--- a/TS-Padam/TS-2.3/TS 2.3 Malayalam Pada Paatam Corrections.docx
+++ b/TS-Padam/TS-2.3/TS 2.3 Malayalam Pada Paatam Corrections.docx
@@ -1,6 +1,6 @@
 
 <file path=word/document.xml><?xml version="1.0" encoding="utf-8"?>
-<w:document xmlns:wpc="http://schemas.microsoft.com/office/word/2010/wordprocessingCanvas" xmlns:cx="http://schemas.microsoft.com/office/drawing/2014/chartex" xmlns:cx1="http://schemas.microsoft.com/office/drawing/2015/9/8/chartex" xmlns:cx2="http://schemas.microsoft.com/office/drawing/2015/10/21/chartex" xmlns:cx3="http://schemas.microsoft.com/office/drawing/2016/5/9/chartex" xmlns:cx4="http://schemas.microsoft.com/office/drawing/2016/5/10/chartex" xmlns:cx5="http://schemas.microsoft.com/office/drawing/2016/5/11/chartex" xmlns:cx6="http://schemas.microsoft.com/office/drawing/2016/5/12/chartex" xmlns:cx7="http://schemas.microsoft.com/office/drawing/2016/5/13/chartex" xmlns:cx8="http://schemas.microsoft.com/office/drawing/2016/5/14/chartex" xmlns:mc="http://schemas.openxmlformats.org/markup-compatibility/2006" xmlns:aink="http://schemas.microsoft.com/office/drawing/2016/ink" xmlns:am3d="http://schemas.microsoft.com/office/drawing/2017/model3d" xmlns:o="urn:schemas-microsoft-com:office:office" xmlns:r="http://schemas.openxmlformats.org/officeDocument/2006/relationships" xmlns:m="http://schemas.openxmlformats.org/officeDocument/2006/math" xmlns:v="urn:schemas-microsoft-com:vml" xmlns:wp14="http://schemas.microsoft.com/office/word/2010/wordprocessingDrawing" xmlns:wp="http://schemas.openxmlformats.org/drawingml/2006/wordprocessingDrawing" xmlns:w10="urn:schemas-microsoft-com:office:word" xmlns:w="http://schemas.openxmlformats.org/wordprocessingml/2006/main" xmlns:w14="http://schemas.microsoft.com/office/word/2010/wordml" xmlns:w15="http://schemas.microsoft.com/office/word/2012/wordml" xmlns:w16cex="http://schemas.microsoft.com/office/word/2018/wordml/cex" xmlns:w16cid="http://schemas.microsoft.com/office/word/2016/wordml/cid" xmlns:w16="http://schemas.microsoft.com/office/word/2018/wordml" xmlns:w16se="http://schemas.microsoft.com/office/word/2015/wordml/symex" xmlns:wpg="http://schemas.microsoft.com/office/word/2010/wordprocessingGroup" xmlns:wpi="http://schemas.microsoft.com/office/word/2010/wordprocessingInk" xmlns:wne="http://schemas.microsoft.com/office/word/2006/wordml" xmlns:wps="http://schemas.microsoft.com/office/word/2010/wordprocessingShape" mc:Ignorable="w14 w15 w16se w16cid w16 w16cex wp14">
+<w:document xmlns:wpc="http://schemas.microsoft.com/office/word/2010/wordprocessingCanvas" xmlns:cx="http://schemas.microsoft.com/office/drawing/2014/chartex" xmlns:cx1="http://schemas.microsoft.com/office/drawing/2015/9/8/chartex" xmlns:mc="http://schemas.openxmlformats.org/markup-compatibility/2006" xmlns:o="urn:schemas-microsoft-com:office:office" xmlns:r="http://schemas.openxmlformats.org/officeDocument/2006/relationships" xmlns:m="http://schemas.openxmlformats.org/officeDocument/2006/math" xmlns:v="urn:schemas-microsoft-com:vml" xmlns:wp14="http://schemas.microsoft.com/office/word/2010/wordprocessingDrawing" xmlns:wp="http://schemas.openxmlformats.org/drawingml/2006/wordprocessingDrawing" xmlns:w10="urn:schemas-microsoft-com:office:word" xmlns:w="http://schemas.openxmlformats.org/wordprocessingml/2006/main" xmlns:w14="http://schemas.microsoft.com/office/word/2010/wordml" xmlns:w15="http://schemas.microsoft.com/office/word/2012/wordml" xmlns:w16se="http://schemas.microsoft.com/office/word/2015/wordml/symex" xmlns:wpg="http://schemas.microsoft.com/office/word/2010/wordprocessingGroup" xmlns:wpi="http://schemas.microsoft.com/office/word/2010/wordprocessingInk" xmlns:wne="http://schemas.microsoft.com/office/word/2006/wordml" xmlns:wps="http://schemas.microsoft.com/office/word/2010/wordprocessingShape" mc:Ignorable="w14 w15 w16se wp14">
   <w:body>
     <w:p>
       <w:pPr>
@@ -21,7 +21,890 @@
           <w:szCs w:val="32"/>
           <w:u w:val="single"/>
         </w:rPr>
-        <w:t xml:space="preserve">TS Pada Paatam – TS 2.3 Malayalam </w:t>
+        <w:t xml:space="preserve">TS </w:t>
+      </w:r>
+      <w:proofErr w:type="spellStart"/>
+      <w:r>
+        <w:rPr>
+          <w:b/>
+          <w:bCs/>
+          <w:sz w:val="32"/>
+          <w:szCs w:val="32"/>
+          <w:u w:val="single"/>
+        </w:rPr>
+        <w:t>Pada</w:t>
+      </w:r>
+      <w:proofErr w:type="spellEnd"/>
+      <w:r>
+        <w:rPr>
+          <w:b/>
+          <w:bCs/>
+          <w:sz w:val="32"/>
+          <w:szCs w:val="32"/>
+          <w:u w:val="single"/>
+        </w:rPr>
+        <w:t xml:space="preserve"> </w:t>
+      </w:r>
+      <w:proofErr w:type="spellStart"/>
+      <w:r>
+        <w:rPr>
+          <w:b/>
+          <w:bCs/>
+          <w:sz w:val="32"/>
+          <w:szCs w:val="32"/>
+          <w:u w:val="single"/>
+        </w:rPr>
+        <w:t>Paatam</w:t>
+      </w:r>
+      <w:proofErr w:type="spellEnd"/>
+      <w:r>
+        <w:rPr>
+          <w:b/>
+          <w:bCs/>
+          <w:sz w:val="32"/>
+          <w:szCs w:val="32"/>
+          <w:u w:val="single"/>
+        </w:rPr>
+        <w:t xml:space="preserve"> – TS 2.3 Malayalam </w:t>
+      </w:r>
+      <w:r>
+        <w:rPr>
+          <w:b/>
+          <w:bCs/>
+          <w:sz w:val="32"/>
+          <w:szCs w:val="32"/>
+          <w:u w:val="single"/>
+        </w:rPr>
+        <w:t>Corrections</w:t>
+      </w:r>
+      <w:r>
+        <w:rPr>
+          <w:b/>
+          <w:bCs/>
+          <w:sz w:val="32"/>
+          <w:szCs w:val="32"/>
+          <w:u w:val="single"/>
+        </w:rPr>
+        <w:t xml:space="preserve"> </w:t>
+      </w:r>
+      <w:r>
+        <w:rPr>
+          <w:b/>
+          <w:bCs/>
+          <w:sz w:val="32"/>
+          <w:szCs w:val="32"/>
+          <w:u w:val="single"/>
+        </w:rPr>
+        <w:t>–</w:t>
+      </w:r>
+      <w:r>
+        <w:rPr>
+          <w:b/>
+          <w:bCs/>
+          <w:sz w:val="32"/>
+          <w:szCs w:val="32"/>
+          <w:u w:val="single"/>
+        </w:rPr>
+        <w:t xml:space="preserve"> </w:t>
+      </w:r>
+      <w:r>
+        <w:rPr>
+          <w:b/>
+          <w:bCs/>
+          <w:sz w:val="32"/>
+          <w:szCs w:val="32"/>
+          <w:u w:val="single"/>
+        </w:rPr>
+        <w:t xml:space="preserve">Observed </w:t>
+      </w:r>
+      <w:proofErr w:type="gramStart"/>
+      <w:r>
+        <w:rPr>
+          <w:b/>
+          <w:bCs/>
+          <w:sz w:val="32"/>
+          <w:szCs w:val="32"/>
+          <w:u w:val="single"/>
+        </w:rPr>
+        <w:t xml:space="preserve">till </w:t>
+      </w:r>
+      <w:r>
+        <w:rPr>
+          <w:b/>
+          <w:bCs/>
+          <w:sz w:val="32"/>
+          <w:szCs w:val="32"/>
+          <w:highlight w:val="red"/>
+          <w:u w:val="single"/>
+        </w:rPr>
+        <w:t>???</w:t>
+      </w:r>
+      <w:proofErr w:type="gramEnd"/>
+    </w:p>
+    <w:p>
+      <w:pPr>
+        <w:jc w:val="center"/>
+        <w:rPr>
+          <w:b/>
+          <w:bCs/>
+        </w:rPr>
+      </w:pPr>
+      <w:r>
+        <w:rPr>
+          <w:b/>
+          <w:bCs/>
+        </w:rPr>
+        <w:t>(ignore those which are already incorporated in your book’s version and date)</w:t>
+      </w:r>
+    </w:p>
+    <w:tbl>
+      <w:tblPr>
+        <w:tblW w:w="13613" w:type="dxa"/>
+        <w:tblInd w:w="-318" w:type="dxa"/>
+        <w:tblBorders>
+          <w:top w:val="single" w:sz="4" w:space="0" w:color="000000"/>
+          <w:left w:val="single" w:sz="4" w:space="0" w:color="000000"/>
+          <w:bottom w:val="single" w:sz="4" w:space="0" w:color="000000"/>
+          <w:right w:val="single" w:sz="4" w:space="0" w:color="000000"/>
+          <w:insideH w:val="single" w:sz="4" w:space="0" w:color="000000"/>
+          <w:insideV w:val="single" w:sz="4" w:space="0" w:color="000000"/>
+        </w:tblBorders>
+        <w:tblLook w:val="04A0" w:firstRow="1" w:lastRow="0" w:firstColumn="1" w:lastColumn="0" w:noHBand="0" w:noVBand="1"/>
+      </w:tblPr>
+      <w:tblGrid>
+        <w:gridCol w:w="3290"/>
+        <w:gridCol w:w="5103"/>
+        <w:gridCol w:w="5220"/>
+      </w:tblGrid>
+      <w:tr>
+        <w:tc>
+          <w:tcPr>
+            <w:tcW w:w="3290" w:type="dxa"/>
+          </w:tcPr>
+          <w:p>
+            <w:pPr>
+              <w:spacing w:before="0" w:line="240" w:lineRule="auto"/>
+              <w:jc w:val="center"/>
+              <w:rPr>
+                <w:b/>
+                <w:sz w:val="28"/>
+                <w:szCs w:val="32"/>
+              </w:rPr>
+            </w:pPr>
+            <w:r>
+              <w:rPr>
+                <w:b/>
+                <w:sz w:val="28"/>
+                <w:szCs w:val="32"/>
+              </w:rPr>
+              <w:t>Section, Paragraph</w:t>
+            </w:r>
+          </w:p>
+          <w:p>
+            <w:pPr>
+              <w:spacing w:before="0" w:line="240" w:lineRule="auto"/>
+              <w:jc w:val="center"/>
+              <w:rPr>
+                <w:b/>
+                <w:sz w:val="28"/>
+                <w:szCs w:val="32"/>
+              </w:rPr>
+            </w:pPr>
+            <w:r>
+              <w:rPr>
+                <w:b/>
+                <w:sz w:val="28"/>
+                <w:szCs w:val="32"/>
+              </w:rPr>
+              <w:t>Reference</w:t>
+            </w:r>
+          </w:p>
+        </w:tc>
+        <w:tc>
+          <w:tcPr>
+            <w:tcW w:w="5103" w:type="dxa"/>
+          </w:tcPr>
+          <w:p>
+            <w:pPr>
+              <w:spacing w:before="0" w:line="240" w:lineRule="auto"/>
+              <w:jc w:val="center"/>
+              <w:rPr>
+                <w:b/>
+                <w:sz w:val="28"/>
+                <w:szCs w:val="32"/>
+              </w:rPr>
+            </w:pPr>
+            <w:r>
+              <w:rPr>
+                <w:b/>
+                <w:sz w:val="28"/>
+                <w:szCs w:val="32"/>
+              </w:rPr>
+              <w:t>As Printed</w:t>
+            </w:r>
+          </w:p>
+        </w:tc>
+        <w:tc>
+          <w:tcPr>
+            <w:tcW w:w="5220" w:type="dxa"/>
+          </w:tcPr>
+          <w:p>
+            <w:pPr>
+              <w:spacing w:before="0" w:line="240" w:lineRule="auto"/>
+              <w:ind w:right="-18"/>
+              <w:jc w:val="center"/>
+              <w:rPr>
+                <w:b/>
+                <w:sz w:val="28"/>
+                <w:szCs w:val="32"/>
+              </w:rPr>
+            </w:pPr>
+            <w:r>
+              <w:rPr>
+                <w:b/>
+                <w:sz w:val="28"/>
+                <w:szCs w:val="32"/>
+              </w:rPr>
+              <w:t>To be read as or corrected as</w:t>
+            </w:r>
+          </w:p>
+        </w:tc>
+      </w:tr>
+      <w:tr>
+        <w:trPr>
+          <w:trHeight w:val="1451"/>
+        </w:trPr>
+        <w:tc>
+          <w:tcPr>
+            <w:tcW w:w="3290" w:type="dxa"/>
+            <w:tcBorders>
+              <w:top w:val="single" w:sz="4" w:space="0" w:color="000000"/>
+              <w:left w:val="single" w:sz="4" w:space="0" w:color="000000"/>
+              <w:bottom w:val="single" w:sz="4" w:space="0" w:color="000000"/>
+              <w:right w:val="single" w:sz="4" w:space="0" w:color="000000"/>
+            </w:tcBorders>
+          </w:tcPr>
+          <w:p>
+            <w:pPr>
+              <w:spacing w:before="0" w:line="240" w:lineRule="auto"/>
+              <w:rPr>
+                <w:rFonts w:cs="Latha"/>
+                <w:b/>
+                <w:sz w:val="28"/>
+                <w:szCs w:val="28"/>
+                <w:lang w:bidi="ta-IN"/>
+              </w:rPr>
+            </w:pPr>
+            <w:r>
+              <w:rPr>
+                <w:rFonts w:cs="Latha"/>
+                <w:b/>
+                <w:sz w:val="28"/>
+                <w:szCs w:val="28"/>
+                <w:lang w:bidi="ta-IN"/>
+              </w:rPr>
+              <w:t>TS 2.3.</w:t>
+            </w:r>
+            <w:r>
+              <w:rPr>
+                <w:rFonts w:cs="Latha"/>
+                <w:b/>
+                <w:sz w:val="28"/>
+                <w:szCs w:val="28"/>
+                <w:lang w:bidi="ta-IN"/>
+              </w:rPr>
+              <w:t>2.6</w:t>
+            </w:r>
+            <w:r>
+              <w:rPr>
+                <w:rFonts w:cs="Latha"/>
+                <w:b/>
+                <w:sz w:val="28"/>
+                <w:szCs w:val="28"/>
+                <w:lang w:bidi="ta-IN"/>
+              </w:rPr>
+              <w:t xml:space="preserve"> </w:t>
+            </w:r>
+            <w:r>
+              <w:rPr>
+                <w:rFonts w:cs="Latha"/>
+                <w:b/>
+                <w:sz w:val="28"/>
+                <w:szCs w:val="28"/>
+                <w:lang w:bidi="ta-IN"/>
+              </w:rPr>
+              <w:t xml:space="preserve">- </w:t>
+            </w:r>
+            <w:proofErr w:type="spellStart"/>
+            <w:r>
+              <w:rPr>
+                <w:rFonts w:cs="Latha"/>
+                <w:b/>
+                <w:sz w:val="28"/>
+                <w:szCs w:val="28"/>
+                <w:lang w:bidi="ta-IN"/>
+              </w:rPr>
+              <w:t>Vaakyam</w:t>
+            </w:r>
+            <w:proofErr w:type="spellEnd"/>
+          </w:p>
+          <w:p>
+            <w:pPr>
+              <w:spacing w:before="0" w:line="240" w:lineRule="auto"/>
+              <w:rPr>
+                <w:rFonts w:cs="Latha"/>
+                <w:b/>
+                <w:sz w:val="28"/>
+                <w:szCs w:val="28"/>
+                <w:lang w:bidi="ta-IN"/>
+              </w:rPr>
+            </w:pPr>
+            <w:r>
+              <w:rPr>
+                <w:rFonts w:cs="Latha"/>
+                <w:b/>
+                <w:sz w:val="28"/>
+                <w:szCs w:val="28"/>
+                <w:lang w:bidi="ta-IN"/>
+              </w:rPr>
+              <w:t xml:space="preserve">Line No. </w:t>
+            </w:r>
+            <w:r>
+              <w:rPr>
+                <w:rFonts w:cs="Latha"/>
+                <w:b/>
+                <w:sz w:val="28"/>
+                <w:szCs w:val="28"/>
+                <w:lang w:bidi="ta-IN"/>
+              </w:rPr>
+              <w:t>- pen</w:t>
+            </w:r>
+            <w:r>
+              <w:rPr>
+                <w:rFonts w:cs="Latha"/>
+                <w:b/>
+                <w:sz w:val="28"/>
+                <w:szCs w:val="28"/>
+                <w:lang w:bidi="ta-IN"/>
+              </w:rPr>
+              <w:t>u</w:t>
+            </w:r>
+            <w:r>
+              <w:rPr>
+                <w:rFonts w:cs="Latha"/>
+                <w:b/>
+                <w:sz w:val="28"/>
+                <w:szCs w:val="28"/>
+                <w:lang w:bidi="ta-IN"/>
+              </w:rPr>
+              <w:t>ltimate</w:t>
+            </w:r>
+            <w:r>
+              <w:rPr>
+                <w:rFonts w:cs="Latha"/>
+                <w:b/>
+                <w:sz w:val="28"/>
+                <w:szCs w:val="28"/>
+                <w:lang w:bidi="ta-IN"/>
+              </w:rPr>
+              <w:t xml:space="preserve"> </w:t>
+            </w:r>
+          </w:p>
+          <w:p>
+            <w:pPr>
+              <w:spacing w:before="0" w:line="240" w:lineRule="auto"/>
+              <w:rPr>
+                <w:rFonts w:cs="Latha"/>
+                <w:sz w:val="28"/>
+                <w:szCs w:val="28"/>
+                <w:cs/>
+                <w:lang w:bidi="ta-IN"/>
+              </w:rPr>
+            </w:pPr>
+            <w:proofErr w:type="spellStart"/>
+            <w:r>
+              <w:rPr>
+                <w:rFonts w:cs="Latha"/>
+                <w:b/>
+                <w:sz w:val="28"/>
+                <w:szCs w:val="28"/>
+                <w:lang w:bidi="ta-IN"/>
+              </w:rPr>
+              <w:t>Panchaati</w:t>
+            </w:r>
+            <w:proofErr w:type="spellEnd"/>
+            <w:r>
+              <w:rPr>
+                <w:rFonts w:cs="Latha"/>
+                <w:b/>
+                <w:sz w:val="28"/>
+                <w:szCs w:val="28"/>
+                <w:lang w:bidi="ta-IN"/>
+              </w:rPr>
+              <w:t xml:space="preserve">  No. </w:t>
+            </w:r>
+            <w:r>
+              <w:rPr>
+                <w:rFonts w:cs="Latha"/>
+                <w:b/>
+                <w:sz w:val="28"/>
+                <w:szCs w:val="28"/>
+                <w:lang w:bidi="ta-IN"/>
+              </w:rPr>
+              <w:t>11</w:t>
+            </w:r>
+            <w:bookmarkStart w:id="0" w:name="_GoBack"/>
+            <w:bookmarkEnd w:id="0"/>
+          </w:p>
+        </w:tc>
+        <w:tc>
+          <w:tcPr>
+            <w:tcW w:w="5103" w:type="dxa"/>
+            <w:tcBorders>
+              <w:top w:val="single" w:sz="4" w:space="0" w:color="000000"/>
+              <w:left w:val="single" w:sz="4" w:space="0" w:color="000000"/>
+              <w:bottom w:val="single" w:sz="4" w:space="0" w:color="000000"/>
+              <w:right w:val="single" w:sz="4" w:space="0" w:color="000000"/>
+            </w:tcBorders>
+          </w:tcPr>
+          <w:p>
+            <w:pPr>
+              <w:spacing w:before="0" w:line="240" w:lineRule="auto"/>
+              <w:ind w:right="-108"/>
+              <w:rPr>
+                <w:rFonts w:ascii="BRH Malayalam Extra" w:hAnsi="BRH Malayalam Extra" w:cs="BRH Malayalam Extra"/>
+                <w:sz w:val="40"/>
+                <w:szCs w:val="40"/>
+              </w:rPr>
+            </w:pPr>
+            <w:r>
+              <w:rPr>
+                <w:rFonts w:ascii="BRH Malayalam Extra" w:hAnsi="BRH Malayalam Extra" w:cs="BRH Malayalam Extra"/>
+                <w:sz w:val="40"/>
+                <w:szCs w:val="40"/>
+              </w:rPr>
+              <w:t>C—</w:t>
+            </w:r>
+            <w:proofErr w:type="spellStart"/>
+            <w:r>
+              <w:rPr>
+                <w:rFonts w:ascii="BRH Malayalam Extra" w:hAnsi="BRH Malayalam Extra" w:cs="BRH Malayalam Extra"/>
+                <w:sz w:val="40"/>
+                <w:szCs w:val="40"/>
+              </w:rPr>
+              <w:t>öÉy</w:t>
+            </w:r>
+            <w:proofErr w:type="spellEnd"/>
+            <w:r>
+              <w:rPr>
+                <w:rFonts w:ascii="BRH Malayalam Extra" w:hAnsi="BRH Malayalam Extra" w:cs="BRH Malayalam Extra"/>
+                <w:sz w:val="32"/>
+                <w:szCs w:val="40"/>
+              </w:rPr>
+              <w:t>–</w:t>
+            </w:r>
+            <w:r>
+              <w:rPr>
+                <w:rFonts w:ascii="BRH Malayalam Extra" w:hAnsi="BRH Malayalam Extra" w:cs="BRH Malayalam Extra"/>
+                <w:sz w:val="40"/>
+                <w:szCs w:val="40"/>
+              </w:rPr>
+              <w:t>¥</w:t>
+            </w:r>
+            <w:proofErr w:type="spellStart"/>
+            <w:r>
+              <w:rPr>
+                <w:rFonts w:ascii="BRH Malayalam Extra" w:hAnsi="BRH Malayalam Extra" w:cs="BRH Malayalam Extra"/>
+                <w:sz w:val="40"/>
+                <w:szCs w:val="40"/>
+              </w:rPr>
+              <w:t>jY</w:t>
+            </w:r>
+            <w:proofErr w:type="spellEnd"/>
+            <w:r>
+              <w:rPr>
+                <w:rFonts w:ascii="BRH Malayalam Extra" w:hAnsi="BRH Malayalam Extra" w:cs="BRH Malayalam Extra"/>
+                <w:sz w:val="40"/>
+                <w:szCs w:val="40"/>
+              </w:rPr>
+              <w:t xml:space="preserve">— </w:t>
+            </w:r>
+          </w:p>
+          <w:p>
+            <w:pPr>
+              <w:spacing w:before="0" w:line="240" w:lineRule="auto"/>
+              <w:ind w:right="-108"/>
+              <w:rPr>
+                <w:rFonts w:ascii="BRH Malayalam Extra" w:hAnsi="BRH Malayalam Extra" w:cs="BRH Malayalam Extra"/>
+                <w:sz w:val="40"/>
+                <w:szCs w:val="40"/>
+              </w:rPr>
+            </w:pPr>
+            <w:r>
+              <w:rPr>
+                <w:rFonts w:ascii="BRH Malayalam Extra" w:hAnsi="BRH Malayalam Extra" w:cs="BRH Malayalam Extra"/>
+                <w:sz w:val="40"/>
+                <w:szCs w:val="40"/>
+              </w:rPr>
+              <w:t>¥</w:t>
+            </w:r>
+            <w:proofErr w:type="spellStart"/>
+            <w:r>
+              <w:rPr>
+                <w:rFonts w:ascii="BRH Malayalam Extra" w:hAnsi="BRH Malayalam Extra" w:cs="BRH Malayalam Extra"/>
+                <w:sz w:val="40"/>
+                <w:szCs w:val="40"/>
+              </w:rPr>
+              <w:t>sx</w:t>
+            </w:r>
+            <w:r>
+              <w:rPr>
+                <w:rFonts w:ascii="BRH Malayalam Extra" w:hAnsi="BRH Malayalam Extra" w:cs="BRH Malayalam Extra"/>
+                <w:sz w:val="40"/>
+                <w:szCs w:val="40"/>
+                <w:highlight w:val="yellow"/>
+              </w:rPr>
+              <w:t>i</w:t>
+            </w:r>
+            <w:proofErr w:type="spellEnd"/>
+            <w:r>
+              <w:rPr>
+                <w:rFonts w:ascii="BRH Malayalam Extra" w:hAnsi="BRH Malayalam Extra" w:cs="BRH Malayalam Extra"/>
+                <w:sz w:val="32"/>
+                <w:szCs w:val="40"/>
+              </w:rPr>
+              <w:t>–</w:t>
+            </w:r>
+            <w:proofErr w:type="spellStart"/>
+            <w:r>
+              <w:rPr>
+                <w:rFonts w:ascii="BRH Malayalam Extra" w:hAnsi="BRH Malayalam Extra" w:cs="BRH Malayalam Extra"/>
+                <w:sz w:val="40"/>
+                <w:szCs w:val="40"/>
+              </w:rPr>
+              <w:t>ez¥ad</w:t>
+            </w:r>
+            <w:proofErr w:type="spellEnd"/>
+            <w:r>
+              <w:rPr>
+                <w:rFonts w:ascii="BRH Malayalam Extra" w:hAnsi="BRH Malayalam Extra" w:cs="BRH Malayalam Extra"/>
+                <w:sz w:val="40"/>
+                <w:szCs w:val="40"/>
+              </w:rPr>
+              <w:t>—ª</w:t>
+            </w:r>
+            <w:proofErr w:type="spellStart"/>
+            <w:r>
+              <w:rPr>
+                <w:rFonts w:ascii="BRH Malayalam Extra" w:hAnsi="BRH Malayalam Extra" w:cs="BRH Malayalam Extra"/>
+                <w:sz w:val="40"/>
+                <w:szCs w:val="40"/>
+              </w:rPr>
+              <w:t>Æõ¥Z</w:t>
+            </w:r>
+            <w:proofErr w:type="spellEnd"/>
+            <w:r>
+              <w:rPr>
+                <w:rFonts w:ascii="BRH Malayalam Extra" w:hAnsi="BRH Malayalam Extra" w:cs="BRH Malayalam Extra"/>
+                <w:sz w:val="32"/>
+                <w:szCs w:val="40"/>
+              </w:rPr>
+              <w:t>–</w:t>
+            </w:r>
+            <w:r>
+              <w:rPr>
+                <w:rFonts w:ascii="BRH Malayalam Extra" w:hAnsi="BRH Malayalam Extra" w:cs="BRH Malayalam Extra"/>
+                <w:sz w:val="40"/>
+                <w:szCs w:val="40"/>
+              </w:rPr>
+              <w:t xml:space="preserve"> </w:t>
+            </w:r>
+            <w:proofErr w:type="spellStart"/>
+            <w:r>
+              <w:rPr>
+                <w:rFonts w:ascii="BRH Malayalam Extra" w:hAnsi="BRH Malayalam Extra" w:cs="BRH Malayalam Extra"/>
+                <w:sz w:val="40"/>
+                <w:szCs w:val="40"/>
+              </w:rPr>
+              <w:t>jJ</w:t>
+            </w:r>
+            <w:proofErr w:type="spellEnd"/>
+            <w:r>
+              <w:rPr>
+                <w:rFonts w:ascii="BRH Malayalam Extra" w:hAnsi="BRH Malayalam Extra" w:cs="BRH Malayalam Extra"/>
+                <w:sz w:val="40"/>
+                <w:szCs w:val="40"/>
+              </w:rPr>
+              <w:t xml:space="preserve"> </w:t>
+            </w:r>
+          </w:p>
+        </w:tc>
+        <w:tc>
+          <w:tcPr>
+            <w:tcW w:w="5220" w:type="dxa"/>
+            <w:tcBorders>
+              <w:top w:val="single" w:sz="4" w:space="0" w:color="000000"/>
+              <w:left w:val="single" w:sz="4" w:space="0" w:color="000000"/>
+              <w:bottom w:val="single" w:sz="4" w:space="0" w:color="000000"/>
+              <w:right w:val="single" w:sz="4" w:space="0" w:color="000000"/>
+            </w:tcBorders>
+          </w:tcPr>
+          <w:p>
+            <w:pPr>
+              <w:spacing w:before="0" w:line="240" w:lineRule="auto"/>
+              <w:ind w:right="-108"/>
+              <w:rPr>
+                <w:rFonts w:ascii="BRH Malayalam Extra" w:hAnsi="BRH Malayalam Extra" w:cs="BRH Malayalam Extra"/>
+                <w:sz w:val="40"/>
+                <w:szCs w:val="40"/>
+              </w:rPr>
+            </w:pPr>
+            <w:r>
+              <w:rPr>
+                <w:rFonts w:ascii="BRH Malayalam Extra" w:hAnsi="BRH Malayalam Extra" w:cs="BRH Malayalam Extra"/>
+                <w:sz w:val="40"/>
+                <w:szCs w:val="40"/>
+              </w:rPr>
+              <w:t>C—</w:t>
+            </w:r>
+            <w:proofErr w:type="spellStart"/>
+            <w:r>
+              <w:rPr>
+                <w:rFonts w:ascii="BRH Malayalam Extra" w:hAnsi="BRH Malayalam Extra" w:cs="BRH Malayalam Extra"/>
+                <w:sz w:val="40"/>
+                <w:szCs w:val="40"/>
+              </w:rPr>
+              <w:t>öÉy</w:t>
+            </w:r>
+            <w:proofErr w:type="spellEnd"/>
+            <w:r>
+              <w:rPr>
+                <w:rFonts w:ascii="BRH Malayalam Extra" w:hAnsi="BRH Malayalam Extra" w:cs="BRH Malayalam Extra"/>
+                <w:sz w:val="32"/>
+                <w:szCs w:val="40"/>
+              </w:rPr>
+              <w:t>–</w:t>
+            </w:r>
+            <w:r>
+              <w:rPr>
+                <w:rFonts w:ascii="BRH Malayalam Extra" w:hAnsi="BRH Malayalam Extra" w:cs="BRH Malayalam Extra"/>
+                <w:sz w:val="40"/>
+                <w:szCs w:val="40"/>
+              </w:rPr>
+              <w:t>¥</w:t>
+            </w:r>
+            <w:proofErr w:type="spellStart"/>
+            <w:r>
+              <w:rPr>
+                <w:rFonts w:ascii="BRH Malayalam Extra" w:hAnsi="BRH Malayalam Extra" w:cs="BRH Malayalam Extra"/>
+                <w:sz w:val="40"/>
+                <w:szCs w:val="40"/>
+              </w:rPr>
+              <w:t>jY</w:t>
+            </w:r>
+            <w:proofErr w:type="spellEnd"/>
+            <w:r>
+              <w:rPr>
+                <w:rFonts w:ascii="BRH Malayalam Extra" w:hAnsi="BRH Malayalam Extra" w:cs="BRH Malayalam Extra"/>
+                <w:sz w:val="40"/>
+                <w:szCs w:val="40"/>
+              </w:rPr>
+              <w:t xml:space="preserve">— </w:t>
+            </w:r>
+          </w:p>
+          <w:p>
+            <w:pPr>
+              <w:spacing w:before="0" w:line="240" w:lineRule="auto"/>
+              <w:ind w:right="-108"/>
+              <w:rPr>
+                <w:rFonts w:ascii="BRH Malayalam Extra" w:hAnsi="BRH Malayalam Extra" w:cs="BRH Malayalam Extra"/>
+                <w:sz w:val="40"/>
+                <w:szCs w:val="40"/>
+              </w:rPr>
+            </w:pPr>
+            <w:r>
+              <w:rPr>
+                <w:rFonts w:ascii="BRH Malayalam Extra" w:hAnsi="BRH Malayalam Extra" w:cs="BRH Malayalam Extra"/>
+                <w:sz w:val="40"/>
+                <w:szCs w:val="40"/>
+              </w:rPr>
+              <w:t>¥</w:t>
+            </w:r>
+            <w:proofErr w:type="spellStart"/>
+            <w:r>
+              <w:rPr>
+                <w:rFonts w:ascii="BRH Malayalam Extra" w:hAnsi="BRH Malayalam Extra" w:cs="BRH Malayalam Extra"/>
+                <w:sz w:val="40"/>
+                <w:szCs w:val="40"/>
+              </w:rPr>
+              <w:t>sxi</w:t>
+            </w:r>
+            <w:r>
+              <w:rPr>
+                <w:rFonts w:ascii="BRH Malayalam Extra" w:hAnsi="BRH Malayalam Extra" w:cs="BRH Malayalam Extra"/>
+                <w:sz w:val="40"/>
+                <w:szCs w:val="40"/>
+                <w:highlight w:val="green"/>
+              </w:rPr>
+              <w:t>ez</w:t>
+            </w:r>
+            <w:proofErr w:type="spellEnd"/>
+            <w:r>
+              <w:rPr>
+                <w:rFonts w:ascii="BRH Malayalam Extra" w:hAnsi="BRH Malayalam Extra" w:cs="BRH Malayalam Extra"/>
+                <w:sz w:val="32"/>
+                <w:szCs w:val="40"/>
+              </w:rPr>
+              <w:t>–</w:t>
+            </w:r>
+            <w:r>
+              <w:rPr>
+                <w:rFonts w:ascii="BRH Malayalam Extra" w:hAnsi="BRH Malayalam Extra" w:cs="BRH Malayalam Extra"/>
+                <w:sz w:val="40"/>
+                <w:szCs w:val="40"/>
+              </w:rPr>
+              <w:t>¥ad—ª</w:t>
+            </w:r>
+            <w:proofErr w:type="spellStart"/>
+            <w:r>
+              <w:rPr>
+                <w:rFonts w:ascii="BRH Malayalam Extra" w:hAnsi="BRH Malayalam Extra" w:cs="BRH Malayalam Extra"/>
+                <w:sz w:val="40"/>
+                <w:szCs w:val="40"/>
+              </w:rPr>
+              <w:t>Æõ¥Z</w:t>
+            </w:r>
+            <w:proofErr w:type="spellEnd"/>
+            <w:r>
+              <w:rPr>
+                <w:rFonts w:ascii="BRH Malayalam Extra" w:hAnsi="BRH Malayalam Extra" w:cs="BRH Malayalam Extra"/>
+                <w:sz w:val="32"/>
+                <w:szCs w:val="40"/>
+              </w:rPr>
+              <w:t>–</w:t>
+            </w:r>
+            <w:r>
+              <w:rPr>
+                <w:rFonts w:ascii="BRH Malayalam Extra" w:hAnsi="BRH Malayalam Extra" w:cs="BRH Malayalam Extra"/>
+                <w:sz w:val="40"/>
+                <w:szCs w:val="40"/>
+              </w:rPr>
+              <w:t xml:space="preserve"> </w:t>
+            </w:r>
+            <w:proofErr w:type="spellStart"/>
+            <w:r>
+              <w:rPr>
+                <w:rFonts w:ascii="BRH Malayalam Extra" w:hAnsi="BRH Malayalam Extra" w:cs="BRH Malayalam Extra"/>
+                <w:sz w:val="40"/>
+                <w:szCs w:val="40"/>
+              </w:rPr>
+              <w:t>jJ</w:t>
+            </w:r>
+            <w:proofErr w:type="spellEnd"/>
+          </w:p>
+        </w:tc>
+      </w:tr>
+    </w:tbl>
+    <w:p>
+      <w:pPr>
+        <w:jc w:val="center"/>
+        <w:rPr>
+          <w:b/>
+          <w:bCs/>
+          <w:sz w:val="32"/>
+          <w:szCs w:val="32"/>
+          <w:u w:val="single"/>
+        </w:rPr>
+      </w:pPr>
+    </w:p>
+    <w:p>
+      <w:pPr>
+        <w:jc w:val="center"/>
+        <w:rPr>
+          <w:b/>
+          <w:bCs/>
+          <w:sz w:val="32"/>
+          <w:szCs w:val="32"/>
+          <w:u w:val="single"/>
+        </w:rPr>
+      </w:pPr>
+    </w:p>
+    <w:p>
+      <w:pPr>
+        <w:jc w:val="center"/>
+        <w:rPr>
+          <w:b/>
+          <w:bCs/>
+          <w:sz w:val="32"/>
+          <w:szCs w:val="32"/>
+          <w:u w:val="single"/>
+        </w:rPr>
+      </w:pPr>
+    </w:p>
+    <w:p>
+      <w:pPr>
+        <w:jc w:val="center"/>
+        <w:rPr>
+          <w:b/>
+          <w:bCs/>
+          <w:sz w:val="32"/>
+          <w:szCs w:val="32"/>
+          <w:u w:val="single"/>
+        </w:rPr>
+      </w:pPr>
+      <w:r>
+        <w:rPr>
+          <w:b/>
+          <w:bCs/>
+          <w:sz w:val="32"/>
+          <w:szCs w:val="32"/>
+          <w:u w:val="single"/>
+        </w:rPr>
+        <w:t xml:space="preserve">TS </w:t>
+      </w:r>
+      <w:proofErr w:type="spellStart"/>
+      <w:r>
+        <w:rPr>
+          <w:b/>
+          <w:bCs/>
+          <w:sz w:val="32"/>
+          <w:szCs w:val="32"/>
+          <w:u w:val="single"/>
+        </w:rPr>
+        <w:t>Pada</w:t>
+      </w:r>
+      <w:proofErr w:type="spellEnd"/>
+      <w:r>
+        <w:rPr>
+          <w:b/>
+          <w:bCs/>
+          <w:sz w:val="32"/>
+          <w:szCs w:val="32"/>
+          <w:u w:val="single"/>
+        </w:rPr>
+        <w:t xml:space="preserve"> </w:t>
+      </w:r>
+      <w:proofErr w:type="spellStart"/>
+      <w:r>
+        <w:rPr>
+          <w:b/>
+          <w:bCs/>
+          <w:sz w:val="32"/>
+          <w:szCs w:val="32"/>
+          <w:u w:val="single"/>
+        </w:rPr>
+        <w:t>Paatam</w:t>
+      </w:r>
+      <w:proofErr w:type="spellEnd"/>
+      <w:r>
+        <w:rPr>
+          <w:b/>
+          <w:bCs/>
+          <w:sz w:val="32"/>
+          <w:szCs w:val="32"/>
+          <w:u w:val="single"/>
+        </w:rPr>
+        <w:t xml:space="preserve"> – TS 2.3 Malayalam </w:t>
       </w:r>
       <w:r>
         <w:rPr>
@@ -250,52 +1133,94 @@
                 <w:lang w:bidi="ta-IN"/>
               </w:rPr>
             </w:pPr>
-            <w:r>
-              <w:rPr>
-                <w:rFonts w:cs="Latha"/>
-                <w:sz w:val="28"/>
-                <w:szCs w:val="28"/>
-                <w:lang w:bidi="ta-IN"/>
-              </w:rPr>
-              <w:t>Padam Corrections  - None</w:t>
-            </w:r>
-          </w:p>
-          <w:p>
-            <w:pPr>
-              <w:spacing w:before="0" w:line="240" w:lineRule="auto"/>
-              <w:rPr>
-                <w:rFonts w:cs="Latha"/>
-                <w:sz w:val="28"/>
-                <w:szCs w:val="28"/>
-                <w:lang w:bidi="ta-IN"/>
-              </w:rPr>
-            </w:pPr>
-          </w:p>
-          <w:p>
-            <w:pPr>
-              <w:spacing w:before="0" w:line="240" w:lineRule="auto"/>
-              <w:rPr>
-                <w:rFonts w:cs="Latha"/>
-                <w:sz w:val="28"/>
-                <w:szCs w:val="28"/>
-                <w:lang w:bidi="ta-IN"/>
-              </w:rPr>
-            </w:pPr>
-            <w:r>
-              <w:rPr>
-                <w:rFonts w:cs="Latha"/>
-                <w:sz w:val="28"/>
-                <w:szCs w:val="28"/>
-                <w:lang w:bidi="ta-IN"/>
-              </w:rPr>
-              <w:t>Vaakyam Corrections - None</w:t>
-            </w:r>
-          </w:p>
-          <w:p>
-            <w:pPr>
-              <w:spacing w:before="0" w:line="240" w:lineRule="auto"/>
-              <w:rPr>
-                <w:rFonts w:cs="Latha" w:hint="cs"/>
+            <w:proofErr w:type="spellStart"/>
+            <w:r>
+              <w:rPr>
+                <w:rFonts w:cs="Latha"/>
+                <w:sz w:val="28"/>
+                <w:szCs w:val="28"/>
+                <w:lang w:bidi="ta-IN"/>
+              </w:rPr>
+              <w:t>Padam</w:t>
+            </w:r>
+            <w:proofErr w:type="spellEnd"/>
+            <w:r>
+              <w:rPr>
+                <w:rFonts w:cs="Latha"/>
+                <w:sz w:val="28"/>
+                <w:szCs w:val="28"/>
+                <w:lang w:bidi="ta-IN"/>
+              </w:rPr>
+              <w:t xml:space="preserve"> </w:t>
+            </w:r>
+            <w:proofErr w:type="gramStart"/>
+            <w:r>
+              <w:rPr>
+                <w:rFonts w:cs="Latha"/>
+                <w:sz w:val="28"/>
+                <w:szCs w:val="28"/>
+                <w:lang w:bidi="ta-IN"/>
+              </w:rPr>
+              <w:t>Corrections  -</w:t>
+            </w:r>
+            <w:proofErr w:type="gramEnd"/>
+            <w:r>
+              <w:rPr>
+                <w:rFonts w:cs="Latha"/>
+                <w:sz w:val="28"/>
+                <w:szCs w:val="28"/>
+                <w:lang w:bidi="ta-IN"/>
+              </w:rPr>
+              <w:t xml:space="preserve"> None</w:t>
+            </w:r>
+          </w:p>
+          <w:p>
+            <w:pPr>
+              <w:spacing w:before="0" w:line="240" w:lineRule="auto"/>
+              <w:rPr>
+                <w:rFonts w:cs="Latha"/>
+                <w:sz w:val="28"/>
+                <w:szCs w:val="28"/>
+                <w:lang w:bidi="ta-IN"/>
+              </w:rPr>
+            </w:pPr>
+          </w:p>
+          <w:p>
+            <w:pPr>
+              <w:spacing w:before="0" w:line="240" w:lineRule="auto"/>
+              <w:rPr>
+                <w:rFonts w:cs="Latha"/>
+                <w:sz w:val="28"/>
+                <w:szCs w:val="28"/>
+                <w:lang w:bidi="ta-IN"/>
+              </w:rPr>
+            </w:pPr>
+            <w:proofErr w:type="spellStart"/>
+            <w:r>
+              <w:rPr>
+                <w:rFonts w:cs="Latha"/>
+                <w:sz w:val="28"/>
+                <w:szCs w:val="28"/>
+                <w:lang w:bidi="ta-IN"/>
+              </w:rPr>
+              <w:t>Vaakyam</w:t>
+            </w:r>
+            <w:proofErr w:type="spellEnd"/>
+            <w:r>
+              <w:rPr>
+                <w:rFonts w:cs="Latha"/>
+                <w:sz w:val="28"/>
+                <w:szCs w:val="28"/>
+                <w:lang w:bidi="ta-IN"/>
+              </w:rPr>
+              <w:t xml:space="preserve"> Corrections - None</w:t>
+            </w:r>
+          </w:p>
+          <w:p>
+            <w:pPr>
+              <w:spacing w:before="0" w:line="240" w:lineRule="auto"/>
+              <w:rPr>
+                <w:rFonts w:cs="Latha"/>
                 <w:sz w:val="28"/>
                 <w:szCs w:val="28"/>
                 <w:cs/>
@@ -324,52 +1249,94 @@
                 <w:lang w:bidi="ta-IN"/>
               </w:rPr>
             </w:pPr>
-            <w:r>
-              <w:rPr>
-                <w:rFonts w:cs="Latha"/>
-                <w:sz w:val="28"/>
-                <w:szCs w:val="28"/>
-                <w:lang w:bidi="ta-IN"/>
-              </w:rPr>
-              <w:t>Padam Corrections  - None</w:t>
-            </w:r>
-          </w:p>
-          <w:p>
-            <w:pPr>
-              <w:spacing w:before="0" w:line="240" w:lineRule="auto"/>
-              <w:rPr>
-                <w:rFonts w:cs="Latha"/>
-                <w:sz w:val="28"/>
-                <w:szCs w:val="28"/>
-                <w:lang w:bidi="ta-IN"/>
-              </w:rPr>
-            </w:pPr>
-          </w:p>
-          <w:p>
-            <w:pPr>
-              <w:spacing w:before="0" w:line="240" w:lineRule="auto"/>
-              <w:rPr>
-                <w:rFonts w:cs="Latha"/>
-                <w:sz w:val="28"/>
-                <w:szCs w:val="28"/>
-                <w:lang w:bidi="ta-IN"/>
-              </w:rPr>
-            </w:pPr>
-            <w:r>
-              <w:rPr>
-                <w:rFonts w:cs="Latha"/>
-                <w:sz w:val="28"/>
-                <w:szCs w:val="28"/>
-                <w:lang w:bidi="ta-IN"/>
-              </w:rPr>
-              <w:t>Vaakyam Corrections - None</w:t>
-            </w:r>
-          </w:p>
-          <w:p>
-            <w:pPr>
-              <w:spacing w:before="0" w:line="240" w:lineRule="auto"/>
-              <w:rPr>
-                <w:rFonts w:cs="Latha" w:hint="cs"/>
+            <w:proofErr w:type="spellStart"/>
+            <w:r>
+              <w:rPr>
+                <w:rFonts w:cs="Latha"/>
+                <w:sz w:val="28"/>
+                <w:szCs w:val="28"/>
+                <w:lang w:bidi="ta-IN"/>
+              </w:rPr>
+              <w:t>Padam</w:t>
+            </w:r>
+            <w:proofErr w:type="spellEnd"/>
+            <w:r>
+              <w:rPr>
+                <w:rFonts w:cs="Latha"/>
+                <w:sz w:val="28"/>
+                <w:szCs w:val="28"/>
+                <w:lang w:bidi="ta-IN"/>
+              </w:rPr>
+              <w:t xml:space="preserve"> </w:t>
+            </w:r>
+            <w:proofErr w:type="gramStart"/>
+            <w:r>
+              <w:rPr>
+                <w:rFonts w:cs="Latha"/>
+                <w:sz w:val="28"/>
+                <w:szCs w:val="28"/>
+                <w:lang w:bidi="ta-IN"/>
+              </w:rPr>
+              <w:t>Corrections  -</w:t>
+            </w:r>
+            <w:proofErr w:type="gramEnd"/>
+            <w:r>
+              <w:rPr>
+                <w:rFonts w:cs="Latha"/>
+                <w:sz w:val="28"/>
+                <w:szCs w:val="28"/>
+                <w:lang w:bidi="ta-IN"/>
+              </w:rPr>
+              <w:t xml:space="preserve"> None</w:t>
+            </w:r>
+          </w:p>
+          <w:p>
+            <w:pPr>
+              <w:spacing w:before="0" w:line="240" w:lineRule="auto"/>
+              <w:rPr>
+                <w:rFonts w:cs="Latha"/>
+                <w:sz w:val="28"/>
+                <w:szCs w:val="28"/>
+                <w:lang w:bidi="ta-IN"/>
+              </w:rPr>
+            </w:pPr>
+          </w:p>
+          <w:p>
+            <w:pPr>
+              <w:spacing w:before="0" w:line="240" w:lineRule="auto"/>
+              <w:rPr>
+                <w:rFonts w:cs="Latha"/>
+                <w:sz w:val="28"/>
+                <w:szCs w:val="28"/>
+                <w:lang w:bidi="ta-IN"/>
+              </w:rPr>
+            </w:pPr>
+            <w:proofErr w:type="spellStart"/>
+            <w:r>
+              <w:rPr>
+                <w:rFonts w:cs="Latha"/>
+                <w:sz w:val="28"/>
+                <w:szCs w:val="28"/>
+                <w:lang w:bidi="ta-IN"/>
+              </w:rPr>
+              <w:t>Vaakyam</w:t>
+            </w:r>
+            <w:proofErr w:type="spellEnd"/>
+            <w:r>
+              <w:rPr>
+                <w:rFonts w:cs="Latha"/>
+                <w:sz w:val="28"/>
+                <w:szCs w:val="28"/>
+                <w:lang w:bidi="ta-IN"/>
+              </w:rPr>
+              <w:t xml:space="preserve"> Corrections - None</w:t>
+            </w:r>
+          </w:p>
+          <w:p>
+            <w:pPr>
+              <w:spacing w:before="0" w:line="240" w:lineRule="auto"/>
+              <w:rPr>
+                <w:rFonts w:cs="Latha"/>
                 <w:sz w:val="28"/>
                 <w:szCs w:val="28"/>
                 <w:cs/>
@@ -398,52 +1365,94 @@
                 <w:lang w:bidi="ta-IN"/>
               </w:rPr>
             </w:pPr>
-            <w:r>
-              <w:rPr>
-                <w:rFonts w:cs="Latha"/>
-                <w:sz w:val="28"/>
-                <w:szCs w:val="28"/>
-                <w:lang w:bidi="ta-IN"/>
-              </w:rPr>
-              <w:t>Padam Corrections  - None</w:t>
-            </w:r>
-          </w:p>
-          <w:p>
-            <w:pPr>
-              <w:spacing w:before="0" w:line="240" w:lineRule="auto"/>
-              <w:rPr>
-                <w:rFonts w:cs="Latha"/>
-                <w:sz w:val="28"/>
-                <w:szCs w:val="28"/>
-                <w:lang w:bidi="ta-IN"/>
-              </w:rPr>
-            </w:pPr>
-          </w:p>
-          <w:p>
-            <w:pPr>
-              <w:spacing w:before="0" w:line="240" w:lineRule="auto"/>
-              <w:rPr>
-                <w:rFonts w:cs="Latha"/>
-                <w:sz w:val="28"/>
-                <w:szCs w:val="28"/>
-                <w:lang w:bidi="ta-IN"/>
-              </w:rPr>
-            </w:pPr>
-            <w:r>
-              <w:rPr>
-                <w:rFonts w:cs="Latha"/>
-                <w:sz w:val="28"/>
-                <w:szCs w:val="28"/>
-                <w:lang w:bidi="ta-IN"/>
-              </w:rPr>
-              <w:t>Vaakyam Corrections - None</w:t>
-            </w:r>
-          </w:p>
-          <w:p>
-            <w:pPr>
-              <w:spacing w:before="0" w:line="240" w:lineRule="auto"/>
-              <w:rPr>
-                <w:rFonts w:cs="Latha" w:hint="cs"/>
+            <w:proofErr w:type="spellStart"/>
+            <w:r>
+              <w:rPr>
+                <w:rFonts w:cs="Latha"/>
+                <w:sz w:val="28"/>
+                <w:szCs w:val="28"/>
+                <w:lang w:bidi="ta-IN"/>
+              </w:rPr>
+              <w:t>Padam</w:t>
+            </w:r>
+            <w:proofErr w:type="spellEnd"/>
+            <w:r>
+              <w:rPr>
+                <w:rFonts w:cs="Latha"/>
+                <w:sz w:val="28"/>
+                <w:szCs w:val="28"/>
+                <w:lang w:bidi="ta-IN"/>
+              </w:rPr>
+              <w:t xml:space="preserve"> </w:t>
+            </w:r>
+            <w:proofErr w:type="gramStart"/>
+            <w:r>
+              <w:rPr>
+                <w:rFonts w:cs="Latha"/>
+                <w:sz w:val="28"/>
+                <w:szCs w:val="28"/>
+                <w:lang w:bidi="ta-IN"/>
+              </w:rPr>
+              <w:t>Corrections  -</w:t>
+            </w:r>
+            <w:proofErr w:type="gramEnd"/>
+            <w:r>
+              <w:rPr>
+                <w:rFonts w:cs="Latha"/>
+                <w:sz w:val="28"/>
+                <w:szCs w:val="28"/>
+                <w:lang w:bidi="ta-IN"/>
+              </w:rPr>
+              <w:t xml:space="preserve"> None</w:t>
+            </w:r>
+          </w:p>
+          <w:p>
+            <w:pPr>
+              <w:spacing w:before="0" w:line="240" w:lineRule="auto"/>
+              <w:rPr>
+                <w:rFonts w:cs="Latha"/>
+                <w:sz w:val="28"/>
+                <w:szCs w:val="28"/>
+                <w:lang w:bidi="ta-IN"/>
+              </w:rPr>
+            </w:pPr>
+          </w:p>
+          <w:p>
+            <w:pPr>
+              <w:spacing w:before="0" w:line="240" w:lineRule="auto"/>
+              <w:rPr>
+                <w:rFonts w:cs="Latha"/>
+                <w:sz w:val="28"/>
+                <w:szCs w:val="28"/>
+                <w:lang w:bidi="ta-IN"/>
+              </w:rPr>
+            </w:pPr>
+            <w:proofErr w:type="spellStart"/>
+            <w:r>
+              <w:rPr>
+                <w:rFonts w:cs="Latha"/>
+                <w:sz w:val="28"/>
+                <w:szCs w:val="28"/>
+                <w:lang w:bidi="ta-IN"/>
+              </w:rPr>
+              <w:t>Vaakyam</w:t>
+            </w:r>
+            <w:proofErr w:type="spellEnd"/>
+            <w:r>
+              <w:rPr>
+                <w:rFonts w:cs="Latha"/>
+                <w:sz w:val="28"/>
+                <w:szCs w:val="28"/>
+                <w:lang w:bidi="ta-IN"/>
+              </w:rPr>
+              <w:t xml:space="preserve"> Corrections - None</w:t>
+            </w:r>
+          </w:p>
+          <w:p>
+            <w:pPr>
+              <w:spacing w:before="0" w:line="240" w:lineRule="auto"/>
+              <w:rPr>
+                <w:rFonts w:cs="Latha"/>
                 <w:sz w:val="28"/>
                 <w:szCs w:val="28"/>
                 <w:cs/>
@@ -497,7 +1506,51 @@
           <w:szCs w:val="32"/>
           <w:u w:val="single"/>
         </w:rPr>
-        <w:t xml:space="preserve">TS Pada Paatam – TS 2.3 Malayalam </w:t>
+        <w:t xml:space="preserve">TS </w:t>
+      </w:r>
+      <w:proofErr w:type="spellStart"/>
+      <w:r>
+        <w:rPr>
+          <w:b/>
+          <w:bCs/>
+          <w:sz w:val="32"/>
+          <w:szCs w:val="32"/>
+          <w:u w:val="single"/>
+        </w:rPr>
+        <w:t>Pada</w:t>
+      </w:r>
+      <w:proofErr w:type="spellEnd"/>
+      <w:r>
+        <w:rPr>
+          <w:b/>
+          <w:bCs/>
+          <w:sz w:val="32"/>
+          <w:szCs w:val="32"/>
+          <w:u w:val="single"/>
+        </w:rPr>
+        <w:t xml:space="preserve"> </w:t>
+      </w:r>
+      <w:proofErr w:type="spellStart"/>
+      <w:r>
+        <w:rPr>
+          <w:b/>
+          <w:bCs/>
+          <w:sz w:val="32"/>
+          <w:szCs w:val="32"/>
+          <w:u w:val="single"/>
+        </w:rPr>
+        <w:t>Paatam</w:t>
+      </w:r>
+      <w:proofErr w:type="spellEnd"/>
+      <w:r>
+        <w:rPr>
+          <w:b/>
+          <w:bCs/>
+          <w:sz w:val="32"/>
+          <w:szCs w:val="32"/>
+          <w:u w:val="single"/>
+        </w:rPr>
+        <w:t xml:space="preserve"> – TS 2.3 Malayalam </w:t>
       </w:r>
       <w:r>
         <w:rPr>
@@ -730,48 +1783,90 @@
                 <w:szCs w:val="28"/>
                 <w:lang w:bidi="ta-IN"/>
               </w:rPr>
-              <w:t xml:space="preserve"> (Padam)</w:t>
-            </w:r>
-          </w:p>
-          <w:p>
-            <w:pPr>
-              <w:spacing w:before="0" w:line="240" w:lineRule="auto"/>
-              <w:rPr>
-                <w:rFonts w:cs="Latha"/>
-                <w:sz w:val="28"/>
-                <w:szCs w:val="28"/>
-                <w:lang w:bidi="ta-IN"/>
-              </w:rPr>
-            </w:pPr>
-            <w:r>
-              <w:rPr>
-                <w:rFonts w:cs="Latha"/>
-                <w:sz w:val="28"/>
-                <w:szCs w:val="28"/>
-                <w:lang w:bidi="ta-IN"/>
-              </w:rPr>
-              <w:t xml:space="preserve">Padam No.  26 </w:t>
-            </w:r>
-          </w:p>
-          <w:p>
-            <w:pPr>
-              <w:spacing w:before="0" w:line="240" w:lineRule="auto"/>
-              <w:rPr>
-                <w:rFonts w:cs="Latha" w:hint="cs"/>
+              <w:t xml:space="preserve"> (</w:t>
+            </w:r>
+            <w:proofErr w:type="spellStart"/>
+            <w:r>
+              <w:rPr>
+                <w:rFonts w:cs="Latha"/>
+                <w:sz w:val="28"/>
+                <w:szCs w:val="28"/>
+                <w:lang w:bidi="ta-IN"/>
+              </w:rPr>
+              <w:t>Padam</w:t>
+            </w:r>
+            <w:proofErr w:type="spellEnd"/>
+            <w:r>
+              <w:rPr>
+                <w:rFonts w:cs="Latha"/>
+                <w:sz w:val="28"/>
+                <w:szCs w:val="28"/>
+                <w:lang w:bidi="ta-IN"/>
+              </w:rPr>
+              <w:t>)</w:t>
+            </w:r>
+          </w:p>
+          <w:p>
+            <w:pPr>
+              <w:spacing w:before="0" w:line="240" w:lineRule="auto"/>
+              <w:rPr>
+                <w:rFonts w:cs="Latha"/>
+                <w:sz w:val="28"/>
+                <w:szCs w:val="28"/>
+                <w:lang w:bidi="ta-IN"/>
+              </w:rPr>
+            </w:pPr>
+            <w:proofErr w:type="spellStart"/>
+            <w:r>
+              <w:rPr>
+                <w:rFonts w:cs="Latha"/>
+                <w:sz w:val="28"/>
+                <w:szCs w:val="28"/>
+                <w:lang w:bidi="ta-IN"/>
+              </w:rPr>
+              <w:t>Padam</w:t>
+            </w:r>
+            <w:proofErr w:type="spellEnd"/>
+            <w:r>
+              <w:rPr>
+                <w:rFonts w:cs="Latha"/>
+                <w:sz w:val="28"/>
+                <w:szCs w:val="28"/>
+                <w:lang w:bidi="ta-IN"/>
+              </w:rPr>
+              <w:t xml:space="preserve"> No.  26 </w:t>
+            </w:r>
+          </w:p>
+          <w:p>
+            <w:pPr>
+              <w:spacing w:before="0" w:line="240" w:lineRule="auto"/>
+              <w:rPr>
+                <w:rFonts w:cs="Latha"/>
                 <w:sz w:val="28"/>
                 <w:szCs w:val="28"/>
                 <w:cs/>
                 <w:lang w:bidi="ta-IN"/>
               </w:rPr>
             </w:pPr>
-            <w:r>
-              <w:rPr>
-                <w:rFonts w:cs="Latha"/>
-                <w:sz w:val="28"/>
-                <w:szCs w:val="28"/>
-                <w:lang w:bidi="ta-IN"/>
-              </w:rPr>
-              <w:t xml:space="preserve">Panchaati  No. </w:t>
+            <w:proofErr w:type="spellStart"/>
+            <w:r>
+              <w:rPr>
+                <w:rFonts w:cs="Latha"/>
+                <w:sz w:val="28"/>
+                <w:szCs w:val="28"/>
+                <w:lang w:bidi="ta-IN"/>
+              </w:rPr>
+              <w:t>Panchaati</w:t>
+            </w:r>
+            <w:proofErr w:type="spellEnd"/>
+            <w:r>
+              <w:rPr>
+                <w:rFonts w:cs="Latha"/>
+                <w:sz w:val="28"/>
+                <w:szCs w:val="28"/>
+                <w:lang w:bidi="ta-IN"/>
+              </w:rPr>
+              <w:t xml:space="preserve">  No. </w:t>
             </w:r>
             <w:r>
               <w:rPr>
@@ -826,23 +1921,43 @@
                 <w:sz w:val="40"/>
                 <w:szCs w:val="40"/>
               </w:rPr>
-              <w:t>ZK£—rêmx</w:t>
-            </w:r>
-            <w:r>
-              <w:rPr>
-                <w:rFonts w:ascii="BRH Malayalam Extra" w:hAnsi="BRH Malayalam Extra" w:cs="BRH Malayalam Extra"/>
-                <w:sz w:val="32"/>
-                <w:szCs w:val="40"/>
-              </w:rPr>
-              <w:t>–</w:t>
-            </w:r>
-            <w:r>
-              <w:rPr>
-                <w:rFonts w:ascii="BRH Malayalam Extra" w:hAnsi="BRH Malayalam Extra" w:cs="BRH Malayalam Extra"/>
-                <w:sz w:val="40"/>
-                <w:szCs w:val="40"/>
-              </w:rPr>
-              <w:t xml:space="preserve">iyZy— </w:t>
+              <w:t>ZK£—</w:t>
+            </w:r>
+            <w:proofErr w:type="spellStart"/>
+            <w:r>
+              <w:rPr>
+                <w:rFonts w:ascii="BRH Malayalam Extra" w:hAnsi="BRH Malayalam Extra" w:cs="BRH Malayalam Extra"/>
+                <w:sz w:val="40"/>
+                <w:szCs w:val="40"/>
+              </w:rPr>
+              <w:t>rêmx</w:t>
+            </w:r>
+            <w:proofErr w:type="spellEnd"/>
+            <w:r>
+              <w:rPr>
+                <w:rFonts w:ascii="BRH Malayalam Extra" w:hAnsi="BRH Malayalam Extra" w:cs="BRH Malayalam Extra"/>
+                <w:sz w:val="32"/>
+                <w:szCs w:val="40"/>
+              </w:rPr>
+              <w:t>–</w:t>
+            </w:r>
+            <w:proofErr w:type="spellStart"/>
+            <w:r>
+              <w:rPr>
+                <w:rFonts w:ascii="BRH Malayalam Extra" w:hAnsi="BRH Malayalam Extra" w:cs="BRH Malayalam Extra"/>
+                <w:sz w:val="40"/>
+                <w:szCs w:val="40"/>
+              </w:rPr>
+              <w:t>iyZy</w:t>
+            </w:r>
+            <w:proofErr w:type="spellEnd"/>
+            <w:r>
+              <w:rPr>
+                <w:rFonts w:ascii="BRH Malayalam Extra" w:hAnsi="BRH Malayalam Extra" w:cs="BRH Malayalam Extra"/>
+                <w:sz w:val="40"/>
+                <w:szCs w:val="40"/>
+              </w:rPr>
+              <w:t xml:space="preserve">— </w:t>
             </w:r>
           </w:p>
           <w:p>
@@ -887,6 +2002,7 @@
               </w:rPr>
               <w:t>–</w:t>
             </w:r>
+            <w:proofErr w:type="spellStart"/>
             <w:r>
               <w:rPr>
                 <w:rFonts w:ascii="BRH Malayalam Extra" w:hAnsi="BRH Malayalam Extra" w:cs="BRH Malayalam Extra"/>
@@ -896,6 +2012,7 @@
               </w:rPr>
               <w:t>rêx</w:t>
             </w:r>
+            <w:proofErr w:type="spellEnd"/>
             <w:r>
               <w:rPr>
                 <w:rFonts w:ascii="BRH Malayalam Extra" w:hAnsi="BRH Malayalam Extra" w:cs="BRH Malayalam Extra"/>
@@ -972,23 +2089,43 @@
                 <w:sz w:val="40"/>
                 <w:szCs w:val="40"/>
               </w:rPr>
-              <w:t>ZK£—rêmx</w:t>
-            </w:r>
-            <w:r>
-              <w:rPr>
-                <w:rFonts w:ascii="BRH Malayalam Extra" w:hAnsi="BRH Malayalam Extra" w:cs="BRH Malayalam Extra"/>
-                <w:sz w:val="32"/>
-                <w:szCs w:val="40"/>
-              </w:rPr>
-              <w:t>–</w:t>
-            </w:r>
-            <w:r>
-              <w:rPr>
-                <w:rFonts w:ascii="BRH Malayalam Extra" w:hAnsi="BRH Malayalam Extra" w:cs="BRH Malayalam Extra"/>
-                <w:sz w:val="40"/>
-                <w:szCs w:val="40"/>
-              </w:rPr>
-              <w:t xml:space="preserve">iyZy— </w:t>
+              <w:t>ZK£—</w:t>
+            </w:r>
+            <w:proofErr w:type="spellStart"/>
+            <w:r>
+              <w:rPr>
+                <w:rFonts w:ascii="BRH Malayalam Extra" w:hAnsi="BRH Malayalam Extra" w:cs="BRH Malayalam Extra"/>
+                <w:sz w:val="40"/>
+                <w:szCs w:val="40"/>
+              </w:rPr>
+              <w:t>rêmx</w:t>
+            </w:r>
+            <w:proofErr w:type="spellEnd"/>
+            <w:r>
+              <w:rPr>
+                <w:rFonts w:ascii="BRH Malayalam Extra" w:hAnsi="BRH Malayalam Extra" w:cs="BRH Malayalam Extra"/>
+                <w:sz w:val="32"/>
+                <w:szCs w:val="40"/>
+              </w:rPr>
+              <w:t>–</w:t>
+            </w:r>
+            <w:proofErr w:type="spellStart"/>
+            <w:r>
+              <w:rPr>
+                <w:rFonts w:ascii="BRH Malayalam Extra" w:hAnsi="BRH Malayalam Extra" w:cs="BRH Malayalam Extra"/>
+                <w:sz w:val="40"/>
+                <w:szCs w:val="40"/>
+              </w:rPr>
+              <w:t>iyZy</w:t>
+            </w:r>
+            <w:proofErr w:type="spellEnd"/>
+            <w:r>
+              <w:rPr>
+                <w:rFonts w:ascii="BRH Malayalam Extra" w:hAnsi="BRH Malayalam Extra" w:cs="BRH Malayalam Extra"/>
+                <w:sz w:val="40"/>
+                <w:szCs w:val="40"/>
+              </w:rPr>
+              <w:t xml:space="preserve">— </w:t>
             </w:r>
           </w:p>
           <w:p>
@@ -1034,6 +2171,7 @@
               </w:rPr>
               <w:t>–</w:t>
             </w:r>
+            <w:proofErr w:type="spellStart"/>
             <w:r>
               <w:rPr>
                 <w:rFonts w:ascii="BRH Malayalam Extra" w:hAnsi="BRH Malayalam Extra" w:cs="BRH Malayalam Extra"/>
@@ -1043,6 +2181,7 @@
               </w:rPr>
               <w:t>rê</w:t>
             </w:r>
+            <w:proofErr w:type="spellEnd"/>
             <w:r>
               <w:rPr>
                 <w:rFonts w:ascii="BRH Malayalam Extra" w:hAnsi="BRH Malayalam Extra" w:cs="BRH Malayalam Extra"/>
@@ -1109,47 +2248,89 @@
                 <w:szCs w:val="28"/>
                 <w:lang w:bidi="ta-IN"/>
               </w:rPr>
-              <w:t>TS 2.3.2.4 (Padam)</w:t>
-            </w:r>
-          </w:p>
-          <w:p>
-            <w:pPr>
-              <w:spacing w:before="0" w:line="240" w:lineRule="auto"/>
-              <w:rPr>
-                <w:rFonts w:cs="Latha"/>
-                <w:sz w:val="28"/>
-                <w:szCs w:val="28"/>
-                <w:lang w:bidi="ta-IN"/>
-              </w:rPr>
-            </w:pPr>
-            <w:r>
-              <w:rPr>
-                <w:rFonts w:cs="Latha"/>
-                <w:sz w:val="28"/>
-                <w:szCs w:val="28"/>
-                <w:lang w:bidi="ta-IN"/>
-              </w:rPr>
-              <w:t xml:space="preserve">Padam No.  6 </w:t>
-            </w:r>
-          </w:p>
-          <w:p>
-            <w:pPr>
-              <w:spacing w:before="0" w:line="240" w:lineRule="auto"/>
-              <w:rPr>
-                <w:rFonts w:cs="Latha"/>
-                <w:sz w:val="28"/>
-                <w:szCs w:val="28"/>
-                <w:lang w:bidi="ta-IN"/>
-              </w:rPr>
-            </w:pPr>
-            <w:r>
-              <w:rPr>
-                <w:rFonts w:cs="Latha"/>
-                <w:sz w:val="28"/>
-                <w:szCs w:val="28"/>
-                <w:lang w:bidi="ta-IN"/>
-              </w:rPr>
-              <w:t>Panchaati  No. 9</w:t>
+              <w:t>TS 2.3.2.4 (</w:t>
+            </w:r>
+            <w:proofErr w:type="spellStart"/>
+            <w:r>
+              <w:rPr>
+                <w:rFonts w:cs="Latha"/>
+                <w:sz w:val="28"/>
+                <w:szCs w:val="28"/>
+                <w:lang w:bidi="ta-IN"/>
+              </w:rPr>
+              <w:t>Padam</w:t>
+            </w:r>
+            <w:proofErr w:type="spellEnd"/>
+            <w:r>
+              <w:rPr>
+                <w:rFonts w:cs="Latha"/>
+                <w:sz w:val="28"/>
+                <w:szCs w:val="28"/>
+                <w:lang w:bidi="ta-IN"/>
+              </w:rPr>
+              <w:t>)</w:t>
+            </w:r>
+          </w:p>
+          <w:p>
+            <w:pPr>
+              <w:spacing w:before="0" w:line="240" w:lineRule="auto"/>
+              <w:rPr>
+                <w:rFonts w:cs="Latha"/>
+                <w:sz w:val="28"/>
+                <w:szCs w:val="28"/>
+                <w:lang w:bidi="ta-IN"/>
+              </w:rPr>
+            </w:pPr>
+            <w:proofErr w:type="spellStart"/>
+            <w:r>
+              <w:rPr>
+                <w:rFonts w:cs="Latha"/>
+                <w:sz w:val="28"/>
+                <w:szCs w:val="28"/>
+                <w:lang w:bidi="ta-IN"/>
+              </w:rPr>
+              <w:t>Padam</w:t>
+            </w:r>
+            <w:proofErr w:type="spellEnd"/>
+            <w:r>
+              <w:rPr>
+                <w:rFonts w:cs="Latha"/>
+                <w:sz w:val="28"/>
+                <w:szCs w:val="28"/>
+                <w:lang w:bidi="ta-IN"/>
+              </w:rPr>
+              <w:t xml:space="preserve"> No.  6 </w:t>
+            </w:r>
+          </w:p>
+          <w:p>
+            <w:pPr>
+              <w:spacing w:before="0" w:line="240" w:lineRule="auto"/>
+              <w:rPr>
+                <w:rFonts w:cs="Latha"/>
+                <w:sz w:val="28"/>
+                <w:szCs w:val="28"/>
+                <w:lang w:bidi="ta-IN"/>
+              </w:rPr>
+            </w:pPr>
+            <w:proofErr w:type="spellStart"/>
+            <w:r>
+              <w:rPr>
+                <w:rFonts w:cs="Latha"/>
+                <w:sz w:val="28"/>
+                <w:szCs w:val="28"/>
+                <w:lang w:bidi="ta-IN"/>
+              </w:rPr>
+              <w:t>Panchaati</w:t>
+            </w:r>
+            <w:proofErr w:type="spellEnd"/>
+            <w:r>
+              <w:rPr>
+                <w:rFonts w:cs="Latha"/>
+                <w:sz w:val="28"/>
+                <w:szCs w:val="28"/>
+                <w:lang w:bidi="ta-IN"/>
+              </w:rPr>
+              <w:t xml:space="preserve">  No. 9</w:t>
             </w:r>
           </w:p>
         </w:tc>
@@ -1173,6 +2354,7 @@
                 <w:szCs w:val="40"/>
               </w:rPr>
             </w:pPr>
+            <w:proofErr w:type="spellStart"/>
             <w:r>
               <w:rPr>
                 <w:rFonts w:ascii="BRH Malayalam Extra" w:hAnsi="BRH Malayalam Extra" w:cs="BRH Malayalam Extra"/>
@@ -1181,6 +2363,7 @@
               </w:rPr>
               <w:t>py</w:t>
             </w:r>
+            <w:proofErr w:type="spellEnd"/>
             <w:r>
               <w:rPr>
                 <w:rFonts w:ascii="BRH Malayalam Extra" w:hAnsi="BRH Malayalam Extra" w:cs="BRH Malayalam Extra"/>
@@ -1227,8 +2410,27 @@
                 <w:sz w:val="40"/>
                 <w:szCs w:val="40"/>
               </w:rPr>
-              <w:t xml:space="preserve"> | tyk—</w:t>
-            </w:r>
+              <w:t xml:space="preserve"> | </w:t>
+            </w:r>
+            <w:proofErr w:type="spellStart"/>
+            <w:r>
+              <w:rPr>
+                <w:rFonts w:ascii="BRH Malayalam Extra" w:hAnsi="BRH Malayalam Extra" w:cs="BRH Malayalam Extra"/>
+                <w:sz w:val="40"/>
+                <w:szCs w:val="40"/>
+              </w:rPr>
+              <w:t>tyk</w:t>
+            </w:r>
+            <w:proofErr w:type="spellEnd"/>
+            <w:r>
+              <w:rPr>
+                <w:rFonts w:ascii="BRH Malayalam Extra" w:hAnsi="BRH Malayalam Extra" w:cs="BRH Malayalam Extra"/>
+                <w:sz w:val="40"/>
+                <w:szCs w:val="40"/>
+              </w:rPr>
+              <w:t>—</w:t>
+            </w:r>
+            <w:proofErr w:type="spellStart"/>
             <w:r>
               <w:rPr>
                 <w:rFonts w:ascii="BRH Malayalam Extra" w:hAnsi="BRH Malayalam Extra" w:cs="BRH Malayalam Extra"/>
@@ -1238,6 +2440,7 @@
               </w:rPr>
               <w:t>Yõ</w:t>
             </w:r>
+            <w:proofErr w:type="spellEnd"/>
             <w:r>
               <w:rPr>
                 <w:rFonts w:ascii="BRH Malayalam Extra" w:hAnsi="BRH Malayalam Extra" w:cs="BRH Malayalam Extra"/>
@@ -1285,6 +2488,7 @@
                 <w:szCs w:val="40"/>
               </w:rPr>
             </w:pPr>
+            <w:proofErr w:type="spellStart"/>
             <w:r>
               <w:rPr>
                 <w:rFonts w:ascii="BRH Malayalam Extra" w:hAnsi="BRH Malayalam Extra" w:cs="BRH Malayalam Extra"/>
@@ -1293,6 +2497,7 @@
               </w:rPr>
               <w:t>py</w:t>
             </w:r>
+            <w:proofErr w:type="spellEnd"/>
             <w:r>
               <w:rPr>
                 <w:rFonts w:ascii="BRH Malayalam Extra" w:hAnsi="BRH Malayalam Extra" w:cs="BRH Malayalam Extra"/>
@@ -1339,8 +2544,27 @@
                 <w:sz w:val="40"/>
                 <w:szCs w:val="40"/>
               </w:rPr>
-              <w:t xml:space="preserve"> | tyk—</w:t>
-            </w:r>
+              <w:t xml:space="preserve"> | </w:t>
+            </w:r>
+            <w:proofErr w:type="spellStart"/>
+            <w:r>
+              <w:rPr>
+                <w:rFonts w:ascii="BRH Malayalam Extra" w:hAnsi="BRH Malayalam Extra" w:cs="BRH Malayalam Extra"/>
+                <w:sz w:val="40"/>
+                <w:szCs w:val="40"/>
+              </w:rPr>
+              <w:t>tyk</w:t>
+            </w:r>
+            <w:proofErr w:type="spellEnd"/>
+            <w:r>
+              <w:rPr>
+                <w:rFonts w:ascii="BRH Malayalam Extra" w:hAnsi="BRH Malayalam Extra" w:cs="BRH Malayalam Extra"/>
+                <w:sz w:val="40"/>
+                <w:szCs w:val="40"/>
+              </w:rPr>
+              <w:t>—</w:t>
+            </w:r>
+            <w:proofErr w:type="spellStart"/>
             <w:r>
               <w:rPr>
                 <w:rFonts w:ascii="BRH Malayalam Extra" w:hAnsi="BRH Malayalam Extra" w:cs="BRH Malayalam Extra"/>
@@ -1350,6 +2574,7 @@
               </w:rPr>
               <w:t>YõI</w:t>
             </w:r>
+            <w:proofErr w:type="spellEnd"/>
             <w:r>
               <w:rPr>
                 <w:rFonts w:ascii="BRH Malayalam Extra" w:hAnsi="BRH Malayalam Extra" w:cs="BRH Malayalam Extra"/>
@@ -1392,8 +2617,27 @@
                 <w:szCs w:val="28"/>
                 <w:lang w:bidi="ta-IN"/>
               </w:rPr>
-              <w:lastRenderedPageBreak/>
-              <w:t>TS 2.3.3.5 (Vaakyam)</w:t>
+              <w:t>TS 2.3.3.5 (</w:t>
+            </w:r>
+            <w:proofErr w:type="spellStart"/>
+            <w:r>
+              <w:rPr>
+                <w:rFonts w:cs="Latha"/>
+                <w:sz w:val="28"/>
+                <w:szCs w:val="28"/>
+                <w:lang w:bidi="ta-IN"/>
+              </w:rPr>
+              <w:t>Vaakyam</w:t>
+            </w:r>
+            <w:proofErr w:type="spellEnd"/>
+            <w:r>
+              <w:rPr>
+                <w:rFonts w:cs="Latha"/>
+                <w:sz w:val="28"/>
+                <w:szCs w:val="28"/>
+                <w:lang w:bidi="ta-IN"/>
+              </w:rPr>
+              <w:t>)</w:t>
             </w:r>
           </w:p>
           <w:p>
@@ -1420,21 +2664,32 @@
             <w:pPr>
               <w:spacing w:before="0" w:line="240" w:lineRule="auto"/>
               <w:rPr>
-                <w:rFonts w:cs="Latha" w:hint="cs"/>
+                <w:rFonts w:cs="Latha"/>
                 <w:sz w:val="28"/>
                 <w:szCs w:val="28"/>
                 <w:cs/>
                 <w:lang w:bidi="ta-IN"/>
               </w:rPr>
             </w:pPr>
-            <w:r>
-              <w:rPr>
-                <w:rFonts w:cs="Latha"/>
-                <w:sz w:val="28"/>
-                <w:szCs w:val="28"/>
-                <w:lang w:bidi="ta-IN"/>
-              </w:rPr>
-              <w:t>Panchaati  No. 19</w:t>
+            <w:proofErr w:type="spellStart"/>
+            <w:r>
+              <w:rPr>
+                <w:rFonts w:cs="Latha"/>
+                <w:sz w:val="28"/>
+                <w:szCs w:val="28"/>
+                <w:lang w:bidi="ta-IN"/>
+              </w:rPr>
+              <w:t>Panchaati</w:t>
+            </w:r>
+            <w:proofErr w:type="spellEnd"/>
+            <w:r>
+              <w:rPr>
+                <w:rFonts w:cs="Latha"/>
+                <w:sz w:val="28"/>
+                <w:szCs w:val="28"/>
+                <w:lang w:bidi="ta-IN"/>
+              </w:rPr>
+              <w:t xml:space="preserve">  No. 19</w:t>
             </w:r>
           </w:p>
         </w:tc>
@@ -1457,6 +2712,7 @@
                 <w:szCs w:val="32"/>
               </w:rPr>
             </w:pPr>
+            <w:proofErr w:type="spellStart"/>
             <w:r>
               <w:rPr>
                 <w:rFonts w:ascii="BRH Malayalam Extra" w:hAnsi="BRH Malayalam Extra" w:cs="BRH Malayalam Extra"/>
@@ -1482,22 +2738,51 @@
               </w:rPr>
               <w:t>d¡px</w:t>
             </w:r>
-            <w:r>
-              <w:rPr>
-                <w:rFonts w:ascii="BRH Malayalam Extra" w:hAnsi="BRH Malayalam Extra" w:cs="BRH Malayalam Extra"/>
-                <w:sz w:val="32"/>
-                <w:szCs w:val="40"/>
-              </w:rPr>
-              <w:t>–</w:t>
-            </w:r>
-            <w:r>
-              <w:rPr>
-                <w:rFonts w:ascii="BRH Malayalam Extra" w:hAnsi="BRH Malayalam Extra" w:cs="BRH Malayalam Extra"/>
-                <w:sz w:val="40"/>
-                <w:szCs w:val="40"/>
-              </w:rPr>
-              <w:t>¥Kõ— hpZJ</w:t>
-            </w:r>
+            <w:proofErr w:type="spellEnd"/>
+            <w:r>
+              <w:rPr>
+                <w:rFonts w:ascii="BRH Malayalam Extra" w:hAnsi="BRH Malayalam Extra" w:cs="BRH Malayalam Extra"/>
+                <w:sz w:val="32"/>
+                <w:szCs w:val="40"/>
+              </w:rPr>
+              <w:t>–</w:t>
+            </w:r>
+            <w:r>
+              <w:rPr>
+                <w:rFonts w:ascii="BRH Malayalam Extra" w:hAnsi="BRH Malayalam Extra" w:cs="BRH Malayalam Extra"/>
+                <w:sz w:val="40"/>
+                <w:szCs w:val="40"/>
+              </w:rPr>
+              <w:t>¥</w:t>
+            </w:r>
+            <w:proofErr w:type="spellStart"/>
+            <w:r>
+              <w:rPr>
+                <w:rFonts w:ascii="BRH Malayalam Extra" w:hAnsi="BRH Malayalam Extra" w:cs="BRH Malayalam Extra"/>
+                <w:sz w:val="40"/>
+                <w:szCs w:val="40"/>
+              </w:rPr>
+              <w:t>Kõ</w:t>
+            </w:r>
+            <w:proofErr w:type="spellEnd"/>
+            <w:r>
+              <w:rPr>
+                <w:rFonts w:ascii="BRH Malayalam Extra" w:hAnsi="BRH Malayalam Extra" w:cs="BRH Malayalam Extra"/>
+                <w:sz w:val="40"/>
+                <w:szCs w:val="40"/>
+              </w:rPr>
+              <w:t xml:space="preserve">— </w:t>
+            </w:r>
+            <w:proofErr w:type="spellStart"/>
+            <w:r>
+              <w:rPr>
+                <w:rFonts w:ascii="BRH Malayalam Extra" w:hAnsi="BRH Malayalam Extra" w:cs="BRH Malayalam Extra"/>
+                <w:sz w:val="40"/>
+                <w:szCs w:val="40"/>
+              </w:rPr>
+              <w:t>hpZJ</w:t>
+            </w:r>
+            <w:proofErr w:type="spellEnd"/>
           </w:p>
         </w:tc>
         <w:tc>
@@ -1518,6 +2803,7 @@
                 <w:szCs w:val="32"/>
               </w:rPr>
             </w:pPr>
+            <w:proofErr w:type="spellStart"/>
             <w:r>
               <w:rPr>
                 <w:rFonts w:ascii="BRH Malayalam Extra" w:hAnsi="BRH Malayalam Extra" w:cs="BRH Malayalam Extra"/>
@@ -1543,22 +2829,51 @@
               </w:rPr>
               <w:t>d¡px</w:t>
             </w:r>
-            <w:r>
-              <w:rPr>
-                <w:rFonts w:ascii="BRH Malayalam Extra" w:hAnsi="BRH Malayalam Extra" w:cs="BRH Malayalam Extra"/>
-                <w:sz w:val="32"/>
-                <w:szCs w:val="40"/>
-              </w:rPr>
-              <w:t>–</w:t>
-            </w:r>
-            <w:r>
-              <w:rPr>
-                <w:rFonts w:ascii="BRH Malayalam Extra" w:hAnsi="BRH Malayalam Extra" w:cs="BRH Malayalam Extra"/>
-                <w:sz w:val="40"/>
-                <w:szCs w:val="40"/>
-              </w:rPr>
-              <w:t>¥Kõ— hpZJ</w:t>
-            </w:r>
+            <w:proofErr w:type="spellEnd"/>
+            <w:r>
+              <w:rPr>
+                <w:rFonts w:ascii="BRH Malayalam Extra" w:hAnsi="BRH Malayalam Extra" w:cs="BRH Malayalam Extra"/>
+                <w:sz w:val="32"/>
+                <w:szCs w:val="40"/>
+              </w:rPr>
+              <w:t>–</w:t>
+            </w:r>
+            <w:r>
+              <w:rPr>
+                <w:rFonts w:ascii="BRH Malayalam Extra" w:hAnsi="BRH Malayalam Extra" w:cs="BRH Malayalam Extra"/>
+                <w:sz w:val="40"/>
+                <w:szCs w:val="40"/>
+              </w:rPr>
+              <w:t>¥</w:t>
+            </w:r>
+            <w:proofErr w:type="spellStart"/>
+            <w:r>
+              <w:rPr>
+                <w:rFonts w:ascii="BRH Malayalam Extra" w:hAnsi="BRH Malayalam Extra" w:cs="BRH Malayalam Extra"/>
+                <w:sz w:val="40"/>
+                <w:szCs w:val="40"/>
+              </w:rPr>
+              <w:t>Kõ</w:t>
+            </w:r>
+            <w:proofErr w:type="spellEnd"/>
+            <w:r>
+              <w:rPr>
+                <w:rFonts w:ascii="BRH Malayalam Extra" w:hAnsi="BRH Malayalam Extra" w:cs="BRH Malayalam Extra"/>
+                <w:sz w:val="40"/>
+                <w:szCs w:val="40"/>
+              </w:rPr>
+              <w:t xml:space="preserve">— </w:t>
+            </w:r>
+            <w:proofErr w:type="spellStart"/>
+            <w:r>
+              <w:rPr>
+                <w:rFonts w:ascii="BRH Malayalam Extra" w:hAnsi="BRH Malayalam Extra" w:cs="BRH Malayalam Extra"/>
+                <w:sz w:val="40"/>
+                <w:szCs w:val="40"/>
+              </w:rPr>
+              <w:t>hpZJ</w:t>
+            </w:r>
+            <w:proofErr w:type="spellEnd"/>
           </w:p>
         </w:tc>
       </w:tr>
@@ -1593,7 +2908,27 @@
                 <w:szCs w:val="28"/>
                 <w:lang w:bidi="ta-IN"/>
               </w:rPr>
-              <w:t>TS 2.3.4.1 (Vaakyam)</w:t>
+              <w:t>TS 2.3.4.1 (</w:t>
+            </w:r>
+            <w:proofErr w:type="spellStart"/>
+            <w:r>
+              <w:rPr>
+                <w:rFonts w:cs="Latha"/>
+                <w:sz w:val="28"/>
+                <w:szCs w:val="28"/>
+                <w:lang w:bidi="ta-IN"/>
+              </w:rPr>
+              <w:t>Vaakyam</w:t>
+            </w:r>
+            <w:proofErr w:type="spellEnd"/>
+            <w:r>
+              <w:rPr>
+                <w:rFonts w:cs="Latha"/>
+                <w:sz w:val="28"/>
+                <w:szCs w:val="28"/>
+                <w:lang w:bidi="ta-IN"/>
+              </w:rPr>
+              <w:t>)</w:t>
             </w:r>
           </w:p>
           <w:p>
@@ -1621,21 +2956,32 @@
               <w:spacing w:before="0" w:line="240" w:lineRule="auto"/>
               <w:ind w:hanging="56"/>
               <w:rPr>
-                <w:rFonts w:cs="Latha" w:hint="cs"/>
+                <w:rFonts w:cs="Latha"/>
                 <w:sz w:val="28"/>
                 <w:szCs w:val="28"/>
                 <w:cs/>
                 <w:lang w:bidi="ta-IN"/>
               </w:rPr>
             </w:pPr>
-            <w:r>
-              <w:rPr>
-                <w:rFonts w:cs="Latha"/>
-                <w:sz w:val="28"/>
-                <w:szCs w:val="28"/>
-                <w:lang w:bidi="ta-IN"/>
-              </w:rPr>
-              <w:t>Panchaati  No. 20</w:t>
+            <w:proofErr w:type="spellStart"/>
+            <w:r>
+              <w:rPr>
+                <w:rFonts w:cs="Latha"/>
+                <w:sz w:val="28"/>
+                <w:szCs w:val="28"/>
+                <w:lang w:bidi="ta-IN"/>
+              </w:rPr>
+              <w:t>Panchaati</w:t>
+            </w:r>
+            <w:proofErr w:type="spellEnd"/>
+            <w:r>
+              <w:rPr>
+                <w:rFonts w:cs="Latha"/>
+                <w:sz w:val="28"/>
+                <w:szCs w:val="28"/>
+                <w:lang w:bidi="ta-IN"/>
+              </w:rPr>
+              <w:t xml:space="preserve">  No. 20</w:t>
             </w:r>
           </w:p>
         </w:tc>
@@ -1658,6 +3004,7 @@
                 <w:szCs w:val="32"/>
               </w:rPr>
             </w:pPr>
+            <w:proofErr w:type="spellStart"/>
             <w:r>
               <w:rPr>
                 <w:rFonts w:ascii="BRH Malayalam Extra" w:hAnsi="BRH Malayalam Extra" w:cs="BRH Malayalam Extra"/>
@@ -1666,38 +3013,68 @@
               </w:rPr>
               <w:t>Kx</w:t>
             </w:r>
-            <w:r>
-              <w:rPr>
-                <w:rFonts w:ascii="BRH Malayalam Extra" w:hAnsi="BRH Malayalam Extra" w:cs="BRH Malayalam Extra"/>
-                <w:sz w:val="32"/>
-                <w:szCs w:val="40"/>
-              </w:rPr>
-              <w:t>–</w:t>
-            </w:r>
-            <w:r>
-              <w:rPr>
-                <w:rFonts w:ascii="BRH Malayalam Extra" w:hAnsi="BRH Malayalam Extra" w:cs="BRH Malayalam Extra"/>
-                <w:sz w:val="40"/>
-                <w:szCs w:val="40"/>
-              </w:rPr>
-              <w:t>i¥j—Z</w:t>
-            </w:r>
-            <w:r>
-              <w:rPr>
-                <w:rFonts w:ascii="BRH Malayalam Extra" w:hAnsi="BRH Malayalam Extra" w:cs="BRH Malayalam Extra"/>
-                <w:sz w:val="32"/>
-                <w:szCs w:val="40"/>
-              </w:rPr>
-              <w:t>–</w:t>
-            </w:r>
-            <w:r>
-              <w:rPr>
-                <w:rFonts w:ascii="BRH Malayalam Extra" w:hAnsi="BRH Malayalam Extra" w:cs="BRH Malayalam Extra"/>
-                <w:sz w:val="40"/>
-                <w:szCs w:val="40"/>
-              </w:rPr>
-              <w:t xml:space="preserve"> bxd—</w:t>
-            </w:r>
+            <w:proofErr w:type="spellEnd"/>
+            <w:r>
+              <w:rPr>
+                <w:rFonts w:ascii="BRH Malayalam Extra" w:hAnsi="BRH Malayalam Extra" w:cs="BRH Malayalam Extra"/>
+                <w:sz w:val="32"/>
+                <w:szCs w:val="40"/>
+              </w:rPr>
+              <w:t>–</w:t>
+            </w:r>
+            <w:proofErr w:type="spellStart"/>
+            <w:r>
+              <w:rPr>
+                <w:rFonts w:ascii="BRH Malayalam Extra" w:hAnsi="BRH Malayalam Extra" w:cs="BRH Malayalam Extra"/>
+                <w:sz w:val="40"/>
+                <w:szCs w:val="40"/>
+              </w:rPr>
+              <w:t>i¥j</w:t>
+            </w:r>
+            <w:proofErr w:type="spellEnd"/>
+            <w:r>
+              <w:rPr>
+                <w:rFonts w:ascii="BRH Malayalam Extra" w:hAnsi="BRH Malayalam Extra" w:cs="BRH Malayalam Extra"/>
+                <w:sz w:val="40"/>
+                <w:szCs w:val="40"/>
+              </w:rPr>
+              <w:t>—Z</w:t>
+            </w:r>
+            <w:r>
+              <w:rPr>
+                <w:rFonts w:ascii="BRH Malayalam Extra" w:hAnsi="BRH Malayalam Extra" w:cs="BRH Malayalam Extra"/>
+                <w:sz w:val="32"/>
+                <w:szCs w:val="40"/>
+              </w:rPr>
+              <w:t>–</w:t>
+            </w:r>
+            <w:r>
+              <w:rPr>
+                <w:rFonts w:ascii="BRH Malayalam Extra" w:hAnsi="BRH Malayalam Extra" w:cs="BRH Malayalam Extra"/>
+                <w:sz w:val="40"/>
+                <w:szCs w:val="40"/>
+              </w:rPr>
+              <w:t xml:space="preserve"> </w:t>
+            </w:r>
+            <w:proofErr w:type="spellStart"/>
+            <w:r>
+              <w:rPr>
+                <w:rFonts w:ascii="BRH Malayalam Extra" w:hAnsi="BRH Malayalam Extra" w:cs="BRH Malayalam Extra"/>
+                <w:sz w:val="40"/>
+                <w:szCs w:val="40"/>
+              </w:rPr>
+              <w:t>bxd</w:t>
+            </w:r>
+            <w:proofErr w:type="spellEnd"/>
+            <w:r>
+              <w:rPr>
+                <w:rFonts w:ascii="BRH Malayalam Extra" w:hAnsi="BRH Malayalam Extra" w:cs="BRH Malayalam Extra"/>
+                <w:sz w:val="40"/>
+                <w:szCs w:val="40"/>
+              </w:rPr>
+              <w:t>—</w:t>
+            </w:r>
+            <w:proofErr w:type="spellStart"/>
             <w:r>
               <w:rPr>
                 <w:rFonts w:ascii="BRH Malayalam Extra" w:hAnsi="BRH Malayalam Extra" w:cs="BRH Malayalam Extra"/>
@@ -1713,8 +3090,27 @@
                 <w:sz w:val="40"/>
                 <w:szCs w:val="40"/>
               </w:rPr>
-              <w:t>ix ¥i</w:t>
-            </w:r>
+              <w:t>ix</w:t>
+            </w:r>
+            <w:proofErr w:type="spellEnd"/>
+            <w:r>
+              <w:rPr>
+                <w:rFonts w:ascii="BRH Malayalam Extra" w:hAnsi="BRH Malayalam Extra" w:cs="BRH Malayalam Extra"/>
+                <w:sz w:val="40"/>
+                <w:szCs w:val="40"/>
+              </w:rPr>
+              <w:t xml:space="preserve"> ¥</w:t>
+            </w:r>
+            <w:proofErr w:type="spellStart"/>
+            <w:r>
+              <w:rPr>
+                <w:rFonts w:ascii="BRH Malayalam Extra" w:hAnsi="BRH Malayalam Extra" w:cs="BRH Malayalam Extra"/>
+                <w:sz w:val="40"/>
+                <w:szCs w:val="40"/>
+              </w:rPr>
+              <w:t>i</w:t>
+            </w:r>
+            <w:proofErr w:type="spellEnd"/>
           </w:p>
         </w:tc>
         <w:tc>
@@ -1735,6 +3131,7 @@
                 <w:szCs w:val="32"/>
               </w:rPr>
             </w:pPr>
+            <w:proofErr w:type="spellStart"/>
             <w:r>
               <w:rPr>
                 <w:rFonts w:ascii="BRH Malayalam Extra" w:hAnsi="BRH Malayalam Extra" w:cs="BRH Malayalam Extra"/>
@@ -1743,38 +3140,68 @@
               </w:rPr>
               <w:t>Kx</w:t>
             </w:r>
-            <w:r>
-              <w:rPr>
-                <w:rFonts w:ascii="BRH Malayalam Extra" w:hAnsi="BRH Malayalam Extra" w:cs="BRH Malayalam Extra"/>
-                <w:sz w:val="32"/>
-                <w:szCs w:val="40"/>
-              </w:rPr>
-              <w:t>–</w:t>
-            </w:r>
-            <w:r>
-              <w:rPr>
-                <w:rFonts w:ascii="BRH Malayalam Extra" w:hAnsi="BRH Malayalam Extra" w:cs="BRH Malayalam Extra"/>
-                <w:sz w:val="40"/>
-                <w:szCs w:val="40"/>
-              </w:rPr>
-              <w:t>i¥j—Z</w:t>
-            </w:r>
-            <w:r>
-              <w:rPr>
-                <w:rFonts w:ascii="BRH Malayalam Extra" w:hAnsi="BRH Malayalam Extra" w:cs="BRH Malayalam Extra"/>
-                <w:sz w:val="32"/>
-                <w:szCs w:val="40"/>
-              </w:rPr>
-              <w:t>–</w:t>
-            </w:r>
-            <w:r>
-              <w:rPr>
-                <w:rFonts w:ascii="BRH Malayalam Extra" w:hAnsi="BRH Malayalam Extra" w:cs="BRH Malayalam Extra"/>
-                <w:sz w:val="40"/>
-                <w:szCs w:val="40"/>
-              </w:rPr>
-              <w:t xml:space="preserve"> bxd—</w:t>
-            </w:r>
+            <w:proofErr w:type="spellEnd"/>
+            <w:r>
+              <w:rPr>
+                <w:rFonts w:ascii="BRH Malayalam Extra" w:hAnsi="BRH Malayalam Extra" w:cs="BRH Malayalam Extra"/>
+                <w:sz w:val="32"/>
+                <w:szCs w:val="40"/>
+              </w:rPr>
+              <w:t>–</w:t>
+            </w:r>
+            <w:proofErr w:type="spellStart"/>
+            <w:r>
+              <w:rPr>
+                <w:rFonts w:ascii="BRH Malayalam Extra" w:hAnsi="BRH Malayalam Extra" w:cs="BRH Malayalam Extra"/>
+                <w:sz w:val="40"/>
+                <w:szCs w:val="40"/>
+              </w:rPr>
+              <w:t>i¥j</w:t>
+            </w:r>
+            <w:proofErr w:type="spellEnd"/>
+            <w:r>
+              <w:rPr>
+                <w:rFonts w:ascii="BRH Malayalam Extra" w:hAnsi="BRH Malayalam Extra" w:cs="BRH Malayalam Extra"/>
+                <w:sz w:val="40"/>
+                <w:szCs w:val="40"/>
+              </w:rPr>
+              <w:t>—Z</w:t>
+            </w:r>
+            <w:r>
+              <w:rPr>
+                <w:rFonts w:ascii="BRH Malayalam Extra" w:hAnsi="BRH Malayalam Extra" w:cs="BRH Malayalam Extra"/>
+                <w:sz w:val="32"/>
+                <w:szCs w:val="40"/>
+              </w:rPr>
+              <w:t>–</w:t>
+            </w:r>
+            <w:r>
+              <w:rPr>
+                <w:rFonts w:ascii="BRH Malayalam Extra" w:hAnsi="BRH Malayalam Extra" w:cs="BRH Malayalam Extra"/>
+                <w:sz w:val="40"/>
+                <w:szCs w:val="40"/>
+              </w:rPr>
+              <w:t xml:space="preserve"> </w:t>
+            </w:r>
+            <w:proofErr w:type="spellStart"/>
+            <w:r>
+              <w:rPr>
+                <w:rFonts w:ascii="BRH Malayalam Extra" w:hAnsi="BRH Malayalam Extra" w:cs="BRH Malayalam Extra"/>
+                <w:sz w:val="40"/>
+                <w:szCs w:val="40"/>
+              </w:rPr>
+              <w:t>bxd</w:t>
+            </w:r>
+            <w:proofErr w:type="spellEnd"/>
+            <w:r>
+              <w:rPr>
+                <w:rFonts w:ascii="BRH Malayalam Extra" w:hAnsi="BRH Malayalam Extra" w:cs="BRH Malayalam Extra"/>
+                <w:sz w:val="40"/>
+                <w:szCs w:val="40"/>
+              </w:rPr>
+              <w:t>—</w:t>
+            </w:r>
+            <w:proofErr w:type="spellStart"/>
             <w:r>
               <w:rPr>
                 <w:rFonts w:ascii="BRH Malayalam Extra" w:hAnsi="BRH Malayalam Extra" w:cs="BRH Malayalam Extra"/>
@@ -1790,8 +3217,27 @@
                 <w:sz w:val="40"/>
                 <w:szCs w:val="40"/>
               </w:rPr>
-              <w:t>ix ¥i</w:t>
-            </w:r>
+              <w:t>ix</w:t>
+            </w:r>
+            <w:proofErr w:type="spellEnd"/>
+            <w:r>
+              <w:rPr>
+                <w:rFonts w:ascii="BRH Malayalam Extra" w:hAnsi="BRH Malayalam Extra" w:cs="BRH Malayalam Extra"/>
+                <w:sz w:val="40"/>
+                <w:szCs w:val="40"/>
+              </w:rPr>
+              <w:t xml:space="preserve"> ¥</w:t>
+            </w:r>
+            <w:proofErr w:type="spellStart"/>
+            <w:r>
+              <w:rPr>
+                <w:rFonts w:ascii="BRH Malayalam Extra" w:hAnsi="BRH Malayalam Extra" w:cs="BRH Malayalam Extra"/>
+                <w:sz w:val="40"/>
+                <w:szCs w:val="40"/>
+              </w:rPr>
+              <w:t>i</w:t>
+            </w:r>
+            <w:proofErr w:type="spellEnd"/>
           </w:p>
         </w:tc>
       </w:tr>
@@ -1826,47 +3272,89 @@
                 <w:szCs w:val="28"/>
                 <w:lang w:bidi="ta-IN"/>
               </w:rPr>
-              <w:t>TS 2.3.4.1 (Padam)</w:t>
-            </w:r>
-          </w:p>
-          <w:p>
-            <w:pPr>
-              <w:spacing w:before="0" w:line="240" w:lineRule="auto"/>
-              <w:rPr>
-                <w:rFonts w:cs="Latha"/>
-                <w:sz w:val="28"/>
-                <w:szCs w:val="28"/>
-                <w:lang w:bidi="ta-IN"/>
-              </w:rPr>
-            </w:pPr>
-            <w:r>
-              <w:rPr>
-                <w:rFonts w:cs="Latha"/>
-                <w:sz w:val="28"/>
-                <w:szCs w:val="28"/>
-                <w:lang w:bidi="ta-IN"/>
-              </w:rPr>
-              <w:t>Padam No.  28</w:t>
-            </w:r>
-          </w:p>
-          <w:p>
-            <w:pPr>
-              <w:spacing w:before="0" w:line="240" w:lineRule="auto"/>
-              <w:rPr>
-                <w:rFonts w:cs="Latha"/>
-                <w:sz w:val="28"/>
-                <w:szCs w:val="28"/>
-                <w:lang w:bidi="ta-IN"/>
-              </w:rPr>
-            </w:pPr>
-            <w:r>
-              <w:rPr>
-                <w:rFonts w:cs="Latha"/>
-                <w:sz w:val="28"/>
-                <w:szCs w:val="28"/>
-                <w:lang w:bidi="ta-IN"/>
-              </w:rPr>
-              <w:t>Panchaati  No. 20</w:t>
+              <w:t>TS 2.3.4.1 (</w:t>
+            </w:r>
+            <w:proofErr w:type="spellStart"/>
+            <w:r>
+              <w:rPr>
+                <w:rFonts w:cs="Latha"/>
+                <w:sz w:val="28"/>
+                <w:szCs w:val="28"/>
+                <w:lang w:bidi="ta-IN"/>
+              </w:rPr>
+              <w:t>Padam</w:t>
+            </w:r>
+            <w:proofErr w:type="spellEnd"/>
+            <w:r>
+              <w:rPr>
+                <w:rFonts w:cs="Latha"/>
+                <w:sz w:val="28"/>
+                <w:szCs w:val="28"/>
+                <w:lang w:bidi="ta-IN"/>
+              </w:rPr>
+              <w:t>)</w:t>
+            </w:r>
+          </w:p>
+          <w:p>
+            <w:pPr>
+              <w:spacing w:before="0" w:line="240" w:lineRule="auto"/>
+              <w:rPr>
+                <w:rFonts w:cs="Latha"/>
+                <w:sz w:val="28"/>
+                <w:szCs w:val="28"/>
+                <w:lang w:bidi="ta-IN"/>
+              </w:rPr>
+            </w:pPr>
+            <w:proofErr w:type="spellStart"/>
+            <w:r>
+              <w:rPr>
+                <w:rFonts w:cs="Latha"/>
+                <w:sz w:val="28"/>
+                <w:szCs w:val="28"/>
+                <w:lang w:bidi="ta-IN"/>
+              </w:rPr>
+              <w:t>Padam</w:t>
+            </w:r>
+            <w:proofErr w:type="spellEnd"/>
+            <w:r>
+              <w:rPr>
+                <w:rFonts w:cs="Latha"/>
+                <w:sz w:val="28"/>
+                <w:szCs w:val="28"/>
+                <w:lang w:bidi="ta-IN"/>
+              </w:rPr>
+              <w:t xml:space="preserve"> No.  28</w:t>
+            </w:r>
+          </w:p>
+          <w:p>
+            <w:pPr>
+              <w:spacing w:before="0" w:line="240" w:lineRule="auto"/>
+              <w:rPr>
+                <w:rFonts w:cs="Latha"/>
+                <w:sz w:val="28"/>
+                <w:szCs w:val="28"/>
+                <w:lang w:bidi="ta-IN"/>
+              </w:rPr>
+            </w:pPr>
+            <w:proofErr w:type="spellStart"/>
+            <w:r>
+              <w:rPr>
+                <w:rFonts w:cs="Latha"/>
+                <w:sz w:val="28"/>
+                <w:szCs w:val="28"/>
+                <w:lang w:bidi="ta-IN"/>
+              </w:rPr>
+              <w:t>Panchaati</w:t>
+            </w:r>
+            <w:proofErr w:type="spellEnd"/>
+            <w:r>
+              <w:rPr>
+                <w:rFonts w:cs="Latha"/>
+                <w:sz w:val="28"/>
+                <w:szCs w:val="28"/>
+                <w:lang w:bidi="ta-IN"/>
+              </w:rPr>
+              <w:t xml:space="preserve">  No. 20</w:t>
             </w:r>
           </w:p>
         </w:tc>
@@ -1894,14 +3382,25 @@
                 <w:highlight w:val="yellow"/>
               </w:rPr>
             </w:pPr>
-            <w:r>
-              <w:rPr>
-                <w:rFonts w:ascii="BRH Malayalam Extra" w:hAnsi="BRH Malayalam Extra" w:cs="BRH Malayalam Extra"/>
-                <w:sz w:val="40"/>
-                <w:szCs w:val="40"/>
-              </w:rPr>
-              <w:t>bxd—</w:t>
-            </w:r>
+            <w:proofErr w:type="spellStart"/>
+            <w:r>
+              <w:rPr>
+                <w:rFonts w:ascii="BRH Malayalam Extra" w:hAnsi="BRH Malayalam Extra" w:cs="BRH Malayalam Extra"/>
+                <w:sz w:val="40"/>
+                <w:szCs w:val="40"/>
+              </w:rPr>
+              <w:t>bxd</w:t>
+            </w:r>
+            <w:proofErr w:type="spellEnd"/>
+            <w:r>
+              <w:rPr>
+                <w:rFonts w:ascii="BRH Malayalam Extra" w:hAnsi="BRH Malayalam Extra" w:cs="BRH Malayalam Extra"/>
+                <w:sz w:val="40"/>
+                <w:szCs w:val="40"/>
+              </w:rPr>
+              <w:t>—</w:t>
+            </w:r>
+            <w:proofErr w:type="spellStart"/>
             <w:r>
               <w:rPr>
                 <w:rFonts w:ascii="BRH Malayalam Extra" w:hAnsi="BRH Malayalam Extra" w:cs="BRH Malayalam Extra"/>
@@ -1919,38 +3418,77 @@
               </w:rPr>
               <w:t>ix</w:t>
             </w:r>
-            <w:r>
-              <w:rPr>
-                <w:rFonts w:ascii="BRH Malayalam Extra" w:hAnsi="BRH Malayalam Extra" w:cs="BRH Malayalam Extra"/>
-                <w:sz w:val="32"/>
-                <w:szCs w:val="40"/>
-              </w:rPr>
-              <w:t>–</w:t>
-            </w:r>
-            <w:r>
-              <w:rPr>
-                <w:rFonts w:ascii="BRH Malayalam Extra" w:hAnsi="BRH Malayalam Extra" w:cs="BRH Malayalam Extra"/>
-                <w:sz w:val="40"/>
-                <w:szCs w:val="40"/>
-              </w:rPr>
-              <w:t xml:space="preserve"> CZy</w:t>
-            </w:r>
-            <w:r>
-              <w:rPr>
-                <w:rFonts w:ascii="BRH Malayalam Extra" w:hAnsi="BRH Malayalam Extra" w:cs="BRH Malayalam Extra"/>
-                <w:sz w:val="32"/>
-                <w:szCs w:val="40"/>
-              </w:rPr>
-              <w:t>–</w:t>
-            </w:r>
-            <w:r>
-              <w:rPr>
-                <w:rFonts w:ascii="BRH Malayalam Extra" w:hAnsi="BRH Malayalam Extra" w:cs="BRH Malayalam Extra"/>
-                <w:sz w:val="40"/>
-                <w:szCs w:val="40"/>
-              </w:rPr>
-              <w:t xml:space="preserve"> bxd—-Kx</w:t>
-            </w:r>
+            <w:proofErr w:type="spellEnd"/>
+            <w:r>
+              <w:rPr>
+                <w:rFonts w:ascii="BRH Malayalam Extra" w:hAnsi="BRH Malayalam Extra" w:cs="BRH Malayalam Extra"/>
+                <w:sz w:val="32"/>
+                <w:szCs w:val="40"/>
+              </w:rPr>
+              <w:t>–</w:t>
+            </w:r>
+            <w:r>
+              <w:rPr>
+                <w:rFonts w:ascii="BRH Malayalam Extra" w:hAnsi="BRH Malayalam Extra" w:cs="BRH Malayalam Extra"/>
+                <w:sz w:val="40"/>
+                <w:szCs w:val="40"/>
+              </w:rPr>
+              <w:t xml:space="preserve"> </w:t>
+            </w:r>
+            <w:proofErr w:type="spellStart"/>
+            <w:r>
+              <w:rPr>
+                <w:rFonts w:ascii="BRH Malayalam Extra" w:hAnsi="BRH Malayalam Extra" w:cs="BRH Malayalam Extra"/>
+                <w:sz w:val="40"/>
+                <w:szCs w:val="40"/>
+              </w:rPr>
+              <w:t>CZy</w:t>
+            </w:r>
+            <w:proofErr w:type="spellEnd"/>
+            <w:r>
+              <w:rPr>
+                <w:rFonts w:ascii="BRH Malayalam Extra" w:hAnsi="BRH Malayalam Extra" w:cs="BRH Malayalam Extra"/>
+                <w:sz w:val="32"/>
+                <w:szCs w:val="40"/>
+              </w:rPr>
+              <w:t>–</w:t>
+            </w:r>
+            <w:r>
+              <w:rPr>
+                <w:rFonts w:ascii="BRH Malayalam Extra" w:hAnsi="BRH Malayalam Extra" w:cs="BRH Malayalam Extra"/>
+                <w:sz w:val="40"/>
+                <w:szCs w:val="40"/>
+              </w:rPr>
+              <w:t xml:space="preserve"> </w:t>
+            </w:r>
+            <w:proofErr w:type="spellStart"/>
+            <w:r>
+              <w:rPr>
+                <w:rFonts w:ascii="BRH Malayalam Extra" w:hAnsi="BRH Malayalam Extra" w:cs="BRH Malayalam Extra"/>
+                <w:sz w:val="40"/>
+                <w:szCs w:val="40"/>
+              </w:rPr>
+              <w:t>bxd</w:t>
+            </w:r>
+            <w:proofErr w:type="spellEnd"/>
+            <w:r>
+              <w:rPr>
+                <w:rFonts w:ascii="BRH Malayalam Extra" w:hAnsi="BRH Malayalam Extra" w:cs="BRH Malayalam Extra"/>
+                <w:sz w:val="40"/>
+                <w:szCs w:val="40"/>
+              </w:rPr>
+              <w:t>—-</w:t>
+            </w:r>
+            <w:proofErr w:type="spellStart"/>
+            <w:r>
+              <w:rPr>
+                <w:rFonts w:ascii="BRH Malayalam Extra" w:hAnsi="BRH Malayalam Extra" w:cs="BRH Malayalam Extra"/>
+                <w:sz w:val="40"/>
+                <w:szCs w:val="40"/>
+              </w:rPr>
+              <w:t>Kx</w:t>
+            </w:r>
+            <w:proofErr w:type="spellEnd"/>
             <w:r>
               <w:rPr>
                 <w:rFonts w:ascii="BRH Malayalam Extra" w:hAnsi="BRH Malayalam Extra" w:cs="BRH Malayalam Extra"/>
@@ -2005,14 +3543,25 @@
                 <w:highlight w:val="green"/>
               </w:rPr>
             </w:pPr>
-            <w:r>
-              <w:rPr>
-                <w:rFonts w:ascii="BRH Malayalam Extra" w:hAnsi="BRH Malayalam Extra" w:cs="BRH Malayalam Extra"/>
-                <w:sz w:val="40"/>
-                <w:szCs w:val="40"/>
-              </w:rPr>
-              <w:t>bxd—</w:t>
-            </w:r>
+            <w:proofErr w:type="spellStart"/>
+            <w:r>
+              <w:rPr>
+                <w:rFonts w:ascii="BRH Malayalam Extra" w:hAnsi="BRH Malayalam Extra" w:cs="BRH Malayalam Extra"/>
+                <w:sz w:val="40"/>
+                <w:szCs w:val="40"/>
+              </w:rPr>
+              <w:t>bxd</w:t>
+            </w:r>
+            <w:proofErr w:type="spellEnd"/>
+            <w:r>
+              <w:rPr>
+                <w:rFonts w:ascii="BRH Malayalam Extra" w:hAnsi="BRH Malayalam Extra" w:cs="BRH Malayalam Extra"/>
+                <w:sz w:val="40"/>
+                <w:szCs w:val="40"/>
+              </w:rPr>
+              <w:t>—</w:t>
+            </w:r>
+            <w:proofErr w:type="spellStart"/>
             <w:r>
               <w:rPr>
                 <w:rFonts w:ascii="BRH Malayalam Extra" w:hAnsi="BRH Malayalam Extra" w:cs="BRH Malayalam Extra"/>
@@ -2030,38 +3579,77 @@
               </w:rPr>
               <w:t>ix</w:t>
             </w:r>
-            <w:r>
-              <w:rPr>
-                <w:rFonts w:ascii="BRH Malayalam Extra" w:hAnsi="BRH Malayalam Extra" w:cs="BRH Malayalam Extra"/>
-                <w:sz w:val="32"/>
-                <w:szCs w:val="40"/>
-              </w:rPr>
-              <w:t>–</w:t>
-            </w:r>
-            <w:r>
-              <w:rPr>
-                <w:rFonts w:ascii="BRH Malayalam Extra" w:hAnsi="BRH Malayalam Extra" w:cs="BRH Malayalam Extra"/>
-                <w:sz w:val="40"/>
-                <w:szCs w:val="40"/>
-              </w:rPr>
-              <w:t xml:space="preserve"> CZy</w:t>
-            </w:r>
-            <w:r>
-              <w:rPr>
-                <w:rFonts w:ascii="BRH Malayalam Extra" w:hAnsi="BRH Malayalam Extra" w:cs="BRH Malayalam Extra"/>
-                <w:sz w:val="32"/>
-                <w:szCs w:val="40"/>
-              </w:rPr>
-              <w:t>–</w:t>
-            </w:r>
-            <w:r>
-              <w:rPr>
-                <w:rFonts w:ascii="BRH Malayalam Extra" w:hAnsi="BRH Malayalam Extra" w:cs="BRH Malayalam Extra"/>
-                <w:sz w:val="40"/>
-                <w:szCs w:val="40"/>
-              </w:rPr>
-              <w:t xml:space="preserve"> bxd—-Kx</w:t>
-            </w:r>
+            <w:proofErr w:type="spellEnd"/>
+            <w:r>
+              <w:rPr>
+                <w:rFonts w:ascii="BRH Malayalam Extra" w:hAnsi="BRH Malayalam Extra" w:cs="BRH Malayalam Extra"/>
+                <w:sz w:val="32"/>
+                <w:szCs w:val="40"/>
+              </w:rPr>
+              <w:t>–</w:t>
+            </w:r>
+            <w:r>
+              <w:rPr>
+                <w:rFonts w:ascii="BRH Malayalam Extra" w:hAnsi="BRH Malayalam Extra" w:cs="BRH Malayalam Extra"/>
+                <w:sz w:val="40"/>
+                <w:szCs w:val="40"/>
+              </w:rPr>
+              <w:t xml:space="preserve"> </w:t>
+            </w:r>
+            <w:proofErr w:type="spellStart"/>
+            <w:r>
+              <w:rPr>
+                <w:rFonts w:ascii="BRH Malayalam Extra" w:hAnsi="BRH Malayalam Extra" w:cs="BRH Malayalam Extra"/>
+                <w:sz w:val="40"/>
+                <w:szCs w:val="40"/>
+              </w:rPr>
+              <w:t>CZy</w:t>
+            </w:r>
+            <w:proofErr w:type="spellEnd"/>
+            <w:r>
+              <w:rPr>
+                <w:rFonts w:ascii="BRH Malayalam Extra" w:hAnsi="BRH Malayalam Extra" w:cs="BRH Malayalam Extra"/>
+                <w:sz w:val="32"/>
+                <w:szCs w:val="40"/>
+              </w:rPr>
+              <w:t>–</w:t>
+            </w:r>
+            <w:r>
+              <w:rPr>
+                <w:rFonts w:ascii="BRH Malayalam Extra" w:hAnsi="BRH Malayalam Extra" w:cs="BRH Malayalam Extra"/>
+                <w:sz w:val="40"/>
+                <w:szCs w:val="40"/>
+              </w:rPr>
+              <w:t xml:space="preserve"> </w:t>
+            </w:r>
+            <w:proofErr w:type="spellStart"/>
+            <w:r>
+              <w:rPr>
+                <w:rFonts w:ascii="BRH Malayalam Extra" w:hAnsi="BRH Malayalam Extra" w:cs="BRH Malayalam Extra"/>
+                <w:sz w:val="40"/>
+                <w:szCs w:val="40"/>
+              </w:rPr>
+              <w:t>bxd</w:t>
+            </w:r>
+            <w:proofErr w:type="spellEnd"/>
+            <w:r>
+              <w:rPr>
+                <w:rFonts w:ascii="BRH Malayalam Extra" w:hAnsi="BRH Malayalam Extra" w:cs="BRH Malayalam Extra"/>
+                <w:sz w:val="40"/>
+                <w:szCs w:val="40"/>
+              </w:rPr>
+              <w:t>—-</w:t>
+            </w:r>
+            <w:proofErr w:type="spellStart"/>
+            <w:r>
+              <w:rPr>
+                <w:rFonts w:ascii="BRH Malayalam Extra" w:hAnsi="BRH Malayalam Extra" w:cs="BRH Malayalam Extra"/>
+                <w:sz w:val="40"/>
+                <w:szCs w:val="40"/>
+              </w:rPr>
+              <w:t>Kx</w:t>
+            </w:r>
+            <w:proofErr w:type="spellEnd"/>
             <w:r>
               <w:rPr>
                 <w:rFonts w:ascii="BRH Malayalam Extra" w:hAnsi="BRH Malayalam Extra" w:cs="BRH Malayalam Extra"/>
@@ -2128,47 +3716,89 @@
                 <w:szCs w:val="28"/>
                 <w:lang w:bidi="ta-IN"/>
               </w:rPr>
-              <w:t>TS 2.3.5.3 (Padam)</w:t>
-            </w:r>
-          </w:p>
-          <w:p>
-            <w:pPr>
-              <w:spacing w:before="0" w:line="240" w:lineRule="auto"/>
-              <w:rPr>
-                <w:rFonts w:cs="Latha"/>
-                <w:sz w:val="28"/>
-                <w:szCs w:val="28"/>
-                <w:lang w:bidi="ta-IN"/>
-              </w:rPr>
-            </w:pPr>
-            <w:r>
-              <w:rPr>
-                <w:rFonts w:cs="Latha"/>
-                <w:sz w:val="28"/>
-                <w:szCs w:val="28"/>
-                <w:lang w:bidi="ta-IN"/>
-              </w:rPr>
-              <w:t>Padam No.  20</w:t>
-            </w:r>
-          </w:p>
-          <w:p>
-            <w:pPr>
-              <w:spacing w:before="0" w:line="240" w:lineRule="auto"/>
-              <w:rPr>
-                <w:rFonts w:cs="Latha"/>
-                <w:sz w:val="28"/>
-                <w:szCs w:val="28"/>
-                <w:lang w:bidi="ta-IN"/>
-              </w:rPr>
-            </w:pPr>
-            <w:r>
-              <w:rPr>
-                <w:rFonts w:cs="Latha"/>
-                <w:sz w:val="28"/>
-                <w:szCs w:val="28"/>
-                <w:lang w:bidi="ta-IN"/>
-              </w:rPr>
-              <w:t>Panchaati  No. 26</w:t>
+              <w:t>TS 2.3.5.3 (</w:t>
+            </w:r>
+            <w:proofErr w:type="spellStart"/>
+            <w:r>
+              <w:rPr>
+                <w:rFonts w:cs="Latha"/>
+                <w:sz w:val="28"/>
+                <w:szCs w:val="28"/>
+                <w:lang w:bidi="ta-IN"/>
+              </w:rPr>
+              <w:t>Padam</w:t>
+            </w:r>
+            <w:proofErr w:type="spellEnd"/>
+            <w:r>
+              <w:rPr>
+                <w:rFonts w:cs="Latha"/>
+                <w:sz w:val="28"/>
+                <w:szCs w:val="28"/>
+                <w:lang w:bidi="ta-IN"/>
+              </w:rPr>
+              <w:t>)</w:t>
+            </w:r>
+          </w:p>
+          <w:p>
+            <w:pPr>
+              <w:spacing w:before="0" w:line="240" w:lineRule="auto"/>
+              <w:rPr>
+                <w:rFonts w:cs="Latha"/>
+                <w:sz w:val="28"/>
+                <w:szCs w:val="28"/>
+                <w:lang w:bidi="ta-IN"/>
+              </w:rPr>
+            </w:pPr>
+            <w:proofErr w:type="spellStart"/>
+            <w:r>
+              <w:rPr>
+                <w:rFonts w:cs="Latha"/>
+                <w:sz w:val="28"/>
+                <w:szCs w:val="28"/>
+                <w:lang w:bidi="ta-IN"/>
+              </w:rPr>
+              <w:t>Padam</w:t>
+            </w:r>
+            <w:proofErr w:type="spellEnd"/>
+            <w:r>
+              <w:rPr>
+                <w:rFonts w:cs="Latha"/>
+                <w:sz w:val="28"/>
+                <w:szCs w:val="28"/>
+                <w:lang w:bidi="ta-IN"/>
+              </w:rPr>
+              <w:t xml:space="preserve"> No.  20</w:t>
+            </w:r>
+          </w:p>
+          <w:p>
+            <w:pPr>
+              <w:spacing w:before="0" w:line="240" w:lineRule="auto"/>
+              <w:rPr>
+                <w:rFonts w:cs="Latha"/>
+                <w:sz w:val="28"/>
+                <w:szCs w:val="28"/>
+                <w:lang w:bidi="ta-IN"/>
+              </w:rPr>
+            </w:pPr>
+            <w:proofErr w:type="spellStart"/>
+            <w:r>
+              <w:rPr>
+                <w:rFonts w:cs="Latha"/>
+                <w:sz w:val="28"/>
+                <w:szCs w:val="28"/>
+                <w:lang w:bidi="ta-IN"/>
+              </w:rPr>
+              <w:t>Panchaati</w:t>
+            </w:r>
+            <w:proofErr w:type="spellEnd"/>
+            <w:r>
+              <w:rPr>
+                <w:rFonts w:cs="Latha"/>
+                <w:sz w:val="28"/>
+                <w:szCs w:val="28"/>
+                <w:lang w:bidi="ta-IN"/>
+              </w:rPr>
+              <w:t xml:space="preserve">  No. 26</w:t>
             </w:r>
           </w:p>
         </w:tc>
@@ -2228,29 +3858,57 @@
               </w:rPr>
               <w:t>–</w:t>
             </w:r>
-            <w:r>
-              <w:rPr>
-                <w:rFonts w:ascii="BRH Malayalam Extra" w:hAnsi="BRH Malayalam Extra" w:cs="BRH Malayalam Extra"/>
-                <w:sz w:val="40"/>
-                <w:szCs w:val="40"/>
-              </w:rPr>
-              <w:t>Zõx© | G</w:t>
-            </w:r>
-            <w:r>
-              <w:rPr>
-                <w:rFonts w:ascii="BRH Malayalam Extra" w:hAnsi="BRH Malayalam Extra" w:cs="BRH Malayalam Extra"/>
-                <w:sz w:val="32"/>
-                <w:szCs w:val="40"/>
-              </w:rPr>
-              <w:t>–</w:t>
-            </w:r>
-            <w:r>
-              <w:rPr>
-                <w:rFonts w:ascii="BRH Malayalam Extra" w:hAnsi="BRH Malayalam Extra" w:cs="BRH Malayalam Extra"/>
-                <w:sz w:val="40"/>
-                <w:szCs w:val="40"/>
-              </w:rPr>
-              <w:t xml:space="preserve">p | ¥sûd— | </w:t>
+            <w:proofErr w:type="spellStart"/>
+            <w:r>
+              <w:rPr>
+                <w:rFonts w:ascii="BRH Malayalam Extra" w:hAnsi="BRH Malayalam Extra" w:cs="BRH Malayalam Extra"/>
+                <w:sz w:val="40"/>
+                <w:szCs w:val="40"/>
+              </w:rPr>
+              <w:t>Zõx</w:t>
+            </w:r>
+            <w:proofErr w:type="spellEnd"/>
+            <w:r>
+              <w:rPr>
+                <w:rFonts w:ascii="BRH Malayalam Extra" w:hAnsi="BRH Malayalam Extra" w:cs="BRH Malayalam Extra"/>
+                <w:sz w:val="40"/>
+                <w:szCs w:val="40"/>
+              </w:rPr>
+              <w:t>© | G</w:t>
+            </w:r>
+            <w:r>
+              <w:rPr>
+                <w:rFonts w:ascii="BRH Malayalam Extra" w:hAnsi="BRH Malayalam Extra" w:cs="BRH Malayalam Extra"/>
+                <w:sz w:val="32"/>
+                <w:szCs w:val="40"/>
+              </w:rPr>
+              <w:t>–</w:t>
+            </w:r>
+            <w:r>
+              <w:rPr>
+                <w:rFonts w:ascii="BRH Malayalam Extra" w:hAnsi="BRH Malayalam Extra" w:cs="BRH Malayalam Extra"/>
+                <w:sz w:val="40"/>
+                <w:szCs w:val="40"/>
+              </w:rPr>
+              <w:t>p | ¥</w:t>
+            </w:r>
+            <w:proofErr w:type="spellStart"/>
+            <w:r>
+              <w:rPr>
+                <w:rFonts w:ascii="BRH Malayalam Extra" w:hAnsi="BRH Malayalam Extra" w:cs="BRH Malayalam Extra"/>
+                <w:sz w:val="40"/>
+                <w:szCs w:val="40"/>
+              </w:rPr>
+              <w:t>sûd</w:t>
+            </w:r>
+            <w:proofErr w:type="spellEnd"/>
+            <w:r>
+              <w:rPr>
+                <w:rFonts w:ascii="BRH Malayalam Extra" w:hAnsi="BRH Malayalam Extra" w:cs="BRH Malayalam Extra"/>
+                <w:sz w:val="40"/>
+                <w:szCs w:val="40"/>
+              </w:rPr>
+              <w:t xml:space="preserve">— | </w:t>
             </w:r>
           </w:p>
         </w:tc>
@@ -2306,29 +3964,57 @@
               </w:rPr>
               <w:t>–</w:t>
             </w:r>
-            <w:r>
-              <w:rPr>
-                <w:rFonts w:ascii="BRH Malayalam Extra" w:hAnsi="BRH Malayalam Extra" w:cs="BRH Malayalam Extra"/>
-                <w:sz w:val="40"/>
-                <w:szCs w:val="40"/>
-              </w:rPr>
-              <w:t>Zõx© | G</w:t>
-            </w:r>
-            <w:r>
-              <w:rPr>
-                <w:rFonts w:ascii="BRH Malayalam Extra" w:hAnsi="BRH Malayalam Extra" w:cs="BRH Malayalam Extra"/>
-                <w:sz w:val="32"/>
-                <w:szCs w:val="40"/>
-              </w:rPr>
-              <w:t>–</w:t>
-            </w:r>
-            <w:r>
-              <w:rPr>
-                <w:rFonts w:ascii="BRH Malayalam Extra" w:hAnsi="BRH Malayalam Extra" w:cs="BRH Malayalam Extra"/>
-                <w:sz w:val="40"/>
-                <w:szCs w:val="40"/>
-              </w:rPr>
-              <w:t>p | ¥sûd— |</w:t>
+            <w:proofErr w:type="spellStart"/>
+            <w:r>
+              <w:rPr>
+                <w:rFonts w:ascii="BRH Malayalam Extra" w:hAnsi="BRH Malayalam Extra" w:cs="BRH Malayalam Extra"/>
+                <w:sz w:val="40"/>
+                <w:szCs w:val="40"/>
+              </w:rPr>
+              <w:t>Zõx</w:t>
+            </w:r>
+            <w:proofErr w:type="spellEnd"/>
+            <w:r>
+              <w:rPr>
+                <w:rFonts w:ascii="BRH Malayalam Extra" w:hAnsi="BRH Malayalam Extra" w:cs="BRH Malayalam Extra"/>
+                <w:sz w:val="40"/>
+                <w:szCs w:val="40"/>
+              </w:rPr>
+              <w:t>© | G</w:t>
+            </w:r>
+            <w:r>
+              <w:rPr>
+                <w:rFonts w:ascii="BRH Malayalam Extra" w:hAnsi="BRH Malayalam Extra" w:cs="BRH Malayalam Extra"/>
+                <w:sz w:val="32"/>
+                <w:szCs w:val="40"/>
+              </w:rPr>
+              <w:t>–</w:t>
+            </w:r>
+            <w:r>
+              <w:rPr>
+                <w:rFonts w:ascii="BRH Malayalam Extra" w:hAnsi="BRH Malayalam Extra" w:cs="BRH Malayalam Extra"/>
+                <w:sz w:val="40"/>
+                <w:szCs w:val="40"/>
+              </w:rPr>
+              <w:t>p | ¥</w:t>
+            </w:r>
+            <w:proofErr w:type="spellStart"/>
+            <w:r>
+              <w:rPr>
+                <w:rFonts w:ascii="BRH Malayalam Extra" w:hAnsi="BRH Malayalam Extra" w:cs="BRH Malayalam Extra"/>
+                <w:sz w:val="40"/>
+                <w:szCs w:val="40"/>
+              </w:rPr>
+              <w:t>sûd</w:t>
+            </w:r>
+            <w:proofErr w:type="spellEnd"/>
+            <w:r>
+              <w:rPr>
+                <w:rFonts w:ascii="BRH Malayalam Extra" w:hAnsi="BRH Malayalam Extra" w:cs="BRH Malayalam Extra"/>
+                <w:sz w:val="40"/>
+                <w:szCs w:val="40"/>
+              </w:rPr>
+              <w:t>— |</w:t>
             </w:r>
           </w:p>
         </w:tc>
@@ -2365,7 +4051,28 @@
                 <w:szCs w:val="28"/>
                 <w:lang w:bidi="ta-IN"/>
               </w:rPr>
-              <w:t>TS 2.3.5.3 (Vaakyam)</w:t>
+              <w:lastRenderedPageBreak/>
+              <w:t>TS 2.3.5.3 (</w:t>
+            </w:r>
+            <w:proofErr w:type="spellStart"/>
+            <w:r>
+              <w:rPr>
+                <w:rFonts w:cs="Latha"/>
+                <w:sz w:val="28"/>
+                <w:szCs w:val="28"/>
+                <w:lang w:bidi="ta-IN"/>
+              </w:rPr>
+              <w:t>Vaakyam</w:t>
+            </w:r>
+            <w:proofErr w:type="spellEnd"/>
+            <w:r>
+              <w:rPr>
+                <w:rFonts w:cs="Latha"/>
+                <w:sz w:val="28"/>
+                <w:szCs w:val="28"/>
+                <w:lang w:bidi="ta-IN"/>
+              </w:rPr>
+              <w:t>)</w:t>
             </w:r>
           </w:p>
           <w:p>
@@ -2398,14 +4105,25 @@
                 <w:lang w:bidi="ta-IN"/>
               </w:rPr>
             </w:pPr>
-            <w:r>
-              <w:rPr>
-                <w:rFonts w:cs="Latha"/>
-                <w:sz w:val="28"/>
-                <w:szCs w:val="28"/>
-                <w:lang w:bidi="ta-IN"/>
-              </w:rPr>
-              <w:t>Panchaati  No. 26</w:t>
+            <w:proofErr w:type="spellStart"/>
+            <w:r>
+              <w:rPr>
+                <w:rFonts w:cs="Latha"/>
+                <w:sz w:val="28"/>
+                <w:szCs w:val="28"/>
+                <w:lang w:bidi="ta-IN"/>
+              </w:rPr>
+              <w:t>Panchaati</w:t>
+            </w:r>
+            <w:proofErr w:type="spellEnd"/>
+            <w:r>
+              <w:rPr>
+                <w:rFonts w:cs="Latha"/>
+                <w:sz w:val="28"/>
+                <w:szCs w:val="28"/>
+                <w:lang w:bidi="ta-IN"/>
+              </w:rPr>
+              <w:t xml:space="preserve">  No. 26</w:t>
             </w:r>
           </w:p>
         </w:tc>
@@ -2446,14 +4164,52 @@
               </w:rPr>
               <w:t>–</w:t>
             </w:r>
-            <w:r>
-              <w:rPr>
-                <w:rFonts w:ascii="BRH Malayalam Extra" w:hAnsi="BRH Malayalam Extra" w:cs="BRH Malayalam Extra"/>
-                <w:sz w:val="40"/>
-                <w:szCs w:val="40"/>
-              </w:rPr>
-              <w:t>k¡I dyªp—¥ebxby</w:t>
-            </w:r>
+            <w:proofErr w:type="spellStart"/>
+            <w:r>
+              <w:rPr>
+                <w:rFonts w:ascii="BRH Malayalam Extra" w:hAnsi="BRH Malayalam Extra" w:cs="BRH Malayalam Extra"/>
+                <w:sz w:val="40"/>
+                <w:szCs w:val="40"/>
+              </w:rPr>
+              <w:t>k¡I</w:t>
+            </w:r>
+            <w:proofErr w:type="spellEnd"/>
+            <w:r>
+              <w:rPr>
+                <w:rFonts w:ascii="BRH Malayalam Extra" w:hAnsi="BRH Malayalam Extra" w:cs="BRH Malayalam Extra"/>
+                <w:sz w:val="40"/>
+                <w:szCs w:val="40"/>
+              </w:rPr>
+              <w:t xml:space="preserve"> </w:t>
+            </w:r>
+            <w:proofErr w:type="spellStart"/>
+            <w:r>
+              <w:rPr>
+                <w:rFonts w:ascii="BRH Malayalam Extra" w:hAnsi="BRH Malayalam Extra" w:cs="BRH Malayalam Extra"/>
+                <w:sz w:val="40"/>
+                <w:szCs w:val="40"/>
+              </w:rPr>
+              <w:t>dyªp</w:t>
+            </w:r>
+            <w:proofErr w:type="spellEnd"/>
+            <w:r>
+              <w:rPr>
+                <w:rFonts w:ascii="BRH Malayalam Extra" w:hAnsi="BRH Malayalam Extra" w:cs="BRH Malayalam Extra"/>
+                <w:sz w:val="40"/>
+                <w:szCs w:val="40"/>
+              </w:rPr>
+              <w:t>—¥</w:t>
+            </w:r>
+            <w:proofErr w:type="spellStart"/>
+            <w:r>
+              <w:rPr>
+                <w:rFonts w:ascii="BRH Malayalam Extra" w:hAnsi="BRH Malayalam Extra" w:cs="BRH Malayalam Extra"/>
+                <w:sz w:val="40"/>
+                <w:szCs w:val="40"/>
+              </w:rPr>
+              <w:t>ebxby</w:t>
+            </w:r>
+            <w:proofErr w:type="spellEnd"/>
             <w:r>
               <w:rPr>
                 <w:rFonts w:ascii="BRH Malayalam Extra" w:hAnsi="BRH Malayalam Extra" w:cs="BRH Malayalam Extra"/>
@@ -2463,6 +4219,7 @@
               </w:rPr>
               <w:t>–</w:t>
             </w:r>
+            <w:proofErr w:type="spellStart"/>
             <w:r>
               <w:rPr>
                 <w:rFonts w:ascii="BRH Malayalam Extra" w:hAnsi="BRH Malayalam Extra" w:cs="BRH Malayalam Extra"/>
@@ -2480,6 +4237,7 @@
               </w:rPr>
               <w:t>¥d</w:t>
             </w:r>
+            <w:proofErr w:type="spellEnd"/>
             <w:r>
               <w:rPr>
                 <w:rFonts w:ascii="BRH Malayalam Extra" w:hAnsi="BRH Malayalam Extra" w:cs="BRH Malayalam Extra"/>
@@ -2534,22 +4292,61 @@
               </w:rPr>
               <w:t>–</w:t>
             </w:r>
-            <w:r>
-              <w:rPr>
-                <w:rFonts w:ascii="BRH Malayalam Extra" w:hAnsi="BRH Malayalam Extra" w:cs="BRH Malayalam Extra"/>
-                <w:sz w:val="40"/>
-                <w:szCs w:val="40"/>
-              </w:rPr>
-              <w:t>k¡I dyªp—¥ebxby</w:t>
-            </w:r>
-            <w:r>
-              <w:rPr>
-                <w:rFonts w:ascii="BRH Malayalam Extra" w:hAnsi="BRH Malayalam Extra" w:cs="BRH Malayalam Extra"/>
-                <w:sz w:val="32"/>
-                <w:szCs w:val="40"/>
-              </w:rPr>
-              <w:t>–</w:t>
-            </w:r>
+            <w:proofErr w:type="spellStart"/>
+            <w:r>
+              <w:rPr>
+                <w:rFonts w:ascii="BRH Malayalam Extra" w:hAnsi="BRH Malayalam Extra" w:cs="BRH Malayalam Extra"/>
+                <w:sz w:val="40"/>
+                <w:szCs w:val="40"/>
+              </w:rPr>
+              <w:t>k¡I</w:t>
+            </w:r>
+            <w:proofErr w:type="spellEnd"/>
+            <w:r>
+              <w:rPr>
+                <w:rFonts w:ascii="BRH Malayalam Extra" w:hAnsi="BRH Malayalam Extra" w:cs="BRH Malayalam Extra"/>
+                <w:sz w:val="40"/>
+                <w:szCs w:val="40"/>
+              </w:rPr>
+              <w:t xml:space="preserve"> </w:t>
+            </w:r>
+            <w:proofErr w:type="spellStart"/>
+            <w:r>
+              <w:rPr>
+                <w:rFonts w:ascii="BRH Malayalam Extra" w:hAnsi="BRH Malayalam Extra" w:cs="BRH Malayalam Extra"/>
+                <w:sz w:val="40"/>
+                <w:szCs w:val="40"/>
+              </w:rPr>
+              <w:t>dyªp</w:t>
+            </w:r>
+            <w:proofErr w:type="spellEnd"/>
+            <w:r>
+              <w:rPr>
+                <w:rFonts w:ascii="BRH Malayalam Extra" w:hAnsi="BRH Malayalam Extra" w:cs="BRH Malayalam Extra"/>
+                <w:sz w:val="40"/>
+                <w:szCs w:val="40"/>
+              </w:rPr>
+              <w:t>—¥</w:t>
+            </w:r>
+            <w:proofErr w:type="spellStart"/>
+            <w:r>
+              <w:rPr>
+                <w:rFonts w:ascii="BRH Malayalam Extra" w:hAnsi="BRH Malayalam Extra" w:cs="BRH Malayalam Extra"/>
+                <w:sz w:val="40"/>
+                <w:szCs w:val="40"/>
+              </w:rPr>
+              <w:t>ebxby</w:t>
+            </w:r>
+            <w:proofErr w:type="spellEnd"/>
+            <w:r>
+              <w:rPr>
+                <w:rFonts w:ascii="BRH Malayalam Extra" w:hAnsi="BRH Malayalam Extra" w:cs="BRH Malayalam Extra"/>
+                <w:sz w:val="32"/>
+                <w:szCs w:val="40"/>
+              </w:rPr>
+              <w:t>–</w:t>
+            </w:r>
+            <w:proofErr w:type="spellStart"/>
             <w:r>
               <w:rPr>
                 <w:rFonts w:ascii="BRH Malayalam Extra" w:hAnsi="BRH Malayalam Extra" w:cs="BRH Malayalam Extra"/>
@@ -2567,6 +4364,7 @@
               </w:rPr>
               <w:t>¥d</w:t>
             </w:r>
+            <w:proofErr w:type="spellEnd"/>
             <w:r>
               <w:rPr>
                 <w:rFonts w:ascii="BRH Malayalam Extra" w:hAnsi="BRH Malayalam Extra" w:cs="BRH Malayalam Extra"/>
@@ -2617,47 +4415,89 @@
                 <w:szCs w:val="28"/>
                 <w:lang w:bidi="ta-IN"/>
               </w:rPr>
-              <w:t>TS 2.3.8.2 (Padam)</w:t>
-            </w:r>
-          </w:p>
-          <w:p>
-            <w:pPr>
-              <w:spacing w:before="0" w:line="240" w:lineRule="auto"/>
-              <w:rPr>
-                <w:rFonts w:cs="Latha"/>
-                <w:sz w:val="28"/>
-                <w:szCs w:val="28"/>
-                <w:lang w:bidi="ta-IN"/>
-              </w:rPr>
-            </w:pPr>
-            <w:r>
-              <w:rPr>
-                <w:rFonts w:cs="Latha"/>
-                <w:sz w:val="28"/>
-                <w:szCs w:val="28"/>
-                <w:lang w:bidi="ta-IN"/>
-              </w:rPr>
-              <w:t>Padam No.  64</w:t>
-            </w:r>
-          </w:p>
-          <w:p>
-            <w:pPr>
-              <w:spacing w:before="0" w:line="240" w:lineRule="auto"/>
-              <w:rPr>
-                <w:rFonts w:cs="Latha"/>
-                <w:sz w:val="28"/>
-                <w:szCs w:val="28"/>
-                <w:lang w:bidi="ta-IN"/>
-              </w:rPr>
-            </w:pPr>
-            <w:r>
-              <w:rPr>
-                <w:rFonts w:cs="Latha"/>
-                <w:sz w:val="28"/>
-                <w:szCs w:val="28"/>
-                <w:lang w:bidi="ta-IN"/>
-              </w:rPr>
-              <w:t>Panchaati  No. 34</w:t>
+              <w:t>TS 2.3.8.2 (</w:t>
+            </w:r>
+            <w:proofErr w:type="spellStart"/>
+            <w:r>
+              <w:rPr>
+                <w:rFonts w:cs="Latha"/>
+                <w:sz w:val="28"/>
+                <w:szCs w:val="28"/>
+                <w:lang w:bidi="ta-IN"/>
+              </w:rPr>
+              <w:t>Padam</w:t>
+            </w:r>
+            <w:proofErr w:type="spellEnd"/>
+            <w:r>
+              <w:rPr>
+                <w:rFonts w:cs="Latha"/>
+                <w:sz w:val="28"/>
+                <w:szCs w:val="28"/>
+                <w:lang w:bidi="ta-IN"/>
+              </w:rPr>
+              <w:t>)</w:t>
+            </w:r>
+          </w:p>
+          <w:p>
+            <w:pPr>
+              <w:spacing w:before="0" w:line="240" w:lineRule="auto"/>
+              <w:rPr>
+                <w:rFonts w:cs="Latha"/>
+                <w:sz w:val="28"/>
+                <w:szCs w:val="28"/>
+                <w:lang w:bidi="ta-IN"/>
+              </w:rPr>
+            </w:pPr>
+            <w:proofErr w:type="spellStart"/>
+            <w:r>
+              <w:rPr>
+                <w:rFonts w:cs="Latha"/>
+                <w:sz w:val="28"/>
+                <w:szCs w:val="28"/>
+                <w:lang w:bidi="ta-IN"/>
+              </w:rPr>
+              <w:t>Padam</w:t>
+            </w:r>
+            <w:proofErr w:type="spellEnd"/>
+            <w:r>
+              <w:rPr>
+                <w:rFonts w:cs="Latha"/>
+                <w:sz w:val="28"/>
+                <w:szCs w:val="28"/>
+                <w:lang w:bidi="ta-IN"/>
+              </w:rPr>
+              <w:t xml:space="preserve"> No.  64</w:t>
+            </w:r>
+          </w:p>
+          <w:p>
+            <w:pPr>
+              <w:spacing w:before="0" w:line="240" w:lineRule="auto"/>
+              <w:rPr>
+                <w:rFonts w:cs="Latha"/>
+                <w:sz w:val="28"/>
+                <w:szCs w:val="28"/>
+                <w:lang w:bidi="ta-IN"/>
+              </w:rPr>
+            </w:pPr>
+            <w:proofErr w:type="spellStart"/>
+            <w:r>
+              <w:rPr>
+                <w:rFonts w:cs="Latha"/>
+                <w:sz w:val="28"/>
+                <w:szCs w:val="28"/>
+                <w:lang w:bidi="ta-IN"/>
+              </w:rPr>
+              <w:t>Panchaati</w:t>
+            </w:r>
+            <w:proofErr w:type="spellEnd"/>
+            <w:r>
+              <w:rPr>
+                <w:rFonts w:cs="Latha"/>
+                <w:sz w:val="28"/>
+                <w:szCs w:val="28"/>
+                <w:lang w:bidi="ta-IN"/>
+              </w:rPr>
+              <w:t xml:space="preserve">  No. 34</w:t>
             </w:r>
           </w:p>
         </w:tc>
@@ -2681,13 +4521,23 @@
                 <w:szCs w:val="40"/>
               </w:rPr>
             </w:pPr>
-            <w:r>
-              <w:rPr>
-                <w:rFonts w:ascii="BRH Malayalam Extra" w:hAnsi="BRH Malayalam Extra" w:cs="BRH Malayalam Extra"/>
-                <w:sz w:val="40"/>
-                <w:szCs w:val="40"/>
-              </w:rPr>
-              <w:t xml:space="preserve">DbyZy— | </w:t>
+            <w:proofErr w:type="spellStart"/>
+            <w:r>
+              <w:rPr>
+                <w:rFonts w:ascii="BRH Malayalam Extra" w:hAnsi="BRH Malayalam Extra" w:cs="BRH Malayalam Extra"/>
+                <w:sz w:val="40"/>
+                <w:szCs w:val="40"/>
+              </w:rPr>
+              <w:t>DbyZy</w:t>
+            </w:r>
+            <w:proofErr w:type="spellEnd"/>
+            <w:r>
+              <w:rPr>
+                <w:rFonts w:ascii="BRH Malayalam Extra" w:hAnsi="BRH Malayalam Extra" w:cs="BRH Malayalam Extra"/>
+                <w:sz w:val="40"/>
+                <w:szCs w:val="40"/>
+              </w:rPr>
+              <w:t xml:space="preserve">— | </w:t>
             </w:r>
             <w:r>
               <w:rPr>
@@ -2706,6 +4556,7 @@
               </w:rPr>
               <w:t>–</w:t>
             </w:r>
+            <w:proofErr w:type="spellStart"/>
             <w:r>
               <w:rPr>
                 <w:rFonts w:ascii="BRH Malayalam Extra" w:hAnsi="BRH Malayalam Extra" w:cs="BRH Malayalam Extra"/>
@@ -2714,6 +4565,7 @@
               </w:rPr>
               <w:t>Mx</w:t>
             </w:r>
+            <w:proofErr w:type="spellEnd"/>
             <w:r>
               <w:rPr>
                 <w:rFonts w:ascii="BRH Malayalam Extra" w:hAnsi="BRH Malayalam Extra" w:cs="BRH Malayalam Extra"/>
@@ -2751,13 +4603,23 @@
                 <w:szCs w:val="40"/>
               </w:rPr>
             </w:pPr>
-            <w:r>
-              <w:rPr>
-                <w:rFonts w:ascii="BRH Malayalam Extra" w:hAnsi="BRH Malayalam Extra" w:cs="BRH Malayalam Extra"/>
-                <w:sz w:val="40"/>
-                <w:szCs w:val="40"/>
-              </w:rPr>
-              <w:t xml:space="preserve">DbyZy— | </w:t>
+            <w:proofErr w:type="spellStart"/>
+            <w:r>
+              <w:rPr>
+                <w:rFonts w:ascii="BRH Malayalam Extra" w:hAnsi="BRH Malayalam Extra" w:cs="BRH Malayalam Extra"/>
+                <w:sz w:val="40"/>
+                <w:szCs w:val="40"/>
+              </w:rPr>
+              <w:t>DbyZy</w:t>
+            </w:r>
+            <w:proofErr w:type="spellEnd"/>
+            <w:r>
+              <w:rPr>
+                <w:rFonts w:ascii="BRH Malayalam Extra" w:hAnsi="BRH Malayalam Extra" w:cs="BRH Malayalam Extra"/>
+                <w:sz w:val="40"/>
+                <w:szCs w:val="40"/>
+              </w:rPr>
+              <w:t xml:space="preserve">— | </w:t>
             </w:r>
             <w:r>
               <w:rPr>
@@ -2776,6 +4638,7 @@
               </w:rPr>
               <w:t>–</w:t>
             </w:r>
+            <w:proofErr w:type="spellStart"/>
             <w:r>
               <w:rPr>
                 <w:rFonts w:ascii="BRH Malayalam Extra" w:hAnsi="BRH Malayalam Extra" w:cs="BRH Malayalam Extra"/>
@@ -2784,6 +4647,7 @@
               </w:rPr>
               <w:t>Mx</w:t>
             </w:r>
+            <w:proofErr w:type="spellEnd"/>
             <w:r>
               <w:rPr>
                 <w:rFonts w:ascii="BRH Malayalam Extra" w:hAnsi="BRH Malayalam Extra" w:cs="BRH Malayalam Extra"/>
@@ -2834,7 +4698,27 @@
                 <w:szCs w:val="28"/>
                 <w:lang w:bidi="ta-IN"/>
               </w:rPr>
-              <w:t>TS 2.3.13.1 (Vaakyam)</w:t>
+              <w:t>TS 2.3.13.1 (</w:t>
+            </w:r>
+            <w:proofErr w:type="spellStart"/>
+            <w:r>
+              <w:rPr>
+                <w:rFonts w:cs="Latha"/>
+                <w:sz w:val="28"/>
+                <w:szCs w:val="28"/>
+                <w:lang w:bidi="ta-IN"/>
+              </w:rPr>
+              <w:t>Vaakyam</w:t>
+            </w:r>
+            <w:proofErr w:type="spellEnd"/>
+            <w:r>
+              <w:rPr>
+                <w:rFonts w:cs="Latha"/>
+                <w:sz w:val="28"/>
+                <w:szCs w:val="28"/>
+                <w:lang w:bidi="ta-IN"/>
+              </w:rPr>
+              <w:t>)</w:t>
             </w:r>
           </w:p>
           <w:p>
@@ -2861,21 +4745,32 @@
             <w:pPr>
               <w:spacing w:before="0" w:line="240" w:lineRule="auto"/>
               <w:rPr>
-                <w:rFonts w:cs="Latha" w:hint="cs"/>
+                <w:rFonts w:cs="Latha"/>
                 <w:sz w:val="28"/>
                 <w:szCs w:val="28"/>
                 <w:cs/>
                 <w:lang w:bidi="ta-IN"/>
               </w:rPr>
             </w:pPr>
-            <w:r>
-              <w:rPr>
-                <w:rFonts w:cs="Latha"/>
-                <w:sz w:val="28"/>
-                <w:szCs w:val="28"/>
-                <w:lang w:bidi="ta-IN"/>
-              </w:rPr>
-              <w:t>Panchaati  No. 48</w:t>
+            <w:proofErr w:type="spellStart"/>
+            <w:r>
+              <w:rPr>
+                <w:rFonts w:cs="Latha"/>
+                <w:sz w:val="28"/>
+                <w:szCs w:val="28"/>
+                <w:lang w:bidi="ta-IN"/>
+              </w:rPr>
+              <w:t>Panchaati</w:t>
+            </w:r>
+            <w:proofErr w:type="spellEnd"/>
+            <w:r>
+              <w:rPr>
+                <w:rFonts w:cs="Latha"/>
+                <w:sz w:val="28"/>
+                <w:szCs w:val="28"/>
+                <w:lang w:bidi="ta-IN"/>
+              </w:rPr>
+              <w:t xml:space="preserve">  No. 48</w:t>
             </w:r>
           </w:p>
         </w:tc>
@@ -2898,6 +4793,7 @@
                 <w:szCs w:val="32"/>
               </w:rPr>
             </w:pPr>
+            <w:proofErr w:type="spellStart"/>
             <w:r>
               <w:rPr>
                 <w:rFonts w:ascii="BRH Malayalam Extra" w:hAnsi="BRH Malayalam Extra" w:cs="BRH Malayalam Extra"/>
@@ -2906,14 +4802,16 @@
               </w:rPr>
               <w:t>pd</w:t>
             </w:r>
-            <w:r>
-              <w:rPr>
-                <w:rFonts w:ascii="BRH Malayalam Extra" w:hAnsi="BRH Malayalam Extra" w:cs="BRH Malayalam Extra"/>
-                <w:sz w:val="32"/>
-                <w:szCs w:val="40"/>
-              </w:rPr>
-              <w:t>–</w:t>
-            </w:r>
+            <w:proofErr w:type="spellEnd"/>
+            <w:r>
+              <w:rPr>
+                <w:rFonts w:ascii="BRH Malayalam Extra" w:hAnsi="BRH Malayalam Extra" w:cs="BRH Malayalam Extra"/>
+                <w:sz w:val="32"/>
+                <w:szCs w:val="40"/>
+              </w:rPr>
+              <w:t>–</w:t>
+            </w:r>
+            <w:proofErr w:type="spellStart"/>
             <w:r>
               <w:rPr>
                 <w:rFonts w:ascii="BRH Malayalam Extra" w:hAnsi="BRH Malayalam Extra" w:cs="BRH Malayalam Extra"/>
@@ -2922,6 +4820,7 @@
               </w:rPr>
               <w:t>sðZy</w:t>
             </w:r>
+            <w:proofErr w:type="spellEnd"/>
             <w:r>
               <w:rPr>
                 <w:rFonts w:ascii="BRH Malayalam Extra" w:hAnsi="BRH Malayalam Extra" w:cs="BRH Malayalam Extra"/>
@@ -2946,16 +4845,27 @@
                 <w:sz w:val="40"/>
                 <w:szCs w:val="40"/>
               </w:rPr>
-              <w:t xml:space="preserve"> ösxi</w:t>
-            </w:r>
-            <w:r>
-              <w:rPr>
-                <w:rFonts w:ascii="BRH Malayalam Extra" w:hAnsi="BRH Malayalam Extra" w:cs="BRH Malayalam Extra"/>
-                <w:sz w:val="32"/>
-                <w:szCs w:val="40"/>
-              </w:rPr>
-              <w:t>–</w:t>
-            </w:r>
+              <w:t xml:space="preserve"> </w:t>
+            </w:r>
+            <w:proofErr w:type="spellStart"/>
+            <w:r>
+              <w:rPr>
+                <w:rFonts w:ascii="BRH Malayalam Extra" w:hAnsi="BRH Malayalam Extra" w:cs="BRH Malayalam Extra"/>
+                <w:sz w:val="40"/>
+                <w:szCs w:val="40"/>
+              </w:rPr>
+              <w:t>ösxi</w:t>
+            </w:r>
+            <w:proofErr w:type="spellEnd"/>
+            <w:r>
+              <w:rPr>
+                <w:rFonts w:ascii="BRH Malayalam Extra" w:hAnsi="BRH Malayalam Extra" w:cs="BRH Malayalam Extra"/>
+                <w:sz w:val="32"/>
+                <w:szCs w:val="40"/>
+              </w:rPr>
+              <w:t>–</w:t>
+            </w:r>
+            <w:proofErr w:type="spellStart"/>
             <w:r>
               <w:rPr>
                 <w:rFonts w:ascii="BRH Malayalam Extra" w:hAnsi="BRH Malayalam Extra" w:cs="BRH Malayalam Extra"/>
@@ -2964,6 +4874,7 @@
               </w:rPr>
               <w:t>sëI</w:t>
             </w:r>
+            <w:proofErr w:type="spellEnd"/>
           </w:p>
         </w:tc>
         <w:tc>
@@ -2984,6 +4895,7 @@
                 <w:szCs w:val="32"/>
               </w:rPr>
             </w:pPr>
+            <w:proofErr w:type="spellStart"/>
             <w:r>
               <w:rPr>
                 <w:rFonts w:ascii="BRH Malayalam Extra" w:hAnsi="BRH Malayalam Extra" w:cs="BRH Malayalam Extra"/>
@@ -2992,14 +4904,16 @@
               </w:rPr>
               <w:t>pd</w:t>
             </w:r>
-            <w:r>
-              <w:rPr>
-                <w:rFonts w:ascii="BRH Malayalam Extra" w:hAnsi="BRH Malayalam Extra" w:cs="BRH Malayalam Extra"/>
-                <w:sz w:val="32"/>
-                <w:szCs w:val="40"/>
-              </w:rPr>
-              <w:t>–</w:t>
-            </w:r>
+            <w:proofErr w:type="spellEnd"/>
+            <w:r>
+              <w:rPr>
+                <w:rFonts w:ascii="BRH Malayalam Extra" w:hAnsi="BRH Malayalam Extra" w:cs="BRH Malayalam Extra"/>
+                <w:sz w:val="32"/>
+                <w:szCs w:val="40"/>
+              </w:rPr>
+              <w:t>–</w:t>
+            </w:r>
+            <w:proofErr w:type="spellStart"/>
             <w:r>
               <w:rPr>
                 <w:rFonts w:ascii="BRH Malayalam Extra" w:hAnsi="BRH Malayalam Extra" w:cs="BRH Malayalam Extra"/>
@@ -3008,6 +4922,7 @@
               </w:rPr>
               <w:t>sðZy</w:t>
             </w:r>
+            <w:proofErr w:type="spellEnd"/>
             <w:r>
               <w:rPr>
                 <w:rFonts w:ascii="BRH Malayalam Extra" w:hAnsi="BRH Malayalam Extra" w:cs="BRH Malayalam Extra"/>
@@ -3040,16 +4955,27 @@
                 <w:sz w:val="40"/>
                 <w:szCs w:val="40"/>
               </w:rPr>
-              <w:t xml:space="preserve"> ösxi</w:t>
-            </w:r>
-            <w:r>
-              <w:rPr>
-                <w:rFonts w:ascii="BRH Malayalam Extra" w:hAnsi="BRH Malayalam Extra" w:cs="BRH Malayalam Extra"/>
-                <w:sz w:val="32"/>
-                <w:szCs w:val="40"/>
-              </w:rPr>
-              <w:t>–</w:t>
-            </w:r>
+              <w:t xml:space="preserve"> </w:t>
+            </w:r>
+            <w:proofErr w:type="spellStart"/>
+            <w:r>
+              <w:rPr>
+                <w:rFonts w:ascii="BRH Malayalam Extra" w:hAnsi="BRH Malayalam Extra" w:cs="BRH Malayalam Extra"/>
+                <w:sz w:val="40"/>
+                <w:szCs w:val="40"/>
+              </w:rPr>
+              <w:t>ösxi</w:t>
+            </w:r>
+            <w:proofErr w:type="spellEnd"/>
+            <w:r>
+              <w:rPr>
+                <w:rFonts w:ascii="BRH Malayalam Extra" w:hAnsi="BRH Malayalam Extra" w:cs="BRH Malayalam Extra"/>
+                <w:sz w:val="32"/>
+                <w:szCs w:val="40"/>
+              </w:rPr>
+              <w:t>–</w:t>
+            </w:r>
+            <w:proofErr w:type="spellStart"/>
             <w:r>
               <w:rPr>
                 <w:rFonts w:ascii="BRH Malayalam Extra" w:hAnsi="BRH Malayalam Extra" w:cs="BRH Malayalam Extra"/>
@@ -3058,6 +4984,7 @@
               </w:rPr>
               <w:t>sëI</w:t>
             </w:r>
+            <w:proofErr w:type="spellEnd"/>
           </w:p>
         </w:tc>
       </w:tr>
@@ -3092,47 +5019,89 @@
                 <w:szCs w:val="28"/>
                 <w:lang w:bidi="ta-IN"/>
               </w:rPr>
-              <w:t>TS 2.3.13.3 (Padam)</w:t>
-            </w:r>
-          </w:p>
-          <w:p>
-            <w:pPr>
-              <w:spacing w:before="0" w:line="240" w:lineRule="auto"/>
-              <w:rPr>
-                <w:rFonts w:cs="Latha"/>
-                <w:sz w:val="28"/>
-                <w:szCs w:val="28"/>
-                <w:lang w:bidi="ta-IN"/>
-              </w:rPr>
-            </w:pPr>
-            <w:r>
-              <w:rPr>
-                <w:rFonts w:cs="Latha"/>
-                <w:sz w:val="28"/>
-                <w:szCs w:val="28"/>
-                <w:lang w:bidi="ta-IN"/>
-              </w:rPr>
-              <w:t>Padam No.  21</w:t>
-            </w:r>
-          </w:p>
-          <w:p>
-            <w:pPr>
-              <w:spacing w:before="0" w:line="240" w:lineRule="auto"/>
-              <w:rPr>
-                <w:rFonts w:cs="Latha"/>
-                <w:sz w:val="28"/>
-                <w:szCs w:val="28"/>
-                <w:lang w:bidi="ta-IN"/>
-              </w:rPr>
-            </w:pPr>
-            <w:r>
-              <w:rPr>
-                <w:rFonts w:cs="Latha"/>
-                <w:sz w:val="28"/>
-                <w:szCs w:val="28"/>
-                <w:lang w:bidi="ta-IN"/>
-              </w:rPr>
-              <w:t>Panchaati  No. 50</w:t>
+              <w:t>TS 2.3.13.3 (</w:t>
+            </w:r>
+            <w:proofErr w:type="spellStart"/>
+            <w:r>
+              <w:rPr>
+                <w:rFonts w:cs="Latha"/>
+                <w:sz w:val="28"/>
+                <w:szCs w:val="28"/>
+                <w:lang w:bidi="ta-IN"/>
+              </w:rPr>
+              <w:t>Padam</w:t>
+            </w:r>
+            <w:proofErr w:type="spellEnd"/>
+            <w:r>
+              <w:rPr>
+                <w:rFonts w:cs="Latha"/>
+                <w:sz w:val="28"/>
+                <w:szCs w:val="28"/>
+                <w:lang w:bidi="ta-IN"/>
+              </w:rPr>
+              <w:t>)</w:t>
+            </w:r>
+          </w:p>
+          <w:p>
+            <w:pPr>
+              <w:spacing w:before="0" w:line="240" w:lineRule="auto"/>
+              <w:rPr>
+                <w:rFonts w:cs="Latha"/>
+                <w:sz w:val="28"/>
+                <w:szCs w:val="28"/>
+                <w:lang w:bidi="ta-IN"/>
+              </w:rPr>
+            </w:pPr>
+            <w:proofErr w:type="spellStart"/>
+            <w:r>
+              <w:rPr>
+                <w:rFonts w:cs="Latha"/>
+                <w:sz w:val="28"/>
+                <w:szCs w:val="28"/>
+                <w:lang w:bidi="ta-IN"/>
+              </w:rPr>
+              <w:t>Padam</w:t>
+            </w:r>
+            <w:proofErr w:type="spellEnd"/>
+            <w:r>
+              <w:rPr>
+                <w:rFonts w:cs="Latha"/>
+                <w:sz w:val="28"/>
+                <w:szCs w:val="28"/>
+                <w:lang w:bidi="ta-IN"/>
+              </w:rPr>
+              <w:t xml:space="preserve"> No.  21</w:t>
+            </w:r>
+          </w:p>
+          <w:p>
+            <w:pPr>
+              <w:spacing w:before="0" w:line="240" w:lineRule="auto"/>
+              <w:rPr>
+                <w:rFonts w:cs="Latha"/>
+                <w:sz w:val="28"/>
+                <w:szCs w:val="28"/>
+                <w:lang w:bidi="ta-IN"/>
+              </w:rPr>
+            </w:pPr>
+            <w:proofErr w:type="spellStart"/>
+            <w:r>
+              <w:rPr>
+                <w:rFonts w:cs="Latha"/>
+                <w:sz w:val="28"/>
+                <w:szCs w:val="28"/>
+                <w:lang w:bidi="ta-IN"/>
+              </w:rPr>
+              <w:t>Panchaati</w:t>
+            </w:r>
+            <w:proofErr w:type="spellEnd"/>
+            <w:r>
+              <w:rPr>
+                <w:rFonts w:cs="Latha"/>
+                <w:sz w:val="28"/>
+                <w:szCs w:val="28"/>
+                <w:lang w:bidi="ta-IN"/>
+              </w:rPr>
+              <w:t xml:space="preserve">  No. 50</w:t>
             </w:r>
           </w:p>
         </w:tc>
@@ -3172,13 +5141,41 @@
               </w:rPr>
               <w:t>–</w:t>
             </w:r>
-            <w:r>
-              <w:rPr>
-                <w:rFonts w:ascii="BRH Malayalam Extra" w:hAnsi="BRH Malayalam Extra" w:cs="BRH Malayalam Extra"/>
-                <w:sz w:val="40"/>
-                <w:szCs w:val="40"/>
-              </w:rPr>
-              <w:t xml:space="preserve">M§hõ CZy— </w:t>
+            <w:proofErr w:type="spellStart"/>
+            <w:r>
+              <w:rPr>
+                <w:rFonts w:ascii="BRH Malayalam Extra" w:hAnsi="BRH Malayalam Extra" w:cs="BRH Malayalam Extra"/>
+                <w:sz w:val="40"/>
+                <w:szCs w:val="40"/>
+              </w:rPr>
+              <w:t>M§hõ</w:t>
+            </w:r>
+            <w:proofErr w:type="spellEnd"/>
+            <w:r>
+              <w:rPr>
+                <w:rFonts w:ascii="BRH Malayalam Extra" w:hAnsi="BRH Malayalam Extra" w:cs="BRH Malayalam Extra"/>
+                <w:sz w:val="40"/>
+                <w:szCs w:val="40"/>
+              </w:rPr>
+              <w:t xml:space="preserve"> </w:t>
+            </w:r>
+            <w:proofErr w:type="spellStart"/>
+            <w:r>
+              <w:rPr>
+                <w:rFonts w:ascii="BRH Malayalam Extra" w:hAnsi="BRH Malayalam Extra" w:cs="BRH Malayalam Extra"/>
+                <w:sz w:val="40"/>
+                <w:szCs w:val="40"/>
+              </w:rPr>
+              <w:t>CZy</w:t>
+            </w:r>
+            <w:proofErr w:type="spellEnd"/>
+            <w:r>
+              <w:rPr>
+                <w:rFonts w:ascii="BRH Malayalam Extra" w:hAnsi="BRH Malayalam Extra" w:cs="BRH Malayalam Extra"/>
+                <w:sz w:val="40"/>
+                <w:szCs w:val="40"/>
+              </w:rPr>
+              <w:t xml:space="preserve">— </w:t>
             </w:r>
             <w:r>
               <w:rPr>
@@ -3203,7 +5200,25 @@
                 <w:sz w:val="40"/>
                 <w:szCs w:val="40"/>
               </w:rPr>
-              <w:t>K§ - hõJ |</w:t>
+              <w:t xml:space="preserve">K§ - </w:t>
+            </w:r>
+            <w:proofErr w:type="spellStart"/>
+            <w:r>
+              <w:rPr>
+                <w:rFonts w:ascii="BRH Malayalam Extra" w:hAnsi="BRH Malayalam Extra" w:cs="BRH Malayalam Extra"/>
+                <w:sz w:val="40"/>
+                <w:szCs w:val="40"/>
+              </w:rPr>
+              <w:t>hõJ</w:t>
+            </w:r>
+            <w:proofErr w:type="spellEnd"/>
+            <w:r>
+              <w:rPr>
+                <w:rFonts w:ascii="BRH Malayalam Extra" w:hAnsi="BRH Malayalam Extra" w:cs="BRH Malayalam Extra"/>
+                <w:sz w:val="40"/>
+                <w:szCs w:val="40"/>
+              </w:rPr>
+              <w:t xml:space="preserve"> |</w:t>
             </w:r>
           </w:p>
         </w:tc>
@@ -3245,14 +5260,43 @@
               </w:rPr>
               <w:t>–</w:t>
             </w:r>
-            <w:r>
-              <w:rPr>
-                <w:rFonts w:ascii="BRH Malayalam Extra" w:hAnsi="BRH Malayalam Extra" w:cs="BRH Malayalam Extra"/>
-                <w:sz w:val="40"/>
-                <w:szCs w:val="40"/>
-              </w:rPr>
-              <w:t xml:space="preserve">M§hõ CZy— </w:t>
-            </w:r>
+            <w:proofErr w:type="spellStart"/>
+            <w:r>
+              <w:rPr>
+                <w:rFonts w:ascii="BRH Malayalam Extra" w:hAnsi="BRH Malayalam Extra" w:cs="BRH Malayalam Extra"/>
+                <w:sz w:val="40"/>
+                <w:szCs w:val="40"/>
+              </w:rPr>
+              <w:t>M§hõ</w:t>
+            </w:r>
+            <w:proofErr w:type="spellEnd"/>
+            <w:r>
+              <w:rPr>
+                <w:rFonts w:ascii="BRH Malayalam Extra" w:hAnsi="BRH Malayalam Extra" w:cs="BRH Malayalam Extra"/>
+                <w:sz w:val="40"/>
+                <w:szCs w:val="40"/>
+              </w:rPr>
+              <w:t xml:space="preserve"> </w:t>
+            </w:r>
+            <w:proofErr w:type="spellStart"/>
+            <w:r>
+              <w:rPr>
+                <w:rFonts w:ascii="BRH Malayalam Extra" w:hAnsi="BRH Malayalam Extra" w:cs="BRH Malayalam Extra"/>
+                <w:sz w:val="40"/>
+                <w:szCs w:val="40"/>
+              </w:rPr>
+              <w:t>CZy</w:t>
+            </w:r>
+            <w:proofErr w:type="spellEnd"/>
+            <w:r>
+              <w:rPr>
+                <w:rFonts w:ascii="BRH Malayalam Extra" w:hAnsi="BRH Malayalam Extra" w:cs="BRH Malayalam Extra"/>
+                <w:sz w:val="40"/>
+                <w:szCs w:val="40"/>
+              </w:rPr>
+              <w:t xml:space="preserve">— </w:t>
+            </w:r>
+            <w:proofErr w:type="spellStart"/>
             <w:r>
               <w:rPr>
                 <w:rFonts w:ascii="BRH Malayalam Extra" w:hAnsi="BRH Malayalam Extra" w:cs="BRH Malayalam Extra"/>
@@ -3268,7 +5312,34 @@
                 <w:sz w:val="40"/>
                 <w:szCs w:val="40"/>
               </w:rPr>
-              <w:t>K§ - hõJ |</w:t>
+              <w:t>K</w:t>
+            </w:r>
+            <w:proofErr w:type="spellEnd"/>
+            <w:r>
+              <w:rPr>
+                <w:rFonts w:ascii="BRH Malayalam Extra" w:hAnsi="BRH Malayalam Extra" w:cs="BRH Malayalam Extra"/>
+                <w:sz w:val="40"/>
+                <w:szCs w:val="40"/>
+              </w:rPr>
+              <w:t xml:space="preserve">§ - </w:t>
+            </w:r>
+            <w:proofErr w:type="spellStart"/>
+            <w:r>
+              <w:rPr>
+                <w:rFonts w:ascii="BRH Malayalam Extra" w:hAnsi="BRH Malayalam Extra" w:cs="BRH Malayalam Extra"/>
+                <w:sz w:val="40"/>
+                <w:szCs w:val="40"/>
+              </w:rPr>
+              <w:t>hõJ</w:t>
+            </w:r>
+            <w:proofErr w:type="spellEnd"/>
+            <w:r>
+              <w:rPr>
+                <w:rFonts w:ascii="BRH Malayalam Extra" w:hAnsi="BRH Malayalam Extra" w:cs="BRH Malayalam Extra"/>
+                <w:sz w:val="40"/>
+                <w:szCs w:val="40"/>
+              </w:rPr>
+              <w:t xml:space="preserve"> |</w:t>
             </w:r>
             <w:r>
               <w:rPr>
@@ -3312,7 +5383,27 @@
                 <w:szCs w:val="28"/>
                 <w:lang w:bidi="ta-IN"/>
               </w:rPr>
-              <w:t>TS 2.3.14.4 (Vaakyam)</w:t>
+              <w:t>TS 2.3.14.4 (</w:t>
+            </w:r>
+            <w:proofErr w:type="spellStart"/>
+            <w:r>
+              <w:rPr>
+                <w:rFonts w:cs="Latha"/>
+                <w:sz w:val="28"/>
+                <w:szCs w:val="28"/>
+                <w:lang w:bidi="ta-IN"/>
+              </w:rPr>
+              <w:t>Vaakyam</w:t>
+            </w:r>
+            <w:proofErr w:type="spellEnd"/>
+            <w:r>
+              <w:rPr>
+                <w:rFonts w:cs="Latha"/>
+                <w:sz w:val="28"/>
+                <w:szCs w:val="28"/>
+                <w:lang w:bidi="ta-IN"/>
+              </w:rPr>
+              <w:t>)</w:t>
             </w:r>
           </w:p>
           <w:p>
@@ -3339,21 +5430,32 @@
             <w:pPr>
               <w:spacing w:before="0" w:line="240" w:lineRule="auto"/>
               <w:rPr>
-                <w:rFonts w:cs="Latha" w:hint="cs"/>
+                <w:rFonts w:cs="Latha"/>
                 <w:sz w:val="28"/>
                 <w:szCs w:val="28"/>
                 <w:cs/>
                 <w:lang w:bidi="ta-IN"/>
               </w:rPr>
             </w:pPr>
-            <w:r>
-              <w:rPr>
-                <w:rFonts w:cs="Latha"/>
-                <w:sz w:val="28"/>
-                <w:szCs w:val="28"/>
-                <w:lang w:bidi="ta-IN"/>
-              </w:rPr>
-              <w:t>Panchaati  No. 54</w:t>
+            <w:proofErr w:type="spellStart"/>
+            <w:r>
+              <w:rPr>
+                <w:rFonts w:cs="Latha"/>
+                <w:sz w:val="28"/>
+                <w:szCs w:val="28"/>
+                <w:lang w:bidi="ta-IN"/>
+              </w:rPr>
+              <w:t>Panchaati</w:t>
+            </w:r>
+            <w:proofErr w:type="spellEnd"/>
+            <w:r>
+              <w:rPr>
+                <w:rFonts w:cs="Latha"/>
+                <w:sz w:val="28"/>
+                <w:szCs w:val="28"/>
+                <w:lang w:bidi="ta-IN"/>
+              </w:rPr>
+              <w:t xml:space="preserve">  No. 54</w:t>
             </w:r>
           </w:p>
         </w:tc>
@@ -3376,13 +5478,23 @@
                 <w:szCs w:val="32"/>
               </w:rPr>
             </w:pPr>
-            <w:r>
-              <w:rPr>
-                <w:rFonts w:ascii="BRH Malayalam Extra" w:hAnsi="BRH Malayalam Extra" w:cs="BRH Malayalam Extra"/>
-                <w:sz w:val="40"/>
-                <w:szCs w:val="40"/>
-              </w:rPr>
-              <w:t>jx p</w:t>
+            <w:proofErr w:type="spellStart"/>
+            <w:r>
+              <w:rPr>
+                <w:rFonts w:ascii="BRH Malayalam Extra" w:hAnsi="BRH Malayalam Extra" w:cs="BRH Malayalam Extra"/>
+                <w:sz w:val="40"/>
+                <w:szCs w:val="40"/>
+              </w:rPr>
+              <w:t>jx</w:t>
+            </w:r>
+            <w:proofErr w:type="spellEnd"/>
+            <w:r>
+              <w:rPr>
+                <w:rFonts w:ascii="BRH Malayalam Extra" w:hAnsi="BRH Malayalam Extra" w:cs="BRH Malayalam Extra"/>
+                <w:sz w:val="40"/>
+                <w:szCs w:val="40"/>
+              </w:rPr>
+              <w:t xml:space="preserve"> p</w:t>
             </w:r>
             <w:r>
               <w:rPr>
@@ -3415,8 +5527,18 @@
                 <w:sz w:val="40"/>
                 <w:szCs w:val="40"/>
               </w:rPr>
-              <w:t>—ªi</w:t>
-            </w:r>
+              <w:t>—ª</w:t>
+            </w:r>
+            <w:proofErr w:type="spellStart"/>
+            <w:r>
+              <w:rPr>
+                <w:rFonts w:ascii="BRH Malayalam Extra" w:hAnsi="BRH Malayalam Extra" w:cs="BRH Malayalam Extra"/>
+                <w:sz w:val="40"/>
+                <w:szCs w:val="40"/>
+              </w:rPr>
+              <w:t>i</w:t>
+            </w:r>
+            <w:proofErr w:type="spellEnd"/>
           </w:p>
         </w:tc>
         <w:tc>
@@ -3437,29 +5559,48 @@
                 <w:szCs w:val="32"/>
               </w:rPr>
             </w:pPr>
-            <w:r>
-              <w:rPr>
-                <w:rFonts w:ascii="BRH Malayalam Extra" w:hAnsi="BRH Malayalam Extra" w:cs="BRH Malayalam Extra"/>
-                <w:sz w:val="40"/>
-                <w:szCs w:val="40"/>
-              </w:rPr>
-              <w:t>jx p</w:t>
-            </w:r>
-            <w:r>
-              <w:rPr>
-                <w:rFonts w:ascii="BRH Malayalam Extra" w:hAnsi="BRH Malayalam Extra" w:cs="BRH Malayalam Extra"/>
-                <w:sz w:val="32"/>
-                <w:szCs w:val="40"/>
-              </w:rPr>
-              <w:t>–</w:t>
-            </w:r>
-            <w:r>
-              <w:rPr>
-                <w:rFonts w:ascii="BRH Malayalam Extra" w:hAnsi="BRH Malayalam Extra" w:cs="BRH Malayalam Extra"/>
-                <w:sz w:val="40"/>
-                <w:szCs w:val="40"/>
-              </w:rPr>
-              <w:t>J qª</w:t>
+            <w:proofErr w:type="spellStart"/>
+            <w:r>
+              <w:rPr>
+                <w:rFonts w:ascii="BRH Malayalam Extra" w:hAnsi="BRH Malayalam Extra" w:cs="BRH Malayalam Extra"/>
+                <w:sz w:val="40"/>
+                <w:szCs w:val="40"/>
+              </w:rPr>
+              <w:t>jx</w:t>
+            </w:r>
+            <w:proofErr w:type="spellEnd"/>
+            <w:r>
+              <w:rPr>
+                <w:rFonts w:ascii="BRH Malayalam Extra" w:hAnsi="BRH Malayalam Extra" w:cs="BRH Malayalam Extra"/>
+                <w:sz w:val="40"/>
+                <w:szCs w:val="40"/>
+              </w:rPr>
+              <w:t xml:space="preserve"> p</w:t>
+            </w:r>
+            <w:r>
+              <w:rPr>
+                <w:rFonts w:ascii="BRH Malayalam Extra" w:hAnsi="BRH Malayalam Extra" w:cs="BRH Malayalam Extra"/>
+                <w:sz w:val="32"/>
+                <w:szCs w:val="40"/>
+              </w:rPr>
+              <w:t>–</w:t>
+            </w:r>
+            <w:r>
+              <w:rPr>
+                <w:rFonts w:ascii="BRH Malayalam Extra" w:hAnsi="BRH Malayalam Extra" w:cs="BRH Malayalam Extra"/>
+                <w:sz w:val="40"/>
+                <w:szCs w:val="40"/>
+              </w:rPr>
+              <w:t xml:space="preserve">J </w:t>
+            </w:r>
+            <w:proofErr w:type="spellStart"/>
+            <w:r>
+              <w:rPr>
+                <w:rFonts w:ascii="BRH Malayalam Extra" w:hAnsi="BRH Malayalam Extra" w:cs="BRH Malayalam Extra"/>
+                <w:sz w:val="40"/>
+                <w:szCs w:val="40"/>
+              </w:rPr>
+              <w:t>qª</w:t>
             </w:r>
             <w:r>
               <w:rPr>
@@ -3470,6 +5611,7 @@
               </w:rPr>
               <w:t>i</w:t>
             </w:r>
+            <w:proofErr w:type="spellEnd"/>
             <w:r>
               <w:rPr>
                 <w:rFonts w:ascii="BRH Malayalam Extra" w:hAnsi="BRH Malayalam Extra" w:cs="BRH Malayalam Extra"/>
@@ -3501,8 +5643,51 @@
           <w:szCs w:val="32"/>
           <w:u w:val="single"/>
         </w:rPr>
-        <w:lastRenderedPageBreak/>
-        <w:t>TS Pada Paatam – TS 2.</w:t>
+        <w:t xml:space="preserve">TS </w:t>
+      </w:r>
+      <w:proofErr w:type="spellStart"/>
+      <w:r>
+        <w:rPr>
+          <w:b/>
+          <w:bCs/>
+          <w:sz w:val="32"/>
+          <w:szCs w:val="32"/>
+          <w:u w:val="single"/>
+        </w:rPr>
+        <w:t>Pada</w:t>
+      </w:r>
+      <w:proofErr w:type="spellEnd"/>
+      <w:r>
+        <w:rPr>
+          <w:b/>
+          <w:bCs/>
+          <w:sz w:val="32"/>
+          <w:szCs w:val="32"/>
+          <w:u w:val="single"/>
+        </w:rPr>
+        <w:t xml:space="preserve"> </w:t>
+      </w:r>
+      <w:proofErr w:type="spellStart"/>
+      <w:r>
+        <w:rPr>
+          <w:b/>
+          <w:bCs/>
+          <w:sz w:val="32"/>
+          <w:szCs w:val="32"/>
+          <w:u w:val="single"/>
+        </w:rPr>
+        <w:t>Paatam</w:t>
+      </w:r>
+      <w:proofErr w:type="spellEnd"/>
+      <w:r>
+        <w:rPr>
+          <w:b/>
+          <w:bCs/>
+          <w:sz w:val="32"/>
+          <w:szCs w:val="32"/>
+          <w:u w:val="single"/>
+        </w:rPr>
+        <w:t xml:space="preserve"> – TS 2.</w:t>
       </w:r>
       <w:r>
         <w:rPr>
@@ -3785,14 +5970,25 @@
                 <w:szCs w:val="32"/>
                 <w:lang w:eastAsia="en-IN" w:bidi="ml-IN"/>
               </w:rPr>
-              <w:t>TS 2.3.3.2 - padam</w:t>
-            </w:r>
-          </w:p>
-          <w:p>
-            <w:pPr>
-              <w:spacing w:before="0" w:line="240" w:lineRule="auto"/>
-              <w:rPr>
-                <w:rFonts w:cs="Nirmala UI" w:hint="cs"/>
+              <w:t xml:space="preserve">TS 2.3.3.2 - </w:t>
+            </w:r>
+            <w:proofErr w:type="spellStart"/>
+            <w:r>
+              <w:rPr>
+                <w:rFonts w:eastAsia="Times New Roman" w:cs="Arial"/>
+                <w:sz w:val="32"/>
+                <w:szCs w:val="32"/>
+                <w:lang w:eastAsia="en-IN" w:bidi="ml-IN"/>
+              </w:rPr>
+              <w:t>padam</w:t>
+            </w:r>
+            <w:proofErr w:type="spellEnd"/>
+          </w:p>
+          <w:p>
+            <w:pPr>
+              <w:spacing w:before="0" w:line="240" w:lineRule="auto"/>
+              <w:rPr>
+                <w:rFonts w:cs="Nirmala UI"/>
                 <w:sz w:val="28"/>
                 <w:szCs w:val="28"/>
                 <w:cs/>
@@ -3806,8 +6002,19 @@
                 <w:szCs w:val="28"/>
                 <w:lang w:bidi="ta-IN"/>
               </w:rPr>
-              <w:t>16th Panchaati</w:t>
-            </w:r>
+              <w:t xml:space="preserve">16th </w:t>
+            </w:r>
+            <w:proofErr w:type="spellStart"/>
+            <w:r>
+              <w:rPr>
+                <w:rFonts w:cs="Nirmala UI"/>
+                <w:sz w:val="28"/>
+                <w:szCs w:val="28"/>
+                <w:lang w:bidi="ta-IN"/>
+              </w:rPr>
+              <w:t>Panchaati</w:t>
+            </w:r>
+            <w:proofErr w:type="spellEnd"/>
           </w:p>
         </w:tc>
         <w:tc>
@@ -3871,7 +6078,27 @@
                 <w:szCs w:val="40"/>
                 <w:lang w:val="en-IN" w:eastAsia="en-IN"/>
               </w:rPr>
-              <w:t xml:space="preserve">¥öÉ | </w:t>
+              <w:t>¥</w:t>
+            </w:r>
+            <w:proofErr w:type="spellStart"/>
+            <w:r>
+              <w:rPr>
+                <w:rFonts w:ascii="BRH Malayalam Extra" w:eastAsia="Times New Roman" w:hAnsi="BRH Malayalam Extra" w:cs="BRH Malayalam Extra"/>
+                <w:sz w:val="40"/>
+                <w:szCs w:val="40"/>
+                <w:lang w:val="en-IN" w:eastAsia="en-IN"/>
+              </w:rPr>
+              <w:t>öÉ</w:t>
+            </w:r>
+            <w:proofErr w:type="spellEnd"/>
+            <w:r>
+              <w:rPr>
+                <w:rFonts w:ascii="BRH Malayalam Extra" w:eastAsia="Times New Roman" w:hAnsi="BRH Malayalam Extra" w:cs="BRH Malayalam Extra"/>
+                <w:sz w:val="40"/>
+                <w:szCs w:val="40"/>
+                <w:lang w:val="en-IN" w:eastAsia="en-IN"/>
+              </w:rPr>
+              <w:t xml:space="preserve"> | </w:t>
             </w:r>
           </w:p>
           <w:p>
@@ -3904,15 +6131,37 @@
               </w:rPr>
               <w:t>–</w:t>
             </w:r>
-            <w:r>
-              <w:rPr>
-                <w:rFonts w:ascii="BRH Malayalam Extra" w:eastAsia="Times New Roman" w:hAnsi="BRH Malayalam Extra" w:cs="BRH Malayalam Extra"/>
-                <w:sz w:val="40"/>
-                <w:szCs w:val="40"/>
-                <w:lang w:val="en-IN" w:eastAsia="en-IN"/>
-              </w:rPr>
-              <w:t>ix¥qø—r¥j</w:t>
-            </w:r>
+            <w:proofErr w:type="spellStart"/>
+            <w:r>
+              <w:rPr>
+                <w:rFonts w:ascii="BRH Malayalam Extra" w:eastAsia="Times New Roman" w:hAnsi="BRH Malayalam Extra" w:cs="BRH Malayalam Extra"/>
+                <w:sz w:val="40"/>
+                <w:szCs w:val="40"/>
+                <w:lang w:val="en-IN" w:eastAsia="en-IN"/>
+              </w:rPr>
+              <w:t>ix¥qø</w:t>
+            </w:r>
+            <w:proofErr w:type="spellEnd"/>
+            <w:r>
+              <w:rPr>
+                <w:rFonts w:ascii="BRH Malayalam Extra" w:eastAsia="Times New Roman" w:hAnsi="BRH Malayalam Extra" w:cs="BRH Malayalam Extra"/>
+                <w:sz w:val="40"/>
+                <w:szCs w:val="40"/>
+                <w:lang w:val="en-IN" w:eastAsia="en-IN"/>
+              </w:rPr>
+              <w:t>—</w:t>
+            </w:r>
+            <w:proofErr w:type="spellStart"/>
+            <w:r>
+              <w:rPr>
+                <w:rFonts w:ascii="BRH Malayalam Extra" w:eastAsia="Times New Roman" w:hAnsi="BRH Malayalam Extra" w:cs="BRH Malayalam Extra"/>
+                <w:sz w:val="40"/>
+                <w:szCs w:val="40"/>
+                <w:lang w:val="en-IN" w:eastAsia="en-IN"/>
+              </w:rPr>
+              <w:t>r¥j</w:t>
+            </w:r>
+            <w:proofErr w:type="spellEnd"/>
             <w:r>
               <w:rPr>
                 <w:rFonts w:ascii="BRH Malayalam Extra" w:eastAsia="Times New Roman" w:hAnsi="BRH Malayalam Extra" w:cs="BRH Malayalam Extra"/>
@@ -3922,14 +6171,75 @@
               </w:rPr>
               <w:t>–</w:t>
             </w:r>
-            <w:r>
-              <w:rPr>
-                <w:rFonts w:ascii="BRH Malayalam Extra" w:eastAsia="Times New Roman" w:hAnsi="BRH Malayalam Extra" w:cs="BRH Malayalam Extra"/>
-                <w:sz w:val="40"/>
-                <w:szCs w:val="40"/>
-                <w:lang w:val="en-IN" w:eastAsia="en-IN"/>
-              </w:rPr>
-              <w:t>byZy— sI - B¥qø—r</w:t>
+            <w:proofErr w:type="spellStart"/>
+            <w:r>
+              <w:rPr>
+                <w:rFonts w:ascii="BRH Malayalam Extra" w:eastAsia="Times New Roman" w:hAnsi="BRH Malayalam Extra" w:cs="BRH Malayalam Extra"/>
+                <w:sz w:val="40"/>
+                <w:szCs w:val="40"/>
+                <w:lang w:val="en-IN" w:eastAsia="en-IN"/>
+              </w:rPr>
+              <w:t>byZy</w:t>
+            </w:r>
+            <w:proofErr w:type="spellEnd"/>
+            <w:r>
+              <w:rPr>
+                <w:rFonts w:ascii="BRH Malayalam Extra" w:eastAsia="Times New Roman" w:hAnsi="BRH Malayalam Extra" w:cs="BRH Malayalam Extra"/>
+                <w:sz w:val="40"/>
+                <w:szCs w:val="40"/>
+                <w:lang w:val="en-IN" w:eastAsia="en-IN"/>
+              </w:rPr>
+              <w:t xml:space="preserve">— </w:t>
+            </w:r>
+            <w:proofErr w:type="spellStart"/>
+            <w:r>
+              <w:rPr>
+                <w:rFonts w:ascii="BRH Malayalam Extra" w:eastAsia="Times New Roman" w:hAnsi="BRH Malayalam Extra" w:cs="BRH Malayalam Extra"/>
+                <w:sz w:val="40"/>
+                <w:szCs w:val="40"/>
+                <w:lang w:val="en-IN" w:eastAsia="en-IN"/>
+              </w:rPr>
+              <w:t>sI</w:t>
+            </w:r>
+            <w:proofErr w:type="spellEnd"/>
+            <w:r>
+              <w:rPr>
+                <w:rFonts w:ascii="BRH Malayalam Extra" w:eastAsia="Times New Roman" w:hAnsi="BRH Malayalam Extra" w:cs="BRH Malayalam Extra"/>
+                <w:sz w:val="40"/>
+                <w:szCs w:val="40"/>
+                <w:lang w:val="en-IN" w:eastAsia="en-IN"/>
+              </w:rPr>
+              <w:t xml:space="preserve"> - </w:t>
+            </w:r>
+            <w:proofErr w:type="spellStart"/>
+            <w:r>
+              <w:rPr>
+                <w:rFonts w:ascii="BRH Malayalam Extra" w:eastAsia="Times New Roman" w:hAnsi="BRH Malayalam Extra" w:cs="BRH Malayalam Extra"/>
+                <w:sz w:val="40"/>
+                <w:szCs w:val="40"/>
+                <w:lang w:val="en-IN" w:eastAsia="en-IN"/>
+              </w:rPr>
+              <w:t>B¥qø</w:t>
+            </w:r>
+            <w:proofErr w:type="spellEnd"/>
+            <w:r>
+              <w:rPr>
+                <w:rFonts w:ascii="BRH Malayalam Extra" w:eastAsia="Times New Roman" w:hAnsi="BRH Malayalam Extra" w:cs="BRH Malayalam Extra"/>
+                <w:sz w:val="40"/>
+                <w:szCs w:val="40"/>
+                <w:lang w:val="en-IN" w:eastAsia="en-IN"/>
+              </w:rPr>
+              <w:t>—</w:t>
+            </w:r>
+            <w:proofErr w:type="spellStart"/>
+            <w:r>
+              <w:rPr>
+                <w:rFonts w:ascii="BRH Malayalam Extra" w:eastAsia="Times New Roman" w:hAnsi="BRH Malayalam Extra" w:cs="BRH Malayalam Extra"/>
+                <w:sz w:val="40"/>
+                <w:szCs w:val="40"/>
+                <w:lang w:val="en-IN" w:eastAsia="en-IN"/>
+              </w:rPr>
+              <w:t>r</w:t>
             </w:r>
             <w:r>
               <w:rPr>
@@ -3948,7 +6258,17 @@
                 <w:szCs w:val="40"/>
                 <w:lang w:val="en-IN" w:eastAsia="en-IN"/>
               </w:rPr>
-              <w:t>Z§ |</w:t>
+              <w:t>Z</w:t>
+            </w:r>
+            <w:proofErr w:type="spellEnd"/>
+            <w:r>
+              <w:rPr>
+                <w:rFonts w:ascii="BRH Malayalam Extra" w:eastAsia="Times New Roman" w:hAnsi="BRH Malayalam Extra" w:cs="BRH Malayalam Extra"/>
+                <w:sz w:val="40"/>
+                <w:szCs w:val="40"/>
+                <w:lang w:val="en-IN" w:eastAsia="en-IN"/>
+              </w:rPr>
+              <w:t>§ |</w:t>
             </w:r>
           </w:p>
         </w:tc>
@@ -4013,7 +6333,27 @@
                 <w:szCs w:val="40"/>
                 <w:lang w:val="en-IN" w:eastAsia="en-IN"/>
               </w:rPr>
-              <w:t xml:space="preserve">¥öÉ | </w:t>
+              <w:t>¥</w:t>
+            </w:r>
+            <w:proofErr w:type="spellStart"/>
+            <w:r>
+              <w:rPr>
+                <w:rFonts w:ascii="BRH Malayalam Extra" w:eastAsia="Times New Roman" w:hAnsi="BRH Malayalam Extra" w:cs="BRH Malayalam Extra"/>
+                <w:sz w:val="40"/>
+                <w:szCs w:val="40"/>
+                <w:lang w:val="en-IN" w:eastAsia="en-IN"/>
+              </w:rPr>
+              <w:t>öÉ</w:t>
+            </w:r>
+            <w:proofErr w:type="spellEnd"/>
+            <w:r>
+              <w:rPr>
+                <w:rFonts w:ascii="BRH Malayalam Extra" w:eastAsia="Times New Roman" w:hAnsi="BRH Malayalam Extra" w:cs="BRH Malayalam Extra"/>
+                <w:sz w:val="40"/>
+                <w:szCs w:val="40"/>
+                <w:lang w:val="en-IN" w:eastAsia="en-IN"/>
+              </w:rPr>
+              <w:t xml:space="preserve"> | </w:t>
             </w:r>
           </w:p>
           <w:p>
@@ -4043,15 +6383,37 @@
               </w:rPr>
               <w:t>–</w:t>
             </w:r>
-            <w:r>
-              <w:rPr>
-                <w:rFonts w:ascii="BRH Malayalam Extra" w:eastAsia="Times New Roman" w:hAnsi="BRH Malayalam Extra" w:cs="BRH Malayalam Extra"/>
-                <w:sz w:val="40"/>
-                <w:szCs w:val="40"/>
-                <w:lang w:val="en-IN" w:eastAsia="en-IN"/>
-              </w:rPr>
-              <w:t>ix¥qø—r¥j</w:t>
-            </w:r>
+            <w:proofErr w:type="spellStart"/>
+            <w:r>
+              <w:rPr>
+                <w:rFonts w:ascii="BRH Malayalam Extra" w:eastAsia="Times New Roman" w:hAnsi="BRH Malayalam Extra" w:cs="BRH Malayalam Extra"/>
+                <w:sz w:val="40"/>
+                <w:szCs w:val="40"/>
+                <w:lang w:val="en-IN" w:eastAsia="en-IN"/>
+              </w:rPr>
+              <w:t>ix¥qø</w:t>
+            </w:r>
+            <w:proofErr w:type="spellEnd"/>
+            <w:r>
+              <w:rPr>
+                <w:rFonts w:ascii="BRH Malayalam Extra" w:eastAsia="Times New Roman" w:hAnsi="BRH Malayalam Extra" w:cs="BRH Malayalam Extra"/>
+                <w:sz w:val="40"/>
+                <w:szCs w:val="40"/>
+                <w:lang w:val="en-IN" w:eastAsia="en-IN"/>
+              </w:rPr>
+              <w:t>—</w:t>
+            </w:r>
+            <w:proofErr w:type="spellStart"/>
+            <w:r>
+              <w:rPr>
+                <w:rFonts w:ascii="BRH Malayalam Extra" w:eastAsia="Times New Roman" w:hAnsi="BRH Malayalam Extra" w:cs="BRH Malayalam Extra"/>
+                <w:sz w:val="40"/>
+                <w:szCs w:val="40"/>
+                <w:lang w:val="en-IN" w:eastAsia="en-IN"/>
+              </w:rPr>
+              <w:t>r¥j</w:t>
+            </w:r>
+            <w:proofErr w:type="spellEnd"/>
             <w:r>
               <w:rPr>
                 <w:rFonts w:ascii="BRH Malayalam Extra" w:eastAsia="Times New Roman" w:hAnsi="BRH Malayalam Extra" w:cs="BRH Malayalam Extra"/>
@@ -4061,14 +6423,75 @@
               </w:rPr>
               <w:t>–</w:t>
             </w:r>
-            <w:r>
-              <w:rPr>
-                <w:rFonts w:ascii="BRH Malayalam Extra" w:eastAsia="Times New Roman" w:hAnsi="BRH Malayalam Extra" w:cs="BRH Malayalam Extra"/>
-                <w:sz w:val="40"/>
-                <w:szCs w:val="40"/>
-                <w:lang w:val="en-IN" w:eastAsia="en-IN"/>
-              </w:rPr>
-              <w:t>byZy— sI - B¥qø—r</w:t>
+            <w:proofErr w:type="spellStart"/>
+            <w:r>
+              <w:rPr>
+                <w:rFonts w:ascii="BRH Malayalam Extra" w:eastAsia="Times New Roman" w:hAnsi="BRH Malayalam Extra" w:cs="BRH Malayalam Extra"/>
+                <w:sz w:val="40"/>
+                <w:szCs w:val="40"/>
+                <w:lang w:val="en-IN" w:eastAsia="en-IN"/>
+              </w:rPr>
+              <w:t>byZy</w:t>
+            </w:r>
+            <w:proofErr w:type="spellEnd"/>
+            <w:r>
+              <w:rPr>
+                <w:rFonts w:ascii="BRH Malayalam Extra" w:eastAsia="Times New Roman" w:hAnsi="BRH Malayalam Extra" w:cs="BRH Malayalam Extra"/>
+                <w:sz w:val="40"/>
+                <w:szCs w:val="40"/>
+                <w:lang w:val="en-IN" w:eastAsia="en-IN"/>
+              </w:rPr>
+              <w:t xml:space="preserve">— </w:t>
+            </w:r>
+            <w:proofErr w:type="spellStart"/>
+            <w:r>
+              <w:rPr>
+                <w:rFonts w:ascii="BRH Malayalam Extra" w:eastAsia="Times New Roman" w:hAnsi="BRH Malayalam Extra" w:cs="BRH Malayalam Extra"/>
+                <w:sz w:val="40"/>
+                <w:szCs w:val="40"/>
+                <w:lang w:val="en-IN" w:eastAsia="en-IN"/>
+              </w:rPr>
+              <w:t>sI</w:t>
+            </w:r>
+            <w:proofErr w:type="spellEnd"/>
+            <w:r>
+              <w:rPr>
+                <w:rFonts w:ascii="BRH Malayalam Extra" w:eastAsia="Times New Roman" w:hAnsi="BRH Malayalam Extra" w:cs="BRH Malayalam Extra"/>
+                <w:sz w:val="40"/>
+                <w:szCs w:val="40"/>
+                <w:lang w:val="en-IN" w:eastAsia="en-IN"/>
+              </w:rPr>
+              <w:t xml:space="preserve"> - </w:t>
+            </w:r>
+            <w:proofErr w:type="spellStart"/>
+            <w:r>
+              <w:rPr>
+                <w:rFonts w:ascii="BRH Malayalam Extra" w:eastAsia="Times New Roman" w:hAnsi="BRH Malayalam Extra" w:cs="BRH Malayalam Extra"/>
+                <w:sz w:val="40"/>
+                <w:szCs w:val="40"/>
+                <w:lang w:val="en-IN" w:eastAsia="en-IN"/>
+              </w:rPr>
+              <w:t>B¥qø</w:t>
+            </w:r>
+            <w:proofErr w:type="spellEnd"/>
+            <w:r>
+              <w:rPr>
+                <w:rFonts w:ascii="BRH Malayalam Extra" w:eastAsia="Times New Roman" w:hAnsi="BRH Malayalam Extra" w:cs="BRH Malayalam Extra"/>
+                <w:sz w:val="40"/>
+                <w:szCs w:val="40"/>
+                <w:lang w:val="en-IN" w:eastAsia="en-IN"/>
+              </w:rPr>
+              <w:t>—</w:t>
+            </w:r>
+            <w:proofErr w:type="spellStart"/>
+            <w:r>
+              <w:rPr>
+                <w:rFonts w:ascii="BRH Malayalam Extra" w:eastAsia="Times New Roman" w:hAnsi="BRH Malayalam Extra" w:cs="BRH Malayalam Extra"/>
+                <w:sz w:val="40"/>
+                <w:szCs w:val="40"/>
+                <w:lang w:val="en-IN" w:eastAsia="en-IN"/>
+              </w:rPr>
+              <w:t>r</w:t>
             </w:r>
             <w:r>
               <w:rPr>
@@ -4087,7 +6510,17 @@
                 <w:szCs w:val="40"/>
                 <w:lang w:val="en-IN" w:eastAsia="en-IN"/>
               </w:rPr>
-              <w:t>Z§ |</w:t>
+              <w:t>Z</w:t>
+            </w:r>
+            <w:proofErr w:type="spellEnd"/>
+            <w:r>
+              <w:rPr>
+                <w:rFonts w:ascii="BRH Malayalam Extra" w:eastAsia="Times New Roman" w:hAnsi="BRH Malayalam Extra" w:cs="BRH Malayalam Extra"/>
+                <w:sz w:val="40"/>
+                <w:szCs w:val="40"/>
+                <w:lang w:val="en-IN" w:eastAsia="en-IN"/>
+              </w:rPr>
+              <w:t>§ |</w:t>
             </w:r>
           </w:p>
         </w:tc>
@@ -4125,6 +6558,7 @@
                 <w:szCs w:val="32"/>
                 <w:lang w:eastAsia="en-IN" w:bidi="ml-IN"/>
               </w:rPr>
+              <w:lastRenderedPageBreak/>
               <w:t>TS 2.3.5.3</w:t>
             </w:r>
             <w:r>
@@ -4134,14 +6568,25 @@
                 <w:szCs w:val="32"/>
                 <w:lang w:eastAsia="en-IN" w:bidi="ml-IN"/>
               </w:rPr>
-              <w:t xml:space="preserve"> - Vaakyam</w:t>
-            </w:r>
-          </w:p>
-          <w:p>
-            <w:pPr>
-              <w:spacing w:before="0" w:line="240" w:lineRule="auto"/>
-              <w:rPr>
-                <w:rFonts w:cs="Nirmala UI" w:hint="cs"/>
+              <w:t xml:space="preserve"> - </w:t>
+            </w:r>
+            <w:proofErr w:type="spellStart"/>
+            <w:r>
+              <w:rPr>
+                <w:rFonts w:eastAsia="Times New Roman" w:cs="Arial"/>
+                <w:sz w:val="32"/>
+                <w:szCs w:val="32"/>
+                <w:lang w:eastAsia="en-IN" w:bidi="ml-IN"/>
+              </w:rPr>
+              <w:t>Vaakyam</w:t>
+            </w:r>
+            <w:proofErr w:type="spellEnd"/>
+          </w:p>
+          <w:p>
+            <w:pPr>
+              <w:spacing w:before="0" w:line="240" w:lineRule="auto"/>
+              <w:rPr>
+                <w:rFonts w:cs="Nirmala UI"/>
                 <w:sz w:val="28"/>
                 <w:szCs w:val="28"/>
                 <w:cs/>
@@ -4164,8 +6609,19 @@
                 <w:szCs w:val="28"/>
                 <w:lang w:bidi="ta-IN"/>
               </w:rPr>
-              <w:t>th Panchaati</w:t>
-            </w:r>
+              <w:t xml:space="preserve">th </w:t>
+            </w:r>
+            <w:proofErr w:type="spellStart"/>
+            <w:r>
+              <w:rPr>
+                <w:rFonts w:cs="Nirmala UI"/>
+                <w:sz w:val="28"/>
+                <w:szCs w:val="28"/>
+                <w:lang w:bidi="ta-IN"/>
+              </w:rPr>
+              <w:t>Panchaati</w:t>
+            </w:r>
+            <w:proofErr w:type="spellEnd"/>
           </w:p>
         </w:tc>
         <w:tc>
@@ -4204,6 +6660,7 @@
               </w:rPr>
               <w:t>–</w:t>
             </w:r>
+            <w:proofErr w:type="spellStart"/>
             <w:r>
               <w:rPr>
                 <w:rFonts w:ascii="BRH Malayalam Extra" w:hAnsi="BRH Malayalam Extra" w:cs="BRH Malayalam Extra"/>
@@ -4211,7 +6668,17 @@
                 <w:sz w:val="40"/>
                 <w:szCs w:val="40"/>
               </w:rPr>
-              <w:t>Zix—by</w:t>
+              <w:t>Zix</w:t>
+            </w:r>
+            <w:proofErr w:type="spellEnd"/>
+            <w:r>
+              <w:rPr>
+                <w:rFonts w:ascii="BRH Malayalam Extra" w:hAnsi="BRH Malayalam Extra" w:cs="BRH Malayalam Extra"/>
+                <w:color w:val="000000"/>
+                <w:sz w:val="40"/>
+                <w:szCs w:val="40"/>
+              </w:rPr>
+              <w:t>—by</w:t>
             </w:r>
             <w:r>
               <w:rPr>
@@ -4222,6 +6689,7 @@
               </w:rPr>
               <w:t>–</w:t>
             </w:r>
+            <w:proofErr w:type="spellStart"/>
             <w:r>
               <w:rPr>
                 <w:rFonts w:ascii="BRH Malayalam Extra" w:hAnsi="BRH Malayalam Extra" w:cs="BRH Malayalam Extra"/>
@@ -4229,7 +6697,17 @@
                 <w:sz w:val="40"/>
                 <w:szCs w:val="40"/>
               </w:rPr>
-              <w:t>ZõI P</w:t>
+              <w:t>ZõI</w:t>
+            </w:r>
+            <w:proofErr w:type="spellEnd"/>
+            <w:r>
+              <w:rPr>
+                <w:rFonts w:ascii="BRH Malayalam Extra" w:hAnsi="BRH Malayalam Extra" w:cs="BRH Malayalam Extra"/>
+                <w:color w:val="000000"/>
+                <w:sz w:val="40"/>
+                <w:szCs w:val="40"/>
+              </w:rPr>
+              <w:t xml:space="preserve"> P</w:t>
             </w:r>
             <w:r>
               <w:rPr>
@@ -4240,6 +6718,7 @@
               </w:rPr>
               <w:t>–</w:t>
             </w:r>
+            <w:proofErr w:type="spellStart"/>
             <w:r>
               <w:rPr>
                 <w:rFonts w:ascii="BRH Malayalam Extra" w:hAnsi="BRH Malayalam Extra" w:cs="BRH Malayalam Extra"/>
@@ -4247,7 +6726,17 @@
                 <w:sz w:val="40"/>
                 <w:szCs w:val="40"/>
               </w:rPr>
-              <w:t xml:space="preserve">k¡I </w:t>
+              <w:t>k¡I</w:t>
+            </w:r>
+            <w:proofErr w:type="spellEnd"/>
+            <w:r>
+              <w:rPr>
+                <w:rFonts w:ascii="BRH Malayalam Extra" w:hAnsi="BRH Malayalam Extra" w:cs="BRH Malayalam Extra"/>
+                <w:color w:val="000000"/>
+                <w:sz w:val="40"/>
+                <w:szCs w:val="40"/>
+              </w:rPr>
+              <w:t xml:space="preserve"> </w:t>
             </w:r>
           </w:p>
           <w:p>
@@ -4262,6 +6751,7 @@
                 <w:szCs w:val="32"/>
               </w:rPr>
             </w:pPr>
+            <w:proofErr w:type="spellStart"/>
             <w:r>
               <w:rPr>
                 <w:rFonts w:ascii="BRH Malayalam Extra" w:hAnsi="BRH Malayalam Extra" w:cs="BRH Malayalam Extra"/>
@@ -4269,14 +6759,34 @@
                 <w:sz w:val="40"/>
                 <w:szCs w:val="40"/>
               </w:rPr>
-              <w:t>dyªp—¥e</w:t>
-            </w:r>
+              <w:t>dyªp</w:t>
+            </w:r>
+            <w:proofErr w:type="spellEnd"/>
             <w:r>
               <w:rPr>
                 <w:rFonts w:ascii="BRH Malayalam Extra" w:hAnsi="BRH Malayalam Extra" w:cs="BRH Malayalam Extra"/>
                 <w:color w:val="000000"/>
                 <w:sz w:val="40"/>
                 <w:szCs w:val="40"/>
+              </w:rPr>
+              <w:t>—¥</w:t>
+            </w:r>
+            <w:proofErr w:type="spellStart"/>
+            <w:r>
+              <w:rPr>
+                <w:rFonts w:ascii="BRH Malayalam Extra" w:hAnsi="BRH Malayalam Extra" w:cs="BRH Malayalam Extra"/>
+                <w:color w:val="000000"/>
+                <w:sz w:val="40"/>
+                <w:szCs w:val="40"/>
+              </w:rPr>
+              <w:t>e</w:t>
+            </w:r>
+            <w:r>
+              <w:rPr>
+                <w:rFonts w:ascii="BRH Malayalam Extra" w:hAnsi="BRH Malayalam Extra" w:cs="BRH Malayalam Extra"/>
+                <w:color w:val="000000"/>
+                <w:sz w:val="40"/>
+                <w:szCs w:val="40"/>
                 <w:highlight w:val="yellow"/>
               </w:rPr>
               <w:t>b</w:t>
@@ -4290,6 +6800,7 @@
               </w:rPr>
               <w:t>by</w:t>
             </w:r>
+            <w:proofErr w:type="spellEnd"/>
             <w:r>
               <w:rPr>
                 <w:rFonts w:ascii="BRH Malayalam Extra" w:hAnsi="BRH Malayalam Extra" w:cs="BRH Malayalam Extra"/>
@@ -4299,6 +6810,7 @@
               </w:rPr>
               <w:t>–</w:t>
             </w:r>
+            <w:proofErr w:type="spellStart"/>
             <w:r>
               <w:rPr>
                 <w:rFonts w:ascii="BRH Malayalam Extra" w:hAnsi="BRH Malayalam Extra" w:cs="BRH Malayalam Extra"/>
@@ -4308,6 +6820,7 @@
               </w:rPr>
               <w:t>jx¥d</w:t>
             </w:r>
+            <w:proofErr w:type="spellEnd"/>
             <w:r>
               <w:rPr>
                 <w:rFonts w:ascii="BRH Malayalam Extra" w:hAnsi="BRH Malayalam Extra" w:cs="BRH Malayalam Extra"/>
@@ -4373,6 +6886,7 @@
               </w:rPr>
               <w:t>–</w:t>
             </w:r>
+            <w:proofErr w:type="spellStart"/>
             <w:r>
               <w:rPr>
                 <w:rFonts w:ascii="BRH Malayalam Extra" w:hAnsi="BRH Malayalam Extra" w:cs="BRH Malayalam Extra"/>
@@ -4380,7 +6894,17 @@
                 <w:sz w:val="40"/>
                 <w:szCs w:val="40"/>
               </w:rPr>
-              <w:t>Zix—by</w:t>
+              <w:t>Zix</w:t>
+            </w:r>
+            <w:proofErr w:type="spellEnd"/>
+            <w:r>
+              <w:rPr>
+                <w:rFonts w:ascii="BRH Malayalam Extra" w:hAnsi="BRH Malayalam Extra" w:cs="BRH Malayalam Extra"/>
+                <w:color w:val="000000"/>
+                <w:sz w:val="40"/>
+                <w:szCs w:val="40"/>
+              </w:rPr>
+              <w:t>—by</w:t>
             </w:r>
             <w:r>
               <w:rPr>
@@ -4391,6 +6915,7 @@
               </w:rPr>
               <w:t>–</w:t>
             </w:r>
+            <w:proofErr w:type="spellStart"/>
             <w:r>
               <w:rPr>
                 <w:rFonts w:ascii="BRH Malayalam Extra" w:hAnsi="BRH Malayalam Extra" w:cs="BRH Malayalam Extra"/>
@@ -4398,7 +6923,17 @@
                 <w:sz w:val="40"/>
                 <w:szCs w:val="40"/>
               </w:rPr>
-              <w:t>ZõI P</w:t>
+              <w:t>ZõI</w:t>
+            </w:r>
+            <w:proofErr w:type="spellEnd"/>
+            <w:r>
+              <w:rPr>
+                <w:rFonts w:ascii="BRH Malayalam Extra" w:hAnsi="BRH Malayalam Extra" w:cs="BRH Malayalam Extra"/>
+                <w:color w:val="000000"/>
+                <w:sz w:val="40"/>
+                <w:szCs w:val="40"/>
+              </w:rPr>
+              <w:t xml:space="preserve"> P</w:t>
             </w:r>
             <w:r>
               <w:rPr>
@@ -4409,6 +6944,7 @@
               </w:rPr>
               <w:t>–</w:t>
             </w:r>
+            <w:proofErr w:type="spellStart"/>
             <w:r>
               <w:rPr>
                 <w:rFonts w:ascii="BRH Malayalam Extra" w:hAnsi="BRH Malayalam Extra" w:cs="BRH Malayalam Extra"/>
@@ -4416,7 +6952,17 @@
                 <w:sz w:val="40"/>
                 <w:szCs w:val="40"/>
               </w:rPr>
-              <w:t xml:space="preserve">k¡I </w:t>
+              <w:t>k¡I</w:t>
+            </w:r>
+            <w:proofErr w:type="spellEnd"/>
+            <w:r>
+              <w:rPr>
+                <w:rFonts w:ascii="BRH Malayalam Extra" w:hAnsi="BRH Malayalam Extra" w:cs="BRH Malayalam Extra"/>
+                <w:color w:val="000000"/>
+                <w:sz w:val="40"/>
+                <w:szCs w:val="40"/>
+              </w:rPr>
+              <w:t xml:space="preserve"> </w:t>
             </w:r>
           </w:p>
           <w:p>
@@ -4428,6 +6974,7 @@
                 <w:szCs w:val="32"/>
               </w:rPr>
             </w:pPr>
+            <w:proofErr w:type="spellStart"/>
             <w:r>
               <w:rPr>
                 <w:rFonts w:ascii="BRH Malayalam Extra" w:hAnsi="BRH Malayalam Extra" w:cs="BRH Malayalam Extra"/>
@@ -4435,14 +6982,34 @@
                 <w:sz w:val="40"/>
                 <w:szCs w:val="40"/>
               </w:rPr>
-              <w:t>dyªp—¥e</w:t>
-            </w:r>
+              <w:t>dyªp</w:t>
+            </w:r>
+            <w:proofErr w:type="spellEnd"/>
             <w:r>
               <w:rPr>
                 <w:rFonts w:ascii="BRH Malayalam Extra" w:hAnsi="BRH Malayalam Extra" w:cs="BRH Malayalam Extra"/>
                 <w:color w:val="000000"/>
                 <w:sz w:val="40"/>
                 <w:szCs w:val="40"/>
+              </w:rPr>
+              <w:t>—¥</w:t>
+            </w:r>
+            <w:proofErr w:type="spellStart"/>
+            <w:r>
+              <w:rPr>
+                <w:rFonts w:ascii="BRH Malayalam Extra" w:hAnsi="BRH Malayalam Extra" w:cs="BRH Malayalam Extra"/>
+                <w:color w:val="000000"/>
+                <w:sz w:val="40"/>
+                <w:szCs w:val="40"/>
+              </w:rPr>
+              <w:t>e</w:t>
+            </w:r>
+            <w:r>
+              <w:rPr>
+                <w:rFonts w:ascii="BRH Malayalam Extra" w:hAnsi="BRH Malayalam Extra" w:cs="BRH Malayalam Extra"/>
+                <w:color w:val="000000"/>
+                <w:sz w:val="40"/>
+                <w:szCs w:val="40"/>
                 <w:highlight w:val="green"/>
               </w:rPr>
               <w:t>bx</w:t>
@@ -4456,6 +7023,7 @@
               </w:rPr>
               <w:t>by</w:t>
             </w:r>
+            <w:proofErr w:type="spellEnd"/>
             <w:r>
               <w:rPr>
                 <w:rFonts w:ascii="BRH Malayalam Extra" w:hAnsi="BRH Malayalam Extra" w:cs="BRH Malayalam Extra"/>
@@ -4465,6 +7033,7 @@
               </w:rPr>
               <w:t>–</w:t>
             </w:r>
+            <w:proofErr w:type="spellStart"/>
             <w:r>
               <w:rPr>
                 <w:rFonts w:ascii="BRH Malayalam Extra" w:hAnsi="BRH Malayalam Extra" w:cs="BRH Malayalam Extra"/>
@@ -4474,6 +7043,7 @@
               </w:rPr>
               <w:t>jx¥d</w:t>
             </w:r>
+            <w:proofErr w:type="spellEnd"/>
             <w:r>
               <w:rPr>
                 <w:rFonts w:ascii="BRH Malayalam Extra" w:hAnsi="BRH Malayalam Extra" w:cs="BRH Malayalam Extra"/>
@@ -4537,8 +7107,19 @@
                 <w:szCs w:val="32"/>
                 <w:lang w:eastAsia="en-IN" w:bidi="ml-IN"/>
               </w:rPr>
-              <w:t xml:space="preserve"> - Vaakyam</w:t>
-            </w:r>
+              <w:t xml:space="preserve"> - </w:t>
+            </w:r>
+            <w:proofErr w:type="spellStart"/>
+            <w:r>
+              <w:rPr>
+                <w:rFonts w:eastAsia="Times New Roman" w:cs="Arial"/>
+                <w:sz w:val="32"/>
+                <w:szCs w:val="32"/>
+                <w:lang w:eastAsia="en-IN" w:bidi="ml-IN"/>
+              </w:rPr>
+              <w:t>Vaakyam</w:t>
+            </w:r>
+            <w:proofErr w:type="spellEnd"/>
           </w:p>
           <w:p>
             <w:pPr>
@@ -4562,8 +7143,19 @@
                 <w:szCs w:val="28"/>
                 <w:lang w:bidi="ta-IN"/>
               </w:rPr>
-              <w:t>26th Panchaati</w:t>
-            </w:r>
+              <w:t xml:space="preserve">26th </w:t>
+            </w:r>
+            <w:proofErr w:type="spellStart"/>
+            <w:r>
+              <w:rPr>
+                <w:rFonts w:cs="Nirmala UI"/>
+                <w:sz w:val="28"/>
+                <w:szCs w:val="28"/>
+                <w:lang w:bidi="ta-IN"/>
+              </w:rPr>
+              <w:t>Panchaati</w:t>
+            </w:r>
+            <w:proofErr w:type="spellEnd"/>
           </w:p>
         </w:tc>
         <w:tc>
@@ -4574,11 +7166,11 @@
             <w:pPr>
               <w:spacing w:before="0" w:line="240" w:lineRule="auto"/>
               <w:rPr>
-                <w:rFonts w:hint="cs"/>
                 <w:sz w:val="32"/>
                 <w:szCs w:val="32"/>
               </w:rPr>
             </w:pPr>
+            <w:proofErr w:type="spellStart"/>
             <w:r>
               <w:rPr>
                 <w:rFonts w:ascii="BRH Malayalam Extra" w:hAnsi="BRH Malayalam Extra" w:cs="BRH Malayalam Extra"/>
@@ -4598,6 +7190,7 @@
               </w:rPr>
               <w:t>pZy</w:t>
             </w:r>
+            <w:proofErr w:type="spellEnd"/>
             <w:r>
               <w:rPr>
                 <w:rFonts w:ascii="BRH Malayalam Extra" w:hAnsi="BRH Malayalam Extra" w:cs="BRH Malayalam Extra"/>
@@ -4633,7 +7226,27 @@
                 <w:sz w:val="40"/>
                 <w:szCs w:val="40"/>
               </w:rPr>
-              <w:t>¤¤pd—I</w:t>
+              <w:t>¤¤</w:t>
+            </w:r>
+            <w:proofErr w:type="spellStart"/>
+            <w:r>
+              <w:rPr>
+                <w:rFonts w:ascii="BRH Malayalam Extra" w:hAnsi="BRH Malayalam Extra" w:cs="BRH Malayalam Extra"/>
+                <w:color w:val="000000"/>
+                <w:sz w:val="40"/>
+                <w:szCs w:val="40"/>
+              </w:rPr>
+              <w:t>pd</w:t>
+            </w:r>
+            <w:proofErr w:type="spellEnd"/>
+            <w:r>
+              <w:rPr>
+                <w:rFonts w:ascii="BRH Malayalam Extra" w:hAnsi="BRH Malayalam Extra" w:cs="BRH Malayalam Extra"/>
+                <w:color w:val="000000"/>
+                <w:sz w:val="40"/>
+                <w:szCs w:val="40"/>
+              </w:rPr>
+              <w:t>—I</w:t>
             </w:r>
           </w:p>
         </w:tc>
@@ -4649,6 +7262,7 @@
                 <w:szCs w:val="32"/>
               </w:rPr>
             </w:pPr>
+            <w:proofErr w:type="spellStart"/>
             <w:r>
               <w:rPr>
                 <w:rFonts w:ascii="BRH Malayalam Extra" w:hAnsi="BRH Malayalam Extra" w:cs="BRH Malayalam Extra"/>
@@ -4668,6 +7282,7 @@
               </w:rPr>
               <w:t>pZy</w:t>
             </w:r>
+            <w:proofErr w:type="spellEnd"/>
             <w:r>
               <w:rPr>
                 <w:rFonts w:ascii="BRH Malayalam Extra" w:hAnsi="BRH Malayalam Extra" w:cs="BRH Malayalam Extra"/>
@@ -4703,7 +7318,27 @@
                 <w:sz w:val="40"/>
                 <w:szCs w:val="40"/>
               </w:rPr>
-              <w:t>¤¤pd—I</w:t>
+              <w:t>¤¤</w:t>
+            </w:r>
+            <w:proofErr w:type="spellStart"/>
+            <w:r>
+              <w:rPr>
+                <w:rFonts w:ascii="BRH Malayalam Extra" w:hAnsi="BRH Malayalam Extra" w:cs="BRH Malayalam Extra"/>
+                <w:color w:val="000000"/>
+                <w:sz w:val="40"/>
+                <w:szCs w:val="40"/>
+              </w:rPr>
+              <w:t>pd</w:t>
+            </w:r>
+            <w:proofErr w:type="spellEnd"/>
+            <w:r>
+              <w:rPr>
+                <w:rFonts w:ascii="BRH Malayalam Extra" w:hAnsi="BRH Malayalam Extra" w:cs="BRH Malayalam Extra"/>
+                <w:color w:val="000000"/>
+                <w:sz w:val="40"/>
+                <w:szCs w:val="40"/>
+              </w:rPr>
+              <w:t>—I</w:t>
             </w:r>
           </w:p>
         </w:tc>
@@ -4750,8 +7385,19 @@
                 <w:szCs w:val="32"/>
                 <w:lang w:eastAsia="en-IN" w:bidi="ml-IN"/>
               </w:rPr>
-              <w:t xml:space="preserve"> - Padam</w:t>
-            </w:r>
+              <w:t xml:space="preserve"> - </w:t>
+            </w:r>
+            <w:proofErr w:type="spellStart"/>
+            <w:r>
+              <w:rPr>
+                <w:rFonts w:eastAsia="Times New Roman" w:cs="Arial"/>
+                <w:sz w:val="32"/>
+                <w:szCs w:val="32"/>
+                <w:lang w:eastAsia="en-IN" w:bidi="ml-IN"/>
+              </w:rPr>
+              <w:t>Padam</w:t>
+            </w:r>
+            <w:proofErr w:type="spellEnd"/>
           </w:p>
           <w:p>
             <w:pPr>
@@ -4776,8 +7422,19 @@
                 <w:szCs w:val="28"/>
                 <w:lang w:bidi="ta-IN"/>
               </w:rPr>
-              <w:t>26th Panchaati</w:t>
-            </w:r>
+              <w:t xml:space="preserve">26th </w:t>
+            </w:r>
+            <w:proofErr w:type="spellStart"/>
+            <w:r>
+              <w:rPr>
+                <w:rFonts w:cs="Nirmala UI"/>
+                <w:sz w:val="28"/>
+                <w:szCs w:val="28"/>
+                <w:lang w:bidi="ta-IN"/>
+              </w:rPr>
+              <w:t>Panchaati</w:t>
+            </w:r>
+            <w:proofErr w:type="spellEnd"/>
           </w:p>
         </w:tc>
         <w:tc>
@@ -4798,14 +7455,65 @@
                 <w:lang w:val="en-IN" w:eastAsia="en-IN"/>
               </w:rPr>
             </w:pPr>
-            <w:r>
-              <w:rPr>
-                <w:rFonts w:ascii="BRH Malayalam Extra" w:eastAsia="Times New Roman" w:hAnsi="BRH Malayalam Extra" w:cs="BRH Malayalam Extra"/>
-                <w:sz w:val="40"/>
-                <w:szCs w:val="40"/>
-                <w:lang w:val="en-IN" w:eastAsia="en-IN"/>
-              </w:rPr>
-              <w:t xml:space="preserve">Rxj—ixdJ | CZy— | </w:t>
+            <w:proofErr w:type="spellStart"/>
+            <w:r>
+              <w:rPr>
+                <w:rFonts w:ascii="BRH Malayalam Extra" w:eastAsia="Times New Roman" w:hAnsi="BRH Malayalam Extra" w:cs="BRH Malayalam Extra"/>
+                <w:sz w:val="40"/>
+                <w:szCs w:val="40"/>
+                <w:lang w:val="en-IN" w:eastAsia="en-IN"/>
+              </w:rPr>
+              <w:t>Rxj</w:t>
+            </w:r>
+            <w:proofErr w:type="spellEnd"/>
+            <w:r>
+              <w:rPr>
+                <w:rFonts w:ascii="BRH Malayalam Extra" w:eastAsia="Times New Roman" w:hAnsi="BRH Malayalam Extra" w:cs="BRH Malayalam Extra"/>
+                <w:sz w:val="40"/>
+                <w:szCs w:val="40"/>
+                <w:lang w:val="en-IN" w:eastAsia="en-IN"/>
+              </w:rPr>
+              <w:t>—</w:t>
+            </w:r>
+            <w:proofErr w:type="spellStart"/>
+            <w:r>
+              <w:rPr>
+                <w:rFonts w:ascii="BRH Malayalam Extra" w:eastAsia="Times New Roman" w:hAnsi="BRH Malayalam Extra" w:cs="BRH Malayalam Extra"/>
+                <w:sz w:val="40"/>
+                <w:szCs w:val="40"/>
+                <w:lang w:val="en-IN" w:eastAsia="en-IN"/>
+              </w:rPr>
+              <w:t>ixdJ</w:t>
+            </w:r>
+            <w:proofErr w:type="spellEnd"/>
+            <w:r>
+              <w:rPr>
+                <w:rFonts w:ascii="BRH Malayalam Extra" w:eastAsia="Times New Roman" w:hAnsi="BRH Malayalam Extra" w:cs="BRH Malayalam Extra"/>
+                <w:sz w:val="40"/>
+                <w:szCs w:val="40"/>
+                <w:lang w:val="en-IN" w:eastAsia="en-IN"/>
+              </w:rPr>
+              <w:t xml:space="preserve"> | </w:t>
+            </w:r>
+            <w:proofErr w:type="spellStart"/>
+            <w:r>
+              <w:rPr>
+                <w:rFonts w:ascii="BRH Malayalam Extra" w:eastAsia="Times New Roman" w:hAnsi="BRH Malayalam Extra" w:cs="BRH Malayalam Extra"/>
+                <w:sz w:val="40"/>
+                <w:szCs w:val="40"/>
+                <w:lang w:val="en-IN" w:eastAsia="en-IN"/>
+              </w:rPr>
+              <w:t>CZy</w:t>
+            </w:r>
+            <w:proofErr w:type="spellEnd"/>
+            <w:r>
+              <w:rPr>
+                <w:rFonts w:ascii="BRH Malayalam Extra" w:eastAsia="Times New Roman" w:hAnsi="BRH Malayalam Extra" w:cs="BRH Malayalam Extra"/>
+                <w:sz w:val="40"/>
+                <w:szCs w:val="40"/>
+                <w:lang w:val="en-IN" w:eastAsia="en-IN"/>
+              </w:rPr>
+              <w:t xml:space="preserve">— | </w:t>
             </w:r>
           </w:p>
           <w:p>
@@ -4847,8 +7555,19 @@
                 <w:szCs w:val="40"/>
                 <w:lang w:val="en-IN" w:eastAsia="en-IN"/>
               </w:rPr>
-              <w:t>¥kx</w:t>
-            </w:r>
+              <w:t>¥</w:t>
+            </w:r>
+            <w:proofErr w:type="spellStart"/>
+            <w:r>
+              <w:rPr>
+                <w:rFonts w:ascii="BRH Malayalam Extra" w:eastAsia="Times New Roman" w:hAnsi="BRH Malayalam Extra" w:cs="BRH Malayalam Extra"/>
+                <w:sz w:val="40"/>
+                <w:szCs w:val="40"/>
+                <w:lang w:val="en-IN" w:eastAsia="en-IN"/>
+              </w:rPr>
+              <w:t>kx</w:t>
+            </w:r>
+            <w:proofErr w:type="spellEnd"/>
             <w:r>
               <w:rPr>
                 <w:rFonts w:ascii="BRH Malayalam Extra" w:eastAsia="Times New Roman" w:hAnsi="BRH Malayalam Extra" w:cs="BRH Malayalam Extra"/>
@@ -4876,6 +7595,7 @@
               </w:rPr>
               <w:t>–</w:t>
             </w:r>
+            <w:proofErr w:type="spellStart"/>
             <w:r>
               <w:rPr>
                 <w:rFonts w:ascii="BRH Malayalam Extra" w:eastAsia="Times New Roman" w:hAnsi="BRH Malayalam Extra" w:cs="BRH Malayalam Extra"/>
@@ -4885,6 +7605,7 @@
               </w:rPr>
               <w:t>px</w:t>
             </w:r>
+            <w:proofErr w:type="spellEnd"/>
             <w:r>
               <w:rPr>
                 <w:rFonts w:ascii="BRH Malayalam Extra" w:eastAsia="Times New Roman" w:hAnsi="BRH Malayalam Extra" w:cs="BRH Malayalam Extra"/>
@@ -4903,8 +7624,20 @@
                 <w:highlight w:val="yellow"/>
                 <w:lang w:val="en-IN" w:eastAsia="en-IN"/>
               </w:rPr>
-              <w:t>¥Kõ</w:t>
-            </w:r>
+              <w:t>¥</w:t>
+            </w:r>
+            <w:proofErr w:type="spellStart"/>
+            <w:r>
+              <w:rPr>
+                <w:rFonts w:ascii="BRH Malayalam Extra" w:eastAsia="Times New Roman" w:hAnsi="BRH Malayalam Extra" w:cs="BRH Malayalam Extra"/>
+                <w:sz w:val="40"/>
+                <w:szCs w:val="40"/>
+                <w:highlight w:val="yellow"/>
+                <w:lang w:val="en-IN" w:eastAsia="en-IN"/>
+              </w:rPr>
+              <w:t>Kõ</w:t>
+            </w:r>
+            <w:proofErr w:type="spellEnd"/>
             <w:r>
               <w:rPr>
                 <w:rFonts w:ascii="BRH Malayalam Extra" w:eastAsia="Times New Roman" w:hAnsi="BRH Malayalam Extra" w:cs="BRH Malayalam Extra"/>
@@ -4914,14 +7647,25 @@
               </w:rPr>
               <w:t>–</w:t>
             </w:r>
-            <w:r>
-              <w:rPr>
-                <w:rFonts w:ascii="BRH Malayalam Extra" w:eastAsia="Times New Roman" w:hAnsi="BRH Malayalam Extra" w:cs="BRH Malayalam Extra"/>
-                <w:sz w:val="40"/>
-                <w:szCs w:val="40"/>
-                <w:lang w:val="en-IN" w:eastAsia="en-IN"/>
-              </w:rPr>
-              <w:t xml:space="preserve">Zy— </w:t>
+            <w:proofErr w:type="spellStart"/>
+            <w:r>
+              <w:rPr>
+                <w:rFonts w:ascii="BRH Malayalam Extra" w:eastAsia="Times New Roman" w:hAnsi="BRH Malayalam Extra" w:cs="BRH Malayalam Extra"/>
+                <w:sz w:val="40"/>
+                <w:szCs w:val="40"/>
+                <w:lang w:val="en-IN" w:eastAsia="en-IN"/>
+              </w:rPr>
+              <w:t>Zy</w:t>
+            </w:r>
+            <w:proofErr w:type="spellEnd"/>
+            <w:r>
+              <w:rPr>
+                <w:rFonts w:ascii="BRH Malayalam Extra" w:eastAsia="Times New Roman" w:hAnsi="BRH Malayalam Extra" w:cs="BRH Malayalam Extra"/>
+                <w:sz w:val="40"/>
+                <w:szCs w:val="40"/>
+                <w:lang w:val="en-IN" w:eastAsia="en-IN"/>
+              </w:rPr>
+              <w:t xml:space="preserve">— </w:t>
             </w:r>
           </w:p>
           <w:p>
@@ -4938,6 +7682,7 @@
                 <w:lang w:val="en-IN" w:eastAsia="en-IN"/>
               </w:rPr>
             </w:pPr>
+            <w:proofErr w:type="spellStart"/>
             <w:r>
               <w:rPr>
                 <w:rFonts w:ascii="BRH Malayalam Extra" w:eastAsia="Times New Roman" w:hAnsi="BRH Malayalam Extra" w:cs="BRH Malayalam Extra"/>
@@ -4947,6 +7692,7 @@
               </w:rPr>
               <w:t>e¡kJ</w:t>
             </w:r>
+            <w:proofErr w:type="spellEnd"/>
             <w:r>
               <w:rPr>
                 <w:rFonts w:ascii="BRH Malayalam Extra" w:eastAsia="Times New Roman" w:hAnsi="BRH Malayalam Extra" w:cs="BRH Malayalam Extra"/>
@@ -5010,6 +7756,7 @@
               </w:rPr>
               <w:t>–</w:t>
             </w:r>
+            <w:proofErr w:type="spellStart"/>
             <w:r>
               <w:rPr>
                 <w:rFonts w:ascii="BRH Malayalam Extra" w:eastAsia="Times New Roman" w:hAnsi="BRH Malayalam Extra" w:cs="BRH Malayalam Extra"/>
@@ -5019,6 +7766,7 @@
               </w:rPr>
               <w:t>px</w:t>
             </w:r>
+            <w:proofErr w:type="spellEnd"/>
             <w:r>
               <w:rPr>
                 <w:rFonts w:ascii="BRH Malayalam Extra" w:eastAsia="Times New Roman" w:hAnsi="BRH Malayalam Extra" w:cs="BRH Malayalam Extra"/>
@@ -5028,14 +7776,25 @@
               </w:rPr>
               <w:t>–</w:t>
             </w:r>
-            <w:r>
-              <w:rPr>
-                <w:rFonts w:ascii="BRH Malayalam Extra" w:eastAsia="Times New Roman" w:hAnsi="BRH Malayalam Extra" w:cs="BRH Malayalam Extra"/>
-                <w:sz w:val="40"/>
-                <w:szCs w:val="40"/>
-                <w:lang w:val="en-IN" w:eastAsia="en-IN"/>
-              </w:rPr>
-              <w:t>Kõx˜ |</w:t>
+            <w:proofErr w:type="spellStart"/>
+            <w:r>
+              <w:rPr>
+                <w:rFonts w:ascii="BRH Malayalam Extra" w:eastAsia="Times New Roman" w:hAnsi="BRH Malayalam Extra" w:cs="BRH Malayalam Extra"/>
+                <w:sz w:val="40"/>
+                <w:szCs w:val="40"/>
+                <w:lang w:val="en-IN" w:eastAsia="en-IN"/>
+              </w:rPr>
+              <w:t>Kõx</w:t>
+            </w:r>
+            <w:proofErr w:type="spellEnd"/>
+            <w:r>
+              <w:rPr>
+                <w:rFonts w:ascii="BRH Malayalam Extra" w:eastAsia="Times New Roman" w:hAnsi="BRH Malayalam Extra" w:cs="BRH Malayalam Extra"/>
+                <w:sz w:val="40"/>
+                <w:szCs w:val="40"/>
+                <w:lang w:val="en-IN" w:eastAsia="en-IN"/>
+              </w:rPr>
+              <w:t>˜ |</w:t>
             </w:r>
           </w:p>
         </w:tc>
@@ -5057,14 +7816,65 @@
                 <w:lang w:val="en-IN" w:eastAsia="en-IN"/>
               </w:rPr>
             </w:pPr>
-            <w:r>
-              <w:rPr>
-                <w:rFonts w:ascii="BRH Malayalam Extra" w:eastAsia="Times New Roman" w:hAnsi="BRH Malayalam Extra" w:cs="BRH Malayalam Extra"/>
-                <w:sz w:val="40"/>
-                <w:szCs w:val="40"/>
-                <w:lang w:val="en-IN" w:eastAsia="en-IN"/>
-              </w:rPr>
-              <w:t xml:space="preserve">Rxj—ixdJ | CZy— | </w:t>
+            <w:proofErr w:type="spellStart"/>
+            <w:r>
+              <w:rPr>
+                <w:rFonts w:ascii="BRH Malayalam Extra" w:eastAsia="Times New Roman" w:hAnsi="BRH Malayalam Extra" w:cs="BRH Malayalam Extra"/>
+                <w:sz w:val="40"/>
+                <w:szCs w:val="40"/>
+                <w:lang w:val="en-IN" w:eastAsia="en-IN"/>
+              </w:rPr>
+              <w:t>Rxj</w:t>
+            </w:r>
+            <w:proofErr w:type="spellEnd"/>
+            <w:r>
+              <w:rPr>
+                <w:rFonts w:ascii="BRH Malayalam Extra" w:eastAsia="Times New Roman" w:hAnsi="BRH Malayalam Extra" w:cs="BRH Malayalam Extra"/>
+                <w:sz w:val="40"/>
+                <w:szCs w:val="40"/>
+                <w:lang w:val="en-IN" w:eastAsia="en-IN"/>
+              </w:rPr>
+              <w:t>—</w:t>
+            </w:r>
+            <w:proofErr w:type="spellStart"/>
+            <w:r>
+              <w:rPr>
+                <w:rFonts w:ascii="BRH Malayalam Extra" w:eastAsia="Times New Roman" w:hAnsi="BRH Malayalam Extra" w:cs="BRH Malayalam Extra"/>
+                <w:sz w:val="40"/>
+                <w:szCs w:val="40"/>
+                <w:lang w:val="en-IN" w:eastAsia="en-IN"/>
+              </w:rPr>
+              <w:t>ixdJ</w:t>
+            </w:r>
+            <w:proofErr w:type="spellEnd"/>
+            <w:r>
+              <w:rPr>
+                <w:rFonts w:ascii="BRH Malayalam Extra" w:eastAsia="Times New Roman" w:hAnsi="BRH Malayalam Extra" w:cs="BRH Malayalam Extra"/>
+                <w:sz w:val="40"/>
+                <w:szCs w:val="40"/>
+                <w:lang w:val="en-IN" w:eastAsia="en-IN"/>
+              </w:rPr>
+              <w:t xml:space="preserve"> | </w:t>
+            </w:r>
+            <w:proofErr w:type="spellStart"/>
+            <w:r>
+              <w:rPr>
+                <w:rFonts w:ascii="BRH Malayalam Extra" w:eastAsia="Times New Roman" w:hAnsi="BRH Malayalam Extra" w:cs="BRH Malayalam Extra"/>
+                <w:sz w:val="40"/>
+                <w:szCs w:val="40"/>
+                <w:lang w:val="en-IN" w:eastAsia="en-IN"/>
+              </w:rPr>
+              <w:t>CZy</w:t>
+            </w:r>
+            <w:proofErr w:type="spellEnd"/>
+            <w:r>
+              <w:rPr>
+                <w:rFonts w:ascii="BRH Malayalam Extra" w:eastAsia="Times New Roman" w:hAnsi="BRH Malayalam Extra" w:cs="BRH Malayalam Extra"/>
+                <w:sz w:val="40"/>
+                <w:szCs w:val="40"/>
+                <w:lang w:val="en-IN" w:eastAsia="en-IN"/>
+              </w:rPr>
+              <w:t xml:space="preserve">— | </w:t>
             </w:r>
           </w:p>
           <w:p>
@@ -5106,8 +7916,19 @@
                 <w:szCs w:val="40"/>
                 <w:lang w:val="en-IN" w:eastAsia="en-IN"/>
               </w:rPr>
-              <w:t>¥kx</w:t>
-            </w:r>
+              <w:t>¥</w:t>
+            </w:r>
+            <w:proofErr w:type="spellStart"/>
+            <w:r>
+              <w:rPr>
+                <w:rFonts w:ascii="BRH Malayalam Extra" w:eastAsia="Times New Roman" w:hAnsi="BRH Malayalam Extra" w:cs="BRH Malayalam Extra"/>
+                <w:sz w:val="40"/>
+                <w:szCs w:val="40"/>
+                <w:lang w:val="en-IN" w:eastAsia="en-IN"/>
+              </w:rPr>
+              <w:t>kx</w:t>
+            </w:r>
+            <w:proofErr w:type="spellEnd"/>
             <w:r>
               <w:rPr>
                 <w:rFonts w:ascii="BRH Malayalam Extra" w:eastAsia="Times New Roman" w:hAnsi="BRH Malayalam Extra" w:cs="BRH Malayalam Extra"/>
@@ -5135,6 +7956,7 @@
               </w:rPr>
               <w:t>–</w:t>
             </w:r>
+            <w:proofErr w:type="spellStart"/>
             <w:r>
               <w:rPr>
                 <w:rFonts w:ascii="BRH Malayalam Extra" w:eastAsia="Times New Roman" w:hAnsi="BRH Malayalam Extra" w:cs="BRH Malayalam Extra"/>
@@ -5144,6 +7966,7 @@
               </w:rPr>
               <w:t>px</w:t>
             </w:r>
+            <w:proofErr w:type="spellEnd"/>
             <w:r>
               <w:rPr>
                 <w:rFonts w:ascii="BRH Malayalam Extra" w:eastAsia="Times New Roman" w:hAnsi="BRH Malayalam Extra" w:cs="BRH Malayalam Extra"/>
@@ -5161,16 +7984,37 @@
                 <w:highlight w:val="green"/>
                 <w:lang w:val="en-IN" w:eastAsia="en-IN"/>
               </w:rPr>
-              <w:t>¥Kõ</w:t>
-            </w:r>
-            <w:r>
-              <w:rPr>
-                <w:rFonts w:ascii="BRH Malayalam Extra" w:eastAsia="Times New Roman" w:hAnsi="BRH Malayalam Extra" w:cs="BRH Malayalam Extra"/>
-                <w:sz w:val="40"/>
-                <w:szCs w:val="40"/>
-                <w:lang w:val="en-IN" w:eastAsia="en-IN"/>
-              </w:rPr>
-              <w:t xml:space="preserve">Zy— </w:t>
+              <w:t>¥</w:t>
+            </w:r>
+            <w:proofErr w:type="spellStart"/>
+            <w:r>
+              <w:rPr>
+                <w:rFonts w:ascii="BRH Malayalam Extra" w:eastAsia="Times New Roman" w:hAnsi="BRH Malayalam Extra" w:cs="BRH Malayalam Extra"/>
+                <w:sz w:val="40"/>
+                <w:szCs w:val="40"/>
+                <w:highlight w:val="green"/>
+                <w:lang w:val="en-IN" w:eastAsia="en-IN"/>
+              </w:rPr>
+              <w:t>Kõ</w:t>
+            </w:r>
+            <w:r>
+              <w:rPr>
+                <w:rFonts w:ascii="BRH Malayalam Extra" w:eastAsia="Times New Roman" w:hAnsi="BRH Malayalam Extra" w:cs="BRH Malayalam Extra"/>
+                <w:sz w:val="40"/>
+                <w:szCs w:val="40"/>
+                <w:lang w:val="en-IN" w:eastAsia="en-IN"/>
+              </w:rPr>
+              <w:t>Zy</w:t>
+            </w:r>
+            <w:proofErr w:type="spellEnd"/>
+            <w:r>
+              <w:rPr>
+                <w:rFonts w:ascii="BRH Malayalam Extra" w:eastAsia="Times New Roman" w:hAnsi="BRH Malayalam Extra" w:cs="BRH Malayalam Extra"/>
+                <w:sz w:val="40"/>
+                <w:szCs w:val="40"/>
+                <w:lang w:val="en-IN" w:eastAsia="en-IN"/>
+              </w:rPr>
+              <w:t xml:space="preserve">— </w:t>
             </w:r>
           </w:p>
           <w:p>
@@ -5183,6 +8027,7 @@
                 <w:lang w:val="en-IN" w:eastAsia="en-IN"/>
               </w:rPr>
             </w:pPr>
+            <w:proofErr w:type="spellStart"/>
             <w:r>
               <w:rPr>
                 <w:rFonts w:ascii="BRH Malayalam Extra" w:eastAsia="Times New Roman" w:hAnsi="BRH Malayalam Extra" w:cs="BRH Malayalam Extra"/>
@@ -5192,6 +8037,7 @@
               </w:rPr>
               <w:t>e¡kJ</w:t>
             </w:r>
+            <w:proofErr w:type="spellEnd"/>
             <w:r>
               <w:rPr>
                 <w:rFonts w:ascii="BRH Malayalam Extra" w:eastAsia="Times New Roman" w:hAnsi="BRH Malayalam Extra" w:cs="BRH Malayalam Extra"/>
@@ -5255,6 +8101,7 @@
               </w:rPr>
               <w:t>–</w:t>
             </w:r>
+            <w:proofErr w:type="spellStart"/>
             <w:r>
               <w:rPr>
                 <w:rFonts w:ascii="BRH Malayalam Extra" w:eastAsia="Times New Roman" w:hAnsi="BRH Malayalam Extra" w:cs="BRH Malayalam Extra"/>
@@ -5264,6 +8111,7 @@
               </w:rPr>
               <w:t>px</w:t>
             </w:r>
+            <w:proofErr w:type="spellEnd"/>
             <w:r>
               <w:rPr>
                 <w:rFonts w:ascii="BRH Malayalam Extra" w:eastAsia="Times New Roman" w:hAnsi="BRH Malayalam Extra" w:cs="BRH Malayalam Extra"/>
@@ -5273,14 +8121,25 @@
               </w:rPr>
               <w:t>–</w:t>
             </w:r>
-            <w:r>
-              <w:rPr>
-                <w:rFonts w:ascii="BRH Malayalam Extra" w:eastAsia="Times New Roman" w:hAnsi="BRH Malayalam Extra" w:cs="BRH Malayalam Extra"/>
-                <w:sz w:val="40"/>
-                <w:szCs w:val="40"/>
-                <w:lang w:val="en-IN" w:eastAsia="en-IN"/>
-              </w:rPr>
-              <w:t>Kõx˜ |</w:t>
+            <w:proofErr w:type="spellStart"/>
+            <w:r>
+              <w:rPr>
+                <w:rFonts w:ascii="BRH Malayalam Extra" w:eastAsia="Times New Roman" w:hAnsi="BRH Malayalam Extra" w:cs="BRH Malayalam Extra"/>
+                <w:sz w:val="40"/>
+                <w:szCs w:val="40"/>
+                <w:lang w:val="en-IN" w:eastAsia="en-IN"/>
+              </w:rPr>
+              <w:t>Kõx</w:t>
+            </w:r>
+            <w:proofErr w:type="spellEnd"/>
+            <w:r>
+              <w:rPr>
+                <w:rFonts w:ascii="BRH Malayalam Extra" w:eastAsia="Times New Roman" w:hAnsi="BRH Malayalam Extra" w:cs="BRH Malayalam Extra"/>
+                <w:sz w:val="40"/>
+                <w:szCs w:val="40"/>
+                <w:lang w:val="en-IN" w:eastAsia="en-IN"/>
+              </w:rPr>
+              <w:t>˜ |</w:t>
             </w:r>
           </w:p>
         </w:tc>
@@ -5324,7 +8183,6 @@
                 <w:szCs w:val="32"/>
                 <w:lang w:eastAsia="en-IN" w:bidi="ml-IN"/>
               </w:rPr>
-              <w:lastRenderedPageBreak/>
               <w:t>TS 2.3.</w:t>
             </w:r>
             <w:r>
@@ -5352,8 +8210,19 @@
                 <w:szCs w:val="32"/>
                 <w:lang w:eastAsia="en-IN" w:bidi="ml-IN"/>
               </w:rPr>
-              <w:t xml:space="preserve"> - Vaakyam</w:t>
-            </w:r>
+              <w:t xml:space="preserve"> - </w:t>
+            </w:r>
+            <w:proofErr w:type="spellStart"/>
+            <w:r>
+              <w:rPr>
+                <w:rFonts w:eastAsia="Times New Roman" w:cs="Arial"/>
+                <w:sz w:val="32"/>
+                <w:szCs w:val="32"/>
+                <w:lang w:eastAsia="en-IN" w:bidi="ml-IN"/>
+              </w:rPr>
+              <w:t>Vaakyam</w:t>
+            </w:r>
+            <w:proofErr w:type="spellEnd"/>
           </w:p>
           <w:p>
             <w:pPr>
@@ -5364,7 +8233,7 @@
               <w:spacing w:line="264" w:lineRule="auto"/>
               <w:ind w:right="-320"/>
               <w:rPr>
-                <w:rFonts w:cs="Arial" w:hint="cs"/>
+                <w:rFonts w:cs="Arial"/>
                 <w:bCs/>
                 <w:sz w:val="32"/>
                 <w:szCs w:val="32"/>
@@ -5378,8 +8247,19 @@
                 <w:szCs w:val="28"/>
                 <w:lang w:bidi="ta-IN"/>
               </w:rPr>
-              <w:t>31st  Panchaati</w:t>
-            </w:r>
+              <w:t xml:space="preserve">31st  </w:t>
+            </w:r>
+            <w:proofErr w:type="spellStart"/>
+            <w:r>
+              <w:rPr>
+                <w:rFonts w:cs="Nirmala UI"/>
+                <w:sz w:val="28"/>
+                <w:szCs w:val="28"/>
+                <w:lang w:bidi="ta-IN"/>
+              </w:rPr>
+              <w:t>Panchaati</w:t>
+            </w:r>
+            <w:proofErr w:type="spellEnd"/>
           </w:p>
         </w:tc>
         <w:tc>
@@ -5436,8 +8316,20 @@
                 <w:szCs w:val="40"/>
                 <w:lang w:val="en-IN" w:eastAsia="en-IN"/>
               </w:rPr>
-              <w:t xml:space="preserve"> DÀx</w:t>
-            </w:r>
+              <w:t xml:space="preserve"> </w:t>
+            </w:r>
+            <w:proofErr w:type="spellStart"/>
+            <w:r>
+              <w:rPr>
+                <w:rFonts w:ascii="BRH Malayalam Extra" w:eastAsia="Times New Roman" w:hAnsi="BRH Malayalam Extra" w:cs="BRH Malayalam Extra"/>
+                <w:color w:val="000000"/>
+                <w:sz w:val="40"/>
+                <w:szCs w:val="40"/>
+                <w:lang w:val="en-IN" w:eastAsia="en-IN"/>
+              </w:rPr>
+              <w:t>DÀx</w:t>
+            </w:r>
+            <w:proofErr w:type="spellEnd"/>
             <w:r>
               <w:rPr>
                 <w:rFonts w:ascii="BRH Malayalam Extra" w:eastAsia="Times New Roman" w:hAnsi="BRH Malayalam Extra" w:cs="BRH Malayalam Extra"/>
@@ -5456,7 +8348,29 @@
                 <w:szCs w:val="40"/>
                 <w:lang w:val="en-IN" w:eastAsia="en-IN"/>
               </w:rPr>
-              <w:t xml:space="preserve">¥dr¡— </w:t>
+              <w:t>¥</w:t>
+            </w:r>
+            <w:proofErr w:type="spellStart"/>
+            <w:r>
+              <w:rPr>
+                <w:rFonts w:ascii="BRH Malayalam Extra" w:eastAsia="Times New Roman" w:hAnsi="BRH Malayalam Extra" w:cs="BRH Malayalam Extra"/>
+                <w:color w:val="000000"/>
+                <w:sz w:val="40"/>
+                <w:szCs w:val="40"/>
+                <w:lang w:val="en-IN" w:eastAsia="en-IN"/>
+              </w:rPr>
+              <w:t>dr</w:t>
+            </w:r>
+            <w:proofErr w:type="spellEnd"/>
+            <w:r>
+              <w:rPr>
+                <w:rFonts w:ascii="BRH Malayalam Extra" w:eastAsia="Times New Roman" w:hAnsi="BRH Malayalam Extra" w:cs="BRH Malayalam Extra"/>
+                <w:color w:val="000000"/>
+                <w:sz w:val="40"/>
+                <w:szCs w:val="40"/>
+                <w:lang w:val="en-IN" w:eastAsia="en-IN"/>
+              </w:rPr>
+              <w:t xml:space="preserve">¡— </w:t>
             </w:r>
           </w:p>
           <w:p>
@@ -5491,6 +8405,7 @@
               </w:rPr>
               <w:t>–</w:t>
             </w:r>
+            <w:proofErr w:type="spellStart"/>
             <w:r>
               <w:rPr>
                 <w:rFonts w:ascii="BRH Malayalam Extra" w:eastAsia="Times New Roman" w:hAnsi="BRH Malayalam Extra" w:cs="BRH Malayalam Extra"/>
@@ -5501,6 +8416,7 @@
               </w:rPr>
               <w:t>ex¥m</w:t>
             </w:r>
+            <w:proofErr w:type="spellEnd"/>
             <w:r>
               <w:rPr>
                 <w:rFonts w:ascii="BRH Malayalam Extra" w:eastAsia="Times New Roman" w:hAnsi="BRH Malayalam Extra" w:cs="BRH Malayalam Extra"/>
@@ -5511,6 +8427,7 @@
               </w:rPr>
               <w:t>–</w:t>
             </w:r>
+            <w:proofErr w:type="spellStart"/>
             <w:r>
               <w:rPr>
                 <w:rFonts w:ascii="BRH Malayalam Extra" w:eastAsia="Times New Roman" w:hAnsi="BRH Malayalam Extra" w:cs="BRH Malayalam Extra"/>
@@ -5519,7 +8436,18 @@
                 <w:szCs w:val="40"/>
                 <w:lang w:val="en-IN" w:eastAsia="en-IN"/>
               </w:rPr>
-              <w:t>rûcy—</w:t>
+              <w:t>rûcy</w:t>
+            </w:r>
+            <w:proofErr w:type="spellEnd"/>
+            <w:r>
+              <w:rPr>
+                <w:rFonts w:ascii="BRH Malayalam Extra" w:eastAsia="Times New Roman" w:hAnsi="BRH Malayalam Extra" w:cs="BRH Malayalam Extra"/>
+                <w:color w:val="000000"/>
+                <w:sz w:val="40"/>
+                <w:szCs w:val="40"/>
+                <w:lang w:val="en-IN" w:eastAsia="en-IN"/>
+              </w:rPr>
+              <w:t>—</w:t>
             </w:r>
           </w:p>
         </w:tc>
@@ -5548,6 +8476,7 @@
                 <w:lang w:val="en-IN" w:eastAsia="en-IN"/>
               </w:rPr>
             </w:pPr>
+            <w:proofErr w:type="spellStart"/>
             <w:r>
               <w:rPr>
                 <w:rFonts w:ascii="BRH Malayalam Extra" w:eastAsia="Times New Roman" w:hAnsi="BRH Malayalam Extra" w:cs="BRH Malayalam Extra"/>
@@ -5569,6 +8498,7 @@
               </w:rPr>
               <w:t>Ê</w:t>
             </w:r>
+            <w:proofErr w:type="spellEnd"/>
             <w:r>
               <w:rPr>
                 <w:rFonts w:ascii="BRH Malayalam Extra" w:eastAsia="Times New Roman" w:hAnsi="BRH Malayalam Extra" w:cs="BRH Malayalam Extra"/>
@@ -5577,8 +8507,20 @@
                 <w:szCs w:val="40"/>
                 <w:lang w:val="en-IN" w:eastAsia="en-IN"/>
               </w:rPr>
-              <w:t xml:space="preserve"> DÀx</w:t>
-            </w:r>
+              <w:t xml:space="preserve"> </w:t>
+            </w:r>
+            <w:proofErr w:type="spellStart"/>
+            <w:r>
+              <w:rPr>
+                <w:rFonts w:ascii="BRH Malayalam Extra" w:eastAsia="Times New Roman" w:hAnsi="BRH Malayalam Extra" w:cs="BRH Malayalam Extra"/>
+                <w:color w:val="000000"/>
+                <w:sz w:val="40"/>
+                <w:szCs w:val="40"/>
+                <w:lang w:val="en-IN" w:eastAsia="en-IN"/>
+              </w:rPr>
+              <w:t>DÀx</w:t>
+            </w:r>
+            <w:proofErr w:type="spellEnd"/>
             <w:r>
               <w:rPr>
                 <w:rFonts w:ascii="BRH Malayalam Extra" w:eastAsia="Times New Roman" w:hAnsi="BRH Malayalam Extra" w:cs="BRH Malayalam Extra"/>
@@ -5597,7 +8539,29 @@
                 <w:szCs w:val="40"/>
                 <w:lang w:val="en-IN" w:eastAsia="en-IN"/>
               </w:rPr>
-              <w:t xml:space="preserve">¥dr¡— </w:t>
+              <w:t>¥</w:t>
+            </w:r>
+            <w:proofErr w:type="spellStart"/>
+            <w:r>
+              <w:rPr>
+                <w:rFonts w:ascii="BRH Malayalam Extra" w:eastAsia="Times New Roman" w:hAnsi="BRH Malayalam Extra" w:cs="BRH Malayalam Extra"/>
+                <w:color w:val="000000"/>
+                <w:sz w:val="40"/>
+                <w:szCs w:val="40"/>
+                <w:lang w:val="en-IN" w:eastAsia="en-IN"/>
+              </w:rPr>
+              <w:t>dr</w:t>
+            </w:r>
+            <w:proofErr w:type="spellEnd"/>
+            <w:r>
+              <w:rPr>
+                <w:rFonts w:ascii="BRH Malayalam Extra" w:eastAsia="Times New Roman" w:hAnsi="BRH Malayalam Extra" w:cs="BRH Malayalam Extra"/>
+                <w:color w:val="000000"/>
+                <w:sz w:val="40"/>
+                <w:szCs w:val="40"/>
+                <w:lang w:val="en-IN" w:eastAsia="en-IN"/>
+              </w:rPr>
+              <w:t xml:space="preserve">¡— </w:t>
             </w:r>
           </w:p>
           <w:p>
@@ -5632,6 +8596,7 @@
               </w:rPr>
               <w:t>–</w:t>
             </w:r>
+            <w:proofErr w:type="spellStart"/>
             <w:r>
               <w:rPr>
                 <w:rFonts w:ascii="BRH Malayalam Extra" w:eastAsia="Times New Roman" w:hAnsi="BRH Malayalam Extra" w:cs="BRH Malayalam Extra"/>
@@ -5642,6 +8607,7 @@
               </w:rPr>
               <w:t>ex¥m</w:t>
             </w:r>
+            <w:proofErr w:type="spellEnd"/>
             <w:r>
               <w:rPr>
                 <w:rFonts w:ascii="BRH Malayalam Extra" w:eastAsia="Times New Roman" w:hAnsi="BRH Malayalam Extra" w:cs="BRH Malayalam Extra"/>
@@ -5652,6 +8618,7 @@
               </w:rPr>
               <w:t>–</w:t>
             </w:r>
+            <w:proofErr w:type="spellStart"/>
             <w:r>
               <w:rPr>
                 <w:rFonts w:ascii="BRH Malayalam Extra" w:eastAsia="Times New Roman" w:hAnsi="BRH Malayalam Extra" w:cs="BRH Malayalam Extra"/>
@@ -5660,7 +8627,18 @@
                 <w:szCs w:val="40"/>
                 <w:lang w:val="en-IN" w:eastAsia="en-IN"/>
               </w:rPr>
-              <w:t>rûcy—</w:t>
+              <w:t>rûcy</w:t>
+            </w:r>
+            <w:proofErr w:type="spellEnd"/>
+            <w:r>
+              <w:rPr>
+                <w:rFonts w:ascii="BRH Malayalam Extra" w:eastAsia="Times New Roman" w:hAnsi="BRH Malayalam Extra" w:cs="BRH Malayalam Extra"/>
+                <w:color w:val="000000"/>
+                <w:sz w:val="40"/>
+                <w:szCs w:val="40"/>
+                <w:lang w:val="en-IN" w:eastAsia="en-IN"/>
+              </w:rPr>
+              <w:t>—</w:t>
             </w:r>
           </w:p>
         </w:tc>
@@ -5713,8 +8691,19 @@
                 <w:szCs w:val="32"/>
                 <w:lang w:eastAsia="en-IN" w:bidi="ml-IN"/>
               </w:rPr>
-              <w:t>8.2 - Padam</w:t>
-            </w:r>
+              <w:t xml:space="preserve">8.2 - </w:t>
+            </w:r>
+            <w:proofErr w:type="spellStart"/>
+            <w:r>
+              <w:rPr>
+                <w:rFonts w:eastAsia="Times New Roman" w:cs="Arial"/>
+                <w:sz w:val="32"/>
+                <w:szCs w:val="32"/>
+                <w:lang w:eastAsia="en-IN" w:bidi="ml-IN"/>
+              </w:rPr>
+              <w:t>Padam</w:t>
+            </w:r>
+            <w:proofErr w:type="spellEnd"/>
           </w:p>
           <w:p>
             <w:pPr>
@@ -5756,8 +8745,19 @@
                 <w:szCs w:val="28"/>
                 <w:lang w:bidi="ta-IN"/>
               </w:rPr>
-              <w:t xml:space="preserve">  Panchaati</w:t>
-            </w:r>
+              <w:t xml:space="preserve">  </w:t>
+            </w:r>
+            <w:proofErr w:type="spellStart"/>
+            <w:r>
+              <w:rPr>
+                <w:rFonts w:cs="Nirmala UI"/>
+                <w:sz w:val="28"/>
+                <w:szCs w:val="28"/>
+                <w:lang w:bidi="ta-IN"/>
+              </w:rPr>
+              <w:t>Panchaati</w:t>
+            </w:r>
+            <w:proofErr w:type="spellEnd"/>
           </w:p>
         </w:tc>
         <w:tc>
@@ -5784,35 +8784,77 @@
                 <w:lang w:val="en-IN" w:eastAsia="en-IN"/>
               </w:rPr>
             </w:pPr>
-            <w:r>
-              <w:rPr>
-                <w:rFonts w:ascii="BRH Malayalam Extra" w:eastAsia="Times New Roman" w:hAnsi="BRH Malayalam Extra" w:cs="BRH Malayalam Extra"/>
-                <w:sz w:val="40"/>
-                <w:szCs w:val="40"/>
-                <w:lang w:val="en-IN" w:eastAsia="en-IN"/>
-              </w:rPr>
-              <w:t xml:space="preserve">dxsy—Kjx | </w:t>
-            </w:r>
-          </w:p>
-          <w:p>
-            <w:pPr>
-              <w:spacing w:before="0" w:line="240" w:lineRule="auto"/>
-              <w:rPr>
-                <w:rFonts w:ascii="BRH Malayalam Extra" w:eastAsia="Times New Roman" w:hAnsi="BRH Malayalam Extra" w:cs="BRH Malayalam Extra"/>
-                <w:sz w:val="40"/>
-                <w:szCs w:val="40"/>
-                <w:lang w:val="en-IN" w:eastAsia="en-IN"/>
-              </w:rPr>
-            </w:pPr>
-            <w:r>
-              <w:rPr>
-                <w:rFonts w:ascii="BRH Malayalam Extra" w:eastAsia="Times New Roman" w:hAnsi="BRH Malayalam Extra" w:cs="BRH Malayalam Extra"/>
-                <w:sz w:val="40"/>
-                <w:szCs w:val="40"/>
-                <w:lang w:val="en-IN" w:eastAsia="en-IN"/>
-              </w:rPr>
-              <w:t>P±¡—rz</w:t>
-            </w:r>
+            <w:proofErr w:type="spellStart"/>
+            <w:r>
+              <w:rPr>
+                <w:rFonts w:ascii="BRH Malayalam Extra" w:eastAsia="Times New Roman" w:hAnsi="BRH Malayalam Extra" w:cs="BRH Malayalam Extra"/>
+                <w:sz w:val="40"/>
+                <w:szCs w:val="40"/>
+                <w:lang w:val="en-IN" w:eastAsia="en-IN"/>
+              </w:rPr>
+              <w:t>dxsy</w:t>
+            </w:r>
+            <w:proofErr w:type="spellEnd"/>
+            <w:r>
+              <w:rPr>
+                <w:rFonts w:ascii="BRH Malayalam Extra" w:eastAsia="Times New Roman" w:hAnsi="BRH Malayalam Extra" w:cs="BRH Malayalam Extra"/>
+                <w:sz w:val="40"/>
+                <w:szCs w:val="40"/>
+                <w:lang w:val="en-IN" w:eastAsia="en-IN"/>
+              </w:rPr>
+              <w:t>—</w:t>
+            </w:r>
+            <w:proofErr w:type="spellStart"/>
+            <w:r>
+              <w:rPr>
+                <w:rFonts w:ascii="BRH Malayalam Extra" w:eastAsia="Times New Roman" w:hAnsi="BRH Malayalam Extra" w:cs="BRH Malayalam Extra"/>
+                <w:sz w:val="40"/>
+                <w:szCs w:val="40"/>
+                <w:lang w:val="en-IN" w:eastAsia="en-IN"/>
+              </w:rPr>
+              <w:t>Kjx</w:t>
+            </w:r>
+            <w:proofErr w:type="spellEnd"/>
+            <w:r>
+              <w:rPr>
+                <w:rFonts w:ascii="BRH Malayalam Extra" w:eastAsia="Times New Roman" w:hAnsi="BRH Malayalam Extra" w:cs="BRH Malayalam Extra"/>
+                <w:sz w:val="40"/>
+                <w:szCs w:val="40"/>
+                <w:lang w:val="en-IN" w:eastAsia="en-IN"/>
+              </w:rPr>
+              <w:t xml:space="preserve"> | </w:t>
+            </w:r>
+          </w:p>
+          <w:p>
+            <w:pPr>
+              <w:spacing w:before="0" w:line="240" w:lineRule="auto"/>
+              <w:rPr>
+                <w:rFonts w:ascii="BRH Malayalam Extra" w:eastAsia="Times New Roman" w:hAnsi="BRH Malayalam Extra" w:cs="BRH Malayalam Extra"/>
+                <w:sz w:val="40"/>
+                <w:szCs w:val="40"/>
+                <w:lang w:val="en-IN" w:eastAsia="en-IN"/>
+              </w:rPr>
+            </w:pPr>
+            <w:r>
+              <w:rPr>
+                <w:rFonts w:ascii="BRH Malayalam Extra" w:eastAsia="Times New Roman" w:hAnsi="BRH Malayalam Extra" w:cs="BRH Malayalam Extra"/>
+                <w:sz w:val="40"/>
+                <w:szCs w:val="40"/>
+                <w:lang w:val="en-IN" w:eastAsia="en-IN"/>
+              </w:rPr>
+              <w:t>P±¡—</w:t>
+            </w:r>
+            <w:proofErr w:type="spellStart"/>
+            <w:r>
+              <w:rPr>
+                <w:rFonts w:ascii="BRH Malayalam Extra" w:eastAsia="Times New Roman" w:hAnsi="BRH Malayalam Extra" w:cs="BRH Malayalam Extra"/>
+                <w:sz w:val="40"/>
+                <w:szCs w:val="40"/>
+                <w:lang w:val="en-IN" w:eastAsia="en-IN"/>
+              </w:rPr>
+              <w:t>rz</w:t>
+            </w:r>
+            <w:proofErr w:type="spellEnd"/>
             <w:r>
               <w:rPr>
                 <w:rFonts w:ascii="BRH Malayalam Extra" w:eastAsia="Times New Roman" w:hAnsi="BRH Malayalam Extra" w:cs="BRH Malayalam Extra"/>
@@ -5829,26 +8871,56 @@
                 <w:szCs w:val="40"/>
                 <w:lang w:val="en-IN" w:eastAsia="en-IN"/>
               </w:rPr>
-              <w:t xml:space="preserve"> CZy— | </w:t>
-            </w:r>
-          </w:p>
-          <w:p>
-            <w:pPr>
-              <w:spacing w:before="0" w:line="240" w:lineRule="auto"/>
-              <w:rPr>
-                <w:rFonts w:hint="cs"/>
+              <w:t xml:space="preserve"> </w:t>
+            </w:r>
+            <w:proofErr w:type="spellStart"/>
+            <w:r>
+              <w:rPr>
+                <w:rFonts w:ascii="BRH Malayalam Extra" w:eastAsia="Times New Roman" w:hAnsi="BRH Malayalam Extra" w:cs="BRH Malayalam Extra"/>
+                <w:sz w:val="40"/>
+                <w:szCs w:val="40"/>
+                <w:lang w:val="en-IN" w:eastAsia="en-IN"/>
+              </w:rPr>
+              <w:t>CZy</w:t>
+            </w:r>
+            <w:proofErr w:type="spellEnd"/>
+            <w:r>
+              <w:rPr>
+                <w:rFonts w:ascii="BRH Malayalam Extra" w:eastAsia="Times New Roman" w:hAnsi="BRH Malayalam Extra" w:cs="BRH Malayalam Extra"/>
+                <w:sz w:val="40"/>
+                <w:szCs w:val="40"/>
+                <w:lang w:val="en-IN" w:eastAsia="en-IN"/>
+              </w:rPr>
+              <w:t xml:space="preserve">— | </w:t>
+            </w:r>
+          </w:p>
+          <w:p>
+            <w:pPr>
+              <w:spacing w:before="0" w:line="240" w:lineRule="auto"/>
+              <w:rPr>
                 <w:sz w:val="32"/>
                 <w:szCs w:val="32"/>
               </w:rPr>
             </w:pPr>
-            <w:r>
-              <w:rPr>
-                <w:rFonts w:ascii="BRH Malayalam Extra" w:eastAsia="Times New Roman" w:hAnsi="BRH Malayalam Extra" w:cs="BRH Malayalam Extra"/>
-                <w:sz w:val="40"/>
-                <w:szCs w:val="40"/>
-                <w:lang w:val="en-IN" w:eastAsia="en-IN"/>
-              </w:rPr>
-              <w:t>pyc£—¥Z</w:t>
+            <w:proofErr w:type="spellStart"/>
+            <w:r>
+              <w:rPr>
+                <w:rFonts w:ascii="BRH Malayalam Extra" w:eastAsia="Times New Roman" w:hAnsi="BRH Malayalam Extra" w:cs="BRH Malayalam Extra"/>
+                <w:sz w:val="40"/>
+                <w:szCs w:val="40"/>
+                <w:lang w:val="en-IN" w:eastAsia="en-IN"/>
+              </w:rPr>
+              <w:t>pyc</w:t>
+            </w:r>
+            <w:proofErr w:type="spellEnd"/>
+            <w:r>
+              <w:rPr>
+                <w:rFonts w:ascii="BRH Malayalam Extra" w:eastAsia="Times New Roman" w:hAnsi="BRH Malayalam Extra" w:cs="BRH Malayalam Extra"/>
+                <w:sz w:val="40"/>
+                <w:szCs w:val="40"/>
+                <w:lang w:val="en-IN" w:eastAsia="en-IN"/>
+              </w:rPr>
+              <w:t>£—¥Z</w:t>
             </w:r>
             <w:r>
               <w:rPr>
@@ -5866,8 +8938,19 @@
                 <w:szCs w:val="40"/>
                 <w:lang w:val="en-IN" w:eastAsia="en-IN"/>
               </w:rPr>
-              <w:t xml:space="preserve"> CZy</w:t>
-            </w:r>
+              <w:t xml:space="preserve"> </w:t>
+            </w:r>
+            <w:proofErr w:type="spellStart"/>
+            <w:r>
+              <w:rPr>
+                <w:rFonts w:ascii="BRH Malayalam Extra" w:eastAsia="Times New Roman" w:hAnsi="BRH Malayalam Extra" w:cs="BRH Malayalam Extra"/>
+                <w:sz w:val="40"/>
+                <w:szCs w:val="40"/>
+                <w:lang w:val="en-IN" w:eastAsia="en-IN"/>
+              </w:rPr>
+              <w:t>CZy</w:t>
+            </w:r>
+            <w:proofErr w:type="spellEnd"/>
             <w:r>
               <w:rPr>
                 <w:rFonts w:ascii="BRH Malayalam Extra" w:eastAsia="Times New Roman" w:hAnsi="BRH Malayalam Extra" w:cs="BRH Malayalam Extra"/>
@@ -5884,7 +8967,27 @@
                 <w:szCs w:val="40"/>
                 <w:lang w:val="en-IN" w:eastAsia="en-IN"/>
               </w:rPr>
-              <w:t xml:space="preserve"> py-c</w:t>
+              <w:t xml:space="preserve"> </w:t>
+            </w:r>
+            <w:proofErr w:type="spellStart"/>
+            <w:r>
+              <w:rPr>
+                <w:rFonts w:ascii="BRH Malayalam Extra" w:eastAsia="Times New Roman" w:hAnsi="BRH Malayalam Extra" w:cs="BRH Malayalam Extra"/>
+                <w:sz w:val="40"/>
+                <w:szCs w:val="40"/>
+                <w:lang w:val="en-IN" w:eastAsia="en-IN"/>
+              </w:rPr>
+              <w:t>py</w:t>
+            </w:r>
+            <w:proofErr w:type="spellEnd"/>
+            <w:r>
+              <w:rPr>
+                <w:rFonts w:ascii="BRH Malayalam Extra" w:eastAsia="Times New Roman" w:hAnsi="BRH Malayalam Extra" w:cs="BRH Malayalam Extra"/>
+                <w:sz w:val="40"/>
+                <w:szCs w:val="40"/>
+                <w:lang w:val="en-IN" w:eastAsia="en-IN"/>
+              </w:rPr>
+              <w:t>-c</w:t>
             </w:r>
             <w:r>
               <w:rPr>
@@ -5951,35 +9054,77 @@
                 <w:lang w:val="en-IN" w:eastAsia="en-IN"/>
               </w:rPr>
             </w:pPr>
-            <w:r>
-              <w:rPr>
-                <w:rFonts w:ascii="BRH Malayalam Extra" w:eastAsia="Times New Roman" w:hAnsi="BRH Malayalam Extra" w:cs="BRH Malayalam Extra"/>
-                <w:sz w:val="40"/>
-                <w:szCs w:val="40"/>
-                <w:lang w:val="en-IN" w:eastAsia="en-IN"/>
-              </w:rPr>
-              <w:t xml:space="preserve">dxsy—Kjx | </w:t>
-            </w:r>
-          </w:p>
-          <w:p>
-            <w:pPr>
-              <w:spacing w:before="0" w:line="240" w:lineRule="auto"/>
-              <w:rPr>
-                <w:rFonts w:ascii="BRH Malayalam Extra" w:eastAsia="Times New Roman" w:hAnsi="BRH Malayalam Extra" w:cs="BRH Malayalam Extra"/>
-                <w:sz w:val="40"/>
-                <w:szCs w:val="40"/>
-                <w:lang w:val="en-IN" w:eastAsia="en-IN"/>
-              </w:rPr>
-            </w:pPr>
-            <w:r>
-              <w:rPr>
-                <w:rFonts w:ascii="BRH Malayalam Extra" w:eastAsia="Times New Roman" w:hAnsi="BRH Malayalam Extra" w:cs="BRH Malayalam Extra"/>
-                <w:sz w:val="40"/>
-                <w:szCs w:val="40"/>
-                <w:lang w:val="en-IN" w:eastAsia="en-IN"/>
-              </w:rPr>
-              <w:t>P±¡—rz</w:t>
-            </w:r>
+            <w:proofErr w:type="spellStart"/>
+            <w:r>
+              <w:rPr>
+                <w:rFonts w:ascii="BRH Malayalam Extra" w:eastAsia="Times New Roman" w:hAnsi="BRH Malayalam Extra" w:cs="BRH Malayalam Extra"/>
+                <w:sz w:val="40"/>
+                <w:szCs w:val="40"/>
+                <w:lang w:val="en-IN" w:eastAsia="en-IN"/>
+              </w:rPr>
+              <w:t>dxsy</w:t>
+            </w:r>
+            <w:proofErr w:type="spellEnd"/>
+            <w:r>
+              <w:rPr>
+                <w:rFonts w:ascii="BRH Malayalam Extra" w:eastAsia="Times New Roman" w:hAnsi="BRH Malayalam Extra" w:cs="BRH Malayalam Extra"/>
+                <w:sz w:val="40"/>
+                <w:szCs w:val="40"/>
+                <w:lang w:val="en-IN" w:eastAsia="en-IN"/>
+              </w:rPr>
+              <w:t>—</w:t>
+            </w:r>
+            <w:proofErr w:type="spellStart"/>
+            <w:r>
+              <w:rPr>
+                <w:rFonts w:ascii="BRH Malayalam Extra" w:eastAsia="Times New Roman" w:hAnsi="BRH Malayalam Extra" w:cs="BRH Malayalam Extra"/>
+                <w:sz w:val="40"/>
+                <w:szCs w:val="40"/>
+                <w:lang w:val="en-IN" w:eastAsia="en-IN"/>
+              </w:rPr>
+              <w:t>Kjx</w:t>
+            </w:r>
+            <w:proofErr w:type="spellEnd"/>
+            <w:r>
+              <w:rPr>
+                <w:rFonts w:ascii="BRH Malayalam Extra" w:eastAsia="Times New Roman" w:hAnsi="BRH Malayalam Extra" w:cs="BRH Malayalam Extra"/>
+                <w:sz w:val="40"/>
+                <w:szCs w:val="40"/>
+                <w:lang w:val="en-IN" w:eastAsia="en-IN"/>
+              </w:rPr>
+              <w:t xml:space="preserve"> | </w:t>
+            </w:r>
+          </w:p>
+          <w:p>
+            <w:pPr>
+              <w:spacing w:before="0" w:line="240" w:lineRule="auto"/>
+              <w:rPr>
+                <w:rFonts w:ascii="BRH Malayalam Extra" w:eastAsia="Times New Roman" w:hAnsi="BRH Malayalam Extra" w:cs="BRH Malayalam Extra"/>
+                <w:sz w:val="40"/>
+                <w:szCs w:val="40"/>
+                <w:lang w:val="en-IN" w:eastAsia="en-IN"/>
+              </w:rPr>
+            </w:pPr>
+            <w:r>
+              <w:rPr>
+                <w:rFonts w:ascii="BRH Malayalam Extra" w:eastAsia="Times New Roman" w:hAnsi="BRH Malayalam Extra" w:cs="BRH Malayalam Extra"/>
+                <w:sz w:val="40"/>
+                <w:szCs w:val="40"/>
+                <w:lang w:val="en-IN" w:eastAsia="en-IN"/>
+              </w:rPr>
+              <w:t>P±¡—</w:t>
+            </w:r>
+            <w:proofErr w:type="spellStart"/>
+            <w:r>
+              <w:rPr>
+                <w:rFonts w:ascii="BRH Malayalam Extra" w:eastAsia="Times New Roman" w:hAnsi="BRH Malayalam Extra" w:cs="BRH Malayalam Extra"/>
+                <w:sz w:val="40"/>
+                <w:szCs w:val="40"/>
+                <w:lang w:val="en-IN" w:eastAsia="en-IN"/>
+              </w:rPr>
+              <w:t>rz</w:t>
+            </w:r>
+            <w:proofErr w:type="spellEnd"/>
             <w:r>
               <w:rPr>
                 <w:rFonts w:ascii="BRH Malayalam Extra" w:eastAsia="Times New Roman" w:hAnsi="BRH Malayalam Extra" w:cs="BRH Malayalam Extra"/>
@@ -5996,7 +9141,27 @@
                 <w:szCs w:val="40"/>
                 <w:lang w:val="en-IN" w:eastAsia="en-IN"/>
               </w:rPr>
-              <w:t xml:space="preserve"> CZy— | </w:t>
+              <w:t xml:space="preserve"> </w:t>
+            </w:r>
+            <w:proofErr w:type="spellStart"/>
+            <w:r>
+              <w:rPr>
+                <w:rFonts w:ascii="BRH Malayalam Extra" w:eastAsia="Times New Roman" w:hAnsi="BRH Malayalam Extra" w:cs="BRH Malayalam Extra"/>
+                <w:sz w:val="40"/>
+                <w:szCs w:val="40"/>
+                <w:lang w:val="en-IN" w:eastAsia="en-IN"/>
+              </w:rPr>
+              <w:t>CZy</w:t>
+            </w:r>
+            <w:proofErr w:type="spellEnd"/>
+            <w:r>
+              <w:rPr>
+                <w:rFonts w:ascii="BRH Malayalam Extra" w:eastAsia="Times New Roman" w:hAnsi="BRH Malayalam Extra" w:cs="BRH Malayalam Extra"/>
+                <w:sz w:val="40"/>
+                <w:szCs w:val="40"/>
+                <w:lang w:val="en-IN" w:eastAsia="en-IN"/>
+              </w:rPr>
+              <w:t xml:space="preserve">— | </w:t>
             </w:r>
           </w:p>
           <w:p>
@@ -6007,14 +9172,25 @@
                 <w:szCs w:val="32"/>
               </w:rPr>
             </w:pPr>
-            <w:r>
-              <w:rPr>
-                <w:rFonts w:ascii="BRH Malayalam Extra" w:eastAsia="Times New Roman" w:hAnsi="BRH Malayalam Extra" w:cs="BRH Malayalam Extra"/>
-                <w:sz w:val="40"/>
-                <w:szCs w:val="40"/>
-                <w:lang w:val="en-IN" w:eastAsia="en-IN"/>
-              </w:rPr>
-              <w:t>pyc£—¥Z</w:t>
+            <w:proofErr w:type="spellStart"/>
+            <w:r>
+              <w:rPr>
+                <w:rFonts w:ascii="BRH Malayalam Extra" w:eastAsia="Times New Roman" w:hAnsi="BRH Malayalam Extra" w:cs="BRH Malayalam Extra"/>
+                <w:sz w:val="40"/>
+                <w:szCs w:val="40"/>
+                <w:lang w:val="en-IN" w:eastAsia="en-IN"/>
+              </w:rPr>
+              <w:t>pyc</w:t>
+            </w:r>
+            <w:proofErr w:type="spellEnd"/>
+            <w:r>
+              <w:rPr>
+                <w:rFonts w:ascii="BRH Malayalam Extra" w:eastAsia="Times New Roman" w:hAnsi="BRH Malayalam Extra" w:cs="BRH Malayalam Extra"/>
+                <w:sz w:val="40"/>
+                <w:szCs w:val="40"/>
+                <w:lang w:val="en-IN" w:eastAsia="en-IN"/>
+              </w:rPr>
+              <w:t>£—¥Z</w:t>
             </w:r>
             <w:r>
               <w:rPr>
@@ -6032,8 +9208,19 @@
                 <w:szCs w:val="40"/>
                 <w:lang w:val="en-IN" w:eastAsia="en-IN"/>
               </w:rPr>
-              <w:t xml:space="preserve"> CZy</w:t>
-            </w:r>
+              <w:t xml:space="preserve"> </w:t>
+            </w:r>
+            <w:proofErr w:type="spellStart"/>
+            <w:r>
+              <w:rPr>
+                <w:rFonts w:ascii="BRH Malayalam Extra" w:eastAsia="Times New Roman" w:hAnsi="BRH Malayalam Extra" w:cs="BRH Malayalam Extra"/>
+                <w:sz w:val="40"/>
+                <w:szCs w:val="40"/>
+                <w:lang w:val="en-IN" w:eastAsia="en-IN"/>
+              </w:rPr>
+              <w:t>CZy</w:t>
+            </w:r>
+            <w:proofErr w:type="spellEnd"/>
             <w:r>
               <w:rPr>
                 <w:rFonts w:ascii="BRH Malayalam Extra" w:eastAsia="Times New Roman" w:hAnsi="BRH Malayalam Extra" w:cs="BRH Malayalam Extra"/>
@@ -6050,7 +9237,27 @@
                 <w:szCs w:val="40"/>
                 <w:lang w:val="en-IN" w:eastAsia="en-IN"/>
               </w:rPr>
-              <w:t xml:space="preserve"> py-</w:t>
+              <w:t xml:space="preserve"> </w:t>
+            </w:r>
+            <w:proofErr w:type="spellStart"/>
+            <w:r>
+              <w:rPr>
+                <w:rFonts w:ascii="BRH Malayalam Extra" w:eastAsia="Times New Roman" w:hAnsi="BRH Malayalam Extra" w:cs="BRH Malayalam Extra"/>
+                <w:sz w:val="40"/>
+                <w:szCs w:val="40"/>
+                <w:lang w:val="en-IN" w:eastAsia="en-IN"/>
+              </w:rPr>
+              <w:t>py</w:t>
+            </w:r>
+            <w:proofErr w:type="spellEnd"/>
+            <w:r>
+              <w:rPr>
+                <w:rFonts w:ascii="BRH Malayalam Extra" w:eastAsia="Times New Roman" w:hAnsi="BRH Malayalam Extra" w:cs="BRH Malayalam Extra"/>
+                <w:sz w:val="40"/>
+                <w:szCs w:val="40"/>
+                <w:lang w:val="en-IN" w:eastAsia="en-IN"/>
+              </w:rPr>
+              <w:t>-</w:t>
             </w:r>
             <w:r>
               <w:rPr>
@@ -6142,6 +9349,7 @@
                 <w:szCs w:val="32"/>
                 <w:lang w:eastAsia="en-IN" w:bidi="ml-IN"/>
               </w:rPr>
+              <w:lastRenderedPageBreak/>
               <w:t>TS 2.3.</w:t>
             </w:r>
             <w:r>
@@ -6151,8 +9359,19 @@
                 <w:szCs w:val="32"/>
                 <w:lang w:eastAsia="en-IN" w:bidi="ml-IN"/>
               </w:rPr>
-              <w:t>9.3 - Padam</w:t>
-            </w:r>
+              <w:t xml:space="preserve">9.3 - </w:t>
+            </w:r>
+            <w:proofErr w:type="spellStart"/>
+            <w:r>
+              <w:rPr>
+                <w:rFonts w:eastAsia="Times New Roman" w:cs="Arial"/>
+                <w:sz w:val="32"/>
+                <w:szCs w:val="32"/>
+                <w:lang w:eastAsia="en-IN" w:bidi="ml-IN"/>
+              </w:rPr>
+              <w:t>Padam</w:t>
+            </w:r>
+            <w:proofErr w:type="spellEnd"/>
           </w:p>
           <w:p>
             <w:pPr>
@@ -6163,7 +9382,7 @@
               <w:spacing w:line="264" w:lineRule="auto"/>
               <w:ind w:right="-320"/>
               <w:rPr>
-                <w:rFonts w:cs="Arial" w:hint="cs"/>
+                <w:rFonts w:cs="Arial"/>
                 <w:bCs/>
                 <w:sz w:val="32"/>
                 <w:szCs w:val="32"/>
@@ -6177,8 +9396,19 @@
                 <w:szCs w:val="28"/>
                 <w:lang w:bidi="ta-IN"/>
               </w:rPr>
-              <w:t>37th  Panchaati</w:t>
-            </w:r>
+              <w:t xml:space="preserve">37th  </w:t>
+            </w:r>
+            <w:proofErr w:type="spellStart"/>
+            <w:r>
+              <w:rPr>
+                <w:rFonts w:cs="Nirmala UI"/>
+                <w:sz w:val="28"/>
+                <w:szCs w:val="28"/>
+                <w:lang w:bidi="ta-IN"/>
+              </w:rPr>
+              <w:t>Panchaati</w:t>
+            </w:r>
+            <w:proofErr w:type="spellEnd"/>
           </w:p>
         </w:tc>
         <w:tc>
@@ -6221,6 +9451,7 @@
               </w:rPr>
               <w:t>–</w:t>
             </w:r>
+            <w:proofErr w:type="spellStart"/>
             <w:r>
               <w:rPr>
                 <w:rFonts w:ascii="BRH Malayalam Extra" w:eastAsia="Times New Roman" w:hAnsi="BRH Malayalam Extra" w:cs="BRH Malayalam Extra"/>
@@ -6228,17 +9459,9 @@
                 <w:szCs w:val="36"/>
                 <w:lang w:val="en-IN" w:eastAsia="en-IN"/>
               </w:rPr>
-              <w:t>tI | s</w:t>
-            </w:r>
-            <w:r>
-              <w:rPr>
-                <w:rFonts w:ascii="BRH Malayalam Extra" w:eastAsia="Times New Roman" w:hAnsi="BRH Malayalam Extra" w:cs="BRH Malayalam Extra"/>
-                <w:sz w:val="32"/>
-                <w:szCs w:val="36"/>
-                <w:lang w:val="en-IN" w:eastAsia="en-IN"/>
-              </w:rPr>
-              <w:t>–</w:t>
-            </w:r>
+              <w:t>tI</w:t>
+            </w:r>
+            <w:proofErr w:type="spellEnd"/>
             <w:r>
               <w:rPr>
                 <w:rFonts w:ascii="BRH Malayalam Extra" w:eastAsia="Times New Roman" w:hAnsi="BRH Malayalam Extra" w:cs="BRH Malayalam Extra"/>
@@ -6246,7 +9469,7 @@
                 <w:szCs w:val="36"/>
                 <w:lang w:val="en-IN" w:eastAsia="en-IN"/>
               </w:rPr>
-              <w:t>Rx</w:t>
+              <w:t xml:space="preserve"> | s</w:t>
             </w:r>
             <w:r>
               <w:rPr>
@@ -6264,7 +9487,7 @@
                 <w:szCs w:val="36"/>
                 <w:lang w:val="en-IN" w:eastAsia="en-IN"/>
               </w:rPr>
-              <w:t>¥ZrûyZy— s - Rx</w:t>
+              <w:t>Rx</w:t>
             </w:r>
             <w:r>
               <w:rPr>
@@ -6282,17 +9505,9 @@
                 <w:szCs w:val="36"/>
                 <w:lang w:val="en-IN" w:eastAsia="en-IN"/>
               </w:rPr>
-              <w:t>¥Zr¡— | h¢</w:t>
-            </w:r>
-            <w:r>
-              <w:rPr>
-                <w:rFonts w:ascii="BRH Malayalam Extra" w:eastAsia="Times New Roman" w:hAnsi="BRH Malayalam Extra" w:cs="BRH Malayalam Extra"/>
-                <w:sz w:val="32"/>
-                <w:szCs w:val="36"/>
-                <w:lang w:val="en-IN" w:eastAsia="en-IN"/>
-              </w:rPr>
-              <w:t>–</w:t>
-            </w:r>
+              <w:t>¥</w:t>
+            </w:r>
+            <w:proofErr w:type="spellStart"/>
             <w:r>
               <w:rPr>
                 <w:rFonts w:ascii="BRH Malayalam Extra" w:eastAsia="Times New Roman" w:hAnsi="BRH Malayalam Extra" w:cs="BRH Malayalam Extra"/>
@@ -6300,8 +9515,76 @@
                 <w:szCs w:val="36"/>
                 <w:lang w:val="en-IN" w:eastAsia="en-IN"/>
               </w:rPr>
+              <w:t>ZrûyZy</w:t>
+            </w:r>
+            <w:proofErr w:type="spellEnd"/>
+            <w:r>
+              <w:rPr>
+                <w:rFonts w:ascii="BRH Malayalam Extra" w:eastAsia="Times New Roman" w:hAnsi="BRH Malayalam Extra" w:cs="BRH Malayalam Extra"/>
+                <w:sz w:val="36"/>
+                <w:szCs w:val="36"/>
+                <w:lang w:val="en-IN" w:eastAsia="en-IN"/>
+              </w:rPr>
+              <w:t>— s - Rx</w:t>
+            </w:r>
+            <w:r>
+              <w:rPr>
+                <w:rFonts w:ascii="BRH Malayalam Extra" w:eastAsia="Times New Roman" w:hAnsi="BRH Malayalam Extra" w:cs="BRH Malayalam Extra"/>
+                <w:sz w:val="32"/>
+                <w:szCs w:val="36"/>
+                <w:lang w:val="en-IN" w:eastAsia="en-IN"/>
+              </w:rPr>
+              <w:t>–</w:t>
+            </w:r>
+            <w:r>
+              <w:rPr>
+                <w:rFonts w:ascii="BRH Malayalam Extra" w:eastAsia="Times New Roman" w:hAnsi="BRH Malayalam Extra" w:cs="BRH Malayalam Extra"/>
+                <w:sz w:val="36"/>
+                <w:szCs w:val="36"/>
+                <w:lang w:val="en-IN" w:eastAsia="en-IN"/>
+              </w:rPr>
+              <w:t>¥</w:t>
+            </w:r>
+            <w:proofErr w:type="spellStart"/>
+            <w:r>
+              <w:rPr>
+                <w:rFonts w:ascii="BRH Malayalam Extra" w:eastAsia="Times New Roman" w:hAnsi="BRH Malayalam Extra" w:cs="BRH Malayalam Extra"/>
+                <w:sz w:val="36"/>
+                <w:szCs w:val="36"/>
+                <w:lang w:val="en-IN" w:eastAsia="en-IN"/>
+              </w:rPr>
+              <w:t>Zr</w:t>
+            </w:r>
+            <w:proofErr w:type="spellEnd"/>
+            <w:r>
+              <w:rPr>
+                <w:rFonts w:ascii="BRH Malayalam Extra" w:eastAsia="Times New Roman" w:hAnsi="BRH Malayalam Extra" w:cs="BRH Malayalam Extra"/>
+                <w:sz w:val="36"/>
+                <w:szCs w:val="36"/>
+                <w:lang w:val="en-IN" w:eastAsia="en-IN"/>
+              </w:rPr>
+              <w:t>¡— | h¢</w:t>
+            </w:r>
+            <w:r>
+              <w:rPr>
+                <w:rFonts w:ascii="BRH Malayalam Extra" w:eastAsia="Times New Roman" w:hAnsi="BRH Malayalam Extra" w:cs="BRH Malayalam Extra"/>
+                <w:sz w:val="32"/>
+                <w:szCs w:val="36"/>
+                <w:lang w:val="en-IN" w:eastAsia="en-IN"/>
+              </w:rPr>
+              <w:t>–</w:t>
+            </w:r>
+            <w:proofErr w:type="spellStart"/>
+            <w:r>
+              <w:rPr>
+                <w:rFonts w:ascii="BRH Malayalam Extra" w:eastAsia="Times New Roman" w:hAnsi="BRH Malayalam Extra" w:cs="BRH Malayalam Extra"/>
+                <w:sz w:val="36"/>
+                <w:szCs w:val="36"/>
+                <w:lang w:val="en-IN" w:eastAsia="en-IN"/>
+              </w:rPr>
               <w:t>jx</w:t>
             </w:r>
+            <w:proofErr w:type="spellEnd"/>
             <w:r>
               <w:rPr>
                 <w:rFonts w:ascii="BRH Malayalam Extra" w:eastAsia="Times New Roman" w:hAnsi="BRH Malayalam Extra" w:cs="BRH Malayalam Extra"/>
@@ -6311,6 +9594,7 @@
               </w:rPr>
               <w:t>–</w:t>
             </w:r>
+            <w:proofErr w:type="spellStart"/>
             <w:r>
               <w:rPr>
                 <w:rFonts w:ascii="BRH Malayalam Extra" w:eastAsia="Times New Roman" w:hAnsi="BRH Malayalam Extra" w:cs="BRH Malayalam Extra"/>
@@ -6321,6 +9605,7 @@
               </w:rPr>
               <w:t>sI</w:t>
             </w:r>
+            <w:proofErr w:type="spellEnd"/>
             <w:r>
               <w:rPr>
                 <w:rFonts w:ascii="BRH Malayalam Extra" w:eastAsia="Times New Roman" w:hAnsi="BRH Malayalam Extra" w:cs="BRH Malayalam Extra"/>
@@ -6370,6 +9655,7 @@
               </w:rPr>
               <w:t>–</w:t>
             </w:r>
+            <w:proofErr w:type="spellStart"/>
             <w:r>
               <w:rPr>
                 <w:rFonts w:ascii="BRH Malayalam Extra" w:eastAsia="Times New Roman" w:hAnsi="BRH Malayalam Extra" w:cs="BRH Malayalam Extra"/>
@@ -6377,17 +9663,9 @@
                 <w:szCs w:val="36"/>
                 <w:lang w:val="en-IN" w:eastAsia="en-IN"/>
               </w:rPr>
-              <w:t>tI | s</w:t>
-            </w:r>
-            <w:r>
-              <w:rPr>
-                <w:rFonts w:ascii="BRH Malayalam Extra" w:eastAsia="Times New Roman" w:hAnsi="BRH Malayalam Extra" w:cs="BRH Malayalam Extra"/>
-                <w:sz w:val="32"/>
-                <w:szCs w:val="36"/>
-                <w:lang w:val="en-IN" w:eastAsia="en-IN"/>
-              </w:rPr>
-              <w:t>–</w:t>
-            </w:r>
+              <w:t>tI</w:t>
+            </w:r>
+            <w:proofErr w:type="spellEnd"/>
             <w:r>
               <w:rPr>
                 <w:rFonts w:ascii="BRH Malayalam Extra" w:eastAsia="Times New Roman" w:hAnsi="BRH Malayalam Extra" w:cs="BRH Malayalam Extra"/>
@@ -6395,7 +9673,7 @@
                 <w:szCs w:val="36"/>
                 <w:lang w:val="en-IN" w:eastAsia="en-IN"/>
               </w:rPr>
-              <w:t>Rx</w:t>
+              <w:t xml:space="preserve"> | s</w:t>
             </w:r>
             <w:r>
               <w:rPr>
@@ -6413,17 +9691,17 @@
                 <w:szCs w:val="36"/>
                 <w:lang w:val="en-IN" w:eastAsia="en-IN"/>
               </w:rPr>
-              <w:t xml:space="preserve">¥ZrûyZy— s - </w:t>
-            </w:r>
-          </w:p>
-          <w:p>
-            <w:pPr>
-              <w:spacing w:before="0" w:line="240" w:lineRule="auto"/>
-              <w:rPr>
-                <w:sz w:val="32"/>
-                <w:szCs w:val="32"/>
-              </w:rPr>
-            </w:pPr>
+              <w:t>Rx</w:t>
+            </w:r>
+            <w:r>
+              <w:rPr>
+                <w:rFonts w:ascii="BRH Malayalam Extra" w:eastAsia="Times New Roman" w:hAnsi="BRH Malayalam Extra" w:cs="BRH Malayalam Extra"/>
+                <w:sz w:val="32"/>
+                <w:szCs w:val="36"/>
+                <w:lang w:val="en-IN" w:eastAsia="en-IN"/>
+              </w:rPr>
+              <w:t>–</w:t>
+            </w:r>
             <w:r>
               <w:rPr>
                 <w:rFonts w:ascii="BRH Malayalam Extra" w:eastAsia="Times New Roman" w:hAnsi="BRH Malayalam Extra" w:cs="BRH Malayalam Extra"/>
@@ -6431,17 +9709,9 @@
                 <w:szCs w:val="36"/>
                 <w:lang w:val="en-IN" w:eastAsia="en-IN"/>
               </w:rPr>
-              <w:t>Rx</w:t>
-            </w:r>
-            <w:r>
-              <w:rPr>
-                <w:rFonts w:ascii="BRH Malayalam Extra" w:eastAsia="Times New Roman" w:hAnsi="BRH Malayalam Extra" w:cs="BRH Malayalam Extra"/>
-                <w:sz w:val="32"/>
-                <w:szCs w:val="36"/>
-                <w:lang w:val="en-IN" w:eastAsia="en-IN"/>
-              </w:rPr>
-              <w:t>–</w:t>
-            </w:r>
+              <w:t>¥</w:t>
+            </w:r>
+            <w:proofErr w:type="spellStart"/>
             <w:r>
               <w:rPr>
                 <w:rFonts w:ascii="BRH Malayalam Extra" w:eastAsia="Times New Roman" w:hAnsi="BRH Malayalam Extra" w:cs="BRH Malayalam Extra"/>
@@ -6449,17 +9719,9 @@
                 <w:szCs w:val="36"/>
                 <w:lang w:val="en-IN" w:eastAsia="en-IN"/>
               </w:rPr>
-              <w:t>¥Zr¡— | h¢</w:t>
-            </w:r>
-            <w:r>
-              <w:rPr>
-                <w:rFonts w:ascii="BRH Malayalam Extra" w:eastAsia="Times New Roman" w:hAnsi="BRH Malayalam Extra" w:cs="BRH Malayalam Extra"/>
-                <w:sz w:val="32"/>
-                <w:szCs w:val="36"/>
-                <w:lang w:val="en-IN" w:eastAsia="en-IN"/>
-              </w:rPr>
-              <w:t>–</w:t>
-            </w:r>
+              <w:t>ZrûyZy</w:t>
+            </w:r>
+            <w:proofErr w:type="spellEnd"/>
             <w:r>
               <w:rPr>
                 <w:rFonts w:ascii="BRH Malayalam Extra" w:eastAsia="Times New Roman" w:hAnsi="BRH Malayalam Extra" w:cs="BRH Malayalam Extra"/>
@@ -6467,8 +9729,84 @@
                 <w:szCs w:val="36"/>
                 <w:lang w:val="en-IN" w:eastAsia="en-IN"/>
               </w:rPr>
+              <w:t xml:space="preserve">— s - </w:t>
+            </w:r>
+          </w:p>
+          <w:p>
+            <w:pPr>
+              <w:spacing w:before="0" w:line="240" w:lineRule="auto"/>
+              <w:rPr>
+                <w:sz w:val="32"/>
+                <w:szCs w:val="32"/>
+              </w:rPr>
+            </w:pPr>
+            <w:r>
+              <w:rPr>
+                <w:rFonts w:ascii="BRH Malayalam Extra" w:eastAsia="Times New Roman" w:hAnsi="BRH Malayalam Extra" w:cs="BRH Malayalam Extra"/>
+                <w:sz w:val="36"/>
+                <w:szCs w:val="36"/>
+                <w:lang w:val="en-IN" w:eastAsia="en-IN"/>
+              </w:rPr>
+              <w:t>Rx</w:t>
+            </w:r>
+            <w:r>
+              <w:rPr>
+                <w:rFonts w:ascii="BRH Malayalam Extra" w:eastAsia="Times New Roman" w:hAnsi="BRH Malayalam Extra" w:cs="BRH Malayalam Extra"/>
+                <w:sz w:val="32"/>
+                <w:szCs w:val="36"/>
+                <w:lang w:val="en-IN" w:eastAsia="en-IN"/>
+              </w:rPr>
+              <w:t>–</w:t>
+            </w:r>
+            <w:r>
+              <w:rPr>
+                <w:rFonts w:ascii="BRH Malayalam Extra" w:eastAsia="Times New Roman" w:hAnsi="BRH Malayalam Extra" w:cs="BRH Malayalam Extra"/>
+                <w:sz w:val="36"/>
+                <w:szCs w:val="36"/>
+                <w:lang w:val="en-IN" w:eastAsia="en-IN"/>
+              </w:rPr>
+              <w:t>¥</w:t>
+            </w:r>
+            <w:proofErr w:type="spellStart"/>
+            <w:r>
+              <w:rPr>
+                <w:rFonts w:ascii="BRH Malayalam Extra" w:eastAsia="Times New Roman" w:hAnsi="BRH Malayalam Extra" w:cs="BRH Malayalam Extra"/>
+                <w:sz w:val="36"/>
+                <w:szCs w:val="36"/>
+                <w:lang w:val="en-IN" w:eastAsia="en-IN"/>
+              </w:rPr>
+              <w:t>Zr</w:t>
+            </w:r>
+            <w:proofErr w:type="spellEnd"/>
+            <w:r>
+              <w:rPr>
+                <w:rFonts w:ascii="BRH Malayalam Extra" w:eastAsia="Times New Roman" w:hAnsi="BRH Malayalam Extra" w:cs="BRH Malayalam Extra"/>
+                <w:sz w:val="36"/>
+                <w:szCs w:val="36"/>
+                <w:lang w:val="en-IN" w:eastAsia="en-IN"/>
+              </w:rPr>
+              <w:t>¡— | h¢</w:t>
+            </w:r>
+            <w:r>
+              <w:rPr>
+                <w:rFonts w:ascii="BRH Malayalam Extra" w:eastAsia="Times New Roman" w:hAnsi="BRH Malayalam Extra" w:cs="BRH Malayalam Extra"/>
+                <w:sz w:val="32"/>
+                <w:szCs w:val="36"/>
+                <w:lang w:val="en-IN" w:eastAsia="en-IN"/>
+              </w:rPr>
+              <w:t>–</w:t>
+            </w:r>
+            <w:proofErr w:type="spellStart"/>
+            <w:r>
+              <w:rPr>
+                <w:rFonts w:ascii="BRH Malayalam Extra" w:eastAsia="Times New Roman" w:hAnsi="BRH Malayalam Extra" w:cs="BRH Malayalam Extra"/>
+                <w:sz w:val="36"/>
+                <w:szCs w:val="36"/>
+                <w:lang w:val="en-IN" w:eastAsia="en-IN"/>
+              </w:rPr>
               <w:t>jx</w:t>
             </w:r>
+            <w:proofErr w:type="spellEnd"/>
             <w:r>
               <w:rPr>
                 <w:rFonts w:ascii="BRH Malayalam Extra" w:eastAsia="Times New Roman" w:hAnsi="BRH Malayalam Extra" w:cs="BRH Malayalam Extra"/>
@@ -6569,8 +9907,19 @@
                 <w:szCs w:val="32"/>
                 <w:lang w:eastAsia="en-IN" w:bidi="ml-IN"/>
               </w:rPr>
-              <w:t>10.2 - Padam</w:t>
-            </w:r>
+              <w:t xml:space="preserve">10.2 - </w:t>
+            </w:r>
+            <w:proofErr w:type="spellStart"/>
+            <w:r>
+              <w:rPr>
+                <w:rFonts w:eastAsia="Times New Roman" w:cs="Arial"/>
+                <w:sz w:val="32"/>
+                <w:szCs w:val="32"/>
+                <w:lang w:eastAsia="en-IN" w:bidi="ml-IN"/>
+              </w:rPr>
+              <w:t>Padam</w:t>
+            </w:r>
+            <w:proofErr w:type="spellEnd"/>
           </w:p>
           <w:p>
             <w:pPr>
@@ -6594,8 +9943,19 @@
                 <w:szCs w:val="28"/>
                 <w:lang w:bidi="ta-IN"/>
               </w:rPr>
-              <w:t>39th  Panchaati</w:t>
-            </w:r>
+              <w:t xml:space="preserve">39th  </w:t>
+            </w:r>
+            <w:proofErr w:type="spellStart"/>
+            <w:r>
+              <w:rPr>
+                <w:rFonts w:cs="Nirmala UI"/>
+                <w:sz w:val="28"/>
+                <w:szCs w:val="28"/>
+                <w:lang w:bidi="ta-IN"/>
+              </w:rPr>
+              <w:t>Panchaati</w:t>
+            </w:r>
+            <w:proofErr w:type="spellEnd"/>
           </w:p>
         </w:tc>
         <w:tc>
@@ -6622,14 +9982,35 @@
                 <w:lang w:val="en-IN" w:eastAsia="en-IN"/>
               </w:rPr>
             </w:pPr>
-            <w:r>
-              <w:rPr>
-                <w:rFonts w:ascii="BRH Malayalam Extra" w:eastAsia="Times New Roman" w:hAnsi="BRH Malayalam Extra" w:cs="BRH Malayalam Extra"/>
-                <w:sz w:val="40"/>
-                <w:szCs w:val="40"/>
-                <w:lang w:val="en-IN" w:eastAsia="en-IN"/>
-              </w:rPr>
-              <w:t>pyrê¡—J | e</w:t>
+            <w:proofErr w:type="spellStart"/>
+            <w:r>
+              <w:rPr>
+                <w:rFonts w:ascii="BRH Malayalam Extra" w:eastAsia="Times New Roman" w:hAnsi="BRH Malayalam Extra" w:cs="BRH Malayalam Extra"/>
+                <w:sz w:val="40"/>
+                <w:szCs w:val="40"/>
+                <w:lang w:val="en-IN" w:eastAsia="en-IN"/>
+              </w:rPr>
+              <w:t>pyrê</w:t>
+            </w:r>
+            <w:proofErr w:type="spellEnd"/>
+            <w:r>
+              <w:rPr>
+                <w:rFonts w:ascii="BRH Malayalam Extra" w:eastAsia="Times New Roman" w:hAnsi="BRH Malayalam Extra" w:cs="BRH Malayalam Extra"/>
+                <w:sz w:val="40"/>
+                <w:szCs w:val="40"/>
+                <w:lang w:val="en-IN" w:eastAsia="en-IN"/>
+              </w:rPr>
+              <w:t xml:space="preserve">¡—J | </w:t>
+            </w:r>
+            <w:proofErr w:type="spellStart"/>
+            <w:r>
+              <w:rPr>
+                <w:rFonts w:ascii="BRH Malayalam Extra" w:eastAsia="Times New Roman" w:hAnsi="BRH Malayalam Extra" w:cs="BRH Malayalam Extra"/>
+                <w:sz w:val="40"/>
+                <w:szCs w:val="40"/>
+                <w:lang w:val="en-IN" w:eastAsia="en-IN"/>
+              </w:rPr>
+              <w:t>e</w:t>
             </w:r>
             <w:r>
               <w:rPr>
@@ -6648,14 +10029,23 @@
                 <w:szCs w:val="40"/>
                 <w:lang w:val="en-IN" w:eastAsia="en-IN"/>
               </w:rPr>
-              <w:t xml:space="preserve">Zy— | </w:t>
-            </w:r>
-          </w:p>
-          <w:p>
-            <w:pPr>
-              <w:spacing w:before="0" w:line="240" w:lineRule="auto"/>
-              <w:rPr>
-                <w:rFonts w:hint="cs"/>
+              <w:t>Zy</w:t>
+            </w:r>
+            <w:proofErr w:type="spellEnd"/>
+            <w:r>
+              <w:rPr>
+                <w:rFonts w:ascii="BRH Malayalam Extra" w:eastAsia="Times New Roman" w:hAnsi="BRH Malayalam Extra" w:cs="BRH Malayalam Extra"/>
+                <w:sz w:val="40"/>
+                <w:szCs w:val="40"/>
+                <w:lang w:val="en-IN" w:eastAsia="en-IN"/>
+              </w:rPr>
+              <w:t xml:space="preserve">— | </w:t>
+            </w:r>
+          </w:p>
+          <w:p>
+            <w:pPr>
+              <w:spacing w:before="0" w:line="240" w:lineRule="auto"/>
+              <w:rPr>
                 <w:sz w:val="32"/>
                 <w:szCs w:val="32"/>
               </w:rPr>
@@ -6696,6 +10086,7 @@
               </w:rPr>
               <w:t>–</w:t>
             </w:r>
+            <w:proofErr w:type="spellStart"/>
             <w:r>
               <w:rPr>
                 <w:rFonts w:ascii="BRH Malayalam Extra" w:eastAsia="Times New Roman" w:hAnsi="BRH Malayalam Extra" w:cs="BRH Malayalam Extra"/>
@@ -6705,6 +10096,7 @@
               </w:rPr>
               <w:t>qõ</w:t>
             </w:r>
+            <w:proofErr w:type="spellEnd"/>
             <w:r>
               <w:rPr>
                 <w:rFonts w:ascii="BRH Malayalam Extra" w:eastAsia="Times New Roman" w:hAnsi="BRH Malayalam Extra" w:cs="BRH Malayalam Extra"/>
@@ -6749,14 +10141,35 @@
                 <w:lang w:val="en-IN" w:eastAsia="en-IN"/>
               </w:rPr>
             </w:pPr>
-            <w:r>
-              <w:rPr>
-                <w:rFonts w:ascii="BRH Malayalam Extra" w:eastAsia="Times New Roman" w:hAnsi="BRH Malayalam Extra" w:cs="BRH Malayalam Extra"/>
-                <w:sz w:val="40"/>
-                <w:szCs w:val="40"/>
-                <w:lang w:val="en-IN" w:eastAsia="en-IN"/>
-              </w:rPr>
-              <w:t>pyrê¡—J | e</w:t>
+            <w:proofErr w:type="spellStart"/>
+            <w:r>
+              <w:rPr>
+                <w:rFonts w:ascii="BRH Malayalam Extra" w:eastAsia="Times New Roman" w:hAnsi="BRH Malayalam Extra" w:cs="BRH Malayalam Extra"/>
+                <w:sz w:val="40"/>
+                <w:szCs w:val="40"/>
+                <w:lang w:val="en-IN" w:eastAsia="en-IN"/>
+              </w:rPr>
+              <w:t>pyrê</w:t>
+            </w:r>
+            <w:proofErr w:type="spellEnd"/>
+            <w:r>
+              <w:rPr>
+                <w:rFonts w:ascii="BRH Malayalam Extra" w:eastAsia="Times New Roman" w:hAnsi="BRH Malayalam Extra" w:cs="BRH Malayalam Extra"/>
+                <w:sz w:val="40"/>
+                <w:szCs w:val="40"/>
+                <w:lang w:val="en-IN" w:eastAsia="en-IN"/>
+              </w:rPr>
+              <w:t xml:space="preserve">¡—J | </w:t>
+            </w:r>
+            <w:proofErr w:type="spellStart"/>
+            <w:r>
+              <w:rPr>
+                <w:rFonts w:ascii="BRH Malayalam Extra" w:eastAsia="Times New Roman" w:hAnsi="BRH Malayalam Extra" w:cs="BRH Malayalam Extra"/>
+                <w:sz w:val="40"/>
+                <w:szCs w:val="40"/>
+                <w:lang w:val="en-IN" w:eastAsia="en-IN"/>
+              </w:rPr>
+              <w:t>e</w:t>
             </w:r>
             <w:r>
               <w:rPr>
@@ -6768,6 +10181,7 @@
               </w:rPr>
               <w:t>k</w:t>
             </w:r>
+            <w:proofErr w:type="spellEnd"/>
             <w:r>
               <w:rPr>
                 <w:rFonts w:ascii="BRH Malayalam Extra" w:hAnsi="BRH Malayalam Extra" w:cs="BRH Malayalam Extra"/>
@@ -6777,14 +10191,25 @@
               </w:rPr>
               <w:t>z</w:t>
             </w:r>
-            <w:r>
-              <w:rPr>
-                <w:rFonts w:ascii="BRH Malayalam Extra" w:eastAsia="Times New Roman" w:hAnsi="BRH Malayalam Extra" w:cs="BRH Malayalam Extra"/>
-                <w:sz w:val="40"/>
-                <w:szCs w:val="40"/>
-                <w:lang w:val="en-IN" w:eastAsia="en-IN"/>
-              </w:rPr>
-              <w:t xml:space="preserve">Zy— | </w:t>
+            <w:proofErr w:type="spellStart"/>
+            <w:r>
+              <w:rPr>
+                <w:rFonts w:ascii="BRH Malayalam Extra" w:eastAsia="Times New Roman" w:hAnsi="BRH Malayalam Extra" w:cs="BRH Malayalam Extra"/>
+                <w:sz w:val="40"/>
+                <w:szCs w:val="40"/>
+                <w:lang w:val="en-IN" w:eastAsia="en-IN"/>
+              </w:rPr>
+              <w:t>Zy</w:t>
+            </w:r>
+            <w:proofErr w:type="spellEnd"/>
+            <w:r>
+              <w:rPr>
+                <w:rFonts w:ascii="BRH Malayalam Extra" w:eastAsia="Times New Roman" w:hAnsi="BRH Malayalam Extra" w:cs="BRH Malayalam Extra"/>
+                <w:sz w:val="40"/>
+                <w:szCs w:val="40"/>
+                <w:lang w:val="en-IN" w:eastAsia="en-IN"/>
+              </w:rPr>
+              <w:t xml:space="preserve">— | </w:t>
             </w:r>
           </w:p>
           <w:p>
@@ -6831,6 +10256,7 @@
               </w:rPr>
               <w:t>–</w:t>
             </w:r>
+            <w:proofErr w:type="spellStart"/>
             <w:r>
               <w:rPr>
                 <w:rFonts w:ascii="BRH Malayalam Extra" w:eastAsia="Times New Roman" w:hAnsi="BRH Malayalam Extra" w:cs="BRH Malayalam Extra"/>
@@ -6840,6 +10266,7 @@
               </w:rPr>
               <w:t>qõ</w:t>
             </w:r>
+            <w:proofErr w:type="spellEnd"/>
             <w:r>
               <w:rPr>
                 <w:rFonts w:ascii="BRH Malayalam Extra" w:eastAsia="Times New Roman" w:hAnsi="BRH Malayalam Extra" w:cs="BRH Malayalam Extra"/>
@@ -6907,8 +10334,19 @@
                 <w:szCs w:val="32"/>
                 <w:lang w:eastAsia="en-IN" w:bidi="ml-IN"/>
               </w:rPr>
-              <w:t>11.1 - Padam</w:t>
-            </w:r>
+              <w:t xml:space="preserve">11.1 - </w:t>
+            </w:r>
+            <w:proofErr w:type="spellStart"/>
+            <w:r>
+              <w:rPr>
+                <w:rFonts w:eastAsia="Times New Roman" w:cs="Arial"/>
+                <w:sz w:val="32"/>
+                <w:szCs w:val="32"/>
+                <w:lang w:eastAsia="en-IN" w:bidi="ml-IN"/>
+              </w:rPr>
+              <w:t>Padam</w:t>
+            </w:r>
+            <w:proofErr w:type="spellEnd"/>
           </w:p>
           <w:p>
             <w:pPr>
@@ -6919,7 +10357,7 @@
               <w:spacing w:line="264" w:lineRule="auto"/>
               <w:ind w:right="-320"/>
               <w:rPr>
-                <w:rFonts w:cs="Arial" w:hint="cs"/>
+                <w:rFonts w:cs="Arial"/>
                 <w:bCs/>
                 <w:sz w:val="32"/>
                 <w:szCs w:val="32"/>
@@ -6933,8 +10371,19 @@
                 <w:szCs w:val="28"/>
                 <w:lang w:bidi="ta-IN"/>
               </w:rPr>
-              <w:t>41st  Panchaati</w:t>
-            </w:r>
+              <w:t xml:space="preserve">41st  </w:t>
+            </w:r>
+            <w:proofErr w:type="spellStart"/>
+            <w:r>
+              <w:rPr>
+                <w:rFonts w:cs="Nirmala UI"/>
+                <w:sz w:val="28"/>
+                <w:szCs w:val="28"/>
+                <w:lang w:bidi="ta-IN"/>
+              </w:rPr>
+              <w:t>Panchaati</w:t>
+            </w:r>
+            <w:proofErr w:type="spellEnd"/>
           </w:p>
         </w:tc>
         <w:tc>
@@ -6955,14 +10404,25 @@
                 <w:szCs w:val="32"/>
               </w:rPr>
             </w:pPr>
-            <w:r>
-              <w:rPr>
-                <w:rFonts w:ascii="BRH Malayalam Extra" w:hAnsi="BRH Malayalam Extra" w:cs="BRH Malayalam Extra"/>
-                <w:sz w:val="40"/>
-                <w:szCs w:val="40"/>
-              </w:rPr>
-              <w:t xml:space="preserve">sªp˜I | </w:t>
-            </w:r>
+            <w:proofErr w:type="spellStart"/>
+            <w:r>
+              <w:rPr>
+                <w:rFonts w:ascii="BRH Malayalam Extra" w:hAnsi="BRH Malayalam Extra" w:cs="BRH Malayalam Extra"/>
+                <w:sz w:val="40"/>
+                <w:szCs w:val="40"/>
+              </w:rPr>
+              <w:t>sªp˜I</w:t>
+            </w:r>
+            <w:proofErr w:type="spellEnd"/>
+            <w:r>
+              <w:rPr>
+                <w:rFonts w:ascii="BRH Malayalam Extra" w:hAnsi="BRH Malayalam Extra" w:cs="BRH Malayalam Extra"/>
+                <w:sz w:val="40"/>
+                <w:szCs w:val="40"/>
+              </w:rPr>
+              <w:t xml:space="preserve"> | </w:t>
+            </w:r>
+            <w:proofErr w:type="spellStart"/>
             <w:r>
               <w:rPr>
                 <w:rFonts w:ascii="BRH Malayalam Extra" w:hAnsi="BRH Malayalam Extra" w:cs="BRH Malayalam Extra"/>
@@ -6978,7 +10438,16 @@
                 <w:sz w:val="40"/>
                 <w:szCs w:val="40"/>
               </w:rPr>
-              <w:t>j¡—J | C</w:t>
+              <w:t>j</w:t>
+            </w:r>
+            <w:proofErr w:type="spellEnd"/>
+            <w:r>
+              <w:rPr>
+                <w:rFonts w:ascii="BRH Malayalam Extra" w:hAnsi="BRH Malayalam Extra" w:cs="BRH Malayalam Extra"/>
+                <w:sz w:val="40"/>
+                <w:szCs w:val="40"/>
+              </w:rPr>
+              <w:t>¡—J | C</w:t>
             </w:r>
             <w:r>
               <w:rPr>
@@ -6988,6 +10457,7 @@
               </w:rPr>
               <w:t>–</w:t>
             </w:r>
+            <w:proofErr w:type="spellStart"/>
             <w:r>
               <w:rPr>
                 <w:rFonts w:ascii="BRH Malayalam Extra" w:hAnsi="BRH Malayalam Extra" w:cs="BRH Malayalam Extra"/>
@@ -6996,6 +10466,7 @@
               </w:rPr>
               <w:t>jx</w:t>
             </w:r>
+            <w:proofErr w:type="spellEnd"/>
             <w:r>
               <w:rPr>
                 <w:rFonts w:ascii="BRH Malayalam Extra" w:hAnsi="BRH Malayalam Extra" w:cs="BRH Malayalam Extra"/>
@@ -7039,14 +10510,25 @@
                 <w:szCs w:val="32"/>
               </w:rPr>
             </w:pPr>
-            <w:r>
-              <w:rPr>
-                <w:rFonts w:ascii="BRH Malayalam Extra" w:hAnsi="BRH Malayalam Extra" w:cs="BRH Malayalam Extra"/>
-                <w:sz w:val="40"/>
-                <w:szCs w:val="40"/>
-              </w:rPr>
-              <w:t xml:space="preserve">sªp˜I | </w:t>
-            </w:r>
+            <w:proofErr w:type="spellStart"/>
+            <w:r>
+              <w:rPr>
+                <w:rFonts w:ascii="BRH Malayalam Extra" w:hAnsi="BRH Malayalam Extra" w:cs="BRH Malayalam Extra"/>
+                <w:sz w:val="40"/>
+                <w:szCs w:val="40"/>
+              </w:rPr>
+              <w:t>sªp˜I</w:t>
+            </w:r>
+            <w:proofErr w:type="spellEnd"/>
+            <w:r>
+              <w:rPr>
+                <w:rFonts w:ascii="BRH Malayalam Extra" w:hAnsi="BRH Malayalam Extra" w:cs="BRH Malayalam Extra"/>
+                <w:sz w:val="40"/>
+                <w:szCs w:val="40"/>
+              </w:rPr>
+              <w:t xml:space="preserve"> | </w:t>
+            </w:r>
+            <w:proofErr w:type="spellStart"/>
             <w:r>
               <w:rPr>
                 <w:rFonts w:ascii="BRH Malayalam Extra" w:hAnsi="BRH Malayalam Extra" w:cs="BRH Malayalam Extra"/>
@@ -7062,7 +10544,16 @@
                 <w:sz w:val="40"/>
                 <w:szCs w:val="40"/>
               </w:rPr>
-              <w:t>j¡—J | C</w:t>
+              <w:t>j</w:t>
+            </w:r>
+            <w:proofErr w:type="spellEnd"/>
+            <w:r>
+              <w:rPr>
+                <w:rFonts w:ascii="BRH Malayalam Extra" w:hAnsi="BRH Malayalam Extra" w:cs="BRH Malayalam Extra"/>
+                <w:sz w:val="40"/>
+                <w:szCs w:val="40"/>
+              </w:rPr>
+              <w:t>¡—J | C</w:t>
             </w:r>
             <w:r>
               <w:rPr>
@@ -7072,6 +10563,7 @@
               </w:rPr>
               <w:t>–</w:t>
             </w:r>
+            <w:proofErr w:type="spellStart"/>
             <w:r>
               <w:rPr>
                 <w:rFonts w:ascii="BRH Malayalam Extra" w:hAnsi="BRH Malayalam Extra" w:cs="BRH Malayalam Extra"/>
@@ -7080,6 +10572,7 @@
               </w:rPr>
               <w:t>jx</w:t>
             </w:r>
+            <w:proofErr w:type="spellEnd"/>
             <w:r>
               <w:rPr>
                 <w:rFonts w:ascii="BRH Malayalam Extra" w:hAnsi="BRH Malayalam Extra" w:cs="BRH Malayalam Extra"/>
@@ -7112,7 +10605,6 @@
             <w:pPr>
               <w:spacing w:before="0" w:line="240" w:lineRule="auto"/>
               <w:rPr>
-                <w:rFonts w:hint="cs"/>
                 <w:sz w:val="32"/>
                 <w:szCs w:val="32"/>
               </w:rPr>
@@ -7187,7 +10679,6 @@
             <w:pPr>
               <w:spacing w:before="0" w:line="240" w:lineRule="auto"/>
               <w:rPr>
-                <w:rFonts w:hint="cs"/>
                 <w:sz w:val="32"/>
                 <w:szCs w:val="32"/>
               </w:rPr>
@@ -7234,7 +10725,7 @@
 </file>
 
 <file path=word/endnotes.xml><?xml version="1.0" encoding="utf-8"?>
-<w:endnotes xmlns:wpc="http://schemas.microsoft.com/office/word/2010/wordprocessingCanvas" xmlns:cx="http://schemas.microsoft.com/office/drawing/2014/chartex" xmlns:cx1="http://schemas.microsoft.com/office/drawing/2015/9/8/chartex" xmlns:cx2="http://schemas.microsoft.com/office/drawing/2015/10/21/chartex" xmlns:cx3="http://schemas.microsoft.com/office/drawing/2016/5/9/chartex" xmlns:cx4="http://schemas.microsoft.com/office/drawing/2016/5/10/chartex" xmlns:cx5="http://schemas.microsoft.com/office/drawing/2016/5/11/chartex" xmlns:cx6="http://schemas.microsoft.com/office/drawing/2016/5/12/chartex" xmlns:cx7="http://schemas.microsoft.com/office/drawing/2016/5/13/chartex" xmlns:cx8="http://schemas.microsoft.com/office/drawing/2016/5/14/chartex" xmlns:mc="http://schemas.openxmlformats.org/markup-compatibility/2006" xmlns:aink="http://schemas.microsoft.com/office/drawing/2016/ink" xmlns:am3d="http://schemas.microsoft.com/office/drawing/2017/model3d" xmlns:o="urn:schemas-microsoft-com:office:office" xmlns:r="http://schemas.openxmlformats.org/officeDocument/2006/relationships" xmlns:m="http://schemas.openxmlformats.org/officeDocument/2006/math" xmlns:v="urn:schemas-microsoft-com:vml" xmlns:wp14="http://schemas.microsoft.com/office/word/2010/wordprocessingDrawing" xmlns:wp="http://schemas.openxmlformats.org/drawingml/2006/wordprocessingDrawing" xmlns:w10="urn:schemas-microsoft-com:office:word" xmlns:w="http://schemas.openxmlformats.org/wordprocessingml/2006/main" xmlns:w14="http://schemas.microsoft.com/office/word/2010/wordml" xmlns:w15="http://schemas.microsoft.com/office/word/2012/wordml" xmlns:w16cex="http://schemas.microsoft.com/office/word/2018/wordml/cex" xmlns:w16cid="http://schemas.microsoft.com/office/word/2016/wordml/cid" xmlns:w16="http://schemas.microsoft.com/office/word/2018/wordml" xmlns:w16se="http://schemas.microsoft.com/office/word/2015/wordml/symex" xmlns:wpg="http://schemas.microsoft.com/office/word/2010/wordprocessingGroup" xmlns:wpi="http://schemas.microsoft.com/office/word/2010/wordprocessingInk" xmlns:wne="http://schemas.microsoft.com/office/word/2006/wordml" xmlns:wps="http://schemas.microsoft.com/office/word/2010/wordprocessingShape" mc:Ignorable="w14 w15 w16se w16cid w16 w16cex wp14">
+<w:endnotes xmlns:wpc="http://schemas.microsoft.com/office/word/2010/wordprocessingCanvas" xmlns:cx="http://schemas.microsoft.com/office/drawing/2014/chartex" xmlns:cx1="http://schemas.microsoft.com/office/drawing/2015/9/8/chartex" xmlns:mc="http://schemas.openxmlformats.org/markup-compatibility/2006" xmlns:o="urn:schemas-microsoft-com:office:office" xmlns:r="http://schemas.openxmlformats.org/officeDocument/2006/relationships" xmlns:m="http://schemas.openxmlformats.org/officeDocument/2006/math" xmlns:v="urn:schemas-microsoft-com:vml" xmlns:wp14="http://schemas.microsoft.com/office/word/2010/wordprocessingDrawing" xmlns:wp="http://schemas.openxmlformats.org/drawingml/2006/wordprocessingDrawing" xmlns:w10="urn:schemas-microsoft-com:office:word" xmlns:w="http://schemas.openxmlformats.org/wordprocessingml/2006/main" xmlns:w14="http://schemas.microsoft.com/office/word/2010/wordml" xmlns:w15="http://schemas.microsoft.com/office/word/2012/wordml" xmlns:w16se="http://schemas.microsoft.com/office/word/2015/wordml/symex" xmlns:wpg="http://schemas.microsoft.com/office/word/2010/wordprocessingGroup" xmlns:wpi="http://schemas.microsoft.com/office/word/2010/wordprocessingInk" xmlns:wne="http://schemas.microsoft.com/office/word/2006/wordml" xmlns:wps="http://schemas.microsoft.com/office/word/2010/wordprocessingShape" mc:Ignorable="w14 w15 w16se wp14">
   <w:endnote w:type="separator" w:id="-1">
     <w:p>
       <w:pPr>
@@ -7259,7 +10750,7 @@
 </file>
 
 <file path=word/footer1.xml><?xml version="1.0" encoding="utf-8"?>
-<w:ftr xmlns:wpc="http://schemas.microsoft.com/office/word/2010/wordprocessingCanvas" xmlns:cx="http://schemas.microsoft.com/office/drawing/2014/chartex" xmlns:cx1="http://schemas.microsoft.com/office/drawing/2015/9/8/chartex" xmlns:cx2="http://schemas.microsoft.com/office/drawing/2015/10/21/chartex" xmlns:cx3="http://schemas.microsoft.com/office/drawing/2016/5/9/chartex" xmlns:cx4="http://schemas.microsoft.com/office/drawing/2016/5/10/chartex" xmlns:cx5="http://schemas.microsoft.com/office/drawing/2016/5/11/chartex" xmlns:cx6="http://schemas.microsoft.com/office/drawing/2016/5/12/chartex" xmlns:cx7="http://schemas.microsoft.com/office/drawing/2016/5/13/chartex" xmlns:cx8="http://schemas.microsoft.com/office/drawing/2016/5/14/chartex" xmlns:mc="http://schemas.openxmlformats.org/markup-compatibility/2006" xmlns:aink="http://schemas.microsoft.com/office/drawing/2016/ink" xmlns:am3d="http://schemas.microsoft.com/office/drawing/2017/model3d" xmlns:o="urn:schemas-microsoft-com:office:office" xmlns:r="http://schemas.openxmlformats.org/officeDocument/2006/relationships" xmlns:m="http://schemas.openxmlformats.org/officeDocument/2006/math" xmlns:v="urn:schemas-microsoft-com:vml" xmlns:wp14="http://schemas.microsoft.com/office/word/2010/wordprocessingDrawing" xmlns:wp="http://schemas.openxmlformats.org/drawingml/2006/wordprocessingDrawing" xmlns:w10="urn:schemas-microsoft-com:office:word" xmlns:w="http://schemas.openxmlformats.org/wordprocessingml/2006/main" xmlns:w14="http://schemas.microsoft.com/office/word/2010/wordml" xmlns:w15="http://schemas.microsoft.com/office/word/2012/wordml" xmlns:w16cex="http://schemas.microsoft.com/office/word/2018/wordml/cex" xmlns:w16cid="http://schemas.microsoft.com/office/word/2016/wordml/cid" xmlns:w16="http://schemas.microsoft.com/office/word/2018/wordml" xmlns:w16se="http://schemas.microsoft.com/office/word/2015/wordml/symex" xmlns:wpg="http://schemas.microsoft.com/office/word/2010/wordprocessingGroup" xmlns:wpi="http://schemas.microsoft.com/office/word/2010/wordprocessingInk" xmlns:wne="http://schemas.microsoft.com/office/word/2006/wordml" xmlns:wps="http://schemas.microsoft.com/office/word/2010/wordprocessingShape" mc:Ignorable="w14 w15 w16se w16cid w16 w16cex wp14">
+<w:ftr xmlns:wpc="http://schemas.microsoft.com/office/word/2010/wordprocessingCanvas" xmlns:cx="http://schemas.microsoft.com/office/drawing/2014/chartex" xmlns:cx1="http://schemas.microsoft.com/office/drawing/2015/9/8/chartex" xmlns:mc="http://schemas.openxmlformats.org/markup-compatibility/2006" xmlns:o="urn:schemas-microsoft-com:office:office" xmlns:r="http://schemas.openxmlformats.org/officeDocument/2006/relationships" xmlns:m="http://schemas.openxmlformats.org/officeDocument/2006/math" xmlns:v="urn:schemas-microsoft-com:vml" xmlns:wp14="http://schemas.microsoft.com/office/word/2010/wordprocessingDrawing" xmlns:wp="http://schemas.openxmlformats.org/drawingml/2006/wordprocessingDrawing" xmlns:w10="urn:schemas-microsoft-com:office:word" xmlns:w="http://schemas.openxmlformats.org/wordprocessingml/2006/main" xmlns:w14="http://schemas.microsoft.com/office/word/2010/wordml" xmlns:w15="http://schemas.microsoft.com/office/word/2012/wordml" xmlns:w16se="http://schemas.microsoft.com/office/word/2015/wordml/symex" xmlns:wpg="http://schemas.microsoft.com/office/word/2010/wordprocessingGroup" xmlns:wpi="http://schemas.microsoft.com/office/word/2010/wordprocessingInk" xmlns:wne="http://schemas.microsoft.com/office/word/2006/wordml" xmlns:wps="http://schemas.microsoft.com/office/word/2010/wordprocessingShape" mc:Ignorable="w14 w15 w16se wp14">
   <w:p>
     <w:pPr>
       <w:pStyle w:val="Footer"/>
@@ -7269,7 +10760,7 @@
 </file>
 
 <file path=word/footer2.xml><?xml version="1.0" encoding="utf-8"?>
-<w:ftr xmlns:wpc="http://schemas.microsoft.com/office/word/2010/wordprocessingCanvas" xmlns:cx="http://schemas.microsoft.com/office/drawing/2014/chartex" xmlns:cx1="http://schemas.microsoft.com/office/drawing/2015/9/8/chartex" xmlns:cx2="http://schemas.microsoft.com/office/drawing/2015/10/21/chartex" xmlns:cx3="http://schemas.microsoft.com/office/drawing/2016/5/9/chartex" xmlns:cx4="http://schemas.microsoft.com/office/drawing/2016/5/10/chartex" xmlns:cx5="http://schemas.microsoft.com/office/drawing/2016/5/11/chartex" xmlns:cx6="http://schemas.microsoft.com/office/drawing/2016/5/12/chartex" xmlns:cx7="http://schemas.microsoft.com/office/drawing/2016/5/13/chartex" xmlns:cx8="http://schemas.microsoft.com/office/drawing/2016/5/14/chartex" xmlns:mc="http://schemas.openxmlformats.org/markup-compatibility/2006" xmlns:aink="http://schemas.microsoft.com/office/drawing/2016/ink" xmlns:am3d="http://schemas.microsoft.com/office/drawing/2017/model3d" xmlns:o="urn:schemas-microsoft-com:office:office" xmlns:r="http://schemas.openxmlformats.org/officeDocument/2006/relationships" xmlns:m="http://schemas.openxmlformats.org/officeDocument/2006/math" xmlns:v="urn:schemas-microsoft-com:vml" xmlns:wp14="http://schemas.microsoft.com/office/word/2010/wordprocessingDrawing" xmlns:wp="http://schemas.openxmlformats.org/drawingml/2006/wordprocessingDrawing" xmlns:w10="urn:schemas-microsoft-com:office:word" xmlns:w="http://schemas.openxmlformats.org/wordprocessingml/2006/main" xmlns:w14="http://schemas.microsoft.com/office/word/2010/wordml" xmlns:w15="http://schemas.microsoft.com/office/word/2012/wordml" xmlns:w16cex="http://schemas.microsoft.com/office/word/2018/wordml/cex" xmlns:w16cid="http://schemas.microsoft.com/office/word/2016/wordml/cid" xmlns:w16="http://schemas.microsoft.com/office/word/2018/wordml" xmlns:w16se="http://schemas.microsoft.com/office/word/2015/wordml/symex" xmlns:wpg="http://schemas.microsoft.com/office/word/2010/wordprocessingGroup" xmlns:wpi="http://schemas.microsoft.com/office/word/2010/wordprocessingInk" xmlns:wne="http://schemas.microsoft.com/office/word/2006/wordml" xmlns:wps="http://schemas.microsoft.com/office/word/2010/wordprocessingShape" mc:Ignorable="w14 w15 w16se w16cid w16 w16cex wp14">
+<w:ftr xmlns:wpc="http://schemas.microsoft.com/office/word/2010/wordprocessingCanvas" xmlns:cx="http://schemas.microsoft.com/office/drawing/2014/chartex" xmlns:cx1="http://schemas.microsoft.com/office/drawing/2015/9/8/chartex" xmlns:mc="http://schemas.openxmlformats.org/markup-compatibility/2006" xmlns:o="urn:schemas-microsoft-com:office:office" xmlns:r="http://schemas.openxmlformats.org/officeDocument/2006/relationships" xmlns:m="http://schemas.openxmlformats.org/officeDocument/2006/math" xmlns:v="urn:schemas-microsoft-com:vml" xmlns:wp14="http://schemas.microsoft.com/office/word/2010/wordprocessingDrawing" xmlns:wp="http://schemas.openxmlformats.org/drawingml/2006/wordprocessingDrawing" xmlns:w10="urn:schemas-microsoft-com:office:word" xmlns:w="http://schemas.openxmlformats.org/wordprocessingml/2006/main" xmlns:w14="http://schemas.microsoft.com/office/word/2010/wordml" xmlns:w15="http://schemas.microsoft.com/office/word/2012/wordml" xmlns:w16se="http://schemas.microsoft.com/office/word/2015/wordml/symex" xmlns:wpg="http://schemas.microsoft.com/office/word/2010/wordprocessingGroup" xmlns:wpi="http://schemas.microsoft.com/office/word/2010/wordprocessingInk" xmlns:wne="http://schemas.microsoft.com/office/word/2006/wordml" xmlns:wps="http://schemas.microsoft.com/office/word/2010/wordprocessingShape" mc:Ignorable="w14 w15 w16se wp14">
   <w:p>
     <w:pPr>
       <w:pBdr>
@@ -7437,7 +10928,7 @@
         <w:bCs/>
         <w:noProof/>
       </w:rPr>
-      <w:t>4</w:t>
+      <w:t>5</w:t>
     </w:r>
     <w:r>
       <w:rPr>
@@ -7464,7 +10955,7 @@
 </file>
 
 <file path=word/footer3.xml><?xml version="1.0" encoding="utf-8"?>
-<w:ftr xmlns:wpc="http://schemas.microsoft.com/office/word/2010/wordprocessingCanvas" xmlns:cx="http://schemas.microsoft.com/office/drawing/2014/chartex" xmlns:cx1="http://schemas.microsoft.com/office/drawing/2015/9/8/chartex" xmlns:cx2="http://schemas.microsoft.com/office/drawing/2015/10/21/chartex" xmlns:cx3="http://schemas.microsoft.com/office/drawing/2016/5/9/chartex" xmlns:cx4="http://schemas.microsoft.com/office/drawing/2016/5/10/chartex" xmlns:cx5="http://schemas.microsoft.com/office/drawing/2016/5/11/chartex" xmlns:cx6="http://schemas.microsoft.com/office/drawing/2016/5/12/chartex" xmlns:cx7="http://schemas.microsoft.com/office/drawing/2016/5/13/chartex" xmlns:cx8="http://schemas.microsoft.com/office/drawing/2016/5/14/chartex" xmlns:mc="http://schemas.openxmlformats.org/markup-compatibility/2006" xmlns:aink="http://schemas.microsoft.com/office/drawing/2016/ink" xmlns:am3d="http://schemas.microsoft.com/office/drawing/2017/model3d" xmlns:o="urn:schemas-microsoft-com:office:office" xmlns:r="http://schemas.openxmlformats.org/officeDocument/2006/relationships" xmlns:m="http://schemas.openxmlformats.org/officeDocument/2006/math" xmlns:v="urn:schemas-microsoft-com:vml" xmlns:wp14="http://schemas.microsoft.com/office/word/2010/wordprocessingDrawing" xmlns:wp="http://schemas.openxmlformats.org/drawingml/2006/wordprocessingDrawing" xmlns:w10="urn:schemas-microsoft-com:office:word" xmlns:w="http://schemas.openxmlformats.org/wordprocessingml/2006/main" xmlns:w14="http://schemas.microsoft.com/office/word/2010/wordml" xmlns:w15="http://schemas.microsoft.com/office/word/2012/wordml" xmlns:w16cex="http://schemas.microsoft.com/office/word/2018/wordml/cex" xmlns:w16cid="http://schemas.microsoft.com/office/word/2016/wordml/cid" xmlns:w16="http://schemas.microsoft.com/office/word/2018/wordml" xmlns:w16se="http://schemas.microsoft.com/office/word/2015/wordml/symex" xmlns:wpg="http://schemas.microsoft.com/office/word/2010/wordprocessingGroup" xmlns:wpi="http://schemas.microsoft.com/office/word/2010/wordprocessingInk" xmlns:wne="http://schemas.microsoft.com/office/word/2006/wordml" xmlns:wps="http://schemas.microsoft.com/office/word/2010/wordprocessingShape" mc:Ignorable="w14 w15 w16se w16cid w16 w16cex wp14">
+<w:ftr xmlns:wpc="http://schemas.microsoft.com/office/word/2010/wordprocessingCanvas" xmlns:cx="http://schemas.microsoft.com/office/drawing/2014/chartex" xmlns:cx1="http://schemas.microsoft.com/office/drawing/2015/9/8/chartex" xmlns:mc="http://schemas.openxmlformats.org/markup-compatibility/2006" xmlns:o="urn:schemas-microsoft-com:office:office" xmlns:r="http://schemas.openxmlformats.org/officeDocument/2006/relationships" xmlns:m="http://schemas.openxmlformats.org/officeDocument/2006/math" xmlns:v="urn:schemas-microsoft-com:vml" xmlns:wp14="http://schemas.microsoft.com/office/word/2010/wordprocessingDrawing" xmlns:wp="http://schemas.openxmlformats.org/drawingml/2006/wordprocessingDrawing" xmlns:w10="urn:schemas-microsoft-com:office:word" xmlns:w="http://schemas.openxmlformats.org/wordprocessingml/2006/main" xmlns:w14="http://schemas.microsoft.com/office/word/2010/wordml" xmlns:w15="http://schemas.microsoft.com/office/word/2012/wordml" xmlns:w16se="http://schemas.microsoft.com/office/word/2015/wordml/symex" xmlns:wpg="http://schemas.microsoft.com/office/word/2010/wordprocessingGroup" xmlns:wpi="http://schemas.microsoft.com/office/word/2010/wordprocessingInk" xmlns:wne="http://schemas.microsoft.com/office/word/2006/wordml" xmlns:wps="http://schemas.microsoft.com/office/word/2010/wordprocessingShape" mc:Ignorable="w14 w15 w16se wp14">
   <w:p>
     <w:pPr>
       <w:pStyle w:val="Footer"/>
@@ -7474,7 +10965,7 @@
 </file>
 
 <file path=word/footnotes.xml><?xml version="1.0" encoding="utf-8"?>
-<w:footnotes xmlns:wpc="http://schemas.microsoft.com/office/word/2010/wordprocessingCanvas" xmlns:cx="http://schemas.microsoft.com/office/drawing/2014/chartex" xmlns:cx1="http://schemas.microsoft.com/office/drawing/2015/9/8/chartex" xmlns:cx2="http://schemas.microsoft.com/office/drawing/2015/10/21/chartex" xmlns:cx3="http://schemas.microsoft.com/office/drawing/2016/5/9/chartex" xmlns:cx4="http://schemas.microsoft.com/office/drawing/2016/5/10/chartex" xmlns:cx5="http://schemas.microsoft.com/office/drawing/2016/5/11/chartex" xmlns:cx6="http://schemas.microsoft.com/office/drawing/2016/5/12/chartex" xmlns:cx7="http://schemas.microsoft.com/office/drawing/2016/5/13/chartex" xmlns:cx8="http://schemas.microsoft.com/office/drawing/2016/5/14/chartex" xmlns:mc="http://schemas.openxmlformats.org/markup-compatibility/2006" xmlns:aink="http://schemas.microsoft.com/office/drawing/2016/ink" xmlns:am3d="http://schemas.microsoft.com/office/drawing/2017/model3d" xmlns:o="urn:schemas-microsoft-com:office:office" xmlns:r="http://schemas.openxmlformats.org/officeDocument/2006/relationships" xmlns:m="http://schemas.openxmlformats.org/officeDocument/2006/math" xmlns:v="urn:schemas-microsoft-com:vml" xmlns:wp14="http://schemas.microsoft.com/office/word/2010/wordprocessingDrawing" xmlns:wp="http://schemas.openxmlformats.org/drawingml/2006/wordprocessingDrawing" xmlns:w10="urn:schemas-microsoft-com:office:word" xmlns:w="http://schemas.openxmlformats.org/wordprocessingml/2006/main" xmlns:w14="http://schemas.microsoft.com/office/word/2010/wordml" xmlns:w15="http://schemas.microsoft.com/office/word/2012/wordml" xmlns:w16cex="http://schemas.microsoft.com/office/word/2018/wordml/cex" xmlns:w16cid="http://schemas.microsoft.com/office/word/2016/wordml/cid" xmlns:w16="http://schemas.microsoft.com/office/word/2018/wordml" xmlns:w16se="http://schemas.microsoft.com/office/word/2015/wordml/symex" xmlns:wpg="http://schemas.microsoft.com/office/word/2010/wordprocessingGroup" xmlns:wpi="http://schemas.microsoft.com/office/word/2010/wordprocessingInk" xmlns:wne="http://schemas.microsoft.com/office/word/2006/wordml" xmlns:wps="http://schemas.microsoft.com/office/word/2010/wordprocessingShape" mc:Ignorable="w14 w15 w16se w16cid w16 w16cex wp14">
+<w:footnotes xmlns:wpc="http://schemas.microsoft.com/office/word/2010/wordprocessingCanvas" xmlns:cx="http://schemas.microsoft.com/office/drawing/2014/chartex" xmlns:cx1="http://schemas.microsoft.com/office/drawing/2015/9/8/chartex" xmlns:mc="http://schemas.openxmlformats.org/markup-compatibility/2006" xmlns:o="urn:schemas-microsoft-com:office:office" xmlns:r="http://schemas.openxmlformats.org/officeDocument/2006/relationships" xmlns:m="http://schemas.openxmlformats.org/officeDocument/2006/math" xmlns:v="urn:schemas-microsoft-com:vml" xmlns:wp14="http://schemas.microsoft.com/office/word/2010/wordprocessingDrawing" xmlns:wp="http://schemas.openxmlformats.org/drawingml/2006/wordprocessingDrawing" xmlns:w10="urn:schemas-microsoft-com:office:word" xmlns:w="http://schemas.openxmlformats.org/wordprocessingml/2006/main" xmlns:w14="http://schemas.microsoft.com/office/word/2010/wordml" xmlns:w15="http://schemas.microsoft.com/office/word/2012/wordml" xmlns:w16se="http://schemas.microsoft.com/office/word/2015/wordml/symex" xmlns:wpg="http://schemas.microsoft.com/office/word/2010/wordprocessingGroup" xmlns:wpi="http://schemas.microsoft.com/office/word/2010/wordprocessingInk" xmlns:wne="http://schemas.microsoft.com/office/word/2006/wordml" xmlns:wps="http://schemas.microsoft.com/office/word/2010/wordprocessingShape" mc:Ignorable="w14 w15 w16se wp14">
   <w:footnote w:type="separator" w:id="-1">
     <w:p>
       <w:pPr>
@@ -7499,7 +10990,7 @@
 </file>
 
 <file path=word/header1.xml><?xml version="1.0" encoding="utf-8"?>
-<w:hdr xmlns:wpc="http://schemas.microsoft.com/office/word/2010/wordprocessingCanvas" xmlns:cx="http://schemas.microsoft.com/office/drawing/2014/chartex" xmlns:cx1="http://schemas.microsoft.com/office/drawing/2015/9/8/chartex" xmlns:cx2="http://schemas.microsoft.com/office/drawing/2015/10/21/chartex" xmlns:cx3="http://schemas.microsoft.com/office/drawing/2016/5/9/chartex" xmlns:cx4="http://schemas.microsoft.com/office/drawing/2016/5/10/chartex" xmlns:cx5="http://schemas.microsoft.com/office/drawing/2016/5/11/chartex" xmlns:cx6="http://schemas.microsoft.com/office/drawing/2016/5/12/chartex" xmlns:cx7="http://schemas.microsoft.com/office/drawing/2016/5/13/chartex" xmlns:cx8="http://schemas.microsoft.com/office/drawing/2016/5/14/chartex" xmlns:mc="http://schemas.openxmlformats.org/markup-compatibility/2006" xmlns:aink="http://schemas.microsoft.com/office/drawing/2016/ink" xmlns:am3d="http://schemas.microsoft.com/office/drawing/2017/model3d" xmlns:o="urn:schemas-microsoft-com:office:office" xmlns:r="http://schemas.openxmlformats.org/officeDocument/2006/relationships" xmlns:m="http://schemas.openxmlformats.org/officeDocument/2006/math" xmlns:v="urn:schemas-microsoft-com:vml" xmlns:wp14="http://schemas.microsoft.com/office/word/2010/wordprocessingDrawing" xmlns:wp="http://schemas.openxmlformats.org/drawingml/2006/wordprocessingDrawing" xmlns:w10="urn:schemas-microsoft-com:office:word" xmlns:w="http://schemas.openxmlformats.org/wordprocessingml/2006/main" xmlns:w14="http://schemas.microsoft.com/office/word/2010/wordml" xmlns:w15="http://schemas.microsoft.com/office/word/2012/wordml" xmlns:w16cex="http://schemas.microsoft.com/office/word/2018/wordml/cex" xmlns:w16cid="http://schemas.microsoft.com/office/word/2016/wordml/cid" xmlns:w16="http://schemas.microsoft.com/office/word/2018/wordml" xmlns:w16se="http://schemas.microsoft.com/office/word/2015/wordml/symex" xmlns:wpg="http://schemas.microsoft.com/office/word/2010/wordprocessingGroup" xmlns:wpi="http://schemas.microsoft.com/office/word/2010/wordprocessingInk" xmlns:wne="http://schemas.microsoft.com/office/word/2006/wordml" xmlns:wps="http://schemas.microsoft.com/office/word/2010/wordprocessingShape" mc:Ignorable="w14 w15 w16se w16cid w16 w16cex wp14">
+<w:hdr xmlns:wpc="http://schemas.microsoft.com/office/word/2010/wordprocessingCanvas" xmlns:cx="http://schemas.microsoft.com/office/drawing/2014/chartex" xmlns:cx1="http://schemas.microsoft.com/office/drawing/2015/9/8/chartex" xmlns:mc="http://schemas.openxmlformats.org/markup-compatibility/2006" xmlns:o="urn:schemas-microsoft-com:office:office" xmlns:r="http://schemas.openxmlformats.org/officeDocument/2006/relationships" xmlns:m="http://schemas.openxmlformats.org/officeDocument/2006/math" xmlns:v="urn:schemas-microsoft-com:vml" xmlns:wp14="http://schemas.microsoft.com/office/word/2010/wordprocessingDrawing" xmlns:wp="http://schemas.openxmlformats.org/drawingml/2006/wordprocessingDrawing" xmlns:w10="urn:schemas-microsoft-com:office:word" xmlns:w="http://schemas.openxmlformats.org/wordprocessingml/2006/main" xmlns:w14="http://schemas.microsoft.com/office/word/2010/wordml" xmlns:w15="http://schemas.microsoft.com/office/word/2012/wordml" xmlns:w16se="http://schemas.microsoft.com/office/word/2015/wordml/symex" xmlns:wpg="http://schemas.microsoft.com/office/word/2010/wordprocessingGroup" xmlns:wpi="http://schemas.microsoft.com/office/word/2010/wordprocessingInk" xmlns:wne="http://schemas.microsoft.com/office/word/2006/wordml" xmlns:wps="http://schemas.microsoft.com/office/word/2010/wordprocessingShape" mc:Ignorable="w14 w15 w16se wp14">
   <w:p>
     <w:pPr>
       <w:pStyle w:val="Header"/>
@@ -7509,7 +11000,7 @@
 </file>
 
 <file path=word/header2.xml><?xml version="1.0" encoding="utf-8"?>
-<w:hdr xmlns:wpc="http://schemas.microsoft.com/office/word/2010/wordprocessingCanvas" xmlns:cx="http://schemas.microsoft.com/office/drawing/2014/chartex" xmlns:cx1="http://schemas.microsoft.com/office/drawing/2015/9/8/chartex" xmlns:cx2="http://schemas.microsoft.com/office/drawing/2015/10/21/chartex" xmlns:cx3="http://schemas.microsoft.com/office/drawing/2016/5/9/chartex" xmlns:cx4="http://schemas.microsoft.com/office/drawing/2016/5/10/chartex" xmlns:cx5="http://schemas.microsoft.com/office/drawing/2016/5/11/chartex" xmlns:cx6="http://schemas.microsoft.com/office/drawing/2016/5/12/chartex" xmlns:cx7="http://schemas.microsoft.com/office/drawing/2016/5/13/chartex" xmlns:cx8="http://schemas.microsoft.com/office/drawing/2016/5/14/chartex" xmlns:mc="http://schemas.openxmlformats.org/markup-compatibility/2006" xmlns:aink="http://schemas.microsoft.com/office/drawing/2016/ink" xmlns:am3d="http://schemas.microsoft.com/office/drawing/2017/model3d" xmlns:o="urn:schemas-microsoft-com:office:office" xmlns:r="http://schemas.openxmlformats.org/officeDocument/2006/relationships" xmlns:m="http://schemas.openxmlformats.org/officeDocument/2006/math" xmlns:v="urn:schemas-microsoft-com:vml" xmlns:wp14="http://schemas.microsoft.com/office/word/2010/wordprocessingDrawing" xmlns:wp="http://schemas.openxmlformats.org/drawingml/2006/wordprocessingDrawing" xmlns:w10="urn:schemas-microsoft-com:office:word" xmlns:w="http://schemas.openxmlformats.org/wordprocessingml/2006/main" xmlns:w14="http://schemas.microsoft.com/office/word/2010/wordml" xmlns:w15="http://schemas.microsoft.com/office/word/2012/wordml" xmlns:w16cex="http://schemas.microsoft.com/office/word/2018/wordml/cex" xmlns:w16cid="http://schemas.microsoft.com/office/word/2016/wordml/cid" xmlns:w16="http://schemas.microsoft.com/office/word/2018/wordml" xmlns:w16se="http://schemas.microsoft.com/office/word/2015/wordml/symex" xmlns:wpg="http://schemas.microsoft.com/office/word/2010/wordprocessingGroup" xmlns:wpi="http://schemas.microsoft.com/office/word/2010/wordprocessingInk" xmlns:wne="http://schemas.microsoft.com/office/word/2006/wordml" xmlns:wps="http://schemas.microsoft.com/office/word/2010/wordprocessingShape" mc:Ignorable="w14 w15 w16se w16cid w16 w16cex wp14">
+<w:hdr xmlns:wpc="http://schemas.microsoft.com/office/word/2010/wordprocessingCanvas" xmlns:cx="http://schemas.microsoft.com/office/drawing/2014/chartex" xmlns:cx1="http://schemas.microsoft.com/office/drawing/2015/9/8/chartex" xmlns:mc="http://schemas.openxmlformats.org/markup-compatibility/2006" xmlns:o="urn:schemas-microsoft-com:office:office" xmlns:r="http://schemas.openxmlformats.org/officeDocument/2006/relationships" xmlns:m="http://schemas.openxmlformats.org/officeDocument/2006/math" xmlns:v="urn:schemas-microsoft-com:vml" xmlns:wp14="http://schemas.microsoft.com/office/word/2010/wordprocessingDrawing" xmlns:wp="http://schemas.openxmlformats.org/drawingml/2006/wordprocessingDrawing" xmlns:w10="urn:schemas-microsoft-com:office:word" xmlns:w="http://schemas.openxmlformats.org/wordprocessingml/2006/main" xmlns:w14="http://schemas.microsoft.com/office/word/2010/wordml" xmlns:w15="http://schemas.microsoft.com/office/word/2012/wordml" xmlns:w16se="http://schemas.microsoft.com/office/word/2015/wordml/symex" xmlns:wpg="http://schemas.microsoft.com/office/word/2010/wordprocessingGroup" xmlns:wpi="http://schemas.microsoft.com/office/word/2010/wordprocessingInk" xmlns:wne="http://schemas.microsoft.com/office/word/2006/wordml" xmlns:wps="http://schemas.microsoft.com/office/word/2010/wordprocessingShape" mc:Ignorable="w14 w15 w16se wp14">
   <w:p>
     <w:pPr>
       <w:pStyle w:val="Header"/>
@@ -7522,7 +11013,7 @@
 </file>
 
 <file path=word/header3.xml><?xml version="1.0" encoding="utf-8"?>
-<w:hdr xmlns:wpc="http://schemas.microsoft.com/office/word/2010/wordprocessingCanvas" xmlns:cx="http://schemas.microsoft.com/office/drawing/2014/chartex" xmlns:cx1="http://schemas.microsoft.com/office/drawing/2015/9/8/chartex" xmlns:cx2="http://schemas.microsoft.com/office/drawing/2015/10/21/chartex" xmlns:cx3="http://schemas.microsoft.com/office/drawing/2016/5/9/chartex" xmlns:cx4="http://schemas.microsoft.com/office/drawing/2016/5/10/chartex" xmlns:cx5="http://schemas.microsoft.com/office/drawing/2016/5/11/chartex" xmlns:cx6="http://schemas.microsoft.com/office/drawing/2016/5/12/chartex" xmlns:cx7="http://schemas.microsoft.com/office/drawing/2016/5/13/chartex" xmlns:cx8="http://schemas.microsoft.com/office/drawing/2016/5/14/chartex" xmlns:mc="http://schemas.openxmlformats.org/markup-compatibility/2006" xmlns:aink="http://schemas.microsoft.com/office/drawing/2016/ink" xmlns:am3d="http://schemas.microsoft.com/office/drawing/2017/model3d" xmlns:o="urn:schemas-microsoft-com:office:office" xmlns:r="http://schemas.openxmlformats.org/officeDocument/2006/relationships" xmlns:m="http://schemas.openxmlformats.org/officeDocument/2006/math" xmlns:v="urn:schemas-microsoft-com:vml" xmlns:wp14="http://schemas.microsoft.com/office/word/2010/wordprocessingDrawing" xmlns:wp="http://schemas.openxmlformats.org/drawingml/2006/wordprocessingDrawing" xmlns:w10="urn:schemas-microsoft-com:office:word" xmlns:w="http://schemas.openxmlformats.org/wordprocessingml/2006/main" xmlns:w14="http://schemas.microsoft.com/office/word/2010/wordml" xmlns:w15="http://schemas.microsoft.com/office/word/2012/wordml" xmlns:w16cex="http://schemas.microsoft.com/office/word/2018/wordml/cex" xmlns:w16cid="http://schemas.microsoft.com/office/word/2016/wordml/cid" xmlns:w16="http://schemas.microsoft.com/office/word/2018/wordml" xmlns:w16se="http://schemas.microsoft.com/office/word/2015/wordml/symex" xmlns:wpg="http://schemas.microsoft.com/office/word/2010/wordprocessingGroup" xmlns:wpi="http://schemas.microsoft.com/office/word/2010/wordprocessingInk" xmlns:wne="http://schemas.microsoft.com/office/word/2006/wordml" xmlns:wps="http://schemas.microsoft.com/office/word/2010/wordprocessingShape" mc:Ignorable="w14 w15 w16se w16cid w16 w16cex wp14">
+<w:hdr xmlns:wpc="http://schemas.microsoft.com/office/word/2010/wordprocessingCanvas" xmlns:cx="http://schemas.microsoft.com/office/drawing/2014/chartex" xmlns:cx1="http://schemas.microsoft.com/office/drawing/2015/9/8/chartex" xmlns:mc="http://schemas.openxmlformats.org/markup-compatibility/2006" xmlns:o="urn:schemas-microsoft-com:office:office" xmlns:r="http://schemas.openxmlformats.org/officeDocument/2006/relationships" xmlns:m="http://schemas.openxmlformats.org/officeDocument/2006/math" xmlns:v="urn:schemas-microsoft-com:vml" xmlns:wp14="http://schemas.microsoft.com/office/word/2010/wordprocessingDrawing" xmlns:wp="http://schemas.openxmlformats.org/drawingml/2006/wordprocessingDrawing" xmlns:w10="urn:schemas-microsoft-com:office:word" xmlns:w="http://schemas.openxmlformats.org/wordprocessingml/2006/main" xmlns:w14="http://schemas.microsoft.com/office/word/2010/wordml" xmlns:w15="http://schemas.microsoft.com/office/word/2012/wordml" xmlns:w16se="http://schemas.microsoft.com/office/word/2015/wordml/symex" xmlns:wpg="http://schemas.microsoft.com/office/word/2010/wordprocessingGroup" xmlns:wpi="http://schemas.microsoft.com/office/word/2010/wordprocessingInk" xmlns:wne="http://schemas.microsoft.com/office/word/2006/wordml" xmlns:wps="http://schemas.microsoft.com/office/word/2010/wordprocessingShape" mc:Ignorable="w14 w15 w16se wp14">
   <w:p>
     <w:pPr>
       <w:pStyle w:val="Header"/>
@@ -7532,7 +11023,7 @@
 </file>
 
 <file path=word/styles.xml><?xml version="1.0" encoding="utf-8"?>
-<w:styles xmlns:mc="http://schemas.openxmlformats.org/markup-compatibility/2006" xmlns:r="http://schemas.openxmlformats.org/officeDocument/2006/relationships" xmlns:w="http://schemas.openxmlformats.org/wordprocessingml/2006/main" xmlns:w14="http://schemas.microsoft.com/office/word/2010/wordml" xmlns:w15="http://schemas.microsoft.com/office/word/2012/wordml" xmlns:w16cex="http://schemas.microsoft.com/office/word/2018/wordml/cex" xmlns:w16cid="http://schemas.microsoft.com/office/word/2016/wordml/cid" xmlns:w16="http://schemas.microsoft.com/office/word/2018/wordml" xmlns:w16se="http://schemas.microsoft.com/office/word/2015/wordml/symex" mc:Ignorable="w14 w15 w16se w16cid w16 w16cex">
+<w:styles xmlns:mc="http://schemas.openxmlformats.org/markup-compatibility/2006" xmlns:r="http://schemas.openxmlformats.org/officeDocument/2006/relationships" xmlns:w="http://schemas.openxmlformats.org/wordprocessingml/2006/main" xmlns:w14="http://schemas.microsoft.com/office/word/2010/wordml" xmlns:w15="http://schemas.microsoft.com/office/word/2012/wordml" xmlns:w16se="http://schemas.microsoft.com/office/word/2015/wordml/symex" mc:Ignorable="w14 w15 w16se">
   <w:docDefaults>
     <w:rPrDefault>
       <w:rPr>
@@ -7542,7 +11033,7 @@
     </w:rPrDefault>
     <w:pPrDefault/>
   </w:docDefaults>
-  <w:latentStyles w:defLockedState="0" w:defUIPriority="99" w:defSemiHidden="0" w:defUnhideWhenUsed="0" w:defQFormat="0" w:count="376">
+  <w:latentStyles w:defLockedState="0" w:defUIPriority="99" w:defSemiHidden="0" w:defUnhideWhenUsed="0" w:defQFormat="0" w:count="371">
     <w:lsdException w:name="Normal" w:uiPriority="0" w:qFormat="1"/>
     <w:lsdException w:name="heading 1" w:uiPriority="9" w:qFormat="1"/>
     <w:lsdException w:name="heading 2" w:semiHidden="1" w:uiPriority="9" w:unhideWhenUsed="1" w:qFormat="1"/>
@@ -7914,11 +11405,6 @@
     <w:lsdException w:name="List Table 5 Dark Accent 6" w:uiPriority="50"/>
     <w:lsdException w:name="List Table 6 Colorful Accent 6" w:uiPriority="51"/>
     <w:lsdException w:name="List Table 7 Colorful Accent 6" w:uiPriority="52"/>
-    <w:lsdException w:name="Mention" w:semiHidden="1" w:unhideWhenUsed="1"/>
-    <w:lsdException w:name="Smart Hyperlink" w:semiHidden="1" w:unhideWhenUsed="1"/>
-    <w:lsdException w:name="Hashtag" w:semiHidden="1" w:unhideWhenUsed="1"/>
-    <w:lsdException w:name="Unresolved Mention" w:semiHidden="1" w:unhideWhenUsed="1"/>
-    <w:lsdException w:name="Smart Link" w:semiHidden="1" w:unhideWhenUsed="1"/>
   </w:latentStyles>
   <w:style w:type="paragraph" w:default="1" w:styleId="Normal">
     <w:name w:val="Normal"/>
@@ -7945,7 +11431,6 @@
     <w:uiPriority w:val="99"/>
     <w:semiHidden/>
     <w:unhideWhenUsed/>
-    <w:qFormat/>
     <w:tblPr>
       <w:tblInd w:w="0" w:type="dxa"/>
       <w:tblCellMar>
@@ -8337,7 +11822,7 @@
 </file>
 
 <file path=customXml/itemProps1.xml><?xml version="1.0" encoding="utf-8"?>
-<ds:datastoreItem xmlns:ds="http://schemas.openxmlformats.org/officeDocument/2006/customXml" ds:itemID="{F817A02A-BEE1-48D7-AF4F-17B77D66FD8E}">
+<ds:datastoreItem xmlns:ds="http://schemas.openxmlformats.org/officeDocument/2006/customXml" ds:itemID="{B4E8AA76-662E-45B0-80B3-60608EA9F1D7}">
   <ds:schemaRefs>
     <ds:schemaRef ds:uri="http://schemas.openxmlformats.org/officeDocument/2006/bibliography"/>
   </ds:schemaRefs>

--- a/TS-Padam/TS-2.3/TS 2.3 Malayalam Pada Paatam Corrections.docx
+++ b/TS-Padam/TS-2.3/TS 2.3 Malayalam Pada Paatam Corrections.docx
@@ -1,6 +1,6 @@
 
 <file path=word/document.xml><?xml version="1.0" encoding="utf-8"?>
-<w:document xmlns:wpc="http://schemas.microsoft.com/office/word/2010/wordprocessingCanvas" xmlns:cx="http://schemas.microsoft.com/office/drawing/2014/chartex" xmlns:cx1="http://schemas.microsoft.com/office/drawing/2015/9/8/chartex" xmlns:mc="http://schemas.openxmlformats.org/markup-compatibility/2006" xmlns:o="urn:schemas-microsoft-com:office:office" xmlns:r="http://schemas.openxmlformats.org/officeDocument/2006/relationships" xmlns:m="http://schemas.openxmlformats.org/officeDocument/2006/math" xmlns:v="urn:schemas-microsoft-com:vml" xmlns:wp14="http://schemas.microsoft.com/office/word/2010/wordprocessingDrawing" xmlns:wp="http://schemas.openxmlformats.org/drawingml/2006/wordprocessingDrawing" xmlns:w10="urn:schemas-microsoft-com:office:word" xmlns:w="http://schemas.openxmlformats.org/wordprocessingml/2006/main" xmlns:w14="http://schemas.microsoft.com/office/word/2010/wordml" xmlns:w15="http://schemas.microsoft.com/office/word/2012/wordml" xmlns:w16se="http://schemas.microsoft.com/office/word/2015/wordml/symex" xmlns:wpg="http://schemas.microsoft.com/office/word/2010/wordprocessingGroup" xmlns:wpi="http://schemas.microsoft.com/office/word/2010/wordprocessingInk" xmlns:wne="http://schemas.microsoft.com/office/word/2006/wordml" xmlns:wps="http://schemas.microsoft.com/office/word/2010/wordprocessingShape" mc:Ignorable="w14 w15 w16se wp14">
+<w:document xmlns:wpc="http://schemas.microsoft.com/office/word/2010/wordprocessingCanvas" xmlns:cx="http://schemas.microsoft.com/office/drawing/2014/chartex" xmlns:cx1="http://schemas.microsoft.com/office/drawing/2015/9/8/chartex" xmlns:cx2="http://schemas.microsoft.com/office/drawing/2015/10/21/chartex" xmlns:cx3="http://schemas.microsoft.com/office/drawing/2016/5/9/chartex" xmlns:cx4="http://schemas.microsoft.com/office/drawing/2016/5/10/chartex" xmlns:cx5="http://schemas.microsoft.com/office/drawing/2016/5/11/chartex" xmlns:cx6="http://schemas.microsoft.com/office/drawing/2016/5/12/chartex" xmlns:cx7="http://schemas.microsoft.com/office/drawing/2016/5/13/chartex" xmlns:cx8="http://schemas.microsoft.com/office/drawing/2016/5/14/chartex" xmlns:mc="http://schemas.openxmlformats.org/markup-compatibility/2006" xmlns:aink="http://schemas.microsoft.com/office/drawing/2016/ink" xmlns:am3d="http://schemas.microsoft.com/office/drawing/2017/model3d" xmlns:o="urn:schemas-microsoft-com:office:office" xmlns:oel="http://schemas.microsoft.com/office/2019/extlst" xmlns:r="http://schemas.openxmlformats.org/officeDocument/2006/relationships" xmlns:m="http://schemas.openxmlformats.org/officeDocument/2006/math" xmlns:v="urn:schemas-microsoft-com:vml" xmlns:wp14="http://schemas.microsoft.com/office/word/2010/wordprocessingDrawing" xmlns:wp="http://schemas.openxmlformats.org/drawingml/2006/wordprocessingDrawing" xmlns:w10="urn:schemas-microsoft-com:office:word" xmlns:w="http://schemas.openxmlformats.org/wordprocessingml/2006/main" xmlns:w14="http://schemas.microsoft.com/office/word/2010/wordml" xmlns:w15="http://schemas.microsoft.com/office/word/2012/wordml" xmlns:w16cex="http://schemas.microsoft.com/office/word/2018/wordml/cex" xmlns:w16cid="http://schemas.microsoft.com/office/word/2016/wordml/cid" xmlns:w16="http://schemas.microsoft.com/office/word/2018/wordml" xmlns:w16sdtdh="http://schemas.microsoft.com/office/word/2020/wordml/sdtdatahash" xmlns:w16se="http://schemas.microsoft.com/office/word/2015/wordml/symex" xmlns:wpg="http://schemas.microsoft.com/office/word/2010/wordprocessingGroup" xmlns:wpi="http://schemas.microsoft.com/office/word/2010/wordprocessingInk" xmlns:wne="http://schemas.microsoft.com/office/word/2006/wordml" xmlns:wps="http://schemas.microsoft.com/office/word/2010/wordprocessingShape" mc:Ignorable="w14 w15 w16se w16cid w16 w16cex w16sdtdh wp14">
   <w:body>
     <w:p>
       <w:pPr>
@@ -21,51 +21,7 @@
           <w:szCs w:val="32"/>
           <w:u w:val="single"/>
         </w:rPr>
-        <w:t xml:space="preserve">TS </w:t>
-      </w:r>
-      <w:proofErr w:type="spellStart"/>
-      <w:r>
-        <w:rPr>
-          <w:b/>
-          <w:bCs/>
-          <w:sz w:val="32"/>
-          <w:szCs w:val="32"/>
-          <w:u w:val="single"/>
-        </w:rPr>
-        <w:t>Pada</w:t>
-      </w:r>
-      <w:proofErr w:type="spellEnd"/>
-      <w:r>
-        <w:rPr>
-          <w:b/>
-          <w:bCs/>
-          <w:sz w:val="32"/>
-          <w:szCs w:val="32"/>
-          <w:u w:val="single"/>
-        </w:rPr>
-        <w:t xml:space="preserve"> </w:t>
-      </w:r>
-      <w:proofErr w:type="spellStart"/>
-      <w:r>
-        <w:rPr>
-          <w:b/>
-          <w:bCs/>
-          <w:sz w:val="32"/>
-          <w:szCs w:val="32"/>
-          <w:u w:val="single"/>
-        </w:rPr>
-        <w:t>Paatam</w:t>
-      </w:r>
-      <w:proofErr w:type="spellEnd"/>
-      <w:r>
-        <w:rPr>
-          <w:b/>
-          <w:bCs/>
-          <w:sz w:val="32"/>
-          <w:szCs w:val="32"/>
-          <w:u w:val="single"/>
-        </w:rPr>
-        <w:t xml:space="preserve"> – TS 2.3 Malayalam </w:t>
+        <w:t xml:space="preserve">TS Pada Paatam – TS 2.3 Malayalam </w:t>
       </w:r>
       <w:r>
         <w:rPr>
@@ -115,9 +71,8 @@
           <w:szCs w:val="32"/>
           <w:u w:val="single"/>
         </w:rPr>
-        <w:t xml:space="preserve">Observed </w:t>
+        <w:t xml:space="preserve">Observed till </w:t>
       </w:r>
-      <w:proofErr w:type="gramStart"/>
       <w:r>
         <w:rPr>
           <w:b/>
@@ -126,20 +81,8 @@
           <w:szCs w:val="32"/>
           <w:u w:val="single"/>
         </w:rPr>
-        <w:t xml:space="preserve">till </w:t>
+        <w:t>31st Oct 2022</w:t>
       </w:r>
-      <w:r>
-        <w:rPr>
-          <w:b/>
-          <w:bCs/>
-          <w:sz w:val="32"/>
-          <w:szCs w:val="32"/>
-          <w:highlight w:val="red"/>
-          <w:u w:val="single"/>
-        </w:rPr>
-        <w:t>???</w:t>
-      </w:r>
-      <w:proofErr w:type="gramEnd"/>
     </w:p>
     <w:p>
       <w:pPr>
@@ -154,7 +97,23 @@
           <w:b/>
           <w:bCs/>
         </w:rPr>
-        <w:t>(ignore those which are already incorporated in your book’s version and date)</w:t>
+        <w:t>(</w:t>
+      </w:r>
+      <w:proofErr w:type="gramStart"/>
+      <w:r>
+        <w:rPr>
+          <w:b/>
+          <w:bCs/>
+        </w:rPr>
+        <w:t>ignore</w:t>
+      </w:r>
+      <w:proofErr w:type="gramEnd"/>
+      <w:r>
+        <w:rPr>
+          <w:b/>
+          <w:bCs/>
+        </w:rPr>
+        <w:t xml:space="preserve"> those which are already incorporated in your book’s version and date)</w:t>
       </w:r>
     </w:p>
     <w:tbl>
@@ -333,10 +292,12 @@
                 <w:szCs w:val="28"/>
                 <w:lang w:bidi="ta-IN"/>
               </w:rPr>
-              <w:t xml:space="preserve">- </w:t>
-            </w:r>
-            <w:proofErr w:type="spellStart"/>
-            <w:r>
+              <w:t>- Vaakyam</w:t>
+            </w:r>
+          </w:p>
+          <w:p>
+            <w:pPr>
+              <w:spacing w:before="0" w:line="240" w:lineRule="auto"/>
               <w:rPr>
                 <w:rFonts w:cs="Latha"/>
                 <w:b/>
@@ -344,13 +305,8 @@
                 <w:szCs w:val="28"/>
                 <w:lang w:bidi="ta-IN"/>
               </w:rPr>
-              <w:t>Vaakyam</w:t>
-            </w:r>
-            <w:proofErr w:type="spellEnd"/>
-          </w:p>
-          <w:p>
-            <w:pPr>
-              <w:spacing w:before="0" w:line="240" w:lineRule="auto"/>
+            </w:pPr>
+            <w:r>
               <w:rPr>
                 <w:rFonts w:cs="Latha"/>
                 <w:b/>
@@ -358,7 +314,8 @@
                 <w:szCs w:val="28"/>
                 <w:lang w:bidi="ta-IN"/>
               </w:rPr>
-            </w:pPr>
+              <w:t xml:space="preserve">Line No. </w:t>
+            </w:r>
             <w:r>
               <w:rPr>
                 <w:rFonts w:cs="Latha"/>
@@ -367,7 +324,7 @@
                 <w:szCs w:val="28"/>
                 <w:lang w:bidi="ta-IN"/>
               </w:rPr>
-              <w:t xml:space="preserve">Line No. </w:t>
+              <w:t>- pen</w:t>
             </w:r>
             <w:r>
               <w:rPr>
@@ -377,7 +334,7 @@
                 <w:szCs w:val="28"/>
                 <w:lang w:bidi="ta-IN"/>
               </w:rPr>
-              <w:t>- pen</w:t>
+              <w:t>u</w:t>
             </w:r>
             <w:r>
               <w:rPr>
@@ -387,7 +344,7 @@
                 <w:szCs w:val="28"/>
                 <w:lang w:bidi="ta-IN"/>
               </w:rPr>
-              <w:t>u</w:t>
+              <w:t>ltimate</w:t>
             </w:r>
             <w:r>
               <w:rPr>
@@ -397,8 +354,20 @@
                 <w:szCs w:val="28"/>
                 <w:lang w:bidi="ta-IN"/>
               </w:rPr>
-              <w:t>ltimate</w:t>
-            </w:r>
+              <w:t xml:space="preserve"> </w:t>
+            </w:r>
+          </w:p>
+          <w:p>
+            <w:pPr>
+              <w:spacing w:before="0" w:line="240" w:lineRule="auto"/>
+              <w:rPr>
+                <w:rFonts w:cs="Latha"/>
+                <w:sz w:val="28"/>
+                <w:szCs w:val="28"/>
+                <w:cs/>
+                <w:lang w:bidi="ta-IN"/>
+              </w:rPr>
+            </w:pPr>
             <w:r>
               <w:rPr>
                 <w:rFonts w:cs="Latha"/>
@@ -407,21 +376,8 @@
                 <w:szCs w:val="28"/>
                 <w:lang w:bidi="ta-IN"/>
               </w:rPr>
-              <w:t xml:space="preserve"> </w:t>
-            </w:r>
-          </w:p>
-          <w:p>
-            <w:pPr>
-              <w:spacing w:before="0" w:line="240" w:lineRule="auto"/>
-              <w:rPr>
-                <w:rFonts w:cs="Latha"/>
-                <w:sz w:val="28"/>
-                <w:szCs w:val="28"/>
-                <w:cs/>
-                <w:lang w:bidi="ta-IN"/>
-              </w:rPr>
-            </w:pPr>
-            <w:proofErr w:type="spellStart"/>
+              <w:t xml:space="preserve">Panchaati  No. </w:t>
+            </w:r>
             <w:r>
               <w:rPr>
                 <w:rFonts w:cs="Latha"/>
@@ -430,31 +386,8 @@
                 <w:szCs w:val="28"/>
                 <w:lang w:bidi="ta-IN"/>
               </w:rPr>
-              <w:t>Panchaati</w:t>
-            </w:r>
-            <w:proofErr w:type="spellEnd"/>
-            <w:r>
-              <w:rPr>
-                <w:rFonts w:cs="Latha"/>
-                <w:b/>
-                <w:sz w:val="28"/>
-                <w:szCs w:val="28"/>
-                <w:lang w:bidi="ta-IN"/>
-              </w:rPr>
-              <w:t xml:space="preserve">  No. </w:t>
-            </w:r>
-            <w:r>
-              <w:rPr>
-                <w:rFonts w:cs="Latha"/>
-                <w:b/>
-                <w:sz w:val="28"/>
-                <w:szCs w:val="28"/>
-                <w:lang w:bidi="ta-IN"/>
-              </w:rPr>
               <w:t>11</w:t>
             </w:r>
-            <w:bookmarkStart w:id="0" w:name="_GoBack"/>
-            <w:bookmarkEnd w:id="0"/>
           </w:p>
         </w:tc>
         <w:tc>
@@ -483,51 +416,23 @@
                 <w:sz w:val="40"/>
                 <w:szCs w:val="40"/>
               </w:rPr>
-              <w:t>C—</w:t>
-            </w:r>
-            <w:proofErr w:type="spellStart"/>
-            <w:r>
-              <w:rPr>
-                <w:rFonts w:ascii="BRH Malayalam Extra" w:hAnsi="BRH Malayalam Extra" w:cs="BRH Malayalam Extra"/>
-                <w:sz w:val="40"/>
-                <w:szCs w:val="40"/>
-              </w:rPr>
-              <w:t>öÉy</w:t>
-            </w:r>
-            <w:proofErr w:type="spellEnd"/>
-            <w:r>
-              <w:rPr>
-                <w:rFonts w:ascii="BRH Malayalam Extra" w:hAnsi="BRH Malayalam Extra" w:cs="BRH Malayalam Extra"/>
-                <w:sz w:val="32"/>
-                <w:szCs w:val="40"/>
-              </w:rPr>
-              <w:t>–</w:t>
-            </w:r>
-            <w:r>
-              <w:rPr>
-                <w:rFonts w:ascii="BRH Malayalam Extra" w:hAnsi="BRH Malayalam Extra" w:cs="BRH Malayalam Extra"/>
-                <w:sz w:val="40"/>
-                <w:szCs w:val="40"/>
-              </w:rPr>
-              <w:t>¥</w:t>
-            </w:r>
-            <w:proofErr w:type="spellStart"/>
-            <w:r>
-              <w:rPr>
-                <w:rFonts w:ascii="BRH Malayalam Extra" w:hAnsi="BRH Malayalam Extra" w:cs="BRH Malayalam Extra"/>
-                <w:sz w:val="40"/>
-                <w:szCs w:val="40"/>
-              </w:rPr>
-              <w:t>jY</w:t>
-            </w:r>
-            <w:proofErr w:type="spellEnd"/>
-            <w:r>
-              <w:rPr>
-                <w:rFonts w:ascii="BRH Malayalam Extra" w:hAnsi="BRH Malayalam Extra" w:cs="BRH Malayalam Extra"/>
-                <w:sz w:val="40"/>
-                <w:szCs w:val="40"/>
-              </w:rPr>
-              <w:t xml:space="preserve">— </w:t>
+              <w:t>C—öÉy</w:t>
+            </w:r>
+            <w:r>
+              <w:rPr>
+                <w:rFonts w:ascii="BRH Malayalam Extra" w:hAnsi="BRH Malayalam Extra" w:cs="BRH Malayalam Extra"/>
+                <w:sz w:val="32"/>
+                <w:szCs w:val="40"/>
+              </w:rPr>
+              <w:t>–</w:t>
+            </w:r>
+            <w:r>
+              <w:rPr>
+                <w:rFonts w:ascii="BRH Malayalam Extra" w:hAnsi="BRH Malayalam Extra" w:cs="BRH Malayalam Extra"/>
+                <w:sz w:val="40"/>
+                <w:szCs w:val="40"/>
+              </w:rPr>
+              <w:t xml:space="preserve">¥jY— </w:t>
             </w:r>
           </w:p>
           <w:p>
@@ -546,16 +451,7 @@
                 <w:sz w:val="40"/>
                 <w:szCs w:val="40"/>
               </w:rPr>
-              <w:t>¥</w:t>
-            </w:r>
-            <w:proofErr w:type="spellStart"/>
-            <w:r>
-              <w:rPr>
-                <w:rFonts w:ascii="BRH Malayalam Extra" w:hAnsi="BRH Malayalam Extra" w:cs="BRH Malayalam Extra"/>
-                <w:sz w:val="40"/>
-                <w:szCs w:val="40"/>
-              </w:rPr>
-              <w:t>sx</w:t>
+              <w:t>¥sx</w:t>
             </w:r>
             <w:r>
               <w:rPr>
@@ -566,76 +462,37 @@
               </w:rPr>
               <w:t>i</w:t>
             </w:r>
-            <w:proofErr w:type="spellEnd"/>
-            <w:r>
-              <w:rPr>
-                <w:rFonts w:ascii="BRH Malayalam Extra" w:hAnsi="BRH Malayalam Extra" w:cs="BRH Malayalam Extra"/>
-                <w:sz w:val="32"/>
-                <w:szCs w:val="40"/>
-              </w:rPr>
-              <w:t>–</w:t>
-            </w:r>
-            <w:proofErr w:type="spellStart"/>
-            <w:r>
-              <w:rPr>
-                <w:rFonts w:ascii="BRH Malayalam Extra" w:hAnsi="BRH Malayalam Extra" w:cs="BRH Malayalam Extra"/>
-                <w:sz w:val="40"/>
-                <w:szCs w:val="40"/>
-              </w:rPr>
-              <w:t>ez¥ad</w:t>
-            </w:r>
-            <w:proofErr w:type="spellEnd"/>
-            <w:r>
-              <w:rPr>
-                <w:rFonts w:ascii="BRH Malayalam Extra" w:hAnsi="BRH Malayalam Extra" w:cs="BRH Malayalam Extra"/>
-                <w:sz w:val="40"/>
-                <w:szCs w:val="40"/>
-              </w:rPr>
-              <w:t>—ª</w:t>
-            </w:r>
-            <w:proofErr w:type="spellStart"/>
-            <w:r>
-              <w:rPr>
-                <w:rFonts w:ascii="BRH Malayalam Extra" w:hAnsi="BRH Malayalam Extra" w:cs="BRH Malayalam Extra"/>
-                <w:sz w:val="40"/>
-                <w:szCs w:val="40"/>
-              </w:rPr>
-              <w:t>Æõ¥Z</w:t>
-            </w:r>
-            <w:proofErr w:type="spellEnd"/>
-            <w:r>
-              <w:rPr>
-                <w:rFonts w:ascii="BRH Malayalam Extra" w:hAnsi="BRH Malayalam Extra" w:cs="BRH Malayalam Extra"/>
-                <w:sz w:val="32"/>
-                <w:szCs w:val="40"/>
-              </w:rPr>
-              <w:t>–</w:t>
-            </w:r>
-            <w:r>
-              <w:rPr>
-                <w:rFonts w:ascii="BRH Malayalam Extra" w:hAnsi="BRH Malayalam Extra" w:cs="BRH Malayalam Extra"/>
-                <w:sz w:val="40"/>
-                <w:szCs w:val="40"/>
-              </w:rPr>
-              <w:t xml:space="preserve"> </w:t>
-            </w:r>
-            <w:proofErr w:type="spellStart"/>
-            <w:r>
-              <w:rPr>
-                <w:rFonts w:ascii="BRH Malayalam Extra" w:hAnsi="BRH Malayalam Extra" w:cs="BRH Malayalam Extra"/>
-                <w:sz w:val="40"/>
-                <w:szCs w:val="40"/>
-              </w:rPr>
-              <w:t>jJ</w:t>
-            </w:r>
-            <w:proofErr w:type="spellEnd"/>
-            <w:r>
-              <w:rPr>
-                <w:rFonts w:ascii="BRH Malayalam Extra" w:hAnsi="BRH Malayalam Extra" w:cs="BRH Malayalam Extra"/>
-                <w:sz w:val="40"/>
-                <w:szCs w:val="40"/>
-              </w:rPr>
-              <w:t xml:space="preserve"> </w:t>
+            <w:r>
+              <w:rPr>
+                <w:rFonts w:ascii="BRH Malayalam Extra" w:hAnsi="BRH Malayalam Extra" w:cs="BRH Malayalam Extra"/>
+                <w:sz w:val="32"/>
+                <w:szCs w:val="40"/>
+              </w:rPr>
+              <w:t>–</w:t>
+            </w:r>
+            <w:r>
+              <w:rPr>
+                <w:rFonts w:ascii="BRH Malayalam Extra" w:hAnsi="BRH Malayalam Extra" w:cs="BRH Malayalam Extra"/>
+                <w:sz w:val="40"/>
+                <w:szCs w:val="40"/>
+              </w:rPr>
+              <w:t>ez¥ad—ªÆõ¥Z</w:t>
+            </w:r>
+            <w:r>
+              <w:rPr>
+                <w:rFonts w:ascii="BRH Malayalam Extra" w:hAnsi="BRH Malayalam Extra" w:cs="BRH Malayalam Extra"/>
+                <w:sz w:val="32"/>
+                <w:szCs w:val="40"/>
+              </w:rPr>
+              <w:t>–</w:t>
+            </w:r>
+            <w:r>
+              <w:rPr>
+                <w:rFonts w:ascii="BRH Malayalam Extra" w:hAnsi="BRH Malayalam Extra" w:cs="BRH Malayalam Extra"/>
+                <w:sz w:val="40"/>
+                <w:szCs w:val="40"/>
+              </w:rPr>
+              <w:t xml:space="preserve"> jJ </w:t>
             </w:r>
           </w:p>
         </w:tc>
@@ -665,51 +522,23 @@
                 <w:sz w:val="40"/>
                 <w:szCs w:val="40"/>
               </w:rPr>
-              <w:t>C—</w:t>
-            </w:r>
-            <w:proofErr w:type="spellStart"/>
-            <w:r>
-              <w:rPr>
-                <w:rFonts w:ascii="BRH Malayalam Extra" w:hAnsi="BRH Malayalam Extra" w:cs="BRH Malayalam Extra"/>
-                <w:sz w:val="40"/>
-                <w:szCs w:val="40"/>
-              </w:rPr>
-              <w:t>öÉy</w:t>
-            </w:r>
-            <w:proofErr w:type="spellEnd"/>
-            <w:r>
-              <w:rPr>
-                <w:rFonts w:ascii="BRH Malayalam Extra" w:hAnsi="BRH Malayalam Extra" w:cs="BRH Malayalam Extra"/>
-                <w:sz w:val="32"/>
-                <w:szCs w:val="40"/>
-              </w:rPr>
-              <w:t>–</w:t>
-            </w:r>
-            <w:r>
-              <w:rPr>
-                <w:rFonts w:ascii="BRH Malayalam Extra" w:hAnsi="BRH Malayalam Extra" w:cs="BRH Malayalam Extra"/>
-                <w:sz w:val="40"/>
-                <w:szCs w:val="40"/>
-              </w:rPr>
-              <w:t>¥</w:t>
-            </w:r>
-            <w:proofErr w:type="spellStart"/>
-            <w:r>
-              <w:rPr>
-                <w:rFonts w:ascii="BRH Malayalam Extra" w:hAnsi="BRH Malayalam Extra" w:cs="BRH Malayalam Extra"/>
-                <w:sz w:val="40"/>
-                <w:szCs w:val="40"/>
-              </w:rPr>
-              <w:t>jY</w:t>
-            </w:r>
-            <w:proofErr w:type="spellEnd"/>
-            <w:r>
-              <w:rPr>
-                <w:rFonts w:ascii="BRH Malayalam Extra" w:hAnsi="BRH Malayalam Extra" w:cs="BRH Malayalam Extra"/>
-                <w:sz w:val="40"/>
-                <w:szCs w:val="40"/>
-              </w:rPr>
-              <w:t xml:space="preserve">— </w:t>
+              <w:t>C—öÉy</w:t>
+            </w:r>
+            <w:r>
+              <w:rPr>
+                <w:rFonts w:ascii="BRH Malayalam Extra" w:hAnsi="BRH Malayalam Extra" w:cs="BRH Malayalam Extra"/>
+                <w:sz w:val="32"/>
+                <w:szCs w:val="40"/>
+              </w:rPr>
+              <w:t>–</w:t>
+            </w:r>
+            <w:r>
+              <w:rPr>
+                <w:rFonts w:ascii="BRH Malayalam Extra" w:hAnsi="BRH Malayalam Extra" w:cs="BRH Malayalam Extra"/>
+                <w:sz w:val="40"/>
+                <w:szCs w:val="40"/>
+              </w:rPr>
+              <w:t xml:space="preserve">¥jY— </w:t>
             </w:r>
           </w:p>
           <w:p>
@@ -728,16 +557,7 @@
                 <w:sz w:val="40"/>
                 <w:szCs w:val="40"/>
               </w:rPr>
-              <w:t>¥</w:t>
-            </w:r>
-            <w:proofErr w:type="spellStart"/>
-            <w:r>
-              <w:rPr>
-                <w:rFonts w:ascii="BRH Malayalam Extra" w:hAnsi="BRH Malayalam Extra" w:cs="BRH Malayalam Extra"/>
-                <w:sz w:val="40"/>
-                <w:szCs w:val="40"/>
-              </w:rPr>
-              <w:t>sxi</w:t>
+              <w:t>¥sxi</w:t>
             </w:r>
             <w:r>
               <w:rPr>
@@ -748,59 +568,38 @@
               </w:rPr>
               <w:t>ez</w:t>
             </w:r>
-            <w:proofErr w:type="spellEnd"/>
-            <w:r>
-              <w:rPr>
-                <w:rFonts w:ascii="BRH Malayalam Extra" w:hAnsi="BRH Malayalam Extra" w:cs="BRH Malayalam Extra"/>
-                <w:sz w:val="32"/>
-                <w:szCs w:val="40"/>
-              </w:rPr>
-              <w:t>–</w:t>
-            </w:r>
-            <w:r>
-              <w:rPr>
-                <w:rFonts w:ascii="BRH Malayalam Extra" w:hAnsi="BRH Malayalam Extra" w:cs="BRH Malayalam Extra"/>
-                <w:sz w:val="40"/>
-                <w:szCs w:val="40"/>
-              </w:rPr>
-              <w:t>¥ad—ª</w:t>
-            </w:r>
-            <w:proofErr w:type="spellStart"/>
-            <w:r>
-              <w:rPr>
-                <w:rFonts w:ascii="BRH Malayalam Extra" w:hAnsi="BRH Malayalam Extra" w:cs="BRH Malayalam Extra"/>
-                <w:sz w:val="40"/>
-                <w:szCs w:val="40"/>
-              </w:rPr>
-              <w:t>Æõ¥Z</w:t>
-            </w:r>
-            <w:proofErr w:type="spellEnd"/>
-            <w:r>
-              <w:rPr>
-                <w:rFonts w:ascii="BRH Malayalam Extra" w:hAnsi="BRH Malayalam Extra" w:cs="BRH Malayalam Extra"/>
-                <w:sz w:val="32"/>
-                <w:szCs w:val="40"/>
-              </w:rPr>
-              <w:t>–</w:t>
-            </w:r>
-            <w:r>
-              <w:rPr>
-                <w:rFonts w:ascii="BRH Malayalam Extra" w:hAnsi="BRH Malayalam Extra" w:cs="BRH Malayalam Extra"/>
-                <w:sz w:val="40"/>
-                <w:szCs w:val="40"/>
-              </w:rPr>
-              <w:t xml:space="preserve"> </w:t>
-            </w:r>
-            <w:proofErr w:type="spellStart"/>
-            <w:r>
-              <w:rPr>
-                <w:rFonts w:ascii="BRH Malayalam Extra" w:hAnsi="BRH Malayalam Extra" w:cs="BRH Malayalam Extra"/>
-                <w:sz w:val="40"/>
-                <w:szCs w:val="40"/>
-              </w:rPr>
-              <w:t>jJ</w:t>
-            </w:r>
-            <w:proofErr w:type="spellEnd"/>
+            <w:r>
+              <w:rPr>
+                <w:rFonts w:ascii="BRH Malayalam Extra" w:hAnsi="BRH Malayalam Extra" w:cs="BRH Malayalam Extra"/>
+                <w:sz w:val="32"/>
+                <w:szCs w:val="40"/>
+              </w:rPr>
+              <w:t>–</w:t>
+            </w:r>
+            <w:r>
+              <w:rPr>
+                <w:rFonts w:ascii="BRH Malayalam Extra" w:hAnsi="BRH Malayalam Extra" w:cs="BRH Malayalam Extra"/>
+                <w:sz w:val="40"/>
+                <w:szCs w:val="40"/>
+              </w:rPr>
+              <w:t>¥ad—ªÆõ¥Z</w:t>
+            </w:r>
+            <w:r>
+              <w:rPr>
+                <w:rFonts w:ascii="BRH Malayalam Extra" w:hAnsi="BRH Malayalam Extra" w:cs="BRH Malayalam Extra"/>
+                <w:sz w:val="32"/>
+                <w:szCs w:val="40"/>
+              </w:rPr>
+              <w:t>–</w:t>
+            </w:r>
+            <w:r>
+              <w:rPr>
+                <w:rFonts w:ascii="BRH Malayalam Extra" w:hAnsi="BRH Malayalam Extra" w:cs="BRH Malayalam Extra"/>
+                <w:sz w:val="40"/>
+                <w:szCs w:val="40"/>
+              </w:rPr>
+              <w:t xml:space="preserve"> jJ</w:t>
+            </w:r>
           </w:p>
         </w:tc>
       </w:tr>
@@ -816,10 +615,7 @@
           <w:u w:val="single"/>
         </w:rPr>
       </w:pPr>
-    </w:p>
-    <w:p>
-      <w:pPr>
-        <w:jc w:val="center"/>
+      <w:r>
         <w:rPr>
           <w:b/>
           <w:bCs/>
@@ -827,19 +623,8 @@
           <w:szCs w:val="32"/>
           <w:u w:val="single"/>
         </w:rPr>
-      </w:pPr>
-    </w:p>
-    <w:p>
-      <w:pPr>
-        <w:jc w:val="center"/>
-        <w:rPr>
-          <w:b/>
-          <w:bCs/>
-          <w:sz w:val="32"/>
-          <w:szCs w:val="32"/>
-          <w:u w:val="single"/>
-        </w:rPr>
-      </w:pPr>
+        <w:t>===========</w:t>
+      </w:r>
     </w:p>
     <w:p>
       <w:pPr>
@@ -860,51 +645,7 @@
           <w:szCs w:val="32"/>
           <w:u w:val="single"/>
         </w:rPr>
-        <w:t xml:space="preserve">TS </w:t>
-      </w:r>
-      <w:proofErr w:type="spellStart"/>
-      <w:r>
-        <w:rPr>
-          <w:b/>
-          <w:bCs/>
-          <w:sz w:val="32"/>
-          <w:szCs w:val="32"/>
-          <w:u w:val="single"/>
-        </w:rPr>
-        <w:t>Pada</w:t>
-      </w:r>
-      <w:proofErr w:type="spellEnd"/>
-      <w:r>
-        <w:rPr>
-          <w:b/>
-          <w:bCs/>
-          <w:sz w:val="32"/>
-          <w:szCs w:val="32"/>
-          <w:u w:val="single"/>
-        </w:rPr>
-        <w:t xml:space="preserve"> </w:t>
-      </w:r>
-      <w:proofErr w:type="spellStart"/>
-      <w:r>
-        <w:rPr>
-          <w:b/>
-          <w:bCs/>
-          <w:sz w:val="32"/>
-          <w:szCs w:val="32"/>
-          <w:u w:val="single"/>
-        </w:rPr>
-        <w:t>Paatam</w:t>
-      </w:r>
-      <w:proofErr w:type="spellEnd"/>
-      <w:r>
-        <w:rPr>
-          <w:b/>
-          <w:bCs/>
-          <w:sz w:val="32"/>
-          <w:szCs w:val="32"/>
-          <w:u w:val="single"/>
-        </w:rPr>
-        <w:t xml:space="preserve"> – TS 2.3 Malayalam </w:t>
+        <w:t xml:space="preserve">TS Pada Paatam – TS 2.3 Malayalam </w:t>
       </w:r>
       <w:r>
         <w:rPr>
@@ -1133,25 +874,14 @@
                 <w:lang w:bidi="ta-IN"/>
               </w:rPr>
             </w:pPr>
-            <w:proofErr w:type="spellStart"/>
-            <w:r>
-              <w:rPr>
-                <w:rFonts w:cs="Latha"/>
-                <w:sz w:val="28"/>
-                <w:szCs w:val="28"/>
-                <w:lang w:bidi="ta-IN"/>
-              </w:rPr>
-              <w:t>Padam</w:t>
-            </w:r>
-            <w:proofErr w:type="spellEnd"/>
-            <w:r>
-              <w:rPr>
-                <w:rFonts w:cs="Latha"/>
-                <w:sz w:val="28"/>
-                <w:szCs w:val="28"/>
-                <w:lang w:bidi="ta-IN"/>
-              </w:rPr>
-              <w:t xml:space="preserve"> </w:t>
+            <w:r>
+              <w:rPr>
+                <w:rFonts w:cs="Latha"/>
+                <w:sz w:val="28"/>
+                <w:szCs w:val="28"/>
+                <w:lang w:bidi="ta-IN"/>
+              </w:rPr>
+              <w:t xml:space="preserve">Padam </w:t>
             </w:r>
             <w:proofErr w:type="gramStart"/>
             <w:r>
@@ -1195,25 +925,14 @@
                 <w:lang w:bidi="ta-IN"/>
               </w:rPr>
             </w:pPr>
-            <w:proofErr w:type="spellStart"/>
-            <w:r>
-              <w:rPr>
-                <w:rFonts w:cs="Latha"/>
-                <w:sz w:val="28"/>
-                <w:szCs w:val="28"/>
-                <w:lang w:bidi="ta-IN"/>
-              </w:rPr>
-              <w:t>Vaakyam</w:t>
-            </w:r>
-            <w:proofErr w:type="spellEnd"/>
-            <w:r>
-              <w:rPr>
-                <w:rFonts w:cs="Latha"/>
-                <w:sz w:val="28"/>
-                <w:szCs w:val="28"/>
-                <w:lang w:bidi="ta-IN"/>
-              </w:rPr>
-              <w:t xml:space="preserve"> Corrections - None</w:t>
+            <w:r>
+              <w:rPr>
+                <w:rFonts w:cs="Latha"/>
+                <w:sz w:val="28"/>
+                <w:szCs w:val="28"/>
+                <w:lang w:bidi="ta-IN"/>
+              </w:rPr>
+              <w:t>Vaakyam Corrections - None</w:t>
             </w:r>
           </w:p>
           <w:p>
@@ -1249,25 +968,14 @@
                 <w:lang w:bidi="ta-IN"/>
               </w:rPr>
             </w:pPr>
-            <w:proofErr w:type="spellStart"/>
-            <w:r>
-              <w:rPr>
-                <w:rFonts w:cs="Latha"/>
-                <w:sz w:val="28"/>
-                <w:szCs w:val="28"/>
-                <w:lang w:bidi="ta-IN"/>
-              </w:rPr>
-              <w:t>Padam</w:t>
-            </w:r>
-            <w:proofErr w:type="spellEnd"/>
-            <w:r>
-              <w:rPr>
-                <w:rFonts w:cs="Latha"/>
-                <w:sz w:val="28"/>
-                <w:szCs w:val="28"/>
-                <w:lang w:bidi="ta-IN"/>
-              </w:rPr>
-              <w:t xml:space="preserve"> </w:t>
+            <w:r>
+              <w:rPr>
+                <w:rFonts w:cs="Latha"/>
+                <w:sz w:val="28"/>
+                <w:szCs w:val="28"/>
+                <w:lang w:bidi="ta-IN"/>
+              </w:rPr>
+              <w:t xml:space="preserve">Padam </w:t>
             </w:r>
             <w:proofErr w:type="gramStart"/>
             <w:r>
@@ -1311,25 +1019,14 @@
                 <w:lang w:bidi="ta-IN"/>
               </w:rPr>
             </w:pPr>
-            <w:proofErr w:type="spellStart"/>
-            <w:r>
-              <w:rPr>
-                <w:rFonts w:cs="Latha"/>
-                <w:sz w:val="28"/>
-                <w:szCs w:val="28"/>
-                <w:lang w:bidi="ta-IN"/>
-              </w:rPr>
-              <w:t>Vaakyam</w:t>
-            </w:r>
-            <w:proofErr w:type="spellEnd"/>
-            <w:r>
-              <w:rPr>
-                <w:rFonts w:cs="Latha"/>
-                <w:sz w:val="28"/>
-                <w:szCs w:val="28"/>
-                <w:lang w:bidi="ta-IN"/>
-              </w:rPr>
-              <w:t xml:space="preserve"> Corrections - None</w:t>
+            <w:r>
+              <w:rPr>
+                <w:rFonts w:cs="Latha"/>
+                <w:sz w:val="28"/>
+                <w:szCs w:val="28"/>
+                <w:lang w:bidi="ta-IN"/>
+              </w:rPr>
+              <w:t>Vaakyam Corrections - None</w:t>
             </w:r>
           </w:p>
           <w:p>
@@ -1365,25 +1062,14 @@
                 <w:lang w:bidi="ta-IN"/>
               </w:rPr>
             </w:pPr>
-            <w:proofErr w:type="spellStart"/>
-            <w:r>
-              <w:rPr>
-                <w:rFonts w:cs="Latha"/>
-                <w:sz w:val="28"/>
-                <w:szCs w:val="28"/>
-                <w:lang w:bidi="ta-IN"/>
-              </w:rPr>
-              <w:t>Padam</w:t>
-            </w:r>
-            <w:proofErr w:type="spellEnd"/>
-            <w:r>
-              <w:rPr>
-                <w:rFonts w:cs="Latha"/>
-                <w:sz w:val="28"/>
-                <w:szCs w:val="28"/>
-                <w:lang w:bidi="ta-IN"/>
-              </w:rPr>
-              <w:t xml:space="preserve"> </w:t>
+            <w:r>
+              <w:rPr>
+                <w:rFonts w:cs="Latha"/>
+                <w:sz w:val="28"/>
+                <w:szCs w:val="28"/>
+                <w:lang w:bidi="ta-IN"/>
+              </w:rPr>
+              <w:t xml:space="preserve">Padam </w:t>
             </w:r>
             <w:proofErr w:type="gramStart"/>
             <w:r>
@@ -1427,25 +1113,14 @@
                 <w:lang w:bidi="ta-IN"/>
               </w:rPr>
             </w:pPr>
-            <w:proofErr w:type="spellStart"/>
-            <w:r>
-              <w:rPr>
-                <w:rFonts w:cs="Latha"/>
-                <w:sz w:val="28"/>
-                <w:szCs w:val="28"/>
-                <w:lang w:bidi="ta-IN"/>
-              </w:rPr>
-              <w:t>Vaakyam</w:t>
-            </w:r>
-            <w:proofErr w:type="spellEnd"/>
-            <w:r>
-              <w:rPr>
-                <w:rFonts w:cs="Latha"/>
-                <w:sz w:val="28"/>
-                <w:szCs w:val="28"/>
-                <w:lang w:bidi="ta-IN"/>
-              </w:rPr>
-              <w:t xml:space="preserve"> Corrections - None</w:t>
+            <w:r>
+              <w:rPr>
+                <w:rFonts w:cs="Latha"/>
+                <w:sz w:val="28"/>
+                <w:szCs w:val="28"/>
+                <w:lang w:bidi="ta-IN"/>
+              </w:rPr>
+              <w:t>Vaakyam Corrections - None</w:t>
             </w:r>
           </w:p>
           <w:p>
@@ -1463,6 +1138,28 @@
         </w:tc>
       </w:tr>
     </w:tbl>
+    <w:p>
+      <w:pPr>
+        <w:jc w:val="center"/>
+        <w:rPr>
+          <w:b/>
+          <w:bCs/>
+          <w:sz w:val="32"/>
+          <w:szCs w:val="32"/>
+          <w:u w:val="single"/>
+        </w:rPr>
+      </w:pPr>
+      <w:r>
+        <w:rPr>
+          <w:b/>
+          <w:bCs/>
+          <w:sz w:val="32"/>
+          <w:szCs w:val="32"/>
+          <w:u w:val="single"/>
+        </w:rPr>
+        <w:t>=========</w:t>
+      </w:r>
+    </w:p>
     <w:p>
       <w:pPr>
         <w:jc w:val="center"/>
@@ -1506,51 +1203,8 @@
           <w:szCs w:val="32"/>
           <w:u w:val="single"/>
         </w:rPr>
-        <w:t xml:space="preserve">TS </w:t>
-      </w:r>
-      <w:proofErr w:type="spellStart"/>
-      <w:r>
-        <w:rPr>
-          <w:b/>
-          <w:bCs/>
-          <w:sz w:val="32"/>
-          <w:szCs w:val="32"/>
-          <w:u w:val="single"/>
-        </w:rPr>
-        <w:t>Pada</w:t>
-      </w:r>
-      <w:proofErr w:type="spellEnd"/>
-      <w:r>
-        <w:rPr>
-          <w:b/>
-          <w:bCs/>
-          <w:sz w:val="32"/>
-          <w:szCs w:val="32"/>
-          <w:u w:val="single"/>
-        </w:rPr>
-        <w:t xml:space="preserve"> </w:t>
-      </w:r>
-      <w:proofErr w:type="spellStart"/>
-      <w:r>
-        <w:rPr>
-          <w:b/>
-          <w:bCs/>
-          <w:sz w:val="32"/>
-          <w:szCs w:val="32"/>
-          <w:u w:val="single"/>
-        </w:rPr>
-        <w:t>Paatam</w:t>
-      </w:r>
-      <w:proofErr w:type="spellEnd"/>
-      <w:r>
-        <w:rPr>
-          <w:b/>
-          <w:bCs/>
-          <w:sz w:val="32"/>
-          <w:szCs w:val="32"/>
-          <w:u w:val="single"/>
-        </w:rPr>
-        <w:t xml:space="preserve"> – TS 2.3 Malayalam </w:t>
+        <w:lastRenderedPageBreak/>
+        <w:t xml:space="preserve">TS Pada Paatam – TS 2.3 Malayalam </w:t>
       </w:r>
       <w:r>
         <w:rPr>
@@ -1783,58 +1437,27 @@
                 <w:szCs w:val="28"/>
                 <w:lang w:bidi="ta-IN"/>
               </w:rPr>
-              <w:t xml:space="preserve"> (</w:t>
-            </w:r>
-            <w:proofErr w:type="spellStart"/>
-            <w:r>
-              <w:rPr>
-                <w:rFonts w:cs="Latha"/>
-                <w:sz w:val="28"/>
-                <w:szCs w:val="28"/>
-                <w:lang w:bidi="ta-IN"/>
-              </w:rPr>
-              <w:t>Padam</w:t>
-            </w:r>
-            <w:proofErr w:type="spellEnd"/>
-            <w:r>
-              <w:rPr>
-                <w:rFonts w:cs="Latha"/>
-                <w:sz w:val="28"/>
-                <w:szCs w:val="28"/>
-                <w:lang w:bidi="ta-IN"/>
-              </w:rPr>
-              <w:t>)</w:t>
-            </w:r>
-          </w:p>
-          <w:p>
-            <w:pPr>
-              <w:spacing w:before="0" w:line="240" w:lineRule="auto"/>
-              <w:rPr>
-                <w:rFonts w:cs="Latha"/>
-                <w:sz w:val="28"/>
-                <w:szCs w:val="28"/>
-                <w:lang w:bidi="ta-IN"/>
-              </w:rPr>
-            </w:pPr>
-            <w:proofErr w:type="spellStart"/>
-            <w:r>
-              <w:rPr>
-                <w:rFonts w:cs="Latha"/>
-                <w:sz w:val="28"/>
-                <w:szCs w:val="28"/>
-                <w:lang w:bidi="ta-IN"/>
-              </w:rPr>
-              <w:t>Padam</w:t>
-            </w:r>
-            <w:proofErr w:type="spellEnd"/>
-            <w:r>
-              <w:rPr>
-                <w:rFonts w:cs="Latha"/>
-                <w:sz w:val="28"/>
-                <w:szCs w:val="28"/>
-                <w:lang w:bidi="ta-IN"/>
-              </w:rPr>
-              <w:t xml:space="preserve"> No.  26 </w:t>
+              <w:t xml:space="preserve"> (Padam)</w:t>
+            </w:r>
+          </w:p>
+          <w:p>
+            <w:pPr>
+              <w:spacing w:before="0" w:line="240" w:lineRule="auto"/>
+              <w:rPr>
+                <w:rFonts w:cs="Latha"/>
+                <w:sz w:val="28"/>
+                <w:szCs w:val="28"/>
+                <w:lang w:bidi="ta-IN"/>
+              </w:rPr>
+            </w:pPr>
+            <w:r>
+              <w:rPr>
+                <w:rFonts w:cs="Latha"/>
+                <w:sz w:val="28"/>
+                <w:szCs w:val="28"/>
+                <w:lang w:bidi="ta-IN"/>
+              </w:rPr>
+              <w:t xml:space="preserve">Padam No.  26 </w:t>
             </w:r>
           </w:p>
           <w:p>
@@ -1848,25 +1471,14 @@
                 <w:lang w:bidi="ta-IN"/>
               </w:rPr>
             </w:pPr>
-            <w:proofErr w:type="spellStart"/>
-            <w:r>
-              <w:rPr>
-                <w:rFonts w:cs="Latha"/>
-                <w:sz w:val="28"/>
-                <w:szCs w:val="28"/>
-                <w:lang w:bidi="ta-IN"/>
-              </w:rPr>
-              <w:t>Panchaati</w:t>
-            </w:r>
-            <w:proofErr w:type="spellEnd"/>
-            <w:r>
-              <w:rPr>
-                <w:rFonts w:cs="Latha"/>
-                <w:sz w:val="28"/>
-                <w:szCs w:val="28"/>
-                <w:lang w:bidi="ta-IN"/>
-              </w:rPr>
-              <w:t xml:space="preserve">  No. </w:t>
+            <w:r>
+              <w:rPr>
+                <w:rFonts w:cs="Latha"/>
+                <w:sz w:val="28"/>
+                <w:szCs w:val="28"/>
+                <w:lang w:bidi="ta-IN"/>
+              </w:rPr>
+              <w:t xml:space="preserve">Panchaati  No. </w:t>
             </w:r>
             <w:r>
               <w:rPr>
@@ -1921,43 +1533,23 @@
                 <w:sz w:val="40"/>
                 <w:szCs w:val="40"/>
               </w:rPr>
-              <w:t>ZK£—</w:t>
-            </w:r>
-            <w:proofErr w:type="spellStart"/>
-            <w:r>
-              <w:rPr>
-                <w:rFonts w:ascii="BRH Malayalam Extra" w:hAnsi="BRH Malayalam Extra" w:cs="BRH Malayalam Extra"/>
-                <w:sz w:val="40"/>
-                <w:szCs w:val="40"/>
-              </w:rPr>
-              <w:t>rêmx</w:t>
-            </w:r>
-            <w:proofErr w:type="spellEnd"/>
-            <w:r>
-              <w:rPr>
-                <w:rFonts w:ascii="BRH Malayalam Extra" w:hAnsi="BRH Malayalam Extra" w:cs="BRH Malayalam Extra"/>
-                <w:sz w:val="32"/>
-                <w:szCs w:val="40"/>
-              </w:rPr>
-              <w:t>–</w:t>
-            </w:r>
-            <w:proofErr w:type="spellStart"/>
-            <w:r>
-              <w:rPr>
-                <w:rFonts w:ascii="BRH Malayalam Extra" w:hAnsi="BRH Malayalam Extra" w:cs="BRH Malayalam Extra"/>
-                <w:sz w:val="40"/>
-                <w:szCs w:val="40"/>
-              </w:rPr>
-              <w:t>iyZy</w:t>
-            </w:r>
-            <w:proofErr w:type="spellEnd"/>
-            <w:r>
-              <w:rPr>
-                <w:rFonts w:ascii="BRH Malayalam Extra" w:hAnsi="BRH Malayalam Extra" w:cs="BRH Malayalam Extra"/>
-                <w:sz w:val="40"/>
-                <w:szCs w:val="40"/>
-              </w:rPr>
-              <w:t xml:space="preserve">— </w:t>
+              <w:t>ZK£—rêmx</w:t>
+            </w:r>
+            <w:r>
+              <w:rPr>
+                <w:rFonts w:ascii="BRH Malayalam Extra" w:hAnsi="BRH Malayalam Extra" w:cs="BRH Malayalam Extra"/>
+                <w:sz w:val="32"/>
+                <w:szCs w:val="40"/>
+              </w:rPr>
+              <w:t>–</w:t>
+            </w:r>
+            <w:r>
+              <w:rPr>
+                <w:rFonts w:ascii="BRH Malayalam Extra" w:hAnsi="BRH Malayalam Extra" w:cs="BRH Malayalam Extra"/>
+                <w:sz w:val="40"/>
+                <w:szCs w:val="40"/>
+              </w:rPr>
+              <w:t xml:space="preserve">iyZy— </w:t>
             </w:r>
           </w:p>
           <w:p>
@@ -2002,7 +1594,6 @@
               </w:rPr>
               <w:t>–</w:t>
             </w:r>
-            <w:proofErr w:type="spellStart"/>
             <w:r>
               <w:rPr>
                 <w:rFonts w:ascii="BRH Malayalam Extra" w:hAnsi="BRH Malayalam Extra" w:cs="BRH Malayalam Extra"/>
@@ -2012,7 +1603,6 @@
               </w:rPr>
               <w:t>rêx</w:t>
             </w:r>
-            <w:proofErr w:type="spellEnd"/>
             <w:r>
               <w:rPr>
                 <w:rFonts w:ascii="BRH Malayalam Extra" w:hAnsi="BRH Malayalam Extra" w:cs="BRH Malayalam Extra"/>
@@ -2089,43 +1679,23 @@
                 <w:sz w:val="40"/>
                 <w:szCs w:val="40"/>
               </w:rPr>
-              <w:t>ZK£—</w:t>
-            </w:r>
-            <w:proofErr w:type="spellStart"/>
-            <w:r>
-              <w:rPr>
-                <w:rFonts w:ascii="BRH Malayalam Extra" w:hAnsi="BRH Malayalam Extra" w:cs="BRH Malayalam Extra"/>
-                <w:sz w:val="40"/>
-                <w:szCs w:val="40"/>
-              </w:rPr>
-              <w:t>rêmx</w:t>
-            </w:r>
-            <w:proofErr w:type="spellEnd"/>
-            <w:r>
-              <w:rPr>
-                <w:rFonts w:ascii="BRH Malayalam Extra" w:hAnsi="BRH Malayalam Extra" w:cs="BRH Malayalam Extra"/>
-                <w:sz w:val="32"/>
-                <w:szCs w:val="40"/>
-              </w:rPr>
-              <w:t>–</w:t>
-            </w:r>
-            <w:proofErr w:type="spellStart"/>
-            <w:r>
-              <w:rPr>
-                <w:rFonts w:ascii="BRH Malayalam Extra" w:hAnsi="BRH Malayalam Extra" w:cs="BRH Malayalam Extra"/>
-                <w:sz w:val="40"/>
-                <w:szCs w:val="40"/>
-              </w:rPr>
-              <w:t>iyZy</w:t>
-            </w:r>
-            <w:proofErr w:type="spellEnd"/>
-            <w:r>
-              <w:rPr>
-                <w:rFonts w:ascii="BRH Malayalam Extra" w:hAnsi="BRH Malayalam Extra" w:cs="BRH Malayalam Extra"/>
-                <w:sz w:val="40"/>
-                <w:szCs w:val="40"/>
-              </w:rPr>
-              <w:t xml:space="preserve">— </w:t>
+              <w:t>ZK£—rêmx</w:t>
+            </w:r>
+            <w:r>
+              <w:rPr>
+                <w:rFonts w:ascii="BRH Malayalam Extra" w:hAnsi="BRH Malayalam Extra" w:cs="BRH Malayalam Extra"/>
+                <w:sz w:val="32"/>
+                <w:szCs w:val="40"/>
+              </w:rPr>
+              <w:t>–</w:t>
+            </w:r>
+            <w:r>
+              <w:rPr>
+                <w:rFonts w:ascii="BRH Malayalam Extra" w:hAnsi="BRH Malayalam Extra" w:cs="BRH Malayalam Extra"/>
+                <w:sz w:val="40"/>
+                <w:szCs w:val="40"/>
+              </w:rPr>
+              <w:t xml:space="preserve">iyZy— </w:t>
             </w:r>
           </w:p>
           <w:p>
@@ -2171,7 +1741,6 @@
               </w:rPr>
               <w:t>–</w:t>
             </w:r>
-            <w:proofErr w:type="spellStart"/>
             <w:r>
               <w:rPr>
                 <w:rFonts w:ascii="BRH Malayalam Extra" w:hAnsi="BRH Malayalam Extra" w:cs="BRH Malayalam Extra"/>
@@ -2181,7 +1750,6 @@
               </w:rPr>
               <w:t>rê</w:t>
             </w:r>
-            <w:proofErr w:type="spellEnd"/>
             <w:r>
               <w:rPr>
                 <w:rFonts w:ascii="BRH Malayalam Extra" w:hAnsi="BRH Malayalam Extra" w:cs="BRH Malayalam Extra"/>
@@ -2248,89 +1816,47 @@
                 <w:szCs w:val="28"/>
                 <w:lang w:bidi="ta-IN"/>
               </w:rPr>
-              <w:t>TS 2.3.2.4 (</w:t>
-            </w:r>
-            <w:proofErr w:type="spellStart"/>
-            <w:r>
-              <w:rPr>
-                <w:rFonts w:cs="Latha"/>
-                <w:sz w:val="28"/>
-                <w:szCs w:val="28"/>
-                <w:lang w:bidi="ta-IN"/>
-              </w:rPr>
-              <w:t>Padam</w:t>
-            </w:r>
-            <w:proofErr w:type="spellEnd"/>
-            <w:r>
-              <w:rPr>
-                <w:rFonts w:cs="Latha"/>
-                <w:sz w:val="28"/>
-                <w:szCs w:val="28"/>
-                <w:lang w:bidi="ta-IN"/>
-              </w:rPr>
-              <w:t>)</w:t>
-            </w:r>
-          </w:p>
-          <w:p>
-            <w:pPr>
-              <w:spacing w:before="0" w:line="240" w:lineRule="auto"/>
-              <w:rPr>
-                <w:rFonts w:cs="Latha"/>
-                <w:sz w:val="28"/>
-                <w:szCs w:val="28"/>
-                <w:lang w:bidi="ta-IN"/>
-              </w:rPr>
-            </w:pPr>
-            <w:proofErr w:type="spellStart"/>
-            <w:r>
-              <w:rPr>
-                <w:rFonts w:cs="Latha"/>
-                <w:sz w:val="28"/>
-                <w:szCs w:val="28"/>
-                <w:lang w:bidi="ta-IN"/>
-              </w:rPr>
-              <w:t>Padam</w:t>
-            </w:r>
-            <w:proofErr w:type="spellEnd"/>
-            <w:r>
-              <w:rPr>
-                <w:rFonts w:cs="Latha"/>
-                <w:sz w:val="28"/>
-                <w:szCs w:val="28"/>
-                <w:lang w:bidi="ta-IN"/>
-              </w:rPr>
-              <w:t xml:space="preserve"> No.  6 </w:t>
-            </w:r>
-          </w:p>
-          <w:p>
-            <w:pPr>
-              <w:spacing w:before="0" w:line="240" w:lineRule="auto"/>
-              <w:rPr>
-                <w:rFonts w:cs="Latha"/>
-                <w:sz w:val="28"/>
-                <w:szCs w:val="28"/>
-                <w:lang w:bidi="ta-IN"/>
-              </w:rPr>
-            </w:pPr>
-            <w:proofErr w:type="spellStart"/>
-            <w:r>
-              <w:rPr>
-                <w:rFonts w:cs="Latha"/>
-                <w:sz w:val="28"/>
-                <w:szCs w:val="28"/>
-                <w:lang w:bidi="ta-IN"/>
-              </w:rPr>
-              <w:t>Panchaati</w:t>
-            </w:r>
-            <w:proofErr w:type="spellEnd"/>
-            <w:r>
-              <w:rPr>
-                <w:rFonts w:cs="Latha"/>
-                <w:sz w:val="28"/>
-                <w:szCs w:val="28"/>
-                <w:lang w:bidi="ta-IN"/>
-              </w:rPr>
-              <w:t xml:space="preserve">  No. 9</w:t>
+              <w:t>TS 2.3.2.4 (Padam)</w:t>
+            </w:r>
+          </w:p>
+          <w:p>
+            <w:pPr>
+              <w:spacing w:before="0" w:line="240" w:lineRule="auto"/>
+              <w:rPr>
+                <w:rFonts w:cs="Latha"/>
+                <w:sz w:val="28"/>
+                <w:szCs w:val="28"/>
+                <w:lang w:bidi="ta-IN"/>
+              </w:rPr>
+            </w:pPr>
+            <w:r>
+              <w:rPr>
+                <w:rFonts w:cs="Latha"/>
+                <w:sz w:val="28"/>
+                <w:szCs w:val="28"/>
+                <w:lang w:bidi="ta-IN"/>
+              </w:rPr>
+              <w:t xml:space="preserve">Padam No.  6 </w:t>
+            </w:r>
+          </w:p>
+          <w:p>
+            <w:pPr>
+              <w:spacing w:before="0" w:line="240" w:lineRule="auto"/>
+              <w:rPr>
+                <w:rFonts w:cs="Latha"/>
+                <w:sz w:val="28"/>
+                <w:szCs w:val="28"/>
+                <w:lang w:bidi="ta-IN"/>
+              </w:rPr>
+            </w:pPr>
+            <w:r>
+              <w:rPr>
+                <w:rFonts w:cs="Latha"/>
+                <w:sz w:val="28"/>
+                <w:szCs w:val="28"/>
+                <w:lang w:bidi="ta-IN"/>
+              </w:rPr>
+              <w:t>Panchaati  No. 9</w:t>
             </w:r>
           </w:p>
         </w:tc>
@@ -2354,7 +1880,6 @@
                 <w:szCs w:val="40"/>
               </w:rPr>
             </w:pPr>
-            <w:proofErr w:type="spellStart"/>
             <w:r>
               <w:rPr>
                 <w:rFonts w:ascii="BRH Malayalam Extra" w:hAnsi="BRH Malayalam Extra" w:cs="BRH Malayalam Extra"/>
@@ -2363,7 +1888,6 @@
               </w:rPr>
               <w:t>py</w:t>
             </w:r>
-            <w:proofErr w:type="spellEnd"/>
             <w:r>
               <w:rPr>
                 <w:rFonts w:ascii="BRH Malayalam Extra" w:hAnsi="BRH Malayalam Extra" w:cs="BRH Malayalam Extra"/>
@@ -2410,27 +1934,8 @@
                 <w:sz w:val="40"/>
                 <w:szCs w:val="40"/>
               </w:rPr>
-              <w:t xml:space="preserve"> | </w:t>
-            </w:r>
-            <w:proofErr w:type="spellStart"/>
-            <w:r>
-              <w:rPr>
-                <w:rFonts w:ascii="BRH Malayalam Extra" w:hAnsi="BRH Malayalam Extra" w:cs="BRH Malayalam Extra"/>
-                <w:sz w:val="40"/>
-                <w:szCs w:val="40"/>
-              </w:rPr>
-              <w:t>tyk</w:t>
-            </w:r>
-            <w:proofErr w:type="spellEnd"/>
-            <w:r>
-              <w:rPr>
-                <w:rFonts w:ascii="BRH Malayalam Extra" w:hAnsi="BRH Malayalam Extra" w:cs="BRH Malayalam Extra"/>
-                <w:sz w:val="40"/>
-                <w:szCs w:val="40"/>
-              </w:rPr>
-              <w:t>—</w:t>
-            </w:r>
-            <w:proofErr w:type="spellStart"/>
+              <w:t xml:space="preserve"> | tyk—</w:t>
+            </w:r>
             <w:r>
               <w:rPr>
                 <w:rFonts w:ascii="BRH Malayalam Extra" w:hAnsi="BRH Malayalam Extra" w:cs="BRH Malayalam Extra"/>
@@ -2440,7 +1945,6 @@
               </w:rPr>
               <w:t>Yõ</w:t>
             </w:r>
-            <w:proofErr w:type="spellEnd"/>
             <w:r>
               <w:rPr>
                 <w:rFonts w:ascii="BRH Malayalam Extra" w:hAnsi="BRH Malayalam Extra" w:cs="BRH Malayalam Extra"/>
@@ -2488,7 +1992,6 @@
                 <w:szCs w:val="40"/>
               </w:rPr>
             </w:pPr>
-            <w:proofErr w:type="spellStart"/>
             <w:r>
               <w:rPr>
                 <w:rFonts w:ascii="BRH Malayalam Extra" w:hAnsi="BRH Malayalam Extra" w:cs="BRH Malayalam Extra"/>
@@ -2497,7 +2000,6 @@
               </w:rPr>
               <w:t>py</w:t>
             </w:r>
-            <w:proofErr w:type="spellEnd"/>
             <w:r>
               <w:rPr>
                 <w:rFonts w:ascii="BRH Malayalam Extra" w:hAnsi="BRH Malayalam Extra" w:cs="BRH Malayalam Extra"/>
@@ -2544,27 +2046,8 @@
                 <w:sz w:val="40"/>
                 <w:szCs w:val="40"/>
               </w:rPr>
-              <w:t xml:space="preserve"> | </w:t>
-            </w:r>
-            <w:proofErr w:type="spellStart"/>
-            <w:r>
-              <w:rPr>
-                <w:rFonts w:ascii="BRH Malayalam Extra" w:hAnsi="BRH Malayalam Extra" w:cs="BRH Malayalam Extra"/>
-                <w:sz w:val="40"/>
-                <w:szCs w:val="40"/>
-              </w:rPr>
-              <w:t>tyk</w:t>
-            </w:r>
-            <w:proofErr w:type="spellEnd"/>
-            <w:r>
-              <w:rPr>
-                <w:rFonts w:ascii="BRH Malayalam Extra" w:hAnsi="BRH Malayalam Extra" w:cs="BRH Malayalam Extra"/>
-                <w:sz w:val="40"/>
-                <w:szCs w:val="40"/>
-              </w:rPr>
-              <w:t>—</w:t>
-            </w:r>
-            <w:proofErr w:type="spellStart"/>
+              <w:t xml:space="preserve"> | tyk—</w:t>
+            </w:r>
             <w:r>
               <w:rPr>
                 <w:rFonts w:ascii="BRH Malayalam Extra" w:hAnsi="BRH Malayalam Extra" w:cs="BRH Malayalam Extra"/>
@@ -2574,7 +2057,6 @@
               </w:rPr>
               <w:t>YõI</w:t>
             </w:r>
-            <w:proofErr w:type="spellEnd"/>
             <w:r>
               <w:rPr>
                 <w:rFonts w:ascii="BRH Malayalam Extra" w:hAnsi="BRH Malayalam Extra" w:cs="BRH Malayalam Extra"/>
@@ -2617,27 +2099,7 @@
                 <w:szCs w:val="28"/>
                 <w:lang w:bidi="ta-IN"/>
               </w:rPr>
-              <w:t>TS 2.3.3.5 (</w:t>
-            </w:r>
-            <w:proofErr w:type="spellStart"/>
-            <w:r>
-              <w:rPr>
-                <w:rFonts w:cs="Latha"/>
-                <w:sz w:val="28"/>
-                <w:szCs w:val="28"/>
-                <w:lang w:bidi="ta-IN"/>
-              </w:rPr>
-              <w:t>Vaakyam</w:t>
-            </w:r>
-            <w:proofErr w:type="spellEnd"/>
-            <w:r>
-              <w:rPr>
-                <w:rFonts w:cs="Latha"/>
-                <w:sz w:val="28"/>
-                <w:szCs w:val="28"/>
-                <w:lang w:bidi="ta-IN"/>
-              </w:rPr>
-              <w:t>)</w:t>
+              <w:t>TS 2.3.3.5 (Vaakyam)</w:t>
             </w:r>
           </w:p>
           <w:p>
@@ -2671,25 +2133,14 @@
                 <w:lang w:bidi="ta-IN"/>
               </w:rPr>
             </w:pPr>
-            <w:proofErr w:type="spellStart"/>
-            <w:r>
-              <w:rPr>
-                <w:rFonts w:cs="Latha"/>
-                <w:sz w:val="28"/>
-                <w:szCs w:val="28"/>
-                <w:lang w:bidi="ta-IN"/>
-              </w:rPr>
-              <w:t>Panchaati</w:t>
-            </w:r>
-            <w:proofErr w:type="spellEnd"/>
-            <w:r>
-              <w:rPr>
-                <w:rFonts w:cs="Latha"/>
-                <w:sz w:val="28"/>
-                <w:szCs w:val="28"/>
-                <w:lang w:bidi="ta-IN"/>
-              </w:rPr>
-              <w:t xml:space="preserve">  No. 19</w:t>
+            <w:r>
+              <w:rPr>
+                <w:rFonts w:cs="Latha"/>
+                <w:sz w:val="28"/>
+                <w:szCs w:val="28"/>
+                <w:lang w:bidi="ta-IN"/>
+              </w:rPr>
+              <w:t>Panchaati  No. 19</w:t>
             </w:r>
           </w:p>
         </w:tc>
@@ -2712,7 +2163,6 @@
                 <w:szCs w:val="32"/>
               </w:rPr>
             </w:pPr>
-            <w:proofErr w:type="spellStart"/>
             <w:r>
               <w:rPr>
                 <w:rFonts w:ascii="BRH Malayalam Extra" w:hAnsi="BRH Malayalam Extra" w:cs="BRH Malayalam Extra"/>
@@ -2738,51 +2188,22 @@
               </w:rPr>
               <w:t>d¡px</w:t>
             </w:r>
-            <w:proofErr w:type="spellEnd"/>
-            <w:r>
-              <w:rPr>
-                <w:rFonts w:ascii="BRH Malayalam Extra" w:hAnsi="BRH Malayalam Extra" w:cs="BRH Malayalam Extra"/>
-                <w:sz w:val="32"/>
-                <w:szCs w:val="40"/>
-              </w:rPr>
-              <w:t>–</w:t>
-            </w:r>
-            <w:r>
-              <w:rPr>
-                <w:rFonts w:ascii="BRH Malayalam Extra" w:hAnsi="BRH Malayalam Extra" w:cs="BRH Malayalam Extra"/>
-                <w:sz w:val="40"/>
-                <w:szCs w:val="40"/>
-              </w:rPr>
-              <w:t>¥</w:t>
-            </w:r>
-            <w:proofErr w:type="spellStart"/>
-            <w:r>
-              <w:rPr>
-                <w:rFonts w:ascii="BRH Malayalam Extra" w:hAnsi="BRH Malayalam Extra" w:cs="BRH Malayalam Extra"/>
-                <w:sz w:val="40"/>
-                <w:szCs w:val="40"/>
-              </w:rPr>
-              <w:t>Kõ</w:t>
-            </w:r>
-            <w:proofErr w:type="spellEnd"/>
-            <w:r>
-              <w:rPr>
-                <w:rFonts w:ascii="BRH Malayalam Extra" w:hAnsi="BRH Malayalam Extra" w:cs="BRH Malayalam Extra"/>
-                <w:sz w:val="40"/>
-                <w:szCs w:val="40"/>
-              </w:rPr>
-              <w:t xml:space="preserve">— </w:t>
-            </w:r>
-            <w:proofErr w:type="spellStart"/>
-            <w:r>
-              <w:rPr>
-                <w:rFonts w:ascii="BRH Malayalam Extra" w:hAnsi="BRH Malayalam Extra" w:cs="BRH Malayalam Extra"/>
-                <w:sz w:val="40"/>
-                <w:szCs w:val="40"/>
-              </w:rPr>
-              <w:t>hpZJ</w:t>
-            </w:r>
-            <w:proofErr w:type="spellEnd"/>
+            <w:r>
+              <w:rPr>
+                <w:rFonts w:ascii="BRH Malayalam Extra" w:hAnsi="BRH Malayalam Extra" w:cs="BRH Malayalam Extra"/>
+                <w:sz w:val="32"/>
+                <w:szCs w:val="40"/>
+              </w:rPr>
+              <w:t>–</w:t>
+            </w:r>
+            <w:r>
+              <w:rPr>
+                <w:rFonts w:ascii="BRH Malayalam Extra" w:hAnsi="BRH Malayalam Extra" w:cs="BRH Malayalam Extra"/>
+                <w:sz w:val="40"/>
+                <w:szCs w:val="40"/>
+              </w:rPr>
+              <w:t>¥Kõ— hpZJ</w:t>
+            </w:r>
           </w:p>
         </w:tc>
         <w:tc>
@@ -2803,7 +2224,6 @@
                 <w:szCs w:val="32"/>
               </w:rPr>
             </w:pPr>
-            <w:proofErr w:type="spellStart"/>
             <w:r>
               <w:rPr>
                 <w:rFonts w:ascii="BRH Malayalam Extra" w:hAnsi="BRH Malayalam Extra" w:cs="BRH Malayalam Extra"/>
@@ -2829,51 +2249,22 @@
               </w:rPr>
               <w:t>d¡px</w:t>
             </w:r>
-            <w:proofErr w:type="spellEnd"/>
-            <w:r>
-              <w:rPr>
-                <w:rFonts w:ascii="BRH Malayalam Extra" w:hAnsi="BRH Malayalam Extra" w:cs="BRH Malayalam Extra"/>
-                <w:sz w:val="32"/>
-                <w:szCs w:val="40"/>
-              </w:rPr>
-              <w:t>–</w:t>
-            </w:r>
-            <w:r>
-              <w:rPr>
-                <w:rFonts w:ascii="BRH Malayalam Extra" w:hAnsi="BRH Malayalam Extra" w:cs="BRH Malayalam Extra"/>
-                <w:sz w:val="40"/>
-                <w:szCs w:val="40"/>
-              </w:rPr>
-              <w:t>¥</w:t>
-            </w:r>
-            <w:proofErr w:type="spellStart"/>
-            <w:r>
-              <w:rPr>
-                <w:rFonts w:ascii="BRH Malayalam Extra" w:hAnsi="BRH Malayalam Extra" w:cs="BRH Malayalam Extra"/>
-                <w:sz w:val="40"/>
-                <w:szCs w:val="40"/>
-              </w:rPr>
-              <w:t>Kõ</w:t>
-            </w:r>
-            <w:proofErr w:type="spellEnd"/>
-            <w:r>
-              <w:rPr>
-                <w:rFonts w:ascii="BRH Malayalam Extra" w:hAnsi="BRH Malayalam Extra" w:cs="BRH Malayalam Extra"/>
-                <w:sz w:val="40"/>
-                <w:szCs w:val="40"/>
-              </w:rPr>
-              <w:t xml:space="preserve">— </w:t>
-            </w:r>
-            <w:proofErr w:type="spellStart"/>
-            <w:r>
-              <w:rPr>
-                <w:rFonts w:ascii="BRH Malayalam Extra" w:hAnsi="BRH Malayalam Extra" w:cs="BRH Malayalam Extra"/>
-                <w:sz w:val="40"/>
-                <w:szCs w:val="40"/>
-              </w:rPr>
-              <w:t>hpZJ</w:t>
-            </w:r>
-            <w:proofErr w:type="spellEnd"/>
+            <w:r>
+              <w:rPr>
+                <w:rFonts w:ascii="BRH Malayalam Extra" w:hAnsi="BRH Malayalam Extra" w:cs="BRH Malayalam Extra"/>
+                <w:sz w:val="32"/>
+                <w:szCs w:val="40"/>
+              </w:rPr>
+              <w:t>–</w:t>
+            </w:r>
+            <w:r>
+              <w:rPr>
+                <w:rFonts w:ascii="BRH Malayalam Extra" w:hAnsi="BRH Malayalam Extra" w:cs="BRH Malayalam Extra"/>
+                <w:sz w:val="40"/>
+                <w:szCs w:val="40"/>
+              </w:rPr>
+              <w:t>¥Kõ— hpZJ</w:t>
+            </w:r>
           </w:p>
         </w:tc>
       </w:tr>
@@ -2908,27 +2299,7 @@
                 <w:szCs w:val="28"/>
                 <w:lang w:bidi="ta-IN"/>
               </w:rPr>
-              <w:t>TS 2.3.4.1 (</w:t>
-            </w:r>
-            <w:proofErr w:type="spellStart"/>
-            <w:r>
-              <w:rPr>
-                <w:rFonts w:cs="Latha"/>
-                <w:sz w:val="28"/>
-                <w:szCs w:val="28"/>
-                <w:lang w:bidi="ta-IN"/>
-              </w:rPr>
-              <w:t>Vaakyam</w:t>
-            </w:r>
-            <w:proofErr w:type="spellEnd"/>
-            <w:r>
-              <w:rPr>
-                <w:rFonts w:cs="Latha"/>
-                <w:sz w:val="28"/>
-                <w:szCs w:val="28"/>
-                <w:lang w:bidi="ta-IN"/>
-              </w:rPr>
-              <w:t>)</w:t>
+              <w:t>TS 2.3.4.1 (Vaakyam)</w:t>
             </w:r>
           </w:p>
           <w:p>
@@ -2963,25 +2334,14 @@
                 <w:lang w:bidi="ta-IN"/>
               </w:rPr>
             </w:pPr>
-            <w:proofErr w:type="spellStart"/>
-            <w:r>
-              <w:rPr>
-                <w:rFonts w:cs="Latha"/>
-                <w:sz w:val="28"/>
-                <w:szCs w:val="28"/>
-                <w:lang w:bidi="ta-IN"/>
-              </w:rPr>
-              <w:t>Panchaati</w:t>
-            </w:r>
-            <w:proofErr w:type="spellEnd"/>
-            <w:r>
-              <w:rPr>
-                <w:rFonts w:cs="Latha"/>
-                <w:sz w:val="28"/>
-                <w:szCs w:val="28"/>
-                <w:lang w:bidi="ta-IN"/>
-              </w:rPr>
-              <w:t xml:space="preserve">  No. 20</w:t>
+            <w:r>
+              <w:rPr>
+                <w:rFonts w:cs="Latha"/>
+                <w:sz w:val="28"/>
+                <w:szCs w:val="28"/>
+                <w:lang w:bidi="ta-IN"/>
+              </w:rPr>
+              <w:t>Panchaati  No. 20</w:t>
             </w:r>
           </w:p>
         </w:tc>
@@ -3004,7 +2364,6 @@
                 <w:szCs w:val="32"/>
               </w:rPr>
             </w:pPr>
-            <w:proofErr w:type="spellStart"/>
             <w:r>
               <w:rPr>
                 <w:rFonts w:ascii="BRH Malayalam Extra" w:hAnsi="BRH Malayalam Extra" w:cs="BRH Malayalam Extra"/>
@@ -3013,68 +2372,38 @@
               </w:rPr>
               <w:t>Kx</w:t>
             </w:r>
-            <w:proofErr w:type="spellEnd"/>
-            <w:r>
-              <w:rPr>
-                <w:rFonts w:ascii="BRH Malayalam Extra" w:hAnsi="BRH Malayalam Extra" w:cs="BRH Malayalam Extra"/>
-                <w:sz w:val="32"/>
-                <w:szCs w:val="40"/>
-              </w:rPr>
-              <w:t>–</w:t>
-            </w:r>
-            <w:proofErr w:type="spellStart"/>
-            <w:r>
-              <w:rPr>
-                <w:rFonts w:ascii="BRH Malayalam Extra" w:hAnsi="BRH Malayalam Extra" w:cs="BRH Malayalam Extra"/>
-                <w:sz w:val="40"/>
-                <w:szCs w:val="40"/>
-              </w:rPr>
-              <w:t>i¥j</w:t>
-            </w:r>
-            <w:proofErr w:type="spellEnd"/>
-            <w:r>
-              <w:rPr>
-                <w:rFonts w:ascii="BRH Malayalam Extra" w:hAnsi="BRH Malayalam Extra" w:cs="BRH Malayalam Extra"/>
-                <w:sz w:val="40"/>
-                <w:szCs w:val="40"/>
-              </w:rPr>
-              <w:t>—Z</w:t>
-            </w:r>
-            <w:r>
-              <w:rPr>
-                <w:rFonts w:ascii="BRH Malayalam Extra" w:hAnsi="BRH Malayalam Extra" w:cs="BRH Malayalam Extra"/>
-                <w:sz w:val="32"/>
-                <w:szCs w:val="40"/>
-              </w:rPr>
-              <w:t>–</w:t>
-            </w:r>
-            <w:r>
-              <w:rPr>
-                <w:rFonts w:ascii="BRH Malayalam Extra" w:hAnsi="BRH Malayalam Extra" w:cs="BRH Malayalam Extra"/>
-                <w:sz w:val="40"/>
-                <w:szCs w:val="40"/>
-              </w:rPr>
-              <w:t xml:space="preserve"> </w:t>
-            </w:r>
-            <w:proofErr w:type="spellStart"/>
-            <w:r>
-              <w:rPr>
-                <w:rFonts w:ascii="BRH Malayalam Extra" w:hAnsi="BRH Malayalam Extra" w:cs="BRH Malayalam Extra"/>
-                <w:sz w:val="40"/>
-                <w:szCs w:val="40"/>
-              </w:rPr>
-              <w:t>bxd</w:t>
-            </w:r>
-            <w:proofErr w:type="spellEnd"/>
-            <w:r>
-              <w:rPr>
-                <w:rFonts w:ascii="BRH Malayalam Extra" w:hAnsi="BRH Malayalam Extra" w:cs="BRH Malayalam Extra"/>
-                <w:sz w:val="40"/>
-                <w:szCs w:val="40"/>
-              </w:rPr>
-              <w:t>—</w:t>
-            </w:r>
-            <w:proofErr w:type="spellStart"/>
+            <w:r>
+              <w:rPr>
+                <w:rFonts w:ascii="BRH Malayalam Extra" w:hAnsi="BRH Malayalam Extra" w:cs="BRH Malayalam Extra"/>
+                <w:sz w:val="32"/>
+                <w:szCs w:val="40"/>
+              </w:rPr>
+              <w:t>–</w:t>
+            </w:r>
+            <w:r>
+              <w:rPr>
+                <w:rFonts w:ascii="BRH Malayalam Extra" w:hAnsi="BRH Malayalam Extra" w:cs="BRH Malayalam Extra"/>
+                <w:sz w:val="40"/>
+                <w:szCs w:val="40"/>
+              </w:rPr>
+              <w:t>i¥j—Z</w:t>
+            </w:r>
+            <w:r>
+              <w:rPr>
+                <w:rFonts w:ascii="BRH Malayalam Extra" w:hAnsi="BRH Malayalam Extra" w:cs="BRH Malayalam Extra"/>
+                <w:sz w:val="32"/>
+                <w:szCs w:val="40"/>
+              </w:rPr>
+              <w:t>–</w:t>
+            </w:r>
+            <w:r>
+              <w:rPr>
+                <w:rFonts w:ascii="BRH Malayalam Extra" w:hAnsi="BRH Malayalam Extra" w:cs="BRH Malayalam Extra"/>
+                <w:sz w:val="40"/>
+                <w:szCs w:val="40"/>
+              </w:rPr>
+              <w:t xml:space="preserve"> bxd—</w:t>
+            </w:r>
             <w:r>
               <w:rPr>
                 <w:rFonts w:ascii="BRH Malayalam Extra" w:hAnsi="BRH Malayalam Extra" w:cs="BRH Malayalam Extra"/>
@@ -3090,27 +2419,8 @@
                 <w:sz w:val="40"/>
                 <w:szCs w:val="40"/>
               </w:rPr>
-              <w:t>ix</w:t>
-            </w:r>
-            <w:proofErr w:type="spellEnd"/>
-            <w:r>
-              <w:rPr>
-                <w:rFonts w:ascii="BRH Malayalam Extra" w:hAnsi="BRH Malayalam Extra" w:cs="BRH Malayalam Extra"/>
-                <w:sz w:val="40"/>
-                <w:szCs w:val="40"/>
-              </w:rPr>
-              <w:t xml:space="preserve"> ¥</w:t>
-            </w:r>
-            <w:proofErr w:type="spellStart"/>
-            <w:r>
-              <w:rPr>
-                <w:rFonts w:ascii="BRH Malayalam Extra" w:hAnsi="BRH Malayalam Extra" w:cs="BRH Malayalam Extra"/>
-                <w:sz w:val="40"/>
-                <w:szCs w:val="40"/>
-              </w:rPr>
-              <w:t>i</w:t>
-            </w:r>
-            <w:proofErr w:type="spellEnd"/>
+              <w:t>ix ¥i</w:t>
+            </w:r>
           </w:p>
         </w:tc>
         <w:tc>
@@ -3131,7 +2441,6 @@
                 <w:szCs w:val="32"/>
               </w:rPr>
             </w:pPr>
-            <w:proofErr w:type="spellStart"/>
             <w:r>
               <w:rPr>
                 <w:rFonts w:ascii="BRH Malayalam Extra" w:hAnsi="BRH Malayalam Extra" w:cs="BRH Malayalam Extra"/>
@@ -3140,68 +2449,38 @@
               </w:rPr>
               <w:t>Kx</w:t>
             </w:r>
-            <w:proofErr w:type="spellEnd"/>
-            <w:r>
-              <w:rPr>
-                <w:rFonts w:ascii="BRH Malayalam Extra" w:hAnsi="BRH Malayalam Extra" w:cs="BRH Malayalam Extra"/>
-                <w:sz w:val="32"/>
-                <w:szCs w:val="40"/>
-              </w:rPr>
-              <w:t>–</w:t>
-            </w:r>
-            <w:proofErr w:type="spellStart"/>
-            <w:r>
-              <w:rPr>
-                <w:rFonts w:ascii="BRH Malayalam Extra" w:hAnsi="BRH Malayalam Extra" w:cs="BRH Malayalam Extra"/>
-                <w:sz w:val="40"/>
-                <w:szCs w:val="40"/>
-              </w:rPr>
-              <w:t>i¥j</w:t>
-            </w:r>
-            <w:proofErr w:type="spellEnd"/>
-            <w:r>
-              <w:rPr>
-                <w:rFonts w:ascii="BRH Malayalam Extra" w:hAnsi="BRH Malayalam Extra" w:cs="BRH Malayalam Extra"/>
-                <w:sz w:val="40"/>
-                <w:szCs w:val="40"/>
-              </w:rPr>
-              <w:t>—Z</w:t>
-            </w:r>
-            <w:r>
-              <w:rPr>
-                <w:rFonts w:ascii="BRH Malayalam Extra" w:hAnsi="BRH Malayalam Extra" w:cs="BRH Malayalam Extra"/>
-                <w:sz w:val="32"/>
-                <w:szCs w:val="40"/>
-              </w:rPr>
-              <w:t>–</w:t>
-            </w:r>
-            <w:r>
-              <w:rPr>
-                <w:rFonts w:ascii="BRH Malayalam Extra" w:hAnsi="BRH Malayalam Extra" w:cs="BRH Malayalam Extra"/>
-                <w:sz w:val="40"/>
-                <w:szCs w:val="40"/>
-              </w:rPr>
-              <w:t xml:space="preserve"> </w:t>
-            </w:r>
-            <w:proofErr w:type="spellStart"/>
-            <w:r>
-              <w:rPr>
-                <w:rFonts w:ascii="BRH Malayalam Extra" w:hAnsi="BRH Malayalam Extra" w:cs="BRH Malayalam Extra"/>
-                <w:sz w:val="40"/>
-                <w:szCs w:val="40"/>
-              </w:rPr>
-              <w:t>bxd</w:t>
-            </w:r>
-            <w:proofErr w:type="spellEnd"/>
-            <w:r>
-              <w:rPr>
-                <w:rFonts w:ascii="BRH Malayalam Extra" w:hAnsi="BRH Malayalam Extra" w:cs="BRH Malayalam Extra"/>
-                <w:sz w:val="40"/>
-                <w:szCs w:val="40"/>
-              </w:rPr>
-              <w:t>—</w:t>
-            </w:r>
-            <w:proofErr w:type="spellStart"/>
+            <w:r>
+              <w:rPr>
+                <w:rFonts w:ascii="BRH Malayalam Extra" w:hAnsi="BRH Malayalam Extra" w:cs="BRH Malayalam Extra"/>
+                <w:sz w:val="32"/>
+                <w:szCs w:val="40"/>
+              </w:rPr>
+              <w:t>–</w:t>
+            </w:r>
+            <w:r>
+              <w:rPr>
+                <w:rFonts w:ascii="BRH Malayalam Extra" w:hAnsi="BRH Malayalam Extra" w:cs="BRH Malayalam Extra"/>
+                <w:sz w:val="40"/>
+                <w:szCs w:val="40"/>
+              </w:rPr>
+              <w:t>i¥j—Z</w:t>
+            </w:r>
+            <w:r>
+              <w:rPr>
+                <w:rFonts w:ascii="BRH Malayalam Extra" w:hAnsi="BRH Malayalam Extra" w:cs="BRH Malayalam Extra"/>
+                <w:sz w:val="32"/>
+                <w:szCs w:val="40"/>
+              </w:rPr>
+              <w:t>–</w:t>
+            </w:r>
+            <w:r>
+              <w:rPr>
+                <w:rFonts w:ascii="BRH Malayalam Extra" w:hAnsi="BRH Malayalam Extra" w:cs="BRH Malayalam Extra"/>
+                <w:sz w:val="40"/>
+                <w:szCs w:val="40"/>
+              </w:rPr>
+              <w:t xml:space="preserve"> bxd—</w:t>
+            </w:r>
             <w:r>
               <w:rPr>
                 <w:rFonts w:ascii="BRH Malayalam Extra" w:hAnsi="BRH Malayalam Extra" w:cs="BRH Malayalam Extra"/>
@@ -3217,27 +2496,8 @@
                 <w:sz w:val="40"/>
                 <w:szCs w:val="40"/>
               </w:rPr>
-              <w:t>ix</w:t>
-            </w:r>
-            <w:proofErr w:type="spellEnd"/>
-            <w:r>
-              <w:rPr>
-                <w:rFonts w:ascii="BRH Malayalam Extra" w:hAnsi="BRH Malayalam Extra" w:cs="BRH Malayalam Extra"/>
-                <w:sz w:val="40"/>
-                <w:szCs w:val="40"/>
-              </w:rPr>
-              <w:t xml:space="preserve"> ¥</w:t>
-            </w:r>
-            <w:proofErr w:type="spellStart"/>
-            <w:r>
-              <w:rPr>
-                <w:rFonts w:ascii="BRH Malayalam Extra" w:hAnsi="BRH Malayalam Extra" w:cs="BRH Malayalam Extra"/>
-                <w:sz w:val="40"/>
-                <w:szCs w:val="40"/>
-              </w:rPr>
-              <w:t>i</w:t>
-            </w:r>
-            <w:proofErr w:type="spellEnd"/>
+              <w:t>ix ¥i</w:t>
+            </w:r>
           </w:p>
         </w:tc>
       </w:tr>
@@ -3272,89 +2532,47 @@
                 <w:szCs w:val="28"/>
                 <w:lang w:bidi="ta-IN"/>
               </w:rPr>
-              <w:t>TS 2.3.4.1 (</w:t>
-            </w:r>
-            <w:proofErr w:type="spellStart"/>
-            <w:r>
-              <w:rPr>
-                <w:rFonts w:cs="Latha"/>
-                <w:sz w:val="28"/>
-                <w:szCs w:val="28"/>
-                <w:lang w:bidi="ta-IN"/>
-              </w:rPr>
-              <w:t>Padam</w:t>
-            </w:r>
-            <w:proofErr w:type="spellEnd"/>
-            <w:r>
-              <w:rPr>
-                <w:rFonts w:cs="Latha"/>
-                <w:sz w:val="28"/>
-                <w:szCs w:val="28"/>
-                <w:lang w:bidi="ta-IN"/>
-              </w:rPr>
-              <w:t>)</w:t>
-            </w:r>
-          </w:p>
-          <w:p>
-            <w:pPr>
-              <w:spacing w:before="0" w:line="240" w:lineRule="auto"/>
-              <w:rPr>
-                <w:rFonts w:cs="Latha"/>
-                <w:sz w:val="28"/>
-                <w:szCs w:val="28"/>
-                <w:lang w:bidi="ta-IN"/>
-              </w:rPr>
-            </w:pPr>
-            <w:proofErr w:type="spellStart"/>
-            <w:r>
-              <w:rPr>
-                <w:rFonts w:cs="Latha"/>
-                <w:sz w:val="28"/>
-                <w:szCs w:val="28"/>
-                <w:lang w:bidi="ta-IN"/>
-              </w:rPr>
-              <w:t>Padam</w:t>
-            </w:r>
-            <w:proofErr w:type="spellEnd"/>
-            <w:r>
-              <w:rPr>
-                <w:rFonts w:cs="Latha"/>
-                <w:sz w:val="28"/>
-                <w:szCs w:val="28"/>
-                <w:lang w:bidi="ta-IN"/>
-              </w:rPr>
-              <w:t xml:space="preserve"> No.  28</w:t>
-            </w:r>
-          </w:p>
-          <w:p>
-            <w:pPr>
-              <w:spacing w:before="0" w:line="240" w:lineRule="auto"/>
-              <w:rPr>
-                <w:rFonts w:cs="Latha"/>
-                <w:sz w:val="28"/>
-                <w:szCs w:val="28"/>
-                <w:lang w:bidi="ta-IN"/>
-              </w:rPr>
-            </w:pPr>
-            <w:proofErr w:type="spellStart"/>
-            <w:r>
-              <w:rPr>
-                <w:rFonts w:cs="Latha"/>
-                <w:sz w:val="28"/>
-                <w:szCs w:val="28"/>
-                <w:lang w:bidi="ta-IN"/>
-              </w:rPr>
-              <w:t>Panchaati</w:t>
-            </w:r>
-            <w:proofErr w:type="spellEnd"/>
-            <w:r>
-              <w:rPr>
-                <w:rFonts w:cs="Latha"/>
-                <w:sz w:val="28"/>
-                <w:szCs w:val="28"/>
-                <w:lang w:bidi="ta-IN"/>
-              </w:rPr>
-              <w:t xml:space="preserve">  No. 20</w:t>
+              <w:t>TS 2.3.4.1 (Padam)</w:t>
+            </w:r>
+          </w:p>
+          <w:p>
+            <w:pPr>
+              <w:spacing w:before="0" w:line="240" w:lineRule="auto"/>
+              <w:rPr>
+                <w:rFonts w:cs="Latha"/>
+                <w:sz w:val="28"/>
+                <w:szCs w:val="28"/>
+                <w:lang w:bidi="ta-IN"/>
+              </w:rPr>
+            </w:pPr>
+            <w:r>
+              <w:rPr>
+                <w:rFonts w:cs="Latha"/>
+                <w:sz w:val="28"/>
+                <w:szCs w:val="28"/>
+                <w:lang w:bidi="ta-IN"/>
+              </w:rPr>
+              <w:t>Padam No.  28</w:t>
+            </w:r>
+          </w:p>
+          <w:p>
+            <w:pPr>
+              <w:spacing w:before="0" w:line="240" w:lineRule="auto"/>
+              <w:rPr>
+                <w:rFonts w:cs="Latha"/>
+                <w:sz w:val="28"/>
+                <w:szCs w:val="28"/>
+                <w:lang w:bidi="ta-IN"/>
+              </w:rPr>
+            </w:pPr>
+            <w:r>
+              <w:rPr>
+                <w:rFonts w:cs="Latha"/>
+                <w:sz w:val="28"/>
+                <w:szCs w:val="28"/>
+                <w:lang w:bidi="ta-IN"/>
+              </w:rPr>
+              <w:t>Panchaati  No. 20</w:t>
             </w:r>
           </w:p>
         </w:tc>
@@ -3382,25 +2600,14 @@
                 <w:highlight w:val="yellow"/>
               </w:rPr>
             </w:pPr>
-            <w:proofErr w:type="spellStart"/>
-            <w:r>
-              <w:rPr>
-                <w:rFonts w:ascii="BRH Malayalam Extra" w:hAnsi="BRH Malayalam Extra" w:cs="BRH Malayalam Extra"/>
-                <w:sz w:val="40"/>
-                <w:szCs w:val="40"/>
-              </w:rPr>
-              <w:t>bxd</w:t>
-            </w:r>
-            <w:proofErr w:type="spellEnd"/>
-            <w:r>
-              <w:rPr>
-                <w:rFonts w:ascii="BRH Malayalam Extra" w:hAnsi="BRH Malayalam Extra" w:cs="BRH Malayalam Extra"/>
-                <w:sz w:val="40"/>
-                <w:szCs w:val="40"/>
-              </w:rPr>
-              <w:t>—</w:t>
-            </w:r>
-            <w:proofErr w:type="spellStart"/>
+            <w:r>
+              <w:rPr>
+                <w:rFonts w:ascii="BRH Malayalam Extra" w:hAnsi="BRH Malayalam Extra" w:cs="BRH Malayalam Extra"/>
+                <w:sz w:val="40"/>
+                <w:szCs w:val="40"/>
+              </w:rPr>
+              <w:t>bxd—</w:t>
+            </w:r>
             <w:r>
               <w:rPr>
                 <w:rFonts w:ascii="BRH Malayalam Extra" w:hAnsi="BRH Malayalam Extra" w:cs="BRH Malayalam Extra"/>
@@ -3418,77 +2625,38 @@
               </w:rPr>
               <w:t>ix</w:t>
             </w:r>
-            <w:proofErr w:type="spellEnd"/>
-            <w:r>
-              <w:rPr>
-                <w:rFonts w:ascii="BRH Malayalam Extra" w:hAnsi="BRH Malayalam Extra" w:cs="BRH Malayalam Extra"/>
-                <w:sz w:val="32"/>
-                <w:szCs w:val="40"/>
-              </w:rPr>
-              <w:t>–</w:t>
-            </w:r>
-            <w:r>
-              <w:rPr>
-                <w:rFonts w:ascii="BRH Malayalam Extra" w:hAnsi="BRH Malayalam Extra" w:cs="BRH Malayalam Extra"/>
-                <w:sz w:val="40"/>
-                <w:szCs w:val="40"/>
-              </w:rPr>
-              <w:t xml:space="preserve"> </w:t>
-            </w:r>
-            <w:proofErr w:type="spellStart"/>
-            <w:r>
-              <w:rPr>
-                <w:rFonts w:ascii="BRH Malayalam Extra" w:hAnsi="BRH Malayalam Extra" w:cs="BRH Malayalam Extra"/>
-                <w:sz w:val="40"/>
-                <w:szCs w:val="40"/>
-              </w:rPr>
-              <w:t>CZy</w:t>
-            </w:r>
-            <w:proofErr w:type="spellEnd"/>
-            <w:r>
-              <w:rPr>
-                <w:rFonts w:ascii="BRH Malayalam Extra" w:hAnsi="BRH Malayalam Extra" w:cs="BRH Malayalam Extra"/>
-                <w:sz w:val="32"/>
-                <w:szCs w:val="40"/>
-              </w:rPr>
-              <w:t>–</w:t>
-            </w:r>
-            <w:r>
-              <w:rPr>
-                <w:rFonts w:ascii="BRH Malayalam Extra" w:hAnsi="BRH Malayalam Extra" w:cs="BRH Malayalam Extra"/>
-                <w:sz w:val="40"/>
-                <w:szCs w:val="40"/>
-              </w:rPr>
-              <w:t xml:space="preserve"> </w:t>
-            </w:r>
-            <w:proofErr w:type="spellStart"/>
-            <w:r>
-              <w:rPr>
-                <w:rFonts w:ascii="BRH Malayalam Extra" w:hAnsi="BRH Malayalam Extra" w:cs="BRH Malayalam Extra"/>
-                <w:sz w:val="40"/>
-                <w:szCs w:val="40"/>
-              </w:rPr>
-              <w:t>bxd</w:t>
-            </w:r>
-            <w:proofErr w:type="spellEnd"/>
-            <w:r>
-              <w:rPr>
-                <w:rFonts w:ascii="BRH Malayalam Extra" w:hAnsi="BRH Malayalam Extra" w:cs="BRH Malayalam Extra"/>
-                <w:sz w:val="40"/>
-                <w:szCs w:val="40"/>
-              </w:rPr>
-              <w:t>—-</w:t>
-            </w:r>
-            <w:proofErr w:type="spellStart"/>
-            <w:r>
-              <w:rPr>
-                <w:rFonts w:ascii="BRH Malayalam Extra" w:hAnsi="BRH Malayalam Extra" w:cs="BRH Malayalam Extra"/>
-                <w:sz w:val="40"/>
-                <w:szCs w:val="40"/>
-              </w:rPr>
-              <w:t>Kx</w:t>
-            </w:r>
-            <w:proofErr w:type="spellEnd"/>
+            <w:r>
+              <w:rPr>
+                <w:rFonts w:ascii="BRH Malayalam Extra" w:hAnsi="BRH Malayalam Extra" w:cs="BRH Malayalam Extra"/>
+                <w:sz w:val="32"/>
+                <w:szCs w:val="40"/>
+              </w:rPr>
+              <w:t>–</w:t>
+            </w:r>
+            <w:r>
+              <w:rPr>
+                <w:rFonts w:ascii="BRH Malayalam Extra" w:hAnsi="BRH Malayalam Extra" w:cs="BRH Malayalam Extra"/>
+                <w:sz w:val="40"/>
+                <w:szCs w:val="40"/>
+              </w:rPr>
+              <w:t xml:space="preserve"> CZy</w:t>
+            </w:r>
+            <w:r>
+              <w:rPr>
+                <w:rFonts w:ascii="BRH Malayalam Extra" w:hAnsi="BRH Malayalam Extra" w:cs="BRH Malayalam Extra"/>
+                <w:sz w:val="32"/>
+                <w:szCs w:val="40"/>
+              </w:rPr>
+              <w:t>–</w:t>
+            </w:r>
+            <w:r>
+              <w:rPr>
+                <w:rFonts w:ascii="BRH Malayalam Extra" w:hAnsi="BRH Malayalam Extra" w:cs="BRH Malayalam Extra"/>
+                <w:sz w:val="40"/>
+                <w:szCs w:val="40"/>
+              </w:rPr>
+              <w:t xml:space="preserve"> bxd—-Kx</w:t>
+            </w:r>
             <w:r>
               <w:rPr>
                 <w:rFonts w:ascii="BRH Malayalam Extra" w:hAnsi="BRH Malayalam Extra" w:cs="BRH Malayalam Extra"/>
@@ -3543,25 +2711,14 @@
                 <w:highlight w:val="green"/>
               </w:rPr>
             </w:pPr>
-            <w:proofErr w:type="spellStart"/>
-            <w:r>
-              <w:rPr>
-                <w:rFonts w:ascii="BRH Malayalam Extra" w:hAnsi="BRH Malayalam Extra" w:cs="BRH Malayalam Extra"/>
-                <w:sz w:val="40"/>
-                <w:szCs w:val="40"/>
-              </w:rPr>
-              <w:t>bxd</w:t>
-            </w:r>
-            <w:proofErr w:type="spellEnd"/>
-            <w:r>
-              <w:rPr>
-                <w:rFonts w:ascii="BRH Malayalam Extra" w:hAnsi="BRH Malayalam Extra" w:cs="BRH Malayalam Extra"/>
-                <w:sz w:val="40"/>
-                <w:szCs w:val="40"/>
-              </w:rPr>
-              <w:t>—</w:t>
-            </w:r>
-            <w:proofErr w:type="spellStart"/>
+            <w:r>
+              <w:rPr>
+                <w:rFonts w:ascii="BRH Malayalam Extra" w:hAnsi="BRH Malayalam Extra" w:cs="BRH Malayalam Extra"/>
+                <w:sz w:val="40"/>
+                <w:szCs w:val="40"/>
+              </w:rPr>
+              <w:t>bxd—</w:t>
+            </w:r>
             <w:r>
               <w:rPr>
                 <w:rFonts w:ascii="BRH Malayalam Extra" w:hAnsi="BRH Malayalam Extra" w:cs="BRH Malayalam Extra"/>
@@ -3579,77 +2736,38 @@
               </w:rPr>
               <w:t>ix</w:t>
             </w:r>
-            <w:proofErr w:type="spellEnd"/>
-            <w:r>
-              <w:rPr>
-                <w:rFonts w:ascii="BRH Malayalam Extra" w:hAnsi="BRH Malayalam Extra" w:cs="BRH Malayalam Extra"/>
-                <w:sz w:val="32"/>
-                <w:szCs w:val="40"/>
-              </w:rPr>
-              <w:t>–</w:t>
-            </w:r>
-            <w:r>
-              <w:rPr>
-                <w:rFonts w:ascii="BRH Malayalam Extra" w:hAnsi="BRH Malayalam Extra" w:cs="BRH Malayalam Extra"/>
-                <w:sz w:val="40"/>
-                <w:szCs w:val="40"/>
-              </w:rPr>
-              <w:t xml:space="preserve"> </w:t>
-            </w:r>
-            <w:proofErr w:type="spellStart"/>
-            <w:r>
-              <w:rPr>
-                <w:rFonts w:ascii="BRH Malayalam Extra" w:hAnsi="BRH Malayalam Extra" w:cs="BRH Malayalam Extra"/>
-                <w:sz w:val="40"/>
-                <w:szCs w:val="40"/>
-              </w:rPr>
-              <w:t>CZy</w:t>
-            </w:r>
-            <w:proofErr w:type="spellEnd"/>
-            <w:r>
-              <w:rPr>
-                <w:rFonts w:ascii="BRH Malayalam Extra" w:hAnsi="BRH Malayalam Extra" w:cs="BRH Malayalam Extra"/>
-                <w:sz w:val="32"/>
-                <w:szCs w:val="40"/>
-              </w:rPr>
-              <w:t>–</w:t>
-            </w:r>
-            <w:r>
-              <w:rPr>
-                <w:rFonts w:ascii="BRH Malayalam Extra" w:hAnsi="BRH Malayalam Extra" w:cs="BRH Malayalam Extra"/>
-                <w:sz w:val="40"/>
-                <w:szCs w:val="40"/>
-              </w:rPr>
-              <w:t xml:space="preserve"> </w:t>
-            </w:r>
-            <w:proofErr w:type="spellStart"/>
-            <w:r>
-              <w:rPr>
-                <w:rFonts w:ascii="BRH Malayalam Extra" w:hAnsi="BRH Malayalam Extra" w:cs="BRH Malayalam Extra"/>
-                <w:sz w:val="40"/>
-                <w:szCs w:val="40"/>
-              </w:rPr>
-              <w:t>bxd</w:t>
-            </w:r>
-            <w:proofErr w:type="spellEnd"/>
-            <w:r>
-              <w:rPr>
-                <w:rFonts w:ascii="BRH Malayalam Extra" w:hAnsi="BRH Malayalam Extra" w:cs="BRH Malayalam Extra"/>
-                <w:sz w:val="40"/>
-                <w:szCs w:val="40"/>
-              </w:rPr>
-              <w:t>—-</w:t>
-            </w:r>
-            <w:proofErr w:type="spellStart"/>
-            <w:r>
-              <w:rPr>
-                <w:rFonts w:ascii="BRH Malayalam Extra" w:hAnsi="BRH Malayalam Extra" w:cs="BRH Malayalam Extra"/>
-                <w:sz w:val="40"/>
-                <w:szCs w:val="40"/>
-              </w:rPr>
-              <w:t>Kx</w:t>
-            </w:r>
-            <w:proofErr w:type="spellEnd"/>
+            <w:r>
+              <w:rPr>
+                <w:rFonts w:ascii="BRH Malayalam Extra" w:hAnsi="BRH Malayalam Extra" w:cs="BRH Malayalam Extra"/>
+                <w:sz w:val="32"/>
+                <w:szCs w:val="40"/>
+              </w:rPr>
+              <w:t>–</w:t>
+            </w:r>
+            <w:r>
+              <w:rPr>
+                <w:rFonts w:ascii="BRH Malayalam Extra" w:hAnsi="BRH Malayalam Extra" w:cs="BRH Malayalam Extra"/>
+                <w:sz w:val="40"/>
+                <w:szCs w:val="40"/>
+              </w:rPr>
+              <w:t xml:space="preserve"> CZy</w:t>
+            </w:r>
+            <w:r>
+              <w:rPr>
+                <w:rFonts w:ascii="BRH Malayalam Extra" w:hAnsi="BRH Malayalam Extra" w:cs="BRH Malayalam Extra"/>
+                <w:sz w:val="32"/>
+                <w:szCs w:val="40"/>
+              </w:rPr>
+              <w:t>–</w:t>
+            </w:r>
+            <w:r>
+              <w:rPr>
+                <w:rFonts w:ascii="BRH Malayalam Extra" w:hAnsi="BRH Malayalam Extra" w:cs="BRH Malayalam Extra"/>
+                <w:sz w:val="40"/>
+                <w:szCs w:val="40"/>
+              </w:rPr>
+              <w:t xml:space="preserve"> bxd—-Kx</w:t>
+            </w:r>
             <w:r>
               <w:rPr>
                 <w:rFonts w:ascii="BRH Malayalam Extra" w:hAnsi="BRH Malayalam Extra" w:cs="BRH Malayalam Extra"/>
@@ -3716,89 +2834,47 @@
                 <w:szCs w:val="28"/>
                 <w:lang w:bidi="ta-IN"/>
               </w:rPr>
-              <w:t>TS 2.3.5.3 (</w:t>
-            </w:r>
-            <w:proofErr w:type="spellStart"/>
-            <w:r>
-              <w:rPr>
-                <w:rFonts w:cs="Latha"/>
-                <w:sz w:val="28"/>
-                <w:szCs w:val="28"/>
-                <w:lang w:bidi="ta-IN"/>
-              </w:rPr>
-              <w:t>Padam</w:t>
-            </w:r>
-            <w:proofErr w:type="spellEnd"/>
-            <w:r>
-              <w:rPr>
-                <w:rFonts w:cs="Latha"/>
-                <w:sz w:val="28"/>
-                <w:szCs w:val="28"/>
-                <w:lang w:bidi="ta-IN"/>
-              </w:rPr>
-              <w:t>)</w:t>
-            </w:r>
-          </w:p>
-          <w:p>
-            <w:pPr>
-              <w:spacing w:before="0" w:line="240" w:lineRule="auto"/>
-              <w:rPr>
-                <w:rFonts w:cs="Latha"/>
-                <w:sz w:val="28"/>
-                <w:szCs w:val="28"/>
-                <w:lang w:bidi="ta-IN"/>
-              </w:rPr>
-            </w:pPr>
-            <w:proofErr w:type="spellStart"/>
-            <w:r>
-              <w:rPr>
-                <w:rFonts w:cs="Latha"/>
-                <w:sz w:val="28"/>
-                <w:szCs w:val="28"/>
-                <w:lang w:bidi="ta-IN"/>
-              </w:rPr>
-              <w:t>Padam</w:t>
-            </w:r>
-            <w:proofErr w:type="spellEnd"/>
-            <w:r>
-              <w:rPr>
-                <w:rFonts w:cs="Latha"/>
-                <w:sz w:val="28"/>
-                <w:szCs w:val="28"/>
-                <w:lang w:bidi="ta-IN"/>
-              </w:rPr>
-              <w:t xml:space="preserve"> No.  20</w:t>
-            </w:r>
-          </w:p>
-          <w:p>
-            <w:pPr>
-              <w:spacing w:before="0" w:line="240" w:lineRule="auto"/>
-              <w:rPr>
-                <w:rFonts w:cs="Latha"/>
-                <w:sz w:val="28"/>
-                <w:szCs w:val="28"/>
-                <w:lang w:bidi="ta-IN"/>
-              </w:rPr>
-            </w:pPr>
-            <w:proofErr w:type="spellStart"/>
-            <w:r>
-              <w:rPr>
-                <w:rFonts w:cs="Latha"/>
-                <w:sz w:val="28"/>
-                <w:szCs w:val="28"/>
-                <w:lang w:bidi="ta-IN"/>
-              </w:rPr>
-              <w:t>Panchaati</w:t>
-            </w:r>
-            <w:proofErr w:type="spellEnd"/>
-            <w:r>
-              <w:rPr>
-                <w:rFonts w:cs="Latha"/>
-                <w:sz w:val="28"/>
-                <w:szCs w:val="28"/>
-                <w:lang w:bidi="ta-IN"/>
-              </w:rPr>
-              <w:t xml:space="preserve">  No. 26</w:t>
+              <w:t>TS 2.3.5.3 (Padam)</w:t>
+            </w:r>
+          </w:p>
+          <w:p>
+            <w:pPr>
+              <w:spacing w:before="0" w:line="240" w:lineRule="auto"/>
+              <w:rPr>
+                <w:rFonts w:cs="Latha"/>
+                <w:sz w:val="28"/>
+                <w:szCs w:val="28"/>
+                <w:lang w:bidi="ta-IN"/>
+              </w:rPr>
+            </w:pPr>
+            <w:r>
+              <w:rPr>
+                <w:rFonts w:cs="Latha"/>
+                <w:sz w:val="28"/>
+                <w:szCs w:val="28"/>
+                <w:lang w:bidi="ta-IN"/>
+              </w:rPr>
+              <w:t>Padam No.  20</w:t>
+            </w:r>
+          </w:p>
+          <w:p>
+            <w:pPr>
+              <w:spacing w:before="0" w:line="240" w:lineRule="auto"/>
+              <w:rPr>
+                <w:rFonts w:cs="Latha"/>
+                <w:sz w:val="28"/>
+                <w:szCs w:val="28"/>
+                <w:lang w:bidi="ta-IN"/>
+              </w:rPr>
+            </w:pPr>
+            <w:r>
+              <w:rPr>
+                <w:rFonts w:cs="Latha"/>
+                <w:sz w:val="28"/>
+                <w:szCs w:val="28"/>
+                <w:lang w:bidi="ta-IN"/>
+              </w:rPr>
+              <w:t>Panchaati  No. 26</w:t>
             </w:r>
           </w:p>
         </w:tc>
@@ -3858,57 +2934,29 @@
               </w:rPr>
               <w:t>–</w:t>
             </w:r>
-            <w:proofErr w:type="spellStart"/>
-            <w:r>
-              <w:rPr>
-                <w:rFonts w:ascii="BRH Malayalam Extra" w:hAnsi="BRH Malayalam Extra" w:cs="BRH Malayalam Extra"/>
-                <w:sz w:val="40"/>
-                <w:szCs w:val="40"/>
-              </w:rPr>
-              <w:t>Zõx</w:t>
-            </w:r>
-            <w:proofErr w:type="spellEnd"/>
-            <w:r>
-              <w:rPr>
-                <w:rFonts w:ascii="BRH Malayalam Extra" w:hAnsi="BRH Malayalam Extra" w:cs="BRH Malayalam Extra"/>
-                <w:sz w:val="40"/>
-                <w:szCs w:val="40"/>
-              </w:rPr>
-              <w:t>© | G</w:t>
-            </w:r>
-            <w:r>
-              <w:rPr>
-                <w:rFonts w:ascii="BRH Malayalam Extra" w:hAnsi="BRH Malayalam Extra" w:cs="BRH Malayalam Extra"/>
-                <w:sz w:val="32"/>
-                <w:szCs w:val="40"/>
-              </w:rPr>
-              <w:t>–</w:t>
-            </w:r>
-            <w:r>
-              <w:rPr>
-                <w:rFonts w:ascii="BRH Malayalam Extra" w:hAnsi="BRH Malayalam Extra" w:cs="BRH Malayalam Extra"/>
-                <w:sz w:val="40"/>
-                <w:szCs w:val="40"/>
-              </w:rPr>
-              <w:t>p | ¥</w:t>
-            </w:r>
-            <w:proofErr w:type="spellStart"/>
-            <w:r>
-              <w:rPr>
-                <w:rFonts w:ascii="BRH Malayalam Extra" w:hAnsi="BRH Malayalam Extra" w:cs="BRH Malayalam Extra"/>
-                <w:sz w:val="40"/>
-                <w:szCs w:val="40"/>
-              </w:rPr>
-              <w:t>sûd</w:t>
-            </w:r>
-            <w:proofErr w:type="spellEnd"/>
-            <w:r>
-              <w:rPr>
-                <w:rFonts w:ascii="BRH Malayalam Extra" w:hAnsi="BRH Malayalam Extra" w:cs="BRH Malayalam Extra"/>
-                <w:sz w:val="40"/>
-                <w:szCs w:val="40"/>
-              </w:rPr>
-              <w:t xml:space="preserve">— | </w:t>
+            <w:r>
+              <w:rPr>
+                <w:rFonts w:ascii="BRH Malayalam Extra" w:hAnsi="BRH Malayalam Extra" w:cs="BRH Malayalam Extra"/>
+                <w:sz w:val="40"/>
+                <w:szCs w:val="40"/>
+              </w:rPr>
+              <w:t>Zõx© | G</w:t>
+            </w:r>
+            <w:r>
+              <w:rPr>
+                <w:rFonts w:ascii="BRH Malayalam Extra" w:hAnsi="BRH Malayalam Extra" w:cs="BRH Malayalam Extra"/>
+                <w:sz w:val="32"/>
+                <w:szCs w:val="40"/>
+              </w:rPr>
+              <w:t>–</w:t>
+            </w:r>
+            <w:r>
+              <w:rPr>
+                <w:rFonts w:ascii="BRH Malayalam Extra" w:hAnsi="BRH Malayalam Extra" w:cs="BRH Malayalam Extra"/>
+                <w:sz w:val="40"/>
+                <w:szCs w:val="40"/>
+              </w:rPr>
+              <w:t xml:space="preserve">p | ¥sûd— | </w:t>
             </w:r>
           </w:p>
         </w:tc>
@@ -3964,57 +3012,29 @@
               </w:rPr>
               <w:t>–</w:t>
             </w:r>
-            <w:proofErr w:type="spellStart"/>
-            <w:r>
-              <w:rPr>
-                <w:rFonts w:ascii="BRH Malayalam Extra" w:hAnsi="BRH Malayalam Extra" w:cs="BRH Malayalam Extra"/>
-                <w:sz w:val="40"/>
-                <w:szCs w:val="40"/>
-              </w:rPr>
-              <w:t>Zõx</w:t>
-            </w:r>
-            <w:proofErr w:type="spellEnd"/>
-            <w:r>
-              <w:rPr>
-                <w:rFonts w:ascii="BRH Malayalam Extra" w:hAnsi="BRH Malayalam Extra" w:cs="BRH Malayalam Extra"/>
-                <w:sz w:val="40"/>
-                <w:szCs w:val="40"/>
-              </w:rPr>
-              <w:t>© | G</w:t>
-            </w:r>
-            <w:r>
-              <w:rPr>
-                <w:rFonts w:ascii="BRH Malayalam Extra" w:hAnsi="BRH Malayalam Extra" w:cs="BRH Malayalam Extra"/>
-                <w:sz w:val="32"/>
-                <w:szCs w:val="40"/>
-              </w:rPr>
-              <w:t>–</w:t>
-            </w:r>
-            <w:r>
-              <w:rPr>
-                <w:rFonts w:ascii="BRH Malayalam Extra" w:hAnsi="BRH Malayalam Extra" w:cs="BRH Malayalam Extra"/>
-                <w:sz w:val="40"/>
-                <w:szCs w:val="40"/>
-              </w:rPr>
-              <w:t>p | ¥</w:t>
-            </w:r>
-            <w:proofErr w:type="spellStart"/>
-            <w:r>
-              <w:rPr>
-                <w:rFonts w:ascii="BRH Malayalam Extra" w:hAnsi="BRH Malayalam Extra" w:cs="BRH Malayalam Extra"/>
-                <w:sz w:val="40"/>
-                <w:szCs w:val="40"/>
-              </w:rPr>
-              <w:t>sûd</w:t>
-            </w:r>
-            <w:proofErr w:type="spellEnd"/>
-            <w:r>
-              <w:rPr>
-                <w:rFonts w:ascii="BRH Malayalam Extra" w:hAnsi="BRH Malayalam Extra" w:cs="BRH Malayalam Extra"/>
-                <w:sz w:val="40"/>
-                <w:szCs w:val="40"/>
-              </w:rPr>
-              <w:t>— |</w:t>
+            <w:r>
+              <w:rPr>
+                <w:rFonts w:ascii="BRH Malayalam Extra" w:hAnsi="BRH Malayalam Extra" w:cs="BRH Malayalam Extra"/>
+                <w:sz w:val="40"/>
+                <w:szCs w:val="40"/>
+              </w:rPr>
+              <w:t>Zõx© | G</w:t>
+            </w:r>
+            <w:r>
+              <w:rPr>
+                <w:rFonts w:ascii="BRH Malayalam Extra" w:hAnsi="BRH Malayalam Extra" w:cs="BRH Malayalam Extra"/>
+                <w:sz w:val="32"/>
+                <w:szCs w:val="40"/>
+              </w:rPr>
+              <w:t>–</w:t>
+            </w:r>
+            <w:r>
+              <w:rPr>
+                <w:rFonts w:ascii="BRH Malayalam Extra" w:hAnsi="BRH Malayalam Extra" w:cs="BRH Malayalam Extra"/>
+                <w:sz w:val="40"/>
+                <w:szCs w:val="40"/>
+              </w:rPr>
+              <w:t>p | ¥sûd— |</w:t>
             </w:r>
           </w:p>
         </w:tc>
@@ -4051,28 +3071,7 @@
                 <w:szCs w:val="28"/>
                 <w:lang w:bidi="ta-IN"/>
               </w:rPr>
-              <w:lastRenderedPageBreak/>
-              <w:t>TS 2.3.5.3 (</w:t>
-            </w:r>
-            <w:proofErr w:type="spellStart"/>
-            <w:r>
-              <w:rPr>
-                <w:rFonts w:cs="Latha"/>
-                <w:sz w:val="28"/>
-                <w:szCs w:val="28"/>
-                <w:lang w:bidi="ta-IN"/>
-              </w:rPr>
-              <w:t>Vaakyam</w:t>
-            </w:r>
-            <w:proofErr w:type="spellEnd"/>
-            <w:r>
-              <w:rPr>
-                <w:rFonts w:cs="Latha"/>
-                <w:sz w:val="28"/>
-                <w:szCs w:val="28"/>
-                <w:lang w:bidi="ta-IN"/>
-              </w:rPr>
-              <w:t>)</w:t>
+              <w:t>TS 2.3.5.3 (Vaakyam)</w:t>
             </w:r>
           </w:p>
           <w:p>
@@ -4105,25 +3104,14 @@
                 <w:lang w:bidi="ta-IN"/>
               </w:rPr>
             </w:pPr>
-            <w:proofErr w:type="spellStart"/>
-            <w:r>
-              <w:rPr>
-                <w:rFonts w:cs="Latha"/>
-                <w:sz w:val="28"/>
-                <w:szCs w:val="28"/>
-                <w:lang w:bidi="ta-IN"/>
-              </w:rPr>
-              <w:t>Panchaati</w:t>
-            </w:r>
-            <w:proofErr w:type="spellEnd"/>
-            <w:r>
-              <w:rPr>
-                <w:rFonts w:cs="Latha"/>
-                <w:sz w:val="28"/>
-                <w:szCs w:val="28"/>
-                <w:lang w:bidi="ta-IN"/>
-              </w:rPr>
-              <w:t xml:space="preserve">  No. 26</w:t>
+            <w:r>
+              <w:rPr>
+                <w:rFonts w:cs="Latha"/>
+                <w:sz w:val="28"/>
+                <w:szCs w:val="28"/>
+                <w:lang w:bidi="ta-IN"/>
+              </w:rPr>
+              <w:t>Panchaati  No. 26</w:t>
             </w:r>
           </w:p>
         </w:tc>
@@ -4164,52 +3152,14 @@
               </w:rPr>
               <w:t>–</w:t>
             </w:r>
-            <w:proofErr w:type="spellStart"/>
-            <w:r>
-              <w:rPr>
-                <w:rFonts w:ascii="BRH Malayalam Extra" w:hAnsi="BRH Malayalam Extra" w:cs="BRH Malayalam Extra"/>
-                <w:sz w:val="40"/>
-                <w:szCs w:val="40"/>
-              </w:rPr>
-              <w:t>k¡I</w:t>
-            </w:r>
-            <w:proofErr w:type="spellEnd"/>
-            <w:r>
-              <w:rPr>
-                <w:rFonts w:ascii="BRH Malayalam Extra" w:hAnsi="BRH Malayalam Extra" w:cs="BRH Malayalam Extra"/>
-                <w:sz w:val="40"/>
-                <w:szCs w:val="40"/>
-              </w:rPr>
-              <w:t xml:space="preserve"> </w:t>
-            </w:r>
-            <w:proofErr w:type="spellStart"/>
-            <w:r>
-              <w:rPr>
-                <w:rFonts w:ascii="BRH Malayalam Extra" w:hAnsi="BRH Malayalam Extra" w:cs="BRH Malayalam Extra"/>
-                <w:sz w:val="40"/>
-                <w:szCs w:val="40"/>
-              </w:rPr>
-              <w:t>dyªp</w:t>
-            </w:r>
-            <w:proofErr w:type="spellEnd"/>
-            <w:r>
-              <w:rPr>
-                <w:rFonts w:ascii="BRH Malayalam Extra" w:hAnsi="BRH Malayalam Extra" w:cs="BRH Malayalam Extra"/>
-                <w:sz w:val="40"/>
-                <w:szCs w:val="40"/>
-              </w:rPr>
-              <w:t>—¥</w:t>
-            </w:r>
-            <w:proofErr w:type="spellStart"/>
-            <w:r>
-              <w:rPr>
-                <w:rFonts w:ascii="BRH Malayalam Extra" w:hAnsi="BRH Malayalam Extra" w:cs="BRH Malayalam Extra"/>
-                <w:sz w:val="40"/>
-                <w:szCs w:val="40"/>
-              </w:rPr>
-              <w:t>ebxby</w:t>
-            </w:r>
-            <w:proofErr w:type="spellEnd"/>
+            <w:r>
+              <w:rPr>
+                <w:rFonts w:ascii="BRH Malayalam Extra" w:hAnsi="BRH Malayalam Extra" w:cs="BRH Malayalam Extra"/>
+                <w:sz w:val="40"/>
+                <w:szCs w:val="40"/>
+              </w:rPr>
+              <w:t>k¡I dyªp—¥ebxby</w:t>
+            </w:r>
             <w:r>
               <w:rPr>
                 <w:rFonts w:ascii="BRH Malayalam Extra" w:hAnsi="BRH Malayalam Extra" w:cs="BRH Malayalam Extra"/>
@@ -4219,7 +3169,6 @@
               </w:rPr>
               <w:t>–</w:t>
             </w:r>
-            <w:proofErr w:type="spellStart"/>
             <w:r>
               <w:rPr>
                 <w:rFonts w:ascii="BRH Malayalam Extra" w:hAnsi="BRH Malayalam Extra" w:cs="BRH Malayalam Extra"/>
@@ -4237,7 +3186,6 @@
               </w:rPr>
               <w:t>¥d</w:t>
             </w:r>
-            <w:proofErr w:type="spellEnd"/>
             <w:r>
               <w:rPr>
                 <w:rFonts w:ascii="BRH Malayalam Extra" w:hAnsi="BRH Malayalam Extra" w:cs="BRH Malayalam Extra"/>
@@ -4292,61 +3240,22 @@
               </w:rPr>
               <w:t>–</w:t>
             </w:r>
-            <w:proofErr w:type="spellStart"/>
-            <w:r>
-              <w:rPr>
-                <w:rFonts w:ascii="BRH Malayalam Extra" w:hAnsi="BRH Malayalam Extra" w:cs="BRH Malayalam Extra"/>
-                <w:sz w:val="40"/>
-                <w:szCs w:val="40"/>
-              </w:rPr>
-              <w:t>k¡I</w:t>
-            </w:r>
-            <w:proofErr w:type="spellEnd"/>
-            <w:r>
-              <w:rPr>
-                <w:rFonts w:ascii="BRH Malayalam Extra" w:hAnsi="BRH Malayalam Extra" w:cs="BRH Malayalam Extra"/>
-                <w:sz w:val="40"/>
-                <w:szCs w:val="40"/>
-              </w:rPr>
-              <w:t xml:space="preserve"> </w:t>
-            </w:r>
-            <w:proofErr w:type="spellStart"/>
-            <w:r>
-              <w:rPr>
-                <w:rFonts w:ascii="BRH Malayalam Extra" w:hAnsi="BRH Malayalam Extra" w:cs="BRH Malayalam Extra"/>
-                <w:sz w:val="40"/>
-                <w:szCs w:val="40"/>
-              </w:rPr>
-              <w:t>dyªp</w:t>
-            </w:r>
-            <w:proofErr w:type="spellEnd"/>
-            <w:r>
-              <w:rPr>
-                <w:rFonts w:ascii="BRH Malayalam Extra" w:hAnsi="BRH Malayalam Extra" w:cs="BRH Malayalam Extra"/>
-                <w:sz w:val="40"/>
-                <w:szCs w:val="40"/>
-              </w:rPr>
-              <w:t>—¥</w:t>
-            </w:r>
-            <w:proofErr w:type="spellStart"/>
-            <w:r>
-              <w:rPr>
-                <w:rFonts w:ascii="BRH Malayalam Extra" w:hAnsi="BRH Malayalam Extra" w:cs="BRH Malayalam Extra"/>
-                <w:sz w:val="40"/>
-                <w:szCs w:val="40"/>
-              </w:rPr>
-              <w:t>ebxby</w:t>
-            </w:r>
-            <w:proofErr w:type="spellEnd"/>
-            <w:r>
-              <w:rPr>
-                <w:rFonts w:ascii="BRH Malayalam Extra" w:hAnsi="BRH Malayalam Extra" w:cs="BRH Malayalam Extra"/>
-                <w:sz w:val="32"/>
-                <w:szCs w:val="40"/>
-              </w:rPr>
-              <w:t>–</w:t>
-            </w:r>
-            <w:proofErr w:type="spellStart"/>
+            <w:r>
+              <w:rPr>
+                <w:rFonts w:ascii="BRH Malayalam Extra" w:hAnsi="BRH Malayalam Extra" w:cs="BRH Malayalam Extra"/>
+                <w:sz w:val="40"/>
+                <w:szCs w:val="40"/>
+              </w:rPr>
+              <w:t>k¡I dyªp—¥ebxby</w:t>
+            </w:r>
+            <w:r>
+              <w:rPr>
+                <w:rFonts w:ascii="BRH Malayalam Extra" w:hAnsi="BRH Malayalam Extra" w:cs="BRH Malayalam Extra"/>
+                <w:sz w:val="32"/>
+                <w:szCs w:val="40"/>
+              </w:rPr>
+              <w:t>–</w:t>
+            </w:r>
             <w:r>
               <w:rPr>
                 <w:rFonts w:ascii="BRH Malayalam Extra" w:hAnsi="BRH Malayalam Extra" w:cs="BRH Malayalam Extra"/>
@@ -4364,7 +3273,6 @@
               </w:rPr>
               <w:t>¥d</w:t>
             </w:r>
-            <w:proofErr w:type="spellEnd"/>
             <w:r>
               <w:rPr>
                 <w:rFonts w:ascii="BRH Malayalam Extra" w:hAnsi="BRH Malayalam Extra" w:cs="BRH Malayalam Extra"/>
@@ -4415,89 +3323,48 @@
                 <w:szCs w:val="28"/>
                 <w:lang w:bidi="ta-IN"/>
               </w:rPr>
-              <w:t>TS 2.3.8.2 (</w:t>
-            </w:r>
-            <w:proofErr w:type="spellStart"/>
-            <w:r>
-              <w:rPr>
-                <w:rFonts w:cs="Latha"/>
-                <w:sz w:val="28"/>
-                <w:szCs w:val="28"/>
-                <w:lang w:bidi="ta-IN"/>
-              </w:rPr>
-              <w:t>Padam</w:t>
-            </w:r>
-            <w:proofErr w:type="spellEnd"/>
-            <w:r>
-              <w:rPr>
-                <w:rFonts w:cs="Latha"/>
-                <w:sz w:val="28"/>
-                <w:szCs w:val="28"/>
-                <w:lang w:bidi="ta-IN"/>
-              </w:rPr>
-              <w:t>)</w:t>
-            </w:r>
-          </w:p>
-          <w:p>
-            <w:pPr>
-              <w:spacing w:before="0" w:line="240" w:lineRule="auto"/>
-              <w:rPr>
-                <w:rFonts w:cs="Latha"/>
-                <w:sz w:val="28"/>
-                <w:szCs w:val="28"/>
-                <w:lang w:bidi="ta-IN"/>
-              </w:rPr>
-            </w:pPr>
-            <w:proofErr w:type="spellStart"/>
-            <w:r>
-              <w:rPr>
-                <w:rFonts w:cs="Latha"/>
-                <w:sz w:val="28"/>
-                <w:szCs w:val="28"/>
-                <w:lang w:bidi="ta-IN"/>
-              </w:rPr>
-              <w:t>Padam</w:t>
-            </w:r>
-            <w:proofErr w:type="spellEnd"/>
-            <w:r>
-              <w:rPr>
-                <w:rFonts w:cs="Latha"/>
-                <w:sz w:val="28"/>
-                <w:szCs w:val="28"/>
-                <w:lang w:bidi="ta-IN"/>
-              </w:rPr>
-              <w:t xml:space="preserve"> No.  64</w:t>
-            </w:r>
-          </w:p>
-          <w:p>
-            <w:pPr>
-              <w:spacing w:before="0" w:line="240" w:lineRule="auto"/>
-              <w:rPr>
-                <w:rFonts w:cs="Latha"/>
-                <w:sz w:val="28"/>
-                <w:szCs w:val="28"/>
-                <w:lang w:bidi="ta-IN"/>
-              </w:rPr>
-            </w:pPr>
-            <w:proofErr w:type="spellStart"/>
-            <w:r>
-              <w:rPr>
-                <w:rFonts w:cs="Latha"/>
-                <w:sz w:val="28"/>
-                <w:szCs w:val="28"/>
-                <w:lang w:bidi="ta-IN"/>
-              </w:rPr>
-              <w:t>Panchaati</w:t>
-            </w:r>
-            <w:proofErr w:type="spellEnd"/>
-            <w:r>
-              <w:rPr>
-                <w:rFonts w:cs="Latha"/>
-                <w:sz w:val="28"/>
-                <w:szCs w:val="28"/>
-                <w:lang w:bidi="ta-IN"/>
-              </w:rPr>
-              <w:t xml:space="preserve">  No. 34</w:t>
+              <w:lastRenderedPageBreak/>
+              <w:t>TS 2.3.8.2 (Padam)</w:t>
+            </w:r>
+          </w:p>
+          <w:p>
+            <w:pPr>
+              <w:spacing w:before="0" w:line="240" w:lineRule="auto"/>
+              <w:rPr>
+                <w:rFonts w:cs="Latha"/>
+                <w:sz w:val="28"/>
+                <w:szCs w:val="28"/>
+                <w:lang w:bidi="ta-IN"/>
+              </w:rPr>
+            </w:pPr>
+            <w:r>
+              <w:rPr>
+                <w:rFonts w:cs="Latha"/>
+                <w:sz w:val="28"/>
+                <w:szCs w:val="28"/>
+                <w:lang w:bidi="ta-IN"/>
+              </w:rPr>
+              <w:t>Padam No.  64</w:t>
+            </w:r>
+          </w:p>
+          <w:p>
+            <w:pPr>
+              <w:spacing w:before="0" w:line="240" w:lineRule="auto"/>
+              <w:rPr>
+                <w:rFonts w:cs="Latha"/>
+                <w:sz w:val="28"/>
+                <w:szCs w:val="28"/>
+                <w:lang w:bidi="ta-IN"/>
+              </w:rPr>
+            </w:pPr>
+            <w:r>
+              <w:rPr>
+                <w:rFonts w:cs="Latha"/>
+                <w:sz w:val="28"/>
+                <w:szCs w:val="28"/>
+                <w:lang w:bidi="ta-IN"/>
+              </w:rPr>
+              <w:t>Panchaati  No. 34</w:t>
             </w:r>
           </w:p>
         </w:tc>
@@ -4521,23 +3388,13 @@
                 <w:szCs w:val="40"/>
               </w:rPr>
             </w:pPr>
-            <w:proofErr w:type="spellStart"/>
-            <w:r>
-              <w:rPr>
-                <w:rFonts w:ascii="BRH Malayalam Extra" w:hAnsi="BRH Malayalam Extra" w:cs="BRH Malayalam Extra"/>
-                <w:sz w:val="40"/>
-                <w:szCs w:val="40"/>
-              </w:rPr>
-              <w:t>DbyZy</w:t>
-            </w:r>
-            <w:proofErr w:type="spellEnd"/>
-            <w:r>
-              <w:rPr>
-                <w:rFonts w:ascii="BRH Malayalam Extra" w:hAnsi="BRH Malayalam Extra" w:cs="BRH Malayalam Extra"/>
-                <w:sz w:val="40"/>
-                <w:szCs w:val="40"/>
-              </w:rPr>
-              <w:t xml:space="preserve">— | </w:t>
+            <w:r>
+              <w:rPr>
+                <w:rFonts w:ascii="BRH Malayalam Extra" w:hAnsi="BRH Malayalam Extra" w:cs="BRH Malayalam Extra"/>
+                <w:sz w:val="40"/>
+                <w:szCs w:val="40"/>
+              </w:rPr>
+              <w:t xml:space="preserve">DbyZy— | </w:t>
             </w:r>
             <w:r>
               <w:rPr>
@@ -4556,7 +3413,6 @@
               </w:rPr>
               <w:t>–</w:t>
             </w:r>
-            <w:proofErr w:type="spellStart"/>
             <w:r>
               <w:rPr>
                 <w:rFonts w:ascii="BRH Malayalam Extra" w:hAnsi="BRH Malayalam Extra" w:cs="BRH Malayalam Extra"/>
@@ -4565,7 +3421,6 @@
               </w:rPr>
               <w:t>Mx</w:t>
             </w:r>
-            <w:proofErr w:type="spellEnd"/>
             <w:r>
               <w:rPr>
                 <w:rFonts w:ascii="BRH Malayalam Extra" w:hAnsi="BRH Malayalam Extra" w:cs="BRH Malayalam Extra"/>
@@ -4603,23 +3458,13 @@
                 <w:szCs w:val="40"/>
               </w:rPr>
             </w:pPr>
-            <w:proofErr w:type="spellStart"/>
-            <w:r>
-              <w:rPr>
-                <w:rFonts w:ascii="BRH Malayalam Extra" w:hAnsi="BRH Malayalam Extra" w:cs="BRH Malayalam Extra"/>
-                <w:sz w:val="40"/>
-                <w:szCs w:val="40"/>
-              </w:rPr>
-              <w:t>DbyZy</w:t>
-            </w:r>
-            <w:proofErr w:type="spellEnd"/>
-            <w:r>
-              <w:rPr>
-                <w:rFonts w:ascii="BRH Malayalam Extra" w:hAnsi="BRH Malayalam Extra" w:cs="BRH Malayalam Extra"/>
-                <w:sz w:val="40"/>
-                <w:szCs w:val="40"/>
-              </w:rPr>
-              <w:t xml:space="preserve">— | </w:t>
+            <w:r>
+              <w:rPr>
+                <w:rFonts w:ascii="BRH Malayalam Extra" w:hAnsi="BRH Malayalam Extra" w:cs="BRH Malayalam Extra"/>
+                <w:sz w:val="40"/>
+                <w:szCs w:val="40"/>
+              </w:rPr>
+              <w:t xml:space="preserve">DbyZy— | </w:t>
             </w:r>
             <w:r>
               <w:rPr>
@@ -4638,7 +3483,6 @@
               </w:rPr>
               <w:t>–</w:t>
             </w:r>
-            <w:proofErr w:type="spellStart"/>
             <w:r>
               <w:rPr>
                 <w:rFonts w:ascii="BRH Malayalam Extra" w:hAnsi="BRH Malayalam Extra" w:cs="BRH Malayalam Extra"/>
@@ -4647,7 +3491,6 @@
               </w:rPr>
               <w:t>Mx</w:t>
             </w:r>
-            <w:proofErr w:type="spellEnd"/>
             <w:r>
               <w:rPr>
                 <w:rFonts w:ascii="BRH Malayalam Extra" w:hAnsi="BRH Malayalam Extra" w:cs="BRH Malayalam Extra"/>
@@ -4698,27 +3541,7 @@
                 <w:szCs w:val="28"/>
                 <w:lang w:bidi="ta-IN"/>
               </w:rPr>
-              <w:t>TS 2.3.13.1 (</w:t>
-            </w:r>
-            <w:proofErr w:type="spellStart"/>
-            <w:r>
-              <w:rPr>
-                <w:rFonts w:cs="Latha"/>
-                <w:sz w:val="28"/>
-                <w:szCs w:val="28"/>
-                <w:lang w:bidi="ta-IN"/>
-              </w:rPr>
-              <w:t>Vaakyam</w:t>
-            </w:r>
-            <w:proofErr w:type="spellEnd"/>
-            <w:r>
-              <w:rPr>
-                <w:rFonts w:cs="Latha"/>
-                <w:sz w:val="28"/>
-                <w:szCs w:val="28"/>
-                <w:lang w:bidi="ta-IN"/>
-              </w:rPr>
-              <w:t>)</w:t>
+              <w:t>TS 2.3.13.1 (Vaakyam)</w:t>
             </w:r>
           </w:p>
           <w:p>
@@ -4752,25 +3575,14 @@
                 <w:lang w:bidi="ta-IN"/>
               </w:rPr>
             </w:pPr>
-            <w:proofErr w:type="spellStart"/>
-            <w:r>
-              <w:rPr>
-                <w:rFonts w:cs="Latha"/>
-                <w:sz w:val="28"/>
-                <w:szCs w:val="28"/>
-                <w:lang w:bidi="ta-IN"/>
-              </w:rPr>
-              <w:t>Panchaati</w:t>
-            </w:r>
-            <w:proofErr w:type="spellEnd"/>
-            <w:r>
-              <w:rPr>
-                <w:rFonts w:cs="Latha"/>
-                <w:sz w:val="28"/>
-                <w:szCs w:val="28"/>
-                <w:lang w:bidi="ta-IN"/>
-              </w:rPr>
-              <w:t xml:space="preserve">  No. 48</w:t>
+            <w:r>
+              <w:rPr>
+                <w:rFonts w:cs="Latha"/>
+                <w:sz w:val="28"/>
+                <w:szCs w:val="28"/>
+                <w:lang w:bidi="ta-IN"/>
+              </w:rPr>
+              <w:t>Panchaati  No. 48</w:t>
             </w:r>
           </w:p>
         </w:tc>
@@ -4793,7 +3605,6 @@
                 <w:szCs w:val="32"/>
               </w:rPr>
             </w:pPr>
-            <w:proofErr w:type="spellStart"/>
             <w:r>
               <w:rPr>
                 <w:rFonts w:ascii="BRH Malayalam Extra" w:hAnsi="BRH Malayalam Extra" w:cs="BRH Malayalam Extra"/>
@@ -4802,16 +3613,14 @@
               </w:rPr>
               <w:t>pd</w:t>
             </w:r>
-            <w:proofErr w:type="spellEnd"/>
-            <w:r>
-              <w:rPr>
-                <w:rFonts w:ascii="BRH Malayalam Extra" w:hAnsi="BRH Malayalam Extra" w:cs="BRH Malayalam Extra"/>
-                <w:sz w:val="32"/>
-                <w:szCs w:val="40"/>
-              </w:rPr>
-              <w:t>–</w:t>
-            </w:r>
-            <w:proofErr w:type="spellStart"/>
+            <w:r>
+              <w:rPr>
+                <w:rFonts w:ascii="BRH Malayalam Extra" w:hAnsi="BRH Malayalam Extra" w:cs="BRH Malayalam Extra"/>
+                <w:sz w:val="32"/>
+                <w:szCs w:val="40"/>
+              </w:rPr>
+              <w:t>–</w:t>
+            </w:r>
             <w:r>
               <w:rPr>
                 <w:rFonts w:ascii="BRH Malayalam Extra" w:hAnsi="BRH Malayalam Extra" w:cs="BRH Malayalam Extra"/>
@@ -4820,7 +3629,6 @@
               </w:rPr>
               <w:t>sðZy</w:t>
             </w:r>
-            <w:proofErr w:type="spellEnd"/>
             <w:r>
               <w:rPr>
                 <w:rFonts w:ascii="BRH Malayalam Extra" w:hAnsi="BRH Malayalam Extra" w:cs="BRH Malayalam Extra"/>
@@ -4845,27 +3653,16 @@
                 <w:sz w:val="40"/>
                 <w:szCs w:val="40"/>
               </w:rPr>
-              <w:t xml:space="preserve"> </w:t>
-            </w:r>
-            <w:proofErr w:type="spellStart"/>
-            <w:r>
-              <w:rPr>
-                <w:rFonts w:ascii="BRH Malayalam Extra" w:hAnsi="BRH Malayalam Extra" w:cs="BRH Malayalam Extra"/>
-                <w:sz w:val="40"/>
-                <w:szCs w:val="40"/>
-              </w:rPr>
-              <w:t>ösxi</w:t>
-            </w:r>
-            <w:proofErr w:type="spellEnd"/>
-            <w:r>
-              <w:rPr>
-                <w:rFonts w:ascii="BRH Malayalam Extra" w:hAnsi="BRH Malayalam Extra" w:cs="BRH Malayalam Extra"/>
-                <w:sz w:val="32"/>
-                <w:szCs w:val="40"/>
-              </w:rPr>
-              <w:t>–</w:t>
-            </w:r>
-            <w:proofErr w:type="spellStart"/>
+              <w:t xml:space="preserve"> ösxi</w:t>
+            </w:r>
+            <w:r>
+              <w:rPr>
+                <w:rFonts w:ascii="BRH Malayalam Extra" w:hAnsi="BRH Malayalam Extra" w:cs="BRH Malayalam Extra"/>
+                <w:sz w:val="32"/>
+                <w:szCs w:val="40"/>
+              </w:rPr>
+              <w:t>–</w:t>
+            </w:r>
             <w:r>
               <w:rPr>
                 <w:rFonts w:ascii="BRH Malayalam Extra" w:hAnsi="BRH Malayalam Extra" w:cs="BRH Malayalam Extra"/>
@@ -4874,7 +3671,6 @@
               </w:rPr>
               <w:t>sëI</w:t>
             </w:r>
-            <w:proofErr w:type="spellEnd"/>
           </w:p>
         </w:tc>
         <w:tc>
@@ -4895,7 +3691,6 @@
                 <w:szCs w:val="32"/>
               </w:rPr>
             </w:pPr>
-            <w:proofErr w:type="spellStart"/>
             <w:r>
               <w:rPr>
                 <w:rFonts w:ascii="BRH Malayalam Extra" w:hAnsi="BRH Malayalam Extra" w:cs="BRH Malayalam Extra"/>
@@ -4904,16 +3699,14 @@
               </w:rPr>
               <w:t>pd</w:t>
             </w:r>
-            <w:proofErr w:type="spellEnd"/>
-            <w:r>
-              <w:rPr>
-                <w:rFonts w:ascii="BRH Malayalam Extra" w:hAnsi="BRH Malayalam Extra" w:cs="BRH Malayalam Extra"/>
-                <w:sz w:val="32"/>
-                <w:szCs w:val="40"/>
-              </w:rPr>
-              <w:t>–</w:t>
-            </w:r>
-            <w:proofErr w:type="spellStart"/>
+            <w:r>
+              <w:rPr>
+                <w:rFonts w:ascii="BRH Malayalam Extra" w:hAnsi="BRH Malayalam Extra" w:cs="BRH Malayalam Extra"/>
+                <w:sz w:val="32"/>
+                <w:szCs w:val="40"/>
+              </w:rPr>
+              <w:t>–</w:t>
+            </w:r>
             <w:r>
               <w:rPr>
                 <w:rFonts w:ascii="BRH Malayalam Extra" w:hAnsi="BRH Malayalam Extra" w:cs="BRH Malayalam Extra"/>
@@ -4922,7 +3715,6 @@
               </w:rPr>
               <w:t>sðZy</w:t>
             </w:r>
-            <w:proofErr w:type="spellEnd"/>
             <w:r>
               <w:rPr>
                 <w:rFonts w:ascii="BRH Malayalam Extra" w:hAnsi="BRH Malayalam Extra" w:cs="BRH Malayalam Extra"/>
@@ -4955,27 +3747,16 @@
                 <w:sz w:val="40"/>
                 <w:szCs w:val="40"/>
               </w:rPr>
-              <w:t xml:space="preserve"> </w:t>
-            </w:r>
-            <w:proofErr w:type="spellStart"/>
-            <w:r>
-              <w:rPr>
-                <w:rFonts w:ascii="BRH Malayalam Extra" w:hAnsi="BRH Malayalam Extra" w:cs="BRH Malayalam Extra"/>
-                <w:sz w:val="40"/>
-                <w:szCs w:val="40"/>
-              </w:rPr>
-              <w:t>ösxi</w:t>
-            </w:r>
-            <w:proofErr w:type="spellEnd"/>
-            <w:r>
-              <w:rPr>
-                <w:rFonts w:ascii="BRH Malayalam Extra" w:hAnsi="BRH Malayalam Extra" w:cs="BRH Malayalam Extra"/>
-                <w:sz w:val="32"/>
-                <w:szCs w:val="40"/>
-              </w:rPr>
-              <w:t>–</w:t>
-            </w:r>
-            <w:proofErr w:type="spellStart"/>
+              <w:t xml:space="preserve"> ösxi</w:t>
+            </w:r>
+            <w:r>
+              <w:rPr>
+                <w:rFonts w:ascii="BRH Malayalam Extra" w:hAnsi="BRH Malayalam Extra" w:cs="BRH Malayalam Extra"/>
+                <w:sz w:val="32"/>
+                <w:szCs w:val="40"/>
+              </w:rPr>
+              <w:t>–</w:t>
+            </w:r>
             <w:r>
               <w:rPr>
                 <w:rFonts w:ascii="BRH Malayalam Extra" w:hAnsi="BRH Malayalam Extra" w:cs="BRH Malayalam Extra"/>
@@ -4984,7 +3765,6 @@
               </w:rPr>
               <w:t>sëI</w:t>
             </w:r>
-            <w:proofErr w:type="spellEnd"/>
           </w:p>
         </w:tc>
       </w:tr>
@@ -5019,89 +3799,47 @@
                 <w:szCs w:val="28"/>
                 <w:lang w:bidi="ta-IN"/>
               </w:rPr>
-              <w:t>TS 2.3.13.3 (</w:t>
-            </w:r>
-            <w:proofErr w:type="spellStart"/>
-            <w:r>
-              <w:rPr>
-                <w:rFonts w:cs="Latha"/>
-                <w:sz w:val="28"/>
-                <w:szCs w:val="28"/>
-                <w:lang w:bidi="ta-IN"/>
-              </w:rPr>
-              <w:t>Padam</w:t>
-            </w:r>
-            <w:proofErr w:type="spellEnd"/>
-            <w:r>
-              <w:rPr>
-                <w:rFonts w:cs="Latha"/>
-                <w:sz w:val="28"/>
-                <w:szCs w:val="28"/>
-                <w:lang w:bidi="ta-IN"/>
-              </w:rPr>
-              <w:t>)</w:t>
-            </w:r>
-          </w:p>
-          <w:p>
-            <w:pPr>
-              <w:spacing w:before="0" w:line="240" w:lineRule="auto"/>
-              <w:rPr>
-                <w:rFonts w:cs="Latha"/>
-                <w:sz w:val="28"/>
-                <w:szCs w:val="28"/>
-                <w:lang w:bidi="ta-IN"/>
-              </w:rPr>
-            </w:pPr>
-            <w:proofErr w:type="spellStart"/>
-            <w:r>
-              <w:rPr>
-                <w:rFonts w:cs="Latha"/>
-                <w:sz w:val="28"/>
-                <w:szCs w:val="28"/>
-                <w:lang w:bidi="ta-IN"/>
-              </w:rPr>
-              <w:t>Padam</w:t>
-            </w:r>
-            <w:proofErr w:type="spellEnd"/>
-            <w:r>
-              <w:rPr>
-                <w:rFonts w:cs="Latha"/>
-                <w:sz w:val="28"/>
-                <w:szCs w:val="28"/>
-                <w:lang w:bidi="ta-IN"/>
-              </w:rPr>
-              <w:t xml:space="preserve"> No.  21</w:t>
-            </w:r>
-          </w:p>
-          <w:p>
-            <w:pPr>
-              <w:spacing w:before="0" w:line="240" w:lineRule="auto"/>
-              <w:rPr>
-                <w:rFonts w:cs="Latha"/>
-                <w:sz w:val="28"/>
-                <w:szCs w:val="28"/>
-                <w:lang w:bidi="ta-IN"/>
-              </w:rPr>
-            </w:pPr>
-            <w:proofErr w:type="spellStart"/>
-            <w:r>
-              <w:rPr>
-                <w:rFonts w:cs="Latha"/>
-                <w:sz w:val="28"/>
-                <w:szCs w:val="28"/>
-                <w:lang w:bidi="ta-IN"/>
-              </w:rPr>
-              <w:t>Panchaati</w:t>
-            </w:r>
-            <w:proofErr w:type="spellEnd"/>
-            <w:r>
-              <w:rPr>
-                <w:rFonts w:cs="Latha"/>
-                <w:sz w:val="28"/>
-                <w:szCs w:val="28"/>
-                <w:lang w:bidi="ta-IN"/>
-              </w:rPr>
-              <w:t xml:space="preserve">  No. 50</w:t>
+              <w:t>TS 2.3.13.3 (Padam)</w:t>
+            </w:r>
+          </w:p>
+          <w:p>
+            <w:pPr>
+              <w:spacing w:before="0" w:line="240" w:lineRule="auto"/>
+              <w:rPr>
+                <w:rFonts w:cs="Latha"/>
+                <w:sz w:val="28"/>
+                <w:szCs w:val="28"/>
+                <w:lang w:bidi="ta-IN"/>
+              </w:rPr>
+            </w:pPr>
+            <w:r>
+              <w:rPr>
+                <w:rFonts w:cs="Latha"/>
+                <w:sz w:val="28"/>
+                <w:szCs w:val="28"/>
+                <w:lang w:bidi="ta-IN"/>
+              </w:rPr>
+              <w:t>Padam No.  21</w:t>
+            </w:r>
+          </w:p>
+          <w:p>
+            <w:pPr>
+              <w:spacing w:before="0" w:line="240" w:lineRule="auto"/>
+              <w:rPr>
+                <w:rFonts w:cs="Latha"/>
+                <w:sz w:val="28"/>
+                <w:szCs w:val="28"/>
+                <w:lang w:bidi="ta-IN"/>
+              </w:rPr>
+            </w:pPr>
+            <w:r>
+              <w:rPr>
+                <w:rFonts w:cs="Latha"/>
+                <w:sz w:val="28"/>
+                <w:szCs w:val="28"/>
+                <w:lang w:bidi="ta-IN"/>
+              </w:rPr>
+              <w:t>Panchaati  No. 50</w:t>
             </w:r>
           </w:p>
         </w:tc>
@@ -5141,41 +3879,13 @@
               </w:rPr>
               <w:t>–</w:t>
             </w:r>
-            <w:proofErr w:type="spellStart"/>
-            <w:r>
-              <w:rPr>
-                <w:rFonts w:ascii="BRH Malayalam Extra" w:hAnsi="BRH Malayalam Extra" w:cs="BRH Malayalam Extra"/>
-                <w:sz w:val="40"/>
-                <w:szCs w:val="40"/>
-              </w:rPr>
-              <w:t>M§hõ</w:t>
-            </w:r>
-            <w:proofErr w:type="spellEnd"/>
-            <w:r>
-              <w:rPr>
-                <w:rFonts w:ascii="BRH Malayalam Extra" w:hAnsi="BRH Malayalam Extra" w:cs="BRH Malayalam Extra"/>
-                <w:sz w:val="40"/>
-                <w:szCs w:val="40"/>
-              </w:rPr>
-              <w:t xml:space="preserve"> </w:t>
-            </w:r>
-            <w:proofErr w:type="spellStart"/>
-            <w:r>
-              <w:rPr>
-                <w:rFonts w:ascii="BRH Malayalam Extra" w:hAnsi="BRH Malayalam Extra" w:cs="BRH Malayalam Extra"/>
-                <w:sz w:val="40"/>
-                <w:szCs w:val="40"/>
-              </w:rPr>
-              <w:t>CZy</w:t>
-            </w:r>
-            <w:proofErr w:type="spellEnd"/>
-            <w:r>
-              <w:rPr>
-                <w:rFonts w:ascii="BRH Malayalam Extra" w:hAnsi="BRH Malayalam Extra" w:cs="BRH Malayalam Extra"/>
-                <w:sz w:val="40"/>
-                <w:szCs w:val="40"/>
-              </w:rPr>
-              <w:t xml:space="preserve">— </w:t>
+            <w:r>
+              <w:rPr>
+                <w:rFonts w:ascii="BRH Malayalam Extra" w:hAnsi="BRH Malayalam Extra" w:cs="BRH Malayalam Extra"/>
+                <w:sz w:val="40"/>
+                <w:szCs w:val="40"/>
+              </w:rPr>
+              <w:t xml:space="preserve">M§hõ CZy— </w:t>
             </w:r>
             <w:r>
               <w:rPr>
@@ -5200,25 +3910,7 @@
                 <w:sz w:val="40"/>
                 <w:szCs w:val="40"/>
               </w:rPr>
-              <w:t xml:space="preserve">K§ - </w:t>
-            </w:r>
-            <w:proofErr w:type="spellStart"/>
-            <w:r>
-              <w:rPr>
-                <w:rFonts w:ascii="BRH Malayalam Extra" w:hAnsi="BRH Malayalam Extra" w:cs="BRH Malayalam Extra"/>
-                <w:sz w:val="40"/>
-                <w:szCs w:val="40"/>
-              </w:rPr>
-              <w:t>hõJ</w:t>
-            </w:r>
-            <w:proofErr w:type="spellEnd"/>
-            <w:r>
-              <w:rPr>
-                <w:rFonts w:ascii="BRH Malayalam Extra" w:hAnsi="BRH Malayalam Extra" w:cs="BRH Malayalam Extra"/>
-                <w:sz w:val="40"/>
-                <w:szCs w:val="40"/>
-              </w:rPr>
-              <w:t xml:space="preserve"> |</w:t>
+              <w:t>K§ - hõJ |</w:t>
             </w:r>
           </w:p>
         </w:tc>
@@ -5260,43 +3952,14 @@
               </w:rPr>
               <w:t>–</w:t>
             </w:r>
-            <w:proofErr w:type="spellStart"/>
-            <w:r>
-              <w:rPr>
-                <w:rFonts w:ascii="BRH Malayalam Extra" w:hAnsi="BRH Malayalam Extra" w:cs="BRH Malayalam Extra"/>
-                <w:sz w:val="40"/>
-                <w:szCs w:val="40"/>
-              </w:rPr>
-              <w:t>M§hõ</w:t>
-            </w:r>
-            <w:proofErr w:type="spellEnd"/>
-            <w:r>
-              <w:rPr>
-                <w:rFonts w:ascii="BRH Malayalam Extra" w:hAnsi="BRH Malayalam Extra" w:cs="BRH Malayalam Extra"/>
-                <w:sz w:val="40"/>
-                <w:szCs w:val="40"/>
-              </w:rPr>
-              <w:t xml:space="preserve"> </w:t>
-            </w:r>
-            <w:proofErr w:type="spellStart"/>
-            <w:r>
-              <w:rPr>
-                <w:rFonts w:ascii="BRH Malayalam Extra" w:hAnsi="BRH Malayalam Extra" w:cs="BRH Malayalam Extra"/>
-                <w:sz w:val="40"/>
-                <w:szCs w:val="40"/>
-              </w:rPr>
-              <w:t>CZy</w:t>
-            </w:r>
-            <w:proofErr w:type="spellEnd"/>
-            <w:r>
-              <w:rPr>
-                <w:rFonts w:ascii="BRH Malayalam Extra" w:hAnsi="BRH Malayalam Extra" w:cs="BRH Malayalam Extra"/>
-                <w:sz w:val="40"/>
-                <w:szCs w:val="40"/>
-              </w:rPr>
-              <w:t xml:space="preserve">— </w:t>
-            </w:r>
-            <w:proofErr w:type="spellStart"/>
+            <w:r>
+              <w:rPr>
+                <w:rFonts w:ascii="BRH Malayalam Extra" w:hAnsi="BRH Malayalam Extra" w:cs="BRH Malayalam Extra"/>
+                <w:sz w:val="40"/>
+                <w:szCs w:val="40"/>
+              </w:rPr>
+              <w:t xml:space="preserve">M§hõ CZy— </w:t>
+            </w:r>
             <w:r>
               <w:rPr>
                 <w:rFonts w:ascii="BRH Malayalam Extra" w:hAnsi="BRH Malayalam Extra" w:cs="BRH Malayalam Extra"/>
@@ -5312,34 +3975,7 @@
                 <w:sz w:val="40"/>
                 <w:szCs w:val="40"/>
               </w:rPr>
-              <w:t>K</w:t>
-            </w:r>
-            <w:proofErr w:type="spellEnd"/>
-            <w:r>
-              <w:rPr>
-                <w:rFonts w:ascii="BRH Malayalam Extra" w:hAnsi="BRH Malayalam Extra" w:cs="BRH Malayalam Extra"/>
-                <w:sz w:val="40"/>
-                <w:szCs w:val="40"/>
-              </w:rPr>
-              <w:t xml:space="preserve">§ - </w:t>
-            </w:r>
-            <w:proofErr w:type="spellStart"/>
-            <w:r>
-              <w:rPr>
-                <w:rFonts w:ascii="BRH Malayalam Extra" w:hAnsi="BRH Malayalam Extra" w:cs="BRH Malayalam Extra"/>
-                <w:sz w:val="40"/>
-                <w:szCs w:val="40"/>
-              </w:rPr>
-              <w:t>hõJ</w:t>
-            </w:r>
-            <w:proofErr w:type="spellEnd"/>
-            <w:r>
-              <w:rPr>
-                <w:rFonts w:ascii="BRH Malayalam Extra" w:hAnsi="BRH Malayalam Extra" w:cs="BRH Malayalam Extra"/>
-                <w:sz w:val="40"/>
-                <w:szCs w:val="40"/>
-              </w:rPr>
-              <w:t xml:space="preserve"> |</w:t>
+              <w:t>K§ - hõJ |</w:t>
             </w:r>
             <w:r>
               <w:rPr>
@@ -5383,27 +4019,7 @@
                 <w:szCs w:val="28"/>
                 <w:lang w:bidi="ta-IN"/>
               </w:rPr>
-              <w:t>TS 2.3.14.4 (</w:t>
-            </w:r>
-            <w:proofErr w:type="spellStart"/>
-            <w:r>
-              <w:rPr>
-                <w:rFonts w:cs="Latha"/>
-                <w:sz w:val="28"/>
-                <w:szCs w:val="28"/>
-                <w:lang w:bidi="ta-IN"/>
-              </w:rPr>
-              <w:t>Vaakyam</w:t>
-            </w:r>
-            <w:proofErr w:type="spellEnd"/>
-            <w:r>
-              <w:rPr>
-                <w:rFonts w:cs="Latha"/>
-                <w:sz w:val="28"/>
-                <w:szCs w:val="28"/>
-                <w:lang w:bidi="ta-IN"/>
-              </w:rPr>
-              <w:t>)</w:t>
+              <w:t>TS 2.3.14.4 (Vaakyam)</w:t>
             </w:r>
           </w:p>
           <w:p>
@@ -5437,25 +4053,14 @@
                 <w:lang w:bidi="ta-IN"/>
               </w:rPr>
             </w:pPr>
-            <w:proofErr w:type="spellStart"/>
-            <w:r>
-              <w:rPr>
-                <w:rFonts w:cs="Latha"/>
-                <w:sz w:val="28"/>
-                <w:szCs w:val="28"/>
-                <w:lang w:bidi="ta-IN"/>
-              </w:rPr>
-              <w:t>Panchaati</w:t>
-            </w:r>
-            <w:proofErr w:type="spellEnd"/>
-            <w:r>
-              <w:rPr>
-                <w:rFonts w:cs="Latha"/>
-                <w:sz w:val="28"/>
-                <w:szCs w:val="28"/>
-                <w:lang w:bidi="ta-IN"/>
-              </w:rPr>
-              <w:t xml:space="preserve">  No. 54</w:t>
+            <w:r>
+              <w:rPr>
+                <w:rFonts w:cs="Latha"/>
+                <w:sz w:val="28"/>
+                <w:szCs w:val="28"/>
+                <w:lang w:bidi="ta-IN"/>
+              </w:rPr>
+              <w:t>Panchaati  No. 54</w:t>
             </w:r>
           </w:p>
         </w:tc>
@@ -5478,23 +4083,13 @@
                 <w:szCs w:val="32"/>
               </w:rPr>
             </w:pPr>
-            <w:proofErr w:type="spellStart"/>
-            <w:r>
-              <w:rPr>
-                <w:rFonts w:ascii="BRH Malayalam Extra" w:hAnsi="BRH Malayalam Extra" w:cs="BRH Malayalam Extra"/>
-                <w:sz w:val="40"/>
-                <w:szCs w:val="40"/>
-              </w:rPr>
-              <w:t>jx</w:t>
-            </w:r>
-            <w:proofErr w:type="spellEnd"/>
-            <w:r>
-              <w:rPr>
-                <w:rFonts w:ascii="BRH Malayalam Extra" w:hAnsi="BRH Malayalam Extra" w:cs="BRH Malayalam Extra"/>
-                <w:sz w:val="40"/>
-                <w:szCs w:val="40"/>
-              </w:rPr>
-              <w:t xml:space="preserve"> p</w:t>
+            <w:r>
+              <w:rPr>
+                <w:rFonts w:ascii="BRH Malayalam Extra" w:hAnsi="BRH Malayalam Extra" w:cs="BRH Malayalam Extra"/>
+                <w:sz w:val="40"/>
+                <w:szCs w:val="40"/>
+              </w:rPr>
+              <w:t>jx p</w:t>
             </w:r>
             <w:r>
               <w:rPr>
@@ -5527,18 +4122,8 @@
                 <w:sz w:val="40"/>
                 <w:szCs w:val="40"/>
               </w:rPr>
-              <w:t>—ª</w:t>
-            </w:r>
-            <w:proofErr w:type="spellStart"/>
-            <w:r>
-              <w:rPr>
-                <w:rFonts w:ascii="BRH Malayalam Extra" w:hAnsi="BRH Malayalam Extra" w:cs="BRH Malayalam Extra"/>
-                <w:sz w:val="40"/>
-                <w:szCs w:val="40"/>
-              </w:rPr>
-              <w:t>i</w:t>
-            </w:r>
-            <w:proofErr w:type="spellEnd"/>
+              <w:t>—ªi</w:t>
+            </w:r>
           </w:p>
         </w:tc>
         <w:tc>
@@ -5559,48 +4144,29 @@
                 <w:szCs w:val="32"/>
               </w:rPr>
             </w:pPr>
-            <w:proofErr w:type="spellStart"/>
-            <w:r>
-              <w:rPr>
-                <w:rFonts w:ascii="BRH Malayalam Extra" w:hAnsi="BRH Malayalam Extra" w:cs="BRH Malayalam Extra"/>
-                <w:sz w:val="40"/>
-                <w:szCs w:val="40"/>
-              </w:rPr>
-              <w:t>jx</w:t>
-            </w:r>
-            <w:proofErr w:type="spellEnd"/>
-            <w:r>
-              <w:rPr>
-                <w:rFonts w:ascii="BRH Malayalam Extra" w:hAnsi="BRH Malayalam Extra" w:cs="BRH Malayalam Extra"/>
-                <w:sz w:val="40"/>
-                <w:szCs w:val="40"/>
-              </w:rPr>
-              <w:t xml:space="preserve"> p</w:t>
-            </w:r>
-            <w:r>
-              <w:rPr>
-                <w:rFonts w:ascii="BRH Malayalam Extra" w:hAnsi="BRH Malayalam Extra" w:cs="BRH Malayalam Extra"/>
-                <w:sz w:val="32"/>
-                <w:szCs w:val="40"/>
-              </w:rPr>
-              <w:t>–</w:t>
-            </w:r>
-            <w:r>
-              <w:rPr>
-                <w:rFonts w:ascii="BRH Malayalam Extra" w:hAnsi="BRH Malayalam Extra" w:cs="BRH Malayalam Extra"/>
-                <w:sz w:val="40"/>
-                <w:szCs w:val="40"/>
-              </w:rPr>
-              <w:t xml:space="preserve">J </w:t>
-            </w:r>
-            <w:proofErr w:type="spellStart"/>
-            <w:r>
-              <w:rPr>
-                <w:rFonts w:ascii="BRH Malayalam Extra" w:hAnsi="BRH Malayalam Extra" w:cs="BRH Malayalam Extra"/>
-                <w:sz w:val="40"/>
-                <w:szCs w:val="40"/>
-              </w:rPr>
-              <w:t>qª</w:t>
+            <w:r>
+              <w:rPr>
+                <w:rFonts w:ascii="BRH Malayalam Extra" w:hAnsi="BRH Malayalam Extra" w:cs="BRH Malayalam Extra"/>
+                <w:sz w:val="40"/>
+                <w:szCs w:val="40"/>
+              </w:rPr>
+              <w:t>jx p</w:t>
+            </w:r>
+            <w:r>
+              <w:rPr>
+                <w:rFonts w:ascii="BRH Malayalam Extra" w:hAnsi="BRH Malayalam Extra" w:cs="BRH Malayalam Extra"/>
+                <w:sz w:val="32"/>
+                <w:szCs w:val="40"/>
+              </w:rPr>
+              <w:t>–</w:t>
+            </w:r>
+            <w:r>
+              <w:rPr>
+                <w:rFonts w:ascii="BRH Malayalam Extra" w:hAnsi="BRH Malayalam Extra" w:cs="BRH Malayalam Extra"/>
+                <w:sz w:val="40"/>
+                <w:szCs w:val="40"/>
+              </w:rPr>
+              <w:t>J qª</w:t>
             </w:r>
             <w:r>
               <w:rPr>
@@ -5611,7 +4177,6 @@
               </w:rPr>
               <w:t>i</w:t>
             </w:r>
-            <w:proofErr w:type="spellEnd"/>
             <w:r>
               <w:rPr>
                 <w:rFonts w:ascii="BRH Malayalam Extra" w:hAnsi="BRH Malayalam Extra" w:cs="BRH Malayalam Extra"/>
@@ -5643,9 +4208,20 @@
           <w:szCs w:val="32"/>
           <w:u w:val="single"/>
         </w:rPr>
-        <w:t xml:space="preserve">TS </w:t>
+        <w:t>===============</w:t>
       </w:r>
-      <w:proofErr w:type="spellStart"/>
+    </w:p>
+    <w:p>
+      <w:pPr>
+        <w:jc w:val="center"/>
+        <w:rPr>
+          <w:b/>
+          <w:bCs/>
+          <w:sz w:val="32"/>
+          <w:szCs w:val="32"/>
+          <w:u w:val="single"/>
+        </w:rPr>
+      </w:pPr>
       <w:r>
         <w:rPr>
           <w:b/>
@@ -5654,40 +4230,7 @@
           <w:szCs w:val="32"/>
           <w:u w:val="single"/>
         </w:rPr>
-        <w:t>Pada</w:t>
-      </w:r>
-      <w:proofErr w:type="spellEnd"/>
-      <w:r>
-        <w:rPr>
-          <w:b/>
-          <w:bCs/>
-          <w:sz w:val="32"/>
-          <w:szCs w:val="32"/>
-          <w:u w:val="single"/>
-        </w:rPr>
-        <w:t xml:space="preserve"> </w:t>
-      </w:r>
-      <w:proofErr w:type="spellStart"/>
-      <w:r>
-        <w:rPr>
-          <w:b/>
-          <w:bCs/>
-          <w:sz w:val="32"/>
-          <w:szCs w:val="32"/>
-          <w:u w:val="single"/>
-        </w:rPr>
-        <w:t>Paatam</w:t>
-      </w:r>
-      <w:proofErr w:type="spellEnd"/>
-      <w:r>
-        <w:rPr>
-          <w:b/>
-          <w:bCs/>
-          <w:sz w:val="32"/>
-          <w:szCs w:val="32"/>
-          <w:u w:val="single"/>
-        </w:rPr>
-        <w:t xml:space="preserve"> – TS 2.</w:t>
+        <w:t>TS Pada Paatam – TS 2.</w:t>
       </w:r>
       <w:r>
         <w:rPr>
@@ -5970,19 +4513,8 @@
                 <w:szCs w:val="32"/>
                 <w:lang w:eastAsia="en-IN" w:bidi="ml-IN"/>
               </w:rPr>
-              <w:t xml:space="preserve">TS 2.3.3.2 - </w:t>
-            </w:r>
-            <w:proofErr w:type="spellStart"/>
-            <w:r>
-              <w:rPr>
-                <w:rFonts w:eastAsia="Times New Roman" w:cs="Arial"/>
-                <w:sz w:val="32"/>
-                <w:szCs w:val="32"/>
-                <w:lang w:eastAsia="en-IN" w:bidi="ml-IN"/>
-              </w:rPr>
-              <w:t>padam</w:t>
-            </w:r>
-            <w:proofErr w:type="spellEnd"/>
+              <w:t>TS 2.3.3.2 - padam</w:t>
+            </w:r>
           </w:p>
           <w:p>
             <w:pPr>
@@ -6002,19 +4534,8 @@
                 <w:szCs w:val="28"/>
                 <w:lang w:bidi="ta-IN"/>
               </w:rPr>
-              <w:t xml:space="preserve">16th </w:t>
-            </w:r>
-            <w:proofErr w:type="spellStart"/>
-            <w:r>
-              <w:rPr>
-                <w:rFonts w:cs="Nirmala UI"/>
-                <w:sz w:val="28"/>
-                <w:szCs w:val="28"/>
-                <w:lang w:bidi="ta-IN"/>
-              </w:rPr>
-              <w:t>Panchaati</w:t>
-            </w:r>
-            <w:proofErr w:type="spellEnd"/>
+              <w:t>16th Panchaati</w:t>
+            </w:r>
           </w:p>
         </w:tc>
         <w:tc>
@@ -6078,27 +4599,7 @@
                 <w:szCs w:val="40"/>
                 <w:lang w:val="en-IN" w:eastAsia="en-IN"/>
               </w:rPr>
-              <w:t>¥</w:t>
-            </w:r>
-            <w:proofErr w:type="spellStart"/>
-            <w:r>
-              <w:rPr>
-                <w:rFonts w:ascii="BRH Malayalam Extra" w:eastAsia="Times New Roman" w:hAnsi="BRH Malayalam Extra" w:cs="BRH Malayalam Extra"/>
-                <w:sz w:val="40"/>
-                <w:szCs w:val="40"/>
-                <w:lang w:val="en-IN" w:eastAsia="en-IN"/>
-              </w:rPr>
-              <w:t>öÉ</w:t>
-            </w:r>
-            <w:proofErr w:type="spellEnd"/>
-            <w:r>
-              <w:rPr>
-                <w:rFonts w:ascii="BRH Malayalam Extra" w:eastAsia="Times New Roman" w:hAnsi="BRH Malayalam Extra" w:cs="BRH Malayalam Extra"/>
-                <w:sz w:val="40"/>
-                <w:szCs w:val="40"/>
-                <w:lang w:val="en-IN" w:eastAsia="en-IN"/>
-              </w:rPr>
-              <w:t xml:space="preserve"> | </w:t>
+              <w:t xml:space="preserve">¥öÉ | </w:t>
             </w:r>
           </w:p>
           <w:p>
@@ -6131,37 +4632,15 @@
               </w:rPr>
               <w:t>–</w:t>
             </w:r>
-            <w:proofErr w:type="spellStart"/>
-            <w:r>
-              <w:rPr>
-                <w:rFonts w:ascii="BRH Malayalam Extra" w:eastAsia="Times New Roman" w:hAnsi="BRH Malayalam Extra" w:cs="BRH Malayalam Extra"/>
-                <w:sz w:val="40"/>
-                <w:szCs w:val="40"/>
-                <w:lang w:val="en-IN" w:eastAsia="en-IN"/>
-              </w:rPr>
-              <w:t>ix¥qø</w:t>
-            </w:r>
-            <w:proofErr w:type="spellEnd"/>
-            <w:r>
-              <w:rPr>
-                <w:rFonts w:ascii="BRH Malayalam Extra" w:eastAsia="Times New Roman" w:hAnsi="BRH Malayalam Extra" w:cs="BRH Malayalam Extra"/>
-                <w:sz w:val="40"/>
-                <w:szCs w:val="40"/>
-                <w:lang w:val="en-IN" w:eastAsia="en-IN"/>
-              </w:rPr>
-              <w:t>—</w:t>
-            </w:r>
-            <w:proofErr w:type="spellStart"/>
-            <w:r>
-              <w:rPr>
-                <w:rFonts w:ascii="BRH Malayalam Extra" w:eastAsia="Times New Roman" w:hAnsi="BRH Malayalam Extra" w:cs="BRH Malayalam Extra"/>
-                <w:sz w:val="40"/>
-                <w:szCs w:val="40"/>
-                <w:lang w:val="en-IN" w:eastAsia="en-IN"/>
-              </w:rPr>
-              <w:t>r¥j</w:t>
-            </w:r>
-            <w:proofErr w:type="spellEnd"/>
+            <w:r>
+              <w:rPr>
+                <w:rFonts w:ascii="BRH Malayalam Extra" w:eastAsia="Times New Roman" w:hAnsi="BRH Malayalam Extra" w:cs="BRH Malayalam Extra"/>
+                <w:sz w:val="40"/>
+                <w:szCs w:val="40"/>
+                <w:lang w:val="en-IN" w:eastAsia="en-IN"/>
+              </w:rPr>
+              <w:t>ix¥qø—r¥j</w:t>
+            </w:r>
             <w:r>
               <w:rPr>
                 <w:rFonts w:ascii="BRH Malayalam Extra" w:eastAsia="Times New Roman" w:hAnsi="BRH Malayalam Extra" w:cs="BRH Malayalam Extra"/>
@@ -6171,75 +4650,14 @@
               </w:rPr>
               <w:t>–</w:t>
             </w:r>
-            <w:proofErr w:type="spellStart"/>
-            <w:r>
-              <w:rPr>
-                <w:rFonts w:ascii="BRH Malayalam Extra" w:eastAsia="Times New Roman" w:hAnsi="BRH Malayalam Extra" w:cs="BRH Malayalam Extra"/>
-                <w:sz w:val="40"/>
-                <w:szCs w:val="40"/>
-                <w:lang w:val="en-IN" w:eastAsia="en-IN"/>
-              </w:rPr>
-              <w:t>byZy</w:t>
-            </w:r>
-            <w:proofErr w:type="spellEnd"/>
-            <w:r>
-              <w:rPr>
-                <w:rFonts w:ascii="BRH Malayalam Extra" w:eastAsia="Times New Roman" w:hAnsi="BRH Malayalam Extra" w:cs="BRH Malayalam Extra"/>
-                <w:sz w:val="40"/>
-                <w:szCs w:val="40"/>
-                <w:lang w:val="en-IN" w:eastAsia="en-IN"/>
-              </w:rPr>
-              <w:t xml:space="preserve">— </w:t>
-            </w:r>
-            <w:proofErr w:type="spellStart"/>
-            <w:r>
-              <w:rPr>
-                <w:rFonts w:ascii="BRH Malayalam Extra" w:eastAsia="Times New Roman" w:hAnsi="BRH Malayalam Extra" w:cs="BRH Malayalam Extra"/>
-                <w:sz w:val="40"/>
-                <w:szCs w:val="40"/>
-                <w:lang w:val="en-IN" w:eastAsia="en-IN"/>
-              </w:rPr>
-              <w:t>sI</w:t>
-            </w:r>
-            <w:proofErr w:type="spellEnd"/>
-            <w:r>
-              <w:rPr>
-                <w:rFonts w:ascii="BRH Malayalam Extra" w:eastAsia="Times New Roman" w:hAnsi="BRH Malayalam Extra" w:cs="BRH Malayalam Extra"/>
-                <w:sz w:val="40"/>
-                <w:szCs w:val="40"/>
-                <w:lang w:val="en-IN" w:eastAsia="en-IN"/>
-              </w:rPr>
-              <w:t xml:space="preserve"> - </w:t>
-            </w:r>
-            <w:proofErr w:type="spellStart"/>
-            <w:r>
-              <w:rPr>
-                <w:rFonts w:ascii="BRH Malayalam Extra" w:eastAsia="Times New Roman" w:hAnsi="BRH Malayalam Extra" w:cs="BRH Malayalam Extra"/>
-                <w:sz w:val="40"/>
-                <w:szCs w:val="40"/>
-                <w:lang w:val="en-IN" w:eastAsia="en-IN"/>
-              </w:rPr>
-              <w:t>B¥qø</w:t>
-            </w:r>
-            <w:proofErr w:type="spellEnd"/>
-            <w:r>
-              <w:rPr>
-                <w:rFonts w:ascii="BRH Malayalam Extra" w:eastAsia="Times New Roman" w:hAnsi="BRH Malayalam Extra" w:cs="BRH Malayalam Extra"/>
-                <w:sz w:val="40"/>
-                <w:szCs w:val="40"/>
-                <w:lang w:val="en-IN" w:eastAsia="en-IN"/>
-              </w:rPr>
-              <w:t>—</w:t>
-            </w:r>
-            <w:proofErr w:type="spellStart"/>
-            <w:r>
-              <w:rPr>
-                <w:rFonts w:ascii="BRH Malayalam Extra" w:eastAsia="Times New Roman" w:hAnsi="BRH Malayalam Extra" w:cs="BRH Malayalam Extra"/>
-                <w:sz w:val="40"/>
-                <w:szCs w:val="40"/>
-                <w:lang w:val="en-IN" w:eastAsia="en-IN"/>
-              </w:rPr>
-              <w:t>r</w:t>
+            <w:r>
+              <w:rPr>
+                <w:rFonts w:ascii="BRH Malayalam Extra" w:eastAsia="Times New Roman" w:hAnsi="BRH Malayalam Extra" w:cs="BRH Malayalam Extra"/>
+                <w:sz w:val="40"/>
+                <w:szCs w:val="40"/>
+                <w:lang w:val="en-IN" w:eastAsia="en-IN"/>
+              </w:rPr>
+              <w:t>byZy— sI - B¥qø—r</w:t>
             </w:r>
             <w:r>
               <w:rPr>
@@ -6258,17 +4676,7 @@
                 <w:szCs w:val="40"/>
                 <w:lang w:val="en-IN" w:eastAsia="en-IN"/>
               </w:rPr>
-              <w:t>Z</w:t>
-            </w:r>
-            <w:proofErr w:type="spellEnd"/>
-            <w:r>
-              <w:rPr>
-                <w:rFonts w:ascii="BRH Malayalam Extra" w:eastAsia="Times New Roman" w:hAnsi="BRH Malayalam Extra" w:cs="BRH Malayalam Extra"/>
-                <w:sz w:val="40"/>
-                <w:szCs w:val="40"/>
-                <w:lang w:val="en-IN" w:eastAsia="en-IN"/>
-              </w:rPr>
-              <w:t>§ |</w:t>
+              <w:t>Z§ |</w:t>
             </w:r>
           </w:p>
         </w:tc>
@@ -6333,27 +4741,7 @@
                 <w:szCs w:val="40"/>
                 <w:lang w:val="en-IN" w:eastAsia="en-IN"/>
               </w:rPr>
-              <w:t>¥</w:t>
-            </w:r>
-            <w:proofErr w:type="spellStart"/>
-            <w:r>
-              <w:rPr>
-                <w:rFonts w:ascii="BRH Malayalam Extra" w:eastAsia="Times New Roman" w:hAnsi="BRH Malayalam Extra" w:cs="BRH Malayalam Extra"/>
-                <w:sz w:val="40"/>
-                <w:szCs w:val="40"/>
-                <w:lang w:val="en-IN" w:eastAsia="en-IN"/>
-              </w:rPr>
-              <w:t>öÉ</w:t>
-            </w:r>
-            <w:proofErr w:type="spellEnd"/>
-            <w:r>
-              <w:rPr>
-                <w:rFonts w:ascii="BRH Malayalam Extra" w:eastAsia="Times New Roman" w:hAnsi="BRH Malayalam Extra" w:cs="BRH Malayalam Extra"/>
-                <w:sz w:val="40"/>
-                <w:szCs w:val="40"/>
-                <w:lang w:val="en-IN" w:eastAsia="en-IN"/>
-              </w:rPr>
-              <w:t xml:space="preserve"> | </w:t>
+              <w:t xml:space="preserve">¥öÉ | </w:t>
             </w:r>
           </w:p>
           <w:p>
@@ -6383,37 +4771,15 @@
               </w:rPr>
               <w:t>–</w:t>
             </w:r>
-            <w:proofErr w:type="spellStart"/>
-            <w:r>
-              <w:rPr>
-                <w:rFonts w:ascii="BRH Malayalam Extra" w:eastAsia="Times New Roman" w:hAnsi="BRH Malayalam Extra" w:cs="BRH Malayalam Extra"/>
-                <w:sz w:val="40"/>
-                <w:szCs w:val="40"/>
-                <w:lang w:val="en-IN" w:eastAsia="en-IN"/>
-              </w:rPr>
-              <w:t>ix¥qø</w:t>
-            </w:r>
-            <w:proofErr w:type="spellEnd"/>
-            <w:r>
-              <w:rPr>
-                <w:rFonts w:ascii="BRH Malayalam Extra" w:eastAsia="Times New Roman" w:hAnsi="BRH Malayalam Extra" w:cs="BRH Malayalam Extra"/>
-                <w:sz w:val="40"/>
-                <w:szCs w:val="40"/>
-                <w:lang w:val="en-IN" w:eastAsia="en-IN"/>
-              </w:rPr>
-              <w:t>—</w:t>
-            </w:r>
-            <w:proofErr w:type="spellStart"/>
-            <w:r>
-              <w:rPr>
-                <w:rFonts w:ascii="BRH Malayalam Extra" w:eastAsia="Times New Roman" w:hAnsi="BRH Malayalam Extra" w:cs="BRH Malayalam Extra"/>
-                <w:sz w:val="40"/>
-                <w:szCs w:val="40"/>
-                <w:lang w:val="en-IN" w:eastAsia="en-IN"/>
-              </w:rPr>
-              <w:t>r¥j</w:t>
-            </w:r>
-            <w:proofErr w:type="spellEnd"/>
+            <w:r>
+              <w:rPr>
+                <w:rFonts w:ascii="BRH Malayalam Extra" w:eastAsia="Times New Roman" w:hAnsi="BRH Malayalam Extra" w:cs="BRH Malayalam Extra"/>
+                <w:sz w:val="40"/>
+                <w:szCs w:val="40"/>
+                <w:lang w:val="en-IN" w:eastAsia="en-IN"/>
+              </w:rPr>
+              <w:t>ix¥qø—r¥j</w:t>
+            </w:r>
             <w:r>
               <w:rPr>
                 <w:rFonts w:ascii="BRH Malayalam Extra" w:eastAsia="Times New Roman" w:hAnsi="BRH Malayalam Extra" w:cs="BRH Malayalam Extra"/>
@@ -6423,75 +4789,14 @@
               </w:rPr>
               <w:t>–</w:t>
             </w:r>
-            <w:proofErr w:type="spellStart"/>
-            <w:r>
-              <w:rPr>
-                <w:rFonts w:ascii="BRH Malayalam Extra" w:eastAsia="Times New Roman" w:hAnsi="BRH Malayalam Extra" w:cs="BRH Malayalam Extra"/>
-                <w:sz w:val="40"/>
-                <w:szCs w:val="40"/>
-                <w:lang w:val="en-IN" w:eastAsia="en-IN"/>
-              </w:rPr>
-              <w:t>byZy</w:t>
-            </w:r>
-            <w:proofErr w:type="spellEnd"/>
-            <w:r>
-              <w:rPr>
-                <w:rFonts w:ascii="BRH Malayalam Extra" w:eastAsia="Times New Roman" w:hAnsi="BRH Malayalam Extra" w:cs="BRH Malayalam Extra"/>
-                <w:sz w:val="40"/>
-                <w:szCs w:val="40"/>
-                <w:lang w:val="en-IN" w:eastAsia="en-IN"/>
-              </w:rPr>
-              <w:t xml:space="preserve">— </w:t>
-            </w:r>
-            <w:proofErr w:type="spellStart"/>
-            <w:r>
-              <w:rPr>
-                <w:rFonts w:ascii="BRH Malayalam Extra" w:eastAsia="Times New Roman" w:hAnsi="BRH Malayalam Extra" w:cs="BRH Malayalam Extra"/>
-                <w:sz w:val="40"/>
-                <w:szCs w:val="40"/>
-                <w:lang w:val="en-IN" w:eastAsia="en-IN"/>
-              </w:rPr>
-              <w:t>sI</w:t>
-            </w:r>
-            <w:proofErr w:type="spellEnd"/>
-            <w:r>
-              <w:rPr>
-                <w:rFonts w:ascii="BRH Malayalam Extra" w:eastAsia="Times New Roman" w:hAnsi="BRH Malayalam Extra" w:cs="BRH Malayalam Extra"/>
-                <w:sz w:val="40"/>
-                <w:szCs w:val="40"/>
-                <w:lang w:val="en-IN" w:eastAsia="en-IN"/>
-              </w:rPr>
-              <w:t xml:space="preserve"> - </w:t>
-            </w:r>
-            <w:proofErr w:type="spellStart"/>
-            <w:r>
-              <w:rPr>
-                <w:rFonts w:ascii="BRH Malayalam Extra" w:eastAsia="Times New Roman" w:hAnsi="BRH Malayalam Extra" w:cs="BRH Malayalam Extra"/>
-                <w:sz w:val="40"/>
-                <w:szCs w:val="40"/>
-                <w:lang w:val="en-IN" w:eastAsia="en-IN"/>
-              </w:rPr>
-              <w:t>B¥qø</w:t>
-            </w:r>
-            <w:proofErr w:type="spellEnd"/>
-            <w:r>
-              <w:rPr>
-                <w:rFonts w:ascii="BRH Malayalam Extra" w:eastAsia="Times New Roman" w:hAnsi="BRH Malayalam Extra" w:cs="BRH Malayalam Extra"/>
-                <w:sz w:val="40"/>
-                <w:szCs w:val="40"/>
-                <w:lang w:val="en-IN" w:eastAsia="en-IN"/>
-              </w:rPr>
-              <w:t>—</w:t>
-            </w:r>
-            <w:proofErr w:type="spellStart"/>
-            <w:r>
-              <w:rPr>
-                <w:rFonts w:ascii="BRH Malayalam Extra" w:eastAsia="Times New Roman" w:hAnsi="BRH Malayalam Extra" w:cs="BRH Malayalam Extra"/>
-                <w:sz w:val="40"/>
-                <w:szCs w:val="40"/>
-                <w:lang w:val="en-IN" w:eastAsia="en-IN"/>
-              </w:rPr>
-              <w:t>r</w:t>
+            <w:r>
+              <w:rPr>
+                <w:rFonts w:ascii="BRH Malayalam Extra" w:eastAsia="Times New Roman" w:hAnsi="BRH Malayalam Extra" w:cs="BRH Malayalam Extra"/>
+                <w:sz w:val="40"/>
+                <w:szCs w:val="40"/>
+                <w:lang w:val="en-IN" w:eastAsia="en-IN"/>
+              </w:rPr>
+              <w:t>byZy— sI - B¥qø—r</w:t>
             </w:r>
             <w:r>
               <w:rPr>
@@ -6510,17 +4815,7 @@
                 <w:szCs w:val="40"/>
                 <w:lang w:val="en-IN" w:eastAsia="en-IN"/>
               </w:rPr>
-              <w:t>Z</w:t>
-            </w:r>
-            <w:proofErr w:type="spellEnd"/>
-            <w:r>
-              <w:rPr>
-                <w:rFonts w:ascii="BRH Malayalam Extra" w:eastAsia="Times New Roman" w:hAnsi="BRH Malayalam Extra" w:cs="BRH Malayalam Extra"/>
-                <w:sz w:val="40"/>
-                <w:szCs w:val="40"/>
-                <w:lang w:val="en-IN" w:eastAsia="en-IN"/>
-              </w:rPr>
-              <w:t>§ |</w:t>
+              <w:t>Z§ |</w:t>
             </w:r>
           </w:p>
         </w:tc>
@@ -6568,19 +4863,8 @@
                 <w:szCs w:val="32"/>
                 <w:lang w:eastAsia="en-IN" w:bidi="ml-IN"/>
               </w:rPr>
-              <w:t xml:space="preserve"> - </w:t>
-            </w:r>
-            <w:proofErr w:type="spellStart"/>
-            <w:r>
-              <w:rPr>
-                <w:rFonts w:eastAsia="Times New Roman" w:cs="Arial"/>
-                <w:sz w:val="32"/>
-                <w:szCs w:val="32"/>
-                <w:lang w:eastAsia="en-IN" w:bidi="ml-IN"/>
-              </w:rPr>
-              <w:t>Vaakyam</w:t>
-            </w:r>
-            <w:proofErr w:type="spellEnd"/>
+              <w:t xml:space="preserve"> - Vaakyam</w:t>
+            </w:r>
           </w:p>
           <w:p>
             <w:pPr>
@@ -6609,19 +4893,8 @@
                 <w:szCs w:val="28"/>
                 <w:lang w:bidi="ta-IN"/>
               </w:rPr>
-              <w:t xml:space="preserve">th </w:t>
-            </w:r>
-            <w:proofErr w:type="spellStart"/>
-            <w:r>
-              <w:rPr>
-                <w:rFonts w:cs="Nirmala UI"/>
-                <w:sz w:val="28"/>
-                <w:szCs w:val="28"/>
-                <w:lang w:bidi="ta-IN"/>
-              </w:rPr>
-              <w:t>Panchaati</w:t>
-            </w:r>
-            <w:proofErr w:type="spellEnd"/>
+              <w:t>th Panchaati</w:t>
+            </w:r>
           </w:p>
         </w:tc>
         <w:tc>
@@ -6660,7 +4933,6 @@
               </w:rPr>
               <w:t>–</w:t>
             </w:r>
-            <w:proofErr w:type="spellStart"/>
             <w:r>
               <w:rPr>
                 <w:rFonts w:ascii="BRH Malayalam Extra" w:hAnsi="BRH Malayalam Extra" w:cs="BRH Malayalam Extra"/>
@@ -6668,17 +4940,7 @@
                 <w:sz w:val="40"/>
                 <w:szCs w:val="40"/>
               </w:rPr>
-              <w:t>Zix</w:t>
-            </w:r>
-            <w:proofErr w:type="spellEnd"/>
-            <w:r>
-              <w:rPr>
-                <w:rFonts w:ascii="BRH Malayalam Extra" w:hAnsi="BRH Malayalam Extra" w:cs="BRH Malayalam Extra"/>
-                <w:color w:val="000000"/>
-                <w:sz w:val="40"/>
-                <w:szCs w:val="40"/>
-              </w:rPr>
-              <w:t>—by</w:t>
+              <w:t>Zix—by</w:t>
             </w:r>
             <w:r>
               <w:rPr>
@@ -6689,7 +4951,6 @@
               </w:rPr>
               <w:t>–</w:t>
             </w:r>
-            <w:proofErr w:type="spellStart"/>
             <w:r>
               <w:rPr>
                 <w:rFonts w:ascii="BRH Malayalam Extra" w:hAnsi="BRH Malayalam Extra" w:cs="BRH Malayalam Extra"/>
@@ -6697,17 +4958,7 @@
                 <w:sz w:val="40"/>
                 <w:szCs w:val="40"/>
               </w:rPr>
-              <w:t>ZõI</w:t>
-            </w:r>
-            <w:proofErr w:type="spellEnd"/>
-            <w:r>
-              <w:rPr>
-                <w:rFonts w:ascii="BRH Malayalam Extra" w:hAnsi="BRH Malayalam Extra" w:cs="BRH Malayalam Extra"/>
-                <w:color w:val="000000"/>
-                <w:sz w:val="40"/>
-                <w:szCs w:val="40"/>
-              </w:rPr>
-              <w:t xml:space="preserve"> P</w:t>
+              <w:t>ZõI P</w:t>
             </w:r>
             <w:r>
               <w:rPr>
@@ -6718,7 +4969,6 @@
               </w:rPr>
               <w:t>–</w:t>
             </w:r>
-            <w:proofErr w:type="spellStart"/>
             <w:r>
               <w:rPr>
                 <w:rFonts w:ascii="BRH Malayalam Extra" w:hAnsi="BRH Malayalam Extra" w:cs="BRH Malayalam Extra"/>
@@ -6726,17 +4976,7 @@
                 <w:sz w:val="40"/>
                 <w:szCs w:val="40"/>
               </w:rPr>
-              <w:t>k¡I</w:t>
-            </w:r>
-            <w:proofErr w:type="spellEnd"/>
-            <w:r>
-              <w:rPr>
-                <w:rFonts w:ascii="BRH Malayalam Extra" w:hAnsi="BRH Malayalam Extra" w:cs="BRH Malayalam Extra"/>
-                <w:color w:val="000000"/>
-                <w:sz w:val="40"/>
-                <w:szCs w:val="40"/>
-              </w:rPr>
-              <w:t xml:space="preserve"> </w:t>
+              <w:t xml:space="preserve">k¡I </w:t>
             </w:r>
           </w:p>
           <w:p>
@@ -6751,7 +4991,6 @@
                 <w:szCs w:val="32"/>
               </w:rPr>
             </w:pPr>
-            <w:proofErr w:type="spellStart"/>
             <w:r>
               <w:rPr>
                 <w:rFonts w:ascii="BRH Malayalam Extra" w:hAnsi="BRH Malayalam Extra" w:cs="BRH Malayalam Extra"/>
@@ -6759,19 +4998,18 @@
                 <w:sz w:val="40"/>
                 <w:szCs w:val="40"/>
               </w:rPr>
-              <w:t>dyªp</w:t>
-            </w:r>
-            <w:proofErr w:type="spellEnd"/>
+              <w:t>dyªp—¥e</w:t>
+            </w:r>
             <w:r>
               <w:rPr>
                 <w:rFonts w:ascii="BRH Malayalam Extra" w:hAnsi="BRH Malayalam Extra" w:cs="BRH Malayalam Extra"/>
                 <w:color w:val="000000"/>
                 <w:sz w:val="40"/>
                 <w:szCs w:val="40"/>
-              </w:rPr>
-              <w:t>—¥</w:t>
-            </w:r>
-            <w:proofErr w:type="spellStart"/>
+                <w:highlight w:val="yellow"/>
+              </w:rPr>
+              <w:t>b</w:t>
+            </w:r>
             <w:r>
               <w:rPr>
                 <w:rFonts w:ascii="BRH Malayalam Extra" w:hAnsi="BRH Malayalam Extra" w:cs="BRH Malayalam Extra"/>
@@ -6779,28 +5017,8 @@
                 <w:sz w:val="40"/>
                 <w:szCs w:val="40"/>
               </w:rPr>
-              <w:t>e</w:t>
-            </w:r>
-            <w:r>
-              <w:rPr>
-                <w:rFonts w:ascii="BRH Malayalam Extra" w:hAnsi="BRH Malayalam Extra" w:cs="BRH Malayalam Extra"/>
-                <w:color w:val="000000"/>
-                <w:sz w:val="40"/>
-                <w:szCs w:val="40"/>
-                <w:highlight w:val="yellow"/>
-              </w:rPr>
-              <w:t>b</w:t>
-            </w:r>
-            <w:r>
-              <w:rPr>
-                <w:rFonts w:ascii="BRH Malayalam Extra" w:hAnsi="BRH Malayalam Extra" w:cs="BRH Malayalam Extra"/>
-                <w:color w:val="000000"/>
-                <w:sz w:val="40"/>
-                <w:szCs w:val="40"/>
-              </w:rPr>
               <w:t>by</w:t>
             </w:r>
-            <w:proofErr w:type="spellEnd"/>
             <w:r>
               <w:rPr>
                 <w:rFonts w:ascii="BRH Malayalam Extra" w:hAnsi="BRH Malayalam Extra" w:cs="BRH Malayalam Extra"/>
@@ -6810,7 +5028,6 @@
               </w:rPr>
               <w:t>–</w:t>
             </w:r>
-            <w:proofErr w:type="spellStart"/>
             <w:r>
               <w:rPr>
                 <w:rFonts w:ascii="BRH Malayalam Extra" w:hAnsi="BRH Malayalam Extra" w:cs="BRH Malayalam Extra"/>
@@ -6820,7 +5037,6 @@
               </w:rPr>
               <w:t>jx¥d</w:t>
             </w:r>
-            <w:proofErr w:type="spellEnd"/>
             <w:r>
               <w:rPr>
                 <w:rFonts w:ascii="BRH Malayalam Extra" w:hAnsi="BRH Malayalam Extra" w:cs="BRH Malayalam Extra"/>
@@ -6886,7 +5102,6 @@
               </w:rPr>
               <w:t>–</w:t>
             </w:r>
-            <w:proofErr w:type="spellStart"/>
             <w:r>
               <w:rPr>
                 <w:rFonts w:ascii="BRH Malayalam Extra" w:hAnsi="BRH Malayalam Extra" w:cs="BRH Malayalam Extra"/>
@@ -6894,17 +5109,7 @@
                 <w:sz w:val="40"/>
                 <w:szCs w:val="40"/>
               </w:rPr>
-              <w:t>Zix</w:t>
-            </w:r>
-            <w:proofErr w:type="spellEnd"/>
-            <w:r>
-              <w:rPr>
-                <w:rFonts w:ascii="BRH Malayalam Extra" w:hAnsi="BRH Malayalam Extra" w:cs="BRH Malayalam Extra"/>
-                <w:color w:val="000000"/>
-                <w:sz w:val="40"/>
-                <w:szCs w:val="40"/>
-              </w:rPr>
-              <w:t>—by</w:t>
+              <w:t>Zix—by</w:t>
             </w:r>
             <w:r>
               <w:rPr>
@@ -6915,7 +5120,6 @@
               </w:rPr>
               <w:t>–</w:t>
             </w:r>
-            <w:proofErr w:type="spellStart"/>
             <w:r>
               <w:rPr>
                 <w:rFonts w:ascii="BRH Malayalam Extra" w:hAnsi="BRH Malayalam Extra" w:cs="BRH Malayalam Extra"/>
@@ -6923,17 +5127,7 @@
                 <w:sz w:val="40"/>
                 <w:szCs w:val="40"/>
               </w:rPr>
-              <w:t>ZõI</w:t>
-            </w:r>
-            <w:proofErr w:type="spellEnd"/>
-            <w:r>
-              <w:rPr>
-                <w:rFonts w:ascii="BRH Malayalam Extra" w:hAnsi="BRH Malayalam Extra" w:cs="BRH Malayalam Extra"/>
-                <w:color w:val="000000"/>
-                <w:sz w:val="40"/>
-                <w:szCs w:val="40"/>
-              </w:rPr>
-              <w:t xml:space="preserve"> P</w:t>
+              <w:t>ZõI P</w:t>
             </w:r>
             <w:r>
               <w:rPr>
@@ -6944,7 +5138,6 @@
               </w:rPr>
               <w:t>–</w:t>
             </w:r>
-            <w:proofErr w:type="spellStart"/>
             <w:r>
               <w:rPr>
                 <w:rFonts w:ascii="BRH Malayalam Extra" w:hAnsi="BRH Malayalam Extra" w:cs="BRH Malayalam Extra"/>
@@ -6952,9 +5145,18 @@
                 <w:sz w:val="40"/>
                 <w:szCs w:val="40"/>
               </w:rPr>
-              <w:t>k¡I</w:t>
-            </w:r>
-            <w:proofErr w:type="spellEnd"/>
+              <w:t xml:space="preserve">k¡I </w:t>
+            </w:r>
+          </w:p>
+          <w:p>
+            <w:pPr>
+              <w:spacing w:before="0" w:line="240" w:lineRule="auto"/>
+              <w:rPr>
+                <w:b/>
+                <w:sz w:val="32"/>
+                <w:szCs w:val="32"/>
+              </w:rPr>
+            </w:pPr>
             <w:r>
               <w:rPr>
                 <w:rFonts w:ascii="BRH Malayalam Extra" w:hAnsi="BRH Malayalam Extra" w:cs="BRH Malayalam Extra"/>
@@ -6962,29 +5164,18 @@
                 <w:sz w:val="40"/>
                 <w:szCs w:val="40"/>
               </w:rPr>
-              <w:t xml:space="preserve"> </w:t>
-            </w:r>
-          </w:p>
-          <w:p>
-            <w:pPr>
-              <w:spacing w:before="0" w:line="240" w:lineRule="auto"/>
-              <w:rPr>
-                <w:b/>
-                <w:sz w:val="32"/>
-                <w:szCs w:val="32"/>
-              </w:rPr>
-            </w:pPr>
-            <w:proofErr w:type="spellStart"/>
+              <w:t>dyªp—¥e</w:t>
+            </w:r>
             <w:r>
               <w:rPr>
                 <w:rFonts w:ascii="BRH Malayalam Extra" w:hAnsi="BRH Malayalam Extra" w:cs="BRH Malayalam Extra"/>
                 <w:color w:val="000000"/>
                 <w:sz w:val="40"/>
                 <w:szCs w:val="40"/>
-              </w:rPr>
-              <w:t>dyªp</w:t>
-            </w:r>
-            <w:proofErr w:type="spellEnd"/>
+                <w:highlight w:val="green"/>
+              </w:rPr>
+              <w:t>bx</w:t>
+            </w:r>
             <w:r>
               <w:rPr>
                 <w:rFonts w:ascii="BRH Malayalam Extra" w:hAnsi="BRH Malayalam Extra" w:cs="BRH Malayalam Extra"/>
@@ -6992,38 +5183,8 @@
                 <w:sz w:val="40"/>
                 <w:szCs w:val="40"/>
               </w:rPr>
-              <w:t>—¥</w:t>
-            </w:r>
-            <w:proofErr w:type="spellStart"/>
-            <w:r>
-              <w:rPr>
-                <w:rFonts w:ascii="BRH Malayalam Extra" w:hAnsi="BRH Malayalam Extra" w:cs="BRH Malayalam Extra"/>
-                <w:color w:val="000000"/>
-                <w:sz w:val="40"/>
-                <w:szCs w:val="40"/>
-              </w:rPr>
-              <w:t>e</w:t>
-            </w:r>
-            <w:r>
-              <w:rPr>
-                <w:rFonts w:ascii="BRH Malayalam Extra" w:hAnsi="BRH Malayalam Extra" w:cs="BRH Malayalam Extra"/>
-                <w:color w:val="000000"/>
-                <w:sz w:val="40"/>
-                <w:szCs w:val="40"/>
-                <w:highlight w:val="green"/>
-              </w:rPr>
-              <w:t>bx</w:t>
-            </w:r>
-            <w:r>
-              <w:rPr>
-                <w:rFonts w:ascii="BRH Malayalam Extra" w:hAnsi="BRH Malayalam Extra" w:cs="BRH Malayalam Extra"/>
-                <w:color w:val="000000"/>
-                <w:sz w:val="40"/>
-                <w:szCs w:val="40"/>
-              </w:rPr>
               <w:t>by</w:t>
             </w:r>
-            <w:proofErr w:type="spellEnd"/>
             <w:r>
               <w:rPr>
                 <w:rFonts w:ascii="BRH Malayalam Extra" w:hAnsi="BRH Malayalam Extra" w:cs="BRH Malayalam Extra"/>
@@ -7033,7 +5194,6 @@
               </w:rPr>
               <w:t>–</w:t>
             </w:r>
-            <w:proofErr w:type="spellStart"/>
             <w:r>
               <w:rPr>
                 <w:rFonts w:ascii="BRH Malayalam Extra" w:hAnsi="BRH Malayalam Extra" w:cs="BRH Malayalam Extra"/>
@@ -7043,7 +5203,6 @@
               </w:rPr>
               <w:t>jx¥d</w:t>
             </w:r>
-            <w:proofErr w:type="spellEnd"/>
             <w:r>
               <w:rPr>
                 <w:rFonts w:ascii="BRH Malayalam Extra" w:hAnsi="BRH Malayalam Extra" w:cs="BRH Malayalam Extra"/>
@@ -7107,19 +5266,8 @@
                 <w:szCs w:val="32"/>
                 <w:lang w:eastAsia="en-IN" w:bidi="ml-IN"/>
               </w:rPr>
-              <w:t xml:space="preserve"> - </w:t>
-            </w:r>
-            <w:proofErr w:type="spellStart"/>
-            <w:r>
-              <w:rPr>
-                <w:rFonts w:eastAsia="Times New Roman" w:cs="Arial"/>
-                <w:sz w:val="32"/>
-                <w:szCs w:val="32"/>
-                <w:lang w:eastAsia="en-IN" w:bidi="ml-IN"/>
-              </w:rPr>
-              <w:t>Vaakyam</w:t>
-            </w:r>
-            <w:proofErr w:type="spellEnd"/>
+              <w:t xml:space="preserve"> - Vaakyam</w:t>
+            </w:r>
           </w:p>
           <w:p>
             <w:pPr>
@@ -7143,19 +5291,8 @@
                 <w:szCs w:val="28"/>
                 <w:lang w:bidi="ta-IN"/>
               </w:rPr>
-              <w:t xml:space="preserve">26th </w:t>
-            </w:r>
-            <w:proofErr w:type="spellStart"/>
-            <w:r>
-              <w:rPr>
-                <w:rFonts w:cs="Nirmala UI"/>
-                <w:sz w:val="28"/>
-                <w:szCs w:val="28"/>
-                <w:lang w:bidi="ta-IN"/>
-              </w:rPr>
-              <w:t>Panchaati</w:t>
-            </w:r>
-            <w:proofErr w:type="spellEnd"/>
+              <w:t>26th Panchaati</w:t>
+            </w:r>
           </w:p>
         </w:tc>
         <w:tc>
@@ -7170,7 +5307,6 @@
                 <w:szCs w:val="32"/>
               </w:rPr>
             </w:pPr>
-            <w:proofErr w:type="spellStart"/>
             <w:r>
               <w:rPr>
                 <w:rFonts w:ascii="BRH Malayalam Extra" w:hAnsi="BRH Malayalam Extra" w:cs="BRH Malayalam Extra"/>
@@ -7190,7 +5326,6 @@
               </w:rPr>
               <w:t>pZy</w:t>
             </w:r>
-            <w:proofErr w:type="spellEnd"/>
             <w:r>
               <w:rPr>
                 <w:rFonts w:ascii="BRH Malayalam Extra" w:hAnsi="BRH Malayalam Extra" w:cs="BRH Malayalam Extra"/>
@@ -7226,27 +5361,7 @@
                 <w:sz w:val="40"/>
                 <w:szCs w:val="40"/>
               </w:rPr>
-              <w:t>¤¤</w:t>
-            </w:r>
-            <w:proofErr w:type="spellStart"/>
-            <w:r>
-              <w:rPr>
-                <w:rFonts w:ascii="BRH Malayalam Extra" w:hAnsi="BRH Malayalam Extra" w:cs="BRH Malayalam Extra"/>
-                <w:color w:val="000000"/>
-                <w:sz w:val="40"/>
-                <w:szCs w:val="40"/>
-              </w:rPr>
-              <w:t>pd</w:t>
-            </w:r>
-            <w:proofErr w:type="spellEnd"/>
-            <w:r>
-              <w:rPr>
-                <w:rFonts w:ascii="BRH Malayalam Extra" w:hAnsi="BRH Malayalam Extra" w:cs="BRH Malayalam Extra"/>
-                <w:color w:val="000000"/>
-                <w:sz w:val="40"/>
-                <w:szCs w:val="40"/>
-              </w:rPr>
-              <w:t>—I</w:t>
+              <w:t>¤¤pd—I</w:t>
             </w:r>
           </w:p>
         </w:tc>
@@ -7262,7 +5377,6 @@
                 <w:szCs w:val="32"/>
               </w:rPr>
             </w:pPr>
-            <w:proofErr w:type="spellStart"/>
             <w:r>
               <w:rPr>
                 <w:rFonts w:ascii="BRH Malayalam Extra" w:hAnsi="BRH Malayalam Extra" w:cs="BRH Malayalam Extra"/>
@@ -7282,7 +5396,6 @@
               </w:rPr>
               <w:t>pZy</w:t>
             </w:r>
-            <w:proofErr w:type="spellEnd"/>
             <w:r>
               <w:rPr>
                 <w:rFonts w:ascii="BRH Malayalam Extra" w:hAnsi="BRH Malayalam Extra" w:cs="BRH Malayalam Extra"/>
@@ -7318,27 +5431,7 @@
                 <w:sz w:val="40"/>
                 <w:szCs w:val="40"/>
               </w:rPr>
-              <w:t>¤¤</w:t>
-            </w:r>
-            <w:proofErr w:type="spellStart"/>
-            <w:r>
-              <w:rPr>
-                <w:rFonts w:ascii="BRH Malayalam Extra" w:hAnsi="BRH Malayalam Extra" w:cs="BRH Malayalam Extra"/>
-                <w:color w:val="000000"/>
-                <w:sz w:val="40"/>
-                <w:szCs w:val="40"/>
-              </w:rPr>
-              <w:t>pd</w:t>
-            </w:r>
-            <w:proofErr w:type="spellEnd"/>
-            <w:r>
-              <w:rPr>
-                <w:rFonts w:ascii="BRH Malayalam Extra" w:hAnsi="BRH Malayalam Extra" w:cs="BRH Malayalam Extra"/>
-                <w:color w:val="000000"/>
-                <w:sz w:val="40"/>
-                <w:szCs w:val="40"/>
-              </w:rPr>
-              <w:t>—I</w:t>
+              <w:t>¤¤pd—I</w:t>
             </w:r>
           </w:p>
         </w:tc>
@@ -7385,19 +5478,8 @@
                 <w:szCs w:val="32"/>
                 <w:lang w:eastAsia="en-IN" w:bidi="ml-IN"/>
               </w:rPr>
-              <w:t xml:space="preserve"> - </w:t>
-            </w:r>
-            <w:proofErr w:type="spellStart"/>
-            <w:r>
-              <w:rPr>
-                <w:rFonts w:eastAsia="Times New Roman" w:cs="Arial"/>
-                <w:sz w:val="32"/>
-                <w:szCs w:val="32"/>
-                <w:lang w:eastAsia="en-IN" w:bidi="ml-IN"/>
-              </w:rPr>
-              <w:t>Padam</w:t>
-            </w:r>
-            <w:proofErr w:type="spellEnd"/>
+              <w:t xml:space="preserve"> - Padam</w:t>
+            </w:r>
           </w:p>
           <w:p>
             <w:pPr>
@@ -7422,19 +5504,8 @@
                 <w:szCs w:val="28"/>
                 <w:lang w:bidi="ta-IN"/>
               </w:rPr>
-              <w:t xml:space="preserve">26th </w:t>
-            </w:r>
-            <w:proofErr w:type="spellStart"/>
-            <w:r>
-              <w:rPr>
-                <w:rFonts w:cs="Nirmala UI"/>
-                <w:sz w:val="28"/>
-                <w:szCs w:val="28"/>
-                <w:lang w:bidi="ta-IN"/>
-              </w:rPr>
-              <w:t>Panchaati</w:t>
-            </w:r>
-            <w:proofErr w:type="spellEnd"/>
+              <w:t>26th Panchaati</w:t>
+            </w:r>
           </w:p>
         </w:tc>
         <w:tc>
@@ -7455,65 +5526,14 @@
                 <w:lang w:val="en-IN" w:eastAsia="en-IN"/>
               </w:rPr>
             </w:pPr>
-            <w:proofErr w:type="spellStart"/>
-            <w:r>
-              <w:rPr>
-                <w:rFonts w:ascii="BRH Malayalam Extra" w:eastAsia="Times New Roman" w:hAnsi="BRH Malayalam Extra" w:cs="BRH Malayalam Extra"/>
-                <w:sz w:val="40"/>
-                <w:szCs w:val="40"/>
-                <w:lang w:val="en-IN" w:eastAsia="en-IN"/>
-              </w:rPr>
-              <w:t>Rxj</w:t>
-            </w:r>
-            <w:proofErr w:type="spellEnd"/>
-            <w:r>
-              <w:rPr>
-                <w:rFonts w:ascii="BRH Malayalam Extra" w:eastAsia="Times New Roman" w:hAnsi="BRH Malayalam Extra" w:cs="BRH Malayalam Extra"/>
-                <w:sz w:val="40"/>
-                <w:szCs w:val="40"/>
-                <w:lang w:val="en-IN" w:eastAsia="en-IN"/>
-              </w:rPr>
-              <w:t>—</w:t>
-            </w:r>
-            <w:proofErr w:type="spellStart"/>
-            <w:r>
-              <w:rPr>
-                <w:rFonts w:ascii="BRH Malayalam Extra" w:eastAsia="Times New Roman" w:hAnsi="BRH Malayalam Extra" w:cs="BRH Malayalam Extra"/>
-                <w:sz w:val="40"/>
-                <w:szCs w:val="40"/>
-                <w:lang w:val="en-IN" w:eastAsia="en-IN"/>
-              </w:rPr>
-              <w:t>ixdJ</w:t>
-            </w:r>
-            <w:proofErr w:type="spellEnd"/>
-            <w:r>
-              <w:rPr>
-                <w:rFonts w:ascii="BRH Malayalam Extra" w:eastAsia="Times New Roman" w:hAnsi="BRH Malayalam Extra" w:cs="BRH Malayalam Extra"/>
-                <w:sz w:val="40"/>
-                <w:szCs w:val="40"/>
-                <w:lang w:val="en-IN" w:eastAsia="en-IN"/>
-              </w:rPr>
-              <w:t xml:space="preserve"> | </w:t>
-            </w:r>
-            <w:proofErr w:type="spellStart"/>
-            <w:r>
-              <w:rPr>
-                <w:rFonts w:ascii="BRH Malayalam Extra" w:eastAsia="Times New Roman" w:hAnsi="BRH Malayalam Extra" w:cs="BRH Malayalam Extra"/>
-                <w:sz w:val="40"/>
-                <w:szCs w:val="40"/>
-                <w:lang w:val="en-IN" w:eastAsia="en-IN"/>
-              </w:rPr>
-              <w:t>CZy</w:t>
-            </w:r>
-            <w:proofErr w:type="spellEnd"/>
-            <w:r>
-              <w:rPr>
-                <w:rFonts w:ascii="BRH Malayalam Extra" w:eastAsia="Times New Roman" w:hAnsi="BRH Malayalam Extra" w:cs="BRH Malayalam Extra"/>
-                <w:sz w:val="40"/>
-                <w:szCs w:val="40"/>
-                <w:lang w:val="en-IN" w:eastAsia="en-IN"/>
-              </w:rPr>
-              <w:t xml:space="preserve">— | </w:t>
+            <w:r>
+              <w:rPr>
+                <w:rFonts w:ascii="BRH Malayalam Extra" w:eastAsia="Times New Roman" w:hAnsi="BRH Malayalam Extra" w:cs="BRH Malayalam Extra"/>
+                <w:sz w:val="40"/>
+                <w:szCs w:val="40"/>
+                <w:lang w:val="en-IN" w:eastAsia="en-IN"/>
+              </w:rPr>
+              <w:t xml:space="preserve">Rxj—ixdJ | CZy— | </w:t>
             </w:r>
           </w:p>
           <w:p>
@@ -7555,19 +5575,8 @@
                 <w:szCs w:val="40"/>
                 <w:lang w:val="en-IN" w:eastAsia="en-IN"/>
               </w:rPr>
-              <w:t>¥</w:t>
-            </w:r>
-            <w:proofErr w:type="spellStart"/>
-            <w:r>
-              <w:rPr>
-                <w:rFonts w:ascii="BRH Malayalam Extra" w:eastAsia="Times New Roman" w:hAnsi="BRH Malayalam Extra" w:cs="BRH Malayalam Extra"/>
-                <w:sz w:val="40"/>
-                <w:szCs w:val="40"/>
-                <w:lang w:val="en-IN" w:eastAsia="en-IN"/>
-              </w:rPr>
-              <w:t>kx</w:t>
-            </w:r>
-            <w:proofErr w:type="spellEnd"/>
+              <w:t>¥kx</w:t>
+            </w:r>
             <w:r>
               <w:rPr>
                 <w:rFonts w:ascii="BRH Malayalam Extra" w:eastAsia="Times New Roman" w:hAnsi="BRH Malayalam Extra" w:cs="BRH Malayalam Extra"/>
@@ -7595,7 +5604,6 @@
               </w:rPr>
               <w:t>–</w:t>
             </w:r>
-            <w:proofErr w:type="spellStart"/>
             <w:r>
               <w:rPr>
                 <w:rFonts w:ascii="BRH Malayalam Extra" w:eastAsia="Times New Roman" w:hAnsi="BRH Malayalam Extra" w:cs="BRH Malayalam Extra"/>
@@ -7605,7 +5613,6 @@
               </w:rPr>
               <w:t>px</w:t>
             </w:r>
-            <w:proofErr w:type="spellEnd"/>
             <w:r>
               <w:rPr>
                 <w:rFonts w:ascii="BRH Malayalam Extra" w:eastAsia="Times New Roman" w:hAnsi="BRH Malayalam Extra" w:cs="BRH Malayalam Extra"/>
@@ -7624,20 +5631,8 @@
                 <w:highlight w:val="yellow"/>
                 <w:lang w:val="en-IN" w:eastAsia="en-IN"/>
               </w:rPr>
-              <w:t>¥</w:t>
-            </w:r>
-            <w:proofErr w:type="spellStart"/>
-            <w:r>
-              <w:rPr>
-                <w:rFonts w:ascii="BRH Malayalam Extra" w:eastAsia="Times New Roman" w:hAnsi="BRH Malayalam Extra" w:cs="BRH Malayalam Extra"/>
-                <w:sz w:val="40"/>
-                <w:szCs w:val="40"/>
-                <w:highlight w:val="yellow"/>
-                <w:lang w:val="en-IN" w:eastAsia="en-IN"/>
-              </w:rPr>
-              <w:t>Kõ</w:t>
-            </w:r>
-            <w:proofErr w:type="spellEnd"/>
+              <w:t>¥Kõ</w:t>
+            </w:r>
             <w:r>
               <w:rPr>
                 <w:rFonts w:ascii="BRH Malayalam Extra" w:eastAsia="Times New Roman" w:hAnsi="BRH Malayalam Extra" w:cs="BRH Malayalam Extra"/>
@@ -7647,25 +5642,14 @@
               </w:rPr>
               <w:t>–</w:t>
             </w:r>
-            <w:proofErr w:type="spellStart"/>
-            <w:r>
-              <w:rPr>
-                <w:rFonts w:ascii="BRH Malayalam Extra" w:eastAsia="Times New Roman" w:hAnsi="BRH Malayalam Extra" w:cs="BRH Malayalam Extra"/>
-                <w:sz w:val="40"/>
-                <w:szCs w:val="40"/>
-                <w:lang w:val="en-IN" w:eastAsia="en-IN"/>
-              </w:rPr>
-              <w:t>Zy</w:t>
-            </w:r>
-            <w:proofErr w:type="spellEnd"/>
-            <w:r>
-              <w:rPr>
-                <w:rFonts w:ascii="BRH Malayalam Extra" w:eastAsia="Times New Roman" w:hAnsi="BRH Malayalam Extra" w:cs="BRH Malayalam Extra"/>
-                <w:sz w:val="40"/>
-                <w:szCs w:val="40"/>
-                <w:lang w:val="en-IN" w:eastAsia="en-IN"/>
-              </w:rPr>
-              <w:t xml:space="preserve">— </w:t>
+            <w:r>
+              <w:rPr>
+                <w:rFonts w:ascii="BRH Malayalam Extra" w:eastAsia="Times New Roman" w:hAnsi="BRH Malayalam Extra" w:cs="BRH Malayalam Extra"/>
+                <w:sz w:val="40"/>
+                <w:szCs w:val="40"/>
+                <w:lang w:val="en-IN" w:eastAsia="en-IN"/>
+              </w:rPr>
+              <w:t xml:space="preserve">Zy— </w:t>
             </w:r>
           </w:p>
           <w:p>
@@ -7682,7 +5666,6 @@
                 <w:lang w:val="en-IN" w:eastAsia="en-IN"/>
               </w:rPr>
             </w:pPr>
-            <w:proofErr w:type="spellStart"/>
             <w:r>
               <w:rPr>
                 <w:rFonts w:ascii="BRH Malayalam Extra" w:eastAsia="Times New Roman" w:hAnsi="BRH Malayalam Extra" w:cs="BRH Malayalam Extra"/>
@@ -7692,7 +5675,6 @@
               </w:rPr>
               <w:t>e¡kJ</w:t>
             </w:r>
-            <w:proofErr w:type="spellEnd"/>
             <w:r>
               <w:rPr>
                 <w:rFonts w:ascii="BRH Malayalam Extra" w:eastAsia="Times New Roman" w:hAnsi="BRH Malayalam Extra" w:cs="BRH Malayalam Extra"/>
@@ -7756,7 +5738,6 @@
               </w:rPr>
               <w:t>–</w:t>
             </w:r>
-            <w:proofErr w:type="spellStart"/>
             <w:r>
               <w:rPr>
                 <w:rFonts w:ascii="BRH Malayalam Extra" w:eastAsia="Times New Roman" w:hAnsi="BRH Malayalam Extra" w:cs="BRH Malayalam Extra"/>
@@ -7766,7 +5747,6 @@
               </w:rPr>
               <w:t>px</w:t>
             </w:r>
-            <w:proofErr w:type="spellEnd"/>
             <w:r>
               <w:rPr>
                 <w:rFonts w:ascii="BRH Malayalam Extra" w:eastAsia="Times New Roman" w:hAnsi="BRH Malayalam Extra" w:cs="BRH Malayalam Extra"/>
@@ -7776,25 +5756,14 @@
               </w:rPr>
               <w:t>–</w:t>
             </w:r>
-            <w:proofErr w:type="spellStart"/>
-            <w:r>
-              <w:rPr>
-                <w:rFonts w:ascii="BRH Malayalam Extra" w:eastAsia="Times New Roman" w:hAnsi="BRH Malayalam Extra" w:cs="BRH Malayalam Extra"/>
-                <w:sz w:val="40"/>
-                <w:szCs w:val="40"/>
-                <w:lang w:val="en-IN" w:eastAsia="en-IN"/>
-              </w:rPr>
-              <w:t>Kõx</w:t>
-            </w:r>
-            <w:proofErr w:type="spellEnd"/>
-            <w:r>
-              <w:rPr>
-                <w:rFonts w:ascii="BRH Malayalam Extra" w:eastAsia="Times New Roman" w:hAnsi="BRH Malayalam Extra" w:cs="BRH Malayalam Extra"/>
-                <w:sz w:val="40"/>
-                <w:szCs w:val="40"/>
-                <w:lang w:val="en-IN" w:eastAsia="en-IN"/>
-              </w:rPr>
-              <w:t>˜ |</w:t>
+            <w:r>
+              <w:rPr>
+                <w:rFonts w:ascii="BRH Malayalam Extra" w:eastAsia="Times New Roman" w:hAnsi="BRH Malayalam Extra" w:cs="BRH Malayalam Extra"/>
+                <w:sz w:val="40"/>
+                <w:szCs w:val="40"/>
+                <w:lang w:val="en-IN" w:eastAsia="en-IN"/>
+              </w:rPr>
+              <w:t>Kõx˜ |</w:t>
             </w:r>
           </w:p>
         </w:tc>
@@ -7816,65 +5785,14 @@
                 <w:lang w:val="en-IN" w:eastAsia="en-IN"/>
               </w:rPr>
             </w:pPr>
-            <w:proofErr w:type="spellStart"/>
-            <w:r>
-              <w:rPr>
-                <w:rFonts w:ascii="BRH Malayalam Extra" w:eastAsia="Times New Roman" w:hAnsi="BRH Malayalam Extra" w:cs="BRH Malayalam Extra"/>
-                <w:sz w:val="40"/>
-                <w:szCs w:val="40"/>
-                <w:lang w:val="en-IN" w:eastAsia="en-IN"/>
-              </w:rPr>
-              <w:t>Rxj</w:t>
-            </w:r>
-            <w:proofErr w:type="spellEnd"/>
-            <w:r>
-              <w:rPr>
-                <w:rFonts w:ascii="BRH Malayalam Extra" w:eastAsia="Times New Roman" w:hAnsi="BRH Malayalam Extra" w:cs="BRH Malayalam Extra"/>
-                <w:sz w:val="40"/>
-                <w:szCs w:val="40"/>
-                <w:lang w:val="en-IN" w:eastAsia="en-IN"/>
-              </w:rPr>
-              <w:t>—</w:t>
-            </w:r>
-            <w:proofErr w:type="spellStart"/>
-            <w:r>
-              <w:rPr>
-                <w:rFonts w:ascii="BRH Malayalam Extra" w:eastAsia="Times New Roman" w:hAnsi="BRH Malayalam Extra" w:cs="BRH Malayalam Extra"/>
-                <w:sz w:val="40"/>
-                <w:szCs w:val="40"/>
-                <w:lang w:val="en-IN" w:eastAsia="en-IN"/>
-              </w:rPr>
-              <w:t>ixdJ</w:t>
-            </w:r>
-            <w:proofErr w:type="spellEnd"/>
-            <w:r>
-              <w:rPr>
-                <w:rFonts w:ascii="BRH Malayalam Extra" w:eastAsia="Times New Roman" w:hAnsi="BRH Malayalam Extra" w:cs="BRH Malayalam Extra"/>
-                <w:sz w:val="40"/>
-                <w:szCs w:val="40"/>
-                <w:lang w:val="en-IN" w:eastAsia="en-IN"/>
-              </w:rPr>
-              <w:t xml:space="preserve"> | </w:t>
-            </w:r>
-            <w:proofErr w:type="spellStart"/>
-            <w:r>
-              <w:rPr>
-                <w:rFonts w:ascii="BRH Malayalam Extra" w:eastAsia="Times New Roman" w:hAnsi="BRH Malayalam Extra" w:cs="BRH Malayalam Extra"/>
-                <w:sz w:val="40"/>
-                <w:szCs w:val="40"/>
-                <w:lang w:val="en-IN" w:eastAsia="en-IN"/>
-              </w:rPr>
-              <w:t>CZy</w:t>
-            </w:r>
-            <w:proofErr w:type="spellEnd"/>
-            <w:r>
-              <w:rPr>
-                <w:rFonts w:ascii="BRH Malayalam Extra" w:eastAsia="Times New Roman" w:hAnsi="BRH Malayalam Extra" w:cs="BRH Malayalam Extra"/>
-                <w:sz w:val="40"/>
-                <w:szCs w:val="40"/>
-                <w:lang w:val="en-IN" w:eastAsia="en-IN"/>
-              </w:rPr>
-              <w:t xml:space="preserve">— | </w:t>
+            <w:r>
+              <w:rPr>
+                <w:rFonts w:ascii="BRH Malayalam Extra" w:eastAsia="Times New Roman" w:hAnsi="BRH Malayalam Extra" w:cs="BRH Malayalam Extra"/>
+                <w:sz w:val="40"/>
+                <w:szCs w:val="40"/>
+                <w:lang w:val="en-IN" w:eastAsia="en-IN"/>
+              </w:rPr>
+              <w:t xml:space="preserve">Rxj—ixdJ | CZy— | </w:t>
             </w:r>
           </w:p>
           <w:p>
@@ -7916,19 +5834,8 @@
                 <w:szCs w:val="40"/>
                 <w:lang w:val="en-IN" w:eastAsia="en-IN"/>
               </w:rPr>
-              <w:t>¥</w:t>
-            </w:r>
-            <w:proofErr w:type="spellStart"/>
-            <w:r>
-              <w:rPr>
-                <w:rFonts w:ascii="BRH Malayalam Extra" w:eastAsia="Times New Roman" w:hAnsi="BRH Malayalam Extra" w:cs="BRH Malayalam Extra"/>
-                <w:sz w:val="40"/>
-                <w:szCs w:val="40"/>
-                <w:lang w:val="en-IN" w:eastAsia="en-IN"/>
-              </w:rPr>
-              <w:t>kx</w:t>
-            </w:r>
-            <w:proofErr w:type="spellEnd"/>
+              <w:t>¥kx</w:t>
+            </w:r>
             <w:r>
               <w:rPr>
                 <w:rFonts w:ascii="BRH Malayalam Extra" w:eastAsia="Times New Roman" w:hAnsi="BRH Malayalam Extra" w:cs="BRH Malayalam Extra"/>
@@ -7956,7 +5863,6 @@
               </w:rPr>
               <w:t>–</w:t>
             </w:r>
-            <w:proofErr w:type="spellStart"/>
             <w:r>
               <w:rPr>
                 <w:rFonts w:ascii="BRH Malayalam Extra" w:eastAsia="Times New Roman" w:hAnsi="BRH Malayalam Extra" w:cs="BRH Malayalam Extra"/>
@@ -7966,7 +5872,6 @@
               </w:rPr>
               <w:t>px</w:t>
             </w:r>
-            <w:proofErr w:type="spellEnd"/>
             <w:r>
               <w:rPr>
                 <w:rFonts w:ascii="BRH Malayalam Extra" w:eastAsia="Times New Roman" w:hAnsi="BRH Malayalam Extra" w:cs="BRH Malayalam Extra"/>
@@ -7984,37 +5889,16 @@
                 <w:highlight w:val="green"/>
                 <w:lang w:val="en-IN" w:eastAsia="en-IN"/>
               </w:rPr>
-              <w:t>¥</w:t>
-            </w:r>
-            <w:proofErr w:type="spellStart"/>
-            <w:r>
-              <w:rPr>
-                <w:rFonts w:ascii="BRH Malayalam Extra" w:eastAsia="Times New Roman" w:hAnsi="BRH Malayalam Extra" w:cs="BRH Malayalam Extra"/>
-                <w:sz w:val="40"/>
-                <w:szCs w:val="40"/>
-                <w:highlight w:val="green"/>
-                <w:lang w:val="en-IN" w:eastAsia="en-IN"/>
-              </w:rPr>
-              <w:t>Kõ</w:t>
-            </w:r>
-            <w:r>
-              <w:rPr>
-                <w:rFonts w:ascii="BRH Malayalam Extra" w:eastAsia="Times New Roman" w:hAnsi="BRH Malayalam Extra" w:cs="BRH Malayalam Extra"/>
-                <w:sz w:val="40"/>
-                <w:szCs w:val="40"/>
-                <w:lang w:val="en-IN" w:eastAsia="en-IN"/>
-              </w:rPr>
-              <w:t>Zy</w:t>
-            </w:r>
-            <w:proofErr w:type="spellEnd"/>
-            <w:r>
-              <w:rPr>
-                <w:rFonts w:ascii="BRH Malayalam Extra" w:eastAsia="Times New Roman" w:hAnsi="BRH Malayalam Extra" w:cs="BRH Malayalam Extra"/>
-                <w:sz w:val="40"/>
-                <w:szCs w:val="40"/>
-                <w:lang w:val="en-IN" w:eastAsia="en-IN"/>
-              </w:rPr>
-              <w:t xml:space="preserve">— </w:t>
+              <w:t>¥Kõ</w:t>
+            </w:r>
+            <w:r>
+              <w:rPr>
+                <w:rFonts w:ascii="BRH Malayalam Extra" w:eastAsia="Times New Roman" w:hAnsi="BRH Malayalam Extra" w:cs="BRH Malayalam Extra"/>
+                <w:sz w:val="40"/>
+                <w:szCs w:val="40"/>
+                <w:lang w:val="en-IN" w:eastAsia="en-IN"/>
+              </w:rPr>
+              <w:t xml:space="preserve">Zy— </w:t>
             </w:r>
           </w:p>
           <w:p>
@@ -8027,7 +5911,6 @@
                 <w:lang w:val="en-IN" w:eastAsia="en-IN"/>
               </w:rPr>
             </w:pPr>
-            <w:proofErr w:type="spellStart"/>
             <w:r>
               <w:rPr>
                 <w:rFonts w:ascii="BRH Malayalam Extra" w:eastAsia="Times New Roman" w:hAnsi="BRH Malayalam Extra" w:cs="BRH Malayalam Extra"/>
@@ -8037,7 +5920,6 @@
               </w:rPr>
               <w:t>e¡kJ</w:t>
             </w:r>
-            <w:proofErr w:type="spellEnd"/>
             <w:r>
               <w:rPr>
                 <w:rFonts w:ascii="BRH Malayalam Extra" w:eastAsia="Times New Roman" w:hAnsi="BRH Malayalam Extra" w:cs="BRH Malayalam Extra"/>
@@ -8101,7 +5983,6 @@
               </w:rPr>
               <w:t>–</w:t>
             </w:r>
-            <w:proofErr w:type="spellStart"/>
             <w:r>
               <w:rPr>
                 <w:rFonts w:ascii="BRH Malayalam Extra" w:eastAsia="Times New Roman" w:hAnsi="BRH Malayalam Extra" w:cs="BRH Malayalam Extra"/>
@@ -8111,7 +5992,6 @@
               </w:rPr>
               <w:t>px</w:t>
             </w:r>
-            <w:proofErr w:type="spellEnd"/>
             <w:r>
               <w:rPr>
                 <w:rFonts w:ascii="BRH Malayalam Extra" w:eastAsia="Times New Roman" w:hAnsi="BRH Malayalam Extra" w:cs="BRH Malayalam Extra"/>
@@ -8121,25 +6001,14 @@
               </w:rPr>
               <w:t>–</w:t>
             </w:r>
-            <w:proofErr w:type="spellStart"/>
-            <w:r>
-              <w:rPr>
-                <w:rFonts w:ascii="BRH Malayalam Extra" w:eastAsia="Times New Roman" w:hAnsi="BRH Malayalam Extra" w:cs="BRH Malayalam Extra"/>
-                <w:sz w:val="40"/>
-                <w:szCs w:val="40"/>
-                <w:lang w:val="en-IN" w:eastAsia="en-IN"/>
-              </w:rPr>
-              <w:t>Kõx</w:t>
-            </w:r>
-            <w:proofErr w:type="spellEnd"/>
-            <w:r>
-              <w:rPr>
-                <w:rFonts w:ascii="BRH Malayalam Extra" w:eastAsia="Times New Roman" w:hAnsi="BRH Malayalam Extra" w:cs="BRH Malayalam Extra"/>
-                <w:sz w:val="40"/>
-                <w:szCs w:val="40"/>
-                <w:lang w:val="en-IN" w:eastAsia="en-IN"/>
-              </w:rPr>
-              <w:t>˜ |</w:t>
+            <w:r>
+              <w:rPr>
+                <w:rFonts w:ascii="BRH Malayalam Extra" w:eastAsia="Times New Roman" w:hAnsi="BRH Malayalam Extra" w:cs="BRH Malayalam Extra"/>
+                <w:sz w:val="40"/>
+                <w:szCs w:val="40"/>
+                <w:lang w:val="en-IN" w:eastAsia="en-IN"/>
+              </w:rPr>
+              <w:t>Kõx˜ |</w:t>
             </w:r>
           </w:p>
         </w:tc>
@@ -8210,19 +6079,8 @@
                 <w:szCs w:val="32"/>
                 <w:lang w:eastAsia="en-IN" w:bidi="ml-IN"/>
               </w:rPr>
-              <w:t xml:space="preserve"> - </w:t>
-            </w:r>
-            <w:proofErr w:type="spellStart"/>
-            <w:r>
-              <w:rPr>
-                <w:rFonts w:eastAsia="Times New Roman" w:cs="Arial"/>
-                <w:sz w:val="32"/>
-                <w:szCs w:val="32"/>
-                <w:lang w:eastAsia="en-IN" w:bidi="ml-IN"/>
-              </w:rPr>
-              <w:t>Vaakyam</w:t>
-            </w:r>
-            <w:proofErr w:type="spellEnd"/>
+              <w:t xml:space="preserve"> - Vaakyam</w:t>
+            </w:r>
           </w:p>
           <w:p>
             <w:pPr>
@@ -8247,19 +6105,8 @@
                 <w:szCs w:val="28"/>
                 <w:lang w:bidi="ta-IN"/>
               </w:rPr>
-              <w:t xml:space="preserve">31st  </w:t>
-            </w:r>
-            <w:proofErr w:type="spellStart"/>
-            <w:r>
-              <w:rPr>
-                <w:rFonts w:cs="Nirmala UI"/>
-                <w:sz w:val="28"/>
-                <w:szCs w:val="28"/>
-                <w:lang w:bidi="ta-IN"/>
-              </w:rPr>
-              <w:t>Panchaati</w:t>
-            </w:r>
-            <w:proofErr w:type="spellEnd"/>
+              <w:t>31st  Panchaati</w:t>
+            </w:r>
           </w:p>
         </w:tc>
         <w:tc>
@@ -8316,20 +6163,8 @@
                 <w:szCs w:val="40"/>
                 <w:lang w:val="en-IN" w:eastAsia="en-IN"/>
               </w:rPr>
-              <w:t xml:space="preserve"> </w:t>
-            </w:r>
-            <w:proofErr w:type="spellStart"/>
-            <w:r>
-              <w:rPr>
-                <w:rFonts w:ascii="BRH Malayalam Extra" w:eastAsia="Times New Roman" w:hAnsi="BRH Malayalam Extra" w:cs="BRH Malayalam Extra"/>
-                <w:color w:val="000000"/>
-                <w:sz w:val="40"/>
-                <w:szCs w:val="40"/>
-                <w:lang w:val="en-IN" w:eastAsia="en-IN"/>
-              </w:rPr>
-              <w:t>DÀx</w:t>
-            </w:r>
-            <w:proofErr w:type="spellEnd"/>
+              <w:t xml:space="preserve"> DÀx</w:t>
+            </w:r>
             <w:r>
               <w:rPr>
                 <w:rFonts w:ascii="BRH Malayalam Extra" w:eastAsia="Times New Roman" w:hAnsi="BRH Malayalam Extra" w:cs="BRH Malayalam Extra"/>
@@ -8348,29 +6183,7 @@
                 <w:szCs w:val="40"/>
                 <w:lang w:val="en-IN" w:eastAsia="en-IN"/>
               </w:rPr>
-              <w:t>¥</w:t>
-            </w:r>
-            <w:proofErr w:type="spellStart"/>
-            <w:r>
-              <w:rPr>
-                <w:rFonts w:ascii="BRH Malayalam Extra" w:eastAsia="Times New Roman" w:hAnsi="BRH Malayalam Extra" w:cs="BRH Malayalam Extra"/>
-                <w:color w:val="000000"/>
-                <w:sz w:val="40"/>
-                <w:szCs w:val="40"/>
-                <w:lang w:val="en-IN" w:eastAsia="en-IN"/>
-              </w:rPr>
-              <w:t>dr</w:t>
-            </w:r>
-            <w:proofErr w:type="spellEnd"/>
-            <w:r>
-              <w:rPr>
-                <w:rFonts w:ascii="BRH Malayalam Extra" w:eastAsia="Times New Roman" w:hAnsi="BRH Malayalam Extra" w:cs="BRH Malayalam Extra"/>
-                <w:color w:val="000000"/>
-                <w:sz w:val="40"/>
-                <w:szCs w:val="40"/>
-                <w:lang w:val="en-IN" w:eastAsia="en-IN"/>
-              </w:rPr>
-              <w:t xml:space="preserve">¡— </w:t>
+              <w:t xml:space="preserve">¥dr¡— </w:t>
             </w:r>
           </w:p>
           <w:p>
@@ -8405,7 +6218,6 @@
               </w:rPr>
               <w:t>–</w:t>
             </w:r>
-            <w:proofErr w:type="spellStart"/>
             <w:r>
               <w:rPr>
                 <w:rFonts w:ascii="BRH Malayalam Extra" w:eastAsia="Times New Roman" w:hAnsi="BRH Malayalam Extra" w:cs="BRH Malayalam Extra"/>
@@ -8416,7 +6228,6 @@
               </w:rPr>
               <w:t>ex¥m</w:t>
             </w:r>
-            <w:proofErr w:type="spellEnd"/>
             <w:r>
               <w:rPr>
                 <w:rFonts w:ascii="BRH Malayalam Extra" w:eastAsia="Times New Roman" w:hAnsi="BRH Malayalam Extra" w:cs="BRH Malayalam Extra"/>
@@ -8427,7 +6238,6 @@
               </w:rPr>
               <w:t>–</w:t>
             </w:r>
-            <w:proofErr w:type="spellStart"/>
             <w:r>
               <w:rPr>
                 <w:rFonts w:ascii="BRH Malayalam Extra" w:eastAsia="Times New Roman" w:hAnsi="BRH Malayalam Extra" w:cs="BRH Malayalam Extra"/>
@@ -8436,18 +6246,7 @@
                 <w:szCs w:val="40"/>
                 <w:lang w:val="en-IN" w:eastAsia="en-IN"/>
               </w:rPr>
-              <w:t>rûcy</w:t>
-            </w:r>
-            <w:proofErr w:type="spellEnd"/>
-            <w:r>
-              <w:rPr>
-                <w:rFonts w:ascii="BRH Malayalam Extra" w:eastAsia="Times New Roman" w:hAnsi="BRH Malayalam Extra" w:cs="BRH Malayalam Extra"/>
-                <w:color w:val="000000"/>
-                <w:sz w:val="40"/>
-                <w:szCs w:val="40"/>
-                <w:lang w:val="en-IN" w:eastAsia="en-IN"/>
-              </w:rPr>
-              <w:t>—</w:t>
+              <w:t>rûcy—</w:t>
             </w:r>
           </w:p>
         </w:tc>
@@ -8476,7 +6275,6 @@
                 <w:lang w:val="en-IN" w:eastAsia="en-IN"/>
               </w:rPr>
             </w:pPr>
-            <w:proofErr w:type="spellStart"/>
             <w:r>
               <w:rPr>
                 <w:rFonts w:ascii="BRH Malayalam Extra" w:eastAsia="Times New Roman" w:hAnsi="BRH Malayalam Extra" w:cs="BRH Malayalam Extra"/>
@@ -8498,7 +6296,6 @@
               </w:rPr>
               <w:t>Ê</w:t>
             </w:r>
-            <w:proofErr w:type="spellEnd"/>
             <w:r>
               <w:rPr>
                 <w:rFonts w:ascii="BRH Malayalam Extra" w:eastAsia="Times New Roman" w:hAnsi="BRH Malayalam Extra" w:cs="BRH Malayalam Extra"/>
@@ -8507,20 +6304,8 @@
                 <w:szCs w:val="40"/>
                 <w:lang w:val="en-IN" w:eastAsia="en-IN"/>
               </w:rPr>
-              <w:t xml:space="preserve"> </w:t>
-            </w:r>
-            <w:proofErr w:type="spellStart"/>
-            <w:r>
-              <w:rPr>
-                <w:rFonts w:ascii="BRH Malayalam Extra" w:eastAsia="Times New Roman" w:hAnsi="BRH Malayalam Extra" w:cs="BRH Malayalam Extra"/>
-                <w:color w:val="000000"/>
-                <w:sz w:val="40"/>
-                <w:szCs w:val="40"/>
-                <w:lang w:val="en-IN" w:eastAsia="en-IN"/>
-              </w:rPr>
-              <w:t>DÀx</w:t>
-            </w:r>
-            <w:proofErr w:type="spellEnd"/>
+              <w:t xml:space="preserve"> DÀx</w:t>
+            </w:r>
             <w:r>
               <w:rPr>
                 <w:rFonts w:ascii="BRH Malayalam Extra" w:eastAsia="Times New Roman" w:hAnsi="BRH Malayalam Extra" w:cs="BRH Malayalam Extra"/>
@@ -8539,29 +6324,7 @@
                 <w:szCs w:val="40"/>
                 <w:lang w:val="en-IN" w:eastAsia="en-IN"/>
               </w:rPr>
-              <w:t>¥</w:t>
-            </w:r>
-            <w:proofErr w:type="spellStart"/>
-            <w:r>
-              <w:rPr>
-                <w:rFonts w:ascii="BRH Malayalam Extra" w:eastAsia="Times New Roman" w:hAnsi="BRH Malayalam Extra" w:cs="BRH Malayalam Extra"/>
-                <w:color w:val="000000"/>
-                <w:sz w:val="40"/>
-                <w:szCs w:val="40"/>
-                <w:lang w:val="en-IN" w:eastAsia="en-IN"/>
-              </w:rPr>
-              <w:t>dr</w:t>
-            </w:r>
-            <w:proofErr w:type="spellEnd"/>
-            <w:r>
-              <w:rPr>
-                <w:rFonts w:ascii="BRH Malayalam Extra" w:eastAsia="Times New Roman" w:hAnsi="BRH Malayalam Extra" w:cs="BRH Malayalam Extra"/>
-                <w:color w:val="000000"/>
-                <w:sz w:val="40"/>
-                <w:szCs w:val="40"/>
-                <w:lang w:val="en-IN" w:eastAsia="en-IN"/>
-              </w:rPr>
-              <w:t xml:space="preserve">¡— </w:t>
+              <w:t xml:space="preserve">¥dr¡— </w:t>
             </w:r>
           </w:p>
           <w:p>
@@ -8596,7 +6359,6 @@
               </w:rPr>
               <w:t>–</w:t>
             </w:r>
-            <w:proofErr w:type="spellStart"/>
             <w:r>
               <w:rPr>
                 <w:rFonts w:ascii="BRH Malayalam Extra" w:eastAsia="Times New Roman" w:hAnsi="BRH Malayalam Extra" w:cs="BRH Malayalam Extra"/>
@@ -8607,7 +6369,6 @@
               </w:rPr>
               <w:t>ex¥m</w:t>
             </w:r>
-            <w:proofErr w:type="spellEnd"/>
             <w:r>
               <w:rPr>
                 <w:rFonts w:ascii="BRH Malayalam Extra" w:eastAsia="Times New Roman" w:hAnsi="BRH Malayalam Extra" w:cs="BRH Malayalam Extra"/>
@@ -8618,7 +6379,6 @@
               </w:rPr>
               <w:t>–</w:t>
             </w:r>
-            <w:proofErr w:type="spellStart"/>
             <w:r>
               <w:rPr>
                 <w:rFonts w:ascii="BRH Malayalam Extra" w:eastAsia="Times New Roman" w:hAnsi="BRH Malayalam Extra" w:cs="BRH Malayalam Extra"/>
@@ -8627,18 +6387,7 @@
                 <w:szCs w:val="40"/>
                 <w:lang w:val="en-IN" w:eastAsia="en-IN"/>
               </w:rPr>
-              <w:t>rûcy</w:t>
-            </w:r>
-            <w:proofErr w:type="spellEnd"/>
-            <w:r>
-              <w:rPr>
-                <w:rFonts w:ascii="BRH Malayalam Extra" w:eastAsia="Times New Roman" w:hAnsi="BRH Malayalam Extra" w:cs="BRH Malayalam Extra"/>
-                <w:color w:val="000000"/>
-                <w:sz w:val="40"/>
-                <w:szCs w:val="40"/>
-                <w:lang w:val="en-IN" w:eastAsia="en-IN"/>
-              </w:rPr>
-              <w:t>—</w:t>
+              <w:t>rûcy—</w:t>
             </w:r>
           </w:p>
         </w:tc>
@@ -8691,19 +6440,8 @@
                 <w:szCs w:val="32"/>
                 <w:lang w:eastAsia="en-IN" w:bidi="ml-IN"/>
               </w:rPr>
-              <w:t xml:space="preserve">8.2 - </w:t>
-            </w:r>
-            <w:proofErr w:type="spellStart"/>
-            <w:r>
-              <w:rPr>
-                <w:rFonts w:eastAsia="Times New Roman" w:cs="Arial"/>
-                <w:sz w:val="32"/>
-                <w:szCs w:val="32"/>
-                <w:lang w:eastAsia="en-IN" w:bidi="ml-IN"/>
-              </w:rPr>
-              <w:t>Padam</w:t>
-            </w:r>
-            <w:proofErr w:type="spellEnd"/>
+              <w:t>8.2 - Padam</w:t>
+            </w:r>
           </w:p>
           <w:p>
             <w:pPr>
@@ -8745,19 +6483,8 @@
                 <w:szCs w:val="28"/>
                 <w:lang w:bidi="ta-IN"/>
               </w:rPr>
-              <w:t xml:space="preserve">  </w:t>
-            </w:r>
-            <w:proofErr w:type="spellStart"/>
-            <w:r>
-              <w:rPr>
-                <w:rFonts w:cs="Nirmala UI"/>
-                <w:sz w:val="28"/>
-                <w:szCs w:val="28"/>
-                <w:lang w:bidi="ta-IN"/>
-              </w:rPr>
-              <w:t>Panchaati</w:t>
-            </w:r>
-            <w:proofErr w:type="spellEnd"/>
+              <w:t xml:space="preserve">  Panchaati</w:t>
+            </w:r>
           </w:p>
         </w:tc>
         <w:tc>
@@ -8784,77 +6511,35 @@
                 <w:lang w:val="en-IN" w:eastAsia="en-IN"/>
               </w:rPr>
             </w:pPr>
-            <w:proofErr w:type="spellStart"/>
-            <w:r>
-              <w:rPr>
-                <w:rFonts w:ascii="BRH Malayalam Extra" w:eastAsia="Times New Roman" w:hAnsi="BRH Malayalam Extra" w:cs="BRH Malayalam Extra"/>
-                <w:sz w:val="40"/>
-                <w:szCs w:val="40"/>
-                <w:lang w:val="en-IN" w:eastAsia="en-IN"/>
-              </w:rPr>
-              <w:t>dxsy</w:t>
-            </w:r>
-            <w:proofErr w:type="spellEnd"/>
-            <w:r>
-              <w:rPr>
-                <w:rFonts w:ascii="BRH Malayalam Extra" w:eastAsia="Times New Roman" w:hAnsi="BRH Malayalam Extra" w:cs="BRH Malayalam Extra"/>
-                <w:sz w:val="40"/>
-                <w:szCs w:val="40"/>
-                <w:lang w:val="en-IN" w:eastAsia="en-IN"/>
-              </w:rPr>
-              <w:t>—</w:t>
-            </w:r>
-            <w:proofErr w:type="spellStart"/>
-            <w:r>
-              <w:rPr>
-                <w:rFonts w:ascii="BRH Malayalam Extra" w:eastAsia="Times New Roman" w:hAnsi="BRH Malayalam Extra" w:cs="BRH Malayalam Extra"/>
-                <w:sz w:val="40"/>
-                <w:szCs w:val="40"/>
-                <w:lang w:val="en-IN" w:eastAsia="en-IN"/>
-              </w:rPr>
-              <w:t>Kjx</w:t>
-            </w:r>
-            <w:proofErr w:type="spellEnd"/>
-            <w:r>
-              <w:rPr>
-                <w:rFonts w:ascii="BRH Malayalam Extra" w:eastAsia="Times New Roman" w:hAnsi="BRH Malayalam Extra" w:cs="BRH Malayalam Extra"/>
-                <w:sz w:val="40"/>
-                <w:szCs w:val="40"/>
-                <w:lang w:val="en-IN" w:eastAsia="en-IN"/>
-              </w:rPr>
-              <w:t xml:space="preserve"> | </w:t>
-            </w:r>
-          </w:p>
-          <w:p>
-            <w:pPr>
-              <w:spacing w:before="0" w:line="240" w:lineRule="auto"/>
-              <w:rPr>
-                <w:rFonts w:ascii="BRH Malayalam Extra" w:eastAsia="Times New Roman" w:hAnsi="BRH Malayalam Extra" w:cs="BRH Malayalam Extra"/>
-                <w:sz w:val="40"/>
-                <w:szCs w:val="40"/>
-                <w:lang w:val="en-IN" w:eastAsia="en-IN"/>
-              </w:rPr>
-            </w:pPr>
-            <w:r>
-              <w:rPr>
-                <w:rFonts w:ascii="BRH Malayalam Extra" w:eastAsia="Times New Roman" w:hAnsi="BRH Malayalam Extra" w:cs="BRH Malayalam Extra"/>
-                <w:sz w:val="40"/>
-                <w:szCs w:val="40"/>
-                <w:lang w:val="en-IN" w:eastAsia="en-IN"/>
-              </w:rPr>
-              <w:t>P±¡—</w:t>
-            </w:r>
-            <w:proofErr w:type="spellStart"/>
-            <w:r>
-              <w:rPr>
-                <w:rFonts w:ascii="BRH Malayalam Extra" w:eastAsia="Times New Roman" w:hAnsi="BRH Malayalam Extra" w:cs="BRH Malayalam Extra"/>
-                <w:sz w:val="40"/>
-                <w:szCs w:val="40"/>
-                <w:lang w:val="en-IN" w:eastAsia="en-IN"/>
-              </w:rPr>
-              <w:t>rz</w:t>
-            </w:r>
-            <w:proofErr w:type="spellEnd"/>
+            <w:r>
+              <w:rPr>
+                <w:rFonts w:ascii="BRH Malayalam Extra" w:eastAsia="Times New Roman" w:hAnsi="BRH Malayalam Extra" w:cs="BRH Malayalam Extra"/>
+                <w:sz w:val="40"/>
+                <w:szCs w:val="40"/>
+                <w:lang w:val="en-IN" w:eastAsia="en-IN"/>
+              </w:rPr>
+              <w:t xml:space="preserve">dxsy—Kjx | </w:t>
+            </w:r>
+          </w:p>
+          <w:p>
+            <w:pPr>
+              <w:spacing w:before="0" w:line="240" w:lineRule="auto"/>
+              <w:rPr>
+                <w:rFonts w:ascii="BRH Malayalam Extra" w:eastAsia="Times New Roman" w:hAnsi="BRH Malayalam Extra" w:cs="BRH Malayalam Extra"/>
+                <w:sz w:val="40"/>
+                <w:szCs w:val="40"/>
+                <w:lang w:val="en-IN" w:eastAsia="en-IN"/>
+              </w:rPr>
+            </w:pPr>
+            <w:r>
+              <w:rPr>
+                <w:rFonts w:ascii="BRH Malayalam Extra" w:eastAsia="Times New Roman" w:hAnsi="BRH Malayalam Extra" w:cs="BRH Malayalam Extra"/>
+                <w:sz w:val="40"/>
+                <w:szCs w:val="40"/>
+                <w:lang w:val="en-IN" w:eastAsia="en-IN"/>
+              </w:rPr>
+              <w:t>P±¡—rz</w:t>
+            </w:r>
             <w:r>
               <w:rPr>
                 <w:rFonts w:ascii="BRH Malayalam Extra" w:eastAsia="Times New Roman" w:hAnsi="BRH Malayalam Extra" w:cs="BRH Malayalam Extra"/>
@@ -8871,56 +6556,25 @@
                 <w:szCs w:val="40"/>
                 <w:lang w:val="en-IN" w:eastAsia="en-IN"/>
               </w:rPr>
-              <w:t xml:space="preserve"> </w:t>
-            </w:r>
-            <w:proofErr w:type="spellStart"/>
-            <w:r>
-              <w:rPr>
-                <w:rFonts w:ascii="BRH Malayalam Extra" w:eastAsia="Times New Roman" w:hAnsi="BRH Malayalam Extra" w:cs="BRH Malayalam Extra"/>
-                <w:sz w:val="40"/>
-                <w:szCs w:val="40"/>
-                <w:lang w:val="en-IN" w:eastAsia="en-IN"/>
-              </w:rPr>
-              <w:t>CZy</w:t>
-            </w:r>
-            <w:proofErr w:type="spellEnd"/>
-            <w:r>
-              <w:rPr>
-                <w:rFonts w:ascii="BRH Malayalam Extra" w:eastAsia="Times New Roman" w:hAnsi="BRH Malayalam Extra" w:cs="BRH Malayalam Extra"/>
-                <w:sz w:val="40"/>
-                <w:szCs w:val="40"/>
-                <w:lang w:val="en-IN" w:eastAsia="en-IN"/>
-              </w:rPr>
-              <w:t xml:space="preserve">— | </w:t>
-            </w:r>
-          </w:p>
-          <w:p>
-            <w:pPr>
-              <w:spacing w:before="0" w:line="240" w:lineRule="auto"/>
-              <w:rPr>
-                <w:sz w:val="32"/>
-                <w:szCs w:val="32"/>
-              </w:rPr>
-            </w:pPr>
-            <w:proofErr w:type="spellStart"/>
-            <w:r>
-              <w:rPr>
-                <w:rFonts w:ascii="BRH Malayalam Extra" w:eastAsia="Times New Roman" w:hAnsi="BRH Malayalam Extra" w:cs="BRH Malayalam Extra"/>
-                <w:sz w:val="40"/>
-                <w:szCs w:val="40"/>
-                <w:lang w:val="en-IN" w:eastAsia="en-IN"/>
-              </w:rPr>
-              <w:t>pyc</w:t>
-            </w:r>
-            <w:proofErr w:type="spellEnd"/>
-            <w:r>
-              <w:rPr>
-                <w:rFonts w:ascii="BRH Malayalam Extra" w:eastAsia="Times New Roman" w:hAnsi="BRH Malayalam Extra" w:cs="BRH Malayalam Extra"/>
-                <w:sz w:val="40"/>
-                <w:szCs w:val="40"/>
-                <w:lang w:val="en-IN" w:eastAsia="en-IN"/>
-              </w:rPr>
-              <w:t>£—¥Z</w:t>
+              <w:t xml:space="preserve"> CZy— | </w:t>
+            </w:r>
+          </w:p>
+          <w:p>
+            <w:pPr>
+              <w:spacing w:before="0" w:line="240" w:lineRule="auto"/>
+              <w:rPr>
+                <w:sz w:val="32"/>
+                <w:szCs w:val="32"/>
+              </w:rPr>
+            </w:pPr>
+            <w:r>
+              <w:rPr>
+                <w:rFonts w:ascii="BRH Malayalam Extra" w:eastAsia="Times New Roman" w:hAnsi="BRH Malayalam Extra" w:cs="BRH Malayalam Extra"/>
+                <w:sz w:val="40"/>
+                <w:szCs w:val="40"/>
+                <w:lang w:val="en-IN" w:eastAsia="en-IN"/>
+              </w:rPr>
+              <w:t>pyc£—¥Z</w:t>
             </w:r>
             <w:r>
               <w:rPr>
@@ -8938,19 +6592,8 @@
                 <w:szCs w:val="40"/>
                 <w:lang w:val="en-IN" w:eastAsia="en-IN"/>
               </w:rPr>
-              <w:t xml:space="preserve"> </w:t>
-            </w:r>
-            <w:proofErr w:type="spellStart"/>
-            <w:r>
-              <w:rPr>
-                <w:rFonts w:ascii="BRH Malayalam Extra" w:eastAsia="Times New Roman" w:hAnsi="BRH Malayalam Extra" w:cs="BRH Malayalam Extra"/>
-                <w:sz w:val="40"/>
-                <w:szCs w:val="40"/>
-                <w:lang w:val="en-IN" w:eastAsia="en-IN"/>
-              </w:rPr>
-              <w:t>CZy</w:t>
-            </w:r>
-            <w:proofErr w:type="spellEnd"/>
+              <w:t xml:space="preserve"> CZy</w:t>
+            </w:r>
             <w:r>
               <w:rPr>
                 <w:rFonts w:ascii="BRH Malayalam Extra" w:eastAsia="Times New Roman" w:hAnsi="BRH Malayalam Extra" w:cs="BRH Malayalam Extra"/>
@@ -8967,27 +6610,7 @@
                 <w:szCs w:val="40"/>
                 <w:lang w:val="en-IN" w:eastAsia="en-IN"/>
               </w:rPr>
-              <w:t xml:space="preserve"> </w:t>
-            </w:r>
-            <w:proofErr w:type="spellStart"/>
-            <w:r>
-              <w:rPr>
-                <w:rFonts w:ascii="BRH Malayalam Extra" w:eastAsia="Times New Roman" w:hAnsi="BRH Malayalam Extra" w:cs="BRH Malayalam Extra"/>
-                <w:sz w:val="40"/>
-                <w:szCs w:val="40"/>
-                <w:lang w:val="en-IN" w:eastAsia="en-IN"/>
-              </w:rPr>
-              <w:t>py</w:t>
-            </w:r>
-            <w:proofErr w:type="spellEnd"/>
-            <w:r>
-              <w:rPr>
-                <w:rFonts w:ascii="BRH Malayalam Extra" w:eastAsia="Times New Roman" w:hAnsi="BRH Malayalam Extra" w:cs="BRH Malayalam Extra"/>
-                <w:sz w:val="40"/>
-                <w:szCs w:val="40"/>
-                <w:lang w:val="en-IN" w:eastAsia="en-IN"/>
-              </w:rPr>
-              <w:t>-c</w:t>
+              <w:t xml:space="preserve"> py-c</w:t>
             </w:r>
             <w:r>
               <w:rPr>
@@ -9054,77 +6677,35 @@
                 <w:lang w:val="en-IN" w:eastAsia="en-IN"/>
               </w:rPr>
             </w:pPr>
-            <w:proofErr w:type="spellStart"/>
-            <w:r>
-              <w:rPr>
-                <w:rFonts w:ascii="BRH Malayalam Extra" w:eastAsia="Times New Roman" w:hAnsi="BRH Malayalam Extra" w:cs="BRH Malayalam Extra"/>
-                <w:sz w:val="40"/>
-                <w:szCs w:val="40"/>
-                <w:lang w:val="en-IN" w:eastAsia="en-IN"/>
-              </w:rPr>
-              <w:t>dxsy</w:t>
-            </w:r>
-            <w:proofErr w:type="spellEnd"/>
-            <w:r>
-              <w:rPr>
-                <w:rFonts w:ascii="BRH Malayalam Extra" w:eastAsia="Times New Roman" w:hAnsi="BRH Malayalam Extra" w:cs="BRH Malayalam Extra"/>
-                <w:sz w:val="40"/>
-                <w:szCs w:val="40"/>
-                <w:lang w:val="en-IN" w:eastAsia="en-IN"/>
-              </w:rPr>
-              <w:t>—</w:t>
-            </w:r>
-            <w:proofErr w:type="spellStart"/>
-            <w:r>
-              <w:rPr>
-                <w:rFonts w:ascii="BRH Malayalam Extra" w:eastAsia="Times New Roman" w:hAnsi="BRH Malayalam Extra" w:cs="BRH Malayalam Extra"/>
-                <w:sz w:val="40"/>
-                <w:szCs w:val="40"/>
-                <w:lang w:val="en-IN" w:eastAsia="en-IN"/>
-              </w:rPr>
-              <w:t>Kjx</w:t>
-            </w:r>
-            <w:proofErr w:type="spellEnd"/>
-            <w:r>
-              <w:rPr>
-                <w:rFonts w:ascii="BRH Malayalam Extra" w:eastAsia="Times New Roman" w:hAnsi="BRH Malayalam Extra" w:cs="BRH Malayalam Extra"/>
-                <w:sz w:val="40"/>
-                <w:szCs w:val="40"/>
-                <w:lang w:val="en-IN" w:eastAsia="en-IN"/>
-              </w:rPr>
-              <w:t xml:space="preserve"> | </w:t>
-            </w:r>
-          </w:p>
-          <w:p>
-            <w:pPr>
-              <w:spacing w:before="0" w:line="240" w:lineRule="auto"/>
-              <w:rPr>
-                <w:rFonts w:ascii="BRH Malayalam Extra" w:eastAsia="Times New Roman" w:hAnsi="BRH Malayalam Extra" w:cs="BRH Malayalam Extra"/>
-                <w:sz w:val="40"/>
-                <w:szCs w:val="40"/>
-                <w:lang w:val="en-IN" w:eastAsia="en-IN"/>
-              </w:rPr>
-            </w:pPr>
-            <w:r>
-              <w:rPr>
-                <w:rFonts w:ascii="BRH Malayalam Extra" w:eastAsia="Times New Roman" w:hAnsi="BRH Malayalam Extra" w:cs="BRH Malayalam Extra"/>
-                <w:sz w:val="40"/>
-                <w:szCs w:val="40"/>
-                <w:lang w:val="en-IN" w:eastAsia="en-IN"/>
-              </w:rPr>
-              <w:t>P±¡—</w:t>
-            </w:r>
-            <w:proofErr w:type="spellStart"/>
-            <w:r>
-              <w:rPr>
-                <w:rFonts w:ascii="BRH Malayalam Extra" w:eastAsia="Times New Roman" w:hAnsi="BRH Malayalam Extra" w:cs="BRH Malayalam Extra"/>
-                <w:sz w:val="40"/>
-                <w:szCs w:val="40"/>
-                <w:lang w:val="en-IN" w:eastAsia="en-IN"/>
-              </w:rPr>
-              <w:t>rz</w:t>
-            </w:r>
-            <w:proofErr w:type="spellEnd"/>
+            <w:r>
+              <w:rPr>
+                <w:rFonts w:ascii="BRH Malayalam Extra" w:eastAsia="Times New Roman" w:hAnsi="BRH Malayalam Extra" w:cs="BRH Malayalam Extra"/>
+                <w:sz w:val="40"/>
+                <w:szCs w:val="40"/>
+                <w:lang w:val="en-IN" w:eastAsia="en-IN"/>
+              </w:rPr>
+              <w:t xml:space="preserve">dxsy—Kjx | </w:t>
+            </w:r>
+          </w:p>
+          <w:p>
+            <w:pPr>
+              <w:spacing w:before="0" w:line="240" w:lineRule="auto"/>
+              <w:rPr>
+                <w:rFonts w:ascii="BRH Malayalam Extra" w:eastAsia="Times New Roman" w:hAnsi="BRH Malayalam Extra" w:cs="BRH Malayalam Extra"/>
+                <w:sz w:val="40"/>
+                <w:szCs w:val="40"/>
+                <w:lang w:val="en-IN" w:eastAsia="en-IN"/>
+              </w:rPr>
+            </w:pPr>
+            <w:r>
+              <w:rPr>
+                <w:rFonts w:ascii="BRH Malayalam Extra" w:eastAsia="Times New Roman" w:hAnsi="BRH Malayalam Extra" w:cs="BRH Malayalam Extra"/>
+                <w:sz w:val="40"/>
+                <w:szCs w:val="40"/>
+                <w:lang w:val="en-IN" w:eastAsia="en-IN"/>
+              </w:rPr>
+              <w:t>P±¡—rz</w:t>
+            </w:r>
             <w:r>
               <w:rPr>
                 <w:rFonts w:ascii="BRH Malayalam Extra" w:eastAsia="Times New Roman" w:hAnsi="BRH Malayalam Extra" w:cs="BRH Malayalam Extra"/>
@@ -9141,56 +6722,25 @@
                 <w:szCs w:val="40"/>
                 <w:lang w:val="en-IN" w:eastAsia="en-IN"/>
               </w:rPr>
-              <w:t xml:space="preserve"> </w:t>
-            </w:r>
-            <w:proofErr w:type="spellStart"/>
-            <w:r>
-              <w:rPr>
-                <w:rFonts w:ascii="BRH Malayalam Extra" w:eastAsia="Times New Roman" w:hAnsi="BRH Malayalam Extra" w:cs="BRH Malayalam Extra"/>
-                <w:sz w:val="40"/>
-                <w:szCs w:val="40"/>
-                <w:lang w:val="en-IN" w:eastAsia="en-IN"/>
-              </w:rPr>
-              <w:t>CZy</w:t>
-            </w:r>
-            <w:proofErr w:type="spellEnd"/>
-            <w:r>
-              <w:rPr>
-                <w:rFonts w:ascii="BRH Malayalam Extra" w:eastAsia="Times New Roman" w:hAnsi="BRH Malayalam Extra" w:cs="BRH Malayalam Extra"/>
-                <w:sz w:val="40"/>
-                <w:szCs w:val="40"/>
-                <w:lang w:val="en-IN" w:eastAsia="en-IN"/>
-              </w:rPr>
-              <w:t xml:space="preserve">— | </w:t>
-            </w:r>
-          </w:p>
-          <w:p>
-            <w:pPr>
-              <w:spacing w:before="0" w:line="240" w:lineRule="auto"/>
-              <w:rPr>
-                <w:sz w:val="32"/>
-                <w:szCs w:val="32"/>
-              </w:rPr>
-            </w:pPr>
-            <w:proofErr w:type="spellStart"/>
-            <w:r>
-              <w:rPr>
-                <w:rFonts w:ascii="BRH Malayalam Extra" w:eastAsia="Times New Roman" w:hAnsi="BRH Malayalam Extra" w:cs="BRH Malayalam Extra"/>
-                <w:sz w:val="40"/>
-                <w:szCs w:val="40"/>
-                <w:lang w:val="en-IN" w:eastAsia="en-IN"/>
-              </w:rPr>
-              <w:t>pyc</w:t>
-            </w:r>
-            <w:proofErr w:type="spellEnd"/>
-            <w:r>
-              <w:rPr>
-                <w:rFonts w:ascii="BRH Malayalam Extra" w:eastAsia="Times New Roman" w:hAnsi="BRH Malayalam Extra" w:cs="BRH Malayalam Extra"/>
-                <w:sz w:val="40"/>
-                <w:szCs w:val="40"/>
-                <w:lang w:val="en-IN" w:eastAsia="en-IN"/>
-              </w:rPr>
-              <w:t>£—¥Z</w:t>
+              <w:t xml:space="preserve"> CZy— | </w:t>
+            </w:r>
+          </w:p>
+          <w:p>
+            <w:pPr>
+              <w:spacing w:before="0" w:line="240" w:lineRule="auto"/>
+              <w:rPr>
+                <w:sz w:val="32"/>
+                <w:szCs w:val="32"/>
+              </w:rPr>
+            </w:pPr>
+            <w:r>
+              <w:rPr>
+                <w:rFonts w:ascii="BRH Malayalam Extra" w:eastAsia="Times New Roman" w:hAnsi="BRH Malayalam Extra" w:cs="BRH Malayalam Extra"/>
+                <w:sz w:val="40"/>
+                <w:szCs w:val="40"/>
+                <w:lang w:val="en-IN" w:eastAsia="en-IN"/>
+              </w:rPr>
+              <w:t>pyc£—¥Z</w:t>
             </w:r>
             <w:r>
               <w:rPr>
@@ -9208,19 +6758,8 @@
                 <w:szCs w:val="40"/>
                 <w:lang w:val="en-IN" w:eastAsia="en-IN"/>
               </w:rPr>
-              <w:t xml:space="preserve"> </w:t>
-            </w:r>
-            <w:proofErr w:type="spellStart"/>
-            <w:r>
-              <w:rPr>
-                <w:rFonts w:ascii="BRH Malayalam Extra" w:eastAsia="Times New Roman" w:hAnsi="BRH Malayalam Extra" w:cs="BRH Malayalam Extra"/>
-                <w:sz w:val="40"/>
-                <w:szCs w:val="40"/>
-                <w:lang w:val="en-IN" w:eastAsia="en-IN"/>
-              </w:rPr>
-              <w:t>CZy</w:t>
-            </w:r>
-            <w:proofErr w:type="spellEnd"/>
+              <w:t xml:space="preserve"> CZy</w:t>
+            </w:r>
             <w:r>
               <w:rPr>
                 <w:rFonts w:ascii="BRH Malayalam Extra" w:eastAsia="Times New Roman" w:hAnsi="BRH Malayalam Extra" w:cs="BRH Malayalam Extra"/>
@@ -9237,27 +6776,7 @@
                 <w:szCs w:val="40"/>
                 <w:lang w:val="en-IN" w:eastAsia="en-IN"/>
               </w:rPr>
-              <w:t xml:space="preserve"> </w:t>
-            </w:r>
-            <w:proofErr w:type="spellStart"/>
-            <w:r>
-              <w:rPr>
-                <w:rFonts w:ascii="BRH Malayalam Extra" w:eastAsia="Times New Roman" w:hAnsi="BRH Malayalam Extra" w:cs="BRH Malayalam Extra"/>
-                <w:sz w:val="40"/>
-                <w:szCs w:val="40"/>
-                <w:lang w:val="en-IN" w:eastAsia="en-IN"/>
-              </w:rPr>
-              <w:t>py</w:t>
-            </w:r>
-            <w:proofErr w:type="spellEnd"/>
-            <w:r>
-              <w:rPr>
-                <w:rFonts w:ascii="BRH Malayalam Extra" w:eastAsia="Times New Roman" w:hAnsi="BRH Malayalam Extra" w:cs="BRH Malayalam Extra"/>
-                <w:sz w:val="40"/>
-                <w:szCs w:val="40"/>
-                <w:lang w:val="en-IN" w:eastAsia="en-IN"/>
-              </w:rPr>
-              <w:t>-</w:t>
+              <w:t xml:space="preserve"> py-</w:t>
             </w:r>
             <w:r>
               <w:rPr>
@@ -9359,19 +6878,8 @@
                 <w:szCs w:val="32"/>
                 <w:lang w:eastAsia="en-IN" w:bidi="ml-IN"/>
               </w:rPr>
-              <w:t xml:space="preserve">9.3 - </w:t>
-            </w:r>
-            <w:proofErr w:type="spellStart"/>
-            <w:r>
-              <w:rPr>
-                <w:rFonts w:eastAsia="Times New Roman" w:cs="Arial"/>
-                <w:sz w:val="32"/>
-                <w:szCs w:val="32"/>
-                <w:lang w:eastAsia="en-IN" w:bidi="ml-IN"/>
-              </w:rPr>
-              <w:t>Padam</w:t>
-            </w:r>
-            <w:proofErr w:type="spellEnd"/>
+              <w:t>9.3 - Padam</w:t>
+            </w:r>
           </w:p>
           <w:p>
             <w:pPr>
@@ -9396,19 +6904,8 @@
                 <w:szCs w:val="28"/>
                 <w:lang w:bidi="ta-IN"/>
               </w:rPr>
-              <w:t xml:space="preserve">37th  </w:t>
-            </w:r>
-            <w:proofErr w:type="spellStart"/>
-            <w:r>
-              <w:rPr>
-                <w:rFonts w:cs="Nirmala UI"/>
-                <w:sz w:val="28"/>
-                <w:szCs w:val="28"/>
-                <w:lang w:bidi="ta-IN"/>
-              </w:rPr>
-              <w:t>Panchaati</w:t>
-            </w:r>
-            <w:proofErr w:type="spellEnd"/>
+              <w:t>37th  Panchaati</w:t>
+            </w:r>
           </w:p>
         </w:tc>
         <w:tc>
@@ -9451,7 +6948,6 @@
               </w:rPr>
               <w:t>–</w:t>
             </w:r>
-            <w:proofErr w:type="spellStart"/>
             <w:r>
               <w:rPr>
                 <w:rFonts w:ascii="BRH Malayalam Extra" w:eastAsia="Times New Roman" w:hAnsi="BRH Malayalam Extra" w:cs="BRH Malayalam Extra"/>
@@ -9459,9 +6955,17 @@
                 <w:szCs w:val="36"/>
                 <w:lang w:val="en-IN" w:eastAsia="en-IN"/>
               </w:rPr>
-              <w:t>tI</w:t>
-            </w:r>
-            <w:proofErr w:type="spellEnd"/>
+              <w:t>tI | s</w:t>
+            </w:r>
+            <w:r>
+              <w:rPr>
+                <w:rFonts w:ascii="BRH Malayalam Extra" w:eastAsia="Times New Roman" w:hAnsi="BRH Malayalam Extra" w:cs="BRH Malayalam Extra"/>
+                <w:sz w:val="32"/>
+                <w:szCs w:val="36"/>
+                <w:lang w:val="en-IN" w:eastAsia="en-IN"/>
+              </w:rPr>
+              <w:t>–</w:t>
+            </w:r>
             <w:r>
               <w:rPr>
                 <w:rFonts w:ascii="BRH Malayalam Extra" w:eastAsia="Times New Roman" w:hAnsi="BRH Malayalam Extra" w:cs="BRH Malayalam Extra"/>
@@ -9469,7 +6973,7 @@
                 <w:szCs w:val="36"/>
                 <w:lang w:val="en-IN" w:eastAsia="en-IN"/>
               </w:rPr>
-              <w:t xml:space="preserve"> | s</w:t>
+              <w:t>Rx</w:t>
             </w:r>
             <w:r>
               <w:rPr>
@@ -9487,7 +6991,7 @@
                 <w:szCs w:val="36"/>
                 <w:lang w:val="en-IN" w:eastAsia="en-IN"/>
               </w:rPr>
-              <w:t>Rx</w:t>
+              <w:t>¥ZrûyZy— s - Rx</w:t>
             </w:r>
             <w:r>
               <w:rPr>
@@ -9505,9 +7009,17 @@
                 <w:szCs w:val="36"/>
                 <w:lang w:val="en-IN" w:eastAsia="en-IN"/>
               </w:rPr>
-              <w:t>¥</w:t>
-            </w:r>
-            <w:proofErr w:type="spellStart"/>
+              <w:t>¥Zr¡— | h¢</w:t>
+            </w:r>
+            <w:r>
+              <w:rPr>
+                <w:rFonts w:ascii="BRH Malayalam Extra" w:eastAsia="Times New Roman" w:hAnsi="BRH Malayalam Extra" w:cs="BRH Malayalam Extra"/>
+                <w:sz w:val="32"/>
+                <w:szCs w:val="36"/>
+                <w:lang w:val="en-IN" w:eastAsia="en-IN"/>
+              </w:rPr>
+              <w:t>–</w:t>
+            </w:r>
             <w:r>
               <w:rPr>
                 <w:rFonts w:ascii="BRH Malayalam Extra" w:eastAsia="Times New Roman" w:hAnsi="BRH Malayalam Extra" w:cs="BRH Malayalam Extra"/>
@@ -9515,86 +7027,17 @@
                 <w:szCs w:val="36"/>
                 <w:lang w:val="en-IN" w:eastAsia="en-IN"/>
               </w:rPr>
-              <w:t>ZrûyZy</w:t>
-            </w:r>
-            <w:proofErr w:type="spellEnd"/>
-            <w:r>
-              <w:rPr>
-                <w:rFonts w:ascii="BRH Malayalam Extra" w:eastAsia="Times New Roman" w:hAnsi="BRH Malayalam Extra" w:cs="BRH Malayalam Extra"/>
-                <w:sz w:val="36"/>
+              <w:t>jx</w:t>
+            </w:r>
+            <w:r>
+              <w:rPr>
+                <w:rFonts w:ascii="BRH Malayalam Extra" w:eastAsia="Times New Roman" w:hAnsi="BRH Malayalam Extra" w:cs="BRH Malayalam Extra"/>
+                <w:sz w:val="32"/>
                 <w:szCs w:val="36"/>
                 <w:lang w:val="en-IN" w:eastAsia="en-IN"/>
               </w:rPr>
-              <w:t>— s - Rx</w:t>
-            </w:r>
-            <w:r>
-              <w:rPr>
-                <w:rFonts w:ascii="BRH Malayalam Extra" w:eastAsia="Times New Roman" w:hAnsi="BRH Malayalam Extra" w:cs="BRH Malayalam Extra"/>
-                <w:sz w:val="32"/>
-                <w:szCs w:val="36"/>
-                <w:lang w:val="en-IN" w:eastAsia="en-IN"/>
-              </w:rPr>
-              <w:t>–</w:t>
-            </w:r>
-            <w:r>
-              <w:rPr>
-                <w:rFonts w:ascii="BRH Malayalam Extra" w:eastAsia="Times New Roman" w:hAnsi="BRH Malayalam Extra" w:cs="BRH Malayalam Extra"/>
-                <w:sz w:val="36"/>
-                <w:szCs w:val="36"/>
-                <w:lang w:val="en-IN" w:eastAsia="en-IN"/>
-              </w:rPr>
-              <w:t>¥</w:t>
-            </w:r>
-            <w:proofErr w:type="spellStart"/>
-            <w:r>
-              <w:rPr>
-                <w:rFonts w:ascii="BRH Malayalam Extra" w:eastAsia="Times New Roman" w:hAnsi="BRH Malayalam Extra" w:cs="BRH Malayalam Extra"/>
-                <w:sz w:val="36"/>
-                <w:szCs w:val="36"/>
-                <w:lang w:val="en-IN" w:eastAsia="en-IN"/>
-              </w:rPr>
-              <w:t>Zr</w:t>
-            </w:r>
-            <w:proofErr w:type="spellEnd"/>
-            <w:r>
-              <w:rPr>
-                <w:rFonts w:ascii="BRH Malayalam Extra" w:eastAsia="Times New Roman" w:hAnsi="BRH Malayalam Extra" w:cs="BRH Malayalam Extra"/>
-                <w:sz w:val="36"/>
-                <w:szCs w:val="36"/>
-                <w:lang w:val="en-IN" w:eastAsia="en-IN"/>
-              </w:rPr>
-              <w:t>¡— | h¢</w:t>
-            </w:r>
-            <w:r>
-              <w:rPr>
-                <w:rFonts w:ascii="BRH Malayalam Extra" w:eastAsia="Times New Roman" w:hAnsi="BRH Malayalam Extra" w:cs="BRH Malayalam Extra"/>
-                <w:sz w:val="32"/>
-                <w:szCs w:val="36"/>
-                <w:lang w:val="en-IN" w:eastAsia="en-IN"/>
-              </w:rPr>
-              <w:t>–</w:t>
-            </w:r>
-            <w:proofErr w:type="spellStart"/>
-            <w:r>
-              <w:rPr>
-                <w:rFonts w:ascii="BRH Malayalam Extra" w:eastAsia="Times New Roman" w:hAnsi="BRH Malayalam Extra" w:cs="BRH Malayalam Extra"/>
-                <w:sz w:val="36"/>
-                <w:szCs w:val="36"/>
-                <w:lang w:val="en-IN" w:eastAsia="en-IN"/>
-              </w:rPr>
-              <w:t>jx</w:t>
-            </w:r>
-            <w:proofErr w:type="spellEnd"/>
-            <w:r>
-              <w:rPr>
-                <w:rFonts w:ascii="BRH Malayalam Extra" w:eastAsia="Times New Roman" w:hAnsi="BRH Malayalam Extra" w:cs="BRH Malayalam Extra"/>
-                <w:sz w:val="32"/>
-                <w:szCs w:val="36"/>
-                <w:lang w:val="en-IN" w:eastAsia="en-IN"/>
-              </w:rPr>
-              <w:t>–</w:t>
-            </w:r>
-            <w:proofErr w:type="spellStart"/>
+              <w:t>–</w:t>
+            </w:r>
             <w:r>
               <w:rPr>
                 <w:rFonts w:ascii="BRH Malayalam Extra" w:eastAsia="Times New Roman" w:hAnsi="BRH Malayalam Extra" w:cs="BRH Malayalam Extra"/>
@@ -9605,7 +7048,6 @@
               </w:rPr>
               <w:t>sI</w:t>
             </w:r>
-            <w:proofErr w:type="spellEnd"/>
             <w:r>
               <w:rPr>
                 <w:rFonts w:ascii="BRH Malayalam Extra" w:eastAsia="Times New Roman" w:hAnsi="BRH Malayalam Extra" w:cs="BRH Malayalam Extra"/>
@@ -9655,7 +7097,6 @@
               </w:rPr>
               <w:t>–</w:t>
             </w:r>
-            <w:proofErr w:type="spellStart"/>
             <w:r>
               <w:rPr>
                 <w:rFonts w:ascii="BRH Malayalam Extra" w:eastAsia="Times New Roman" w:hAnsi="BRH Malayalam Extra" w:cs="BRH Malayalam Extra"/>
@@ -9663,9 +7104,17 @@
                 <w:szCs w:val="36"/>
                 <w:lang w:val="en-IN" w:eastAsia="en-IN"/>
               </w:rPr>
-              <w:t>tI</w:t>
-            </w:r>
-            <w:proofErr w:type="spellEnd"/>
+              <w:t>tI | s</w:t>
+            </w:r>
+            <w:r>
+              <w:rPr>
+                <w:rFonts w:ascii="BRH Malayalam Extra" w:eastAsia="Times New Roman" w:hAnsi="BRH Malayalam Extra" w:cs="BRH Malayalam Extra"/>
+                <w:sz w:val="32"/>
+                <w:szCs w:val="36"/>
+                <w:lang w:val="en-IN" w:eastAsia="en-IN"/>
+              </w:rPr>
+              <w:t>–</w:t>
+            </w:r>
             <w:r>
               <w:rPr>
                 <w:rFonts w:ascii="BRH Malayalam Extra" w:eastAsia="Times New Roman" w:hAnsi="BRH Malayalam Extra" w:cs="BRH Malayalam Extra"/>
@@ -9673,7 +7122,7 @@
                 <w:szCs w:val="36"/>
                 <w:lang w:val="en-IN" w:eastAsia="en-IN"/>
               </w:rPr>
-              <w:t xml:space="preserve"> | s</w:t>
+              <w:t>Rx</w:t>
             </w:r>
             <w:r>
               <w:rPr>
@@ -9691,17 +7140,17 @@
                 <w:szCs w:val="36"/>
                 <w:lang w:val="en-IN" w:eastAsia="en-IN"/>
               </w:rPr>
-              <w:t>Rx</w:t>
-            </w:r>
-            <w:r>
-              <w:rPr>
-                <w:rFonts w:ascii="BRH Malayalam Extra" w:eastAsia="Times New Roman" w:hAnsi="BRH Malayalam Extra" w:cs="BRH Malayalam Extra"/>
-                <w:sz w:val="32"/>
-                <w:szCs w:val="36"/>
-                <w:lang w:val="en-IN" w:eastAsia="en-IN"/>
-              </w:rPr>
-              <w:t>–</w:t>
-            </w:r>
+              <w:t xml:space="preserve">¥ZrûyZy— s - </w:t>
+            </w:r>
+          </w:p>
+          <w:p>
+            <w:pPr>
+              <w:spacing w:before="0" w:line="240" w:lineRule="auto"/>
+              <w:rPr>
+                <w:sz w:val="32"/>
+                <w:szCs w:val="32"/>
+              </w:rPr>
+            </w:pPr>
             <w:r>
               <w:rPr>
                 <w:rFonts w:ascii="BRH Malayalam Extra" w:eastAsia="Times New Roman" w:hAnsi="BRH Malayalam Extra" w:cs="BRH Malayalam Extra"/>
@@ -9709,9 +7158,17 @@
                 <w:szCs w:val="36"/>
                 <w:lang w:val="en-IN" w:eastAsia="en-IN"/>
               </w:rPr>
-              <w:t>¥</w:t>
-            </w:r>
-            <w:proofErr w:type="spellStart"/>
+              <w:t>Rx</w:t>
+            </w:r>
+            <w:r>
+              <w:rPr>
+                <w:rFonts w:ascii="BRH Malayalam Extra" w:eastAsia="Times New Roman" w:hAnsi="BRH Malayalam Extra" w:cs="BRH Malayalam Extra"/>
+                <w:sz w:val="32"/>
+                <w:szCs w:val="36"/>
+                <w:lang w:val="en-IN" w:eastAsia="en-IN"/>
+              </w:rPr>
+              <w:t>–</w:t>
+            </w:r>
             <w:r>
               <w:rPr>
                 <w:rFonts w:ascii="BRH Malayalam Extra" w:eastAsia="Times New Roman" w:hAnsi="BRH Malayalam Extra" w:cs="BRH Malayalam Extra"/>
@@ -9719,9 +7176,17 @@
                 <w:szCs w:val="36"/>
                 <w:lang w:val="en-IN" w:eastAsia="en-IN"/>
               </w:rPr>
-              <w:t>ZrûyZy</w:t>
-            </w:r>
-            <w:proofErr w:type="spellEnd"/>
+              <w:t>¥Zr¡— | h¢</w:t>
+            </w:r>
+            <w:r>
+              <w:rPr>
+                <w:rFonts w:ascii="BRH Malayalam Extra" w:eastAsia="Times New Roman" w:hAnsi="BRH Malayalam Extra" w:cs="BRH Malayalam Extra"/>
+                <w:sz w:val="32"/>
+                <w:szCs w:val="36"/>
+                <w:lang w:val="en-IN" w:eastAsia="en-IN"/>
+              </w:rPr>
+              <w:t>–</w:t>
+            </w:r>
             <w:r>
               <w:rPr>
                 <w:rFonts w:ascii="BRH Malayalam Extra" w:eastAsia="Times New Roman" w:hAnsi="BRH Malayalam Extra" w:cs="BRH Malayalam Extra"/>
@@ -9729,84 +7194,8 @@
                 <w:szCs w:val="36"/>
                 <w:lang w:val="en-IN" w:eastAsia="en-IN"/>
               </w:rPr>
-              <w:t xml:space="preserve">— s - </w:t>
-            </w:r>
-          </w:p>
-          <w:p>
-            <w:pPr>
-              <w:spacing w:before="0" w:line="240" w:lineRule="auto"/>
-              <w:rPr>
-                <w:sz w:val="32"/>
-                <w:szCs w:val="32"/>
-              </w:rPr>
-            </w:pPr>
-            <w:r>
-              <w:rPr>
-                <w:rFonts w:ascii="BRH Malayalam Extra" w:eastAsia="Times New Roman" w:hAnsi="BRH Malayalam Extra" w:cs="BRH Malayalam Extra"/>
-                <w:sz w:val="36"/>
-                <w:szCs w:val="36"/>
-                <w:lang w:val="en-IN" w:eastAsia="en-IN"/>
-              </w:rPr>
-              <w:t>Rx</w:t>
-            </w:r>
-            <w:r>
-              <w:rPr>
-                <w:rFonts w:ascii="BRH Malayalam Extra" w:eastAsia="Times New Roman" w:hAnsi="BRH Malayalam Extra" w:cs="BRH Malayalam Extra"/>
-                <w:sz w:val="32"/>
-                <w:szCs w:val="36"/>
-                <w:lang w:val="en-IN" w:eastAsia="en-IN"/>
-              </w:rPr>
-              <w:t>–</w:t>
-            </w:r>
-            <w:r>
-              <w:rPr>
-                <w:rFonts w:ascii="BRH Malayalam Extra" w:eastAsia="Times New Roman" w:hAnsi="BRH Malayalam Extra" w:cs="BRH Malayalam Extra"/>
-                <w:sz w:val="36"/>
-                <w:szCs w:val="36"/>
-                <w:lang w:val="en-IN" w:eastAsia="en-IN"/>
-              </w:rPr>
-              <w:t>¥</w:t>
-            </w:r>
-            <w:proofErr w:type="spellStart"/>
-            <w:r>
-              <w:rPr>
-                <w:rFonts w:ascii="BRH Malayalam Extra" w:eastAsia="Times New Roman" w:hAnsi="BRH Malayalam Extra" w:cs="BRH Malayalam Extra"/>
-                <w:sz w:val="36"/>
-                <w:szCs w:val="36"/>
-                <w:lang w:val="en-IN" w:eastAsia="en-IN"/>
-              </w:rPr>
-              <w:t>Zr</w:t>
-            </w:r>
-            <w:proofErr w:type="spellEnd"/>
-            <w:r>
-              <w:rPr>
-                <w:rFonts w:ascii="BRH Malayalam Extra" w:eastAsia="Times New Roman" w:hAnsi="BRH Malayalam Extra" w:cs="BRH Malayalam Extra"/>
-                <w:sz w:val="36"/>
-                <w:szCs w:val="36"/>
-                <w:lang w:val="en-IN" w:eastAsia="en-IN"/>
-              </w:rPr>
-              <w:t>¡— | h¢</w:t>
-            </w:r>
-            <w:r>
-              <w:rPr>
-                <w:rFonts w:ascii="BRH Malayalam Extra" w:eastAsia="Times New Roman" w:hAnsi="BRH Malayalam Extra" w:cs="BRH Malayalam Extra"/>
-                <w:sz w:val="32"/>
-                <w:szCs w:val="36"/>
-                <w:lang w:val="en-IN" w:eastAsia="en-IN"/>
-              </w:rPr>
-              <w:t>–</w:t>
-            </w:r>
-            <w:proofErr w:type="spellStart"/>
-            <w:r>
-              <w:rPr>
-                <w:rFonts w:ascii="BRH Malayalam Extra" w:eastAsia="Times New Roman" w:hAnsi="BRH Malayalam Extra" w:cs="BRH Malayalam Extra"/>
-                <w:sz w:val="36"/>
-                <w:szCs w:val="36"/>
-                <w:lang w:val="en-IN" w:eastAsia="en-IN"/>
-              </w:rPr>
               <w:t>jx</w:t>
             </w:r>
-            <w:proofErr w:type="spellEnd"/>
             <w:r>
               <w:rPr>
                 <w:rFonts w:ascii="BRH Malayalam Extra" w:eastAsia="Times New Roman" w:hAnsi="BRH Malayalam Extra" w:cs="BRH Malayalam Extra"/>
@@ -9907,19 +7296,8 @@
                 <w:szCs w:val="32"/>
                 <w:lang w:eastAsia="en-IN" w:bidi="ml-IN"/>
               </w:rPr>
-              <w:t xml:space="preserve">10.2 - </w:t>
-            </w:r>
-            <w:proofErr w:type="spellStart"/>
-            <w:r>
-              <w:rPr>
-                <w:rFonts w:eastAsia="Times New Roman" w:cs="Arial"/>
-                <w:sz w:val="32"/>
-                <w:szCs w:val="32"/>
-                <w:lang w:eastAsia="en-IN" w:bidi="ml-IN"/>
-              </w:rPr>
-              <w:t>Padam</w:t>
-            </w:r>
-            <w:proofErr w:type="spellEnd"/>
+              <w:t>10.2 - Padam</w:t>
+            </w:r>
           </w:p>
           <w:p>
             <w:pPr>
@@ -9943,19 +7321,8 @@
                 <w:szCs w:val="28"/>
                 <w:lang w:bidi="ta-IN"/>
               </w:rPr>
-              <w:t xml:space="preserve">39th  </w:t>
-            </w:r>
-            <w:proofErr w:type="spellStart"/>
-            <w:r>
-              <w:rPr>
-                <w:rFonts w:cs="Nirmala UI"/>
-                <w:sz w:val="28"/>
-                <w:szCs w:val="28"/>
-                <w:lang w:bidi="ta-IN"/>
-              </w:rPr>
-              <w:t>Panchaati</w:t>
-            </w:r>
-            <w:proofErr w:type="spellEnd"/>
+              <w:t>39th  Panchaati</w:t>
+            </w:r>
           </w:p>
         </w:tc>
         <w:tc>
@@ -9982,27 +7349,61 @@
                 <w:lang w:val="en-IN" w:eastAsia="en-IN"/>
               </w:rPr>
             </w:pPr>
-            <w:proofErr w:type="spellStart"/>
-            <w:r>
-              <w:rPr>
-                <w:rFonts w:ascii="BRH Malayalam Extra" w:eastAsia="Times New Roman" w:hAnsi="BRH Malayalam Extra" w:cs="BRH Malayalam Extra"/>
-                <w:sz w:val="40"/>
-                <w:szCs w:val="40"/>
-                <w:lang w:val="en-IN" w:eastAsia="en-IN"/>
-              </w:rPr>
-              <w:t>pyrê</w:t>
-            </w:r>
-            <w:proofErr w:type="spellEnd"/>
-            <w:r>
-              <w:rPr>
-                <w:rFonts w:ascii="BRH Malayalam Extra" w:eastAsia="Times New Roman" w:hAnsi="BRH Malayalam Extra" w:cs="BRH Malayalam Extra"/>
-                <w:sz w:val="40"/>
-                <w:szCs w:val="40"/>
-                <w:lang w:val="en-IN" w:eastAsia="en-IN"/>
-              </w:rPr>
-              <w:t xml:space="preserve">¡—J | </w:t>
-            </w:r>
-            <w:proofErr w:type="spellStart"/>
+            <w:r>
+              <w:rPr>
+                <w:rFonts w:ascii="BRH Malayalam Extra" w:eastAsia="Times New Roman" w:hAnsi="BRH Malayalam Extra" w:cs="BRH Malayalam Extra"/>
+                <w:sz w:val="40"/>
+                <w:szCs w:val="40"/>
+                <w:lang w:val="en-IN" w:eastAsia="en-IN"/>
+              </w:rPr>
+              <w:t>pyrê¡—J | e</w:t>
+            </w:r>
+            <w:r>
+              <w:rPr>
+                <w:rFonts w:ascii="BRH Malayalam Extra" w:eastAsia="Times New Roman" w:hAnsi="BRH Malayalam Extra" w:cs="BRH Malayalam Extra"/>
+                <w:sz w:val="40"/>
+                <w:szCs w:val="40"/>
+                <w:highlight w:val="yellow"/>
+                <w:lang w:val="en-IN" w:eastAsia="en-IN"/>
+              </w:rPr>
+              <w:t>ky</w:t>
+            </w:r>
+            <w:r>
+              <w:rPr>
+                <w:rFonts w:ascii="BRH Malayalam Extra" w:eastAsia="Times New Roman" w:hAnsi="BRH Malayalam Extra" w:cs="BRH Malayalam Extra"/>
+                <w:sz w:val="40"/>
+                <w:szCs w:val="40"/>
+                <w:lang w:val="en-IN" w:eastAsia="en-IN"/>
+              </w:rPr>
+              <w:t xml:space="preserve">Zy— | </w:t>
+            </w:r>
+          </w:p>
+          <w:p>
+            <w:pPr>
+              <w:spacing w:before="0" w:line="240" w:lineRule="auto"/>
+              <w:rPr>
+                <w:sz w:val="32"/>
+                <w:szCs w:val="32"/>
+              </w:rPr>
+            </w:pPr>
+            <w:r>
+              <w:rPr>
+                <w:rFonts w:ascii="BRH Malayalam Extra" w:eastAsia="Times New Roman" w:hAnsi="BRH Malayalam Extra" w:cs="BRH Malayalam Extra"/>
+                <w:sz w:val="40"/>
+                <w:szCs w:val="40"/>
+                <w:lang w:val="en-IN" w:eastAsia="en-IN"/>
+              </w:rPr>
+              <w:t>A</w:t>
+            </w:r>
+            <w:r>
+              <w:rPr>
+                <w:rFonts w:ascii="BRH Malayalam Extra" w:eastAsia="Times New Roman" w:hAnsi="BRH Malayalam Extra" w:cs="BRH Malayalam Extra"/>
+                <w:sz w:val="34"/>
+                <w:szCs w:val="40"/>
+                <w:lang w:val="en-IN" w:eastAsia="en-IN"/>
+              </w:rPr>
+              <w:t>–</w:t>
+            </w:r>
             <w:r>
               <w:rPr>
                 <w:rFonts w:ascii="BRH Malayalam Extra" w:eastAsia="Times New Roman" w:hAnsi="BRH Malayalam Extra" w:cs="BRH Malayalam Extra"/>
@@ -10015,53 +7416,6 @@
             <w:r>
               <w:rPr>
                 <w:rFonts w:ascii="BRH Malayalam Extra" w:eastAsia="Times New Roman" w:hAnsi="BRH Malayalam Extra" w:cs="BRH Malayalam Extra"/>
-                <w:sz w:val="40"/>
-                <w:szCs w:val="40"/>
-                <w:highlight w:val="yellow"/>
-                <w:lang w:val="en-IN" w:eastAsia="en-IN"/>
-              </w:rPr>
-              <w:t>ky</w:t>
-            </w:r>
-            <w:r>
-              <w:rPr>
-                <w:rFonts w:ascii="BRH Malayalam Extra" w:eastAsia="Times New Roman" w:hAnsi="BRH Malayalam Extra" w:cs="BRH Malayalam Extra"/>
-                <w:sz w:val="40"/>
-                <w:szCs w:val="40"/>
-                <w:lang w:val="en-IN" w:eastAsia="en-IN"/>
-              </w:rPr>
-              <w:t>Zy</w:t>
-            </w:r>
-            <w:proofErr w:type="spellEnd"/>
-            <w:r>
-              <w:rPr>
-                <w:rFonts w:ascii="BRH Malayalam Extra" w:eastAsia="Times New Roman" w:hAnsi="BRH Malayalam Extra" w:cs="BRH Malayalam Extra"/>
-                <w:sz w:val="40"/>
-                <w:szCs w:val="40"/>
-                <w:lang w:val="en-IN" w:eastAsia="en-IN"/>
-              </w:rPr>
-              <w:t xml:space="preserve">— | </w:t>
-            </w:r>
-          </w:p>
-          <w:p>
-            <w:pPr>
-              <w:spacing w:before="0" w:line="240" w:lineRule="auto"/>
-              <w:rPr>
-                <w:sz w:val="32"/>
-                <w:szCs w:val="32"/>
-              </w:rPr>
-            </w:pPr>
-            <w:r>
-              <w:rPr>
-                <w:rFonts w:ascii="BRH Malayalam Extra" w:eastAsia="Times New Roman" w:hAnsi="BRH Malayalam Extra" w:cs="BRH Malayalam Extra"/>
-                <w:sz w:val="40"/>
-                <w:szCs w:val="40"/>
-                <w:lang w:val="en-IN" w:eastAsia="en-IN"/>
-              </w:rPr>
-              <w:t>A</w:t>
-            </w:r>
-            <w:r>
-              <w:rPr>
-                <w:rFonts w:ascii="BRH Malayalam Extra" w:eastAsia="Times New Roman" w:hAnsi="BRH Malayalam Extra" w:cs="BRH Malayalam Extra"/>
                 <w:sz w:val="34"/>
                 <w:szCs w:val="40"/>
                 <w:lang w:val="en-IN" w:eastAsia="en-IN"/>
@@ -10075,28 +7429,8 @@
                 <w:szCs w:val="40"/>
                 <w:lang w:val="en-IN" w:eastAsia="en-IN"/>
               </w:rPr>
-              <w:t>e</w:t>
-            </w:r>
-            <w:r>
-              <w:rPr>
-                <w:rFonts w:ascii="BRH Malayalam Extra" w:eastAsia="Times New Roman" w:hAnsi="BRH Malayalam Extra" w:cs="BRH Malayalam Extra"/>
-                <w:sz w:val="34"/>
-                <w:szCs w:val="40"/>
-                <w:lang w:val="en-IN" w:eastAsia="en-IN"/>
-              </w:rPr>
-              <w:t>–</w:t>
-            </w:r>
-            <w:proofErr w:type="spellStart"/>
-            <w:r>
-              <w:rPr>
-                <w:rFonts w:ascii="BRH Malayalam Extra" w:eastAsia="Times New Roman" w:hAnsi="BRH Malayalam Extra" w:cs="BRH Malayalam Extra"/>
-                <w:sz w:val="40"/>
-                <w:szCs w:val="40"/>
-                <w:lang w:val="en-IN" w:eastAsia="en-IN"/>
-              </w:rPr>
               <w:t>qõ</w:t>
             </w:r>
-            <w:proofErr w:type="spellEnd"/>
             <w:r>
               <w:rPr>
                 <w:rFonts w:ascii="BRH Malayalam Extra" w:eastAsia="Times New Roman" w:hAnsi="BRH Malayalam Extra" w:cs="BRH Malayalam Extra"/>
@@ -10141,27 +7475,70 @@
                 <w:lang w:val="en-IN" w:eastAsia="en-IN"/>
               </w:rPr>
             </w:pPr>
-            <w:proofErr w:type="spellStart"/>
-            <w:r>
-              <w:rPr>
-                <w:rFonts w:ascii="BRH Malayalam Extra" w:eastAsia="Times New Roman" w:hAnsi="BRH Malayalam Extra" w:cs="BRH Malayalam Extra"/>
-                <w:sz w:val="40"/>
-                <w:szCs w:val="40"/>
-                <w:lang w:val="en-IN" w:eastAsia="en-IN"/>
-              </w:rPr>
-              <w:t>pyrê</w:t>
-            </w:r>
-            <w:proofErr w:type="spellEnd"/>
-            <w:r>
-              <w:rPr>
-                <w:rFonts w:ascii="BRH Malayalam Extra" w:eastAsia="Times New Roman" w:hAnsi="BRH Malayalam Extra" w:cs="BRH Malayalam Extra"/>
-                <w:sz w:val="40"/>
-                <w:szCs w:val="40"/>
-                <w:lang w:val="en-IN" w:eastAsia="en-IN"/>
-              </w:rPr>
-              <w:t xml:space="preserve">¡—J | </w:t>
-            </w:r>
-            <w:proofErr w:type="spellStart"/>
+            <w:r>
+              <w:rPr>
+                <w:rFonts w:ascii="BRH Malayalam Extra" w:eastAsia="Times New Roman" w:hAnsi="BRH Malayalam Extra" w:cs="BRH Malayalam Extra"/>
+                <w:sz w:val="40"/>
+                <w:szCs w:val="40"/>
+                <w:lang w:val="en-IN" w:eastAsia="en-IN"/>
+              </w:rPr>
+              <w:t>pyrê¡—J | e</w:t>
+            </w:r>
+            <w:r>
+              <w:rPr>
+                <w:rFonts w:ascii="BRH Malayalam Extra" w:eastAsia="Times New Roman" w:hAnsi="BRH Malayalam Extra" w:cs="BRH Malayalam Extra"/>
+                <w:sz w:val="40"/>
+                <w:szCs w:val="40"/>
+                <w:highlight w:val="green"/>
+                <w:lang w:val="en-IN" w:eastAsia="en-IN"/>
+              </w:rPr>
+              <w:t>k</w:t>
+            </w:r>
+            <w:r>
+              <w:rPr>
+                <w:rFonts w:ascii="BRH Malayalam Extra" w:hAnsi="BRH Malayalam Extra" w:cs="BRH Malayalam Extra"/>
+                <w:sz w:val="40"/>
+                <w:szCs w:val="40"/>
+                <w:highlight w:val="green"/>
+              </w:rPr>
+              <w:t>z</w:t>
+            </w:r>
+            <w:r>
+              <w:rPr>
+                <w:rFonts w:ascii="BRH Malayalam Extra" w:eastAsia="Times New Roman" w:hAnsi="BRH Malayalam Extra" w:cs="BRH Malayalam Extra"/>
+                <w:sz w:val="40"/>
+                <w:szCs w:val="40"/>
+                <w:lang w:val="en-IN" w:eastAsia="en-IN"/>
+              </w:rPr>
+              <w:t xml:space="preserve">Zy— | </w:t>
+            </w:r>
+          </w:p>
+          <w:p>
+            <w:pPr>
+              <w:spacing w:before="0" w:line="240" w:lineRule="auto"/>
+              <w:rPr>
+                <w:sz w:val="32"/>
+                <w:szCs w:val="32"/>
+              </w:rPr>
+            </w:pPr>
+            <w:r>
+              <w:rPr>
+                <w:rFonts w:ascii="BRH Malayalam Extra" w:eastAsia="Times New Roman" w:hAnsi="BRH Malayalam Extra" w:cs="BRH Malayalam Extra"/>
+                <w:sz w:val="40"/>
+                <w:szCs w:val="40"/>
+                <w:lang w:val="en-IN" w:eastAsia="en-IN"/>
+              </w:rPr>
+              <w:t>A</w:t>
+            </w:r>
+            <w:r>
+              <w:rPr>
+                <w:rFonts w:ascii="BRH Malayalam Extra" w:eastAsia="Times New Roman" w:hAnsi="BRH Malayalam Extra" w:cs="BRH Malayalam Extra"/>
+                <w:sz w:val="34"/>
+                <w:szCs w:val="40"/>
+                <w:lang w:val="en-IN" w:eastAsia="en-IN"/>
+              </w:rPr>
+              <w:t>–</w:t>
+            </w:r>
             <w:r>
               <w:rPr>
                 <w:rFonts w:ascii="BRH Malayalam Extra" w:eastAsia="Times New Roman" w:hAnsi="BRH Malayalam Extra" w:cs="BRH Malayalam Extra"/>
@@ -10174,64 +7551,6 @@
             <w:r>
               <w:rPr>
                 <w:rFonts w:ascii="BRH Malayalam Extra" w:eastAsia="Times New Roman" w:hAnsi="BRH Malayalam Extra" w:cs="BRH Malayalam Extra"/>
-                <w:sz w:val="40"/>
-                <w:szCs w:val="40"/>
-                <w:highlight w:val="green"/>
-                <w:lang w:val="en-IN" w:eastAsia="en-IN"/>
-              </w:rPr>
-              <w:t>k</w:t>
-            </w:r>
-            <w:proofErr w:type="spellEnd"/>
-            <w:r>
-              <w:rPr>
-                <w:rFonts w:ascii="BRH Malayalam Extra" w:hAnsi="BRH Malayalam Extra" w:cs="BRH Malayalam Extra"/>
-                <w:sz w:val="40"/>
-                <w:szCs w:val="40"/>
-                <w:highlight w:val="green"/>
-              </w:rPr>
-              <w:t>z</w:t>
-            </w:r>
-            <w:proofErr w:type="spellStart"/>
-            <w:r>
-              <w:rPr>
-                <w:rFonts w:ascii="BRH Malayalam Extra" w:eastAsia="Times New Roman" w:hAnsi="BRH Malayalam Extra" w:cs="BRH Malayalam Extra"/>
-                <w:sz w:val="40"/>
-                <w:szCs w:val="40"/>
-                <w:lang w:val="en-IN" w:eastAsia="en-IN"/>
-              </w:rPr>
-              <w:t>Zy</w:t>
-            </w:r>
-            <w:proofErr w:type="spellEnd"/>
-            <w:r>
-              <w:rPr>
-                <w:rFonts w:ascii="BRH Malayalam Extra" w:eastAsia="Times New Roman" w:hAnsi="BRH Malayalam Extra" w:cs="BRH Malayalam Extra"/>
-                <w:sz w:val="40"/>
-                <w:szCs w:val="40"/>
-                <w:lang w:val="en-IN" w:eastAsia="en-IN"/>
-              </w:rPr>
-              <w:t xml:space="preserve">— | </w:t>
-            </w:r>
-          </w:p>
-          <w:p>
-            <w:pPr>
-              <w:spacing w:before="0" w:line="240" w:lineRule="auto"/>
-              <w:rPr>
-                <w:sz w:val="32"/>
-                <w:szCs w:val="32"/>
-              </w:rPr>
-            </w:pPr>
-            <w:r>
-              <w:rPr>
-                <w:rFonts w:ascii="BRH Malayalam Extra" w:eastAsia="Times New Roman" w:hAnsi="BRH Malayalam Extra" w:cs="BRH Malayalam Extra"/>
-                <w:sz w:val="40"/>
-                <w:szCs w:val="40"/>
-                <w:lang w:val="en-IN" w:eastAsia="en-IN"/>
-              </w:rPr>
-              <w:t>A</w:t>
-            </w:r>
-            <w:r>
-              <w:rPr>
-                <w:rFonts w:ascii="BRH Malayalam Extra" w:eastAsia="Times New Roman" w:hAnsi="BRH Malayalam Extra" w:cs="BRH Malayalam Extra"/>
                 <w:sz w:val="34"/>
                 <w:szCs w:val="40"/>
                 <w:lang w:val="en-IN" w:eastAsia="en-IN"/>
@@ -10245,28 +7564,8 @@
                 <w:szCs w:val="40"/>
                 <w:lang w:val="en-IN" w:eastAsia="en-IN"/>
               </w:rPr>
-              <w:t>e</w:t>
-            </w:r>
-            <w:r>
-              <w:rPr>
-                <w:rFonts w:ascii="BRH Malayalam Extra" w:eastAsia="Times New Roman" w:hAnsi="BRH Malayalam Extra" w:cs="BRH Malayalam Extra"/>
-                <w:sz w:val="34"/>
-                <w:szCs w:val="40"/>
-                <w:lang w:val="en-IN" w:eastAsia="en-IN"/>
-              </w:rPr>
-              <w:t>–</w:t>
-            </w:r>
-            <w:proofErr w:type="spellStart"/>
-            <w:r>
-              <w:rPr>
-                <w:rFonts w:ascii="BRH Malayalam Extra" w:eastAsia="Times New Roman" w:hAnsi="BRH Malayalam Extra" w:cs="BRH Malayalam Extra"/>
-                <w:sz w:val="40"/>
-                <w:szCs w:val="40"/>
-                <w:lang w:val="en-IN" w:eastAsia="en-IN"/>
-              </w:rPr>
               <w:t>qõ</w:t>
             </w:r>
-            <w:proofErr w:type="spellEnd"/>
             <w:r>
               <w:rPr>
                 <w:rFonts w:ascii="BRH Malayalam Extra" w:eastAsia="Times New Roman" w:hAnsi="BRH Malayalam Extra" w:cs="BRH Malayalam Extra"/>
@@ -10334,19 +7633,8 @@
                 <w:szCs w:val="32"/>
                 <w:lang w:eastAsia="en-IN" w:bidi="ml-IN"/>
               </w:rPr>
-              <w:t xml:space="preserve">11.1 - </w:t>
-            </w:r>
-            <w:proofErr w:type="spellStart"/>
-            <w:r>
-              <w:rPr>
-                <w:rFonts w:eastAsia="Times New Roman" w:cs="Arial"/>
-                <w:sz w:val="32"/>
-                <w:szCs w:val="32"/>
-                <w:lang w:eastAsia="en-IN" w:bidi="ml-IN"/>
-              </w:rPr>
-              <w:t>Padam</w:t>
-            </w:r>
-            <w:proofErr w:type="spellEnd"/>
+              <w:t>11.1 - Padam</w:t>
+            </w:r>
           </w:p>
           <w:p>
             <w:pPr>
@@ -10371,19 +7659,8 @@
                 <w:szCs w:val="28"/>
                 <w:lang w:bidi="ta-IN"/>
               </w:rPr>
-              <w:t xml:space="preserve">41st  </w:t>
-            </w:r>
-            <w:proofErr w:type="spellStart"/>
-            <w:r>
-              <w:rPr>
-                <w:rFonts w:cs="Nirmala UI"/>
-                <w:sz w:val="28"/>
-                <w:szCs w:val="28"/>
-                <w:lang w:bidi="ta-IN"/>
-              </w:rPr>
-              <w:t>Panchaati</w:t>
-            </w:r>
-            <w:proofErr w:type="spellEnd"/>
+              <w:t>41st  Panchaati</w:t>
+            </w:r>
           </w:p>
         </w:tc>
         <w:tc>
@@ -10404,25 +7681,14 @@
                 <w:szCs w:val="32"/>
               </w:rPr>
             </w:pPr>
-            <w:proofErr w:type="spellStart"/>
-            <w:r>
-              <w:rPr>
-                <w:rFonts w:ascii="BRH Malayalam Extra" w:hAnsi="BRH Malayalam Extra" w:cs="BRH Malayalam Extra"/>
-                <w:sz w:val="40"/>
-                <w:szCs w:val="40"/>
-              </w:rPr>
-              <w:t>sªp˜I</w:t>
-            </w:r>
-            <w:proofErr w:type="spellEnd"/>
-            <w:r>
-              <w:rPr>
-                <w:rFonts w:ascii="BRH Malayalam Extra" w:hAnsi="BRH Malayalam Extra" w:cs="BRH Malayalam Extra"/>
-                <w:sz w:val="40"/>
-                <w:szCs w:val="40"/>
-              </w:rPr>
-              <w:t xml:space="preserve"> | </w:t>
-            </w:r>
-            <w:proofErr w:type="spellStart"/>
+            <w:r>
+              <w:rPr>
+                <w:rFonts w:ascii="BRH Malayalam Extra" w:hAnsi="BRH Malayalam Extra" w:cs="BRH Malayalam Extra"/>
+                <w:sz w:val="40"/>
+                <w:szCs w:val="40"/>
+              </w:rPr>
+              <w:t xml:space="preserve">sªp˜I | </w:t>
+            </w:r>
             <w:r>
               <w:rPr>
                 <w:rFonts w:ascii="BRH Malayalam Extra" w:hAnsi="BRH Malayalam Extra" w:cs="BRH Malayalam Extra"/>
@@ -10438,16 +7704,7 @@
                 <w:sz w:val="40"/>
                 <w:szCs w:val="40"/>
               </w:rPr>
-              <w:t>j</w:t>
-            </w:r>
-            <w:proofErr w:type="spellEnd"/>
-            <w:r>
-              <w:rPr>
-                <w:rFonts w:ascii="BRH Malayalam Extra" w:hAnsi="BRH Malayalam Extra" w:cs="BRH Malayalam Extra"/>
-                <w:sz w:val="40"/>
-                <w:szCs w:val="40"/>
-              </w:rPr>
-              <w:t>¡—J | C</w:t>
+              <w:t>j¡—J | C</w:t>
             </w:r>
             <w:r>
               <w:rPr>
@@ -10457,7 +7714,6 @@
               </w:rPr>
               <w:t>–</w:t>
             </w:r>
-            <w:proofErr w:type="spellStart"/>
             <w:r>
               <w:rPr>
                 <w:rFonts w:ascii="BRH Malayalam Extra" w:hAnsi="BRH Malayalam Extra" w:cs="BRH Malayalam Extra"/>
@@ -10466,7 +7722,6 @@
               </w:rPr>
               <w:t>jx</w:t>
             </w:r>
-            <w:proofErr w:type="spellEnd"/>
             <w:r>
               <w:rPr>
                 <w:rFonts w:ascii="BRH Malayalam Extra" w:hAnsi="BRH Malayalam Extra" w:cs="BRH Malayalam Extra"/>
@@ -10510,25 +7765,14 @@
                 <w:szCs w:val="32"/>
               </w:rPr>
             </w:pPr>
-            <w:proofErr w:type="spellStart"/>
-            <w:r>
-              <w:rPr>
-                <w:rFonts w:ascii="BRH Malayalam Extra" w:hAnsi="BRH Malayalam Extra" w:cs="BRH Malayalam Extra"/>
-                <w:sz w:val="40"/>
-                <w:szCs w:val="40"/>
-              </w:rPr>
-              <w:t>sªp˜I</w:t>
-            </w:r>
-            <w:proofErr w:type="spellEnd"/>
-            <w:r>
-              <w:rPr>
-                <w:rFonts w:ascii="BRH Malayalam Extra" w:hAnsi="BRH Malayalam Extra" w:cs="BRH Malayalam Extra"/>
-                <w:sz w:val="40"/>
-                <w:szCs w:val="40"/>
-              </w:rPr>
-              <w:t xml:space="preserve"> | </w:t>
-            </w:r>
-            <w:proofErr w:type="spellStart"/>
+            <w:r>
+              <w:rPr>
+                <w:rFonts w:ascii="BRH Malayalam Extra" w:hAnsi="BRH Malayalam Extra" w:cs="BRH Malayalam Extra"/>
+                <w:sz w:val="40"/>
+                <w:szCs w:val="40"/>
+              </w:rPr>
+              <w:t xml:space="preserve">sªp˜I | </w:t>
+            </w:r>
             <w:r>
               <w:rPr>
                 <w:rFonts w:ascii="BRH Malayalam Extra" w:hAnsi="BRH Malayalam Extra" w:cs="BRH Malayalam Extra"/>
@@ -10544,16 +7788,7 @@
                 <w:sz w:val="40"/>
                 <w:szCs w:val="40"/>
               </w:rPr>
-              <w:t>j</w:t>
-            </w:r>
-            <w:proofErr w:type="spellEnd"/>
-            <w:r>
-              <w:rPr>
-                <w:rFonts w:ascii="BRH Malayalam Extra" w:hAnsi="BRH Malayalam Extra" w:cs="BRH Malayalam Extra"/>
-                <w:sz w:val="40"/>
-                <w:szCs w:val="40"/>
-              </w:rPr>
-              <w:t>¡—J | C</w:t>
+              <w:t>j¡—J | C</w:t>
             </w:r>
             <w:r>
               <w:rPr>
@@ -10563,7 +7798,6 @@
               </w:rPr>
               <w:t>–</w:t>
             </w:r>
-            <w:proofErr w:type="spellStart"/>
             <w:r>
               <w:rPr>
                 <w:rFonts w:ascii="BRH Malayalam Extra" w:hAnsi="BRH Malayalam Extra" w:cs="BRH Malayalam Extra"/>
@@ -10572,7 +7806,6 @@
               </w:rPr>
               <w:t>jx</w:t>
             </w:r>
-            <w:proofErr w:type="spellEnd"/>
             <w:r>
               <w:rPr>
                 <w:rFonts w:ascii="BRH Malayalam Extra" w:hAnsi="BRH Malayalam Extra" w:cs="BRH Malayalam Extra"/>
@@ -10632,89 +7865,31 @@
           </w:p>
         </w:tc>
       </w:tr>
-      <w:tr>
-        <w:trPr>
-          <w:gridAfter w:val="2"/>
-          <w:wAfter w:w="10440" w:type="dxa"/>
-          <w:trHeight w:val="702"/>
-        </w:trPr>
-        <w:tc>
-          <w:tcPr>
-            <w:tcW w:w="3310" w:type="dxa"/>
-            <w:tcBorders>
-              <w:top w:val="single" w:sz="4" w:space="0" w:color="auto"/>
-              <w:left w:val="single" w:sz="4" w:space="0" w:color="000000"/>
-              <w:bottom w:val="single" w:sz="4" w:space="0" w:color="000000"/>
-              <w:right w:val="single" w:sz="4" w:space="0" w:color="000000"/>
-            </w:tcBorders>
-          </w:tcPr>
-          <w:p>
-            <w:pPr>
-              <w:widowControl w:val="0"/>
-              <w:autoSpaceDE w:val="0"/>
-              <w:autoSpaceDN w:val="0"/>
-              <w:adjustRightInd w:val="0"/>
-              <w:spacing w:line="264" w:lineRule="auto"/>
-              <w:ind w:right="-320"/>
-              <w:rPr>
-                <w:rFonts w:cs="Arial"/>
-                <w:bCs/>
-                <w:sz w:val="32"/>
-                <w:szCs w:val="32"/>
-              </w:rPr>
-            </w:pPr>
-          </w:p>
-        </w:tc>
-        <w:tc>
-          <w:tcPr>
-            <w:tcW w:w="4738" w:type="dxa"/>
-            <w:tcBorders>
-              <w:top w:val="single" w:sz="4" w:space="0" w:color="auto"/>
-              <w:left w:val="single" w:sz="4" w:space="0" w:color="000000"/>
-              <w:bottom w:val="single" w:sz="4" w:space="0" w:color="000000"/>
-              <w:right w:val="single" w:sz="4" w:space="0" w:color="000000"/>
-            </w:tcBorders>
-          </w:tcPr>
-          <w:p>
-            <w:pPr>
-              <w:spacing w:before="0" w:line="240" w:lineRule="auto"/>
-              <w:rPr>
-                <w:sz w:val="32"/>
-                <w:szCs w:val="32"/>
-              </w:rPr>
-            </w:pPr>
-          </w:p>
-        </w:tc>
-        <w:tc>
-          <w:tcPr>
-            <w:tcW w:w="5220" w:type="dxa"/>
-            <w:tcBorders>
-              <w:top w:val="single" w:sz="4" w:space="0" w:color="auto"/>
-              <w:left w:val="single" w:sz="4" w:space="0" w:color="000000"/>
-              <w:bottom w:val="single" w:sz="4" w:space="0" w:color="000000"/>
-              <w:right w:val="single" w:sz="4" w:space="0" w:color="000000"/>
-            </w:tcBorders>
-          </w:tcPr>
-          <w:p>
-            <w:pPr>
-              <w:spacing w:before="0" w:line="240" w:lineRule="auto"/>
-              <w:rPr>
-                <w:sz w:val="32"/>
-                <w:szCs w:val="32"/>
-              </w:rPr>
-            </w:pPr>
-          </w:p>
-        </w:tc>
-      </w:tr>
     </w:tbl>
-    <w:p/>
+    <w:p>
+      <w:pPr>
+        <w:spacing w:before="0" w:line="240" w:lineRule="auto"/>
+        <w:jc w:val="center"/>
+        <w:rPr>
+          <w:b/>
+          <w:bCs/>
+          <w:sz w:val="40"/>
+          <w:szCs w:val="36"/>
+        </w:rPr>
+      </w:pPr>
+      <w:r>
+        <w:rPr>
+          <w:b/>
+          <w:bCs/>
+          <w:sz w:val="40"/>
+          <w:szCs w:val="36"/>
+        </w:rPr>
+        <w:t>=============</w:t>
+      </w:r>
+    </w:p>
     <w:sectPr>
-      <w:headerReference w:type="even" r:id="rId7"/>
-      <w:headerReference w:type="default" r:id="rId8"/>
-      <w:footerReference w:type="even" r:id="rId9"/>
-      <w:footerReference w:type="default" r:id="rId10"/>
-      <w:headerReference w:type="first" r:id="rId11"/>
-      <w:footerReference w:type="first" r:id="rId12"/>
+      <w:headerReference w:type="default" r:id="rId7"/>
+      <w:footerReference w:type="default" r:id="rId8"/>
       <w:pgSz w:w="15840" w:h="12240" w:orient="landscape"/>
       <w:pgMar w:top="1440" w:right="1440" w:bottom="1440" w:left="1440" w:header="720" w:footer="720" w:gutter="0"/>
       <w:cols w:space="720"/>
@@ -10725,7 +7900,7 @@
 </file>
 
 <file path=word/endnotes.xml><?xml version="1.0" encoding="utf-8"?>
-<w:endnotes xmlns:wpc="http://schemas.microsoft.com/office/word/2010/wordprocessingCanvas" xmlns:cx="http://schemas.microsoft.com/office/drawing/2014/chartex" xmlns:cx1="http://schemas.microsoft.com/office/drawing/2015/9/8/chartex" xmlns:mc="http://schemas.openxmlformats.org/markup-compatibility/2006" xmlns:o="urn:schemas-microsoft-com:office:office" xmlns:r="http://schemas.openxmlformats.org/officeDocument/2006/relationships" xmlns:m="http://schemas.openxmlformats.org/officeDocument/2006/math" xmlns:v="urn:schemas-microsoft-com:vml" xmlns:wp14="http://schemas.microsoft.com/office/word/2010/wordprocessingDrawing" xmlns:wp="http://schemas.openxmlformats.org/drawingml/2006/wordprocessingDrawing" xmlns:w10="urn:schemas-microsoft-com:office:word" xmlns:w="http://schemas.openxmlformats.org/wordprocessingml/2006/main" xmlns:w14="http://schemas.microsoft.com/office/word/2010/wordml" xmlns:w15="http://schemas.microsoft.com/office/word/2012/wordml" xmlns:w16se="http://schemas.microsoft.com/office/word/2015/wordml/symex" xmlns:wpg="http://schemas.microsoft.com/office/word/2010/wordprocessingGroup" xmlns:wpi="http://schemas.microsoft.com/office/word/2010/wordprocessingInk" xmlns:wne="http://schemas.microsoft.com/office/word/2006/wordml" xmlns:wps="http://schemas.microsoft.com/office/word/2010/wordprocessingShape" mc:Ignorable="w14 w15 w16se wp14">
+<w:endnotes xmlns:wpc="http://schemas.microsoft.com/office/word/2010/wordprocessingCanvas" xmlns:cx="http://schemas.microsoft.com/office/drawing/2014/chartex" xmlns:cx1="http://schemas.microsoft.com/office/drawing/2015/9/8/chartex" xmlns:cx2="http://schemas.microsoft.com/office/drawing/2015/10/21/chartex" xmlns:cx3="http://schemas.microsoft.com/office/drawing/2016/5/9/chartex" xmlns:cx4="http://schemas.microsoft.com/office/drawing/2016/5/10/chartex" xmlns:cx5="http://schemas.microsoft.com/office/drawing/2016/5/11/chartex" xmlns:cx6="http://schemas.microsoft.com/office/drawing/2016/5/12/chartex" xmlns:cx7="http://schemas.microsoft.com/office/drawing/2016/5/13/chartex" xmlns:cx8="http://schemas.microsoft.com/office/drawing/2016/5/14/chartex" xmlns:mc="http://schemas.openxmlformats.org/markup-compatibility/2006" xmlns:aink="http://schemas.microsoft.com/office/drawing/2016/ink" xmlns:am3d="http://schemas.microsoft.com/office/drawing/2017/model3d" xmlns:o="urn:schemas-microsoft-com:office:office" xmlns:oel="http://schemas.microsoft.com/office/2019/extlst" xmlns:r="http://schemas.openxmlformats.org/officeDocument/2006/relationships" xmlns:m="http://schemas.openxmlformats.org/officeDocument/2006/math" xmlns:v="urn:schemas-microsoft-com:vml" xmlns:wp14="http://schemas.microsoft.com/office/word/2010/wordprocessingDrawing" xmlns:wp="http://schemas.openxmlformats.org/drawingml/2006/wordprocessingDrawing" xmlns:w10="urn:schemas-microsoft-com:office:word" xmlns:w="http://schemas.openxmlformats.org/wordprocessingml/2006/main" xmlns:w14="http://schemas.microsoft.com/office/word/2010/wordml" xmlns:w15="http://schemas.microsoft.com/office/word/2012/wordml" xmlns:w16cex="http://schemas.microsoft.com/office/word/2018/wordml/cex" xmlns:w16cid="http://schemas.microsoft.com/office/word/2016/wordml/cid" xmlns:w16="http://schemas.microsoft.com/office/word/2018/wordml" xmlns:w16sdtdh="http://schemas.microsoft.com/office/word/2020/wordml/sdtdatahash" xmlns:w16se="http://schemas.microsoft.com/office/word/2015/wordml/symex" xmlns:wpg="http://schemas.microsoft.com/office/word/2010/wordprocessingGroup" xmlns:wpi="http://schemas.microsoft.com/office/word/2010/wordprocessingInk" xmlns:wne="http://schemas.microsoft.com/office/word/2006/wordml" xmlns:wps="http://schemas.microsoft.com/office/word/2010/wordprocessingShape" mc:Ignorable="w14 w15 w16se w16cid w16 w16cex w16sdtdh wp14">
   <w:endnote w:type="separator" w:id="-1">
     <w:p>
       <w:pPr>
@@ -10750,22 +7925,13 @@
 </file>
 
 <file path=word/footer1.xml><?xml version="1.0" encoding="utf-8"?>
-<w:ftr xmlns:wpc="http://schemas.microsoft.com/office/word/2010/wordprocessingCanvas" xmlns:cx="http://schemas.microsoft.com/office/drawing/2014/chartex" xmlns:cx1="http://schemas.microsoft.com/office/drawing/2015/9/8/chartex" xmlns:mc="http://schemas.openxmlformats.org/markup-compatibility/2006" xmlns:o="urn:schemas-microsoft-com:office:office" xmlns:r="http://schemas.openxmlformats.org/officeDocument/2006/relationships" xmlns:m="http://schemas.openxmlformats.org/officeDocument/2006/math" xmlns:v="urn:schemas-microsoft-com:vml" xmlns:wp14="http://schemas.microsoft.com/office/word/2010/wordprocessingDrawing" xmlns:wp="http://schemas.openxmlformats.org/drawingml/2006/wordprocessingDrawing" xmlns:w10="urn:schemas-microsoft-com:office:word" xmlns:w="http://schemas.openxmlformats.org/wordprocessingml/2006/main" xmlns:w14="http://schemas.microsoft.com/office/word/2010/wordml" xmlns:w15="http://schemas.microsoft.com/office/word/2012/wordml" xmlns:w16se="http://schemas.microsoft.com/office/word/2015/wordml/symex" xmlns:wpg="http://schemas.microsoft.com/office/word/2010/wordprocessingGroup" xmlns:wpi="http://schemas.microsoft.com/office/word/2010/wordprocessingInk" xmlns:wne="http://schemas.microsoft.com/office/word/2006/wordml" xmlns:wps="http://schemas.microsoft.com/office/word/2010/wordprocessingShape" mc:Ignorable="w14 w15 w16se wp14">
-  <w:p>
-    <w:pPr>
-      <w:pStyle w:val="Footer"/>
-    </w:pPr>
-  </w:p>
-</w:ftr>
-</file>
-
-<file path=word/footer2.xml><?xml version="1.0" encoding="utf-8"?>
-<w:ftr xmlns:wpc="http://schemas.microsoft.com/office/word/2010/wordprocessingCanvas" xmlns:cx="http://schemas.microsoft.com/office/drawing/2014/chartex" xmlns:cx1="http://schemas.microsoft.com/office/drawing/2015/9/8/chartex" xmlns:mc="http://schemas.openxmlformats.org/markup-compatibility/2006" xmlns:o="urn:schemas-microsoft-com:office:office" xmlns:r="http://schemas.openxmlformats.org/officeDocument/2006/relationships" xmlns:m="http://schemas.openxmlformats.org/officeDocument/2006/math" xmlns:v="urn:schemas-microsoft-com:vml" xmlns:wp14="http://schemas.microsoft.com/office/word/2010/wordprocessingDrawing" xmlns:wp="http://schemas.openxmlformats.org/drawingml/2006/wordprocessingDrawing" xmlns:w10="urn:schemas-microsoft-com:office:word" xmlns:w="http://schemas.openxmlformats.org/wordprocessingml/2006/main" xmlns:w14="http://schemas.microsoft.com/office/word/2010/wordml" xmlns:w15="http://schemas.microsoft.com/office/word/2012/wordml" xmlns:w16se="http://schemas.microsoft.com/office/word/2015/wordml/symex" xmlns:wpg="http://schemas.microsoft.com/office/word/2010/wordprocessingGroup" xmlns:wpi="http://schemas.microsoft.com/office/word/2010/wordprocessingInk" xmlns:wne="http://schemas.microsoft.com/office/word/2006/wordml" xmlns:wps="http://schemas.microsoft.com/office/word/2010/wordprocessingShape" mc:Ignorable="w14 w15 w16se wp14">
+<w:ftr xmlns:wpc="http://schemas.microsoft.com/office/word/2010/wordprocessingCanvas" xmlns:cx="http://schemas.microsoft.com/office/drawing/2014/chartex" xmlns:cx1="http://schemas.microsoft.com/office/drawing/2015/9/8/chartex" xmlns:cx2="http://schemas.microsoft.com/office/drawing/2015/10/21/chartex" xmlns:cx3="http://schemas.microsoft.com/office/drawing/2016/5/9/chartex" xmlns:cx4="http://schemas.microsoft.com/office/drawing/2016/5/10/chartex" xmlns:cx5="http://schemas.microsoft.com/office/drawing/2016/5/11/chartex" xmlns:cx6="http://schemas.microsoft.com/office/drawing/2016/5/12/chartex" xmlns:cx7="http://schemas.microsoft.com/office/drawing/2016/5/13/chartex" xmlns:cx8="http://schemas.microsoft.com/office/drawing/2016/5/14/chartex" xmlns:mc="http://schemas.openxmlformats.org/markup-compatibility/2006" xmlns:aink="http://schemas.microsoft.com/office/drawing/2016/ink" xmlns:am3d="http://schemas.microsoft.com/office/drawing/2017/model3d" xmlns:o="urn:schemas-microsoft-com:office:office" xmlns:oel="http://schemas.microsoft.com/office/2019/extlst" xmlns:r="http://schemas.openxmlformats.org/officeDocument/2006/relationships" xmlns:m="http://schemas.openxmlformats.org/officeDocument/2006/math" xmlns:v="urn:schemas-microsoft-com:vml" xmlns:wp14="http://schemas.microsoft.com/office/word/2010/wordprocessingDrawing" xmlns:wp="http://schemas.openxmlformats.org/drawingml/2006/wordprocessingDrawing" xmlns:w10="urn:schemas-microsoft-com:office:word" xmlns:w="http://schemas.openxmlformats.org/wordprocessingml/2006/main" xmlns:w14="http://schemas.microsoft.com/office/word/2010/wordml" xmlns:w15="http://schemas.microsoft.com/office/word/2012/wordml" xmlns:w16cex="http://schemas.microsoft.com/office/word/2018/wordml/cex" xmlns:w16cid="http://schemas.microsoft.com/office/word/2016/wordml/cid" xmlns:w16="http://schemas.microsoft.com/office/word/2018/wordml" xmlns:w16sdtdh="http://schemas.microsoft.com/office/word/2020/wordml/sdtdatahash" xmlns:w16se="http://schemas.microsoft.com/office/word/2015/wordml/symex" xmlns:wpg="http://schemas.microsoft.com/office/word/2010/wordprocessingGroup" xmlns:wpi="http://schemas.microsoft.com/office/word/2010/wordprocessingInk" xmlns:wne="http://schemas.microsoft.com/office/word/2006/wordml" xmlns:wps="http://schemas.microsoft.com/office/word/2010/wordprocessingShape" mc:Ignorable="w14 w15 w16se w16cid w16 w16cex w16sdtdh wp14">
   <w:p>
     <w:pPr>
       <w:pBdr>
         <w:top w:val="single" w:sz="4" w:space="1" w:color="auto"/>
       </w:pBdr>
+      <w:jc w:val="right"/>
       <w:rPr>
         <w:b/>
         <w:bCs/>
@@ -10954,18 +8120,8 @@
 </w:ftr>
 </file>
 
-<file path=word/footer3.xml><?xml version="1.0" encoding="utf-8"?>
-<w:ftr xmlns:wpc="http://schemas.microsoft.com/office/word/2010/wordprocessingCanvas" xmlns:cx="http://schemas.microsoft.com/office/drawing/2014/chartex" xmlns:cx1="http://schemas.microsoft.com/office/drawing/2015/9/8/chartex" xmlns:mc="http://schemas.openxmlformats.org/markup-compatibility/2006" xmlns:o="urn:schemas-microsoft-com:office:office" xmlns:r="http://schemas.openxmlformats.org/officeDocument/2006/relationships" xmlns:m="http://schemas.openxmlformats.org/officeDocument/2006/math" xmlns:v="urn:schemas-microsoft-com:vml" xmlns:wp14="http://schemas.microsoft.com/office/word/2010/wordprocessingDrawing" xmlns:wp="http://schemas.openxmlformats.org/drawingml/2006/wordprocessingDrawing" xmlns:w10="urn:schemas-microsoft-com:office:word" xmlns:w="http://schemas.openxmlformats.org/wordprocessingml/2006/main" xmlns:w14="http://schemas.microsoft.com/office/word/2010/wordml" xmlns:w15="http://schemas.microsoft.com/office/word/2012/wordml" xmlns:w16se="http://schemas.microsoft.com/office/word/2015/wordml/symex" xmlns:wpg="http://schemas.microsoft.com/office/word/2010/wordprocessingGroup" xmlns:wpi="http://schemas.microsoft.com/office/word/2010/wordprocessingInk" xmlns:wne="http://schemas.microsoft.com/office/word/2006/wordml" xmlns:wps="http://schemas.microsoft.com/office/word/2010/wordprocessingShape" mc:Ignorable="w14 w15 w16se wp14">
-  <w:p>
-    <w:pPr>
-      <w:pStyle w:val="Footer"/>
-    </w:pPr>
-  </w:p>
-</w:ftr>
-</file>
-
 <file path=word/footnotes.xml><?xml version="1.0" encoding="utf-8"?>
-<w:footnotes xmlns:wpc="http://schemas.microsoft.com/office/word/2010/wordprocessingCanvas" xmlns:cx="http://schemas.microsoft.com/office/drawing/2014/chartex" xmlns:cx1="http://schemas.microsoft.com/office/drawing/2015/9/8/chartex" xmlns:mc="http://schemas.openxmlformats.org/markup-compatibility/2006" xmlns:o="urn:schemas-microsoft-com:office:office" xmlns:r="http://schemas.openxmlformats.org/officeDocument/2006/relationships" xmlns:m="http://schemas.openxmlformats.org/officeDocument/2006/math" xmlns:v="urn:schemas-microsoft-com:vml" xmlns:wp14="http://schemas.microsoft.com/office/word/2010/wordprocessingDrawing" xmlns:wp="http://schemas.openxmlformats.org/drawingml/2006/wordprocessingDrawing" xmlns:w10="urn:schemas-microsoft-com:office:word" xmlns:w="http://schemas.openxmlformats.org/wordprocessingml/2006/main" xmlns:w14="http://schemas.microsoft.com/office/word/2010/wordml" xmlns:w15="http://schemas.microsoft.com/office/word/2012/wordml" xmlns:w16se="http://schemas.microsoft.com/office/word/2015/wordml/symex" xmlns:wpg="http://schemas.microsoft.com/office/word/2010/wordprocessingGroup" xmlns:wpi="http://schemas.microsoft.com/office/word/2010/wordprocessingInk" xmlns:wne="http://schemas.microsoft.com/office/word/2006/wordml" xmlns:wps="http://schemas.microsoft.com/office/word/2010/wordprocessingShape" mc:Ignorable="w14 w15 w16se wp14">
+<w:footnotes xmlns:wpc="http://schemas.microsoft.com/office/word/2010/wordprocessingCanvas" xmlns:cx="http://schemas.microsoft.com/office/drawing/2014/chartex" xmlns:cx1="http://schemas.microsoft.com/office/drawing/2015/9/8/chartex" xmlns:cx2="http://schemas.microsoft.com/office/drawing/2015/10/21/chartex" xmlns:cx3="http://schemas.microsoft.com/office/drawing/2016/5/9/chartex" xmlns:cx4="http://schemas.microsoft.com/office/drawing/2016/5/10/chartex" xmlns:cx5="http://schemas.microsoft.com/office/drawing/2016/5/11/chartex" xmlns:cx6="http://schemas.microsoft.com/office/drawing/2016/5/12/chartex" xmlns:cx7="http://schemas.microsoft.com/office/drawing/2016/5/13/chartex" xmlns:cx8="http://schemas.microsoft.com/office/drawing/2016/5/14/chartex" xmlns:mc="http://schemas.openxmlformats.org/markup-compatibility/2006" xmlns:aink="http://schemas.microsoft.com/office/drawing/2016/ink" xmlns:am3d="http://schemas.microsoft.com/office/drawing/2017/model3d" xmlns:o="urn:schemas-microsoft-com:office:office" xmlns:oel="http://schemas.microsoft.com/office/2019/extlst" xmlns:r="http://schemas.openxmlformats.org/officeDocument/2006/relationships" xmlns:m="http://schemas.openxmlformats.org/officeDocument/2006/math" xmlns:v="urn:schemas-microsoft-com:vml" xmlns:wp14="http://schemas.microsoft.com/office/word/2010/wordprocessingDrawing" xmlns:wp="http://schemas.openxmlformats.org/drawingml/2006/wordprocessingDrawing" xmlns:w10="urn:schemas-microsoft-com:office:word" xmlns:w="http://schemas.openxmlformats.org/wordprocessingml/2006/main" xmlns:w14="http://schemas.microsoft.com/office/word/2010/wordml" xmlns:w15="http://schemas.microsoft.com/office/word/2012/wordml" xmlns:w16cex="http://schemas.microsoft.com/office/word/2018/wordml/cex" xmlns:w16cid="http://schemas.microsoft.com/office/word/2016/wordml/cid" xmlns:w16="http://schemas.microsoft.com/office/word/2018/wordml" xmlns:w16sdtdh="http://schemas.microsoft.com/office/word/2020/wordml/sdtdatahash" xmlns:w16se="http://schemas.microsoft.com/office/word/2015/wordml/symex" xmlns:wpg="http://schemas.microsoft.com/office/word/2010/wordprocessingGroup" xmlns:wpi="http://schemas.microsoft.com/office/word/2010/wordprocessingInk" xmlns:wne="http://schemas.microsoft.com/office/word/2006/wordml" xmlns:wps="http://schemas.microsoft.com/office/word/2010/wordprocessingShape" mc:Ignorable="w14 w15 w16se w16cid w16 w16cex w16sdtdh wp14">
   <w:footnote w:type="separator" w:id="-1">
     <w:p>
       <w:pPr>
@@ -10990,17 +8146,7 @@
 </file>
 
 <file path=word/header1.xml><?xml version="1.0" encoding="utf-8"?>
-<w:hdr xmlns:wpc="http://schemas.microsoft.com/office/word/2010/wordprocessingCanvas" xmlns:cx="http://schemas.microsoft.com/office/drawing/2014/chartex" xmlns:cx1="http://schemas.microsoft.com/office/drawing/2015/9/8/chartex" xmlns:mc="http://schemas.openxmlformats.org/markup-compatibility/2006" xmlns:o="urn:schemas-microsoft-com:office:office" xmlns:r="http://schemas.openxmlformats.org/officeDocument/2006/relationships" xmlns:m="http://schemas.openxmlformats.org/officeDocument/2006/math" xmlns:v="urn:schemas-microsoft-com:vml" xmlns:wp14="http://schemas.microsoft.com/office/word/2010/wordprocessingDrawing" xmlns:wp="http://schemas.openxmlformats.org/drawingml/2006/wordprocessingDrawing" xmlns:w10="urn:schemas-microsoft-com:office:word" xmlns:w="http://schemas.openxmlformats.org/wordprocessingml/2006/main" xmlns:w14="http://schemas.microsoft.com/office/word/2010/wordml" xmlns:w15="http://schemas.microsoft.com/office/word/2012/wordml" xmlns:w16se="http://schemas.microsoft.com/office/word/2015/wordml/symex" xmlns:wpg="http://schemas.microsoft.com/office/word/2010/wordprocessingGroup" xmlns:wpi="http://schemas.microsoft.com/office/word/2010/wordprocessingInk" xmlns:wne="http://schemas.microsoft.com/office/word/2006/wordml" xmlns:wps="http://schemas.microsoft.com/office/word/2010/wordprocessingShape" mc:Ignorable="w14 w15 w16se wp14">
-  <w:p>
-    <w:pPr>
-      <w:pStyle w:val="Header"/>
-    </w:pPr>
-  </w:p>
-</w:hdr>
-</file>
-
-<file path=word/header2.xml><?xml version="1.0" encoding="utf-8"?>
-<w:hdr xmlns:wpc="http://schemas.microsoft.com/office/word/2010/wordprocessingCanvas" xmlns:cx="http://schemas.microsoft.com/office/drawing/2014/chartex" xmlns:cx1="http://schemas.microsoft.com/office/drawing/2015/9/8/chartex" xmlns:mc="http://schemas.openxmlformats.org/markup-compatibility/2006" xmlns:o="urn:schemas-microsoft-com:office:office" xmlns:r="http://schemas.openxmlformats.org/officeDocument/2006/relationships" xmlns:m="http://schemas.openxmlformats.org/officeDocument/2006/math" xmlns:v="urn:schemas-microsoft-com:vml" xmlns:wp14="http://schemas.microsoft.com/office/word/2010/wordprocessingDrawing" xmlns:wp="http://schemas.openxmlformats.org/drawingml/2006/wordprocessingDrawing" xmlns:w10="urn:schemas-microsoft-com:office:word" xmlns:w="http://schemas.openxmlformats.org/wordprocessingml/2006/main" xmlns:w14="http://schemas.microsoft.com/office/word/2010/wordml" xmlns:w15="http://schemas.microsoft.com/office/word/2012/wordml" xmlns:w16se="http://schemas.microsoft.com/office/word/2015/wordml/symex" xmlns:wpg="http://schemas.microsoft.com/office/word/2010/wordprocessingGroup" xmlns:wpi="http://schemas.microsoft.com/office/word/2010/wordprocessingInk" xmlns:wne="http://schemas.microsoft.com/office/word/2006/wordml" xmlns:wps="http://schemas.microsoft.com/office/word/2010/wordprocessingShape" mc:Ignorable="w14 w15 w16se wp14">
+<w:hdr xmlns:wpc="http://schemas.microsoft.com/office/word/2010/wordprocessingCanvas" xmlns:cx="http://schemas.microsoft.com/office/drawing/2014/chartex" xmlns:cx1="http://schemas.microsoft.com/office/drawing/2015/9/8/chartex" xmlns:cx2="http://schemas.microsoft.com/office/drawing/2015/10/21/chartex" xmlns:cx3="http://schemas.microsoft.com/office/drawing/2016/5/9/chartex" xmlns:cx4="http://schemas.microsoft.com/office/drawing/2016/5/10/chartex" xmlns:cx5="http://schemas.microsoft.com/office/drawing/2016/5/11/chartex" xmlns:cx6="http://schemas.microsoft.com/office/drawing/2016/5/12/chartex" xmlns:cx7="http://schemas.microsoft.com/office/drawing/2016/5/13/chartex" xmlns:cx8="http://schemas.microsoft.com/office/drawing/2016/5/14/chartex" xmlns:mc="http://schemas.openxmlformats.org/markup-compatibility/2006" xmlns:aink="http://schemas.microsoft.com/office/drawing/2016/ink" xmlns:am3d="http://schemas.microsoft.com/office/drawing/2017/model3d" xmlns:o="urn:schemas-microsoft-com:office:office" xmlns:oel="http://schemas.microsoft.com/office/2019/extlst" xmlns:r="http://schemas.openxmlformats.org/officeDocument/2006/relationships" xmlns:m="http://schemas.openxmlformats.org/officeDocument/2006/math" xmlns:v="urn:schemas-microsoft-com:vml" xmlns:wp14="http://schemas.microsoft.com/office/word/2010/wordprocessingDrawing" xmlns:wp="http://schemas.openxmlformats.org/drawingml/2006/wordprocessingDrawing" xmlns:w10="urn:schemas-microsoft-com:office:word" xmlns:w="http://schemas.openxmlformats.org/wordprocessingml/2006/main" xmlns:w14="http://schemas.microsoft.com/office/word/2010/wordml" xmlns:w15="http://schemas.microsoft.com/office/word/2012/wordml" xmlns:w16cex="http://schemas.microsoft.com/office/word/2018/wordml/cex" xmlns:w16cid="http://schemas.microsoft.com/office/word/2016/wordml/cid" xmlns:w16="http://schemas.microsoft.com/office/word/2018/wordml" xmlns:w16sdtdh="http://schemas.microsoft.com/office/word/2020/wordml/sdtdatahash" xmlns:w16se="http://schemas.microsoft.com/office/word/2015/wordml/symex" xmlns:wpg="http://schemas.microsoft.com/office/word/2010/wordprocessingGroup" xmlns:wpi="http://schemas.microsoft.com/office/word/2010/wordprocessingInk" xmlns:wne="http://schemas.microsoft.com/office/word/2006/wordml" xmlns:wps="http://schemas.microsoft.com/office/word/2010/wordprocessingShape" mc:Ignorable="w14 w15 w16se w16cid w16 w16cex w16sdtdh wp14">
   <w:p>
     <w:pPr>
       <w:pStyle w:val="Header"/>
@@ -11012,18 +8158,8 @@
 </w:hdr>
 </file>
 
-<file path=word/header3.xml><?xml version="1.0" encoding="utf-8"?>
-<w:hdr xmlns:wpc="http://schemas.microsoft.com/office/word/2010/wordprocessingCanvas" xmlns:cx="http://schemas.microsoft.com/office/drawing/2014/chartex" xmlns:cx1="http://schemas.microsoft.com/office/drawing/2015/9/8/chartex" xmlns:mc="http://schemas.openxmlformats.org/markup-compatibility/2006" xmlns:o="urn:schemas-microsoft-com:office:office" xmlns:r="http://schemas.openxmlformats.org/officeDocument/2006/relationships" xmlns:m="http://schemas.openxmlformats.org/officeDocument/2006/math" xmlns:v="urn:schemas-microsoft-com:vml" xmlns:wp14="http://schemas.microsoft.com/office/word/2010/wordprocessingDrawing" xmlns:wp="http://schemas.openxmlformats.org/drawingml/2006/wordprocessingDrawing" xmlns:w10="urn:schemas-microsoft-com:office:word" xmlns:w="http://schemas.openxmlformats.org/wordprocessingml/2006/main" xmlns:w14="http://schemas.microsoft.com/office/word/2010/wordml" xmlns:w15="http://schemas.microsoft.com/office/word/2012/wordml" xmlns:w16se="http://schemas.microsoft.com/office/word/2015/wordml/symex" xmlns:wpg="http://schemas.microsoft.com/office/word/2010/wordprocessingGroup" xmlns:wpi="http://schemas.microsoft.com/office/word/2010/wordprocessingInk" xmlns:wne="http://schemas.microsoft.com/office/word/2006/wordml" xmlns:wps="http://schemas.microsoft.com/office/word/2010/wordprocessingShape" mc:Ignorable="w14 w15 w16se wp14">
-  <w:p>
-    <w:pPr>
-      <w:pStyle w:val="Header"/>
-    </w:pPr>
-  </w:p>
-</w:hdr>
-</file>
-
 <file path=word/styles.xml><?xml version="1.0" encoding="utf-8"?>
-<w:styles xmlns:mc="http://schemas.openxmlformats.org/markup-compatibility/2006" xmlns:r="http://schemas.openxmlformats.org/officeDocument/2006/relationships" xmlns:w="http://schemas.openxmlformats.org/wordprocessingml/2006/main" xmlns:w14="http://schemas.microsoft.com/office/word/2010/wordml" xmlns:w15="http://schemas.microsoft.com/office/word/2012/wordml" xmlns:w16se="http://schemas.microsoft.com/office/word/2015/wordml/symex" mc:Ignorable="w14 w15 w16se">
+<w:styles xmlns:mc="http://schemas.openxmlformats.org/markup-compatibility/2006" xmlns:r="http://schemas.openxmlformats.org/officeDocument/2006/relationships" xmlns:w="http://schemas.openxmlformats.org/wordprocessingml/2006/main" xmlns:w14="http://schemas.microsoft.com/office/word/2010/wordml" xmlns:w15="http://schemas.microsoft.com/office/word/2012/wordml" xmlns:w16cex="http://schemas.microsoft.com/office/word/2018/wordml/cex" xmlns:w16cid="http://schemas.microsoft.com/office/word/2016/wordml/cid" xmlns:w16="http://schemas.microsoft.com/office/word/2018/wordml" xmlns:w16sdtdh="http://schemas.microsoft.com/office/word/2020/wordml/sdtdatahash" xmlns:w16se="http://schemas.microsoft.com/office/word/2015/wordml/symex" mc:Ignorable="w14 w15 w16se w16cid w16 w16cex w16sdtdh">
   <w:docDefaults>
     <w:rPrDefault>
       <w:rPr>
@@ -11033,7 +8169,7 @@
     </w:rPrDefault>
     <w:pPrDefault/>
   </w:docDefaults>
-  <w:latentStyles w:defLockedState="0" w:defUIPriority="99" w:defSemiHidden="0" w:defUnhideWhenUsed="0" w:defQFormat="0" w:count="371">
+  <w:latentStyles w:defLockedState="0" w:defUIPriority="99" w:defSemiHidden="0" w:defUnhideWhenUsed="0" w:defQFormat="0" w:count="376">
     <w:lsdException w:name="Normal" w:uiPriority="0" w:qFormat="1"/>
     <w:lsdException w:name="heading 1" w:uiPriority="9" w:qFormat="1"/>
     <w:lsdException w:name="heading 2" w:semiHidden="1" w:uiPriority="9" w:unhideWhenUsed="1" w:qFormat="1"/>
@@ -11139,7 +8275,6 @@
     <w:lsdException w:name="HTML Sample" w:semiHidden="1" w:unhideWhenUsed="1"/>
     <w:lsdException w:name="HTML Typewriter" w:semiHidden="1" w:unhideWhenUsed="1"/>
     <w:lsdException w:name="HTML Variable" w:semiHidden="1" w:unhideWhenUsed="1"/>
-    <w:lsdException w:name="Normal Table" w:semiHidden="1" w:unhideWhenUsed="1"/>
     <w:lsdException w:name="annotation subject" w:semiHidden="1" w:unhideWhenUsed="1"/>
     <w:lsdException w:name="No List" w:semiHidden="1" w:unhideWhenUsed="1"/>
     <w:lsdException w:name="Outline List 1" w:semiHidden="1" w:unhideWhenUsed="1"/>
@@ -11182,11 +8317,8 @@
     <w:lsdException w:name="Table Contemporary" w:semiHidden="1" w:unhideWhenUsed="1"/>
     <w:lsdException w:name="Table Elegant" w:semiHidden="1" w:unhideWhenUsed="1"/>
     <w:lsdException w:name="Table Professional" w:semiHidden="1" w:unhideWhenUsed="1"/>
-    <w:lsdException w:name="Table Subtle 1" w:semiHidden="1" w:unhideWhenUsed="1"/>
     <w:lsdException w:name="Table Subtle 2" w:semiHidden="1" w:unhideWhenUsed="1"/>
     <w:lsdException w:name="Table Web 1" w:semiHidden="1" w:unhideWhenUsed="1"/>
-    <w:lsdException w:name="Table Web 2" w:semiHidden="1" w:unhideWhenUsed="1"/>
-    <w:lsdException w:name="Table Web 3" w:semiHidden="1" w:unhideWhenUsed="1"/>
     <w:lsdException w:name="Balloon Text" w:semiHidden="1" w:unhideWhenUsed="1"/>
     <w:lsdException w:name="Table Grid" w:uiPriority="59"/>
     <w:lsdException w:name="Table Theme" w:semiHidden="1" w:unhideWhenUsed="1"/>
@@ -11405,6 +8537,11 @@
     <w:lsdException w:name="List Table 5 Dark Accent 6" w:uiPriority="50"/>
     <w:lsdException w:name="List Table 6 Colorful Accent 6" w:uiPriority="51"/>
     <w:lsdException w:name="List Table 7 Colorful Accent 6" w:uiPriority="52"/>
+    <w:lsdException w:name="Mention" w:semiHidden="1" w:unhideWhenUsed="1"/>
+    <w:lsdException w:name="Smart Hyperlink" w:semiHidden="1" w:unhideWhenUsed="1"/>
+    <w:lsdException w:name="Hashtag" w:semiHidden="1" w:unhideWhenUsed="1"/>
+    <w:lsdException w:name="Unresolved Mention" w:semiHidden="1" w:unhideWhenUsed="1"/>
+    <w:lsdException w:name="Smart Link" w:semiHidden="1" w:unhideWhenUsed="1"/>
   </w:latentStyles>
   <w:style w:type="paragraph" w:default="1" w:styleId="Normal">
     <w:name w:val="Normal"/>

--- a/TS-Padam/TS-2.3/TS 2.3 Malayalam Pada Paatam Corrections.docx
+++ b/TS-Padam/TS-2.3/TS 2.3 Malayalam Pada Paatam Corrections.docx
@@ -2,6 +2,1267 @@
 <file path=word/document.xml><?xml version="1.0" encoding="utf-8"?>
 <w:document xmlns:wpc="http://schemas.microsoft.com/office/word/2010/wordprocessingCanvas" xmlns:cx="http://schemas.microsoft.com/office/drawing/2014/chartex" xmlns:cx1="http://schemas.microsoft.com/office/drawing/2015/9/8/chartex" xmlns:cx2="http://schemas.microsoft.com/office/drawing/2015/10/21/chartex" xmlns:cx3="http://schemas.microsoft.com/office/drawing/2016/5/9/chartex" xmlns:cx4="http://schemas.microsoft.com/office/drawing/2016/5/10/chartex" xmlns:cx5="http://schemas.microsoft.com/office/drawing/2016/5/11/chartex" xmlns:cx6="http://schemas.microsoft.com/office/drawing/2016/5/12/chartex" xmlns:cx7="http://schemas.microsoft.com/office/drawing/2016/5/13/chartex" xmlns:cx8="http://schemas.microsoft.com/office/drawing/2016/5/14/chartex" xmlns:mc="http://schemas.openxmlformats.org/markup-compatibility/2006" xmlns:aink="http://schemas.microsoft.com/office/drawing/2016/ink" xmlns:am3d="http://schemas.microsoft.com/office/drawing/2017/model3d" xmlns:o="urn:schemas-microsoft-com:office:office" xmlns:oel="http://schemas.microsoft.com/office/2019/extlst" xmlns:r="http://schemas.openxmlformats.org/officeDocument/2006/relationships" xmlns:m="http://schemas.openxmlformats.org/officeDocument/2006/math" xmlns:v="urn:schemas-microsoft-com:vml" xmlns:wp14="http://schemas.microsoft.com/office/word/2010/wordprocessingDrawing" xmlns:wp="http://schemas.openxmlformats.org/drawingml/2006/wordprocessingDrawing" xmlns:w10="urn:schemas-microsoft-com:office:word" xmlns:w="http://schemas.openxmlformats.org/wordprocessingml/2006/main" xmlns:w14="http://schemas.microsoft.com/office/word/2010/wordml" xmlns:w15="http://schemas.microsoft.com/office/word/2012/wordml" xmlns:w16cex="http://schemas.microsoft.com/office/word/2018/wordml/cex" xmlns:w16cid="http://schemas.microsoft.com/office/word/2016/wordml/cid" xmlns:w16="http://schemas.microsoft.com/office/word/2018/wordml" xmlns:w16sdtdh="http://schemas.microsoft.com/office/word/2020/wordml/sdtdatahash" xmlns:w16se="http://schemas.microsoft.com/office/word/2015/wordml/symex" xmlns:wpg="http://schemas.microsoft.com/office/word/2010/wordprocessingGroup" xmlns:wpi="http://schemas.microsoft.com/office/word/2010/wordprocessingInk" xmlns:wne="http://schemas.microsoft.com/office/word/2006/wordml" xmlns:wps="http://schemas.microsoft.com/office/word/2010/wordprocessingShape" mc:Ignorable="w14 w15 w16se w16cid w16 w16cex w16sdtdh wp14">
   <w:body>
+    <w:p>
+      <w:pPr>
+        <w:jc w:val="center"/>
+        <w:rPr>
+          <w:b/>
+          <w:bCs/>
+          <w:sz w:val="32"/>
+          <w:szCs w:val="32"/>
+          <w:u w:val="single"/>
+        </w:rPr>
+      </w:pPr>
+      <w:r>
+        <w:rPr>
+          <w:b/>
+          <w:bCs/>
+          <w:sz w:val="32"/>
+          <w:szCs w:val="32"/>
+          <w:u w:val="single"/>
+        </w:rPr>
+        <w:t xml:space="preserve">TS Pada Paatam – TS 2.3 Malayalam </w:t>
+      </w:r>
+      <w:r>
+        <w:rPr>
+          <w:b/>
+          <w:bCs/>
+          <w:sz w:val="32"/>
+          <w:szCs w:val="32"/>
+          <w:u w:val="single"/>
+        </w:rPr>
+        <w:t>Corrections</w:t>
+      </w:r>
+      <w:r>
+        <w:rPr>
+          <w:b/>
+          <w:bCs/>
+          <w:sz w:val="32"/>
+          <w:szCs w:val="32"/>
+          <w:u w:val="single"/>
+        </w:rPr>
+        <w:t xml:space="preserve"> </w:t>
+      </w:r>
+      <w:r>
+        <w:rPr>
+          <w:b/>
+          <w:bCs/>
+          <w:sz w:val="32"/>
+          <w:szCs w:val="32"/>
+          <w:u w:val="single"/>
+        </w:rPr>
+        <w:t>–</w:t>
+      </w:r>
+      <w:r>
+        <w:rPr>
+          <w:b/>
+          <w:bCs/>
+          <w:sz w:val="32"/>
+          <w:szCs w:val="32"/>
+          <w:u w:val="single"/>
+        </w:rPr>
+        <w:t xml:space="preserve"> </w:t>
+      </w:r>
+      <w:r>
+        <w:rPr>
+          <w:b/>
+          <w:bCs/>
+          <w:sz w:val="32"/>
+          <w:szCs w:val="32"/>
+          <w:u w:val="single"/>
+        </w:rPr>
+        <w:t xml:space="preserve">Observed </w:t>
+      </w:r>
+      <w:proofErr w:type="gramStart"/>
+      <w:r>
+        <w:rPr>
+          <w:b/>
+          <w:bCs/>
+          <w:sz w:val="32"/>
+          <w:szCs w:val="32"/>
+          <w:u w:val="single"/>
+        </w:rPr>
+        <w:t xml:space="preserve">till </w:t>
+      </w:r>
+      <w:r>
+        <w:rPr>
+          <w:b/>
+          <w:bCs/>
+          <w:sz w:val="32"/>
+          <w:szCs w:val="32"/>
+          <w:highlight w:val="red"/>
+          <w:u w:val="single"/>
+        </w:rPr>
+        <w:t>?????</w:t>
+      </w:r>
+      <w:proofErr w:type="gramEnd"/>
+    </w:p>
+    <w:p>
+      <w:pPr>
+        <w:jc w:val="center"/>
+        <w:rPr>
+          <w:b/>
+          <w:bCs/>
+        </w:rPr>
+      </w:pPr>
+      <w:r>
+        <w:rPr>
+          <w:b/>
+          <w:bCs/>
+        </w:rPr>
+        <w:t>(</w:t>
+      </w:r>
+      <w:proofErr w:type="gramStart"/>
+      <w:r>
+        <w:rPr>
+          <w:b/>
+          <w:bCs/>
+        </w:rPr>
+        <w:t>ignore</w:t>
+      </w:r>
+      <w:proofErr w:type="gramEnd"/>
+      <w:r>
+        <w:rPr>
+          <w:b/>
+          <w:bCs/>
+        </w:rPr>
+        <w:t xml:space="preserve"> those which are already incorporated in your book’s version and date)</w:t>
+      </w:r>
+    </w:p>
+    <w:tbl>
+      <w:tblPr>
+        <w:tblW w:w="13613" w:type="dxa"/>
+        <w:tblInd w:w="-318" w:type="dxa"/>
+        <w:tblBorders>
+          <w:top w:val="single" w:sz="4" w:space="0" w:color="000000"/>
+          <w:left w:val="single" w:sz="4" w:space="0" w:color="000000"/>
+          <w:bottom w:val="single" w:sz="4" w:space="0" w:color="000000"/>
+          <w:right w:val="single" w:sz="4" w:space="0" w:color="000000"/>
+          <w:insideH w:val="single" w:sz="4" w:space="0" w:color="000000"/>
+          <w:insideV w:val="single" w:sz="4" w:space="0" w:color="000000"/>
+        </w:tblBorders>
+        <w:tblLook w:val="04A0" w:firstRow="1" w:lastRow="0" w:firstColumn="1" w:lastColumn="0" w:noHBand="0" w:noVBand="1"/>
+      </w:tblPr>
+      <w:tblGrid>
+        <w:gridCol w:w="3290"/>
+        <w:gridCol w:w="5103"/>
+        <w:gridCol w:w="5220"/>
+      </w:tblGrid>
+      <w:tr>
+        <w:tc>
+          <w:tcPr>
+            <w:tcW w:w="3290" w:type="dxa"/>
+          </w:tcPr>
+          <w:p>
+            <w:pPr>
+              <w:spacing w:before="0" w:line="240" w:lineRule="auto"/>
+              <w:jc w:val="center"/>
+              <w:rPr>
+                <w:b/>
+                <w:sz w:val="28"/>
+                <w:szCs w:val="32"/>
+              </w:rPr>
+            </w:pPr>
+            <w:r>
+              <w:rPr>
+                <w:b/>
+                <w:sz w:val="28"/>
+                <w:szCs w:val="32"/>
+              </w:rPr>
+              <w:t>Section, Paragraph</w:t>
+            </w:r>
+          </w:p>
+          <w:p>
+            <w:pPr>
+              <w:spacing w:before="0" w:line="240" w:lineRule="auto"/>
+              <w:jc w:val="center"/>
+              <w:rPr>
+                <w:b/>
+                <w:sz w:val="28"/>
+                <w:szCs w:val="32"/>
+              </w:rPr>
+            </w:pPr>
+            <w:r>
+              <w:rPr>
+                <w:b/>
+                <w:sz w:val="28"/>
+                <w:szCs w:val="32"/>
+              </w:rPr>
+              <w:t>Reference</w:t>
+            </w:r>
+          </w:p>
+        </w:tc>
+        <w:tc>
+          <w:tcPr>
+            <w:tcW w:w="5103" w:type="dxa"/>
+          </w:tcPr>
+          <w:p>
+            <w:pPr>
+              <w:spacing w:before="0" w:line="240" w:lineRule="auto"/>
+              <w:jc w:val="center"/>
+              <w:rPr>
+                <w:b/>
+                <w:sz w:val="28"/>
+                <w:szCs w:val="32"/>
+              </w:rPr>
+            </w:pPr>
+            <w:r>
+              <w:rPr>
+                <w:b/>
+                <w:sz w:val="28"/>
+                <w:szCs w:val="32"/>
+              </w:rPr>
+              <w:t>As Printed</w:t>
+            </w:r>
+          </w:p>
+        </w:tc>
+        <w:tc>
+          <w:tcPr>
+            <w:tcW w:w="5220" w:type="dxa"/>
+          </w:tcPr>
+          <w:p>
+            <w:pPr>
+              <w:spacing w:before="0" w:line="240" w:lineRule="auto"/>
+              <w:ind w:right="-18"/>
+              <w:jc w:val="center"/>
+              <w:rPr>
+                <w:b/>
+                <w:sz w:val="28"/>
+                <w:szCs w:val="32"/>
+              </w:rPr>
+            </w:pPr>
+            <w:r>
+              <w:rPr>
+                <w:b/>
+                <w:sz w:val="28"/>
+                <w:szCs w:val="32"/>
+              </w:rPr>
+              <w:t>To be read as or corrected as</w:t>
+            </w:r>
+          </w:p>
+        </w:tc>
+      </w:tr>
+      <w:tr>
+        <w:trPr>
+          <w:trHeight w:val="1189"/>
+        </w:trPr>
+        <w:tc>
+          <w:tcPr>
+            <w:tcW w:w="3290" w:type="dxa"/>
+            <w:tcBorders>
+              <w:top w:val="single" w:sz="4" w:space="0" w:color="000000"/>
+              <w:left w:val="single" w:sz="4" w:space="0" w:color="000000"/>
+              <w:bottom w:val="single" w:sz="4" w:space="0" w:color="000000"/>
+              <w:right w:val="single" w:sz="4" w:space="0" w:color="000000"/>
+            </w:tcBorders>
+          </w:tcPr>
+          <w:p>
+            <w:pPr>
+              <w:spacing w:before="0" w:line="240" w:lineRule="auto"/>
+              <w:rPr>
+                <w:rFonts w:cs="Latha"/>
+                <w:b/>
+                <w:sz w:val="28"/>
+                <w:szCs w:val="28"/>
+                <w:lang w:bidi="ta-IN"/>
+              </w:rPr>
+            </w:pPr>
+            <w:r>
+              <w:rPr>
+                <w:rFonts w:cs="Latha"/>
+                <w:b/>
+                <w:sz w:val="28"/>
+                <w:szCs w:val="28"/>
+                <w:lang w:bidi="ta-IN"/>
+              </w:rPr>
+              <w:t>TS 2.3.</w:t>
+            </w:r>
+            <w:r>
+              <w:rPr>
+                <w:rFonts w:cs="Latha"/>
+                <w:b/>
+                <w:sz w:val="28"/>
+                <w:szCs w:val="28"/>
+                <w:lang w:bidi="ta-IN"/>
+              </w:rPr>
+              <w:t>14.1</w:t>
+            </w:r>
+            <w:r>
+              <w:rPr>
+                <w:rFonts w:cs="Latha"/>
+                <w:b/>
+                <w:sz w:val="28"/>
+                <w:szCs w:val="28"/>
+                <w:lang w:bidi="ta-IN"/>
+              </w:rPr>
+              <w:t xml:space="preserve"> </w:t>
+            </w:r>
+            <w:r>
+              <w:rPr>
+                <w:rFonts w:cs="Latha"/>
+                <w:b/>
+                <w:sz w:val="28"/>
+                <w:szCs w:val="28"/>
+                <w:lang w:bidi="ta-IN"/>
+              </w:rPr>
+              <w:t>- Vaakyam</w:t>
+            </w:r>
+          </w:p>
+          <w:p>
+            <w:pPr>
+              <w:spacing w:before="0" w:line="240" w:lineRule="auto"/>
+              <w:rPr>
+                <w:rFonts w:cs="Latha"/>
+                <w:b/>
+                <w:sz w:val="28"/>
+                <w:szCs w:val="28"/>
+                <w:lang w:bidi="ta-IN"/>
+              </w:rPr>
+            </w:pPr>
+            <w:r>
+              <w:rPr>
+                <w:rFonts w:cs="Latha"/>
+                <w:b/>
+                <w:sz w:val="28"/>
+                <w:szCs w:val="28"/>
+                <w:lang w:bidi="ta-IN"/>
+              </w:rPr>
+              <w:t xml:space="preserve">Line No. </w:t>
+            </w:r>
+            <w:r>
+              <w:rPr>
+                <w:rFonts w:cs="Latha"/>
+                <w:b/>
+                <w:sz w:val="28"/>
+                <w:szCs w:val="28"/>
+                <w:lang w:bidi="ta-IN"/>
+              </w:rPr>
+              <w:t>- 3</w:t>
+            </w:r>
+          </w:p>
+          <w:p>
+            <w:pPr>
+              <w:spacing w:before="0" w:line="240" w:lineRule="auto"/>
+              <w:rPr>
+                <w:rFonts w:cs="Latha"/>
+                <w:sz w:val="28"/>
+                <w:szCs w:val="28"/>
+                <w:cs/>
+                <w:lang w:bidi="ta-IN"/>
+              </w:rPr>
+            </w:pPr>
+            <w:proofErr w:type="gramStart"/>
+            <w:r>
+              <w:rPr>
+                <w:rFonts w:cs="Latha"/>
+                <w:b/>
+                <w:sz w:val="28"/>
+                <w:szCs w:val="28"/>
+                <w:lang w:bidi="ta-IN"/>
+              </w:rPr>
+              <w:t>Panchaati  No.</w:t>
+            </w:r>
+            <w:proofErr w:type="gramEnd"/>
+            <w:r>
+              <w:rPr>
+                <w:rFonts w:cs="Latha"/>
+                <w:b/>
+                <w:sz w:val="28"/>
+                <w:szCs w:val="28"/>
+                <w:lang w:bidi="ta-IN"/>
+              </w:rPr>
+              <w:t xml:space="preserve"> </w:t>
+            </w:r>
+            <w:r>
+              <w:rPr>
+                <w:rFonts w:cs="Latha"/>
+                <w:b/>
+                <w:sz w:val="28"/>
+                <w:szCs w:val="28"/>
+                <w:lang w:bidi="ta-IN"/>
+              </w:rPr>
+              <w:t>51</w:t>
+            </w:r>
+          </w:p>
+        </w:tc>
+        <w:tc>
+          <w:tcPr>
+            <w:tcW w:w="5103" w:type="dxa"/>
+            <w:tcBorders>
+              <w:top w:val="single" w:sz="4" w:space="0" w:color="000000"/>
+              <w:left w:val="single" w:sz="4" w:space="0" w:color="000000"/>
+              <w:bottom w:val="single" w:sz="4" w:space="0" w:color="000000"/>
+              <w:right w:val="single" w:sz="4" w:space="0" w:color="000000"/>
+            </w:tcBorders>
+          </w:tcPr>
+          <w:p>
+            <w:pPr>
+              <w:spacing w:before="0" w:line="240" w:lineRule="auto"/>
+              <w:ind w:right="-108"/>
+              <w:rPr>
+                <w:rFonts w:ascii="BRH Malayalam Extra" w:hAnsi="BRH Malayalam Extra" w:cs="BRH Malayalam Extra"/>
+                <w:sz w:val="40"/>
+                <w:szCs w:val="40"/>
+              </w:rPr>
+            </w:pPr>
+            <w:r>
+              <w:rPr>
+                <w:rFonts w:ascii="BRH Malayalam Extra" w:hAnsi="BRH Malayalam Extra" w:cs="BRH Malayalam Extra"/>
+                <w:sz w:val="40"/>
+                <w:szCs w:val="40"/>
+              </w:rPr>
+              <w:t>Zûxp—Z</w:t>
+            </w:r>
+            <w:r>
+              <w:rPr>
+                <w:rFonts w:ascii="BRH Malayalam Extra" w:hAnsi="BRH Malayalam Extra" w:cs="BRH Malayalam Extra"/>
+                <w:sz w:val="32"/>
+                <w:szCs w:val="40"/>
+              </w:rPr>
+              <w:t>–</w:t>
+            </w:r>
+            <w:r>
+              <w:rPr>
+                <w:rFonts w:ascii="BRH Malayalam Extra" w:hAnsi="BRH Malayalam Extra" w:cs="BRH Malayalam Extra"/>
+                <w:sz w:val="40"/>
+                <w:szCs w:val="40"/>
+              </w:rPr>
+              <w:t>J s</w:t>
+            </w:r>
+            <w:r>
+              <w:rPr>
+                <w:rFonts w:ascii="BRH Malayalam Extra" w:hAnsi="BRH Malayalam Extra" w:cs="BRH Malayalam Extra"/>
+                <w:sz w:val="40"/>
+                <w:szCs w:val="40"/>
+                <w:highlight w:val="yellow"/>
+              </w:rPr>
+              <w:t>Lx˜J</w:t>
+            </w:r>
+            <w:r>
+              <w:rPr>
+                <w:rFonts w:ascii="BRH Malayalam Extra" w:hAnsi="BRH Malayalam Extra" w:cs="BRH Malayalam Extra"/>
+                <w:sz w:val="40"/>
+                <w:szCs w:val="40"/>
+              </w:rPr>
+              <w:t xml:space="preserve"> ||</w:t>
+            </w:r>
+          </w:p>
+        </w:tc>
+        <w:tc>
+          <w:tcPr>
+            <w:tcW w:w="5220" w:type="dxa"/>
+            <w:tcBorders>
+              <w:top w:val="single" w:sz="4" w:space="0" w:color="000000"/>
+              <w:left w:val="single" w:sz="4" w:space="0" w:color="000000"/>
+              <w:bottom w:val="single" w:sz="4" w:space="0" w:color="000000"/>
+              <w:right w:val="single" w:sz="4" w:space="0" w:color="000000"/>
+            </w:tcBorders>
+          </w:tcPr>
+          <w:p>
+            <w:pPr>
+              <w:spacing w:before="0" w:line="240" w:lineRule="auto"/>
+              <w:ind w:right="-108"/>
+              <w:rPr>
+                <w:rFonts w:ascii="BRH Malayalam Extra" w:hAnsi="BRH Malayalam Extra" w:cs="BRH Malayalam Extra"/>
+                <w:sz w:val="40"/>
+                <w:szCs w:val="40"/>
+                <w:lang w:val="it-IT"/>
+              </w:rPr>
+            </w:pPr>
+            <w:r>
+              <w:rPr>
+                <w:rFonts w:ascii="BRH Malayalam Extra" w:hAnsi="BRH Malayalam Extra" w:cs="BRH Malayalam Extra"/>
+                <w:sz w:val="40"/>
+                <w:szCs w:val="40"/>
+                <w:lang w:val="it-IT"/>
+              </w:rPr>
+              <w:t>Zûxp—Z</w:t>
+            </w:r>
+            <w:r>
+              <w:rPr>
+                <w:rFonts w:ascii="BRH Malayalam Extra" w:hAnsi="BRH Malayalam Extra" w:cs="BRH Malayalam Extra"/>
+                <w:sz w:val="32"/>
+                <w:szCs w:val="40"/>
+                <w:lang w:val="it-IT"/>
+              </w:rPr>
+              <w:t>–</w:t>
+            </w:r>
+            <w:r>
+              <w:rPr>
+                <w:rFonts w:ascii="BRH Malayalam Extra" w:hAnsi="BRH Malayalam Extra" w:cs="BRH Malayalam Extra"/>
+                <w:sz w:val="40"/>
+                <w:szCs w:val="40"/>
+                <w:lang w:val="it-IT"/>
+              </w:rPr>
+              <w:t>J s</w:t>
+            </w:r>
+            <w:r>
+              <w:rPr>
+                <w:rFonts w:ascii="BRH Malayalam Extra" w:hAnsi="BRH Malayalam Extra" w:cs="BRH Malayalam Extra"/>
+                <w:sz w:val="40"/>
+                <w:szCs w:val="40"/>
+                <w:highlight w:val="green"/>
+                <w:lang w:val="it-IT"/>
+              </w:rPr>
+              <w:t>Lx</w:t>
+            </w:r>
+            <w:r>
+              <w:rPr>
+                <w:rFonts w:ascii="BRH Malayalam Extra" w:hAnsi="BRH Malayalam Extra" w:cs="BRH Malayalam Extra"/>
+                <w:sz w:val="40"/>
+                <w:szCs w:val="40"/>
+                <w:lang w:val="it-IT"/>
+              </w:rPr>
+              <w:t xml:space="preserve">˜ || </w:t>
+            </w:r>
+          </w:p>
+          <w:p>
+            <w:pPr>
+              <w:spacing w:before="0" w:line="240" w:lineRule="auto"/>
+              <w:ind w:right="-108"/>
+              <w:rPr>
+                <w:rFonts w:ascii="Cambria" w:hAnsi="Cambria" w:cs="BRH Malayalam Extra"/>
+                <w:sz w:val="40"/>
+                <w:szCs w:val="40"/>
+                <w:lang w:val="it-IT"/>
+              </w:rPr>
+            </w:pPr>
+            <w:r>
+              <w:rPr>
+                <w:rFonts w:ascii="BRH Malayalam Extra" w:hAnsi="BRH Malayalam Extra" w:cs="BRH Malayalam Extra"/>
+                <w:sz w:val="32"/>
+                <w:szCs w:val="32"/>
+                <w:lang w:val="it-IT"/>
+              </w:rPr>
+              <w:t>(</w:t>
+            </w:r>
+            <w:r>
+              <w:rPr>
+                <w:rFonts w:ascii="Cambria" w:hAnsi="Cambria" w:cs="BRH Malayalam Extra"/>
+                <w:sz w:val="32"/>
+                <w:szCs w:val="32"/>
+                <w:lang w:val="it-IT"/>
+              </w:rPr>
+              <w:t>visargam deleted)</w:t>
+            </w:r>
+          </w:p>
+        </w:tc>
+      </w:tr>
+      <w:tr>
+        <w:trPr>
+          <w:trHeight w:val="1011"/>
+        </w:trPr>
+        <w:tc>
+          <w:tcPr>
+            <w:tcW w:w="3290" w:type="dxa"/>
+            <w:tcBorders>
+              <w:top w:val="single" w:sz="4" w:space="0" w:color="000000"/>
+              <w:left w:val="single" w:sz="4" w:space="0" w:color="000000"/>
+              <w:bottom w:val="single" w:sz="4" w:space="0" w:color="000000"/>
+              <w:right w:val="single" w:sz="4" w:space="0" w:color="000000"/>
+            </w:tcBorders>
+          </w:tcPr>
+          <w:p>
+            <w:pPr>
+              <w:spacing w:before="0" w:line="240" w:lineRule="auto"/>
+              <w:rPr>
+                <w:rFonts w:cs="Latha"/>
+                <w:b/>
+                <w:sz w:val="28"/>
+                <w:szCs w:val="28"/>
+                <w:lang w:bidi="ta-IN"/>
+              </w:rPr>
+            </w:pPr>
+            <w:bookmarkStart w:id="0" w:name="_Hlk128588479"/>
+            <w:r>
+              <w:rPr>
+                <w:rFonts w:cs="Latha"/>
+                <w:b/>
+                <w:sz w:val="28"/>
+                <w:szCs w:val="28"/>
+                <w:lang w:bidi="ta-IN"/>
+              </w:rPr>
+              <w:t>TS 2.3.</w:t>
+            </w:r>
+            <w:r>
+              <w:rPr>
+                <w:rFonts w:cs="Latha"/>
+                <w:b/>
+                <w:sz w:val="28"/>
+                <w:szCs w:val="28"/>
+                <w:lang w:bidi="ta-IN"/>
+              </w:rPr>
+              <w:t>14.</w:t>
+            </w:r>
+            <w:r>
+              <w:rPr>
+                <w:rFonts w:cs="Latha"/>
+                <w:b/>
+                <w:sz w:val="28"/>
+                <w:szCs w:val="28"/>
+                <w:lang w:bidi="ta-IN"/>
+              </w:rPr>
+              <w:t>4</w:t>
+            </w:r>
+            <w:r>
+              <w:rPr>
+                <w:rFonts w:cs="Latha"/>
+                <w:b/>
+                <w:sz w:val="28"/>
+                <w:szCs w:val="28"/>
+                <w:lang w:bidi="ta-IN"/>
+              </w:rPr>
+              <w:t xml:space="preserve"> </w:t>
+            </w:r>
+            <w:r>
+              <w:rPr>
+                <w:rFonts w:cs="Latha"/>
+                <w:b/>
+                <w:sz w:val="28"/>
+                <w:szCs w:val="28"/>
+                <w:lang w:bidi="ta-IN"/>
+              </w:rPr>
+              <w:t>- Vaakyam</w:t>
+            </w:r>
+          </w:p>
+          <w:p>
+            <w:pPr>
+              <w:spacing w:before="0" w:line="240" w:lineRule="auto"/>
+              <w:rPr>
+                <w:rFonts w:cs="Latha"/>
+                <w:b/>
+                <w:sz w:val="28"/>
+                <w:szCs w:val="28"/>
+                <w:lang w:bidi="ta-IN"/>
+              </w:rPr>
+            </w:pPr>
+            <w:r>
+              <w:rPr>
+                <w:rFonts w:cs="Latha"/>
+                <w:b/>
+                <w:sz w:val="28"/>
+                <w:szCs w:val="28"/>
+                <w:lang w:bidi="ta-IN"/>
+              </w:rPr>
+              <w:t xml:space="preserve">Line No. </w:t>
+            </w:r>
+            <w:r>
+              <w:rPr>
+                <w:rFonts w:cs="Latha"/>
+                <w:b/>
+                <w:sz w:val="28"/>
+                <w:szCs w:val="28"/>
+                <w:lang w:bidi="ta-IN"/>
+              </w:rPr>
+              <w:t xml:space="preserve">- </w:t>
+            </w:r>
+            <w:r>
+              <w:rPr>
+                <w:rFonts w:cs="Latha"/>
+                <w:b/>
+                <w:sz w:val="28"/>
+                <w:szCs w:val="28"/>
+                <w:lang w:bidi="ta-IN"/>
+              </w:rPr>
+              <w:t>4</w:t>
+            </w:r>
+          </w:p>
+          <w:p>
+            <w:pPr>
+              <w:spacing w:before="0" w:line="240" w:lineRule="auto"/>
+              <w:rPr>
+                <w:rFonts w:cs="Latha"/>
+                <w:b/>
+                <w:sz w:val="28"/>
+                <w:szCs w:val="28"/>
+                <w:cs/>
+                <w:lang w:bidi="ta-IN"/>
+              </w:rPr>
+            </w:pPr>
+            <w:proofErr w:type="gramStart"/>
+            <w:r>
+              <w:rPr>
+                <w:rFonts w:cs="Latha"/>
+                <w:b/>
+                <w:sz w:val="28"/>
+                <w:szCs w:val="28"/>
+                <w:lang w:bidi="ta-IN"/>
+              </w:rPr>
+              <w:t>Panchaati  No.</w:t>
+            </w:r>
+            <w:proofErr w:type="gramEnd"/>
+            <w:r>
+              <w:rPr>
+                <w:rFonts w:cs="Latha"/>
+                <w:b/>
+                <w:sz w:val="28"/>
+                <w:szCs w:val="28"/>
+                <w:lang w:bidi="ta-IN"/>
+              </w:rPr>
+              <w:t xml:space="preserve"> </w:t>
+            </w:r>
+            <w:r>
+              <w:rPr>
+                <w:rFonts w:cs="Latha"/>
+                <w:b/>
+                <w:sz w:val="28"/>
+                <w:szCs w:val="28"/>
+                <w:lang w:bidi="ta-IN"/>
+              </w:rPr>
+              <w:t>5</w:t>
+            </w:r>
+            <w:r>
+              <w:rPr>
+                <w:rFonts w:cs="Latha"/>
+                <w:b/>
+                <w:sz w:val="28"/>
+                <w:szCs w:val="28"/>
+                <w:lang w:bidi="ta-IN"/>
+              </w:rPr>
+              <w:t>4</w:t>
+            </w:r>
+          </w:p>
+        </w:tc>
+        <w:tc>
+          <w:tcPr>
+            <w:tcW w:w="5103" w:type="dxa"/>
+            <w:tcBorders>
+              <w:top w:val="single" w:sz="4" w:space="0" w:color="000000"/>
+              <w:left w:val="single" w:sz="4" w:space="0" w:color="000000"/>
+              <w:bottom w:val="single" w:sz="4" w:space="0" w:color="000000"/>
+              <w:right w:val="single" w:sz="4" w:space="0" w:color="000000"/>
+            </w:tcBorders>
+          </w:tcPr>
+          <w:p>
+            <w:pPr>
+              <w:spacing w:before="0" w:line="240" w:lineRule="auto"/>
+              <w:ind w:right="-108"/>
+              <w:rPr>
+                <w:rFonts w:ascii="BRH Malayalam Extra" w:hAnsi="BRH Malayalam Extra" w:cs="BRH Malayalam Extra"/>
+                <w:sz w:val="40"/>
+                <w:szCs w:val="40"/>
+              </w:rPr>
+            </w:pPr>
+            <w:r>
+              <w:rPr>
+                <w:rFonts w:ascii="BRH Malayalam Extra" w:hAnsi="BRH Malayalam Extra" w:cs="BRH Malayalam Extra"/>
+                <w:sz w:val="40"/>
+                <w:szCs w:val="40"/>
+              </w:rPr>
+              <w:t>g£t</w:t>
+            </w:r>
+            <w:r>
+              <w:rPr>
+                <w:rFonts w:ascii="BRH Malayalam Extra" w:hAnsi="BRH Malayalam Extra" w:cs="BRH Malayalam Extra"/>
+                <w:sz w:val="32"/>
+                <w:szCs w:val="40"/>
+              </w:rPr>
+              <w:t>–</w:t>
+            </w:r>
+            <w:r>
+              <w:rPr>
+                <w:rFonts w:ascii="BRH Malayalam Extra" w:hAnsi="BRH Malayalam Extra" w:cs="BRH Malayalam Extra"/>
+                <w:sz w:val="40"/>
+                <w:szCs w:val="40"/>
+              </w:rPr>
+              <w:t>sðZy—-k¡</w:t>
+            </w:r>
+            <w:r>
+              <w:rPr>
+                <w:rFonts w:ascii="BRH Malayalam Extra" w:hAnsi="BRH Malayalam Extra" w:cs="BRH Malayalam Extra"/>
+                <w:sz w:val="32"/>
+                <w:szCs w:val="40"/>
+              </w:rPr>
+              <w:t>–</w:t>
+            </w:r>
+            <w:r>
+              <w:rPr>
+                <w:rFonts w:ascii="BRH Malayalam Extra" w:hAnsi="BRH Malayalam Extra" w:cs="BRH Malayalam Extra"/>
+                <w:sz w:val="40"/>
+                <w:szCs w:val="40"/>
+              </w:rPr>
+              <w:t>ö</w:t>
+            </w:r>
+            <w:r>
+              <w:rPr>
+                <w:rFonts w:ascii="BRH Malayalam Extra" w:hAnsi="BRH Malayalam Extra" w:cs="BRH Malayalam Extra"/>
+                <w:sz w:val="40"/>
+                <w:szCs w:val="40"/>
+                <w:highlight w:val="yellow"/>
+              </w:rPr>
+              <w:t>s</w:t>
+            </w:r>
+            <w:r>
+              <w:rPr>
+                <w:rFonts w:ascii="BRH Malayalam Extra" w:hAnsi="BRH Malayalam Extra" w:cs="BRH Malayalam Extra"/>
+                <w:sz w:val="40"/>
+                <w:szCs w:val="40"/>
+              </w:rPr>
+              <w:t>ëyjx</w:t>
+            </w:r>
+          </w:p>
+        </w:tc>
+        <w:tc>
+          <w:tcPr>
+            <w:tcW w:w="5220" w:type="dxa"/>
+            <w:tcBorders>
+              <w:top w:val="single" w:sz="4" w:space="0" w:color="000000"/>
+              <w:left w:val="single" w:sz="4" w:space="0" w:color="000000"/>
+              <w:bottom w:val="single" w:sz="4" w:space="0" w:color="000000"/>
+              <w:right w:val="single" w:sz="4" w:space="0" w:color="000000"/>
+            </w:tcBorders>
+          </w:tcPr>
+          <w:p>
+            <w:pPr>
+              <w:spacing w:before="0" w:line="240" w:lineRule="auto"/>
+              <w:ind w:right="-108"/>
+              <w:rPr>
+                <w:rFonts w:ascii="BRH Malayalam Extra" w:hAnsi="BRH Malayalam Extra" w:cs="BRH Malayalam Extra"/>
+                <w:sz w:val="40"/>
+                <w:szCs w:val="40"/>
+              </w:rPr>
+            </w:pPr>
+            <w:r>
+              <w:rPr>
+                <w:rFonts w:ascii="BRH Malayalam Extra" w:hAnsi="BRH Malayalam Extra" w:cs="BRH Malayalam Extra"/>
+                <w:sz w:val="40"/>
+                <w:szCs w:val="40"/>
+              </w:rPr>
+              <w:t>g£t</w:t>
+            </w:r>
+            <w:r>
+              <w:rPr>
+                <w:rFonts w:ascii="BRH Malayalam Extra" w:hAnsi="BRH Malayalam Extra" w:cs="BRH Malayalam Extra"/>
+                <w:sz w:val="32"/>
+                <w:szCs w:val="40"/>
+              </w:rPr>
+              <w:t>–</w:t>
+            </w:r>
+            <w:r>
+              <w:rPr>
+                <w:rFonts w:ascii="BRH Malayalam Extra" w:hAnsi="BRH Malayalam Extra" w:cs="BRH Malayalam Extra"/>
+                <w:sz w:val="40"/>
+                <w:szCs w:val="40"/>
+              </w:rPr>
+              <w:t>sðZy—-k¡</w:t>
+            </w:r>
+            <w:r>
+              <w:rPr>
+                <w:rFonts w:ascii="BRH Malayalam Extra" w:hAnsi="BRH Malayalam Extra" w:cs="BRH Malayalam Extra"/>
+                <w:sz w:val="32"/>
+                <w:szCs w:val="40"/>
+              </w:rPr>
+              <w:t>–</w:t>
+            </w:r>
+            <w:r>
+              <w:rPr>
+                <w:rFonts w:ascii="BRH Malayalam Extra" w:hAnsi="BRH Malayalam Extra" w:cs="BRH Malayalam Extra"/>
+                <w:sz w:val="40"/>
+                <w:szCs w:val="40"/>
+              </w:rPr>
+              <w:t>ö</w:t>
+            </w:r>
+            <w:r>
+              <w:rPr>
+                <w:rFonts w:ascii="BRH Malayalam Extra" w:hAnsi="BRH Malayalam Extra" w:cs="BRH Malayalam Extra"/>
+                <w:sz w:val="40"/>
+                <w:szCs w:val="40"/>
+                <w:highlight w:val="green"/>
+              </w:rPr>
+              <w:t>sy</w:t>
+            </w:r>
+            <w:r>
+              <w:rPr>
+                <w:rFonts w:ascii="BRH Malayalam Extra" w:hAnsi="BRH Malayalam Extra" w:cs="BRH Malayalam Extra"/>
+                <w:sz w:val="40"/>
+                <w:szCs w:val="40"/>
+              </w:rPr>
+              <w:t>jx</w:t>
+            </w:r>
+          </w:p>
+        </w:tc>
+      </w:tr>
+      <w:tr>
+        <w:trPr>
+          <w:trHeight w:val="983"/>
+        </w:trPr>
+        <w:tc>
+          <w:tcPr>
+            <w:tcW w:w="3290" w:type="dxa"/>
+            <w:tcBorders>
+              <w:top w:val="single" w:sz="4" w:space="0" w:color="000000"/>
+              <w:left w:val="single" w:sz="4" w:space="0" w:color="000000"/>
+              <w:bottom w:val="single" w:sz="4" w:space="0" w:color="000000"/>
+              <w:right w:val="single" w:sz="4" w:space="0" w:color="000000"/>
+            </w:tcBorders>
+          </w:tcPr>
+          <w:p>
+            <w:pPr>
+              <w:spacing w:before="0" w:line="240" w:lineRule="auto"/>
+              <w:rPr>
+                <w:rFonts w:cs="Latha"/>
+                <w:b/>
+                <w:sz w:val="28"/>
+                <w:szCs w:val="28"/>
+                <w:lang w:bidi="ta-IN"/>
+              </w:rPr>
+            </w:pPr>
+            <w:r>
+              <w:rPr>
+                <w:rFonts w:cs="Latha"/>
+                <w:b/>
+                <w:sz w:val="28"/>
+                <w:szCs w:val="28"/>
+                <w:lang w:bidi="ta-IN"/>
+              </w:rPr>
+              <w:t>TS 2.3.</w:t>
+            </w:r>
+            <w:r>
+              <w:rPr>
+                <w:rFonts w:cs="Latha"/>
+                <w:b/>
+                <w:sz w:val="28"/>
+                <w:szCs w:val="28"/>
+                <w:lang w:bidi="ta-IN"/>
+              </w:rPr>
+              <w:t>14.</w:t>
+            </w:r>
+            <w:r>
+              <w:rPr>
+                <w:rFonts w:cs="Latha"/>
+                <w:b/>
+                <w:sz w:val="28"/>
+                <w:szCs w:val="28"/>
+                <w:lang w:bidi="ta-IN"/>
+              </w:rPr>
+              <w:t>4</w:t>
+            </w:r>
+            <w:r>
+              <w:rPr>
+                <w:rFonts w:cs="Latha"/>
+                <w:b/>
+                <w:sz w:val="28"/>
+                <w:szCs w:val="28"/>
+                <w:lang w:bidi="ta-IN"/>
+              </w:rPr>
+              <w:t xml:space="preserve"> </w:t>
+            </w:r>
+            <w:r>
+              <w:rPr>
+                <w:rFonts w:cs="Latha"/>
+                <w:b/>
+                <w:sz w:val="28"/>
+                <w:szCs w:val="28"/>
+                <w:lang w:bidi="ta-IN"/>
+              </w:rPr>
+              <w:t xml:space="preserve">- </w:t>
+            </w:r>
+            <w:r>
+              <w:rPr>
+                <w:rFonts w:cs="Latha"/>
+                <w:b/>
+                <w:sz w:val="28"/>
+                <w:szCs w:val="28"/>
+                <w:lang w:bidi="ta-IN"/>
+              </w:rPr>
+              <w:t>Padam</w:t>
+            </w:r>
+          </w:p>
+          <w:p>
+            <w:pPr>
+              <w:spacing w:before="0" w:line="240" w:lineRule="auto"/>
+              <w:rPr>
+                <w:rFonts w:cs="Latha"/>
+                <w:b/>
+                <w:sz w:val="28"/>
+                <w:szCs w:val="28"/>
+                <w:lang w:bidi="ta-IN"/>
+              </w:rPr>
+            </w:pPr>
+            <w:r>
+              <w:rPr>
+                <w:rFonts w:cs="Latha"/>
+                <w:b/>
+                <w:sz w:val="28"/>
+                <w:szCs w:val="28"/>
+                <w:lang w:bidi="ta-IN"/>
+              </w:rPr>
+              <w:t>Padam</w:t>
+            </w:r>
+            <w:r>
+              <w:rPr>
+                <w:rFonts w:cs="Latha"/>
+                <w:b/>
+                <w:sz w:val="28"/>
+                <w:szCs w:val="28"/>
+                <w:lang w:bidi="ta-IN"/>
+              </w:rPr>
+              <w:t xml:space="preserve"> No. </w:t>
+            </w:r>
+            <w:r>
+              <w:rPr>
+                <w:rFonts w:cs="Latha"/>
+                <w:b/>
+                <w:sz w:val="28"/>
+                <w:szCs w:val="28"/>
+                <w:lang w:bidi="ta-IN"/>
+              </w:rPr>
+              <w:t xml:space="preserve">- </w:t>
+            </w:r>
+            <w:r>
+              <w:rPr>
+                <w:rFonts w:cs="Latha"/>
+                <w:b/>
+                <w:sz w:val="28"/>
+                <w:szCs w:val="28"/>
+                <w:lang w:bidi="ta-IN"/>
+              </w:rPr>
+              <w:t>15</w:t>
+            </w:r>
+          </w:p>
+          <w:p>
+            <w:pPr>
+              <w:spacing w:before="0" w:line="240" w:lineRule="auto"/>
+              <w:rPr>
+                <w:rFonts w:cs="Latha"/>
+                <w:b/>
+                <w:sz w:val="28"/>
+                <w:szCs w:val="28"/>
+                <w:cs/>
+                <w:lang w:bidi="ta-IN"/>
+              </w:rPr>
+            </w:pPr>
+            <w:proofErr w:type="gramStart"/>
+            <w:r>
+              <w:rPr>
+                <w:rFonts w:cs="Latha"/>
+                <w:b/>
+                <w:sz w:val="28"/>
+                <w:szCs w:val="28"/>
+                <w:lang w:bidi="ta-IN"/>
+              </w:rPr>
+              <w:t>Panchaati  No.</w:t>
+            </w:r>
+            <w:proofErr w:type="gramEnd"/>
+            <w:r>
+              <w:rPr>
+                <w:rFonts w:cs="Latha"/>
+                <w:b/>
+                <w:sz w:val="28"/>
+                <w:szCs w:val="28"/>
+                <w:lang w:bidi="ta-IN"/>
+              </w:rPr>
+              <w:t xml:space="preserve"> </w:t>
+            </w:r>
+            <w:r>
+              <w:rPr>
+                <w:rFonts w:cs="Latha"/>
+                <w:b/>
+                <w:sz w:val="28"/>
+                <w:szCs w:val="28"/>
+                <w:lang w:bidi="ta-IN"/>
+              </w:rPr>
+              <w:t>51</w:t>
+            </w:r>
+          </w:p>
+        </w:tc>
+        <w:tc>
+          <w:tcPr>
+            <w:tcW w:w="5103" w:type="dxa"/>
+            <w:tcBorders>
+              <w:top w:val="single" w:sz="4" w:space="0" w:color="000000"/>
+              <w:left w:val="single" w:sz="4" w:space="0" w:color="000000"/>
+              <w:bottom w:val="single" w:sz="4" w:space="0" w:color="000000"/>
+              <w:right w:val="single" w:sz="4" w:space="0" w:color="000000"/>
+            </w:tcBorders>
+          </w:tcPr>
+          <w:p>
+            <w:pPr>
+              <w:spacing w:before="0" w:line="240" w:lineRule="auto"/>
+              <w:ind w:right="-108"/>
+              <w:rPr>
+                <w:rFonts w:ascii="BRH Malayalam Extra" w:hAnsi="BRH Malayalam Extra" w:cs="BRH Malayalam Extra"/>
+                <w:sz w:val="40"/>
+                <w:szCs w:val="40"/>
+              </w:rPr>
+            </w:pPr>
+            <w:r>
+              <w:rPr>
+                <w:rFonts w:ascii="BRH Malayalam Extra" w:hAnsi="BRH Malayalam Extra" w:cs="BRH Malayalam Extra"/>
+                <w:sz w:val="40"/>
+                <w:szCs w:val="40"/>
+              </w:rPr>
+              <w:t>g£t</w:t>
+            </w:r>
+            <w:r>
+              <w:rPr>
+                <w:rFonts w:ascii="BRH Malayalam Extra" w:hAnsi="BRH Malayalam Extra" w:cs="BRH Malayalam Extra"/>
+                <w:sz w:val="32"/>
+                <w:szCs w:val="40"/>
+              </w:rPr>
+              <w:t>–</w:t>
+            </w:r>
+            <w:r>
+              <w:rPr>
+                <w:rFonts w:ascii="BRH Malayalam Extra" w:hAnsi="BRH Malayalam Extra" w:cs="BRH Malayalam Extra"/>
+                <w:sz w:val="40"/>
+                <w:szCs w:val="40"/>
+              </w:rPr>
+              <w:t>sðZy—J | D</w:t>
+            </w:r>
+            <w:r>
+              <w:rPr>
+                <w:rFonts w:ascii="BRH Malayalam Extra" w:hAnsi="BRH Malayalam Extra" w:cs="BRH Malayalam Extra"/>
+                <w:sz w:val="32"/>
+                <w:szCs w:val="40"/>
+              </w:rPr>
+              <w:t>–</w:t>
+            </w:r>
+            <w:r>
+              <w:rPr>
+                <w:rFonts w:ascii="BRH Malayalam Extra" w:hAnsi="BRH Malayalam Extra" w:cs="BRH Malayalam Extra"/>
+                <w:sz w:val="40"/>
+                <w:szCs w:val="40"/>
+              </w:rPr>
+              <w:t>ö</w:t>
+            </w:r>
+            <w:r>
+              <w:rPr>
+                <w:rFonts w:ascii="BRH Malayalam Extra" w:hAnsi="BRH Malayalam Extra" w:cs="BRH Malayalam Extra"/>
+                <w:sz w:val="40"/>
+                <w:szCs w:val="40"/>
+                <w:highlight w:val="yellow"/>
+              </w:rPr>
+              <w:t>së</w:t>
+            </w:r>
+            <w:r>
+              <w:rPr>
+                <w:rFonts w:ascii="BRH Malayalam Extra" w:hAnsi="BRH Malayalam Extra" w:cs="BRH Malayalam Extra"/>
+                <w:sz w:val="40"/>
+                <w:szCs w:val="40"/>
+              </w:rPr>
+              <w:t>yjx˜J |</w:t>
+            </w:r>
+          </w:p>
+        </w:tc>
+        <w:tc>
+          <w:tcPr>
+            <w:tcW w:w="5220" w:type="dxa"/>
+            <w:tcBorders>
+              <w:top w:val="single" w:sz="4" w:space="0" w:color="000000"/>
+              <w:left w:val="single" w:sz="4" w:space="0" w:color="000000"/>
+              <w:bottom w:val="single" w:sz="4" w:space="0" w:color="000000"/>
+              <w:right w:val="single" w:sz="4" w:space="0" w:color="000000"/>
+            </w:tcBorders>
+          </w:tcPr>
+          <w:p>
+            <w:pPr>
+              <w:spacing w:before="0" w:line="240" w:lineRule="auto"/>
+              <w:ind w:right="-108"/>
+              <w:rPr>
+                <w:rFonts w:ascii="BRH Malayalam Extra" w:hAnsi="BRH Malayalam Extra" w:cs="BRH Malayalam Extra"/>
+                <w:sz w:val="40"/>
+                <w:szCs w:val="40"/>
+              </w:rPr>
+            </w:pPr>
+            <w:r>
+              <w:rPr>
+                <w:rFonts w:ascii="BRH Malayalam Extra" w:hAnsi="BRH Malayalam Extra" w:cs="BRH Malayalam Extra"/>
+                <w:sz w:val="40"/>
+                <w:szCs w:val="40"/>
+              </w:rPr>
+              <w:t>g£t</w:t>
+            </w:r>
+            <w:r>
+              <w:rPr>
+                <w:rFonts w:ascii="BRH Malayalam Extra" w:hAnsi="BRH Malayalam Extra" w:cs="BRH Malayalam Extra"/>
+                <w:sz w:val="32"/>
+                <w:szCs w:val="40"/>
+              </w:rPr>
+              <w:t>–</w:t>
+            </w:r>
+            <w:r>
+              <w:rPr>
+                <w:rFonts w:ascii="BRH Malayalam Extra" w:hAnsi="BRH Malayalam Extra" w:cs="BRH Malayalam Extra"/>
+                <w:sz w:val="40"/>
+                <w:szCs w:val="40"/>
+              </w:rPr>
+              <w:t>sðZy—J | D</w:t>
+            </w:r>
+            <w:r>
+              <w:rPr>
+                <w:rFonts w:ascii="BRH Malayalam Extra" w:hAnsi="BRH Malayalam Extra" w:cs="BRH Malayalam Extra"/>
+                <w:sz w:val="32"/>
+                <w:szCs w:val="40"/>
+              </w:rPr>
+              <w:t>–</w:t>
+            </w:r>
+            <w:r>
+              <w:rPr>
+                <w:rFonts w:ascii="BRH Malayalam Extra" w:hAnsi="BRH Malayalam Extra" w:cs="BRH Malayalam Extra"/>
+                <w:sz w:val="40"/>
+                <w:szCs w:val="40"/>
+              </w:rPr>
+              <w:t>ö</w:t>
+            </w:r>
+            <w:r>
+              <w:rPr>
+                <w:rFonts w:ascii="BRH Malayalam Extra" w:hAnsi="BRH Malayalam Extra" w:cs="BRH Malayalam Extra"/>
+                <w:sz w:val="40"/>
+                <w:szCs w:val="40"/>
+                <w:highlight w:val="green"/>
+              </w:rPr>
+              <w:t>s</w:t>
+            </w:r>
+            <w:r>
+              <w:rPr>
+                <w:rFonts w:ascii="BRH Malayalam Extra" w:hAnsi="BRH Malayalam Extra" w:cs="BRH Malayalam Extra"/>
+                <w:sz w:val="40"/>
+                <w:szCs w:val="40"/>
+              </w:rPr>
+              <w:t>yjx˜J |</w:t>
+            </w:r>
+          </w:p>
+        </w:tc>
+      </w:tr>
+      <w:bookmarkEnd w:id="0"/>
+    </w:tbl>
+    <w:p>
+      <w:pPr>
+        <w:jc w:val="center"/>
+        <w:rPr>
+          <w:b/>
+          <w:bCs/>
+          <w:sz w:val="32"/>
+          <w:szCs w:val="32"/>
+          <w:u w:val="single"/>
+        </w:rPr>
+      </w:pPr>
+    </w:p>
+    <w:p>
+      <w:pPr>
+        <w:jc w:val="center"/>
+        <w:rPr>
+          <w:b/>
+          <w:bCs/>
+          <w:sz w:val="32"/>
+          <w:szCs w:val="32"/>
+          <w:u w:val="single"/>
+        </w:rPr>
+      </w:pPr>
+    </w:p>
+    <w:p>
+      <w:pPr>
+        <w:jc w:val="center"/>
+        <w:rPr>
+          <w:b/>
+          <w:bCs/>
+          <w:sz w:val="32"/>
+          <w:szCs w:val="32"/>
+          <w:u w:val="single"/>
+        </w:rPr>
+      </w:pPr>
+    </w:p>
     <w:p>
       <w:pPr>
         <w:jc w:val="center"/>
@@ -262,6 +1523,7 @@
                 <w:szCs w:val="28"/>
                 <w:lang w:bidi="ta-IN"/>
               </w:rPr>
+              <w:lastRenderedPageBreak/>
               <w:t>TS 2.3.</w:t>
             </w:r>
             <w:r>
@@ -1203,7 +2465,6 @@
           <w:szCs w:val="32"/>
           <w:u w:val="single"/>
         </w:rPr>
-        <w:lastRenderedPageBreak/>
         <w:t xml:space="preserve">TS Pada Paatam – TS 2.3 Malayalam </w:t>
       </w:r>
       <w:r>
@@ -1419,6 +2680,7 @@
                 <w:szCs w:val="28"/>
                 <w:lang w:bidi="ta-IN"/>
               </w:rPr>
+              <w:lastRenderedPageBreak/>
               <w:t>TS 2.4</w:t>
             </w:r>
             <w:r>
@@ -3323,7 +4585,6 @@
                 <w:szCs w:val="28"/>
                 <w:lang w:bidi="ta-IN"/>
               </w:rPr>
-              <w:lastRenderedPageBreak/>
               <w:t>TS 2.3.8.2 (Padam)</w:t>
             </w:r>
           </w:p>
@@ -3541,6 +4802,7 @@
                 <w:szCs w:val="28"/>
                 <w:lang w:bidi="ta-IN"/>
               </w:rPr>
+              <w:lastRenderedPageBreak/>
               <w:t>TS 2.3.13.1 (Vaakyam)</w:t>
             </w:r>
           </w:p>
@@ -4853,7 +6115,6 @@
                 <w:szCs w:val="32"/>
                 <w:lang w:eastAsia="en-IN" w:bidi="ml-IN"/>
               </w:rPr>
-              <w:lastRenderedPageBreak/>
               <w:t>TS 2.3.5.3</w:t>
             </w:r>
             <w:r>
@@ -5257,6 +6518,7 @@
                 <w:szCs w:val="32"/>
                 <w:lang w:eastAsia="en-IN" w:bidi="ml-IN"/>
               </w:rPr>
+              <w:lastRenderedPageBreak/>
               <w:t>TS 2.3.5.3</w:t>
             </w:r>
             <w:r>
@@ -6868,7 +8130,6 @@
                 <w:szCs w:val="32"/>
                 <w:lang w:eastAsia="en-IN" w:bidi="ml-IN"/>
               </w:rPr>
-              <w:lastRenderedPageBreak/>
               <w:t>TS 2.3.</w:t>
             </w:r>
             <w:r>
@@ -7393,6 +8654,7 @@
                 <w:szCs w:val="40"/>
                 <w:lang w:val="en-IN" w:eastAsia="en-IN"/>
               </w:rPr>
+              <w:lastRenderedPageBreak/>
               <w:t>A</w:t>
             </w:r>
             <w:r>
@@ -7482,6 +8744,7 @@
                 <w:szCs w:val="40"/>
                 <w:lang w:val="en-IN" w:eastAsia="en-IN"/>
               </w:rPr>
+              <w:lastRenderedPageBreak/>
               <w:t>pyrê¡—J | e</w:t>
             </w:r>
             <w:r>
@@ -7528,6 +8791,7 @@
                 <w:szCs w:val="40"/>
                 <w:lang w:val="en-IN" w:eastAsia="en-IN"/>
               </w:rPr>
+              <w:lastRenderedPageBreak/>
               <w:t>A</w:t>
             </w:r>
             <w:r>
@@ -7624,6 +8888,7 @@
                 <w:szCs w:val="32"/>
                 <w:lang w:eastAsia="en-IN" w:bidi="ml-IN"/>
               </w:rPr>
+              <w:lastRenderedPageBreak/>
               <w:t>TS 2.3.</w:t>
             </w:r>
             <w:r>
@@ -8275,6 +9540,7 @@
     <w:lsdException w:name="HTML Sample" w:semiHidden="1" w:unhideWhenUsed="1"/>
     <w:lsdException w:name="HTML Typewriter" w:semiHidden="1" w:unhideWhenUsed="1"/>
     <w:lsdException w:name="HTML Variable" w:semiHidden="1" w:unhideWhenUsed="1"/>
+    <w:lsdException w:name="Normal Table" w:semiHidden="1" w:unhideWhenUsed="1"/>
     <w:lsdException w:name="annotation subject" w:semiHidden="1" w:unhideWhenUsed="1"/>
     <w:lsdException w:name="No List" w:semiHidden="1" w:unhideWhenUsed="1"/>
     <w:lsdException w:name="Outline List 1" w:semiHidden="1" w:unhideWhenUsed="1"/>
@@ -8317,8 +9583,11 @@
     <w:lsdException w:name="Table Contemporary" w:semiHidden="1" w:unhideWhenUsed="1"/>
     <w:lsdException w:name="Table Elegant" w:semiHidden="1" w:unhideWhenUsed="1"/>
     <w:lsdException w:name="Table Professional" w:semiHidden="1" w:unhideWhenUsed="1"/>
+    <w:lsdException w:name="Table Subtle 1" w:semiHidden="1" w:unhideWhenUsed="1"/>
     <w:lsdException w:name="Table Subtle 2" w:semiHidden="1" w:unhideWhenUsed="1"/>
     <w:lsdException w:name="Table Web 1" w:semiHidden="1" w:unhideWhenUsed="1"/>
+    <w:lsdException w:name="Table Web 2" w:semiHidden="1" w:unhideWhenUsed="1"/>
+    <w:lsdException w:name="Table Web 3" w:semiHidden="1" w:unhideWhenUsed="1"/>
     <w:lsdException w:name="Balloon Text" w:semiHidden="1" w:unhideWhenUsed="1"/>
     <w:lsdException w:name="Table Grid" w:uiPriority="59"/>
     <w:lsdException w:name="Table Theme" w:semiHidden="1" w:unhideWhenUsed="1"/>

--- a/TS-Padam/TS-2.3/TS 2.3 Malayalam Pada Paatam Corrections.docx
+++ b/TS-Padam/TS-2.3/TS 2.3 Malayalam Pada Paatam Corrections.docx
@@ -267,6 +267,355 @@
                 <w:lang w:bidi="ta-IN"/>
               </w:rPr>
             </w:pPr>
+            <w:bookmarkStart w:id="0" w:name="_Hlk138532885"/>
+            <w:r>
+              <w:rPr>
+                <w:rFonts w:cs="Latha"/>
+                <w:b/>
+                <w:sz w:val="28"/>
+                <w:szCs w:val="28"/>
+                <w:lang w:bidi="ta-IN"/>
+              </w:rPr>
+              <w:t>TS 2.3.</w:t>
+            </w:r>
+            <w:r>
+              <w:rPr>
+                <w:rFonts w:cs="Latha"/>
+                <w:b/>
+                <w:sz w:val="28"/>
+                <w:szCs w:val="28"/>
+                <w:lang w:bidi="ta-IN"/>
+              </w:rPr>
+              <w:t>6.1</w:t>
+            </w:r>
+            <w:r>
+              <w:rPr>
+                <w:rFonts w:cs="Latha"/>
+                <w:b/>
+                <w:sz w:val="28"/>
+                <w:szCs w:val="28"/>
+                <w:lang w:bidi="ta-IN"/>
+              </w:rPr>
+              <w:t xml:space="preserve"> </w:t>
+            </w:r>
+            <w:r>
+              <w:rPr>
+                <w:rFonts w:cs="Latha"/>
+                <w:b/>
+                <w:sz w:val="28"/>
+                <w:szCs w:val="28"/>
+                <w:lang w:bidi="ta-IN"/>
+              </w:rPr>
+              <w:t>- Padam</w:t>
+            </w:r>
+          </w:p>
+          <w:p>
+            <w:pPr>
+              <w:spacing w:before="0" w:line="240" w:lineRule="auto"/>
+              <w:rPr>
+                <w:rFonts w:cs="Latha"/>
+                <w:b/>
+                <w:sz w:val="28"/>
+                <w:szCs w:val="28"/>
+                <w:lang w:bidi="ta-IN"/>
+              </w:rPr>
+            </w:pPr>
+            <w:r>
+              <w:rPr>
+                <w:rFonts w:cs="Latha"/>
+                <w:b/>
+                <w:sz w:val="28"/>
+                <w:szCs w:val="28"/>
+                <w:lang w:bidi="ta-IN"/>
+              </w:rPr>
+              <w:t>Padam</w:t>
+            </w:r>
+            <w:r>
+              <w:rPr>
+                <w:rFonts w:cs="Latha"/>
+                <w:b/>
+                <w:sz w:val="28"/>
+                <w:szCs w:val="28"/>
+                <w:lang w:bidi="ta-IN"/>
+              </w:rPr>
+              <w:t xml:space="preserve"> No. </w:t>
+            </w:r>
+            <w:r>
+              <w:rPr>
+                <w:rFonts w:cs="Latha"/>
+                <w:b/>
+                <w:sz w:val="28"/>
+                <w:szCs w:val="28"/>
+                <w:lang w:bidi="ta-IN"/>
+              </w:rPr>
+              <w:t xml:space="preserve">- </w:t>
+            </w:r>
+            <w:r>
+              <w:rPr>
+                <w:rFonts w:cs="Latha"/>
+                <w:b/>
+                <w:sz w:val="28"/>
+                <w:szCs w:val="28"/>
+                <w:lang w:bidi="ta-IN"/>
+              </w:rPr>
+              <w:t>21</w:t>
+            </w:r>
+          </w:p>
+          <w:p>
+            <w:pPr>
+              <w:spacing w:before="0" w:line="240" w:lineRule="auto"/>
+              <w:rPr>
+                <w:rFonts w:cs="Latha"/>
+                <w:b/>
+                <w:sz w:val="28"/>
+                <w:szCs w:val="28"/>
+                <w:lang w:bidi="ta-IN"/>
+              </w:rPr>
+            </w:pPr>
+            <w:proofErr w:type="gramStart"/>
+            <w:r>
+              <w:rPr>
+                <w:rFonts w:cs="Latha"/>
+                <w:b/>
+                <w:sz w:val="28"/>
+                <w:szCs w:val="28"/>
+                <w:lang w:bidi="ta-IN"/>
+              </w:rPr>
+              <w:t>Panchaati  No.</w:t>
+            </w:r>
+            <w:proofErr w:type="gramEnd"/>
+            <w:r>
+              <w:rPr>
+                <w:rFonts w:cs="Latha"/>
+                <w:b/>
+                <w:sz w:val="28"/>
+                <w:szCs w:val="28"/>
+                <w:lang w:bidi="ta-IN"/>
+              </w:rPr>
+              <w:t xml:space="preserve"> </w:t>
+            </w:r>
+            <w:r>
+              <w:rPr>
+                <w:rFonts w:cs="Latha"/>
+                <w:b/>
+                <w:sz w:val="28"/>
+                <w:szCs w:val="28"/>
+                <w:lang w:bidi="ta-IN"/>
+              </w:rPr>
+              <w:t>27</w:t>
+            </w:r>
+          </w:p>
+        </w:tc>
+        <w:tc>
+          <w:tcPr>
+            <w:tcW w:w="5103" w:type="dxa"/>
+            <w:tcBorders>
+              <w:top w:val="single" w:sz="4" w:space="0" w:color="000000"/>
+              <w:left w:val="single" w:sz="4" w:space="0" w:color="000000"/>
+              <w:bottom w:val="single" w:sz="4" w:space="0" w:color="000000"/>
+              <w:right w:val="single" w:sz="4" w:space="0" w:color="000000"/>
+            </w:tcBorders>
+          </w:tcPr>
+          <w:p>
+            <w:pPr>
+              <w:spacing w:before="0" w:line="240" w:lineRule="auto"/>
+              <w:ind w:right="-108"/>
+              <w:rPr>
+                <w:rFonts w:ascii="BRH Malayalam Extra" w:hAnsi="BRH Malayalam Extra" w:cs="BRH Malayalam Extra"/>
+                <w:sz w:val="40"/>
+                <w:szCs w:val="40"/>
+              </w:rPr>
+            </w:pPr>
+            <w:r>
+              <w:rPr>
+                <w:rFonts w:ascii="BRH Malayalam Extra" w:hAnsi="BRH Malayalam Extra" w:cs="BRH Malayalam Extra"/>
+                <w:sz w:val="40"/>
+                <w:szCs w:val="40"/>
+              </w:rPr>
+              <w:t>A</w:t>
+            </w:r>
+            <w:r>
+              <w:rPr>
+                <w:rFonts w:ascii="BRH Malayalam Extra" w:hAnsi="BRH Malayalam Extra" w:cs="BRH Malayalam Extra"/>
+                <w:sz w:val="32"/>
+                <w:szCs w:val="40"/>
+              </w:rPr>
+              <w:t>–</w:t>
+            </w:r>
+            <w:r>
+              <w:rPr>
+                <w:rFonts w:ascii="BRH Malayalam Extra" w:hAnsi="BRH Malayalam Extra" w:cs="BRH Malayalam Extra"/>
+                <w:sz w:val="40"/>
+                <w:szCs w:val="40"/>
+              </w:rPr>
+              <w:t>ky</w:t>
+            </w:r>
+            <w:r>
+              <w:rPr>
+                <w:rFonts w:ascii="BRH Malayalam Extra" w:hAnsi="BRH Malayalam Extra" w:cs="BRH Malayalam Extra"/>
+                <w:sz w:val="32"/>
+                <w:szCs w:val="40"/>
+              </w:rPr>
+              <w:t>–</w:t>
+            </w:r>
+            <w:r>
+              <w:rPr>
+                <w:rFonts w:ascii="BRH Malayalam Extra" w:hAnsi="BRH Malayalam Extra" w:cs="BRH Malayalam Extra"/>
+                <w:sz w:val="40"/>
+                <w:szCs w:val="40"/>
+              </w:rPr>
+              <w:t>Põ</w:t>
+            </w:r>
+            <w:r>
+              <w:rPr>
+                <w:rFonts w:ascii="BRH Malayalam Extra" w:hAnsi="BRH Malayalam Extra" w:cs="BRH Malayalam Extra"/>
+                <w:sz w:val="32"/>
+                <w:szCs w:val="40"/>
+              </w:rPr>
+              <w:t>–</w:t>
+            </w:r>
+            <w:r>
+              <w:rPr>
+                <w:rFonts w:ascii="BRH Malayalam Extra" w:hAnsi="BRH Malayalam Extra" w:cs="BRH Malayalam Extra"/>
+                <w:sz w:val="40"/>
+                <w:szCs w:val="40"/>
+                <w:highlight w:val="yellow"/>
+              </w:rPr>
+              <w:t>Z</w:t>
+            </w:r>
+            <w:r>
+              <w:rPr>
+                <w:rFonts w:ascii="BRH Malayalam Extra" w:hAnsi="BRH Malayalam Extra" w:cs="BRH Malayalam Extra"/>
+                <w:sz w:val="40"/>
+                <w:szCs w:val="40"/>
+              </w:rPr>
+              <w:t xml:space="preserve"> | CöÉ˜I | kxRx—dI |</w:t>
+            </w:r>
+          </w:p>
+        </w:tc>
+        <w:tc>
+          <w:tcPr>
+            <w:tcW w:w="5220" w:type="dxa"/>
+            <w:tcBorders>
+              <w:top w:val="single" w:sz="4" w:space="0" w:color="000000"/>
+              <w:left w:val="single" w:sz="4" w:space="0" w:color="000000"/>
+              <w:bottom w:val="single" w:sz="4" w:space="0" w:color="000000"/>
+              <w:right w:val="single" w:sz="4" w:space="0" w:color="000000"/>
+            </w:tcBorders>
+          </w:tcPr>
+          <w:p>
+            <w:pPr>
+              <w:spacing w:before="0" w:line="240" w:lineRule="auto"/>
+              <w:ind w:right="-108"/>
+              <w:rPr>
+                <w:rFonts w:ascii="BRH Malayalam Extra" w:hAnsi="BRH Malayalam Extra" w:cs="BRH Malayalam Extra"/>
+                <w:sz w:val="40"/>
+                <w:szCs w:val="40"/>
+              </w:rPr>
+            </w:pPr>
+            <w:r>
+              <w:rPr>
+                <w:rFonts w:ascii="BRH Malayalam Extra" w:hAnsi="BRH Malayalam Extra" w:cs="BRH Malayalam Extra"/>
+                <w:sz w:val="40"/>
+                <w:szCs w:val="40"/>
+              </w:rPr>
+              <w:t>A</w:t>
+            </w:r>
+            <w:r>
+              <w:rPr>
+                <w:rFonts w:ascii="BRH Malayalam Extra" w:hAnsi="BRH Malayalam Extra" w:cs="BRH Malayalam Extra"/>
+                <w:sz w:val="32"/>
+                <w:szCs w:val="40"/>
+              </w:rPr>
+              <w:t>–</w:t>
+            </w:r>
+            <w:r>
+              <w:rPr>
+                <w:rFonts w:ascii="BRH Malayalam Extra" w:hAnsi="BRH Malayalam Extra" w:cs="BRH Malayalam Extra"/>
+                <w:sz w:val="40"/>
+                <w:szCs w:val="40"/>
+              </w:rPr>
+              <w:t>ky</w:t>
+            </w:r>
+            <w:r>
+              <w:rPr>
+                <w:rFonts w:ascii="BRH Malayalam Extra" w:hAnsi="BRH Malayalam Extra" w:cs="BRH Malayalam Extra"/>
+                <w:sz w:val="32"/>
+                <w:szCs w:val="40"/>
+              </w:rPr>
+              <w:t>–</w:t>
+            </w:r>
+            <w:r>
+              <w:rPr>
+                <w:rFonts w:ascii="BRH Malayalam Extra" w:hAnsi="BRH Malayalam Extra" w:cs="BRH Malayalam Extra"/>
+                <w:sz w:val="40"/>
+                <w:szCs w:val="40"/>
+              </w:rPr>
+              <w:t>Põ</w:t>
+            </w:r>
+            <w:r>
+              <w:rPr>
+                <w:rFonts w:ascii="BRH Malayalam Extra" w:hAnsi="BRH Malayalam Extra" w:cs="BRH Malayalam Extra"/>
+                <w:sz w:val="32"/>
+                <w:szCs w:val="40"/>
+                <w:highlight w:val="green"/>
+              </w:rPr>
+              <w:t>–</w:t>
+            </w:r>
+            <w:r>
+              <w:rPr>
+                <w:rFonts w:ascii="BRH Malayalam Extra" w:hAnsi="BRH Malayalam Extra" w:cs="BRH Malayalam Extra"/>
+                <w:sz w:val="40"/>
+                <w:szCs w:val="40"/>
+                <w:highlight w:val="green"/>
+              </w:rPr>
+              <w:t>Z</w:t>
+            </w:r>
+            <w:r>
+              <w:rPr>
+                <w:rFonts w:ascii="BRH Malayalam Extra" w:hAnsi="BRH Malayalam Extra" w:cs="BRH Malayalam Extra"/>
+                <w:sz w:val="32"/>
+                <w:szCs w:val="40"/>
+              </w:rPr>
+              <w:t>–</w:t>
+            </w:r>
+            <w:r>
+              <w:rPr>
+                <w:rFonts w:ascii="BRH Malayalam Extra" w:hAnsi="BRH Malayalam Extra" w:cs="BRH Malayalam Extra"/>
+                <w:sz w:val="40"/>
+                <w:szCs w:val="40"/>
+              </w:rPr>
+              <w:t xml:space="preserve"> | CöÉ˜I | kxRx—dI |</w:t>
+            </w:r>
+          </w:p>
+        </w:tc>
+      </w:tr>
+      <w:bookmarkEnd w:id="0"/>
+      <w:tr>
+        <w:trPr>
+          <w:trHeight w:val="1189"/>
+        </w:trPr>
+        <w:tc>
+          <w:tcPr>
+            <w:tcW w:w="3290" w:type="dxa"/>
+            <w:tcBorders>
+              <w:top w:val="single" w:sz="4" w:space="0" w:color="000000"/>
+              <w:left w:val="single" w:sz="4" w:space="0" w:color="000000"/>
+              <w:bottom w:val="single" w:sz="4" w:space="0" w:color="000000"/>
+              <w:right w:val="single" w:sz="4" w:space="0" w:color="000000"/>
+            </w:tcBorders>
+          </w:tcPr>
+          <w:p>
+            <w:pPr>
+              <w:spacing w:before="0" w:line="240" w:lineRule="auto"/>
+              <w:rPr>
+                <w:rFonts w:cs="Latha"/>
+                <w:b/>
+                <w:sz w:val="28"/>
+                <w:szCs w:val="28"/>
+                <w:lang w:bidi="ta-IN"/>
+              </w:rPr>
+            </w:pPr>
             <w:r>
               <w:rPr>
                 <w:rFonts w:cs="Latha"/>
@@ -573,7 +922,7 @@
                 <w:lang w:bidi="ta-IN"/>
               </w:rPr>
             </w:pPr>
-            <w:bookmarkStart w:id="0" w:name="_Hlk128588479"/>
+            <w:bookmarkStart w:id="1" w:name="_Hlk128588479"/>
             <w:r>
               <w:rPr>
                 <w:rFonts w:cs="Latha"/>
@@ -592,7 +941,7 @@
                 <w:szCs w:val="28"/>
                 <w:lang w:bidi="ta-IN"/>
               </w:rPr>
-              <w:t>14.</w:t>
+              <w:t>14.4</w:t>
             </w:r>
             <w:r>
               <w:rPr>
@@ -602,7 +951,7 @@
                 <w:szCs w:val="28"/>
                 <w:lang w:bidi="ta-IN"/>
               </w:rPr>
-              <w:t>4</w:t>
+              <w:t xml:space="preserve"> </w:t>
             </w:r>
             <w:r>
               <w:rPr>
@@ -612,6 +961,73 @@
                 <w:szCs w:val="28"/>
                 <w:lang w:bidi="ta-IN"/>
               </w:rPr>
+              <w:t>- Vaakyam</w:t>
+            </w:r>
+          </w:p>
+          <w:p>
+            <w:pPr>
+              <w:spacing w:before="0" w:line="240" w:lineRule="auto"/>
+              <w:rPr>
+                <w:rFonts w:cs="Latha"/>
+                <w:b/>
+                <w:sz w:val="28"/>
+                <w:szCs w:val="28"/>
+                <w:lang w:bidi="ta-IN"/>
+              </w:rPr>
+            </w:pPr>
+            <w:r>
+              <w:rPr>
+                <w:rFonts w:cs="Latha"/>
+                <w:b/>
+                <w:sz w:val="28"/>
+                <w:szCs w:val="28"/>
+                <w:lang w:bidi="ta-IN"/>
+              </w:rPr>
+              <w:t xml:space="preserve">Line No. </w:t>
+            </w:r>
+            <w:r>
+              <w:rPr>
+                <w:rFonts w:cs="Latha"/>
+                <w:b/>
+                <w:sz w:val="28"/>
+                <w:szCs w:val="28"/>
+                <w:lang w:bidi="ta-IN"/>
+              </w:rPr>
+              <w:t>- 4</w:t>
+            </w:r>
+          </w:p>
+          <w:p>
+            <w:pPr>
+              <w:spacing w:before="0" w:line="240" w:lineRule="auto"/>
+              <w:rPr>
+                <w:rFonts w:cs="Latha"/>
+                <w:b/>
+                <w:sz w:val="28"/>
+                <w:szCs w:val="28"/>
+                <w:cs/>
+                <w:lang w:bidi="ta-IN"/>
+              </w:rPr>
+            </w:pPr>
+            <w:proofErr w:type="gramStart"/>
+            <w:r>
+              <w:rPr>
+                <w:rFonts w:cs="Latha"/>
+                <w:b/>
+                <w:sz w:val="28"/>
+                <w:szCs w:val="28"/>
+                <w:lang w:bidi="ta-IN"/>
+              </w:rPr>
+              <w:t>Panchaati  No.</w:t>
+            </w:r>
+            <w:proofErr w:type="gramEnd"/>
+            <w:r>
+              <w:rPr>
+                <w:rFonts w:cs="Latha"/>
+                <w:b/>
+                <w:sz w:val="28"/>
+                <w:szCs w:val="28"/>
+                <w:lang w:bidi="ta-IN"/>
+              </w:rPr>
               <w:t xml:space="preserve"> </w:t>
             </w:r>
             <w:r>
@@ -622,104 +1038,7 @@
                 <w:szCs w:val="28"/>
                 <w:lang w:bidi="ta-IN"/>
               </w:rPr>
-              <w:t>- Vaakyam</w:t>
-            </w:r>
-          </w:p>
-          <w:p>
-            <w:pPr>
-              <w:spacing w:before="0" w:line="240" w:lineRule="auto"/>
-              <w:rPr>
-                <w:rFonts w:cs="Latha"/>
-                <w:b/>
-                <w:sz w:val="28"/>
-                <w:szCs w:val="28"/>
-                <w:lang w:bidi="ta-IN"/>
-              </w:rPr>
-            </w:pPr>
-            <w:r>
-              <w:rPr>
-                <w:rFonts w:cs="Latha"/>
-                <w:b/>
-                <w:sz w:val="28"/>
-                <w:szCs w:val="28"/>
-                <w:lang w:bidi="ta-IN"/>
-              </w:rPr>
-              <w:t xml:space="preserve">Line No. </w:t>
-            </w:r>
-            <w:r>
-              <w:rPr>
-                <w:rFonts w:cs="Latha"/>
-                <w:b/>
-                <w:sz w:val="28"/>
-                <w:szCs w:val="28"/>
-                <w:lang w:bidi="ta-IN"/>
-              </w:rPr>
-              <w:t xml:space="preserve">- </w:t>
-            </w:r>
-            <w:r>
-              <w:rPr>
-                <w:rFonts w:cs="Latha"/>
-                <w:b/>
-                <w:sz w:val="28"/>
-                <w:szCs w:val="28"/>
-                <w:lang w:bidi="ta-IN"/>
-              </w:rPr>
-              <w:t>4</w:t>
-            </w:r>
-          </w:p>
-          <w:p>
-            <w:pPr>
-              <w:spacing w:before="0" w:line="240" w:lineRule="auto"/>
-              <w:rPr>
-                <w:rFonts w:cs="Latha"/>
-                <w:b/>
-                <w:sz w:val="28"/>
-                <w:szCs w:val="28"/>
-                <w:cs/>
-                <w:lang w:bidi="ta-IN"/>
-              </w:rPr>
-            </w:pPr>
-            <w:proofErr w:type="gramStart"/>
-            <w:r>
-              <w:rPr>
-                <w:rFonts w:cs="Latha"/>
-                <w:b/>
-                <w:sz w:val="28"/>
-                <w:szCs w:val="28"/>
-                <w:lang w:bidi="ta-IN"/>
-              </w:rPr>
-              <w:t>Panchaati  No.</w:t>
-            </w:r>
-            <w:proofErr w:type="gramEnd"/>
-            <w:r>
-              <w:rPr>
-                <w:rFonts w:cs="Latha"/>
-                <w:b/>
-                <w:sz w:val="28"/>
-                <w:szCs w:val="28"/>
-                <w:lang w:bidi="ta-IN"/>
-              </w:rPr>
-              <w:t xml:space="preserve"> </w:t>
-            </w:r>
-            <w:r>
-              <w:rPr>
-                <w:rFonts w:cs="Latha"/>
-                <w:b/>
-                <w:sz w:val="28"/>
-                <w:szCs w:val="28"/>
-                <w:lang w:bidi="ta-IN"/>
-              </w:rPr>
-              <w:t>5</w:t>
-            </w:r>
-            <w:r>
-              <w:rPr>
-                <w:rFonts w:cs="Latha"/>
-                <w:b/>
-                <w:sz w:val="28"/>
-                <w:szCs w:val="28"/>
-                <w:lang w:bidi="ta-IN"/>
-              </w:rPr>
-              <w:t>4</w:t>
+              <w:t>54</w:t>
             </w:r>
           </w:p>
         </w:tc>
@@ -955,9 +1274,12 @@
                 <w:szCs w:val="28"/>
                 <w:lang w:bidi="ta-IN"/>
               </w:rPr>
-              <w:t xml:space="preserve">- </w:t>
-            </w:r>
-            <w:r>
+              <w:t>- Padam</w:t>
+            </w:r>
+          </w:p>
+          <w:p>
+            <w:pPr>
+              <w:spacing w:before="0" w:line="240" w:lineRule="auto"/>
               <w:rPr>
                 <w:rFonts w:cs="Latha"/>
                 <w:b/>
@@ -965,12 +1287,18 @@
                 <w:szCs w:val="28"/>
                 <w:lang w:bidi="ta-IN"/>
               </w:rPr>
+            </w:pPr>
+            <w:r>
+              <w:rPr>
+                <w:rFonts w:cs="Latha"/>
+                <w:b/>
+                <w:sz w:val="28"/>
+                <w:szCs w:val="28"/>
+                <w:lang w:bidi="ta-IN"/>
+              </w:rPr>
               <w:t>Padam</w:t>
             </w:r>
-          </w:p>
-          <w:p>
-            <w:pPr>
-              <w:spacing w:before="0" w:line="240" w:lineRule="auto"/>
+            <w:r>
               <w:rPr>
                 <w:rFonts w:cs="Latha"/>
                 <w:b/>
@@ -978,7 +1306,8 @@
                 <w:szCs w:val="28"/>
                 <w:lang w:bidi="ta-IN"/>
               </w:rPr>
-            </w:pPr>
+              <w:t xml:space="preserve"> No. </w:t>
+            </w:r>
             <w:r>
               <w:rPr>
                 <w:rFonts w:cs="Latha"/>
@@ -987,37 +1316,7 @@
                 <w:szCs w:val="28"/>
                 <w:lang w:bidi="ta-IN"/>
               </w:rPr>
-              <w:t>Padam</w:t>
-            </w:r>
-            <w:r>
-              <w:rPr>
-                <w:rFonts w:cs="Latha"/>
-                <w:b/>
-                <w:sz w:val="28"/>
-                <w:szCs w:val="28"/>
-                <w:lang w:bidi="ta-IN"/>
-              </w:rPr>
-              <w:t xml:space="preserve"> No. </w:t>
-            </w:r>
-            <w:r>
-              <w:rPr>
-                <w:rFonts w:cs="Latha"/>
-                <w:b/>
-                <w:sz w:val="28"/>
-                <w:szCs w:val="28"/>
-                <w:lang w:bidi="ta-IN"/>
-              </w:rPr>
-              <w:t xml:space="preserve">- </w:t>
-            </w:r>
-            <w:r>
-              <w:rPr>
-                <w:rFonts w:cs="Latha"/>
-                <w:b/>
-                <w:sz w:val="28"/>
-                <w:szCs w:val="28"/>
-                <w:lang w:bidi="ta-IN"/>
-              </w:rPr>
-              <w:t>15</w:t>
+              <w:t>- 15</w:t>
             </w:r>
           </w:p>
           <w:p>
@@ -1225,7 +1524,7 @@
           </w:p>
         </w:tc>
       </w:tr>
-      <w:bookmarkEnd w:id="0"/>
+      <w:bookmarkEnd w:id="1"/>
     </w:tbl>
     <w:p>
       <w:pPr>
@@ -1436,6 +1735,7 @@
                 <w:sz w:val="28"/>
                 <w:szCs w:val="32"/>
               </w:rPr>
+              <w:lastRenderedPageBreak/>
               <w:t>Reference</w:t>
             </w:r>
           </w:p>
@@ -1460,6 +1760,7 @@
                 <w:sz w:val="28"/>
                 <w:szCs w:val="32"/>
               </w:rPr>
+              <w:lastRenderedPageBreak/>
               <w:t>As Printed</w:t>
             </w:r>
           </w:p>
@@ -1523,7 +1824,6 @@
                 <w:szCs w:val="28"/>
                 <w:lang w:bidi="ta-IN"/>
               </w:rPr>
-              <w:lastRenderedPageBreak/>
               <w:t>TS 2.3.</w:t>
             </w:r>
             <w:r>
@@ -2599,6 +2899,7 @@
                 <w:sz w:val="32"/>
                 <w:szCs w:val="32"/>
               </w:rPr>
+              <w:lastRenderedPageBreak/>
               <w:t>Reference</w:t>
             </w:r>
           </w:p>
@@ -2621,6 +2922,7 @@
                 <w:sz w:val="32"/>
                 <w:szCs w:val="32"/>
               </w:rPr>
+              <w:lastRenderedPageBreak/>
               <w:t>As Printed</w:t>
             </w:r>
           </w:p>
@@ -2680,7 +2982,6 @@
                 <w:szCs w:val="28"/>
                 <w:lang w:bidi="ta-IN"/>
               </w:rPr>
-              <w:lastRenderedPageBreak/>
               <w:t>TS 2.4</w:t>
             </w:r>
             <w:r>

--- a/TS-Padam/TS-2.3/TS 2.3 Malayalam Pada Paatam Corrections.docx
+++ b/TS-Padam/TS-2.3/TS 2.3 Malayalam Pada Paatam Corrections.docx
@@ -2,1566 +2,6 @@
 <file path=word/document.xml><?xml version="1.0" encoding="utf-8"?>
 <w:document xmlns:wpc="http://schemas.microsoft.com/office/word/2010/wordprocessingCanvas" xmlns:cx="http://schemas.microsoft.com/office/drawing/2014/chartex" xmlns:cx1="http://schemas.microsoft.com/office/drawing/2015/9/8/chartex" xmlns:cx2="http://schemas.microsoft.com/office/drawing/2015/10/21/chartex" xmlns:cx3="http://schemas.microsoft.com/office/drawing/2016/5/9/chartex" xmlns:cx4="http://schemas.microsoft.com/office/drawing/2016/5/10/chartex" xmlns:cx5="http://schemas.microsoft.com/office/drawing/2016/5/11/chartex" xmlns:cx6="http://schemas.microsoft.com/office/drawing/2016/5/12/chartex" xmlns:cx7="http://schemas.microsoft.com/office/drawing/2016/5/13/chartex" xmlns:cx8="http://schemas.microsoft.com/office/drawing/2016/5/14/chartex" xmlns:mc="http://schemas.openxmlformats.org/markup-compatibility/2006" xmlns:aink="http://schemas.microsoft.com/office/drawing/2016/ink" xmlns:am3d="http://schemas.microsoft.com/office/drawing/2017/model3d" xmlns:o="urn:schemas-microsoft-com:office:office" xmlns:oel="http://schemas.microsoft.com/office/2019/extlst" xmlns:r="http://schemas.openxmlformats.org/officeDocument/2006/relationships" xmlns:m="http://schemas.openxmlformats.org/officeDocument/2006/math" xmlns:v="urn:schemas-microsoft-com:vml" xmlns:wp14="http://schemas.microsoft.com/office/word/2010/wordprocessingDrawing" xmlns:wp="http://schemas.openxmlformats.org/drawingml/2006/wordprocessingDrawing" xmlns:w10="urn:schemas-microsoft-com:office:word" xmlns:w="http://schemas.openxmlformats.org/wordprocessingml/2006/main" xmlns:w14="http://schemas.microsoft.com/office/word/2010/wordml" xmlns:w15="http://schemas.microsoft.com/office/word/2012/wordml" xmlns:w16cex="http://schemas.microsoft.com/office/word/2018/wordml/cex" xmlns:w16cid="http://schemas.microsoft.com/office/word/2016/wordml/cid" xmlns:w16="http://schemas.microsoft.com/office/word/2018/wordml" xmlns:w16sdtdh="http://schemas.microsoft.com/office/word/2020/wordml/sdtdatahash" xmlns:w16se="http://schemas.microsoft.com/office/word/2015/wordml/symex" xmlns:wpg="http://schemas.microsoft.com/office/word/2010/wordprocessingGroup" xmlns:wpi="http://schemas.microsoft.com/office/word/2010/wordprocessingInk" xmlns:wne="http://schemas.microsoft.com/office/word/2006/wordml" xmlns:wps="http://schemas.microsoft.com/office/word/2010/wordprocessingShape" mc:Ignorable="w14 w15 w16se w16cid w16 w16cex w16sdtdh wp14">
   <w:body>
-    <w:p>
-      <w:pPr>
-        <w:jc w:val="center"/>
-        <w:rPr>
-          <w:b/>
-          <w:bCs/>
-          <w:sz w:val="32"/>
-          <w:szCs w:val="32"/>
-          <w:u w:val="single"/>
-        </w:rPr>
-      </w:pPr>
-      <w:r>
-        <w:rPr>
-          <w:b/>
-          <w:bCs/>
-          <w:sz w:val="32"/>
-          <w:szCs w:val="32"/>
-          <w:u w:val="single"/>
-        </w:rPr>
-        <w:t xml:space="preserve">TS Pada Paatam – TS 2.3 Malayalam </w:t>
-      </w:r>
-      <w:r>
-        <w:rPr>
-          <w:b/>
-          <w:bCs/>
-          <w:sz w:val="32"/>
-          <w:szCs w:val="32"/>
-          <w:u w:val="single"/>
-        </w:rPr>
-        <w:t>Corrections</w:t>
-      </w:r>
-      <w:r>
-        <w:rPr>
-          <w:b/>
-          <w:bCs/>
-          <w:sz w:val="32"/>
-          <w:szCs w:val="32"/>
-          <w:u w:val="single"/>
-        </w:rPr>
-        <w:t xml:space="preserve"> </w:t>
-      </w:r>
-      <w:r>
-        <w:rPr>
-          <w:b/>
-          <w:bCs/>
-          <w:sz w:val="32"/>
-          <w:szCs w:val="32"/>
-          <w:u w:val="single"/>
-        </w:rPr>
-        <w:t>–</w:t>
-      </w:r>
-      <w:r>
-        <w:rPr>
-          <w:b/>
-          <w:bCs/>
-          <w:sz w:val="32"/>
-          <w:szCs w:val="32"/>
-          <w:u w:val="single"/>
-        </w:rPr>
-        <w:t xml:space="preserve"> </w:t>
-      </w:r>
-      <w:r>
-        <w:rPr>
-          <w:b/>
-          <w:bCs/>
-          <w:sz w:val="32"/>
-          <w:szCs w:val="32"/>
-          <w:u w:val="single"/>
-        </w:rPr>
-        <w:t xml:space="preserve">Observed </w:t>
-      </w:r>
-      <w:proofErr w:type="gramStart"/>
-      <w:r>
-        <w:rPr>
-          <w:b/>
-          <w:bCs/>
-          <w:sz w:val="32"/>
-          <w:szCs w:val="32"/>
-          <w:u w:val="single"/>
-        </w:rPr>
-        <w:t xml:space="preserve">till </w:t>
-      </w:r>
-      <w:r>
-        <w:rPr>
-          <w:b/>
-          <w:bCs/>
-          <w:sz w:val="32"/>
-          <w:szCs w:val="32"/>
-          <w:highlight w:val="red"/>
-          <w:u w:val="single"/>
-        </w:rPr>
-        <w:t>?????</w:t>
-      </w:r>
-      <w:proofErr w:type="gramEnd"/>
-    </w:p>
-    <w:p>
-      <w:pPr>
-        <w:jc w:val="center"/>
-        <w:rPr>
-          <w:b/>
-          <w:bCs/>
-        </w:rPr>
-      </w:pPr>
-      <w:r>
-        <w:rPr>
-          <w:b/>
-          <w:bCs/>
-        </w:rPr>
-        <w:t>(</w:t>
-      </w:r>
-      <w:proofErr w:type="gramStart"/>
-      <w:r>
-        <w:rPr>
-          <w:b/>
-          <w:bCs/>
-        </w:rPr>
-        <w:t>ignore</w:t>
-      </w:r>
-      <w:proofErr w:type="gramEnd"/>
-      <w:r>
-        <w:rPr>
-          <w:b/>
-          <w:bCs/>
-        </w:rPr>
-        <w:t xml:space="preserve"> those which are already incorporated in your book’s version and date)</w:t>
-      </w:r>
-    </w:p>
-    <w:tbl>
-      <w:tblPr>
-        <w:tblW w:w="13613" w:type="dxa"/>
-        <w:tblInd w:w="-318" w:type="dxa"/>
-        <w:tblBorders>
-          <w:top w:val="single" w:sz="4" w:space="0" w:color="000000"/>
-          <w:left w:val="single" w:sz="4" w:space="0" w:color="000000"/>
-          <w:bottom w:val="single" w:sz="4" w:space="0" w:color="000000"/>
-          <w:right w:val="single" w:sz="4" w:space="0" w:color="000000"/>
-          <w:insideH w:val="single" w:sz="4" w:space="0" w:color="000000"/>
-          <w:insideV w:val="single" w:sz="4" w:space="0" w:color="000000"/>
-        </w:tblBorders>
-        <w:tblLook w:val="04A0" w:firstRow="1" w:lastRow="0" w:firstColumn="1" w:lastColumn="0" w:noHBand="0" w:noVBand="1"/>
-      </w:tblPr>
-      <w:tblGrid>
-        <w:gridCol w:w="3290"/>
-        <w:gridCol w:w="5103"/>
-        <w:gridCol w:w="5220"/>
-      </w:tblGrid>
-      <w:tr>
-        <w:tc>
-          <w:tcPr>
-            <w:tcW w:w="3290" w:type="dxa"/>
-          </w:tcPr>
-          <w:p>
-            <w:pPr>
-              <w:spacing w:before="0" w:line="240" w:lineRule="auto"/>
-              <w:jc w:val="center"/>
-              <w:rPr>
-                <w:b/>
-                <w:sz w:val="28"/>
-                <w:szCs w:val="32"/>
-              </w:rPr>
-            </w:pPr>
-            <w:r>
-              <w:rPr>
-                <w:b/>
-                <w:sz w:val="28"/>
-                <w:szCs w:val="32"/>
-              </w:rPr>
-              <w:t>Section, Paragraph</w:t>
-            </w:r>
-          </w:p>
-          <w:p>
-            <w:pPr>
-              <w:spacing w:before="0" w:line="240" w:lineRule="auto"/>
-              <w:jc w:val="center"/>
-              <w:rPr>
-                <w:b/>
-                <w:sz w:val="28"/>
-                <w:szCs w:val="32"/>
-              </w:rPr>
-            </w:pPr>
-            <w:r>
-              <w:rPr>
-                <w:b/>
-                <w:sz w:val="28"/>
-                <w:szCs w:val="32"/>
-              </w:rPr>
-              <w:t>Reference</w:t>
-            </w:r>
-          </w:p>
-        </w:tc>
-        <w:tc>
-          <w:tcPr>
-            <w:tcW w:w="5103" w:type="dxa"/>
-          </w:tcPr>
-          <w:p>
-            <w:pPr>
-              <w:spacing w:before="0" w:line="240" w:lineRule="auto"/>
-              <w:jc w:val="center"/>
-              <w:rPr>
-                <w:b/>
-                <w:sz w:val="28"/>
-                <w:szCs w:val="32"/>
-              </w:rPr>
-            </w:pPr>
-            <w:r>
-              <w:rPr>
-                <w:b/>
-                <w:sz w:val="28"/>
-                <w:szCs w:val="32"/>
-              </w:rPr>
-              <w:t>As Printed</w:t>
-            </w:r>
-          </w:p>
-        </w:tc>
-        <w:tc>
-          <w:tcPr>
-            <w:tcW w:w="5220" w:type="dxa"/>
-          </w:tcPr>
-          <w:p>
-            <w:pPr>
-              <w:spacing w:before="0" w:line="240" w:lineRule="auto"/>
-              <w:ind w:right="-18"/>
-              <w:jc w:val="center"/>
-              <w:rPr>
-                <w:b/>
-                <w:sz w:val="28"/>
-                <w:szCs w:val="32"/>
-              </w:rPr>
-            </w:pPr>
-            <w:r>
-              <w:rPr>
-                <w:b/>
-                <w:sz w:val="28"/>
-                <w:szCs w:val="32"/>
-              </w:rPr>
-              <w:t>To be read as or corrected as</w:t>
-            </w:r>
-          </w:p>
-        </w:tc>
-      </w:tr>
-      <w:tr>
-        <w:trPr>
-          <w:trHeight w:val="1189"/>
-        </w:trPr>
-        <w:tc>
-          <w:tcPr>
-            <w:tcW w:w="3290" w:type="dxa"/>
-            <w:tcBorders>
-              <w:top w:val="single" w:sz="4" w:space="0" w:color="000000"/>
-              <w:left w:val="single" w:sz="4" w:space="0" w:color="000000"/>
-              <w:bottom w:val="single" w:sz="4" w:space="0" w:color="000000"/>
-              <w:right w:val="single" w:sz="4" w:space="0" w:color="000000"/>
-            </w:tcBorders>
-          </w:tcPr>
-          <w:p>
-            <w:pPr>
-              <w:spacing w:before="0" w:line="240" w:lineRule="auto"/>
-              <w:rPr>
-                <w:rFonts w:cs="Latha"/>
-                <w:b/>
-                <w:sz w:val="28"/>
-                <w:szCs w:val="28"/>
-                <w:lang w:bidi="ta-IN"/>
-              </w:rPr>
-            </w:pPr>
-            <w:bookmarkStart w:id="0" w:name="_Hlk138532885"/>
-            <w:r>
-              <w:rPr>
-                <w:rFonts w:cs="Latha"/>
-                <w:b/>
-                <w:sz w:val="28"/>
-                <w:szCs w:val="28"/>
-                <w:lang w:bidi="ta-IN"/>
-              </w:rPr>
-              <w:t>TS 2.3.</w:t>
-            </w:r>
-            <w:r>
-              <w:rPr>
-                <w:rFonts w:cs="Latha"/>
-                <w:b/>
-                <w:sz w:val="28"/>
-                <w:szCs w:val="28"/>
-                <w:lang w:bidi="ta-IN"/>
-              </w:rPr>
-              <w:t>6.1</w:t>
-            </w:r>
-            <w:r>
-              <w:rPr>
-                <w:rFonts w:cs="Latha"/>
-                <w:b/>
-                <w:sz w:val="28"/>
-                <w:szCs w:val="28"/>
-                <w:lang w:bidi="ta-IN"/>
-              </w:rPr>
-              <w:t xml:space="preserve"> </w:t>
-            </w:r>
-            <w:r>
-              <w:rPr>
-                <w:rFonts w:cs="Latha"/>
-                <w:b/>
-                <w:sz w:val="28"/>
-                <w:szCs w:val="28"/>
-                <w:lang w:bidi="ta-IN"/>
-              </w:rPr>
-              <w:t>- Padam</w:t>
-            </w:r>
-          </w:p>
-          <w:p>
-            <w:pPr>
-              <w:spacing w:before="0" w:line="240" w:lineRule="auto"/>
-              <w:rPr>
-                <w:rFonts w:cs="Latha"/>
-                <w:b/>
-                <w:sz w:val="28"/>
-                <w:szCs w:val="28"/>
-                <w:lang w:bidi="ta-IN"/>
-              </w:rPr>
-            </w:pPr>
-            <w:r>
-              <w:rPr>
-                <w:rFonts w:cs="Latha"/>
-                <w:b/>
-                <w:sz w:val="28"/>
-                <w:szCs w:val="28"/>
-                <w:lang w:bidi="ta-IN"/>
-              </w:rPr>
-              <w:t>Padam</w:t>
-            </w:r>
-            <w:r>
-              <w:rPr>
-                <w:rFonts w:cs="Latha"/>
-                <w:b/>
-                <w:sz w:val="28"/>
-                <w:szCs w:val="28"/>
-                <w:lang w:bidi="ta-IN"/>
-              </w:rPr>
-              <w:t xml:space="preserve"> No. </w:t>
-            </w:r>
-            <w:r>
-              <w:rPr>
-                <w:rFonts w:cs="Latha"/>
-                <w:b/>
-                <w:sz w:val="28"/>
-                <w:szCs w:val="28"/>
-                <w:lang w:bidi="ta-IN"/>
-              </w:rPr>
-              <w:t xml:space="preserve">- </w:t>
-            </w:r>
-            <w:r>
-              <w:rPr>
-                <w:rFonts w:cs="Latha"/>
-                <w:b/>
-                <w:sz w:val="28"/>
-                <w:szCs w:val="28"/>
-                <w:lang w:bidi="ta-IN"/>
-              </w:rPr>
-              <w:t>21</w:t>
-            </w:r>
-          </w:p>
-          <w:p>
-            <w:pPr>
-              <w:spacing w:before="0" w:line="240" w:lineRule="auto"/>
-              <w:rPr>
-                <w:rFonts w:cs="Latha"/>
-                <w:b/>
-                <w:sz w:val="28"/>
-                <w:szCs w:val="28"/>
-                <w:lang w:bidi="ta-IN"/>
-              </w:rPr>
-            </w:pPr>
-            <w:proofErr w:type="gramStart"/>
-            <w:r>
-              <w:rPr>
-                <w:rFonts w:cs="Latha"/>
-                <w:b/>
-                <w:sz w:val="28"/>
-                <w:szCs w:val="28"/>
-                <w:lang w:bidi="ta-IN"/>
-              </w:rPr>
-              <w:t>Panchaati  No.</w:t>
-            </w:r>
-            <w:proofErr w:type="gramEnd"/>
-            <w:r>
-              <w:rPr>
-                <w:rFonts w:cs="Latha"/>
-                <w:b/>
-                <w:sz w:val="28"/>
-                <w:szCs w:val="28"/>
-                <w:lang w:bidi="ta-IN"/>
-              </w:rPr>
-              <w:t xml:space="preserve"> </w:t>
-            </w:r>
-            <w:r>
-              <w:rPr>
-                <w:rFonts w:cs="Latha"/>
-                <w:b/>
-                <w:sz w:val="28"/>
-                <w:szCs w:val="28"/>
-                <w:lang w:bidi="ta-IN"/>
-              </w:rPr>
-              <w:t>27</w:t>
-            </w:r>
-          </w:p>
-        </w:tc>
-        <w:tc>
-          <w:tcPr>
-            <w:tcW w:w="5103" w:type="dxa"/>
-            <w:tcBorders>
-              <w:top w:val="single" w:sz="4" w:space="0" w:color="000000"/>
-              <w:left w:val="single" w:sz="4" w:space="0" w:color="000000"/>
-              <w:bottom w:val="single" w:sz="4" w:space="0" w:color="000000"/>
-              <w:right w:val="single" w:sz="4" w:space="0" w:color="000000"/>
-            </w:tcBorders>
-          </w:tcPr>
-          <w:p>
-            <w:pPr>
-              <w:spacing w:before="0" w:line="240" w:lineRule="auto"/>
-              <w:ind w:right="-108"/>
-              <w:rPr>
-                <w:rFonts w:ascii="BRH Malayalam Extra" w:hAnsi="BRH Malayalam Extra" w:cs="BRH Malayalam Extra"/>
-                <w:sz w:val="40"/>
-                <w:szCs w:val="40"/>
-              </w:rPr>
-            </w:pPr>
-            <w:r>
-              <w:rPr>
-                <w:rFonts w:ascii="BRH Malayalam Extra" w:hAnsi="BRH Malayalam Extra" w:cs="BRH Malayalam Extra"/>
-                <w:sz w:val="40"/>
-                <w:szCs w:val="40"/>
-              </w:rPr>
-              <w:t>A</w:t>
-            </w:r>
-            <w:r>
-              <w:rPr>
-                <w:rFonts w:ascii="BRH Malayalam Extra" w:hAnsi="BRH Malayalam Extra" w:cs="BRH Malayalam Extra"/>
-                <w:sz w:val="32"/>
-                <w:szCs w:val="40"/>
-              </w:rPr>
-              <w:t>–</w:t>
-            </w:r>
-            <w:r>
-              <w:rPr>
-                <w:rFonts w:ascii="BRH Malayalam Extra" w:hAnsi="BRH Malayalam Extra" w:cs="BRH Malayalam Extra"/>
-                <w:sz w:val="40"/>
-                <w:szCs w:val="40"/>
-              </w:rPr>
-              <w:t>ky</w:t>
-            </w:r>
-            <w:r>
-              <w:rPr>
-                <w:rFonts w:ascii="BRH Malayalam Extra" w:hAnsi="BRH Malayalam Extra" w:cs="BRH Malayalam Extra"/>
-                <w:sz w:val="32"/>
-                <w:szCs w:val="40"/>
-              </w:rPr>
-              <w:t>–</w:t>
-            </w:r>
-            <w:r>
-              <w:rPr>
-                <w:rFonts w:ascii="BRH Malayalam Extra" w:hAnsi="BRH Malayalam Extra" w:cs="BRH Malayalam Extra"/>
-                <w:sz w:val="40"/>
-                <w:szCs w:val="40"/>
-              </w:rPr>
-              <w:t>Põ</w:t>
-            </w:r>
-            <w:r>
-              <w:rPr>
-                <w:rFonts w:ascii="BRH Malayalam Extra" w:hAnsi="BRH Malayalam Extra" w:cs="BRH Malayalam Extra"/>
-                <w:sz w:val="32"/>
-                <w:szCs w:val="40"/>
-              </w:rPr>
-              <w:t>–</w:t>
-            </w:r>
-            <w:r>
-              <w:rPr>
-                <w:rFonts w:ascii="BRH Malayalam Extra" w:hAnsi="BRH Malayalam Extra" w:cs="BRH Malayalam Extra"/>
-                <w:sz w:val="40"/>
-                <w:szCs w:val="40"/>
-                <w:highlight w:val="yellow"/>
-              </w:rPr>
-              <w:t>Z</w:t>
-            </w:r>
-            <w:r>
-              <w:rPr>
-                <w:rFonts w:ascii="BRH Malayalam Extra" w:hAnsi="BRH Malayalam Extra" w:cs="BRH Malayalam Extra"/>
-                <w:sz w:val="40"/>
-                <w:szCs w:val="40"/>
-              </w:rPr>
-              <w:t xml:space="preserve"> | CöÉ˜I | kxRx—dI |</w:t>
-            </w:r>
-          </w:p>
-        </w:tc>
-        <w:tc>
-          <w:tcPr>
-            <w:tcW w:w="5220" w:type="dxa"/>
-            <w:tcBorders>
-              <w:top w:val="single" w:sz="4" w:space="0" w:color="000000"/>
-              <w:left w:val="single" w:sz="4" w:space="0" w:color="000000"/>
-              <w:bottom w:val="single" w:sz="4" w:space="0" w:color="000000"/>
-              <w:right w:val="single" w:sz="4" w:space="0" w:color="000000"/>
-            </w:tcBorders>
-          </w:tcPr>
-          <w:p>
-            <w:pPr>
-              <w:spacing w:before="0" w:line="240" w:lineRule="auto"/>
-              <w:ind w:right="-108"/>
-              <w:rPr>
-                <w:rFonts w:ascii="BRH Malayalam Extra" w:hAnsi="BRH Malayalam Extra" w:cs="BRH Malayalam Extra"/>
-                <w:sz w:val="40"/>
-                <w:szCs w:val="40"/>
-              </w:rPr>
-            </w:pPr>
-            <w:r>
-              <w:rPr>
-                <w:rFonts w:ascii="BRH Malayalam Extra" w:hAnsi="BRH Malayalam Extra" w:cs="BRH Malayalam Extra"/>
-                <w:sz w:val="40"/>
-                <w:szCs w:val="40"/>
-              </w:rPr>
-              <w:t>A</w:t>
-            </w:r>
-            <w:r>
-              <w:rPr>
-                <w:rFonts w:ascii="BRH Malayalam Extra" w:hAnsi="BRH Malayalam Extra" w:cs="BRH Malayalam Extra"/>
-                <w:sz w:val="32"/>
-                <w:szCs w:val="40"/>
-              </w:rPr>
-              <w:t>–</w:t>
-            </w:r>
-            <w:r>
-              <w:rPr>
-                <w:rFonts w:ascii="BRH Malayalam Extra" w:hAnsi="BRH Malayalam Extra" w:cs="BRH Malayalam Extra"/>
-                <w:sz w:val="40"/>
-                <w:szCs w:val="40"/>
-              </w:rPr>
-              <w:t>ky</w:t>
-            </w:r>
-            <w:r>
-              <w:rPr>
-                <w:rFonts w:ascii="BRH Malayalam Extra" w:hAnsi="BRH Malayalam Extra" w:cs="BRH Malayalam Extra"/>
-                <w:sz w:val="32"/>
-                <w:szCs w:val="40"/>
-              </w:rPr>
-              <w:t>–</w:t>
-            </w:r>
-            <w:r>
-              <w:rPr>
-                <w:rFonts w:ascii="BRH Malayalam Extra" w:hAnsi="BRH Malayalam Extra" w:cs="BRH Malayalam Extra"/>
-                <w:sz w:val="40"/>
-                <w:szCs w:val="40"/>
-              </w:rPr>
-              <w:t>Põ</w:t>
-            </w:r>
-            <w:r>
-              <w:rPr>
-                <w:rFonts w:ascii="BRH Malayalam Extra" w:hAnsi="BRH Malayalam Extra" w:cs="BRH Malayalam Extra"/>
-                <w:sz w:val="32"/>
-                <w:szCs w:val="40"/>
-                <w:highlight w:val="green"/>
-              </w:rPr>
-              <w:t>–</w:t>
-            </w:r>
-            <w:r>
-              <w:rPr>
-                <w:rFonts w:ascii="BRH Malayalam Extra" w:hAnsi="BRH Malayalam Extra" w:cs="BRH Malayalam Extra"/>
-                <w:sz w:val="40"/>
-                <w:szCs w:val="40"/>
-                <w:highlight w:val="green"/>
-              </w:rPr>
-              <w:t>Z</w:t>
-            </w:r>
-            <w:r>
-              <w:rPr>
-                <w:rFonts w:ascii="BRH Malayalam Extra" w:hAnsi="BRH Malayalam Extra" w:cs="BRH Malayalam Extra"/>
-                <w:sz w:val="32"/>
-                <w:szCs w:val="40"/>
-              </w:rPr>
-              <w:t>–</w:t>
-            </w:r>
-            <w:r>
-              <w:rPr>
-                <w:rFonts w:ascii="BRH Malayalam Extra" w:hAnsi="BRH Malayalam Extra" w:cs="BRH Malayalam Extra"/>
-                <w:sz w:val="40"/>
-                <w:szCs w:val="40"/>
-              </w:rPr>
-              <w:t xml:space="preserve"> | CöÉ˜I | kxRx—dI |</w:t>
-            </w:r>
-          </w:p>
-        </w:tc>
-      </w:tr>
-      <w:bookmarkEnd w:id="0"/>
-      <w:tr>
-        <w:trPr>
-          <w:trHeight w:val="1189"/>
-        </w:trPr>
-        <w:tc>
-          <w:tcPr>
-            <w:tcW w:w="3290" w:type="dxa"/>
-            <w:tcBorders>
-              <w:top w:val="single" w:sz="4" w:space="0" w:color="000000"/>
-              <w:left w:val="single" w:sz="4" w:space="0" w:color="000000"/>
-              <w:bottom w:val="single" w:sz="4" w:space="0" w:color="000000"/>
-              <w:right w:val="single" w:sz="4" w:space="0" w:color="000000"/>
-            </w:tcBorders>
-          </w:tcPr>
-          <w:p>
-            <w:pPr>
-              <w:spacing w:before="0" w:line="240" w:lineRule="auto"/>
-              <w:rPr>
-                <w:rFonts w:cs="Latha"/>
-                <w:b/>
-                <w:sz w:val="28"/>
-                <w:szCs w:val="28"/>
-                <w:lang w:bidi="ta-IN"/>
-              </w:rPr>
-            </w:pPr>
-            <w:r>
-              <w:rPr>
-                <w:rFonts w:cs="Latha"/>
-                <w:b/>
-                <w:sz w:val="28"/>
-                <w:szCs w:val="28"/>
-                <w:lang w:bidi="ta-IN"/>
-              </w:rPr>
-              <w:t>TS 2.3.</w:t>
-            </w:r>
-            <w:r>
-              <w:rPr>
-                <w:rFonts w:cs="Latha"/>
-                <w:b/>
-                <w:sz w:val="28"/>
-                <w:szCs w:val="28"/>
-                <w:lang w:bidi="ta-IN"/>
-              </w:rPr>
-              <w:t>14.1</w:t>
-            </w:r>
-            <w:r>
-              <w:rPr>
-                <w:rFonts w:cs="Latha"/>
-                <w:b/>
-                <w:sz w:val="28"/>
-                <w:szCs w:val="28"/>
-                <w:lang w:bidi="ta-IN"/>
-              </w:rPr>
-              <w:t xml:space="preserve"> </w:t>
-            </w:r>
-            <w:r>
-              <w:rPr>
-                <w:rFonts w:cs="Latha"/>
-                <w:b/>
-                <w:sz w:val="28"/>
-                <w:szCs w:val="28"/>
-                <w:lang w:bidi="ta-IN"/>
-              </w:rPr>
-              <w:t>- Vaakyam</w:t>
-            </w:r>
-          </w:p>
-          <w:p>
-            <w:pPr>
-              <w:spacing w:before="0" w:line="240" w:lineRule="auto"/>
-              <w:rPr>
-                <w:rFonts w:cs="Latha"/>
-                <w:b/>
-                <w:sz w:val="28"/>
-                <w:szCs w:val="28"/>
-                <w:lang w:bidi="ta-IN"/>
-              </w:rPr>
-            </w:pPr>
-            <w:r>
-              <w:rPr>
-                <w:rFonts w:cs="Latha"/>
-                <w:b/>
-                <w:sz w:val="28"/>
-                <w:szCs w:val="28"/>
-                <w:lang w:bidi="ta-IN"/>
-              </w:rPr>
-              <w:t xml:space="preserve">Line No. </w:t>
-            </w:r>
-            <w:r>
-              <w:rPr>
-                <w:rFonts w:cs="Latha"/>
-                <w:b/>
-                <w:sz w:val="28"/>
-                <w:szCs w:val="28"/>
-                <w:lang w:bidi="ta-IN"/>
-              </w:rPr>
-              <w:t>- 3</w:t>
-            </w:r>
-          </w:p>
-          <w:p>
-            <w:pPr>
-              <w:spacing w:before="0" w:line="240" w:lineRule="auto"/>
-              <w:rPr>
-                <w:rFonts w:cs="Latha"/>
-                <w:sz w:val="28"/>
-                <w:szCs w:val="28"/>
-                <w:cs/>
-                <w:lang w:bidi="ta-IN"/>
-              </w:rPr>
-            </w:pPr>
-            <w:proofErr w:type="gramStart"/>
-            <w:r>
-              <w:rPr>
-                <w:rFonts w:cs="Latha"/>
-                <w:b/>
-                <w:sz w:val="28"/>
-                <w:szCs w:val="28"/>
-                <w:lang w:bidi="ta-IN"/>
-              </w:rPr>
-              <w:t>Panchaati  No.</w:t>
-            </w:r>
-            <w:proofErr w:type="gramEnd"/>
-            <w:r>
-              <w:rPr>
-                <w:rFonts w:cs="Latha"/>
-                <w:b/>
-                <w:sz w:val="28"/>
-                <w:szCs w:val="28"/>
-                <w:lang w:bidi="ta-IN"/>
-              </w:rPr>
-              <w:t xml:space="preserve"> </w:t>
-            </w:r>
-            <w:r>
-              <w:rPr>
-                <w:rFonts w:cs="Latha"/>
-                <w:b/>
-                <w:sz w:val="28"/>
-                <w:szCs w:val="28"/>
-                <w:lang w:bidi="ta-IN"/>
-              </w:rPr>
-              <w:t>51</w:t>
-            </w:r>
-          </w:p>
-        </w:tc>
-        <w:tc>
-          <w:tcPr>
-            <w:tcW w:w="5103" w:type="dxa"/>
-            <w:tcBorders>
-              <w:top w:val="single" w:sz="4" w:space="0" w:color="000000"/>
-              <w:left w:val="single" w:sz="4" w:space="0" w:color="000000"/>
-              <w:bottom w:val="single" w:sz="4" w:space="0" w:color="000000"/>
-              <w:right w:val="single" w:sz="4" w:space="0" w:color="000000"/>
-            </w:tcBorders>
-          </w:tcPr>
-          <w:p>
-            <w:pPr>
-              <w:spacing w:before="0" w:line="240" w:lineRule="auto"/>
-              <w:ind w:right="-108"/>
-              <w:rPr>
-                <w:rFonts w:ascii="BRH Malayalam Extra" w:hAnsi="BRH Malayalam Extra" w:cs="BRH Malayalam Extra"/>
-                <w:sz w:val="40"/>
-                <w:szCs w:val="40"/>
-              </w:rPr>
-            </w:pPr>
-            <w:r>
-              <w:rPr>
-                <w:rFonts w:ascii="BRH Malayalam Extra" w:hAnsi="BRH Malayalam Extra" w:cs="BRH Malayalam Extra"/>
-                <w:sz w:val="40"/>
-                <w:szCs w:val="40"/>
-              </w:rPr>
-              <w:t>Zûxp—Z</w:t>
-            </w:r>
-            <w:r>
-              <w:rPr>
-                <w:rFonts w:ascii="BRH Malayalam Extra" w:hAnsi="BRH Malayalam Extra" w:cs="BRH Malayalam Extra"/>
-                <w:sz w:val="32"/>
-                <w:szCs w:val="40"/>
-              </w:rPr>
-              <w:t>–</w:t>
-            </w:r>
-            <w:r>
-              <w:rPr>
-                <w:rFonts w:ascii="BRH Malayalam Extra" w:hAnsi="BRH Malayalam Extra" w:cs="BRH Malayalam Extra"/>
-                <w:sz w:val="40"/>
-                <w:szCs w:val="40"/>
-              </w:rPr>
-              <w:t>J s</w:t>
-            </w:r>
-            <w:r>
-              <w:rPr>
-                <w:rFonts w:ascii="BRH Malayalam Extra" w:hAnsi="BRH Malayalam Extra" w:cs="BRH Malayalam Extra"/>
-                <w:sz w:val="40"/>
-                <w:szCs w:val="40"/>
-                <w:highlight w:val="yellow"/>
-              </w:rPr>
-              <w:t>Lx˜J</w:t>
-            </w:r>
-            <w:r>
-              <w:rPr>
-                <w:rFonts w:ascii="BRH Malayalam Extra" w:hAnsi="BRH Malayalam Extra" w:cs="BRH Malayalam Extra"/>
-                <w:sz w:val="40"/>
-                <w:szCs w:val="40"/>
-              </w:rPr>
-              <w:t xml:space="preserve"> ||</w:t>
-            </w:r>
-          </w:p>
-        </w:tc>
-        <w:tc>
-          <w:tcPr>
-            <w:tcW w:w="5220" w:type="dxa"/>
-            <w:tcBorders>
-              <w:top w:val="single" w:sz="4" w:space="0" w:color="000000"/>
-              <w:left w:val="single" w:sz="4" w:space="0" w:color="000000"/>
-              <w:bottom w:val="single" w:sz="4" w:space="0" w:color="000000"/>
-              <w:right w:val="single" w:sz="4" w:space="0" w:color="000000"/>
-            </w:tcBorders>
-          </w:tcPr>
-          <w:p>
-            <w:pPr>
-              <w:spacing w:before="0" w:line="240" w:lineRule="auto"/>
-              <w:ind w:right="-108"/>
-              <w:rPr>
-                <w:rFonts w:ascii="BRH Malayalam Extra" w:hAnsi="BRH Malayalam Extra" w:cs="BRH Malayalam Extra"/>
-                <w:sz w:val="40"/>
-                <w:szCs w:val="40"/>
-                <w:lang w:val="it-IT"/>
-              </w:rPr>
-            </w:pPr>
-            <w:r>
-              <w:rPr>
-                <w:rFonts w:ascii="BRH Malayalam Extra" w:hAnsi="BRH Malayalam Extra" w:cs="BRH Malayalam Extra"/>
-                <w:sz w:val="40"/>
-                <w:szCs w:val="40"/>
-                <w:lang w:val="it-IT"/>
-              </w:rPr>
-              <w:t>Zûxp—Z</w:t>
-            </w:r>
-            <w:r>
-              <w:rPr>
-                <w:rFonts w:ascii="BRH Malayalam Extra" w:hAnsi="BRH Malayalam Extra" w:cs="BRH Malayalam Extra"/>
-                <w:sz w:val="32"/>
-                <w:szCs w:val="40"/>
-                <w:lang w:val="it-IT"/>
-              </w:rPr>
-              <w:t>–</w:t>
-            </w:r>
-            <w:r>
-              <w:rPr>
-                <w:rFonts w:ascii="BRH Malayalam Extra" w:hAnsi="BRH Malayalam Extra" w:cs="BRH Malayalam Extra"/>
-                <w:sz w:val="40"/>
-                <w:szCs w:val="40"/>
-                <w:lang w:val="it-IT"/>
-              </w:rPr>
-              <w:t>J s</w:t>
-            </w:r>
-            <w:r>
-              <w:rPr>
-                <w:rFonts w:ascii="BRH Malayalam Extra" w:hAnsi="BRH Malayalam Extra" w:cs="BRH Malayalam Extra"/>
-                <w:sz w:val="40"/>
-                <w:szCs w:val="40"/>
-                <w:highlight w:val="green"/>
-                <w:lang w:val="it-IT"/>
-              </w:rPr>
-              <w:t>Lx</w:t>
-            </w:r>
-            <w:r>
-              <w:rPr>
-                <w:rFonts w:ascii="BRH Malayalam Extra" w:hAnsi="BRH Malayalam Extra" w:cs="BRH Malayalam Extra"/>
-                <w:sz w:val="40"/>
-                <w:szCs w:val="40"/>
-                <w:lang w:val="it-IT"/>
-              </w:rPr>
-              <w:t xml:space="preserve">˜ || </w:t>
-            </w:r>
-          </w:p>
-          <w:p>
-            <w:pPr>
-              <w:spacing w:before="0" w:line="240" w:lineRule="auto"/>
-              <w:ind w:right="-108"/>
-              <w:rPr>
-                <w:rFonts w:ascii="Cambria" w:hAnsi="Cambria" w:cs="BRH Malayalam Extra"/>
-                <w:sz w:val="40"/>
-                <w:szCs w:val="40"/>
-                <w:lang w:val="it-IT"/>
-              </w:rPr>
-            </w:pPr>
-            <w:r>
-              <w:rPr>
-                <w:rFonts w:ascii="BRH Malayalam Extra" w:hAnsi="BRH Malayalam Extra" w:cs="BRH Malayalam Extra"/>
-                <w:sz w:val="32"/>
-                <w:szCs w:val="32"/>
-                <w:lang w:val="it-IT"/>
-              </w:rPr>
-              <w:t>(</w:t>
-            </w:r>
-            <w:r>
-              <w:rPr>
-                <w:rFonts w:ascii="Cambria" w:hAnsi="Cambria" w:cs="BRH Malayalam Extra"/>
-                <w:sz w:val="32"/>
-                <w:szCs w:val="32"/>
-                <w:lang w:val="it-IT"/>
-              </w:rPr>
-              <w:t>visargam deleted)</w:t>
-            </w:r>
-          </w:p>
-        </w:tc>
-      </w:tr>
-      <w:tr>
-        <w:trPr>
-          <w:trHeight w:val="1011"/>
-        </w:trPr>
-        <w:tc>
-          <w:tcPr>
-            <w:tcW w:w="3290" w:type="dxa"/>
-            <w:tcBorders>
-              <w:top w:val="single" w:sz="4" w:space="0" w:color="000000"/>
-              <w:left w:val="single" w:sz="4" w:space="0" w:color="000000"/>
-              <w:bottom w:val="single" w:sz="4" w:space="0" w:color="000000"/>
-              <w:right w:val="single" w:sz="4" w:space="0" w:color="000000"/>
-            </w:tcBorders>
-          </w:tcPr>
-          <w:p>
-            <w:pPr>
-              <w:spacing w:before="0" w:line="240" w:lineRule="auto"/>
-              <w:rPr>
-                <w:rFonts w:cs="Latha"/>
-                <w:b/>
-                <w:sz w:val="28"/>
-                <w:szCs w:val="28"/>
-                <w:lang w:bidi="ta-IN"/>
-              </w:rPr>
-            </w:pPr>
-            <w:bookmarkStart w:id="1" w:name="_Hlk128588479"/>
-            <w:r>
-              <w:rPr>
-                <w:rFonts w:cs="Latha"/>
-                <w:b/>
-                <w:sz w:val="28"/>
-                <w:szCs w:val="28"/>
-                <w:lang w:bidi="ta-IN"/>
-              </w:rPr>
-              <w:t>TS 2.3.</w:t>
-            </w:r>
-            <w:r>
-              <w:rPr>
-                <w:rFonts w:cs="Latha"/>
-                <w:b/>
-                <w:sz w:val="28"/>
-                <w:szCs w:val="28"/>
-                <w:lang w:bidi="ta-IN"/>
-              </w:rPr>
-              <w:t>14.4</w:t>
-            </w:r>
-            <w:r>
-              <w:rPr>
-                <w:rFonts w:cs="Latha"/>
-                <w:b/>
-                <w:sz w:val="28"/>
-                <w:szCs w:val="28"/>
-                <w:lang w:bidi="ta-IN"/>
-              </w:rPr>
-              <w:t xml:space="preserve"> </w:t>
-            </w:r>
-            <w:r>
-              <w:rPr>
-                <w:rFonts w:cs="Latha"/>
-                <w:b/>
-                <w:sz w:val="28"/>
-                <w:szCs w:val="28"/>
-                <w:lang w:bidi="ta-IN"/>
-              </w:rPr>
-              <w:t>- Vaakyam</w:t>
-            </w:r>
-          </w:p>
-          <w:p>
-            <w:pPr>
-              <w:spacing w:before="0" w:line="240" w:lineRule="auto"/>
-              <w:rPr>
-                <w:rFonts w:cs="Latha"/>
-                <w:b/>
-                <w:sz w:val="28"/>
-                <w:szCs w:val="28"/>
-                <w:lang w:bidi="ta-IN"/>
-              </w:rPr>
-            </w:pPr>
-            <w:r>
-              <w:rPr>
-                <w:rFonts w:cs="Latha"/>
-                <w:b/>
-                <w:sz w:val="28"/>
-                <w:szCs w:val="28"/>
-                <w:lang w:bidi="ta-IN"/>
-              </w:rPr>
-              <w:t xml:space="preserve">Line No. </w:t>
-            </w:r>
-            <w:r>
-              <w:rPr>
-                <w:rFonts w:cs="Latha"/>
-                <w:b/>
-                <w:sz w:val="28"/>
-                <w:szCs w:val="28"/>
-                <w:lang w:bidi="ta-IN"/>
-              </w:rPr>
-              <w:t>- 4</w:t>
-            </w:r>
-          </w:p>
-          <w:p>
-            <w:pPr>
-              <w:spacing w:before="0" w:line="240" w:lineRule="auto"/>
-              <w:rPr>
-                <w:rFonts w:cs="Latha"/>
-                <w:b/>
-                <w:sz w:val="28"/>
-                <w:szCs w:val="28"/>
-                <w:cs/>
-                <w:lang w:bidi="ta-IN"/>
-              </w:rPr>
-            </w:pPr>
-            <w:proofErr w:type="gramStart"/>
-            <w:r>
-              <w:rPr>
-                <w:rFonts w:cs="Latha"/>
-                <w:b/>
-                <w:sz w:val="28"/>
-                <w:szCs w:val="28"/>
-                <w:lang w:bidi="ta-IN"/>
-              </w:rPr>
-              <w:t>Panchaati  No.</w:t>
-            </w:r>
-            <w:proofErr w:type="gramEnd"/>
-            <w:r>
-              <w:rPr>
-                <w:rFonts w:cs="Latha"/>
-                <w:b/>
-                <w:sz w:val="28"/>
-                <w:szCs w:val="28"/>
-                <w:lang w:bidi="ta-IN"/>
-              </w:rPr>
-              <w:t xml:space="preserve"> </w:t>
-            </w:r>
-            <w:r>
-              <w:rPr>
-                <w:rFonts w:cs="Latha"/>
-                <w:b/>
-                <w:sz w:val="28"/>
-                <w:szCs w:val="28"/>
-                <w:lang w:bidi="ta-IN"/>
-              </w:rPr>
-              <w:t>54</w:t>
-            </w:r>
-          </w:p>
-        </w:tc>
-        <w:tc>
-          <w:tcPr>
-            <w:tcW w:w="5103" w:type="dxa"/>
-            <w:tcBorders>
-              <w:top w:val="single" w:sz="4" w:space="0" w:color="000000"/>
-              <w:left w:val="single" w:sz="4" w:space="0" w:color="000000"/>
-              <w:bottom w:val="single" w:sz="4" w:space="0" w:color="000000"/>
-              <w:right w:val="single" w:sz="4" w:space="0" w:color="000000"/>
-            </w:tcBorders>
-          </w:tcPr>
-          <w:p>
-            <w:pPr>
-              <w:spacing w:before="0" w:line="240" w:lineRule="auto"/>
-              <w:ind w:right="-108"/>
-              <w:rPr>
-                <w:rFonts w:ascii="BRH Malayalam Extra" w:hAnsi="BRH Malayalam Extra" w:cs="BRH Malayalam Extra"/>
-                <w:sz w:val="40"/>
-                <w:szCs w:val="40"/>
-              </w:rPr>
-            </w:pPr>
-            <w:r>
-              <w:rPr>
-                <w:rFonts w:ascii="BRH Malayalam Extra" w:hAnsi="BRH Malayalam Extra" w:cs="BRH Malayalam Extra"/>
-                <w:sz w:val="40"/>
-                <w:szCs w:val="40"/>
-              </w:rPr>
-              <w:t>g£t</w:t>
-            </w:r>
-            <w:r>
-              <w:rPr>
-                <w:rFonts w:ascii="BRH Malayalam Extra" w:hAnsi="BRH Malayalam Extra" w:cs="BRH Malayalam Extra"/>
-                <w:sz w:val="32"/>
-                <w:szCs w:val="40"/>
-              </w:rPr>
-              <w:t>–</w:t>
-            </w:r>
-            <w:r>
-              <w:rPr>
-                <w:rFonts w:ascii="BRH Malayalam Extra" w:hAnsi="BRH Malayalam Extra" w:cs="BRH Malayalam Extra"/>
-                <w:sz w:val="40"/>
-                <w:szCs w:val="40"/>
-              </w:rPr>
-              <w:t>sðZy—-k¡</w:t>
-            </w:r>
-            <w:r>
-              <w:rPr>
-                <w:rFonts w:ascii="BRH Malayalam Extra" w:hAnsi="BRH Malayalam Extra" w:cs="BRH Malayalam Extra"/>
-                <w:sz w:val="32"/>
-                <w:szCs w:val="40"/>
-              </w:rPr>
-              <w:t>–</w:t>
-            </w:r>
-            <w:r>
-              <w:rPr>
-                <w:rFonts w:ascii="BRH Malayalam Extra" w:hAnsi="BRH Malayalam Extra" w:cs="BRH Malayalam Extra"/>
-                <w:sz w:val="40"/>
-                <w:szCs w:val="40"/>
-              </w:rPr>
-              <w:t>ö</w:t>
-            </w:r>
-            <w:r>
-              <w:rPr>
-                <w:rFonts w:ascii="BRH Malayalam Extra" w:hAnsi="BRH Malayalam Extra" w:cs="BRH Malayalam Extra"/>
-                <w:sz w:val="40"/>
-                <w:szCs w:val="40"/>
-                <w:highlight w:val="yellow"/>
-              </w:rPr>
-              <w:t>s</w:t>
-            </w:r>
-            <w:r>
-              <w:rPr>
-                <w:rFonts w:ascii="BRH Malayalam Extra" w:hAnsi="BRH Malayalam Extra" w:cs="BRH Malayalam Extra"/>
-                <w:sz w:val="40"/>
-                <w:szCs w:val="40"/>
-              </w:rPr>
-              <w:t>ëyjx</w:t>
-            </w:r>
-          </w:p>
-        </w:tc>
-        <w:tc>
-          <w:tcPr>
-            <w:tcW w:w="5220" w:type="dxa"/>
-            <w:tcBorders>
-              <w:top w:val="single" w:sz="4" w:space="0" w:color="000000"/>
-              <w:left w:val="single" w:sz="4" w:space="0" w:color="000000"/>
-              <w:bottom w:val="single" w:sz="4" w:space="0" w:color="000000"/>
-              <w:right w:val="single" w:sz="4" w:space="0" w:color="000000"/>
-            </w:tcBorders>
-          </w:tcPr>
-          <w:p>
-            <w:pPr>
-              <w:spacing w:before="0" w:line="240" w:lineRule="auto"/>
-              <w:ind w:right="-108"/>
-              <w:rPr>
-                <w:rFonts w:ascii="BRH Malayalam Extra" w:hAnsi="BRH Malayalam Extra" w:cs="BRH Malayalam Extra"/>
-                <w:sz w:val="40"/>
-                <w:szCs w:val="40"/>
-              </w:rPr>
-            </w:pPr>
-            <w:r>
-              <w:rPr>
-                <w:rFonts w:ascii="BRH Malayalam Extra" w:hAnsi="BRH Malayalam Extra" w:cs="BRH Malayalam Extra"/>
-                <w:sz w:val="40"/>
-                <w:szCs w:val="40"/>
-              </w:rPr>
-              <w:t>g£t</w:t>
-            </w:r>
-            <w:r>
-              <w:rPr>
-                <w:rFonts w:ascii="BRH Malayalam Extra" w:hAnsi="BRH Malayalam Extra" w:cs="BRH Malayalam Extra"/>
-                <w:sz w:val="32"/>
-                <w:szCs w:val="40"/>
-              </w:rPr>
-              <w:t>–</w:t>
-            </w:r>
-            <w:r>
-              <w:rPr>
-                <w:rFonts w:ascii="BRH Malayalam Extra" w:hAnsi="BRH Malayalam Extra" w:cs="BRH Malayalam Extra"/>
-                <w:sz w:val="40"/>
-                <w:szCs w:val="40"/>
-              </w:rPr>
-              <w:t>sðZy—-k¡</w:t>
-            </w:r>
-            <w:r>
-              <w:rPr>
-                <w:rFonts w:ascii="BRH Malayalam Extra" w:hAnsi="BRH Malayalam Extra" w:cs="BRH Malayalam Extra"/>
-                <w:sz w:val="32"/>
-                <w:szCs w:val="40"/>
-              </w:rPr>
-              <w:t>–</w:t>
-            </w:r>
-            <w:r>
-              <w:rPr>
-                <w:rFonts w:ascii="BRH Malayalam Extra" w:hAnsi="BRH Malayalam Extra" w:cs="BRH Malayalam Extra"/>
-                <w:sz w:val="40"/>
-                <w:szCs w:val="40"/>
-              </w:rPr>
-              <w:t>ö</w:t>
-            </w:r>
-            <w:r>
-              <w:rPr>
-                <w:rFonts w:ascii="BRH Malayalam Extra" w:hAnsi="BRH Malayalam Extra" w:cs="BRH Malayalam Extra"/>
-                <w:sz w:val="40"/>
-                <w:szCs w:val="40"/>
-                <w:highlight w:val="green"/>
-              </w:rPr>
-              <w:t>sy</w:t>
-            </w:r>
-            <w:r>
-              <w:rPr>
-                <w:rFonts w:ascii="BRH Malayalam Extra" w:hAnsi="BRH Malayalam Extra" w:cs="BRH Malayalam Extra"/>
-                <w:sz w:val="40"/>
-                <w:szCs w:val="40"/>
-              </w:rPr>
-              <w:t>jx</w:t>
-            </w:r>
-          </w:p>
-        </w:tc>
-      </w:tr>
-      <w:tr>
-        <w:trPr>
-          <w:trHeight w:val="983"/>
-        </w:trPr>
-        <w:tc>
-          <w:tcPr>
-            <w:tcW w:w="3290" w:type="dxa"/>
-            <w:tcBorders>
-              <w:top w:val="single" w:sz="4" w:space="0" w:color="000000"/>
-              <w:left w:val="single" w:sz="4" w:space="0" w:color="000000"/>
-              <w:bottom w:val="single" w:sz="4" w:space="0" w:color="000000"/>
-              <w:right w:val="single" w:sz="4" w:space="0" w:color="000000"/>
-            </w:tcBorders>
-          </w:tcPr>
-          <w:p>
-            <w:pPr>
-              <w:spacing w:before="0" w:line="240" w:lineRule="auto"/>
-              <w:rPr>
-                <w:rFonts w:cs="Latha"/>
-                <w:b/>
-                <w:sz w:val="28"/>
-                <w:szCs w:val="28"/>
-                <w:lang w:bidi="ta-IN"/>
-              </w:rPr>
-            </w:pPr>
-            <w:r>
-              <w:rPr>
-                <w:rFonts w:cs="Latha"/>
-                <w:b/>
-                <w:sz w:val="28"/>
-                <w:szCs w:val="28"/>
-                <w:lang w:bidi="ta-IN"/>
-              </w:rPr>
-              <w:t>TS 2.3.</w:t>
-            </w:r>
-            <w:r>
-              <w:rPr>
-                <w:rFonts w:cs="Latha"/>
-                <w:b/>
-                <w:sz w:val="28"/>
-                <w:szCs w:val="28"/>
-                <w:lang w:bidi="ta-IN"/>
-              </w:rPr>
-              <w:t>14.</w:t>
-            </w:r>
-            <w:r>
-              <w:rPr>
-                <w:rFonts w:cs="Latha"/>
-                <w:b/>
-                <w:sz w:val="28"/>
-                <w:szCs w:val="28"/>
-                <w:lang w:bidi="ta-IN"/>
-              </w:rPr>
-              <w:t>4</w:t>
-            </w:r>
-            <w:r>
-              <w:rPr>
-                <w:rFonts w:cs="Latha"/>
-                <w:b/>
-                <w:sz w:val="28"/>
-                <w:szCs w:val="28"/>
-                <w:lang w:bidi="ta-IN"/>
-              </w:rPr>
-              <w:t xml:space="preserve"> </w:t>
-            </w:r>
-            <w:r>
-              <w:rPr>
-                <w:rFonts w:cs="Latha"/>
-                <w:b/>
-                <w:sz w:val="28"/>
-                <w:szCs w:val="28"/>
-                <w:lang w:bidi="ta-IN"/>
-              </w:rPr>
-              <w:t>- Padam</w:t>
-            </w:r>
-          </w:p>
-          <w:p>
-            <w:pPr>
-              <w:spacing w:before="0" w:line="240" w:lineRule="auto"/>
-              <w:rPr>
-                <w:rFonts w:cs="Latha"/>
-                <w:b/>
-                <w:sz w:val="28"/>
-                <w:szCs w:val="28"/>
-                <w:lang w:bidi="ta-IN"/>
-              </w:rPr>
-            </w:pPr>
-            <w:r>
-              <w:rPr>
-                <w:rFonts w:cs="Latha"/>
-                <w:b/>
-                <w:sz w:val="28"/>
-                <w:szCs w:val="28"/>
-                <w:lang w:bidi="ta-IN"/>
-              </w:rPr>
-              <w:t>Padam</w:t>
-            </w:r>
-            <w:r>
-              <w:rPr>
-                <w:rFonts w:cs="Latha"/>
-                <w:b/>
-                <w:sz w:val="28"/>
-                <w:szCs w:val="28"/>
-                <w:lang w:bidi="ta-IN"/>
-              </w:rPr>
-              <w:t xml:space="preserve"> No. </w:t>
-            </w:r>
-            <w:r>
-              <w:rPr>
-                <w:rFonts w:cs="Latha"/>
-                <w:b/>
-                <w:sz w:val="28"/>
-                <w:szCs w:val="28"/>
-                <w:lang w:bidi="ta-IN"/>
-              </w:rPr>
-              <w:t>- 15</w:t>
-            </w:r>
-          </w:p>
-          <w:p>
-            <w:pPr>
-              <w:spacing w:before="0" w:line="240" w:lineRule="auto"/>
-              <w:rPr>
-                <w:rFonts w:cs="Latha"/>
-                <w:b/>
-                <w:sz w:val="28"/>
-                <w:szCs w:val="28"/>
-                <w:cs/>
-                <w:lang w:bidi="ta-IN"/>
-              </w:rPr>
-            </w:pPr>
-            <w:proofErr w:type="gramStart"/>
-            <w:r>
-              <w:rPr>
-                <w:rFonts w:cs="Latha"/>
-                <w:b/>
-                <w:sz w:val="28"/>
-                <w:szCs w:val="28"/>
-                <w:lang w:bidi="ta-IN"/>
-              </w:rPr>
-              <w:t>Panchaati  No.</w:t>
-            </w:r>
-            <w:proofErr w:type="gramEnd"/>
-            <w:r>
-              <w:rPr>
-                <w:rFonts w:cs="Latha"/>
-                <w:b/>
-                <w:sz w:val="28"/>
-                <w:szCs w:val="28"/>
-                <w:lang w:bidi="ta-IN"/>
-              </w:rPr>
-              <w:t xml:space="preserve"> </w:t>
-            </w:r>
-            <w:r>
-              <w:rPr>
-                <w:rFonts w:cs="Latha"/>
-                <w:b/>
-                <w:sz w:val="28"/>
-                <w:szCs w:val="28"/>
-                <w:lang w:bidi="ta-IN"/>
-              </w:rPr>
-              <w:t>51</w:t>
-            </w:r>
-          </w:p>
-        </w:tc>
-        <w:tc>
-          <w:tcPr>
-            <w:tcW w:w="5103" w:type="dxa"/>
-            <w:tcBorders>
-              <w:top w:val="single" w:sz="4" w:space="0" w:color="000000"/>
-              <w:left w:val="single" w:sz="4" w:space="0" w:color="000000"/>
-              <w:bottom w:val="single" w:sz="4" w:space="0" w:color="000000"/>
-              <w:right w:val="single" w:sz="4" w:space="0" w:color="000000"/>
-            </w:tcBorders>
-          </w:tcPr>
-          <w:p>
-            <w:pPr>
-              <w:spacing w:before="0" w:line="240" w:lineRule="auto"/>
-              <w:ind w:right="-108"/>
-              <w:rPr>
-                <w:rFonts w:ascii="BRH Malayalam Extra" w:hAnsi="BRH Malayalam Extra" w:cs="BRH Malayalam Extra"/>
-                <w:sz w:val="40"/>
-                <w:szCs w:val="40"/>
-              </w:rPr>
-            </w:pPr>
-            <w:r>
-              <w:rPr>
-                <w:rFonts w:ascii="BRH Malayalam Extra" w:hAnsi="BRH Malayalam Extra" w:cs="BRH Malayalam Extra"/>
-                <w:sz w:val="40"/>
-                <w:szCs w:val="40"/>
-              </w:rPr>
-              <w:t>g£t</w:t>
-            </w:r>
-            <w:r>
-              <w:rPr>
-                <w:rFonts w:ascii="BRH Malayalam Extra" w:hAnsi="BRH Malayalam Extra" w:cs="BRH Malayalam Extra"/>
-                <w:sz w:val="32"/>
-                <w:szCs w:val="40"/>
-              </w:rPr>
-              <w:t>–</w:t>
-            </w:r>
-            <w:r>
-              <w:rPr>
-                <w:rFonts w:ascii="BRH Malayalam Extra" w:hAnsi="BRH Malayalam Extra" w:cs="BRH Malayalam Extra"/>
-                <w:sz w:val="40"/>
-                <w:szCs w:val="40"/>
-              </w:rPr>
-              <w:t>sðZy—J | D</w:t>
-            </w:r>
-            <w:r>
-              <w:rPr>
-                <w:rFonts w:ascii="BRH Malayalam Extra" w:hAnsi="BRH Malayalam Extra" w:cs="BRH Malayalam Extra"/>
-                <w:sz w:val="32"/>
-                <w:szCs w:val="40"/>
-              </w:rPr>
-              <w:t>–</w:t>
-            </w:r>
-            <w:r>
-              <w:rPr>
-                <w:rFonts w:ascii="BRH Malayalam Extra" w:hAnsi="BRH Malayalam Extra" w:cs="BRH Malayalam Extra"/>
-                <w:sz w:val="40"/>
-                <w:szCs w:val="40"/>
-              </w:rPr>
-              <w:t>ö</w:t>
-            </w:r>
-            <w:r>
-              <w:rPr>
-                <w:rFonts w:ascii="BRH Malayalam Extra" w:hAnsi="BRH Malayalam Extra" w:cs="BRH Malayalam Extra"/>
-                <w:sz w:val="40"/>
-                <w:szCs w:val="40"/>
-                <w:highlight w:val="yellow"/>
-              </w:rPr>
-              <w:t>së</w:t>
-            </w:r>
-            <w:r>
-              <w:rPr>
-                <w:rFonts w:ascii="BRH Malayalam Extra" w:hAnsi="BRH Malayalam Extra" w:cs="BRH Malayalam Extra"/>
-                <w:sz w:val="40"/>
-                <w:szCs w:val="40"/>
-              </w:rPr>
-              <w:t>yjx˜J |</w:t>
-            </w:r>
-          </w:p>
-        </w:tc>
-        <w:tc>
-          <w:tcPr>
-            <w:tcW w:w="5220" w:type="dxa"/>
-            <w:tcBorders>
-              <w:top w:val="single" w:sz="4" w:space="0" w:color="000000"/>
-              <w:left w:val="single" w:sz="4" w:space="0" w:color="000000"/>
-              <w:bottom w:val="single" w:sz="4" w:space="0" w:color="000000"/>
-              <w:right w:val="single" w:sz="4" w:space="0" w:color="000000"/>
-            </w:tcBorders>
-          </w:tcPr>
-          <w:p>
-            <w:pPr>
-              <w:spacing w:before="0" w:line="240" w:lineRule="auto"/>
-              <w:ind w:right="-108"/>
-              <w:rPr>
-                <w:rFonts w:ascii="BRH Malayalam Extra" w:hAnsi="BRH Malayalam Extra" w:cs="BRH Malayalam Extra"/>
-                <w:sz w:val="40"/>
-                <w:szCs w:val="40"/>
-              </w:rPr>
-            </w:pPr>
-            <w:r>
-              <w:rPr>
-                <w:rFonts w:ascii="BRH Malayalam Extra" w:hAnsi="BRH Malayalam Extra" w:cs="BRH Malayalam Extra"/>
-                <w:sz w:val="40"/>
-                <w:szCs w:val="40"/>
-              </w:rPr>
-              <w:t>g£t</w:t>
-            </w:r>
-            <w:r>
-              <w:rPr>
-                <w:rFonts w:ascii="BRH Malayalam Extra" w:hAnsi="BRH Malayalam Extra" w:cs="BRH Malayalam Extra"/>
-                <w:sz w:val="32"/>
-                <w:szCs w:val="40"/>
-              </w:rPr>
-              <w:t>–</w:t>
-            </w:r>
-            <w:r>
-              <w:rPr>
-                <w:rFonts w:ascii="BRH Malayalam Extra" w:hAnsi="BRH Malayalam Extra" w:cs="BRH Malayalam Extra"/>
-                <w:sz w:val="40"/>
-                <w:szCs w:val="40"/>
-              </w:rPr>
-              <w:t>sðZy—J | D</w:t>
-            </w:r>
-            <w:r>
-              <w:rPr>
-                <w:rFonts w:ascii="BRH Malayalam Extra" w:hAnsi="BRH Malayalam Extra" w:cs="BRH Malayalam Extra"/>
-                <w:sz w:val="32"/>
-                <w:szCs w:val="40"/>
-              </w:rPr>
-              <w:t>–</w:t>
-            </w:r>
-            <w:r>
-              <w:rPr>
-                <w:rFonts w:ascii="BRH Malayalam Extra" w:hAnsi="BRH Malayalam Extra" w:cs="BRH Malayalam Extra"/>
-                <w:sz w:val="40"/>
-                <w:szCs w:val="40"/>
-              </w:rPr>
-              <w:t>ö</w:t>
-            </w:r>
-            <w:r>
-              <w:rPr>
-                <w:rFonts w:ascii="BRH Malayalam Extra" w:hAnsi="BRH Malayalam Extra" w:cs="BRH Malayalam Extra"/>
-                <w:sz w:val="40"/>
-                <w:szCs w:val="40"/>
-                <w:highlight w:val="green"/>
-              </w:rPr>
-              <w:t>s</w:t>
-            </w:r>
-            <w:r>
-              <w:rPr>
-                <w:rFonts w:ascii="BRH Malayalam Extra" w:hAnsi="BRH Malayalam Extra" w:cs="BRH Malayalam Extra"/>
-                <w:sz w:val="40"/>
-                <w:szCs w:val="40"/>
-              </w:rPr>
-              <w:t>yjx˜J |</w:t>
-            </w:r>
-          </w:p>
-        </w:tc>
-      </w:tr>
-      <w:bookmarkEnd w:id="1"/>
-    </w:tbl>
-    <w:p>
-      <w:pPr>
-        <w:jc w:val="center"/>
-        <w:rPr>
-          <w:b/>
-          <w:bCs/>
-          <w:sz w:val="32"/>
-          <w:szCs w:val="32"/>
-          <w:u w:val="single"/>
-        </w:rPr>
-      </w:pPr>
-    </w:p>
-    <w:p>
-      <w:pPr>
-        <w:jc w:val="center"/>
-        <w:rPr>
-          <w:b/>
-          <w:bCs/>
-          <w:sz w:val="32"/>
-          <w:szCs w:val="32"/>
-          <w:u w:val="single"/>
-        </w:rPr>
-      </w:pPr>
-    </w:p>
-    <w:p>
-      <w:pPr>
-        <w:jc w:val="center"/>
-        <w:rPr>
-          <w:b/>
-          <w:bCs/>
-          <w:sz w:val="32"/>
-          <w:szCs w:val="32"/>
-          <w:u w:val="single"/>
-        </w:rPr>
-      </w:pPr>
-    </w:p>
     <w:p>
       <w:pPr>
         <w:jc w:val="center"/>
@@ -1639,9 +79,10 @@
           <w:bCs/>
           <w:sz w:val="32"/>
           <w:szCs w:val="32"/>
+          <w:highlight w:val="red"/>
           <w:u w:val="single"/>
         </w:rPr>
-        <w:t>31st Oct 2022</w:t>
+        <w:t>?????</w:t>
       </w:r>
     </w:p>
     <w:p>
@@ -1657,23 +98,7 @@
           <w:b/>
           <w:bCs/>
         </w:rPr>
-        <w:t>(</w:t>
-      </w:r>
-      <w:proofErr w:type="gramStart"/>
-      <w:r>
-        <w:rPr>
-          <w:b/>
-          <w:bCs/>
-        </w:rPr>
-        <w:t>ignore</w:t>
-      </w:r>
-      <w:proofErr w:type="gramEnd"/>
-      <w:r>
-        <w:rPr>
-          <w:b/>
-          <w:bCs/>
-        </w:rPr>
-        <w:t xml:space="preserve"> those which are already incorporated in your book’s version and date)</w:t>
+        <w:t>(ignore those which are already incorporated in your book’s version and date)</w:t>
       </w:r>
     </w:p>
     <w:tbl>
@@ -1735,7 +160,6 @@
                 <w:sz w:val="28"/>
                 <w:szCs w:val="32"/>
               </w:rPr>
-              <w:lastRenderedPageBreak/>
               <w:t>Reference</w:t>
             </w:r>
           </w:p>
@@ -1760,7 +184,1888 @@
                 <w:sz w:val="28"/>
                 <w:szCs w:val="32"/>
               </w:rPr>
-              <w:lastRenderedPageBreak/>
+              <w:t>As Printed</w:t>
+            </w:r>
+          </w:p>
+        </w:tc>
+        <w:tc>
+          <w:tcPr>
+            <w:tcW w:w="5220" w:type="dxa"/>
+          </w:tcPr>
+          <w:p>
+            <w:pPr>
+              <w:spacing w:before="0" w:line="240" w:lineRule="auto"/>
+              <w:ind w:right="-18"/>
+              <w:jc w:val="center"/>
+              <w:rPr>
+                <w:b/>
+                <w:sz w:val="28"/>
+                <w:szCs w:val="32"/>
+              </w:rPr>
+            </w:pPr>
+            <w:r>
+              <w:rPr>
+                <w:b/>
+                <w:sz w:val="28"/>
+                <w:szCs w:val="32"/>
+              </w:rPr>
+              <w:t>To be read as or corrected as</w:t>
+            </w:r>
+          </w:p>
+        </w:tc>
+      </w:tr>
+      <w:tr>
+        <w:trPr>
+          <w:trHeight w:val="1189"/>
+        </w:trPr>
+        <w:tc>
+          <w:tcPr>
+            <w:tcW w:w="3290" w:type="dxa"/>
+            <w:tcBorders>
+              <w:top w:val="single" w:sz="4" w:space="0" w:color="000000"/>
+              <w:left w:val="single" w:sz="4" w:space="0" w:color="000000"/>
+              <w:bottom w:val="single" w:sz="4" w:space="0" w:color="000000"/>
+              <w:right w:val="single" w:sz="4" w:space="0" w:color="000000"/>
+            </w:tcBorders>
+          </w:tcPr>
+          <w:p>
+            <w:pPr>
+              <w:spacing w:before="0" w:line="240" w:lineRule="auto"/>
+              <w:rPr>
+                <w:rFonts w:cs="Latha"/>
+                <w:b/>
+                <w:sz w:val="28"/>
+                <w:szCs w:val="28"/>
+                <w:lang w:bidi="ta-IN"/>
+              </w:rPr>
+            </w:pPr>
+            <w:bookmarkStart w:id="0" w:name="_Hlk138532885"/>
+            <w:r>
+              <w:rPr>
+                <w:rFonts w:cs="Latha"/>
+                <w:b/>
+                <w:sz w:val="28"/>
+                <w:szCs w:val="28"/>
+                <w:lang w:bidi="ta-IN"/>
+              </w:rPr>
+              <w:t>TS 2.3.</w:t>
+            </w:r>
+            <w:r>
+              <w:rPr>
+                <w:rFonts w:cs="Latha"/>
+                <w:b/>
+                <w:sz w:val="28"/>
+                <w:szCs w:val="28"/>
+                <w:lang w:bidi="ta-IN"/>
+              </w:rPr>
+              <w:t>6.1</w:t>
+            </w:r>
+            <w:r>
+              <w:rPr>
+                <w:rFonts w:cs="Latha"/>
+                <w:b/>
+                <w:sz w:val="28"/>
+                <w:szCs w:val="28"/>
+                <w:lang w:bidi="ta-IN"/>
+              </w:rPr>
+              <w:t xml:space="preserve"> </w:t>
+            </w:r>
+            <w:r>
+              <w:rPr>
+                <w:rFonts w:cs="Latha"/>
+                <w:b/>
+                <w:sz w:val="28"/>
+                <w:szCs w:val="28"/>
+                <w:lang w:bidi="ta-IN"/>
+              </w:rPr>
+              <w:t>- Padam</w:t>
+            </w:r>
+          </w:p>
+          <w:p>
+            <w:pPr>
+              <w:spacing w:before="0" w:line="240" w:lineRule="auto"/>
+              <w:rPr>
+                <w:rFonts w:cs="Latha"/>
+                <w:b/>
+                <w:sz w:val="28"/>
+                <w:szCs w:val="28"/>
+                <w:lang w:bidi="ta-IN"/>
+              </w:rPr>
+            </w:pPr>
+            <w:r>
+              <w:rPr>
+                <w:rFonts w:cs="Latha"/>
+                <w:b/>
+                <w:sz w:val="28"/>
+                <w:szCs w:val="28"/>
+                <w:lang w:bidi="ta-IN"/>
+              </w:rPr>
+              <w:t>Padam</w:t>
+            </w:r>
+            <w:r>
+              <w:rPr>
+                <w:rFonts w:cs="Latha"/>
+                <w:b/>
+                <w:sz w:val="28"/>
+                <w:szCs w:val="28"/>
+                <w:lang w:bidi="ta-IN"/>
+              </w:rPr>
+              <w:t xml:space="preserve"> No. </w:t>
+            </w:r>
+            <w:r>
+              <w:rPr>
+                <w:rFonts w:cs="Latha"/>
+                <w:b/>
+                <w:sz w:val="28"/>
+                <w:szCs w:val="28"/>
+                <w:lang w:bidi="ta-IN"/>
+              </w:rPr>
+              <w:t>- 21</w:t>
+            </w:r>
+          </w:p>
+          <w:p>
+            <w:pPr>
+              <w:spacing w:before="0" w:line="240" w:lineRule="auto"/>
+              <w:rPr>
+                <w:rFonts w:cs="Latha"/>
+                <w:b/>
+                <w:sz w:val="28"/>
+                <w:szCs w:val="28"/>
+                <w:lang w:bidi="ta-IN"/>
+              </w:rPr>
+            </w:pPr>
+            <w:r>
+              <w:rPr>
+                <w:rFonts w:cs="Latha"/>
+                <w:b/>
+                <w:sz w:val="28"/>
+                <w:szCs w:val="28"/>
+                <w:lang w:bidi="ta-IN"/>
+              </w:rPr>
+              <w:t xml:space="preserve">Panchaati  No. </w:t>
+            </w:r>
+            <w:r>
+              <w:rPr>
+                <w:rFonts w:cs="Latha"/>
+                <w:b/>
+                <w:sz w:val="28"/>
+                <w:szCs w:val="28"/>
+                <w:lang w:bidi="ta-IN"/>
+              </w:rPr>
+              <w:t>27</w:t>
+            </w:r>
+          </w:p>
+        </w:tc>
+        <w:tc>
+          <w:tcPr>
+            <w:tcW w:w="5103" w:type="dxa"/>
+            <w:tcBorders>
+              <w:top w:val="single" w:sz="4" w:space="0" w:color="000000"/>
+              <w:left w:val="single" w:sz="4" w:space="0" w:color="000000"/>
+              <w:bottom w:val="single" w:sz="4" w:space="0" w:color="000000"/>
+              <w:right w:val="single" w:sz="4" w:space="0" w:color="000000"/>
+            </w:tcBorders>
+          </w:tcPr>
+          <w:p>
+            <w:pPr>
+              <w:spacing w:before="0" w:line="240" w:lineRule="auto"/>
+              <w:ind w:right="-108"/>
+              <w:rPr>
+                <w:rFonts w:ascii="BRH Malayalam Extra" w:hAnsi="BRH Malayalam Extra" w:cs="BRH Malayalam Extra"/>
+                <w:sz w:val="40"/>
+                <w:szCs w:val="40"/>
+              </w:rPr>
+            </w:pPr>
+            <w:r>
+              <w:rPr>
+                <w:rFonts w:ascii="BRH Malayalam Extra" w:hAnsi="BRH Malayalam Extra" w:cs="BRH Malayalam Extra"/>
+                <w:sz w:val="40"/>
+                <w:szCs w:val="40"/>
+              </w:rPr>
+              <w:t>A</w:t>
+            </w:r>
+            <w:r>
+              <w:rPr>
+                <w:rFonts w:ascii="BRH Malayalam Extra" w:hAnsi="BRH Malayalam Extra" w:cs="BRH Malayalam Extra"/>
+                <w:sz w:val="32"/>
+                <w:szCs w:val="40"/>
+              </w:rPr>
+              <w:t>–</w:t>
+            </w:r>
+            <w:r>
+              <w:rPr>
+                <w:rFonts w:ascii="BRH Malayalam Extra" w:hAnsi="BRH Malayalam Extra" w:cs="BRH Malayalam Extra"/>
+                <w:sz w:val="40"/>
+                <w:szCs w:val="40"/>
+              </w:rPr>
+              <w:t>ky</w:t>
+            </w:r>
+            <w:r>
+              <w:rPr>
+                <w:rFonts w:ascii="BRH Malayalam Extra" w:hAnsi="BRH Malayalam Extra" w:cs="BRH Malayalam Extra"/>
+                <w:sz w:val="32"/>
+                <w:szCs w:val="40"/>
+              </w:rPr>
+              <w:t>–</w:t>
+            </w:r>
+            <w:r>
+              <w:rPr>
+                <w:rFonts w:ascii="BRH Malayalam Extra" w:hAnsi="BRH Malayalam Extra" w:cs="BRH Malayalam Extra"/>
+                <w:sz w:val="40"/>
+                <w:szCs w:val="40"/>
+              </w:rPr>
+              <w:t>Põ</w:t>
+            </w:r>
+            <w:r>
+              <w:rPr>
+                <w:rFonts w:ascii="BRH Malayalam Extra" w:hAnsi="BRH Malayalam Extra" w:cs="BRH Malayalam Extra"/>
+                <w:sz w:val="32"/>
+                <w:szCs w:val="40"/>
+              </w:rPr>
+              <w:t>–</w:t>
+            </w:r>
+            <w:r>
+              <w:rPr>
+                <w:rFonts w:ascii="BRH Malayalam Extra" w:hAnsi="BRH Malayalam Extra" w:cs="BRH Malayalam Extra"/>
+                <w:sz w:val="40"/>
+                <w:szCs w:val="40"/>
+                <w:highlight w:val="yellow"/>
+              </w:rPr>
+              <w:t>Z</w:t>
+            </w:r>
+            <w:r>
+              <w:rPr>
+                <w:rFonts w:ascii="BRH Malayalam Extra" w:hAnsi="BRH Malayalam Extra" w:cs="BRH Malayalam Extra"/>
+                <w:sz w:val="40"/>
+                <w:szCs w:val="40"/>
+              </w:rPr>
+              <w:t xml:space="preserve"> | CöÉ˜I | kxRx—dI |</w:t>
+            </w:r>
+          </w:p>
+        </w:tc>
+        <w:tc>
+          <w:tcPr>
+            <w:tcW w:w="5220" w:type="dxa"/>
+            <w:tcBorders>
+              <w:top w:val="single" w:sz="4" w:space="0" w:color="000000"/>
+              <w:left w:val="single" w:sz="4" w:space="0" w:color="000000"/>
+              <w:bottom w:val="single" w:sz="4" w:space="0" w:color="000000"/>
+              <w:right w:val="single" w:sz="4" w:space="0" w:color="000000"/>
+            </w:tcBorders>
+          </w:tcPr>
+          <w:p>
+            <w:pPr>
+              <w:spacing w:before="0" w:line="240" w:lineRule="auto"/>
+              <w:ind w:right="-108"/>
+              <w:rPr>
+                <w:rFonts w:ascii="BRH Malayalam Extra" w:hAnsi="BRH Malayalam Extra" w:cs="BRH Malayalam Extra"/>
+                <w:sz w:val="40"/>
+                <w:szCs w:val="40"/>
+              </w:rPr>
+            </w:pPr>
+            <w:r>
+              <w:rPr>
+                <w:rFonts w:ascii="BRH Malayalam Extra" w:hAnsi="BRH Malayalam Extra" w:cs="BRH Malayalam Extra"/>
+                <w:sz w:val="40"/>
+                <w:szCs w:val="40"/>
+              </w:rPr>
+              <w:t>A</w:t>
+            </w:r>
+            <w:r>
+              <w:rPr>
+                <w:rFonts w:ascii="BRH Malayalam Extra" w:hAnsi="BRH Malayalam Extra" w:cs="BRH Malayalam Extra"/>
+                <w:sz w:val="32"/>
+                <w:szCs w:val="40"/>
+              </w:rPr>
+              <w:t>–</w:t>
+            </w:r>
+            <w:r>
+              <w:rPr>
+                <w:rFonts w:ascii="BRH Malayalam Extra" w:hAnsi="BRH Malayalam Extra" w:cs="BRH Malayalam Extra"/>
+                <w:sz w:val="40"/>
+                <w:szCs w:val="40"/>
+              </w:rPr>
+              <w:t>ky</w:t>
+            </w:r>
+            <w:r>
+              <w:rPr>
+                <w:rFonts w:ascii="BRH Malayalam Extra" w:hAnsi="BRH Malayalam Extra" w:cs="BRH Malayalam Extra"/>
+                <w:sz w:val="32"/>
+                <w:szCs w:val="40"/>
+              </w:rPr>
+              <w:t>–</w:t>
+            </w:r>
+            <w:r>
+              <w:rPr>
+                <w:rFonts w:ascii="BRH Malayalam Extra" w:hAnsi="BRH Malayalam Extra" w:cs="BRH Malayalam Extra"/>
+                <w:sz w:val="40"/>
+                <w:szCs w:val="40"/>
+              </w:rPr>
+              <w:t>Põ</w:t>
+            </w:r>
+            <w:r>
+              <w:rPr>
+                <w:rFonts w:ascii="BRH Malayalam Extra" w:hAnsi="BRH Malayalam Extra" w:cs="BRH Malayalam Extra"/>
+                <w:sz w:val="32"/>
+                <w:szCs w:val="40"/>
+                <w:highlight w:val="green"/>
+              </w:rPr>
+              <w:t>–</w:t>
+            </w:r>
+            <w:r>
+              <w:rPr>
+                <w:rFonts w:ascii="BRH Malayalam Extra" w:hAnsi="BRH Malayalam Extra" w:cs="BRH Malayalam Extra"/>
+                <w:sz w:val="40"/>
+                <w:szCs w:val="40"/>
+                <w:highlight w:val="green"/>
+              </w:rPr>
+              <w:t>Z</w:t>
+            </w:r>
+            <w:r>
+              <w:rPr>
+                <w:rFonts w:ascii="BRH Malayalam Extra" w:hAnsi="BRH Malayalam Extra" w:cs="BRH Malayalam Extra"/>
+                <w:sz w:val="32"/>
+                <w:szCs w:val="40"/>
+              </w:rPr>
+              <w:t>–</w:t>
+            </w:r>
+            <w:r>
+              <w:rPr>
+                <w:rFonts w:ascii="BRH Malayalam Extra" w:hAnsi="BRH Malayalam Extra" w:cs="BRH Malayalam Extra"/>
+                <w:sz w:val="40"/>
+                <w:szCs w:val="40"/>
+              </w:rPr>
+              <w:t xml:space="preserve"> | CöÉ˜I | kxRx—dI |</w:t>
+            </w:r>
+          </w:p>
+        </w:tc>
+      </w:tr>
+      <w:bookmarkEnd w:id="0"/>
+      <w:tr>
+        <w:trPr>
+          <w:trHeight w:val="1189"/>
+        </w:trPr>
+        <w:tc>
+          <w:tcPr>
+            <w:tcW w:w="3290" w:type="dxa"/>
+            <w:tcBorders>
+              <w:top w:val="single" w:sz="4" w:space="0" w:color="000000"/>
+              <w:left w:val="single" w:sz="4" w:space="0" w:color="000000"/>
+              <w:bottom w:val="single" w:sz="4" w:space="0" w:color="000000"/>
+              <w:right w:val="single" w:sz="4" w:space="0" w:color="000000"/>
+            </w:tcBorders>
+          </w:tcPr>
+          <w:p>
+            <w:pPr>
+              <w:spacing w:before="0" w:line="240" w:lineRule="auto"/>
+              <w:rPr>
+                <w:rFonts w:cs="Latha"/>
+                <w:b/>
+                <w:sz w:val="28"/>
+                <w:szCs w:val="28"/>
+                <w:lang w:bidi="ta-IN"/>
+              </w:rPr>
+            </w:pPr>
+            <w:r>
+              <w:rPr>
+                <w:rFonts w:cs="Latha"/>
+                <w:b/>
+                <w:sz w:val="28"/>
+                <w:szCs w:val="28"/>
+                <w:lang w:bidi="ta-IN"/>
+              </w:rPr>
+              <w:t>TS 2.3.</w:t>
+            </w:r>
+            <w:r>
+              <w:rPr>
+                <w:rFonts w:cs="Latha"/>
+                <w:b/>
+                <w:sz w:val="28"/>
+                <w:szCs w:val="28"/>
+                <w:lang w:bidi="ta-IN"/>
+              </w:rPr>
+              <w:t>14.1</w:t>
+            </w:r>
+            <w:r>
+              <w:rPr>
+                <w:rFonts w:cs="Latha"/>
+                <w:b/>
+                <w:sz w:val="28"/>
+                <w:szCs w:val="28"/>
+                <w:lang w:bidi="ta-IN"/>
+              </w:rPr>
+              <w:t xml:space="preserve"> </w:t>
+            </w:r>
+            <w:r>
+              <w:rPr>
+                <w:rFonts w:cs="Latha"/>
+                <w:b/>
+                <w:sz w:val="28"/>
+                <w:szCs w:val="28"/>
+                <w:lang w:bidi="ta-IN"/>
+              </w:rPr>
+              <w:t>- Vaakyam</w:t>
+            </w:r>
+          </w:p>
+          <w:p>
+            <w:pPr>
+              <w:spacing w:before="0" w:line="240" w:lineRule="auto"/>
+              <w:rPr>
+                <w:rFonts w:cs="Latha"/>
+                <w:b/>
+                <w:sz w:val="28"/>
+                <w:szCs w:val="28"/>
+                <w:lang w:bidi="ta-IN"/>
+              </w:rPr>
+            </w:pPr>
+            <w:r>
+              <w:rPr>
+                <w:rFonts w:cs="Latha"/>
+                <w:b/>
+                <w:sz w:val="28"/>
+                <w:szCs w:val="28"/>
+                <w:lang w:bidi="ta-IN"/>
+              </w:rPr>
+              <w:t xml:space="preserve">Line No. </w:t>
+            </w:r>
+            <w:r>
+              <w:rPr>
+                <w:rFonts w:cs="Latha"/>
+                <w:b/>
+                <w:sz w:val="28"/>
+                <w:szCs w:val="28"/>
+                <w:lang w:bidi="ta-IN"/>
+              </w:rPr>
+              <w:t>- 3</w:t>
+            </w:r>
+          </w:p>
+          <w:p>
+            <w:pPr>
+              <w:spacing w:before="0" w:line="240" w:lineRule="auto"/>
+              <w:rPr>
+                <w:rFonts w:cs="Latha"/>
+                <w:sz w:val="28"/>
+                <w:szCs w:val="28"/>
+                <w:cs/>
+                <w:lang w:bidi="ta-IN"/>
+              </w:rPr>
+            </w:pPr>
+            <w:r>
+              <w:rPr>
+                <w:rFonts w:cs="Latha"/>
+                <w:b/>
+                <w:sz w:val="28"/>
+                <w:szCs w:val="28"/>
+                <w:lang w:bidi="ta-IN"/>
+              </w:rPr>
+              <w:t xml:space="preserve">Panchaati  No. </w:t>
+            </w:r>
+            <w:r>
+              <w:rPr>
+                <w:rFonts w:cs="Latha"/>
+                <w:b/>
+                <w:sz w:val="28"/>
+                <w:szCs w:val="28"/>
+                <w:lang w:bidi="ta-IN"/>
+              </w:rPr>
+              <w:t>51</w:t>
+            </w:r>
+          </w:p>
+        </w:tc>
+        <w:tc>
+          <w:tcPr>
+            <w:tcW w:w="5103" w:type="dxa"/>
+            <w:tcBorders>
+              <w:top w:val="single" w:sz="4" w:space="0" w:color="000000"/>
+              <w:left w:val="single" w:sz="4" w:space="0" w:color="000000"/>
+              <w:bottom w:val="single" w:sz="4" w:space="0" w:color="000000"/>
+              <w:right w:val="single" w:sz="4" w:space="0" w:color="000000"/>
+            </w:tcBorders>
+          </w:tcPr>
+          <w:p>
+            <w:pPr>
+              <w:spacing w:before="0" w:line="240" w:lineRule="auto"/>
+              <w:ind w:right="-108"/>
+              <w:rPr>
+                <w:rFonts w:ascii="BRH Malayalam Extra" w:hAnsi="BRH Malayalam Extra" w:cs="BRH Malayalam Extra"/>
+                <w:sz w:val="40"/>
+                <w:szCs w:val="40"/>
+              </w:rPr>
+            </w:pPr>
+            <w:r>
+              <w:rPr>
+                <w:rFonts w:ascii="BRH Malayalam Extra" w:hAnsi="BRH Malayalam Extra" w:cs="BRH Malayalam Extra"/>
+                <w:sz w:val="40"/>
+                <w:szCs w:val="40"/>
+              </w:rPr>
+              <w:t>Zûxp—Z</w:t>
+            </w:r>
+            <w:r>
+              <w:rPr>
+                <w:rFonts w:ascii="BRH Malayalam Extra" w:hAnsi="BRH Malayalam Extra" w:cs="BRH Malayalam Extra"/>
+                <w:sz w:val="32"/>
+                <w:szCs w:val="40"/>
+              </w:rPr>
+              <w:t>–</w:t>
+            </w:r>
+            <w:r>
+              <w:rPr>
+                <w:rFonts w:ascii="BRH Malayalam Extra" w:hAnsi="BRH Malayalam Extra" w:cs="BRH Malayalam Extra"/>
+                <w:sz w:val="40"/>
+                <w:szCs w:val="40"/>
+              </w:rPr>
+              <w:t>J s</w:t>
+            </w:r>
+            <w:r>
+              <w:rPr>
+                <w:rFonts w:ascii="BRH Malayalam Extra" w:hAnsi="BRH Malayalam Extra" w:cs="BRH Malayalam Extra"/>
+                <w:sz w:val="40"/>
+                <w:szCs w:val="40"/>
+                <w:highlight w:val="yellow"/>
+              </w:rPr>
+              <w:t>Lx˜J</w:t>
+            </w:r>
+            <w:r>
+              <w:rPr>
+                <w:rFonts w:ascii="BRH Malayalam Extra" w:hAnsi="BRH Malayalam Extra" w:cs="BRH Malayalam Extra"/>
+                <w:sz w:val="40"/>
+                <w:szCs w:val="40"/>
+              </w:rPr>
+              <w:t xml:space="preserve"> ||</w:t>
+            </w:r>
+          </w:p>
+        </w:tc>
+        <w:tc>
+          <w:tcPr>
+            <w:tcW w:w="5220" w:type="dxa"/>
+            <w:tcBorders>
+              <w:top w:val="single" w:sz="4" w:space="0" w:color="000000"/>
+              <w:left w:val="single" w:sz="4" w:space="0" w:color="000000"/>
+              <w:bottom w:val="single" w:sz="4" w:space="0" w:color="000000"/>
+              <w:right w:val="single" w:sz="4" w:space="0" w:color="000000"/>
+            </w:tcBorders>
+          </w:tcPr>
+          <w:p>
+            <w:pPr>
+              <w:spacing w:before="0" w:line="240" w:lineRule="auto"/>
+              <w:ind w:right="-108"/>
+              <w:rPr>
+                <w:rFonts w:ascii="BRH Malayalam Extra" w:hAnsi="BRH Malayalam Extra" w:cs="BRH Malayalam Extra"/>
+                <w:sz w:val="40"/>
+                <w:szCs w:val="40"/>
+                <w:lang w:val="it-IT"/>
+              </w:rPr>
+            </w:pPr>
+            <w:r>
+              <w:rPr>
+                <w:rFonts w:ascii="BRH Malayalam Extra" w:hAnsi="BRH Malayalam Extra" w:cs="BRH Malayalam Extra"/>
+                <w:sz w:val="40"/>
+                <w:szCs w:val="40"/>
+                <w:lang w:val="it-IT"/>
+              </w:rPr>
+              <w:t>Zûxp—Z</w:t>
+            </w:r>
+            <w:r>
+              <w:rPr>
+                <w:rFonts w:ascii="BRH Malayalam Extra" w:hAnsi="BRH Malayalam Extra" w:cs="BRH Malayalam Extra"/>
+                <w:sz w:val="32"/>
+                <w:szCs w:val="40"/>
+                <w:lang w:val="it-IT"/>
+              </w:rPr>
+              <w:t>–</w:t>
+            </w:r>
+            <w:r>
+              <w:rPr>
+                <w:rFonts w:ascii="BRH Malayalam Extra" w:hAnsi="BRH Malayalam Extra" w:cs="BRH Malayalam Extra"/>
+                <w:sz w:val="40"/>
+                <w:szCs w:val="40"/>
+                <w:lang w:val="it-IT"/>
+              </w:rPr>
+              <w:t>J s</w:t>
+            </w:r>
+            <w:r>
+              <w:rPr>
+                <w:rFonts w:ascii="BRH Malayalam Extra" w:hAnsi="BRH Malayalam Extra" w:cs="BRH Malayalam Extra"/>
+                <w:sz w:val="40"/>
+                <w:szCs w:val="40"/>
+                <w:highlight w:val="green"/>
+                <w:lang w:val="it-IT"/>
+              </w:rPr>
+              <w:t>Lx</w:t>
+            </w:r>
+            <w:r>
+              <w:rPr>
+                <w:rFonts w:ascii="BRH Malayalam Extra" w:hAnsi="BRH Malayalam Extra" w:cs="BRH Malayalam Extra"/>
+                <w:sz w:val="40"/>
+                <w:szCs w:val="40"/>
+                <w:lang w:val="it-IT"/>
+              </w:rPr>
+              <w:t xml:space="preserve">˜ || </w:t>
+            </w:r>
+          </w:p>
+          <w:p>
+            <w:pPr>
+              <w:spacing w:before="0" w:line="240" w:lineRule="auto"/>
+              <w:ind w:right="-108"/>
+              <w:rPr>
+                <w:rFonts w:ascii="Cambria" w:hAnsi="Cambria" w:cs="BRH Malayalam Extra"/>
+                <w:sz w:val="40"/>
+                <w:szCs w:val="40"/>
+                <w:lang w:val="it-IT"/>
+              </w:rPr>
+            </w:pPr>
+            <w:r>
+              <w:rPr>
+                <w:rFonts w:ascii="BRH Malayalam Extra" w:hAnsi="BRH Malayalam Extra" w:cs="BRH Malayalam Extra"/>
+                <w:sz w:val="32"/>
+                <w:szCs w:val="32"/>
+                <w:lang w:val="it-IT"/>
+              </w:rPr>
+              <w:t>(</w:t>
+            </w:r>
+            <w:r>
+              <w:rPr>
+                <w:rFonts w:ascii="Cambria" w:hAnsi="Cambria" w:cs="BRH Malayalam Extra"/>
+                <w:sz w:val="32"/>
+                <w:szCs w:val="32"/>
+                <w:lang w:val="it-IT"/>
+              </w:rPr>
+              <w:t>visargam deleted)</w:t>
+            </w:r>
+          </w:p>
+        </w:tc>
+      </w:tr>
+      <w:tr>
+        <w:trPr>
+          <w:trHeight w:val="1011"/>
+        </w:trPr>
+        <w:tc>
+          <w:tcPr>
+            <w:tcW w:w="3290" w:type="dxa"/>
+            <w:tcBorders>
+              <w:top w:val="single" w:sz="4" w:space="0" w:color="000000"/>
+              <w:left w:val="single" w:sz="4" w:space="0" w:color="000000"/>
+              <w:bottom w:val="single" w:sz="4" w:space="0" w:color="000000"/>
+              <w:right w:val="single" w:sz="4" w:space="0" w:color="000000"/>
+            </w:tcBorders>
+          </w:tcPr>
+          <w:p>
+            <w:pPr>
+              <w:spacing w:before="0" w:line="240" w:lineRule="auto"/>
+              <w:rPr>
+                <w:rFonts w:cs="Latha"/>
+                <w:b/>
+                <w:sz w:val="28"/>
+                <w:szCs w:val="28"/>
+                <w:lang w:bidi="ta-IN"/>
+              </w:rPr>
+            </w:pPr>
+            <w:r>
+              <w:rPr>
+                <w:rFonts w:cs="Latha"/>
+                <w:b/>
+                <w:sz w:val="28"/>
+                <w:szCs w:val="28"/>
+                <w:lang w:bidi="ta-IN"/>
+              </w:rPr>
+              <w:t>TS 2.3.</w:t>
+            </w:r>
+            <w:r>
+              <w:rPr>
+                <w:rFonts w:cs="Latha"/>
+                <w:b/>
+                <w:sz w:val="28"/>
+                <w:szCs w:val="28"/>
+                <w:lang w:bidi="ta-IN"/>
+              </w:rPr>
+              <w:t>14</w:t>
+            </w:r>
+            <w:r>
+              <w:rPr>
+                <w:rFonts w:cs="Latha"/>
+                <w:b/>
+                <w:sz w:val="28"/>
+                <w:szCs w:val="28"/>
+                <w:lang w:bidi="ta-IN"/>
+              </w:rPr>
+              <w:t>.</w:t>
+            </w:r>
+            <w:r>
+              <w:rPr>
+                <w:rFonts w:cs="Latha"/>
+                <w:b/>
+                <w:sz w:val="28"/>
+                <w:szCs w:val="28"/>
+                <w:lang w:bidi="ta-IN"/>
+              </w:rPr>
+              <w:t>2</w:t>
+            </w:r>
+            <w:r>
+              <w:rPr>
+                <w:rFonts w:cs="Latha"/>
+                <w:b/>
+                <w:sz w:val="28"/>
+                <w:szCs w:val="28"/>
+                <w:lang w:bidi="ta-IN"/>
+              </w:rPr>
+              <w:t xml:space="preserve"> </w:t>
+            </w:r>
+            <w:r>
+              <w:rPr>
+                <w:rFonts w:cs="Latha"/>
+                <w:b/>
+                <w:sz w:val="28"/>
+                <w:szCs w:val="28"/>
+                <w:lang w:bidi="ta-IN"/>
+              </w:rPr>
+              <w:t>- Padam</w:t>
+            </w:r>
+          </w:p>
+          <w:p>
+            <w:pPr>
+              <w:spacing w:before="0" w:line="240" w:lineRule="auto"/>
+              <w:rPr>
+                <w:rFonts w:cs="Latha"/>
+                <w:b/>
+                <w:sz w:val="28"/>
+                <w:szCs w:val="28"/>
+                <w:lang w:bidi="ta-IN"/>
+              </w:rPr>
+            </w:pPr>
+            <w:r>
+              <w:rPr>
+                <w:rFonts w:cs="Latha"/>
+                <w:b/>
+                <w:sz w:val="28"/>
+                <w:szCs w:val="28"/>
+                <w:lang w:bidi="ta-IN"/>
+              </w:rPr>
+              <w:t>Padam</w:t>
+            </w:r>
+            <w:r>
+              <w:rPr>
+                <w:rFonts w:cs="Latha"/>
+                <w:b/>
+                <w:sz w:val="28"/>
+                <w:szCs w:val="28"/>
+                <w:lang w:bidi="ta-IN"/>
+              </w:rPr>
+              <w:t xml:space="preserve"> No. </w:t>
+            </w:r>
+            <w:r>
+              <w:rPr>
+                <w:rFonts w:cs="Latha"/>
+                <w:b/>
+                <w:sz w:val="28"/>
+                <w:szCs w:val="28"/>
+                <w:lang w:bidi="ta-IN"/>
+              </w:rPr>
+              <w:t>- 2</w:t>
+            </w:r>
+            <w:r>
+              <w:rPr>
+                <w:rFonts w:cs="Latha"/>
+                <w:b/>
+                <w:sz w:val="28"/>
+                <w:szCs w:val="28"/>
+                <w:lang w:bidi="ta-IN"/>
+              </w:rPr>
+              <w:t>4</w:t>
+            </w:r>
+          </w:p>
+          <w:p>
+            <w:pPr>
+              <w:spacing w:before="0" w:line="240" w:lineRule="auto"/>
+              <w:rPr>
+                <w:rFonts w:cs="Latha"/>
+                <w:b/>
+                <w:sz w:val="28"/>
+                <w:szCs w:val="28"/>
+                <w:lang w:bidi="ta-IN"/>
+              </w:rPr>
+            </w:pPr>
+            <w:r>
+              <w:rPr>
+                <w:rFonts w:cs="Latha"/>
+                <w:b/>
+                <w:sz w:val="28"/>
+                <w:szCs w:val="28"/>
+                <w:lang w:bidi="ta-IN"/>
+              </w:rPr>
+              <w:t xml:space="preserve">Panchaati  No. </w:t>
+            </w:r>
+            <w:r>
+              <w:rPr>
+                <w:rFonts w:cs="Latha"/>
+                <w:b/>
+                <w:sz w:val="28"/>
+                <w:szCs w:val="28"/>
+                <w:lang w:bidi="ta-IN"/>
+              </w:rPr>
+              <w:t>52</w:t>
+            </w:r>
+          </w:p>
+        </w:tc>
+        <w:tc>
+          <w:tcPr>
+            <w:tcW w:w="5103" w:type="dxa"/>
+            <w:tcBorders>
+              <w:top w:val="single" w:sz="4" w:space="0" w:color="000000"/>
+              <w:left w:val="single" w:sz="4" w:space="0" w:color="000000"/>
+              <w:bottom w:val="single" w:sz="4" w:space="0" w:color="000000"/>
+              <w:right w:val="single" w:sz="4" w:space="0" w:color="000000"/>
+            </w:tcBorders>
+          </w:tcPr>
+          <w:p>
+            <w:pPr>
+              <w:spacing w:before="0" w:line="240" w:lineRule="auto"/>
+              <w:ind w:right="-108"/>
+              <w:rPr>
+                <w:rFonts w:ascii="BRH Malayalam Extra" w:hAnsi="BRH Malayalam Extra" w:cs="BRH Malayalam Extra"/>
+                <w:sz w:val="40"/>
+                <w:szCs w:val="40"/>
+              </w:rPr>
+            </w:pPr>
+            <w:r>
+              <w:rPr>
+                <w:rFonts w:ascii="BRH Malayalam Extra" w:hAnsi="BRH Malayalam Extra" w:cs="BRH Malayalam Extra"/>
+                <w:sz w:val="40"/>
+                <w:szCs w:val="40"/>
+              </w:rPr>
+              <w:t>s¢</w:t>
+            </w:r>
+            <w:r>
+              <w:rPr>
+                <w:rFonts w:ascii="BRH Malayalam Extra" w:hAnsi="BRH Malayalam Extra" w:cs="BRH Malayalam Extra"/>
+                <w:sz w:val="32"/>
+                <w:szCs w:val="40"/>
+              </w:rPr>
+              <w:t>–</w:t>
+            </w:r>
+            <w:r>
+              <w:rPr>
+                <w:rFonts w:ascii="BRH Malayalam Extra" w:hAnsi="BRH Malayalam Extra" w:cs="BRH Malayalam Extra"/>
+                <w:sz w:val="40"/>
+                <w:szCs w:val="40"/>
+                <w:highlight w:val="yellow"/>
+              </w:rPr>
+              <w:t>°x</w:t>
+            </w:r>
+            <w:r>
+              <w:rPr>
+                <w:rFonts w:ascii="BRH Malayalam Extra" w:hAnsi="BRH Malayalam Extra" w:cs="BRH Malayalam Extra"/>
+                <w:sz w:val="32"/>
+                <w:szCs w:val="40"/>
+              </w:rPr>
+              <w:t>–</w:t>
+            </w:r>
+            <w:r>
+              <w:rPr>
+                <w:rFonts w:ascii="BRH Malayalam Extra" w:hAnsi="BRH Malayalam Extra" w:cs="BRH Malayalam Extra"/>
+                <w:sz w:val="40"/>
+                <w:szCs w:val="40"/>
+              </w:rPr>
+              <w:t>dzZy— s¡-D</w:t>
+            </w:r>
+            <w:r>
+              <w:rPr>
+                <w:rFonts w:ascii="BRH Malayalam Extra" w:hAnsi="BRH Malayalam Extra" w:cs="BRH Malayalam Extra"/>
+                <w:sz w:val="32"/>
+                <w:szCs w:val="40"/>
+              </w:rPr>
+              <w:t>–</w:t>
+            </w:r>
+            <w:r>
+              <w:rPr>
+                <w:rFonts w:ascii="BRH Malayalam Extra" w:hAnsi="BRH Malayalam Extra" w:cs="BRH Malayalam Extra"/>
+                <w:sz w:val="40"/>
+                <w:szCs w:val="40"/>
+              </w:rPr>
+              <w:t>°xdy— | t</w:t>
+            </w:r>
+            <w:r>
+              <w:rPr>
+                <w:rFonts w:ascii="BRH Malayalam Extra" w:hAnsi="BRH Malayalam Extra" w:cs="BRH Malayalam Extra"/>
+                <w:sz w:val="32"/>
+                <w:szCs w:val="40"/>
+              </w:rPr>
+              <w:t>–</w:t>
+            </w:r>
+            <w:r>
+              <w:rPr>
+                <w:rFonts w:ascii="BRH Malayalam Extra" w:hAnsi="BRH Malayalam Extra" w:cs="BRH Malayalam Extra"/>
+                <w:sz w:val="40"/>
+                <w:szCs w:val="40"/>
+              </w:rPr>
+              <w:t>kõ</w:t>
+            </w:r>
+            <w:r>
+              <w:rPr>
+                <w:rFonts w:ascii="BRH Malayalam Extra" w:hAnsi="BRH Malayalam Extra" w:cs="BRH Malayalam Extra"/>
+                <w:sz w:val="32"/>
+                <w:szCs w:val="40"/>
+              </w:rPr>
+              <w:t>–</w:t>
+            </w:r>
+            <w:r>
+              <w:rPr>
+                <w:rFonts w:ascii="BRH Malayalam Extra" w:hAnsi="BRH Malayalam Extra" w:cs="BRH Malayalam Extra"/>
+                <w:sz w:val="40"/>
+                <w:szCs w:val="40"/>
+              </w:rPr>
+              <w:t>Z</w:t>
+            </w:r>
+            <w:r>
+              <w:rPr>
+                <w:rFonts w:ascii="BRH Malayalam Extra" w:hAnsi="BRH Malayalam Extra" w:cs="BRH Malayalam Extra"/>
+                <w:sz w:val="32"/>
+                <w:szCs w:val="40"/>
+              </w:rPr>
+              <w:t>–</w:t>
+            </w:r>
+            <w:r>
+              <w:rPr>
+                <w:rFonts w:ascii="BRH Malayalam Extra" w:hAnsi="BRH Malayalam Extra" w:cs="BRH Malayalam Extra"/>
+                <w:sz w:val="40"/>
+                <w:szCs w:val="40"/>
+              </w:rPr>
+              <w:t>I |</w:t>
+            </w:r>
+          </w:p>
+        </w:tc>
+        <w:tc>
+          <w:tcPr>
+            <w:tcW w:w="5220" w:type="dxa"/>
+            <w:tcBorders>
+              <w:top w:val="single" w:sz="4" w:space="0" w:color="000000"/>
+              <w:left w:val="single" w:sz="4" w:space="0" w:color="000000"/>
+              <w:bottom w:val="single" w:sz="4" w:space="0" w:color="000000"/>
+              <w:right w:val="single" w:sz="4" w:space="0" w:color="000000"/>
+            </w:tcBorders>
+          </w:tcPr>
+          <w:p>
+            <w:pPr>
+              <w:spacing w:before="0" w:line="240" w:lineRule="auto"/>
+              <w:ind w:right="-108"/>
+              <w:rPr>
+                <w:rFonts w:ascii="BRH Malayalam Extra" w:hAnsi="BRH Malayalam Extra" w:cs="BRH Malayalam Extra"/>
+                <w:sz w:val="40"/>
+                <w:szCs w:val="40"/>
+              </w:rPr>
+            </w:pPr>
+            <w:r>
+              <w:rPr>
+                <w:rFonts w:ascii="BRH Malayalam Extra" w:hAnsi="BRH Malayalam Extra" w:cs="BRH Malayalam Extra"/>
+                <w:sz w:val="40"/>
+                <w:szCs w:val="40"/>
+              </w:rPr>
+              <w:t>s¢</w:t>
+            </w:r>
+            <w:r>
+              <w:rPr>
+                <w:rFonts w:ascii="BRH Malayalam Extra" w:hAnsi="BRH Malayalam Extra" w:cs="BRH Malayalam Extra"/>
+                <w:sz w:val="32"/>
+                <w:szCs w:val="40"/>
+              </w:rPr>
+              <w:t>–</w:t>
+            </w:r>
+            <w:r>
+              <w:rPr>
+                <w:rFonts w:ascii="BRH Malayalam Extra" w:hAnsi="BRH Malayalam Extra" w:cs="BRH Malayalam Extra"/>
+                <w:sz w:val="40"/>
+                <w:szCs w:val="40"/>
+                <w:highlight w:val="green"/>
+              </w:rPr>
+              <w:t>°x</w:t>
+            </w:r>
+            <w:r>
+              <w:rPr>
+                <w:rFonts w:ascii="BRH Malayalam Extra" w:hAnsi="BRH Malayalam Extra" w:cs="BRH Malayalam Extra"/>
+                <w:sz w:val="40"/>
+                <w:szCs w:val="40"/>
+              </w:rPr>
+              <w:t>dzZy— s¡-D</w:t>
+            </w:r>
+            <w:r>
+              <w:rPr>
+                <w:rFonts w:ascii="BRH Malayalam Extra" w:hAnsi="BRH Malayalam Extra" w:cs="BRH Malayalam Extra"/>
+                <w:sz w:val="32"/>
+                <w:szCs w:val="40"/>
+              </w:rPr>
+              <w:t>–</w:t>
+            </w:r>
+            <w:r>
+              <w:rPr>
+                <w:rFonts w:ascii="BRH Malayalam Extra" w:hAnsi="BRH Malayalam Extra" w:cs="BRH Malayalam Extra"/>
+                <w:sz w:val="40"/>
+                <w:szCs w:val="40"/>
+              </w:rPr>
+              <w:t>°xdy— | t</w:t>
+            </w:r>
+            <w:r>
+              <w:rPr>
+                <w:rFonts w:ascii="BRH Malayalam Extra" w:hAnsi="BRH Malayalam Extra" w:cs="BRH Malayalam Extra"/>
+                <w:sz w:val="32"/>
+                <w:szCs w:val="40"/>
+              </w:rPr>
+              <w:t>–</w:t>
+            </w:r>
+            <w:r>
+              <w:rPr>
+                <w:rFonts w:ascii="BRH Malayalam Extra" w:hAnsi="BRH Malayalam Extra" w:cs="BRH Malayalam Extra"/>
+                <w:sz w:val="40"/>
+                <w:szCs w:val="40"/>
+              </w:rPr>
+              <w:t>kõ</w:t>
+            </w:r>
+            <w:r>
+              <w:rPr>
+                <w:rFonts w:ascii="BRH Malayalam Extra" w:hAnsi="BRH Malayalam Extra" w:cs="BRH Malayalam Extra"/>
+                <w:sz w:val="32"/>
+                <w:szCs w:val="40"/>
+              </w:rPr>
+              <w:t>–</w:t>
+            </w:r>
+            <w:r>
+              <w:rPr>
+                <w:rFonts w:ascii="BRH Malayalam Extra" w:hAnsi="BRH Malayalam Extra" w:cs="BRH Malayalam Extra"/>
+                <w:sz w:val="40"/>
+                <w:szCs w:val="40"/>
+              </w:rPr>
+              <w:t>Z</w:t>
+            </w:r>
+            <w:r>
+              <w:rPr>
+                <w:rFonts w:ascii="BRH Malayalam Extra" w:hAnsi="BRH Malayalam Extra" w:cs="BRH Malayalam Extra"/>
+                <w:sz w:val="32"/>
+                <w:szCs w:val="40"/>
+              </w:rPr>
+              <w:t>–</w:t>
+            </w:r>
+            <w:r>
+              <w:rPr>
+                <w:rFonts w:ascii="BRH Malayalam Extra" w:hAnsi="BRH Malayalam Extra" w:cs="BRH Malayalam Extra"/>
+                <w:sz w:val="40"/>
+                <w:szCs w:val="40"/>
+              </w:rPr>
+              <w:t>I |</w:t>
+            </w:r>
+          </w:p>
+        </w:tc>
+      </w:tr>
+      <w:tr>
+        <w:trPr>
+          <w:trHeight w:val="1011"/>
+        </w:trPr>
+        <w:tc>
+          <w:tcPr>
+            <w:tcW w:w="3290" w:type="dxa"/>
+            <w:tcBorders>
+              <w:top w:val="single" w:sz="4" w:space="0" w:color="000000"/>
+              <w:left w:val="single" w:sz="4" w:space="0" w:color="000000"/>
+              <w:bottom w:val="single" w:sz="4" w:space="0" w:color="000000"/>
+              <w:right w:val="single" w:sz="4" w:space="0" w:color="000000"/>
+            </w:tcBorders>
+          </w:tcPr>
+          <w:p>
+            <w:pPr>
+              <w:spacing w:before="0" w:line="240" w:lineRule="auto"/>
+              <w:rPr>
+                <w:rFonts w:cs="Latha"/>
+                <w:b/>
+                <w:sz w:val="28"/>
+                <w:szCs w:val="28"/>
+                <w:lang w:bidi="ta-IN"/>
+              </w:rPr>
+            </w:pPr>
+            <w:bookmarkStart w:id="1" w:name="_Hlk128588479"/>
+            <w:r>
+              <w:rPr>
+                <w:rFonts w:cs="Latha"/>
+                <w:b/>
+                <w:sz w:val="28"/>
+                <w:szCs w:val="28"/>
+                <w:lang w:bidi="ta-IN"/>
+              </w:rPr>
+              <w:t>TS 2.3.</w:t>
+            </w:r>
+            <w:r>
+              <w:rPr>
+                <w:rFonts w:cs="Latha"/>
+                <w:b/>
+                <w:sz w:val="28"/>
+                <w:szCs w:val="28"/>
+                <w:lang w:bidi="ta-IN"/>
+              </w:rPr>
+              <w:t>14.4</w:t>
+            </w:r>
+            <w:r>
+              <w:rPr>
+                <w:rFonts w:cs="Latha"/>
+                <w:b/>
+                <w:sz w:val="28"/>
+                <w:szCs w:val="28"/>
+                <w:lang w:bidi="ta-IN"/>
+              </w:rPr>
+              <w:t xml:space="preserve"> </w:t>
+            </w:r>
+            <w:r>
+              <w:rPr>
+                <w:rFonts w:cs="Latha"/>
+                <w:b/>
+                <w:sz w:val="28"/>
+                <w:szCs w:val="28"/>
+                <w:lang w:bidi="ta-IN"/>
+              </w:rPr>
+              <w:t>- Vaakyam</w:t>
+            </w:r>
+          </w:p>
+          <w:p>
+            <w:pPr>
+              <w:spacing w:before="0" w:line="240" w:lineRule="auto"/>
+              <w:rPr>
+                <w:rFonts w:cs="Latha"/>
+                <w:b/>
+                <w:sz w:val="28"/>
+                <w:szCs w:val="28"/>
+                <w:lang w:bidi="ta-IN"/>
+              </w:rPr>
+            </w:pPr>
+            <w:r>
+              <w:rPr>
+                <w:rFonts w:cs="Latha"/>
+                <w:b/>
+                <w:sz w:val="28"/>
+                <w:szCs w:val="28"/>
+                <w:lang w:bidi="ta-IN"/>
+              </w:rPr>
+              <w:t xml:space="preserve">Line No. </w:t>
+            </w:r>
+            <w:r>
+              <w:rPr>
+                <w:rFonts w:cs="Latha"/>
+                <w:b/>
+                <w:sz w:val="28"/>
+                <w:szCs w:val="28"/>
+                <w:lang w:bidi="ta-IN"/>
+              </w:rPr>
+              <w:t>- 4</w:t>
+            </w:r>
+          </w:p>
+          <w:p>
+            <w:pPr>
+              <w:spacing w:before="0" w:line="240" w:lineRule="auto"/>
+              <w:rPr>
+                <w:rFonts w:cs="Latha"/>
+                <w:b/>
+                <w:sz w:val="28"/>
+                <w:szCs w:val="28"/>
+                <w:cs/>
+                <w:lang w:bidi="ta-IN"/>
+              </w:rPr>
+            </w:pPr>
+            <w:r>
+              <w:rPr>
+                <w:rFonts w:cs="Latha"/>
+                <w:b/>
+                <w:sz w:val="28"/>
+                <w:szCs w:val="28"/>
+                <w:lang w:bidi="ta-IN"/>
+              </w:rPr>
+              <w:t xml:space="preserve">Panchaati  No. </w:t>
+            </w:r>
+            <w:r>
+              <w:rPr>
+                <w:rFonts w:cs="Latha"/>
+                <w:b/>
+                <w:sz w:val="28"/>
+                <w:szCs w:val="28"/>
+                <w:lang w:bidi="ta-IN"/>
+              </w:rPr>
+              <w:t>54</w:t>
+            </w:r>
+          </w:p>
+        </w:tc>
+        <w:tc>
+          <w:tcPr>
+            <w:tcW w:w="5103" w:type="dxa"/>
+            <w:tcBorders>
+              <w:top w:val="single" w:sz="4" w:space="0" w:color="000000"/>
+              <w:left w:val="single" w:sz="4" w:space="0" w:color="000000"/>
+              <w:bottom w:val="single" w:sz="4" w:space="0" w:color="000000"/>
+              <w:right w:val="single" w:sz="4" w:space="0" w:color="000000"/>
+            </w:tcBorders>
+          </w:tcPr>
+          <w:p>
+            <w:pPr>
+              <w:spacing w:before="0" w:line="240" w:lineRule="auto"/>
+              <w:ind w:right="-108"/>
+              <w:rPr>
+                <w:rFonts w:ascii="BRH Malayalam Extra" w:hAnsi="BRH Malayalam Extra" w:cs="BRH Malayalam Extra"/>
+                <w:sz w:val="40"/>
+                <w:szCs w:val="40"/>
+              </w:rPr>
+            </w:pPr>
+            <w:r>
+              <w:rPr>
+                <w:rFonts w:ascii="BRH Malayalam Extra" w:hAnsi="BRH Malayalam Extra" w:cs="BRH Malayalam Extra"/>
+                <w:sz w:val="40"/>
+                <w:szCs w:val="40"/>
+              </w:rPr>
+              <w:t>g£t</w:t>
+            </w:r>
+            <w:r>
+              <w:rPr>
+                <w:rFonts w:ascii="BRH Malayalam Extra" w:hAnsi="BRH Malayalam Extra" w:cs="BRH Malayalam Extra"/>
+                <w:sz w:val="32"/>
+                <w:szCs w:val="40"/>
+              </w:rPr>
+              <w:t>–</w:t>
+            </w:r>
+            <w:r>
+              <w:rPr>
+                <w:rFonts w:ascii="BRH Malayalam Extra" w:hAnsi="BRH Malayalam Extra" w:cs="BRH Malayalam Extra"/>
+                <w:sz w:val="40"/>
+                <w:szCs w:val="40"/>
+              </w:rPr>
+              <w:t>sðZy—-k¡</w:t>
+            </w:r>
+            <w:r>
+              <w:rPr>
+                <w:rFonts w:ascii="BRH Malayalam Extra" w:hAnsi="BRH Malayalam Extra" w:cs="BRH Malayalam Extra"/>
+                <w:sz w:val="32"/>
+                <w:szCs w:val="40"/>
+              </w:rPr>
+              <w:t>–</w:t>
+            </w:r>
+            <w:r>
+              <w:rPr>
+                <w:rFonts w:ascii="BRH Malayalam Extra" w:hAnsi="BRH Malayalam Extra" w:cs="BRH Malayalam Extra"/>
+                <w:sz w:val="40"/>
+                <w:szCs w:val="40"/>
+              </w:rPr>
+              <w:t>ö</w:t>
+            </w:r>
+            <w:r>
+              <w:rPr>
+                <w:rFonts w:ascii="BRH Malayalam Extra" w:hAnsi="BRH Malayalam Extra" w:cs="BRH Malayalam Extra"/>
+                <w:sz w:val="40"/>
+                <w:szCs w:val="40"/>
+                <w:highlight w:val="yellow"/>
+              </w:rPr>
+              <w:t>s</w:t>
+            </w:r>
+            <w:r>
+              <w:rPr>
+                <w:rFonts w:ascii="BRH Malayalam Extra" w:hAnsi="BRH Malayalam Extra" w:cs="BRH Malayalam Extra"/>
+                <w:sz w:val="40"/>
+                <w:szCs w:val="40"/>
+              </w:rPr>
+              <w:t>ëyjx</w:t>
+            </w:r>
+          </w:p>
+        </w:tc>
+        <w:tc>
+          <w:tcPr>
+            <w:tcW w:w="5220" w:type="dxa"/>
+            <w:tcBorders>
+              <w:top w:val="single" w:sz="4" w:space="0" w:color="000000"/>
+              <w:left w:val="single" w:sz="4" w:space="0" w:color="000000"/>
+              <w:bottom w:val="single" w:sz="4" w:space="0" w:color="000000"/>
+              <w:right w:val="single" w:sz="4" w:space="0" w:color="000000"/>
+            </w:tcBorders>
+          </w:tcPr>
+          <w:p>
+            <w:pPr>
+              <w:spacing w:before="0" w:line="240" w:lineRule="auto"/>
+              <w:ind w:right="-108"/>
+              <w:rPr>
+                <w:rFonts w:ascii="BRH Malayalam Extra" w:hAnsi="BRH Malayalam Extra" w:cs="BRH Malayalam Extra"/>
+                <w:sz w:val="40"/>
+                <w:szCs w:val="40"/>
+              </w:rPr>
+            </w:pPr>
+            <w:r>
+              <w:rPr>
+                <w:rFonts w:ascii="BRH Malayalam Extra" w:hAnsi="BRH Malayalam Extra" w:cs="BRH Malayalam Extra"/>
+                <w:sz w:val="40"/>
+                <w:szCs w:val="40"/>
+              </w:rPr>
+              <w:t>g£t</w:t>
+            </w:r>
+            <w:r>
+              <w:rPr>
+                <w:rFonts w:ascii="BRH Malayalam Extra" w:hAnsi="BRH Malayalam Extra" w:cs="BRH Malayalam Extra"/>
+                <w:sz w:val="32"/>
+                <w:szCs w:val="40"/>
+              </w:rPr>
+              <w:t>–</w:t>
+            </w:r>
+            <w:r>
+              <w:rPr>
+                <w:rFonts w:ascii="BRH Malayalam Extra" w:hAnsi="BRH Malayalam Extra" w:cs="BRH Malayalam Extra"/>
+                <w:sz w:val="40"/>
+                <w:szCs w:val="40"/>
+              </w:rPr>
+              <w:t>sðZy—-k¡</w:t>
+            </w:r>
+            <w:r>
+              <w:rPr>
+                <w:rFonts w:ascii="BRH Malayalam Extra" w:hAnsi="BRH Malayalam Extra" w:cs="BRH Malayalam Extra"/>
+                <w:sz w:val="32"/>
+                <w:szCs w:val="40"/>
+              </w:rPr>
+              <w:t>–</w:t>
+            </w:r>
+            <w:r>
+              <w:rPr>
+                <w:rFonts w:ascii="BRH Malayalam Extra" w:hAnsi="BRH Malayalam Extra" w:cs="BRH Malayalam Extra"/>
+                <w:sz w:val="40"/>
+                <w:szCs w:val="40"/>
+              </w:rPr>
+              <w:t>ö</w:t>
+            </w:r>
+            <w:r>
+              <w:rPr>
+                <w:rFonts w:ascii="BRH Malayalam Extra" w:hAnsi="BRH Malayalam Extra" w:cs="BRH Malayalam Extra"/>
+                <w:sz w:val="40"/>
+                <w:szCs w:val="40"/>
+                <w:highlight w:val="green"/>
+              </w:rPr>
+              <w:t>sy</w:t>
+            </w:r>
+            <w:r>
+              <w:rPr>
+                <w:rFonts w:ascii="BRH Malayalam Extra" w:hAnsi="BRH Malayalam Extra" w:cs="BRH Malayalam Extra"/>
+                <w:sz w:val="40"/>
+                <w:szCs w:val="40"/>
+              </w:rPr>
+              <w:t>jx</w:t>
+            </w:r>
+          </w:p>
+        </w:tc>
+      </w:tr>
+      <w:tr>
+        <w:trPr>
+          <w:trHeight w:val="983"/>
+        </w:trPr>
+        <w:tc>
+          <w:tcPr>
+            <w:tcW w:w="3290" w:type="dxa"/>
+            <w:tcBorders>
+              <w:top w:val="single" w:sz="4" w:space="0" w:color="000000"/>
+              <w:left w:val="single" w:sz="4" w:space="0" w:color="000000"/>
+              <w:bottom w:val="single" w:sz="4" w:space="0" w:color="000000"/>
+              <w:right w:val="single" w:sz="4" w:space="0" w:color="000000"/>
+            </w:tcBorders>
+          </w:tcPr>
+          <w:p>
+            <w:pPr>
+              <w:spacing w:before="0" w:line="240" w:lineRule="auto"/>
+              <w:rPr>
+                <w:rFonts w:cs="Latha"/>
+                <w:b/>
+                <w:sz w:val="28"/>
+                <w:szCs w:val="28"/>
+                <w:lang w:bidi="ta-IN"/>
+              </w:rPr>
+            </w:pPr>
+            <w:r>
+              <w:rPr>
+                <w:rFonts w:cs="Latha"/>
+                <w:b/>
+                <w:sz w:val="28"/>
+                <w:szCs w:val="28"/>
+                <w:lang w:bidi="ta-IN"/>
+              </w:rPr>
+              <w:t>TS 2.3.</w:t>
+            </w:r>
+            <w:r>
+              <w:rPr>
+                <w:rFonts w:cs="Latha"/>
+                <w:b/>
+                <w:sz w:val="28"/>
+                <w:szCs w:val="28"/>
+                <w:lang w:bidi="ta-IN"/>
+              </w:rPr>
+              <w:t>14.4</w:t>
+            </w:r>
+            <w:r>
+              <w:rPr>
+                <w:rFonts w:cs="Latha"/>
+                <w:b/>
+                <w:sz w:val="28"/>
+                <w:szCs w:val="28"/>
+                <w:lang w:bidi="ta-IN"/>
+              </w:rPr>
+              <w:t xml:space="preserve"> </w:t>
+            </w:r>
+            <w:r>
+              <w:rPr>
+                <w:rFonts w:cs="Latha"/>
+                <w:b/>
+                <w:sz w:val="28"/>
+                <w:szCs w:val="28"/>
+                <w:lang w:bidi="ta-IN"/>
+              </w:rPr>
+              <w:t>- Padam</w:t>
+            </w:r>
+          </w:p>
+          <w:p>
+            <w:pPr>
+              <w:spacing w:before="0" w:line="240" w:lineRule="auto"/>
+              <w:rPr>
+                <w:rFonts w:cs="Latha"/>
+                <w:b/>
+                <w:sz w:val="28"/>
+                <w:szCs w:val="28"/>
+                <w:lang w:bidi="ta-IN"/>
+              </w:rPr>
+            </w:pPr>
+            <w:r>
+              <w:rPr>
+                <w:rFonts w:cs="Latha"/>
+                <w:b/>
+                <w:sz w:val="28"/>
+                <w:szCs w:val="28"/>
+                <w:lang w:bidi="ta-IN"/>
+              </w:rPr>
+              <w:t>Padam</w:t>
+            </w:r>
+            <w:r>
+              <w:rPr>
+                <w:rFonts w:cs="Latha"/>
+                <w:b/>
+                <w:sz w:val="28"/>
+                <w:szCs w:val="28"/>
+                <w:lang w:bidi="ta-IN"/>
+              </w:rPr>
+              <w:t xml:space="preserve"> No. </w:t>
+            </w:r>
+            <w:r>
+              <w:rPr>
+                <w:rFonts w:cs="Latha"/>
+                <w:b/>
+                <w:sz w:val="28"/>
+                <w:szCs w:val="28"/>
+                <w:lang w:bidi="ta-IN"/>
+              </w:rPr>
+              <w:t>- 15</w:t>
+            </w:r>
+          </w:p>
+          <w:p>
+            <w:pPr>
+              <w:spacing w:before="0" w:line="240" w:lineRule="auto"/>
+              <w:rPr>
+                <w:rFonts w:cs="Latha"/>
+                <w:b/>
+                <w:sz w:val="28"/>
+                <w:szCs w:val="28"/>
+                <w:cs/>
+                <w:lang w:bidi="ta-IN"/>
+              </w:rPr>
+            </w:pPr>
+            <w:r>
+              <w:rPr>
+                <w:rFonts w:cs="Latha"/>
+                <w:b/>
+                <w:sz w:val="28"/>
+                <w:szCs w:val="28"/>
+                <w:lang w:bidi="ta-IN"/>
+              </w:rPr>
+              <w:t xml:space="preserve">Panchaati  No. </w:t>
+            </w:r>
+            <w:r>
+              <w:rPr>
+                <w:rFonts w:cs="Latha"/>
+                <w:b/>
+                <w:sz w:val="28"/>
+                <w:szCs w:val="28"/>
+                <w:lang w:bidi="ta-IN"/>
+              </w:rPr>
+              <w:t>51</w:t>
+            </w:r>
+          </w:p>
+        </w:tc>
+        <w:tc>
+          <w:tcPr>
+            <w:tcW w:w="5103" w:type="dxa"/>
+            <w:tcBorders>
+              <w:top w:val="single" w:sz="4" w:space="0" w:color="000000"/>
+              <w:left w:val="single" w:sz="4" w:space="0" w:color="000000"/>
+              <w:bottom w:val="single" w:sz="4" w:space="0" w:color="000000"/>
+              <w:right w:val="single" w:sz="4" w:space="0" w:color="000000"/>
+            </w:tcBorders>
+          </w:tcPr>
+          <w:p>
+            <w:pPr>
+              <w:spacing w:before="0" w:line="240" w:lineRule="auto"/>
+              <w:ind w:right="-108"/>
+              <w:rPr>
+                <w:rFonts w:ascii="BRH Malayalam Extra" w:hAnsi="BRH Malayalam Extra" w:cs="BRH Malayalam Extra"/>
+                <w:sz w:val="40"/>
+                <w:szCs w:val="40"/>
+              </w:rPr>
+            </w:pPr>
+            <w:r>
+              <w:rPr>
+                <w:rFonts w:ascii="BRH Malayalam Extra" w:hAnsi="BRH Malayalam Extra" w:cs="BRH Malayalam Extra"/>
+                <w:sz w:val="40"/>
+                <w:szCs w:val="40"/>
+              </w:rPr>
+              <w:t>g£t</w:t>
+            </w:r>
+            <w:r>
+              <w:rPr>
+                <w:rFonts w:ascii="BRH Malayalam Extra" w:hAnsi="BRH Malayalam Extra" w:cs="BRH Malayalam Extra"/>
+                <w:sz w:val="32"/>
+                <w:szCs w:val="40"/>
+              </w:rPr>
+              <w:t>–</w:t>
+            </w:r>
+            <w:r>
+              <w:rPr>
+                <w:rFonts w:ascii="BRH Malayalam Extra" w:hAnsi="BRH Malayalam Extra" w:cs="BRH Malayalam Extra"/>
+                <w:sz w:val="40"/>
+                <w:szCs w:val="40"/>
+              </w:rPr>
+              <w:t>sðZy—J | D</w:t>
+            </w:r>
+            <w:r>
+              <w:rPr>
+                <w:rFonts w:ascii="BRH Malayalam Extra" w:hAnsi="BRH Malayalam Extra" w:cs="BRH Malayalam Extra"/>
+                <w:sz w:val="32"/>
+                <w:szCs w:val="40"/>
+              </w:rPr>
+              <w:t>–</w:t>
+            </w:r>
+            <w:r>
+              <w:rPr>
+                <w:rFonts w:ascii="BRH Malayalam Extra" w:hAnsi="BRH Malayalam Extra" w:cs="BRH Malayalam Extra"/>
+                <w:sz w:val="40"/>
+                <w:szCs w:val="40"/>
+              </w:rPr>
+              <w:t>ö</w:t>
+            </w:r>
+            <w:r>
+              <w:rPr>
+                <w:rFonts w:ascii="BRH Malayalam Extra" w:hAnsi="BRH Malayalam Extra" w:cs="BRH Malayalam Extra"/>
+                <w:sz w:val="40"/>
+                <w:szCs w:val="40"/>
+                <w:highlight w:val="yellow"/>
+              </w:rPr>
+              <w:t>së</w:t>
+            </w:r>
+            <w:r>
+              <w:rPr>
+                <w:rFonts w:ascii="BRH Malayalam Extra" w:hAnsi="BRH Malayalam Extra" w:cs="BRH Malayalam Extra"/>
+                <w:sz w:val="40"/>
+                <w:szCs w:val="40"/>
+              </w:rPr>
+              <w:t>yjx˜J |</w:t>
+            </w:r>
+          </w:p>
+        </w:tc>
+        <w:tc>
+          <w:tcPr>
+            <w:tcW w:w="5220" w:type="dxa"/>
+            <w:tcBorders>
+              <w:top w:val="single" w:sz="4" w:space="0" w:color="000000"/>
+              <w:left w:val="single" w:sz="4" w:space="0" w:color="000000"/>
+              <w:bottom w:val="single" w:sz="4" w:space="0" w:color="000000"/>
+              <w:right w:val="single" w:sz="4" w:space="0" w:color="000000"/>
+            </w:tcBorders>
+          </w:tcPr>
+          <w:p>
+            <w:pPr>
+              <w:spacing w:before="0" w:line="240" w:lineRule="auto"/>
+              <w:ind w:right="-108"/>
+              <w:rPr>
+                <w:rFonts w:ascii="BRH Malayalam Extra" w:hAnsi="BRH Malayalam Extra" w:cs="BRH Malayalam Extra"/>
+                <w:sz w:val="40"/>
+                <w:szCs w:val="40"/>
+              </w:rPr>
+            </w:pPr>
+            <w:r>
+              <w:rPr>
+                <w:rFonts w:ascii="BRH Malayalam Extra" w:hAnsi="BRH Malayalam Extra" w:cs="BRH Malayalam Extra"/>
+                <w:sz w:val="40"/>
+                <w:szCs w:val="40"/>
+              </w:rPr>
+              <w:t>g£t</w:t>
+            </w:r>
+            <w:r>
+              <w:rPr>
+                <w:rFonts w:ascii="BRH Malayalam Extra" w:hAnsi="BRH Malayalam Extra" w:cs="BRH Malayalam Extra"/>
+                <w:sz w:val="32"/>
+                <w:szCs w:val="40"/>
+              </w:rPr>
+              <w:t>–</w:t>
+            </w:r>
+            <w:r>
+              <w:rPr>
+                <w:rFonts w:ascii="BRH Malayalam Extra" w:hAnsi="BRH Malayalam Extra" w:cs="BRH Malayalam Extra"/>
+                <w:sz w:val="40"/>
+                <w:szCs w:val="40"/>
+              </w:rPr>
+              <w:t>sðZy—J | D</w:t>
+            </w:r>
+            <w:r>
+              <w:rPr>
+                <w:rFonts w:ascii="BRH Malayalam Extra" w:hAnsi="BRH Malayalam Extra" w:cs="BRH Malayalam Extra"/>
+                <w:sz w:val="32"/>
+                <w:szCs w:val="40"/>
+              </w:rPr>
+              <w:t>–</w:t>
+            </w:r>
+            <w:r>
+              <w:rPr>
+                <w:rFonts w:ascii="BRH Malayalam Extra" w:hAnsi="BRH Malayalam Extra" w:cs="BRH Malayalam Extra"/>
+                <w:sz w:val="40"/>
+                <w:szCs w:val="40"/>
+              </w:rPr>
+              <w:t>ö</w:t>
+            </w:r>
+            <w:r>
+              <w:rPr>
+                <w:rFonts w:ascii="BRH Malayalam Extra" w:hAnsi="BRH Malayalam Extra" w:cs="BRH Malayalam Extra"/>
+                <w:sz w:val="40"/>
+                <w:szCs w:val="40"/>
+                <w:highlight w:val="green"/>
+              </w:rPr>
+              <w:t>s</w:t>
+            </w:r>
+            <w:r>
+              <w:rPr>
+                <w:rFonts w:ascii="BRH Malayalam Extra" w:hAnsi="BRH Malayalam Extra" w:cs="BRH Malayalam Extra"/>
+                <w:sz w:val="40"/>
+                <w:szCs w:val="40"/>
+              </w:rPr>
+              <w:t>yjx˜J |</w:t>
+            </w:r>
+          </w:p>
+        </w:tc>
+      </w:tr>
+      <w:bookmarkEnd w:id="1"/>
+    </w:tbl>
+    <w:p>
+      <w:pPr>
+        <w:jc w:val="center"/>
+        <w:rPr>
+          <w:b/>
+          <w:bCs/>
+          <w:sz w:val="32"/>
+          <w:szCs w:val="32"/>
+          <w:u w:val="single"/>
+        </w:rPr>
+      </w:pPr>
+    </w:p>
+    <w:p>
+      <w:pPr>
+        <w:jc w:val="center"/>
+        <w:rPr>
+          <w:b/>
+          <w:bCs/>
+          <w:sz w:val="32"/>
+          <w:szCs w:val="32"/>
+          <w:u w:val="single"/>
+        </w:rPr>
+      </w:pPr>
+    </w:p>
+    <w:p>
+      <w:pPr>
+        <w:jc w:val="center"/>
+        <w:rPr>
+          <w:b/>
+          <w:bCs/>
+          <w:sz w:val="32"/>
+          <w:szCs w:val="32"/>
+          <w:u w:val="single"/>
+        </w:rPr>
+      </w:pPr>
+    </w:p>
+    <w:p>
+      <w:pPr>
+        <w:jc w:val="center"/>
+        <w:rPr>
+          <w:b/>
+          <w:bCs/>
+          <w:sz w:val="32"/>
+          <w:szCs w:val="32"/>
+          <w:u w:val="single"/>
+        </w:rPr>
+      </w:pPr>
+      <w:r>
+        <w:rPr>
+          <w:b/>
+          <w:bCs/>
+          <w:sz w:val="32"/>
+          <w:szCs w:val="32"/>
+          <w:u w:val="single"/>
+        </w:rPr>
+        <w:lastRenderedPageBreak/>
+        <w:t xml:space="preserve">TS Pada Paatam – TS 2.3 Malayalam </w:t>
+      </w:r>
+      <w:r>
+        <w:rPr>
+          <w:b/>
+          <w:bCs/>
+          <w:sz w:val="32"/>
+          <w:szCs w:val="32"/>
+          <w:u w:val="single"/>
+        </w:rPr>
+        <w:t>Corrections</w:t>
+      </w:r>
+      <w:r>
+        <w:rPr>
+          <w:b/>
+          <w:bCs/>
+          <w:sz w:val="32"/>
+          <w:szCs w:val="32"/>
+          <w:u w:val="single"/>
+        </w:rPr>
+        <w:t xml:space="preserve"> </w:t>
+      </w:r>
+      <w:r>
+        <w:rPr>
+          <w:b/>
+          <w:bCs/>
+          <w:sz w:val="32"/>
+          <w:szCs w:val="32"/>
+          <w:u w:val="single"/>
+        </w:rPr>
+        <w:t>–</w:t>
+      </w:r>
+      <w:r>
+        <w:rPr>
+          <w:b/>
+          <w:bCs/>
+          <w:sz w:val="32"/>
+          <w:szCs w:val="32"/>
+          <w:u w:val="single"/>
+        </w:rPr>
+        <w:t xml:space="preserve"> </w:t>
+      </w:r>
+      <w:r>
+        <w:rPr>
+          <w:b/>
+          <w:bCs/>
+          <w:sz w:val="32"/>
+          <w:szCs w:val="32"/>
+          <w:u w:val="single"/>
+        </w:rPr>
+        <w:t xml:space="preserve">Observed till </w:t>
+      </w:r>
+      <w:r>
+        <w:rPr>
+          <w:b/>
+          <w:bCs/>
+          <w:sz w:val="32"/>
+          <w:szCs w:val="32"/>
+          <w:u w:val="single"/>
+        </w:rPr>
+        <w:t>31st Oct 2022</w:t>
+      </w:r>
+    </w:p>
+    <w:p>
+      <w:pPr>
+        <w:jc w:val="center"/>
+        <w:rPr>
+          <w:b/>
+          <w:bCs/>
+        </w:rPr>
+      </w:pPr>
+      <w:r>
+        <w:rPr>
+          <w:b/>
+          <w:bCs/>
+        </w:rPr>
+        <w:t>(ignore those which are already incorporated in your book’s version and date)</w:t>
+      </w:r>
+    </w:p>
+    <w:tbl>
+      <w:tblPr>
+        <w:tblW w:w="13613" w:type="dxa"/>
+        <w:tblInd w:w="-318" w:type="dxa"/>
+        <w:tblBorders>
+          <w:top w:val="single" w:sz="4" w:space="0" w:color="000000"/>
+          <w:left w:val="single" w:sz="4" w:space="0" w:color="000000"/>
+          <w:bottom w:val="single" w:sz="4" w:space="0" w:color="000000"/>
+          <w:right w:val="single" w:sz="4" w:space="0" w:color="000000"/>
+          <w:insideH w:val="single" w:sz="4" w:space="0" w:color="000000"/>
+          <w:insideV w:val="single" w:sz="4" w:space="0" w:color="000000"/>
+        </w:tblBorders>
+        <w:tblLook w:val="04A0" w:firstRow="1" w:lastRow="0" w:firstColumn="1" w:lastColumn="0" w:noHBand="0" w:noVBand="1"/>
+      </w:tblPr>
+      <w:tblGrid>
+        <w:gridCol w:w="3290"/>
+        <w:gridCol w:w="5103"/>
+        <w:gridCol w:w="5220"/>
+      </w:tblGrid>
+      <w:tr>
+        <w:tc>
+          <w:tcPr>
+            <w:tcW w:w="3290" w:type="dxa"/>
+          </w:tcPr>
+          <w:p>
+            <w:pPr>
+              <w:spacing w:before="0" w:line="240" w:lineRule="auto"/>
+              <w:jc w:val="center"/>
+              <w:rPr>
+                <w:b/>
+                <w:sz w:val="28"/>
+                <w:szCs w:val="32"/>
+              </w:rPr>
+            </w:pPr>
+            <w:r>
+              <w:rPr>
+                <w:b/>
+                <w:sz w:val="28"/>
+                <w:szCs w:val="32"/>
+              </w:rPr>
+              <w:t>Section, Paragraph</w:t>
+            </w:r>
+          </w:p>
+          <w:p>
+            <w:pPr>
+              <w:spacing w:before="0" w:line="240" w:lineRule="auto"/>
+              <w:jc w:val="center"/>
+              <w:rPr>
+                <w:b/>
+                <w:sz w:val="28"/>
+                <w:szCs w:val="32"/>
+              </w:rPr>
+            </w:pPr>
+            <w:r>
+              <w:rPr>
+                <w:b/>
+                <w:sz w:val="28"/>
+                <w:szCs w:val="32"/>
+              </w:rPr>
+              <w:t>Reference</w:t>
+            </w:r>
+          </w:p>
+        </w:tc>
+        <w:tc>
+          <w:tcPr>
+            <w:tcW w:w="5103" w:type="dxa"/>
+          </w:tcPr>
+          <w:p>
+            <w:pPr>
+              <w:spacing w:before="0" w:line="240" w:lineRule="auto"/>
+              <w:jc w:val="center"/>
+              <w:rPr>
+                <w:b/>
+                <w:sz w:val="28"/>
+                <w:szCs w:val="32"/>
+              </w:rPr>
+            </w:pPr>
+            <w:r>
+              <w:rPr>
+                <w:b/>
+                <w:sz w:val="28"/>
+                <w:szCs w:val="32"/>
+              </w:rPr>
               <w:t>As Printed</w:t>
             </w:r>
           </w:p>
@@ -2443,27 +2748,7 @@
                 <w:szCs w:val="28"/>
                 <w:lang w:bidi="ta-IN"/>
               </w:rPr>
-              <w:t xml:space="preserve">Padam </w:t>
-            </w:r>
-            <w:proofErr w:type="gramStart"/>
-            <w:r>
-              <w:rPr>
-                <w:rFonts w:cs="Latha"/>
-                <w:sz w:val="28"/>
-                <w:szCs w:val="28"/>
-                <w:lang w:bidi="ta-IN"/>
-              </w:rPr>
-              <w:t>Corrections  -</w:t>
-            </w:r>
-            <w:proofErr w:type="gramEnd"/>
-            <w:r>
-              <w:rPr>
-                <w:rFonts w:cs="Latha"/>
-                <w:sz w:val="28"/>
-                <w:szCs w:val="28"/>
-                <w:lang w:bidi="ta-IN"/>
-              </w:rPr>
-              <w:t xml:space="preserve"> None</w:t>
+              <w:t>Padam Corrections  - None</w:t>
             </w:r>
           </w:p>
           <w:p>
@@ -2537,27 +2822,7 @@
                 <w:szCs w:val="28"/>
                 <w:lang w:bidi="ta-IN"/>
               </w:rPr>
-              <w:t xml:space="preserve">Padam </w:t>
-            </w:r>
-            <w:proofErr w:type="gramStart"/>
-            <w:r>
-              <w:rPr>
-                <w:rFonts w:cs="Latha"/>
-                <w:sz w:val="28"/>
-                <w:szCs w:val="28"/>
-                <w:lang w:bidi="ta-IN"/>
-              </w:rPr>
-              <w:t>Corrections  -</w:t>
-            </w:r>
-            <w:proofErr w:type="gramEnd"/>
-            <w:r>
-              <w:rPr>
-                <w:rFonts w:cs="Latha"/>
-                <w:sz w:val="28"/>
-                <w:szCs w:val="28"/>
-                <w:lang w:bidi="ta-IN"/>
-              </w:rPr>
-              <w:t xml:space="preserve"> None</w:t>
+              <w:t>Padam Corrections  - None</w:t>
             </w:r>
           </w:p>
           <w:p>
@@ -2631,27 +2896,7 @@
                 <w:szCs w:val="28"/>
                 <w:lang w:bidi="ta-IN"/>
               </w:rPr>
-              <w:t xml:space="preserve">Padam </w:t>
-            </w:r>
-            <w:proofErr w:type="gramStart"/>
-            <w:r>
-              <w:rPr>
-                <w:rFonts w:cs="Latha"/>
-                <w:sz w:val="28"/>
-                <w:szCs w:val="28"/>
-                <w:lang w:bidi="ta-IN"/>
-              </w:rPr>
-              <w:t>Corrections  -</w:t>
-            </w:r>
-            <w:proofErr w:type="gramEnd"/>
-            <w:r>
-              <w:rPr>
-                <w:rFonts w:cs="Latha"/>
-                <w:sz w:val="28"/>
-                <w:szCs w:val="28"/>
-                <w:lang w:bidi="ta-IN"/>
-              </w:rPr>
-              <w:t xml:space="preserve"> None</w:t>
+              <w:t>Padam Corrections  - None</w:t>
             </w:r>
           </w:p>
           <w:p>
@@ -2765,6 +3010,7 @@
           <w:szCs w:val="32"/>
           <w:u w:val="single"/>
         </w:rPr>
+        <w:lastRenderedPageBreak/>
         <w:t xml:space="preserve">TS Pada Paatam – TS 2.3 Malayalam </w:t>
       </w:r>
       <w:r>
@@ -2899,7 +3145,6 @@
                 <w:sz w:val="32"/>
                 <w:szCs w:val="32"/>
               </w:rPr>
-              <w:lastRenderedPageBreak/>
               <w:t>Reference</w:t>
             </w:r>
           </w:p>
@@ -2922,7 +3167,6 @@
                 <w:sz w:val="32"/>
                 <w:szCs w:val="32"/>
               </w:rPr>
-              <w:lastRenderedPageBreak/>
               <w:t>As Printed</w:t>
             </w:r>
           </w:p>
@@ -4886,6 +5130,7 @@
                 <w:szCs w:val="28"/>
                 <w:lang w:bidi="ta-IN"/>
               </w:rPr>
+              <w:lastRenderedPageBreak/>
               <w:t>TS 2.3.8.2 (Padam)</w:t>
             </w:r>
           </w:p>
@@ -5103,7 +5348,6 @@
                 <w:szCs w:val="28"/>
                 <w:lang w:bidi="ta-IN"/>
               </w:rPr>
-              <w:lastRenderedPageBreak/>
               <w:t>TS 2.3.13.1 (Vaakyam)</w:t>
             </w:r>
           </w:p>
@@ -6416,6 +6660,7 @@
                 <w:szCs w:val="32"/>
                 <w:lang w:eastAsia="en-IN" w:bidi="ml-IN"/>
               </w:rPr>
+              <w:lastRenderedPageBreak/>
               <w:t>TS 2.3.5.3</w:t>
             </w:r>
             <w:r>
@@ -6819,7 +7064,6 @@
                 <w:szCs w:val="32"/>
                 <w:lang w:eastAsia="en-IN" w:bidi="ml-IN"/>
               </w:rPr>
-              <w:lastRenderedPageBreak/>
               <w:t>TS 2.3.5.3</w:t>
             </w:r>
             <w:r>
@@ -8431,6 +8675,7 @@
                 <w:szCs w:val="32"/>
                 <w:lang w:eastAsia="en-IN" w:bidi="ml-IN"/>
               </w:rPr>
+              <w:lastRenderedPageBreak/>
               <w:t>TS 2.3.</w:t>
             </w:r>
             <w:r>
@@ -8955,7 +9200,6 @@
                 <w:szCs w:val="40"/>
                 <w:lang w:val="en-IN" w:eastAsia="en-IN"/>
               </w:rPr>
-              <w:lastRenderedPageBreak/>
               <w:t>A</w:t>
             </w:r>
             <w:r>
@@ -9045,7 +9289,6 @@
                 <w:szCs w:val="40"/>
                 <w:lang w:val="en-IN" w:eastAsia="en-IN"/>
               </w:rPr>
-              <w:lastRenderedPageBreak/>
               <w:t>pyrê¡—J | e</w:t>
             </w:r>
             <w:r>
@@ -9092,7 +9335,6 @@
                 <w:szCs w:val="40"/>
                 <w:lang w:val="en-IN" w:eastAsia="en-IN"/>
               </w:rPr>
-              <w:lastRenderedPageBreak/>
               <w:t>A</w:t>
             </w:r>
             <w:r>
@@ -9189,7 +9431,6 @@
                 <w:szCs w:val="32"/>
                 <w:lang w:eastAsia="en-IN" w:bidi="ml-IN"/>
               </w:rPr>
-              <w:lastRenderedPageBreak/>
               <w:t>TS 2.3.</w:t>
             </w:r>
             <w:r>

--- a/TS-Padam/TS-2.3/TS 2.3 Malayalam Pada Paatam Corrections.docx
+++ b/TS-Padam/TS-2.3/TS 2.3 Malayalam Pada Paatam Corrections.docx
@@ -239,6 +239,331 @@
                 <w:lang w:bidi="ta-IN"/>
               </w:rPr>
             </w:pPr>
+            <w:r>
+              <w:rPr>
+                <w:rFonts w:cs="Latha"/>
+                <w:b/>
+                <w:sz w:val="28"/>
+                <w:szCs w:val="28"/>
+                <w:lang w:bidi="ta-IN"/>
+              </w:rPr>
+              <w:t>TS 2.3.</w:t>
+            </w:r>
+            <w:r>
+              <w:rPr>
+                <w:rFonts w:cs="Latha"/>
+                <w:b/>
+                <w:sz w:val="28"/>
+                <w:szCs w:val="28"/>
+                <w:lang w:bidi="ta-IN"/>
+              </w:rPr>
+              <w:t>2</w:t>
+            </w:r>
+            <w:r>
+              <w:rPr>
+                <w:rFonts w:cs="Latha"/>
+                <w:b/>
+                <w:sz w:val="28"/>
+                <w:szCs w:val="28"/>
+                <w:lang w:bidi="ta-IN"/>
+              </w:rPr>
+              <w:t>.1</w:t>
+            </w:r>
+            <w:r>
+              <w:rPr>
+                <w:rFonts w:cs="Latha"/>
+                <w:b/>
+                <w:sz w:val="28"/>
+                <w:szCs w:val="28"/>
+                <w:lang w:bidi="ta-IN"/>
+              </w:rPr>
+              <w:t xml:space="preserve"> </w:t>
+            </w:r>
+            <w:r>
+              <w:rPr>
+                <w:rFonts w:cs="Latha"/>
+                <w:b/>
+                <w:sz w:val="28"/>
+                <w:szCs w:val="28"/>
+                <w:lang w:bidi="ta-IN"/>
+              </w:rPr>
+              <w:t>- Vaakyam</w:t>
+            </w:r>
+          </w:p>
+          <w:p>
+            <w:pPr>
+              <w:spacing w:before="0" w:line="240" w:lineRule="auto"/>
+              <w:rPr>
+                <w:rFonts w:cs="Latha"/>
+                <w:b/>
+                <w:sz w:val="28"/>
+                <w:szCs w:val="28"/>
+                <w:lang w:bidi="ta-IN"/>
+              </w:rPr>
+            </w:pPr>
+            <w:r>
+              <w:rPr>
+                <w:rFonts w:cs="Latha"/>
+                <w:b/>
+                <w:sz w:val="28"/>
+                <w:szCs w:val="28"/>
+                <w:lang w:bidi="ta-IN"/>
+              </w:rPr>
+              <w:t xml:space="preserve">Line No. </w:t>
+            </w:r>
+            <w:r>
+              <w:rPr>
+                <w:rFonts w:cs="Latha"/>
+                <w:b/>
+                <w:sz w:val="28"/>
+                <w:szCs w:val="28"/>
+                <w:lang w:bidi="ta-IN"/>
+              </w:rPr>
+              <w:t xml:space="preserve">- </w:t>
+            </w:r>
+            <w:r>
+              <w:rPr>
+                <w:rFonts w:cs="Latha"/>
+                <w:b/>
+                <w:sz w:val="28"/>
+                <w:szCs w:val="28"/>
+                <w:lang w:bidi="ta-IN"/>
+              </w:rPr>
+              <w:t>7</w:t>
+            </w:r>
+          </w:p>
+          <w:p>
+            <w:pPr>
+              <w:spacing w:before="0" w:line="240" w:lineRule="auto"/>
+              <w:rPr>
+                <w:rFonts w:cs="Latha"/>
+                <w:b/>
+                <w:sz w:val="28"/>
+                <w:szCs w:val="28"/>
+                <w:lang w:bidi="ta-IN"/>
+              </w:rPr>
+            </w:pPr>
+            <w:r>
+              <w:rPr>
+                <w:rFonts w:cs="Latha"/>
+                <w:b/>
+                <w:sz w:val="28"/>
+                <w:szCs w:val="28"/>
+                <w:lang w:bidi="ta-IN"/>
+              </w:rPr>
+              <w:t xml:space="preserve">Panchaati  No. </w:t>
+            </w:r>
+            <w:r>
+              <w:rPr>
+                <w:rFonts w:cs="Latha"/>
+                <w:b/>
+                <w:sz w:val="28"/>
+                <w:szCs w:val="28"/>
+                <w:lang w:bidi="ta-IN"/>
+              </w:rPr>
+              <w:t>6</w:t>
+            </w:r>
+          </w:p>
+        </w:tc>
+        <w:tc>
+          <w:tcPr>
+            <w:tcW w:w="5103" w:type="dxa"/>
+            <w:tcBorders>
+              <w:top w:val="single" w:sz="4" w:space="0" w:color="000000"/>
+              <w:left w:val="single" w:sz="4" w:space="0" w:color="000000"/>
+              <w:bottom w:val="single" w:sz="4" w:space="0" w:color="000000"/>
+              <w:right w:val="single" w:sz="4" w:space="0" w:color="000000"/>
+            </w:tcBorders>
+          </w:tcPr>
+          <w:p>
+            <w:pPr>
+              <w:widowControl w:val="0"/>
+              <w:autoSpaceDE w:val="0"/>
+              <w:autoSpaceDN w:val="0"/>
+              <w:adjustRightInd w:val="0"/>
+              <w:spacing w:line="240" w:lineRule="auto"/>
+              <w:rPr>
+                <w:rFonts w:ascii="BRH Malayalam Extra" w:hAnsi="BRH Malayalam Extra" w:cs="BRH Malayalam Extra"/>
+                <w:sz w:val="40"/>
+                <w:szCs w:val="40"/>
+              </w:rPr>
+            </w:pPr>
+            <w:r>
+              <w:rPr>
+                <w:rFonts w:ascii="BRH Malayalam Extra" w:hAnsi="BRH Malayalam Extra" w:cs="BRH Malayalam Extra"/>
+                <w:sz w:val="40"/>
+                <w:szCs w:val="40"/>
+              </w:rPr>
+              <w:t>e¡k¡—</w:t>
+            </w:r>
+            <w:r>
+              <w:rPr>
+                <w:rFonts w:ascii="BRH Malayalam Extra" w:hAnsi="BRH Malayalam Extra" w:cs="BRH Malayalam Extra"/>
+                <w:sz w:val="40"/>
+                <w:szCs w:val="40"/>
+                <w:highlight w:val="yellow"/>
+              </w:rPr>
+              <w:t>r</w:t>
+            </w:r>
+            <w:r>
+              <w:rPr>
+                <w:rFonts w:ascii="BRH Malayalam Extra" w:hAnsi="BRH Malayalam Extra" w:cs="BRH Malayalam Extra"/>
+                <w:sz w:val="32"/>
+                <w:szCs w:val="40"/>
+                <w:highlight w:val="yellow"/>
+              </w:rPr>
+              <w:t>–</w:t>
+            </w:r>
+            <w:r>
+              <w:rPr>
+                <w:rFonts w:ascii="BRH Malayalam Extra" w:hAnsi="BRH Malayalam Extra" w:cs="BRH Malayalam Extra"/>
+                <w:sz w:val="40"/>
+                <w:szCs w:val="40"/>
+              </w:rPr>
+              <w:t>J q</w:t>
+            </w:r>
+            <w:r>
+              <w:rPr>
+                <w:rFonts w:ascii="BRH Malayalam Extra" w:hAnsi="BRH Malayalam Extra" w:cs="BRH Malayalam Extra"/>
+                <w:sz w:val="32"/>
+                <w:szCs w:val="40"/>
+              </w:rPr>
+              <w:t>–</w:t>
+            </w:r>
+            <w:r>
+              <w:rPr>
+                <w:rFonts w:ascii="BRH Malayalam Extra" w:hAnsi="BRH Malayalam Extra" w:cs="BRH Malayalam Extra"/>
+                <w:sz w:val="40"/>
+                <w:szCs w:val="40"/>
+              </w:rPr>
+              <w:t>¥ZöÉy—j</w:t>
+            </w:r>
+            <w:r>
+              <w:rPr>
+                <w:rFonts w:ascii="BRH Malayalam Extra" w:hAnsi="BRH Malayalam Extra" w:cs="BRH Malayalam Extra"/>
+                <w:sz w:val="32"/>
+                <w:szCs w:val="40"/>
+              </w:rPr>
+              <w:t>–</w:t>
+            </w:r>
+            <w:r>
+              <w:rPr>
+                <w:rFonts w:ascii="BRH Malayalam Extra" w:hAnsi="BRH Malayalam Extra" w:cs="BRH Malayalam Extra"/>
+                <w:sz w:val="40"/>
+                <w:szCs w:val="40"/>
+              </w:rPr>
+              <w:t xml:space="preserve"> </w:t>
+            </w:r>
+          </w:p>
+        </w:tc>
+        <w:tc>
+          <w:tcPr>
+            <w:tcW w:w="5220" w:type="dxa"/>
+            <w:tcBorders>
+              <w:top w:val="single" w:sz="4" w:space="0" w:color="000000"/>
+              <w:left w:val="single" w:sz="4" w:space="0" w:color="000000"/>
+              <w:bottom w:val="single" w:sz="4" w:space="0" w:color="000000"/>
+              <w:right w:val="single" w:sz="4" w:space="0" w:color="000000"/>
+            </w:tcBorders>
+          </w:tcPr>
+          <w:p>
+            <w:pPr>
+              <w:widowControl w:val="0"/>
+              <w:autoSpaceDE w:val="0"/>
+              <w:autoSpaceDN w:val="0"/>
+              <w:adjustRightInd w:val="0"/>
+              <w:spacing w:line="240" w:lineRule="auto"/>
+              <w:rPr>
+                <w:rFonts w:ascii="BRH Malayalam Extra" w:hAnsi="BRH Malayalam Extra" w:cs="BRH Malayalam Extra"/>
+                <w:sz w:val="40"/>
+                <w:szCs w:val="40"/>
+              </w:rPr>
+            </w:pPr>
+            <w:r>
+              <w:rPr>
+                <w:rFonts w:ascii="BRH Malayalam Extra" w:hAnsi="BRH Malayalam Extra" w:cs="BRH Malayalam Extra"/>
+                <w:sz w:val="40"/>
+                <w:szCs w:val="40"/>
+              </w:rPr>
+              <w:t>e¡k¡—</w:t>
+            </w:r>
+            <w:r>
+              <w:rPr>
+                <w:rFonts w:ascii="BRH Malayalam Extra" w:hAnsi="BRH Malayalam Extra" w:cs="BRH Malayalam Extra"/>
+                <w:sz w:val="40"/>
+                <w:szCs w:val="40"/>
+                <w:highlight w:val="green"/>
+              </w:rPr>
+              <w:t>rJ</w:t>
+            </w:r>
+            <w:r>
+              <w:rPr>
+                <w:rFonts w:ascii="BRH Malayalam Extra" w:hAnsi="BRH Malayalam Extra" w:cs="BRH Malayalam Extra"/>
+                <w:sz w:val="40"/>
+                <w:szCs w:val="40"/>
+              </w:rPr>
+              <w:t xml:space="preserve"> q</w:t>
+            </w:r>
+            <w:r>
+              <w:rPr>
+                <w:rFonts w:ascii="BRH Malayalam Extra" w:hAnsi="BRH Malayalam Extra" w:cs="BRH Malayalam Extra"/>
+                <w:sz w:val="32"/>
+                <w:szCs w:val="40"/>
+              </w:rPr>
+              <w:t>–</w:t>
+            </w:r>
+            <w:r>
+              <w:rPr>
+                <w:rFonts w:ascii="BRH Malayalam Extra" w:hAnsi="BRH Malayalam Extra" w:cs="BRH Malayalam Extra"/>
+                <w:sz w:val="40"/>
+                <w:szCs w:val="40"/>
+              </w:rPr>
+              <w:t>¥ZöÉy—j</w:t>
+            </w:r>
+            <w:r>
+              <w:rPr>
+                <w:rFonts w:ascii="BRH Malayalam Extra" w:hAnsi="BRH Malayalam Extra" w:cs="BRH Malayalam Extra"/>
+                <w:sz w:val="32"/>
+                <w:szCs w:val="40"/>
+              </w:rPr>
+              <w:t>–</w:t>
+            </w:r>
+            <w:r>
+              <w:rPr>
+                <w:rFonts w:ascii="BRH Malayalam Extra" w:hAnsi="BRH Malayalam Extra" w:cs="BRH Malayalam Extra"/>
+                <w:sz w:val="40"/>
+                <w:szCs w:val="40"/>
+              </w:rPr>
+              <w:t xml:space="preserve"> </w:t>
+            </w:r>
+          </w:p>
+        </w:tc>
+      </w:tr>
+      <w:tr>
+        <w:trPr>
+          <w:trHeight w:val="1189"/>
+        </w:trPr>
+        <w:tc>
+          <w:tcPr>
+            <w:tcW w:w="3290" w:type="dxa"/>
+            <w:tcBorders>
+              <w:top w:val="single" w:sz="4" w:space="0" w:color="000000"/>
+              <w:left w:val="single" w:sz="4" w:space="0" w:color="000000"/>
+              <w:bottom w:val="single" w:sz="4" w:space="0" w:color="000000"/>
+              <w:right w:val="single" w:sz="4" w:space="0" w:color="000000"/>
+            </w:tcBorders>
+          </w:tcPr>
+          <w:p>
+            <w:pPr>
+              <w:spacing w:before="0" w:line="240" w:lineRule="auto"/>
+              <w:rPr>
+                <w:rFonts w:cs="Latha"/>
+                <w:b/>
+                <w:sz w:val="28"/>
+                <w:szCs w:val="28"/>
+                <w:lang w:bidi="ta-IN"/>
+              </w:rPr>
+            </w:pPr>
             <w:bookmarkStart w:id="0" w:name="_Hlk138532885"/>
             <w:r>
               <w:rPr>
@@ -878,7 +1203,7 @@
                 <w:szCs w:val="28"/>
                 <w:lang w:bidi="ta-IN"/>
               </w:rPr>
-              <w:t>14</w:t>
+              <w:t>14.2</w:t>
             </w:r>
             <w:r>
               <w:rPr>
@@ -888,7 +1213,7 @@
                 <w:szCs w:val="28"/>
                 <w:lang w:bidi="ta-IN"/>
               </w:rPr>
-              <w:t>.</w:t>
+              <w:t xml:space="preserve"> </w:t>
             </w:r>
             <w:r>
               <w:rPr>
@@ -898,9 +1223,12 @@
                 <w:szCs w:val="28"/>
                 <w:lang w:bidi="ta-IN"/>
               </w:rPr>
-              <w:t>2</w:t>
-            </w:r>
-            <w:r>
+              <w:t>- Padam</w:t>
+            </w:r>
+          </w:p>
+          <w:p>
+            <w:pPr>
+              <w:spacing w:before="0" w:line="240" w:lineRule="auto"/>
               <w:rPr>
                 <w:rFonts w:cs="Latha"/>
                 <w:b/>
@@ -908,8 +1236,7 @@
                 <w:szCs w:val="28"/>
                 <w:lang w:bidi="ta-IN"/>
               </w:rPr>
-              <w:t xml:space="preserve"> </w:t>
-            </w:r>
+            </w:pPr>
             <w:r>
               <w:rPr>
                 <w:rFonts w:cs="Latha"/>
@@ -918,12 +1245,9 @@
                 <w:szCs w:val="28"/>
                 <w:lang w:bidi="ta-IN"/>
               </w:rPr>
-              <w:t>- Padam</w:t>
-            </w:r>
-          </w:p>
-          <w:p>
-            <w:pPr>
-              <w:spacing w:before="0" w:line="240" w:lineRule="auto"/>
+              <w:t>Padam</w:t>
+            </w:r>
+            <w:r>
               <w:rPr>
                 <w:rFonts w:cs="Latha"/>
                 <w:b/>
@@ -931,7 +1255,8 @@
                 <w:szCs w:val="28"/>
                 <w:lang w:bidi="ta-IN"/>
               </w:rPr>
-            </w:pPr>
+              <w:t xml:space="preserve"> No. </w:t>
+            </w:r>
             <w:r>
               <w:rPr>
                 <w:rFonts w:cs="Latha"/>
@@ -940,37 +1265,7 @@
                 <w:szCs w:val="28"/>
                 <w:lang w:bidi="ta-IN"/>
               </w:rPr>
-              <w:t>Padam</w:t>
-            </w:r>
-            <w:r>
-              <w:rPr>
-                <w:rFonts w:cs="Latha"/>
-                <w:b/>
-                <w:sz w:val="28"/>
-                <w:szCs w:val="28"/>
-                <w:lang w:bidi="ta-IN"/>
-              </w:rPr>
-              <w:t xml:space="preserve"> No. </w:t>
-            </w:r>
-            <w:r>
-              <w:rPr>
-                <w:rFonts w:cs="Latha"/>
-                <w:b/>
-                <w:sz w:val="28"/>
-                <w:szCs w:val="28"/>
-                <w:lang w:bidi="ta-IN"/>
-              </w:rPr>
-              <w:t>- 2</w:t>
-            </w:r>
-            <w:r>
-              <w:rPr>
-                <w:rFonts w:cs="Latha"/>
-                <w:b/>
-                <w:sz w:val="28"/>
-                <w:szCs w:val="28"/>
-                <w:lang w:bidi="ta-IN"/>
-              </w:rPr>
-              <w:t>4</w:t>
+              <w:t>- 24</w:t>
             </w:r>
           </w:p>
           <w:p>
@@ -1848,30 +2143,6 @@
       </w:tr>
       <w:bookmarkEnd w:id="1"/>
     </w:tbl>
-    <w:p>
-      <w:pPr>
-        <w:jc w:val="center"/>
-        <w:rPr>
-          <w:b/>
-          <w:bCs/>
-          <w:sz w:val="32"/>
-          <w:szCs w:val="32"/>
-          <w:u w:val="single"/>
-        </w:rPr>
-      </w:pPr>
-    </w:p>
-    <w:p>
-      <w:pPr>
-        <w:jc w:val="center"/>
-        <w:rPr>
-          <w:b/>
-          <w:bCs/>
-          <w:sz w:val="32"/>
-          <w:szCs w:val="32"/>
-          <w:u w:val="single"/>
-        </w:rPr>
-      </w:pPr>
-    </w:p>
     <w:p>
       <w:pPr>
         <w:jc w:val="center"/>

--- a/TS-Padam/TS-2.3/TS 2.3 Malayalam Pada Paatam Corrections.docx
+++ b/TS-Padam/TS-2.3/TS 2.3 Malayalam Pada Paatam Corrections.docx
@@ -257,7 +257,7 @@
                 <w:szCs w:val="28"/>
                 <w:lang w:bidi="ta-IN"/>
               </w:rPr>
-              <w:t>2</w:t>
+              <w:t>2.1</w:t>
             </w:r>
             <w:r>
               <w:rPr>
@@ -267,7 +267,7 @@
                 <w:szCs w:val="28"/>
                 <w:lang w:bidi="ta-IN"/>
               </w:rPr>
-              <w:t>.1</w:t>
+              <w:t xml:space="preserve"> </w:t>
             </w:r>
             <w:r>
               <w:rPr>
@@ -277,9 +277,12 @@
                 <w:szCs w:val="28"/>
                 <w:lang w:bidi="ta-IN"/>
               </w:rPr>
-              <w:t xml:space="preserve"> </w:t>
-            </w:r>
-            <w:r>
+              <w:t>- Vaakyam</w:t>
+            </w:r>
+          </w:p>
+          <w:p>
+            <w:pPr>
+              <w:spacing w:before="0" w:line="240" w:lineRule="auto"/>
               <w:rPr>
                 <w:rFonts w:cs="Latha"/>
                 <w:b/>
@@ -287,12 +290,8 @@
                 <w:szCs w:val="28"/>
                 <w:lang w:bidi="ta-IN"/>
               </w:rPr>
-              <w:t>- Vaakyam</w:t>
-            </w:r>
-          </w:p>
-          <w:p>
-            <w:pPr>
-              <w:spacing w:before="0" w:line="240" w:lineRule="auto"/>
+            </w:pPr>
+            <w:r>
               <w:rPr>
                 <w:rFonts w:cs="Latha"/>
                 <w:b/>
@@ -300,7 +299,8 @@
                 <w:szCs w:val="28"/>
                 <w:lang w:bidi="ta-IN"/>
               </w:rPr>
-            </w:pPr>
+              <w:t xml:space="preserve">Line No. </w:t>
+            </w:r>
             <w:r>
               <w:rPr>
                 <w:rFonts w:cs="Latha"/>
@@ -309,27 +309,7 @@
                 <w:szCs w:val="28"/>
                 <w:lang w:bidi="ta-IN"/>
               </w:rPr>
-              <w:t xml:space="preserve">Line No. </w:t>
-            </w:r>
-            <w:r>
-              <w:rPr>
-                <w:rFonts w:cs="Latha"/>
-                <w:b/>
-                <w:sz w:val="28"/>
-                <w:szCs w:val="28"/>
-                <w:lang w:bidi="ta-IN"/>
-              </w:rPr>
-              <w:t xml:space="preserve">- </w:t>
-            </w:r>
-            <w:r>
-              <w:rPr>
-                <w:rFonts w:cs="Latha"/>
-                <w:b/>
-                <w:sz w:val="28"/>
-                <w:szCs w:val="28"/>
-                <w:lang w:bidi="ta-IN"/>
-              </w:rPr>
-              <w:t>7</w:t>
+              <w:t>- 7</w:t>
             </w:r>
           </w:p>
           <w:p>
@@ -861,6 +841,332 @@
                 <w:szCs w:val="40"/>
               </w:rPr>
               <w:t xml:space="preserve"> | CöÉ˜I | kxRx—dI |</w:t>
+            </w:r>
+          </w:p>
+        </w:tc>
+      </w:tr>
+      <w:tr>
+        <w:trPr>
+          <w:trHeight w:val="1189"/>
+        </w:trPr>
+        <w:tc>
+          <w:tcPr>
+            <w:tcW w:w="3290" w:type="dxa"/>
+            <w:tcBorders>
+              <w:top w:val="single" w:sz="4" w:space="0" w:color="000000"/>
+              <w:left w:val="single" w:sz="4" w:space="0" w:color="000000"/>
+              <w:bottom w:val="single" w:sz="4" w:space="0" w:color="000000"/>
+              <w:right w:val="single" w:sz="4" w:space="0" w:color="000000"/>
+            </w:tcBorders>
+          </w:tcPr>
+          <w:p>
+            <w:pPr>
+              <w:spacing w:before="0" w:line="240" w:lineRule="auto"/>
+              <w:rPr>
+                <w:rFonts w:cs="Latha"/>
+                <w:b/>
+                <w:sz w:val="28"/>
+                <w:szCs w:val="28"/>
+                <w:lang w:bidi="ta-IN"/>
+              </w:rPr>
+            </w:pPr>
+            <w:r>
+              <w:rPr>
+                <w:rFonts w:cs="Latha"/>
+                <w:b/>
+                <w:sz w:val="28"/>
+                <w:szCs w:val="28"/>
+                <w:lang w:bidi="ta-IN"/>
+              </w:rPr>
+              <w:t>TS 2.3.</w:t>
+            </w:r>
+            <w:r>
+              <w:rPr>
+                <w:rFonts w:cs="Latha"/>
+                <w:b/>
+                <w:sz w:val="28"/>
+                <w:szCs w:val="28"/>
+                <w:lang w:bidi="ta-IN"/>
+              </w:rPr>
+              <w:t>8</w:t>
+            </w:r>
+            <w:r>
+              <w:rPr>
+                <w:rFonts w:cs="Latha"/>
+                <w:b/>
+                <w:sz w:val="28"/>
+                <w:szCs w:val="28"/>
+                <w:lang w:bidi="ta-IN"/>
+              </w:rPr>
+              <w:t>.1</w:t>
+            </w:r>
+            <w:r>
+              <w:rPr>
+                <w:rFonts w:cs="Latha"/>
+                <w:b/>
+                <w:sz w:val="28"/>
+                <w:szCs w:val="28"/>
+                <w:lang w:bidi="ta-IN"/>
+              </w:rPr>
+              <w:t xml:space="preserve"> </w:t>
+            </w:r>
+            <w:r>
+              <w:rPr>
+                <w:rFonts w:cs="Latha"/>
+                <w:b/>
+                <w:sz w:val="28"/>
+                <w:szCs w:val="28"/>
+                <w:lang w:bidi="ta-IN"/>
+              </w:rPr>
+              <w:t>- Vaakyam</w:t>
+            </w:r>
+          </w:p>
+          <w:p>
+            <w:pPr>
+              <w:spacing w:before="0" w:line="240" w:lineRule="auto"/>
+              <w:rPr>
+                <w:rFonts w:cs="Latha"/>
+                <w:b/>
+                <w:sz w:val="28"/>
+                <w:szCs w:val="28"/>
+                <w:lang w:bidi="ta-IN"/>
+              </w:rPr>
+            </w:pPr>
+            <w:r>
+              <w:rPr>
+                <w:rFonts w:cs="Latha"/>
+                <w:b/>
+                <w:sz w:val="28"/>
+                <w:szCs w:val="28"/>
+                <w:lang w:bidi="ta-IN"/>
+              </w:rPr>
+              <w:t xml:space="preserve">Line No. </w:t>
+            </w:r>
+            <w:r>
+              <w:rPr>
+                <w:rFonts w:cs="Latha"/>
+                <w:b/>
+                <w:sz w:val="28"/>
+                <w:szCs w:val="28"/>
+                <w:lang w:bidi="ta-IN"/>
+              </w:rPr>
+              <w:t xml:space="preserve">- </w:t>
+            </w:r>
+            <w:r>
+              <w:rPr>
+                <w:rFonts w:cs="Latha"/>
+                <w:b/>
+                <w:sz w:val="28"/>
+                <w:szCs w:val="28"/>
+                <w:lang w:bidi="ta-IN"/>
+              </w:rPr>
+              <w:t>5</w:t>
+            </w:r>
+          </w:p>
+          <w:p>
+            <w:pPr>
+              <w:spacing w:before="0" w:line="240" w:lineRule="auto"/>
+              <w:rPr>
+                <w:rFonts w:cs="Latha"/>
+                <w:b/>
+                <w:sz w:val="28"/>
+                <w:szCs w:val="28"/>
+                <w:lang w:bidi="ta-IN"/>
+              </w:rPr>
+            </w:pPr>
+            <w:r>
+              <w:rPr>
+                <w:rFonts w:cs="Latha"/>
+                <w:b/>
+                <w:sz w:val="28"/>
+                <w:szCs w:val="28"/>
+                <w:lang w:bidi="ta-IN"/>
+              </w:rPr>
+              <w:t xml:space="preserve">Panchaati  No. </w:t>
+            </w:r>
+            <w:r>
+              <w:rPr>
+                <w:rFonts w:cs="Latha"/>
+                <w:b/>
+                <w:sz w:val="28"/>
+                <w:szCs w:val="28"/>
+                <w:lang w:bidi="ta-IN"/>
+              </w:rPr>
+              <w:t>33</w:t>
+            </w:r>
+          </w:p>
+        </w:tc>
+        <w:tc>
+          <w:tcPr>
+            <w:tcW w:w="5103" w:type="dxa"/>
+            <w:tcBorders>
+              <w:top w:val="single" w:sz="4" w:space="0" w:color="000000"/>
+              <w:left w:val="single" w:sz="4" w:space="0" w:color="000000"/>
+              <w:bottom w:val="single" w:sz="4" w:space="0" w:color="000000"/>
+              <w:right w:val="single" w:sz="4" w:space="0" w:color="000000"/>
+            </w:tcBorders>
+          </w:tcPr>
+          <w:p>
+            <w:pPr>
+              <w:spacing w:before="0" w:line="240" w:lineRule="auto"/>
+              <w:ind w:right="-108"/>
+              <w:rPr>
+                <w:rFonts w:ascii="BRH Malayalam Extra" w:hAnsi="BRH Malayalam Extra" w:cs="BRH Malayalam Extra"/>
+                <w:sz w:val="40"/>
+                <w:szCs w:val="40"/>
+              </w:rPr>
+            </w:pPr>
+            <w:r>
+              <w:rPr>
+                <w:rFonts w:ascii="BRH Malayalam Extra" w:hAnsi="BRH Malayalam Extra" w:cs="BRH Malayalam Extra"/>
+                <w:sz w:val="40"/>
+                <w:szCs w:val="40"/>
+              </w:rPr>
+              <w:t>P±¡—kbcx</w:t>
+            </w:r>
+            <w:r>
+              <w:rPr>
+                <w:rFonts w:ascii="BRH Malayalam Extra" w:hAnsi="BRH Malayalam Extra" w:cs="BRH Malayalam Extra"/>
+                <w:sz w:val="32"/>
+                <w:szCs w:val="40"/>
+              </w:rPr>
+              <w:t>–</w:t>
+            </w:r>
+            <w:r>
+              <w:rPr>
+                <w:rFonts w:ascii="BRH Malayalam Extra" w:hAnsi="BRH Malayalam Extra" w:cs="BRH Malayalam Extra"/>
+                <w:sz w:val="40"/>
+                <w:szCs w:val="40"/>
+              </w:rPr>
+              <w:t>b§ jÒ±¡—</w:t>
+            </w:r>
+            <w:r>
+              <w:rPr>
+                <w:rFonts w:ascii="BRH Malayalam Extra" w:hAnsi="BRH Malayalam Extra" w:cs="BRH Malayalam Extra"/>
+                <w:sz w:val="40"/>
+                <w:szCs w:val="40"/>
+                <w:highlight w:val="yellow"/>
+              </w:rPr>
+              <w:t>K</w:t>
+            </w:r>
+            <w:r>
+              <w:rPr>
+                <w:rFonts w:ascii="BRH Malayalam Extra" w:hAnsi="BRH Malayalam Extra" w:cs="BRH Malayalam Extra"/>
+                <w:sz w:val="40"/>
+                <w:szCs w:val="40"/>
+              </w:rPr>
+              <w:t>xi</w:t>
+            </w:r>
+            <w:r>
+              <w:rPr>
+                <w:rFonts w:ascii="BRH Malayalam Extra" w:hAnsi="BRH Malayalam Extra" w:cs="BRH Malayalam Extra"/>
+                <w:sz w:val="32"/>
+                <w:szCs w:val="40"/>
+              </w:rPr>
+              <w:t>–</w:t>
+            </w:r>
+            <w:r>
+              <w:rPr>
+                <w:rFonts w:ascii="BRH Malayalam Extra" w:hAnsi="BRH Malayalam Extra" w:cs="BRH Malayalam Extra"/>
+                <w:sz w:val="40"/>
+                <w:szCs w:val="40"/>
+              </w:rPr>
+              <w:t>J</w:t>
+            </w:r>
+            <w:r>
+              <w:rPr>
+                <w:rFonts w:ascii="BRH Malayalam Extra" w:hAnsi="BRH Malayalam Extra" w:cs="BRH Malayalam Extra"/>
+                <w:sz w:val="40"/>
+                <w:szCs w:val="40"/>
+              </w:rPr>
+              <w:t xml:space="preserve"> </w:t>
+            </w:r>
+            <w:r>
+              <w:rPr>
+                <w:rFonts w:ascii="BRH Malayalam Extra" w:hAnsi="BRH Malayalam Extra" w:cs="BRH Malayalam Extra"/>
+                <w:sz w:val="40"/>
+                <w:szCs w:val="40"/>
+              </w:rPr>
+              <w:t>sõxZ§</w:t>
+            </w:r>
+          </w:p>
+        </w:tc>
+        <w:tc>
+          <w:tcPr>
+            <w:tcW w:w="5220" w:type="dxa"/>
+            <w:tcBorders>
+              <w:top w:val="single" w:sz="4" w:space="0" w:color="000000"/>
+              <w:left w:val="single" w:sz="4" w:space="0" w:color="000000"/>
+              <w:bottom w:val="single" w:sz="4" w:space="0" w:color="000000"/>
+              <w:right w:val="single" w:sz="4" w:space="0" w:color="000000"/>
+            </w:tcBorders>
+          </w:tcPr>
+          <w:p>
+            <w:pPr>
+              <w:spacing w:before="0" w:line="240" w:lineRule="auto"/>
+              <w:ind w:right="-108"/>
+              <w:rPr>
+                <w:rFonts w:ascii="BRH Malayalam Extra" w:hAnsi="BRH Malayalam Extra" w:cs="BRH Malayalam Extra"/>
+                <w:sz w:val="40"/>
+                <w:szCs w:val="40"/>
+              </w:rPr>
+            </w:pPr>
+            <w:r>
+              <w:rPr>
+                <w:rFonts w:ascii="BRH Malayalam Extra" w:hAnsi="BRH Malayalam Extra" w:cs="BRH Malayalam Extra"/>
+                <w:sz w:val="40"/>
+                <w:szCs w:val="40"/>
+              </w:rPr>
+              <w:t>P±¡—kbcx</w:t>
+            </w:r>
+            <w:r>
+              <w:rPr>
+                <w:rFonts w:ascii="BRH Malayalam Extra" w:hAnsi="BRH Malayalam Extra" w:cs="BRH Malayalam Extra"/>
+                <w:sz w:val="32"/>
+                <w:szCs w:val="40"/>
+              </w:rPr>
+              <w:t>–</w:t>
+            </w:r>
+            <w:r>
+              <w:rPr>
+                <w:rFonts w:ascii="BRH Malayalam Extra" w:hAnsi="BRH Malayalam Extra" w:cs="BRH Malayalam Extra"/>
+                <w:sz w:val="40"/>
+                <w:szCs w:val="40"/>
+              </w:rPr>
+              <w:t>b§ jÒ±¡—</w:t>
+            </w:r>
+            <w:r>
+              <w:rPr>
+                <w:rFonts w:ascii="BRH Malayalam Extra" w:hAnsi="BRH Malayalam Extra" w:cs="BRH Malayalam Extra"/>
+                <w:sz w:val="40"/>
+                <w:szCs w:val="40"/>
+                <w:highlight w:val="green"/>
+              </w:rPr>
+              <w:t>rÜx</w:t>
+            </w:r>
+            <w:r>
+              <w:rPr>
+                <w:rFonts w:ascii="BRH Malayalam Extra" w:hAnsi="BRH Malayalam Extra" w:cs="BRH Malayalam Extra"/>
+                <w:sz w:val="40"/>
+                <w:szCs w:val="40"/>
+              </w:rPr>
+              <w:t>i</w:t>
+            </w:r>
+            <w:r>
+              <w:rPr>
+                <w:rFonts w:ascii="BRH Malayalam Extra" w:hAnsi="BRH Malayalam Extra" w:cs="BRH Malayalam Extra"/>
+                <w:sz w:val="32"/>
+                <w:szCs w:val="40"/>
+              </w:rPr>
+              <w:t>–</w:t>
+            </w:r>
+            <w:r>
+              <w:rPr>
+                <w:rFonts w:ascii="BRH Malayalam Extra" w:hAnsi="BRH Malayalam Extra" w:cs="BRH Malayalam Extra"/>
+                <w:sz w:val="40"/>
+                <w:szCs w:val="40"/>
+              </w:rPr>
+              <w:t>J sõxZ§</w:t>
             </w:r>
           </w:p>
         </w:tc>
@@ -1873,6 +2179,7 @@
                 <w:szCs w:val="28"/>
                 <w:lang w:bidi="ta-IN"/>
               </w:rPr>
+              <w:lastRenderedPageBreak/>
               <w:t>TS 2.3.</w:t>
             </w:r>
             <w:r>
@@ -2174,7 +2481,6 @@
           <w:szCs w:val="32"/>
           <w:u w:val="single"/>
         </w:rPr>
-        <w:lastRenderedPageBreak/>
         <w:t xml:space="preserve">TS Pada Paatam – TS 2.3 Malayalam </w:t>
       </w:r>
       <w:r>
@@ -3235,6 +3541,7 @@
           <w:szCs w:val="32"/>
           <w:u w:val="single"/>
         </w:rPr>
+        <w:lastRenderedPageBreak/>
         <w:t>=========</w:t>
       </w:r>
     </w:p>
@@ -3281,7 +3588,6 @@
           <w:szCs w:val="32"/>
           <w:u w:val="single"/>
         </w:rPr>
-        <w:lastRenderedPageBreak/>
         <w:t xml:space="preserve">TS Pada Paatam – TS 2.3 Malayalam </w:t>
       </w:r>
       <w:r>
@@ -4912,6 +5218,7 @@
                 <w:szCs w:val="28"/>
                 <w:lang w:bidi="ta-IN"/>
               </w:rPr>
+              <w:lastRenderedPageBreak/>
               <w:t>TS 2.3.5.3 (Padam)</w:t>
             </w:r>
           </w:p>
@@ -5401,7 +5708,6 @@
                 <w:szCs w:val="28"/>
                 <w:lang w:bidi="ta-IN"/>
               </w:rPr>
-              <w:lastRenderedPageBreak/>
               <w:t>TS 2.3.8.2 (Padam)</w:t>
             </w:r>
           </w:p>
@@ -6699,6 +7005,7 @@
                 <w:szCs w:val="40"/>
                 <w:lang w:val="en-IN" w:eastAsia="en-IN"/>
               </w:rPr>
+              <w:lastRenderedPageBreak/>
               <w:t>s</w:t>
             </w:r>
             <w:r>
@@ -6783,6 +7090,7 @@
                 <w:szCs w:val="40"/>
                 <w:lang w:val="en-IN" w:eastAsia="en-IN"/>
               </w:rPr>
+              <w:lastRenderedPageBreak/>
               <w:t>P</w:t>
             </w:r>
             <w:r>
@@ -6838,6 +7146,7 @@
                 <w:szCs w:val="40"/>
                 <w:lang w:val="en-IN" w:eastAsia="en-IN"/>
               </w:rPr>
+              <w:lastRenderedPageBreak/>
               <w:t>s</w:t>
             </w:r>
             <w:r>
@@ -8509,6 +8818,7 @@
                 <w:szCs w:val="32"/>
                 <w:lang w:eastAsia="en-IN" w:bidi="ml-IN"/>
               </w:rPr>
+              <w:lastRenderedPageBreak/>
               <w:t>TS 2.3.</w:t>
             </w:r>
             <w:r>
@@ -8946,7 +9256,6 @@
                 <w:szCs w:val="32"/>
                 <w:lang w:eastAsia="en-IN" w:bidi="ml-IN"/>
               </w:rPr>
-              <w:lastRenderedPageBreak/>
               <w:t>TS 2.3.</w:t>
             </w:r>
             <w:r>

--- a/TS-Padam/TS-2.3/TS 2.3 Malayalam Pada Paatam Corrections.docx
+++ b/TS-Padam/TS-2.3/TS 2.3 Malayalam Pada Paatam Corrections.docx
@@ -1,6 +1,6 @@
 
 <file path=word/document.xml><?xml version="1.0" encoding="utf-8"?>
-<w:document xmlns:wpc="http://schemas.microsoft.com/office/word/2010/wordprocessingCanvas" xmlns:cx="http://schemas.microsoft.com/office/drawing/2014/chartex" xmlns:cx1="http://schemas.microsoft.com/office/drawing/2015/9/8/chartex" xmlns:cx2="http://schemas.microsoft.com/office/drawing/2015/10/21/chartex" xmlns:cx3="http://schemas.microsoft.com/office/drawing/2016/5/9/chartex" xmlns:cx4="http://schemas.microsoft.com/office/drawing/2016/5/10/chartex" xmlns:cx5="http://schemas.microsoft.com/office/drawing/2016/5/11/chartex" xmlns:cx6="http://schemas.microsoft.com/office/drawing/2016/5/12/chartex" xmlns:cx7="http://schemas.microsoft.com/office/drawing/2016/5/13/chartex" xmlns:cx8="http://schemas.microsoft.com/office/drawing/2016/5/14/chartex" xmlns:mc="http://schemas.openxmlformats.org/markup-compatibility/2006" xmlns:aink="http://schemas.microsoft.com/office/drawing/2016/ink" xmlns:am3d="http://schemas.microsoft.com/office/drawing/2017/model3d" xmlns:o="urn:schemas-microsoft-com:office:office" xmlns:oel="http://schemas.microsoft.com/office/2019/extlst" xmlns:r="http://schemas.openxmlformats.org/officeDocument/2006/relationships" xmlns:m="http://schemas.openxmlformats.org/officeDocument/2006/math" xmlns:v="urn:schemas-microsoft-com:vml" xmlns:wp14="http://schemas.microsoft.com/office/word/2010/wordprocessingDrawing" xmlns:wp="http://schemas.openxmlformats.org/drawingml/2006/wordprocessingDrawing" xmlns:w10="urn:schemas-microsoft-com:office:word" xmlns:w="http://schemas.openxmlformats.org/wordprocessingml/2006/main" xmlns:w14="http://schemas.microsoft.com/office/word/2010/wordml" xmlns:w15="http://schemas.microsoft.com/office/word/2012/wordml" xmlns:w16cex="http://schemas.microsoft.com/office/word/2018/wordml/cex" xmlns:w16cid="http://schemas.microsoft.com/office/word/2016/wordml/cid" xmlns:w16="http://schemas.microsoft.com/office/word/2018/wordml" xmlns:w16sdtdh="http://schemas.microsoft.com/office/word/2020/wordml/sdtdatahash" xmlns:w16se="http://schemas.microsoft.com/office/word/2015/wordml/symex" xmlns:wpg="http://schemas.microsoft.com/office/word/2010/wordprocessingGroup" xmlns:wpi="http://schemas.microsoft.com/office/word/2010/wordprocessingInk" xmlns:wne="http://schemas.microsoft.com/office/word/2006/wordml" xmlns:wps="http://schemas.microsoft.com/office/word/2010/wordprocessingShape" mc:Ignorable="w14 w15 w16se w16cid w16 w16cex w16sdtdh wp14">
+<w:document xmlns:wpc="http://schemas.microsoft.com/office/word/2010/wordprocessingCanvas" xmlns:cx="http://schemas.microsoft.com/office/drawing/2014/chartex" xmlns:cx1="http://schemas.microsoft.com/office/drawing/2015/9/8/chartex" xmlns:cx2="http://schemas.microsoft.com/office/drawing/2015/10/21/chartex" xmlns:cx3="http://schemas.microsoft.com/office/drawing/2016/5/9/chartex" xmlns:cx4="http://schemas.microsoft.com/office/drawing/2016/5/10/chartex" xmlns:cx5="http://schemas.microsoft.com/office/drawing/2016/5/11/chartex" xmlns:cx6="http://schemas.microsoft.com/office/drawing/2016/5/12/chartex" xmlns:cx7="http://schemas.microsoft.com/office/drawing/2016/5/13/chartex" xmlns:cx8="http://schemas.microsoft.com/office/drawing/2016/5/14/chartex" xmlns:mc="http://schemas.openxmlformats.org/markup-compatibility/2006" xmlns:aink="http://schemas.microsoft.com/office/drawing/2016/ink" xmlns:am3d="http://schemas.microsoft.com/office/drawing/2017/model3d" xmlns:o="urn:schemas-microsoft-com:office:office" xmlns:oel="http://schemas.microsoft.com/office/2019/extlst" xmlns:r="http://schemas.openxmlformats.org/officeDocument/2006/relationships" xmlns:m="http://schemas.openxmlformats.org/officeDocument/2006/math" xmlns:v="urn:schemas-microsoft-com:vml" xmlns:wp14="http://schemas.microsoft.com/office/word/2010/wordprocessingDrawing" xmlns:wp="http://schemas.openxmlformats.org/drawingml/2006/wordprocessingDrawing" xmlns:w10="urn:schemas-microsoft-com:office:word" xmlns:w="http://schemas.openxmlformats.org/wordprocessingml/2006/main" xmlns:w14="http://schemas.microsoft.com/office/word/2010/wordml" xmlns:w15="http://schemas.microsoft.com/office/word/2012/wordml" xmlns:w16cex="http://schemas.microsoft.com/office/word/2018/wordml/cex" xmlns:w16cid="http://schemas.microsoft.com/office/word/2016/wordml/cid" xmlns:w16="http://schemas.microsoft.com/office/word/2018/wordml" xmlns:w16du="http://schemas.microsoft.com/office/word/2023/wordml/word16du" xmlns:w16sdtdh="http://schemas.microsoft.com/office/word/2020/wordml/sdtdatahash" xmlns:w16se="http://schemas.microsoft.com/office/word/2015/wordml/symex" xmlns:wpg="http://schemas.microsoft.com/office/word/2010/wordprocessingGroup" xmlns:wpi="http://schemas.microsoft.com/office/word/2010/wordprocessingInk" xmlns:wne="http://schemas.microsoft.com/office/word/2006/wordml" xmlns:wps="http://schemas.microsoft.com/office/word/2010/wordprocessingShape" mc:Ignorable="w14 w15 w16se w16cid w16 w16cex w16sdtdh w16du wp14">
   <w:body>
     <w:p>
       <w:pPr>
@@ -79,10 +79,9 @@
           <w:bCs/>
           <w:sz w:val="32"/>
           <w:szCs w:val="32"/>
-          <w:highlight w:val="red"/>
           <w:u w:val="single"/>
         </w:rPr>
-        <w:t>?????</w:t>
+        <w:t>30th June 2024</w:t>
       </w:r>
     </w:p>
     <w:p>
@@ -888,7 +887,7 @@
                 <w:szCs w:val="28"/>
                 <w:lang w:bidi="ta-IN"/>
               </w:rPr>
-              <w:t>8</w:t>
+              <w:t>8.1</w:t>
             </w:r>
             <w:r>
               <w:rPr>
@@ -898,7 +897,7 @@
                 <w:szCs w:val="28"/>
                 <w:lang w:bidi="ta-IN"/>
               </w:rPr>
-              <w:t>.1</w:t>
+              <w:t xml:space="preserve"> </w:t>
             </w:r>
             <w:r>
               <w:rPr>
@@ -908,9 +907,12 @@
                 <w:szCs w:val="28"/>
                 <w:lang w:bidi="ta-IN"/>
               </w:rPr>
-              <w:t xml:space="preserve"> </w:t>
-            </w:r>
-            <w:r>
+              <w:t>- Vaakyam</w:t>
+            </w:r>
+          </w:p>
+          <w:p>
+            <w:pPr>
+              <w:spacing w:before="0" w:line="240" w:lineRule="auto"/>
               <w:rPr>
                 <w:rFonts w:cs="Latha"/>
                 <w:b/>
@@ -918,12 +920,8 @@
                 <w:szCs w:val="28"/>
                 <w:lang w:bidi="ta-IN"/>
               </w:rPr>
-              <w:t>- Vaakyam</w:t>
-            </w:r>
-          </w:p>
-          <w:p>
-            <w:pPr>
-              <w:spacing w:before="0" w:line="240" w:lineRule="auto"/>
+            </w:pPr>
+            <w:r>
               <w:rPr>
                 <w:rFonts w:cs="Latha"/>
                 <w:b/>
@@ -931,7 +929,8 @@
                 <w:szCs w:val="28"/>
                 <w:lang w:bidi="ta-IN"/>
               </w:rPr>
-            </w:pPr>
+              <w:t xml:space="preserve">Line No. </w:t>
+            </w:r>
             <w:r>
               <w:rPr>
                 <w:rFonts w:cs="Latha"/>
@@ -940,27 +939,7 @@
                 <w:szCs w:val="28"/>
                 <w:lang w:bidi="ta-IN"/>
               </w:rPr>
-              <w:t xml:space="preserve">Line No. </w:t>
-            </w:r>
-            <w:r>
-              <w:rPr>
-                <w:rFonts w:cs="Latha"/>
-                <w:b/>
-                <w:sz w:val="28"/>
-                <w:szCs w:val="28"/>
-                <w:lang w:bidi="ta-IN"/>
-              </w:rPr>
-              <w:t xml:space="preserve">- </w:t>
-            </w:r>
-            <w:r>
-              <w:rPr>
-                <w:rFonts w:cs="Latha"/>
-                <w:b/>
-                <w:sz w:val="28"/>
-                <w:szCs w:val="28"/>
-                <w:lang w:bidi="ta-IN"/>
-              </w:rPr>
-              <w:t>5</w:t>
+              <w:t>- 5</w:t>
             </w:r>
           </w:p>
           <w:p>
@@ -2448,8 +2427,8 @@
           </w:p>
         </w:tc>
       </w:tr>
-      <w:bookmarkEnd w:id="1"/>
     </w:tbl>
+    <w:bookmarkEnd w:id="1"/>
     <w:p>
       <w:pPr>
         <w:jc w:val="center"/>
@@ -2461,6 +2440,16 @@
           <w:u w:val="single"/>
         </w:rPr>
       </w:pPr>
+      <w:r>
+        <w:rPr>
+          <w:b/>
+          <w:bCs/>
+          <w:sz w:val="32"/>
+          <w:szCs w:val="32"/>
+          <w:u w:val="single"/>
+        </w:rPr>
+        <w:t>=============</w:t>
+      </w:r>
     </w:p>
     <w:p>
       <w:pPr>
@@ -3542,52 +3531,6 @@
           <w:u w:val="single"/>
         </w:rPr>
         <w:lastRenderedPageBreak/>
-        <w:t>=========</w:t>
-      </w:r>
-    </w:p>
-    <w:p>
-      <w:pPr>
-        <w:jc w:val="center"/>
-        <w:rPr>
-          <w:b/>
-          <w:bCs/>
-          <w:sz w:val="32"/>
-          <w:szCs w:val="32"/>
-          <w:u w:val="single"/>
-        </w:rPr>
-      </w:pPr>
-    </w:p>
-    <w:p>
-      <w:pPr>
-        <w:jc w:val="center"/>
-        <w:rPr>
-          <w:b/>
-          <w:bCs/>
-          <w:sz w:val="32"/>
-          <w:szCs w:val="32"/>
-          <w:u w:val="single"/>
-        </w:rPr>
-      </w:pPr>
-    </w:p>
-    <w:p>
-      <w:pPr>
-        <w:jc w:val="center"/>
-        <w:rPr>
-          <w:b/>
-          <w:bCs/>
-          <w:sz w:val="32"/>
-          <w:szCs w:val="32"/>
-          <w:u w:val="single"/>
-        </w:rPr>
-      </w:pPr>
-      <w:r>
-        <w:rPr>
-          <w:b/>
-          <w:bCs/>
-          <w:sz w:val="32"/>
-          <w:szCs w:val="32"/>
-          <w:u w:val="single"/>
-        </w:rPr>
         <w:t xml:space="preserve">TS Pada Paatam – TS 2.3 Malayalam </w:t>
       </w:r>
       <w:r>
@@ -5218,7 +5161,6 @@
                 <w:szCs w:val="28"/>
                 <w:lang w:bidi="ta-IN"/>
               </w:rPr>
-              <w:lastRenderedPageBreak/>
               <w:t>TS 2.3.5.3 (Padam)</w:t>
             </w:r>
           </w:p>
@@ -5708,6 +5650,7 @@
                 <w:szCs w:val="28"/>
                 <w:lang w:bidi="ta-IN"/>
               </w:rPr>
+              <w:lastRenderedPageBreak/>
               <w:t>TS 2.3.8.2 (Padam)</w:t>
             </w:r>
           </w:p>
@@ -7005,7 +6948,6 @@
                 <w:szCs w:val="40"/>
                 <w:lang w:val="en-IN" w:eastAsia="en-IN"/>
               </w:rPr>
-              <w:lastRenderedPageBreak/>
               <w:t>s</w:t>
             </w:r>
             <w:r>
@@ -7090,7 +7032,6 @@
                 <w:szCs w:val="40"/>
                 <w:lang w:val="en-IN" w:eastAsia="en-IN"/>
               </w:rPr>
-              <w:lastRenderedPageBreak/>
               <w:t>P</w:t>
             </w:r>
             <w:r>
@@ -7146,7 +7087,6 @@
                 <w:szCs w:val="40"/>
                 <w:lang w:val="en-IN" w:eastAsia="en-IN"/>
               </w:rPr>
-              <w:lastRenderedPageBreak/>
               <w:t>s</w:t>
             </w:r>
             <w:r>
@@ -8818,7 +8758,6 @@
                 <w:szCs w:val="32"/>
                 <w:lang w:eastAsia="en-IN" w:bidi="ml-IN"/>
               </w:rPr>
-              <w:lastRenderedPageBreak/>
               <w:t>TS 2.3.</w:t>
             </w:r>
             <w:r>
@@ -9256,6 +9195,7 @@
                 <w:szCs w:val="32"/>
                 <w:lang w:eastAsia="en-IN" w:bidi="ml-IN"/>
               </w:rPr>
+              <w:lastRenderedPageBreak/>
               <w:t>TS 2.3.</w:t>
             </w:r>
             <w:r>
@@ -10287,7 +10227,7 @@
 </file>
 
 <file path=word/endnotes.xml><?xml version="1.0" encoding="utf-8"?>
-<w:endnotes xmlns:wpc="http://schemas.microsoft.com/office/word/2010/wordprocessingCanvas" xmlns:cx="http://schemas.microsoft.com/office/drawing/2014/chartex" xmlns:cx1="http://schemas.microsoft.com/office/drawing/2015/9/8/chartex" xmlns:cx2="http://schemas.microsoft.com/office/drawing/2015/10/21/chartex" xmlns:cx3="http://schemas.microsoft.com/office/drawing/2016/5/9/chartex" xmlns:cx4="http://schemas.microsoft.com/office/drawing/2016/5/10/chartex" xmlns:cx5="http://schemas.microsoft.com/office/drawing/2016/5/11/chartex" xmlns:cx6="http://schemas.microsoft.com/office/drawing/2016/5/12/chartex" xmlns:cx7="http://schemas.microsoft.com/office/drawing/2016/5/13/chartex" xmlns:cx8="http://schemas.microsoft.com/office/drawing/2016/5/14/chartex" xmlns:mc="http://schemas.openxmlformats.org/markup-compatibility/2006" xmlns:aink="http://schemas.microsoft.com/office/drawing/2016/ink" xmlns:am3d="http://schemas.microsoft.com/office/drawing/2017/model3d" xmlns:o="urn:schemas-microsoft-com:office:office" xmlns:oel="http://schemas.microsoft.com/office/2019/extlst" xmlns:r="http://schemas.openxmlformats.org/officeDocument/2006/relationships" xmlns:m="http://schemas.openxmlformats.org/officeDocument/2006/math" xmlns:v="urn:schemas-microsoft-com:vml" xmlns:wp14="http://schemas.microsoft.com/office/word/2010/wordprocessingDrawing" xmlns:wp="http://schemas.openxmlformats.org/drawingml/2006/wordprocessingDrawing" xmlns:w10="urn:schemas-microsoft-com:office:word" xmlns:w="http://schemas.openxmlformats.org/wordprocessingml/2006/main" xmlns:w14="http://schemas.microsoft.com/office/word/2010/wordml" xmlns:w15="http://schemas.microsoft.com/office/word/2012/wordml" xmlns:w16cex="http://schemas.microsoft.com/office/word/2018/wordml/cex" xmlns:w16cid="http://schemas.microsoft.com/office/word/2016/wordml/cid" xmlns:w16="http://schemas.microsoft.com/office/word/2018/wordml" xmlns:w16sdtdh="http://schemas.microsoft.com/office/word/2020/wordml/sdtdatahash" xmlns:w16se="http://schemas.microsoft.com/office/word/2015/wordml/symex" xmlns:wpg="http://schemas.microsoft.com/office/word/2010/wordprocessingGroup" xmlns:wpi="http://schemas.microsoft.com/office/word/2010/wordprocessingInk" xmlns:wne="http://schemas.microsoft.com/office/word/2006/wordml" xmlns:wps="http://schemas.microsoft.com/office/word/2010/wordprocessingShape" mc:Ignorable="w14 w15 w16se w16cid w16 w16cex w16sdtdh wp14">
+<w:endnotes xmlns:wpc="http://schemas.microsoft.com/office/word/2010/wordprocessingCanvas" xmlns:cx="http://schemas.microsoft.com/office/drawing/2014/chartex" xmlns:cx1="http://schemas.microsoft.com/office/drawing/2015/9/8/chartex" xmlns:cx2="http://schemas.microsoft.com/office/drawing/2015/10/21/chartex" xmlns:cx3="http://schemas.microsoft.com/office/drawing/2016/5/9/chartex" xmlns:cx4="http://schemas.microsoft.com/office/drawing/2016/5/10/chartex" xmlns:cx5="http://schemas.microsoft.com/office/drawing/2016/5/11/chartex" xmlns:cx6="http://schemas.microsoft.com/office/drawing/2016/5/12/chartex" xmlns:cx7="http://schemas.microsoft.com/office/drawing/2016/5/13/chartex" xmlns:cx8="http://schemas.microsoft.com/office/drawing/2016/5/14/chartex" xmlns:mc="http://schemas.openxmlformats.org/markup-compatibility/2006" xmlns:aink="http://schemas.microsoft.com/office/drawing/2016/ink" xmlns:am3d="http://schemas.microsoft.com/office/drawing/2017/model3d" xmlns:o="urn:schemas-microsoft-com:office:office" xmlns:oel="http://schemas.microsoft.com/office/2019/extlst" xmlns:r="http://schemas.openxmlformats.org/officeDocument/2006/relationships" xmlns:m="http://schemas.openxmlformats.org/officeDocument/2006/math" xmlns:v="urn:schemas-microsoft-com:vml" xmlns:wp14="http://schemas.microsoft.com/office/word/2010/wordprocessingDrawing" xmlns:wp="http://schemas.openxmlformats.org/drawingml/2006/wordprocessingDrawing" xmlns:w10="urn:schemas-microsoft-com:office:word" xmlns:w="http://schemas.openxmlformats.org/wordprocessingml/2006/main" xmlns:w14="http://schemas.microsoft.com/office/word/2010/wordml" xmlns:w15="http://schemas.microsoft.com/office/word/2012/wordml" xmlns:w16cex="http://schemas.microsoft.com/office/word/2018/wordml/cex" xmlns:w16cid="http://schemas.microsoft.com/office/word/2016/wordml/cid" xmlns:w16="http://schemas.microsoft.com/office/word/2018/wordml" xmlns:w16du="http://schemas.microsoft.com/office/word/2023/wordml/word16du" xmlns:w16sdtdh="http://schemas.microsoft.com/office/word/2020/wordml/sdtdatahash" xmlns:w16se="http://schemas.microsoft.com/office/word/2015/wordml/symex" xmlns:wpg="http://schemas.microsoft.com/office/word/2010/wordprocessingGroup" xmlns:wpi="http://schemas.microsoft.com/office/word/2010/wordprocessingInk" xmlns:wne="http://schemas.microsoft.com/office/word/2006/wordml" xmlns:wps="http://schemas.microsoft.com/office/word/2010/wordprocessingShape" mc:Ignorable="w14 w15 w16se w16cid w16 w16cex w16sdtdh w16du wp14">
   <w:endnote w:type="separator" w:id="-1">
     <w:p>
       <w:pPr>
@@ -10312,7 +10252,7 @@
 </file>
 
 <file path=word/footer1.xml><?xml version="1.0" encoding="utf-8"?>
-<w:ftr xmlns:wpc="http://schemas.microsoft.com/office/word/2010/wordprocessingCanvas" xmlns:cx="http://schemas.microsoft.com/office/drawing/2014/chartex" xmlns:cx1="http://schemas.microsoft.com/office/drawing/2015/9/8/chartex" xmlns:cx2="http://schemas.microsoft.com/office/drawing/2015/10/21/chartex" xmlns:cx3="http://schemas.microsoft.com/office/drawing/2016/5/9/chartex" xmlns:cx4="http://schemas.microsoft.com/office/drawing/2016/5/10/chartex" xmlns:cx5="http://schemas.microsoft.com/office/drawing/2016/5/11/chartex" xmlns:cx6="http://schemas.microsoft.com/office/drawing/2016/5/12/chartex" xmlns:cx7="http://schemas.microsoft.com/office/drawing/2016/5/13/chartex" xmlns:cx8="http://schemas.microsoft.com/office/drawing/2016/5/14/chartex" xmlns:mc="http://schemas.openxmlformats.org/markup-compatibility/2006" xmlns:aink="http://schemas.microsoft.com/office/drawing/2016/ink" xmlns:am3d="http://schemas.microsoft.com/office/drawing/2017/model3d" xmlns:o="urn:schemas-microsoft-com:office:office" xmlns:oel="http://schemas.microsoft.com/office/2019/extlst" xmlns:r="http://schemas.openxmlformats.org/officeDocument/2006/relationships" xmlns:m="http://schemas.openxmlformats.org/officeDocument/2006/math" xmlns:v="urn:schemas-microsoft-com:vml" xmlns:wp14="http://schemas.microsoft.com/office/word/2010/wordprocessingDrawing" xmlns:wp="http://schemas.openxmlformats.org/drawingml/2006/wordprocessingDrawing" xmlns:w10="urn:schemas-microsoft-com:office:word" xmlns:w="http://schemas.openxmlformats.org/wordprocessingml/2006/main" xmlns:w14="http://schemas.microsoft.com/office/word/2010/wordml" xmlns:w15="http://schemas.microsoft.com/office/word/2012/wordml" xmlns:w16cex="http://schemas.microsoft.com/office/word/2018/wordml/cex" xmlns:w16cid="http://schemas.microsoft.com/office/word/2016/wordml/cid" xmlns:w16="http://schemas.microsoft.com/office/word/2018/wordml" xmlns:w16sdtdh="http://schemas.microsoft.com/office/word/2020/wordml/sdtdatahash" xmlns:w16se="http://schemas.microsoft.com/office/word/2015/wordml/symex" xmlns:wpg="http://schemas.microsoft.com/office/word/2010/wordprocessingGroup" xmlns:wpi="http://schemas.microsoft.com/office/word/2010/wordprocessingInk" xmlns:wne="http://schemas.microsoft.com/office/word/2006/wordml" xmlns:wps="http://schemas.microsoft.com/office/word/2010/wordprocessingShape" mc:Ignorable="w14 w15 w16se w16cid w16 w16cex w16sdtdh wp14">
+<w:ftr xmlns:wpc="http://schemas.microsoft.com/office/word/2010/wordprocessingCanvas" xmlns:cx="http://schemas.microsoft.com/office/drawing/2014/chartex" xmlns:cx1="http://schemas.microsoft.com/office/drawing/2015/9/8/chartex" xmlns:cx2="http://schemas.microsoft.com/office/drawing/2015/10/21/chartex" xmlns:cx3="http://schemas.microsoft.com/office/drawing/2016/5/9/chartex" xmlns:cx4="http://schemas.microsoft.com/office/drawing/2016/5/10/chartex" xmlns:cx5="http://schemas.microsoft.com/office/drawing/2016/5/11/chartex" xmlns:cx6="http://schemas.microsoft.com/office/drawing/2016/5/12/chartex" xmlns:cx7="http://schemas.microsoft.com/office/drawing/2016/5/13/chartex" xmlns:cx8="http://schemas.microsoft.com/office/drawing/2016/5/14/chartex" xmlns:mc="http://schemas.openxmlformats.org/markup-compatibility/2006" xmlns:aink="http://schemas.microsoft.com/office/drawing/2016/ink" xmlns:am3d="http://schemas.microsoft.com/office/drawing/2017/model3d" xmlns:o="urn:schemas-microsoft-com:office:office" xmlns:oel="http://schemas.microsoft.com/office/2019/extlst" xmlns:r="http://schemas.openxmlformats.org/officeDocument/2006/relationships" xmlns:m="http://schemas.openxmlformats.org/officeDocument/2006/math" xmlns:v="urn:schemas-microsoft-com:vml" xmlns:wp14="http://schemas.microsoft.com/office/word/2010/wordprocessingDrawing" xmlns:wp="http://schemas.openxmlformats.org/drawingml/2006/wordprocessingDrawing" xmlns:w10="urn:schemas-microsoft-com:office:word" xmlns:w="http://schemas.openxmlformats.org/wordprocessingml/2006/main" xmlns:w14="http://schemas.microsoft.com/office/word/2010/wordml" xmlns:w15="http://schemas.microsoft.com/office/word/2012/wordml" xmlns:w16cex="http://schemas.microsoft.com/office/word/2018/wordml/cex" xmlns:w16cid="http://schemas.microsoft.com/office/word/2016/wordml/cid" xmlns:w16="http://schemas.microsoft.com/office/word/2018/wordml" xmlns:w16du="http://schemas.microsoft.com/office/word/2023/wordml/word16du" xmlns:w16sdtdh="http://schemas.microsoft.com/office/word/2020/wordml/sdtdatahash" xmlns:w16se="http://schemas.microsoft.com/office/word/2015/wordml/symex" xmlns:wpg="http://schemas.microsoft.com/office/word/2010/wordprocessingGroup" xmlns:wpi="http://schemas.microsoft.com/office/word/2010/wordprocessingInk" xmlns:wne="http://schemas.microsoft.com/office/word/2006/wordml" xmlns:wps="http://schemas.microsoft.com/office/word/2010/wordprocessingShape" mc:Ignorable="w14 w15 w16se w16cid w16 w16cex w16sdtdh w16du wp14">
   <w:p>
     <w:pPr>
       <w:pBdr>
@@ -10508,7 +10448,7 @@
 </file>
 
 <file path=word/footnotes.xml><?xml version="1.0" encoding="utf-8"?>
-<w:footnotes xmlns:wpc="http://schemas.microsoft.com/office/word/2010/wordprocessingCanvas" xmlns:cx="http://schemas.microsoft.com/office/drawing/2014/chartex" xmlns:cx1="http://schemas.microsoft.com/office/drawing/2015/9/8/chartex" xmlns:cx2="http://schemas.microsoft.com/office/drawing/2015/10/21/chartex" xmlns:cx3="http://schemas.microsoft.com/office/drawing/2016/5/9/chartex" xmlns:cx4="http://schemas.microsoft.com/office/drawing/2016/5/10/chartex" xmlns:cx5="http://schemas.microsoft.com/office/drawing/2016/5/11/chartex" xmlns:cx6="http://schemas.microsoft.com/office/drawing/2016/5/12/chartex" xmlns:cx7="http://schemas.microsoft.com/office/drawing/2016/5/13/chartex" xmlns:cx8="http://schemas.microsoft.com/office/drawing/2016/5/14/chartex" xmlns:mc="http://schemas.openxmlformats.org/markup-compatibility/2006" xmlns:aink="http://schemas.microsoft.com/office/drawing/2016/ink" xmlns:am3d="http://schemas.microsoft.com/office/drawing/2017/model3d" xmlns:o="urn:schemas-microsoft-com:office:office" xmlns:oel="http://schemas.microsoft.com/office/2019/extlst" xmlns:r="http://schemas.openxmlformats.org/officeDocument/2006/relationships" xmlns:m="http://schemas.openxmlformats.org/officeDocument/2006/math" xmlns:v="urn:schemas-microsoft-com:vml" xmlns:wp14="http://schemas.microsoft.com/office/word/2010/wordprocessingDrawing" xmlns:wp="http://schemas.openxmlformats.org/drawingml/2006/wordprocessingDrawing" xmlns:w10="urn:schemas-microsoft-com:office:word" xmlns:w="http://schemas.openxmlformats.org/wordprocessingml/2006/main" xmlns:w14="http://schemas.microsoft.com/office/word/2010/wordml" xmlns:w15="http://schemas.microsoft.com/office/word/2012/wordml" xmlns:w16cex="http://schemas.microsoft.com/office/word/2018/wordml/cex" xmlns:w16cid="http://schemas.microsoft.com/office/word/2016/wordml/cid" xmlns:w16="http://schemas.microsoft.com/office/word/2018/wordml" xmlns:w16sdtdh="http://schemas.microsoft.com/office/word/2020/wordml/sdtdatahash" xmlns:w16se="http://schemas.microsoft.com/office/word/2015/wordml/symex" xmlns:wpg="http://schemas.microsoft.com/office/word/2010/wordprocessingGroup" xmlns:wpi="http://schemas.microsoft.com/office/word/2010/wordprocessingInk" xmlns:wne="http://schemas.microsoft.com/office/word/2006/wordml" xmlns:wps="http://schemas.microsoft.com/office/word/2010/wordprocessingShape" mc:Ignorable="w14 w15 w16se w16cid w16 w16cex w16sdtdh wp14">
+<w:footnotes xmlns:wpc="http://schemas.microsoft.com/office/word/2010/wordprocessingCanvas" xmlns:cx="http://schemas.microsoft.com/office/drawing/2014/chartex" xmlns:cx1="http://schemas.microsoft.com/office/drawing/2015/9/8/chartex" xmlns:cx2="http://schemas.microsoft.com/office/drawing/2015/10/21/chartex" xmlns:cx3="http://schemas.microsoft.com/office/drawing/2016/5/9/chartex" xmlns:cx4="http://schemas.microsoft.com/office/drawing/2016/5/10/chartex" xmlns:cx5="http://schemas.microsoft.com/office/drawing/2016/5/11/chartex" xmlns:cx6="http://schemas.microsoft.com/office/drawing/2016/5/12/chartex" xmlns:cx7="http://schemas.microsoft.com/office/drawing/2016/5/13/chartex" xmlns:cx8="http://schemas.microsoft.com/office/drawing/2016/5/14/chartex" xmlns:mc="http://schemas.openxmlformats.org/markup-compatibility/2006" xmlns:aink="http://schemas.microsoft.com/office/drawing/2016/ink" xmlns:am3d="http://schemas.microsoft.com/office/drawing/2017/model3d" xmlns:o="urn:schemas-microsoft-com:office:office" xmlns:oel="http://schemas.microsoft.com/office/2019/extlst" xmlns:r="http://schemas.openxmlformats.org/officeDocument/2006/relationships" xmlns:m="http://schemas.openxmlformats.org/officeDocument/2006/math" xmlns:v="urn:schemas-microsoft-com:vml" xmlns:wp14="http://schemas.microsoft.com/office/word/2010/wordprocessingDrawing" xmlns:wp="http://schemas.openxmlformats.org/drawingml/2006/wordprocessingDrawing" xmlns:w10="urn:schemas-microsoft-com:office:word" xmlns:w="http://schemas.openxmlformats.org/wordprocessingml/2006/main" xmlns:w14="http://schemas.microsoft.com/office/word/2010/wordml" xmlns:w15="http://schemas.microsoft.com/office/word/2012/wordml" xmlns:w16cex="http://schemas.microsoft.com/office/word/2018/wordml/cex" xmlns:w16cid="http://schemas.microsoft.com/office/word/2016/wordml/cid" xmlns:w16="http://schemas.microsoft.com/office/word/2018/wordml" xmlns:w16du="http://schemas.microsoft.com/office/word/2023/wordml/word16du" xmlns:w16sdtdh="http://schemas.microsoft.com/office/word/2020/wordml/sdtdatahash" xmlns:w16se="http://schemas.microsoft.com/office/word/2015/wordml/symex" xmlns:wpg="http://schemas.microsoft.com/office/word/2010/wordprocessingGroup" xmlns:wpi="http://schemas.microsoft.com/office/word/2010/wordprocessingInk" xmlns:wne="http://schemas.microsoft.com/office/word/2006/wordml" xmlns:wps="http://schemas.microsoft.com/office/word/2010/wordprocessingShape" mc:Ignorable="w14 w15 w16se w16cid w16 w16cex w16sdtdh w16du wp14">
   <w:footnote w:type="separator" w:id="-1">
     <w:p>
       <w:pPr>
@@ -10533,7 +10473,7 @@
 </file>
 
 <file path=word/header1.xml><?xml version="1.0" encoding="utf-8"?>
-<w:hdr xmlns:wpc="http://schemas.microsoft.com/office/word/2010/wordprocessingCanvas" xmlns:cx="http://schemas.microsoft.com/office/drawing/2014/chartex" xmlns:cx1="http://schemas.microsoft.com/office/drawing/2015/9/8/chartex" xmlns:cx2="http://schemas.microsoft.com/office/drawing/2015/10/21/chartex" xmlns:cx3="http://schemas.microsoft.com/office/drawing/2016/5/9/chartex" xmlns:cx4="http://schemas.microsoft.com/office/drawing/2016/5/10/chartex" xmlns:cx5="http://schemas.microsoft.com/office/drawing/2016/5/11/chartex" xmlns:cx6="http://schemas.microsoft.com/office/drawing/2016/5/12/chartex" xmlns:cx7="http://schemas.microsoft.com/office/drawing/2016/5/13/chartex" xmlns:cx8="http://schemas.microsoft.com/office/drawing/2016/5/14/chartex" xmlns:mc="http://schemas.openxmlformats.org/markup-compatibility/2006" xmlns:aink="http://schemas.microsoft.com/office/drawing/2016/ink" xmlns:am3d="http://schemas.microsoft.com/office/drawing/2017/model3d" xmlns:o="urn:schemas-microsoft-com:office:office" xmlns:oel="http://schemas.microsoft.com/office/2019/extlst" xmlns:r="http://schemas.openxmlformats.org/officeDocument/2006/relationships" xmlns:m="http://schemas.openxmlformats.org/officeDocument/2006/math" xmlns:v="urn:schemas-microsoft-com:vml" xmlns:wp14="http://schemas.microsoft.com/office/word/2010/wordprocessingDrawing" xmlns:wp="http://schemas.openxmlformats.org/drawingml/2006/wordprocessingDrawing" xmlns:w10="urn:schemas-microsoft-com:office:word" xmlns:w="http://schemas.openxmlformats.org/wordprocessingml/2006/main" xmlns:w14="http://schemas.microsoft.com/office/word/2010/wordml" xmlns:w15="http://schemas.microsoft.com/office/word/2012/wordml" xmlns:w16cex="http://schemas.microsoft.com/office/word/2018/wordml/cex" xmlns:w16cid="http://schemas.microsoft.com/office/word/2016/wordml/cid" xmlns:w16="http://schemas.microsoft.com/office/word/2018/wordml" xmlns:w16sdtdh="http://schemas.microsoft.com/office/word/2020/wordml/sdtdatahash" xmlns:w16se="http://schemas.microsoft.com/office/word/2015/wordml/symex" xmlns:wpg="http://schemas.microsoft.com/office/word/2010/wordprocessingGroup" xmlns:wpi="http://schemas.microsoft.com/office/word/2010/wordprocessingInk" xmlns:wne="http://schemas.microsoft.com/office/word/2006/wordml" xmlns:wps="http://schemas.microsoft.com/office/word/2010/wordprocessingShape" mc:Ignorable="w14 w15 w16se w16cid w16 w16cex w16sdtdh wp14">
+<w:hdr xmlns:wpc="http://schemas.microsoft.com/office/word/2010/wordprocessingCanvas" xmlns:cx="http://schemas.microsoft.com/office/drawing/2014/chartex" xmlns:cx1="http://schemas.microsoft.com/office/drawing/2015/9/8/chartex" xmlns:cx2="http://schemas.microsoft.com/office/drawing/2015/10/21/chartex" xmlns:cx3="http://schemas.microsoft.com/office/drawing/2016/5/9/chartex" xmlns:cx4="http://schemas.microsoft.com/office/drawing/2016/5/10/chartex" xmlns:cx5="http://schemas.microsoft.com/office/drawing/2016/5/11/chartex" xmlns:cx6="http://schemas.microsoft.com/office/drawing/2016/5/12/chartex" xmlns:cx7="http://schemas.microsoft.com/office/drawing/2016/5/13/chartex" xmlns:cx8="http://schemas.microsoft.com/office/drawing/2016/5/14/chartex" xmlns:mc="http://schemas.openxmlformats.org/markup-compatibility/2006" xmlns:aink="http://schemas.microsoft.com/office/drawing/2016/ink" xmlns:am3d="http://schemas.microsoft.com/office/drawing/2017/model3d" xmlns:o="urn:schemas-microsoft-com:office:office" xmlns:oel="http://schemas.microsoft.com/office/2019/extlst" xmlns:r="http://schemas.openxmlformats.org/officeDocument/2006/relationships" xmlns:m="http://schemas.openxmlformats.org/officeDocument/2006/math" xmlns:v="urn:schemas-microsoft-com:vml" xmlns:wp14="http://schemas.microsoft.com/office/word/2010/wordprocessingDrawing" xmlns:wp="http://schemas.openxmlformats.org/drawingml/2006/wordprocessingDrawing" xmlns:w10="urn:schemas-microsoft-com:office:word" xmlns:w="http://schemas.openxmlformats.org/wordprocessingml/2006/main" xmlns:w14="http://schemas.microsoft.com/office/word/2010/wordml" xmlns:w15="http://schemas.microsoft.com/office/word/2012/wordml" xmlns:w16cex="http://schemas.microsoft.com/office/word/2018/wordml/cex" xmlns:w16cid="http://schemas.microsoft.com/office/word/2016/wordml/cid" xmlns:w16="http://schemas.microsoft.com/office/word/2018/wordml" xmlns:w16du="http://schemas.microsoft.com/office/word/2023/wordml/word16du" xmlns:w16sdtdh="http://schemas.microsoft.com/office/word/2020/wordml/sdtdatahash" xmlns:w16se="http://schemas.microsoft.com/office/word/2015/wordml/symex" xmlns:wpg="http://schemas.microsoft.com/office/word/2010/wordprocessingGroup" xmlns:wpi="http://schemas.microsoft.com/office/word/2010/wordprocessingInk" xmlns:wne="http://schemas.microsoft.com/office/word/2006/wordml" xmlns:wps="http://schemas.microsoft.com/office/word/2010/wordprocessingShape" mc:Ignorable="w14 w15 w16se w16cid w16 w16cex w16sdtdh w16du wp14">
   <w:p>
     <w:pPr>
       <w:pStyle w:val="Header"/>
@@ -10546,7 +10486,7 @@
 </file>
 
 <file path=word/styles.xml><?xml version="1.0" encoding="utf-8"?>
-<w:styles xmlns:mc="http://schemas.openxmlformats.org/markup-compatibility/2006" xmlns:r="http://schemas.openxmlformats.org/officeDocument/2006/relationships" xmlns:w="http://schemas.openxmlformats.org/wordprocessingml/2006/main" xmlns:w14="http://schemas.microsoft.com/office/word/2010/wordml" xmlns:w15="http://schemas.microsoft.com/office/word/2012/wordml" xmlns:w16cex="http://schemas.microsoft.com/office/word/2018/wordml/cex" xmlns:w16cid="http://schemas.microsoft.com/office/word/2016/wordml/cid" xmlns:w16="http://schemas.microsoft.com/office/word/2018/wordml" xmlns:w16sdtdh="http://schemas.microsoft.com/office/word/2020/wordml/sdtdatahash" xmlns:w16se="http://schemas.microsoft.com/office/word/2015/wordml/symex" mc:Ignorable="w14 w15 w16se w16cid w16 w16cex w16sdtdh">
+<w:styles xmlns:mc="http://schemas.openxmlformats.org/markup-compatibility/2006" xmlns:r="http://schemas.openxmlformats.org/officeDocument/2006/relationships" xmlns:w="http://schemas.openxmlformats.org/wordprocessingml/2006/main" xmlns:w14="http://schemas.microsoft.com/office/word/2010/wordml" xmlns:w15="http://schemas.microsoft.com/office/word/2012/wordml" xmlns:w16cex="http://schemas.microsoft.com/office/word/2018/wordml/cex" xmlns:w16cid="http://schemas.microsoft.com/office/word/2016/wordml/cid" xmlns:w16="http://schemas.microsoft.com/office/word/2018/wordml" xmlns:w16du="http://schemas.microsoft.com/office/word/2023/wordml/word16du" xmlns:w16sdtdh="http://schemas.microsoft.com/office/word/2020/wordml/sdtdatahash" xmlns:w16se="http://schemas.microsoft.com/office/word/2015/wordml/symex" mc:Ignorable="w14 w15 w16se w16cid w16 w16cex w16sdtdh w16du">
   <w:docDefaults>
     <w:rPrDefault>
       <w:rPr>
